--- a/Gestion_de_projet_S4/Rapport_Arithmetibox.docx
+++ b/Gestion_de_projet_S4/Rapport_Arithmetibox.docx
@@ -428,7 +428,7 @@
           <w:szCs w:val="40"/>
         </w:rPr>
       </w:pPr>
-      <w:bookmarkStart w:id="0" w:name="_Toc478512429"/>
+      <w:bookmarkStart w:id="0" w:name="_Toc478512736"/>
       <w:r>
         <w:rPr>
           <w:b/>
@@ -912,6 +912,8 @@
           <w:b/>
           <w:bCs/>
           <w:noProof/>
+          <w:sz w:val="32"/>
+          <w:szCs w:val="32"/>
         </w:rPr>
       </w:sdtEndPr>
       <w:sdtContent>
@@ -972,7 +974,7 @@
             </w:rPr>
             <w:fldChar w:fldCharType="separate"/>
           </w:r>
-          <w:hyperlink w:anchor="_Toc478512429" w:history="1">
+          <w:hyperlink w:anchor="_Toc478512736" w:history="1">
             <w:r>
               <w:rPr>
                 <w:rStyle w:val="Hyperlink"/>
@@ -1011,7 +1013,7 @@
                 <w:sz w:val="32"/>
                 <w:szCs w:val="32"/>
               </w:rPr>
-              <w:instrText xml:space="preserve"> PAGEREF _Toc478512429 \h </w:instrText>
+              <w:instrText xml:space="preserve"> PAGEREF _Toc478512736 \h </w:instrText>
             </w:r>
             <w:r>
               <w:rPr>
@@ -1069,7 +1071,7 @@
               <w:lang w:val="en-US"/>
             </w:rPr>
           </w:pPr>
-          <w:hyperlink w:anchor="_Toc478512430" w:history="1">
+          <w:hyperlink w:anchor="_Toc478512737" w:history="1">
             <w:r>
               <w:rPr>
                 <w:rStyle w:val="Hyperlink"/>
@@ -1108,7 +1110,7 @@
                 <w:sz w:val="32"/>
                 <w:szCs w:val="32"/>
               </w:rPr>
-              <w:instrText xml:space="preserve"> PAGEREF _Toc478512430 \h </w:instrText>
+              <w:instrText xml:space="preserve"> PAGEREF _Toc478512737 \h </w:instrText>
             </w:r>
             <w:r>
               <w:rPr>
@@ -1166,7 +1168,7 @@
               <w:lang w:val="en-US"/>
             </w:rPr>
           </w:pPr>
-          <w:hyperlink w:anchor="_Toc478512431" w:history="1">
+          <w:hyperlink w:anchor="_Toc478512738" w:history="1">
             <w:r>
               <w:rPr>
                 <w:rStyle w:val="Hyperlink"/>
@@ -1205,7 +1207,7 @@
                 <w:sz w:val="32"/>
                 <w:szCs w:val="32"/>
               </w:rPr>
-              <w:instrText xml:space="preserve"> PAGEREF _Toc478512431 \h </w:instrText>
+              <w:instrText xml:space="preserve"> PAGEREF _Toc478512738 \h </w:instrText>
             </w:r>
             <w:r>
               <w:rPr>
@@ -1263,7 +1265,7 @@
               <w:lang w:val="en-US"/>
             </w:rPr>
           </w:pPr>
-          <w:hyperlink w:anchor="_Toc478512432" w:history="1">
+          <w:hyperlink w:anchor="_Toc478512739" w:history="1">
             <w:r>
               <w:rPr>
                 <w:rStyle w:val="Hyperlink"/>
@@ -1302,7 +1304,7 @@
                 <w:sz w:val="32"/>
                 <w:szCs w:val="32"/>
               </w:rPr>
-              <w:instrText xml:space="preserve"> PAGEREF _Toc478512432 \h </w:instrText>
+              <w:instrText xml:space="preserve"> PAGEREF _Toc478512739 \h </w:instrText>
             </w:r>
             <w:r>
               <w:rPr>
@@ -1331,7 +1333,7 @@
                 <w:sz w:val="32"/>
                 <w:szCs w:val="32"/>
               </w:rPr>
-              <w:t>5</w:t>
+              <w:t>6</w:t>
             </w:r>
             <w:r>
               <w:rPr>
@@ -1352,13 +1354,15 @@
               <w:tab w:val="right" w:leader="dot" w:pos="9062"/>
             </w:tabs>
             <w:rPr>
+              <w:rFonts w:eastAsiaTheme="minorEastAsia"/>
               <w:b/>
               <w:noProof/>
               <w:sz w:val="32"/>
               <w:szCs w:val="32"/>
+              <w:lang w:val="en-US"/>
             </w:rPr>
           </w:pPr>
-          <w:hyperlink w:anchor="_Toc478512433" w:history="1">
+          <w:hyperlink w:anchor="_Toc478512740" w:history="1">
             <w:r>
               <w:rPr>
                 <w:rStyle w:val="Hyperlink"/>
@@ -1397,7 +1401,7 @@
                 <w:sz w:val="32"/>
                 <w:szCs w:val="32"/>
               </w:rPr>
-              <w:instrText xml:space="preserve"> PAGEREF _Toc478512433 \h </w:instrText>
+              <w:instrText xml:space="preserve"> PAGEREF _Toc478512740 \h </w:instrText>
             </w:r>
             <w:r>
               <w:rPr>
@@ -1447,13 +1451,15 @@
               <w:tab w:val="right" w:leader="dot" w:pos="9062"/>
             </w:tabs>
             <w:rPr>
+              <w:rFonts w:eastAsiaTheme="minorEastAsia"/>
               <w:b/>
               <w:noProof/>
               <w:sz w:val="32"/>
               <w:szCs w:val="32"/>
+              <w:lang w:val="en-US"/>
             </w:rPr>
           </w:pPr>
-          <w:hyperlink w:anchor="_Toc478512434" w:history="1">
+          <w:hyperlink w:anchor="_Toc478512741" w:history="1">
             <w:r>
               <w:rPr>
                 <w:rStyle w:val="Hyperlink"/>
@@ -1492,7 +1498,7 @@
                 <w:sz w:val="32"/>
                 <w:szCs w:val="32"/>
               </w:rPr>
-              <w:instrText xml:space="preserve"> PAGEREF _Toc478512434 \h </w:instrText>
+              <w:instrText xml:space="preserve"> PAGEREF _Toc478512741 \h </w:instrText>
             </w:r>
             <w:r>
               <w:rPr>
@@ -1542,13 +1548,15 @@
               <w:tab w:val="right" w:leader="dot" w:pos="9062"/>
             </w:tabs>
             <w:rPr>
+              <w:rFonts w:eastAsiaTheme="minorEastAsia"/>
               <w:b/>
               <w:noProof/>
               <w:sz w:val="32"/>
               <w:szCs w:val="32"/>
+              <w:lang w:val="en-US"/>
             </w:rPr>
           </w:pPr>
-          <w:hyperlink w:anchor="_Toc478512435" w:history="1">
+          <w:hyperlink w:anchor="_Toc478512742" w:history="1">
             <w:r>
               <w:rPr>
                 <w:rStyle w:val="Hyperlink"/>
@@ -1587,7 +1595,7 @@
                 <w:sz w:val="32"/>
                 <w:szCs w:val="32"/>
               </w:rPr>
-              <w:instrText xml:space="preserve"> PAGEREF _Toc478512435 \h </w:instrText>
+              <w:instrText xml:space="preserve"> PAGEREF _Toc478512742 \h </w:instrText>
             </w:r>
             <w:r>
               <w:rPr>
@@ -1637,13 +1645,15 @@
               <w:tab w:val="right" w:leader="dot" w:pos="9062"/>
             </w:tabs>
             <w:rPr>
+              <w:rFonts w:eastAsiaTheme="minorEastAsia"/>
               <w:b/>
               <w:noProof/>
               <w:sz w:val="32"/>
               <w:szCs w:val="32"/>
+              <w:lang w:val="en-US"/>
             </w:rPr>
           </w:pPr>
-          <w:hyperlink w:anchor="_Toc478512436" w:history="1">
+          <w:hyperlink w:anchor="_Toc478512743" w:history="1">
             <w:r>
               <w:rPr>
                 <w:rStyle w:val="Hyperlink"/>
@@ -1682,7 +1692,7 @@
                 <w:sz w:val="32"/>
                 <w:szCs w:val="32"/>
               </w:rPr>
-              <w:instrText xml:space="preserve"> PAGEREF _Toc478512436 \h </w:instrText>
+              <w:instrText xml:space="preserve"> PAGEREF _Toc478512743 \h </w:instrText>
             </w:r>
             <w:r>
               <w:rPr>
@@ -1711,7 +1721,7 @@
                 <w:sz w:val="32"/>
                 <w:szCs w:val="32"/>
               </w:rPr>
-              <w:t>6</w:t>
+              <w:t>7</w:t>
             </w:r>
             <w:r>
               <w:rPr>
@@ -1732,13 +1742,15 @@
               <w:tab w:val="right" w:leader="dot" w:pos="9062"/>
             </w:tabs>
             <w:rPr>
+              <w:rFonts w:eastAsiaTheme="minorEastAsia"/>
               <w:b/>
               <w:noProof/>
               <w:sz w:val="32"/>
               <w:szCs w:val="32"/>
+              <w:lang w:val="en-US"/>
             </w:rPr>
           </w:pPr>
-          <w:hyperlink w:anchor="_Toc478512437" w:history="1">
+          <w:hyperlink w:anchor="_Toc478512744" w:history="1">
             <w:r>
               <w:rPr>
                 <w:rStyle w:val="Hyperlink"/>
@@ -1777,7 +1789,7 @@
                 <w:sz w:val="32"/>
                 <w:szCs w:val="32"/>
               </w:rPr>
-              <w:instrText xml:space="preserve"> PAGEREF _Toc478512437 \h </w:instrText>
+              <w:instrText xml:space="preserve"> PAGEREF _Toc478512744 \h </w:instrText>
             </w:r>
             <w:r>
               <w:rPr>
@@ -1835,7 +1847,7 @@
               <w:lang w:val="en-US"/>
             </w:rPr>
           </w:pPr>
-          <w:hyperlink w:anchor="_Toc478512438" w:history="1">
+          <w:hyperlink w:anchor="_Toc478512745" w:history="1">
             <w:r>
               <w:rPr>
                 <w:rStyle w:val="Hyperlink"/>
@@ -1874,7 +1886,7 @@
                 <w:sz w:val="32"/>
                 <w:szCs w:val="32"/>
               </w:rPr>
-              <w:instrText xml:space="preserve"> PAGEREF _Toc478512438 \h </w:instrText>
+              <w:instrText xml:space="preserve"> PAGEREF _Toc478512745 \h </w:instrText>
             </w:r>
             <w:r>
               <w:rPr>
@@ -1924,13 +1936,15 @@
               <w:tab w:val="right" w:leader="dot" w:pos="9062"/>
             </w:tabs>
             <w:rPr>
+              <w:rFonts w:eastAsiaTheme="minorEastAsia"/>
               <w:b/>
               <w:noProof/>
               <w:sz w:val="32"/>
               <w:szCs w:val="32"/>
+              <w:lang w:val="en-US"/>
             </w:rPr>
           </w:pPr>
-          <w:hyperlink w:anchor="_Toc478512439" w:history="1">
+          <w:hyperlink w:anchor="_Toc478512746" w:history="1">
             <w:r>
               <w:rPr>
                 <w:rStyle w:val="Hyperlink"/>
@@ -1969,7 +1983,7 @@
                 <w:sz w:val="32"/>
                 <w:szCs w:val="32"/>
               </w:rPr>
-              <w:instrText xml:space="preserve"> PAGEREF _Toc478512439 \h </w:instrText>
+              <w:instrText xml:space="preserve"> PAGEREF _Toc478512746 \h </w:instrText>
             </w:r>
             <w:r>
               <w:rPr>
@@ -2019,10 +2033,15 @@
               <w:tab w:val="right" w:leader="dot" w:pos="9062"/>
             </w:tabs>
             <w:rPr>
+              <w:rFonts w:eastAsiaTheme="minorEastAsia"/>
+              <w:b/>
               <w:noProof/>
+              <w:sz w:val="32"/>
+              <w:szCs w:val="32"/>
+              <w:lang w:val="en-US"/>
             </w:rPr>
           </w:pPr>
-          <w:hyperlink w:anchor="_Toc478512440" w:history="1">
+          <w:hyperlink w:anchor="_Toc478512747" w:history="1">
             <w:r>
               <w:rPr>
                 <w:rStyle w:val="Hyperlink"/>
@@ -2061,7 +2080,7 @@
                 <w:sz w:val="32"/>
                 <w:szCs w:val="32"/>
               </w:rPr>
-              <w:instrText xml:space="preserve"> PAGEREF _Toc478512440 \h </w:instrText>
+              <w:instrText xml:space="preserve"> PAGEREF _Toc478512747 \h </w:instrText>
             </w:r>
             <w:r>
               <w:rPr>
@@ -2105,6 +2124,110 @@
           </w:hyperlink>
         </w:p>
         <w:p>
+          <w:pPr>
+            <w:pStyle w:val="TOC1"/>
+            <w:tabs>
+              <w:tab w:val="right" w:leader="dot" w:pos="9062"/>
+            </w:tabs>
+            <w:rPr>
+              <w:rFonts w:eastAsiaTheme="minorEastAsia"/>
+              <w:b/>
+              <w:noProof/>
+              <w:sz w:val="32"/>
+              <w:szCs w:val="32"/>
+              <w:lang w:val="en-US"/>
+            </w:rPr>
+          </w:pPr>
+          <w:hyperlink w:anchor="_Toc478512748" w:history="1">
+            <w:r>
+              <w:rPr>
+                <w:rStyle w:val="Hyperlink"/>
+                <w:b/>
+                <w:noProof/>
+                <w:sz w:val="32"/>
+                <w:szCs w:val="32"/>
+              </w:rPr>
+              <w:t>Conclusion</w:t>
+            </w:r>
+            <w:r>
+              <w:rPr>
+                <w:b/>
+                <w:noProof/>
+                <w:webHidden/>
+                <w:sz w:val="32"/>
+                <w:szCs w:val="32"/>
+              </w:rPr>
+              <w:tab/>
+            </w:r>
+            <w:r>
+              <w:rPr>
+                <w:b/>
+                <w:noProof/>
+                <w:webHidden/>
+                <w:sz w:val="32"/>
+                <w:szCs w:val="32"/>
+              </w:rPr>
+              <w:fldChar w:fldCharType="begin"/>
+            </w:r>
+            <w:r>
+              <w:rPr>
+                <w:b/>
+                <w:noProof/>
+                <w:webHidden/>
+                <w:sz w:val="32"/>
+                <w:szCs w:val="32"/>
+              </w:rPr>
+              <w:instrText xml:space="preserve"> PAGEREF _Toc478512748 \h </w:instrText>
+            </w:r>
+            <w:r>
+              <w:rPr>
+                <w:b/>
+                <w:noProof/>
+                <w:webHidden/>
+                <w:sz w:val="32"/>
+                <w:szCs w:val="32"/>
+              </w:rPr>
+            </w:r>
+            <w:r>
+              <w:rPr>
+                <w:b/>
+                <w:noProof/>
+                <w:webHidden/>
+                <w:sz w:val="32"/>
+                <w:szCs w:val="32"/>
+              </w:rPr>
+              <w:fldChar w:fldCharType="separate"/>
+            </w:r>
+            <w:r>
+              <w:rPr>
+                <w:b/>
+                <w:noProof/>
+                <w:webHidden/>
+                <w:sz w:val="32"/>
+                <w:szCs w:val="32"/>
+              </w:rPr>
+              <w:t>13</w:t>
+            </w:r>
+            <w:r>
+              <w:rPr>
+                <w:b/>
+                <w:noProof/>
+                <w:webHidden/>
+                <w:sz w:val="32"/>
+                <w:szCs w:val="32"/>
+              </w:rPr>
+              <w:fldChar w:fldCharType="end"/>
+            </w:r>
+          </w:hyperlink>
+        </w:p>
+        <w:p>
+          <w:pPr>
+            <w:rPr>
+              <w:b/>
+              <w:sz w:val="32"/>
+              <w:szCs w:val="32"/>
+            </w:rPr>
+          </w:pPr>
           <w:r>
             <w:rPr>
               <w:b/>
@@ -2225,24 +2348,8 @@
           <w:szCs w:val="24"/>
         </w:rPr>
       </w:pPr>
-    </w:p>
-    <w:p>
-      <w:pPr>
-        <w:jc w:val="both"/>
-        <w:rPr>
-          <w:sz w:val="24"/>
-          <w:szCs w:val="24"/>
-        </w:rPr>
-      </w:pPr>
-    </w:p>
-    <w:p>
-      <w:pPr>
-        <w:jc w:val="both"/>
-        <w:rPr>
-          <w:sz w:val="24"/>
-          <w:szCs w:val="24"/>
-        </w:rPr>
-      </w:pPr>
+      <w:bookmarkStart w:id="1" w:name="_GoBack"/>
+      <w:bookmarkEnd w:id="1"/>
     </w:p>
     <w:p>
       <w:pPr>
@@ -2251,12 +2358,12 @@
           <w:bottom w:val="single" w:sz="4" w:space="1" w:color="4472C4" w:themeColor="accent1"/>
         </w:pBdr>
       </w:pPr>
-      <w:bookmarkStart w:id="1" w:name="_Toc478512430"/>
+      <w:bookmarkStart w:id="2" w:name="_Toc478512737"/>
       <w:r>
         <w:lastRenderedPageBreak/>
         <w:t>Introduction</w:t>
       </w:r>
-      <w:bookmarkEnd w:id="1"/>
+      <w:bookmarkEnd w:id="2"/>
     </w:p>
     <w:p>
       <w:pPr>
@@ -2596,12 +2703,12 @@
           <w:bottom w:val="single" w:sz="4" w:space="1" w:color="4472C4" w:themeColor="accent1"/>
         </w:pBdr>
       </w:pPr>
-      <w:bookmarkStart w:id="2" w:name="_Toc478512431"/>
+      <w:bookmarkStart w:id="3" w:name="_Toc478512738"/>
       <w:r>
         <w:lastRenderedPageBreak/>
         <w:t>1. Description du projet</w:t>
       </w:r>
-      <w:bookmarkEnd w:id="2"/>
+      <w:bookmarkEnd w:id="3"/>
     </w:p>
     <w:p>
       <w:pPr>
@@ -3069,12 +3176,12 @@
           <w:bottom w:val="single" w:sz="4" w:space="1" w:color="4472C4" w:themeColor="accent1"/>
         </w:pBdr>
       </w:pPr>
-      <w:bookmarkStart w:id="3" w:name="_Toc478512432"/>
+      <w:bookmarkStart w:id="4" w:name="_Toc478512739"/>
       <w:r>
         <w:lastRenderedPageBreak/>
         <w:t>2. Gestion de projet</w:t>
       </w:r>
-      <w:bookmarkEnd w:id="3"/>
+      <w:bookmarkEnd w:id="4"/>
     </w:p>
     <w:p>
       <w:pPr>
@@ -3092,7 +3199,7 @@
           <w:u w:val="single"/>
         </w:rPr>
       </w:pPr>
-      <w:bookmarkStart w:id="4" w:name="_Toc478512433"/>
+      <w:bookmarkStart w:id="5" w:name="_Toc478512740"/>
       <w:r>
         <w:rPr>
           <w:u w:val="single"/>
@@ -3119,7 +3226,7 @@
         </w:rPr>
         <w:t>tories</w:t>
       </w:r>
-      <w:bookmarkEnd w:id="4"/>
+      <w:bookmarkEnd w:id="5"/>
     </w:p>
     <w:p>
       <w:pPr>
@@ -3284,14 +3391,14 @@
           <w:u w:val="single"/>
         </w:rPr>
       </w:pPr>
-      <w:bookmarkStart w:id="5" w:name="_Toc478512434"/>
+      <w:bookmarkStart w:id="6" w:name="_Toc478512741"/>
       <w:r>
         <w:rPr>
           <w:u w:val="single"/>
         </w:rPr>
         <w:t>2.2 Les stories techniques</w:t>
       </w:r>
-      <w:bookmarkEnd w:id="5"/>
+      <w:bookmarkEnd w:id="6"/>
     </w:p>
     <w:p>
       <w:pPr>
@@ -3451,43 +3558,29 @@
           <w:u w:val="single"/>
         </w:rPr>
       </w:pPr>
-      <w:bookmarkStart w:id="6" w:name="_Toc478512435"/>
+      <w:bookmarkStart w:id="7" w:name="_Toc478512742"/>
       <w:r>
         <w:rPr>
           <w:u w:val="single"/>
         </w:rPr>
         <w:t>2.3 Stories</w:t>
       </w:r>
-      <w:bookmarkEnd w:id="6"/>
-    </w:p>
-    <w:p>
-      <w:pPr>
-        <w:jc w:val="both"/>
-        <w:rPr>
-          <w:sz w:val="24"/>
-          <w:szCs w:val="24"/>
-        </w:rPr>
-      </w:pPr>
-      <w:r>
-        <w:rPr>
-          <w:sz w:val="24"/>
-          <w:szCs w:val="24"/>
-        </w:rPr>
-        <w:t xml:space="preserve">1. Ajouter dans un cadre à côté du message à coder l'analyse </w:t>
-      </w:r>
-      <w:r>
-        <w:rPr>
-          <w:sz w:val="24"/>
-          <w:szCs w:val="24"/>
-        </w:rPr>
-        <w:t>fréquentielle</w:t>
-      </w:r>
-      <w:r>
-        <w:rPr>
-          <w:sz w:val="24"/>
-          <w:szCs w:val="24"/>
-        </w:rPr>
-        <w:t xml:space="preserve"> de chaque caractère</w:t>
+      <w:bookmarkEnd w:id="7"/>
+    </w:p>
+    <w:p>
+      <w:pPr>
+        <w:jc w:val="both"/>
+        <w:rPr>
+          <w:sz w:val="24"/>
+          <w:szCs w:val="24"/>
+        </w:rPr>
+      </w:pPr>
+      <w:r>
+        <w:rPr>
+          <w:sz w:val="24"/>
+          <w:szCs w:val="24"/>
+        </w:rPr>
+        <w:t>1. Ajouter dans un cadre à côté du message à coder l'analyse fréquentielle de chaque caractère</w:t>
       </w:r>
     </w:p>
     <w:p>
@@ -3607,7 +3700,7 @@
           <w:u w:val="single"/>
         </w:rPr>
       </w:pPr>
-      <w:bookmarkStart w:id="7" w:name="_Toc478512436"/>
+      <w:bookmarkStart w:id="8" w:name="_Toc478512743"/>
       <w:r>
         <w:rPr>
           <w:u w:val="single"/>
@@ -3615,7 +3708,7 @@
         <w:lastRenderedPageBreak/>
         <w:t>2.4 Estimation du temps et de la difficulté</w:t>
       </w:r>
-      <w:bookmarkEnd w:id="7"/>
+      <w:bookmarkEnd w:id="8"/>
     </w:p>
     <w:tbl>
       <w:tblPr>
@@ -4239,14 +4332,14 @@
           <w:u w:val="single"/>
         </w:rPr>
       </w:pPr>
-      <w:bookmarkStart w:id="8" w:name="_Toc478512437"/>
+      <w:bookmarkStart w:id="9" w:name="_Toc478512744"/>
       <w:r>
         <w:rPr>
           <w:u w:val="single"/>
         </w:rPr>
         <w:t>2.5 Répartition des tâches</w:t>
       </w:r>
-      <w:bookmarkEnd w:id="8"/>
+      <w:bookmarkEnd w:id="9"/>
     </w:p>
     <w:p>
       <w:pPr>
@@ -4439,8 +4532,6 @@
           <w:szCs w:val="24"/>
         </w:rPr>
       </w:pPr>
-      <w:bookmarkStart w:id="9" w:name="_GoBack"/>
-      <w:bookmarkEnd w:id="9"/>
     </w:p>
     <w:p>
       <w:pPr>
@@ -4467,7 +4558,7 @@
           <w:bottom w:val="single" w:sz="4" w:space="1" w:color="4472C4" w:themeColor="accent1"/>
         </w:pBdr>
       </w:pPr>
-      <w:bookmarkStart w:id="10" w:name="_Toc478512438"/>
+      <w:bookmarkStart w:id="10" w:name="_Toc478512745"/>
       <w:r>
         <w:lastRenderedPageBreak/>
         <w:t xml:space="preserve">3. </w:t>
@@ -4692,7 +4783,7 @@
           <w:u w:val="single"/>
         </w:rPr>
       </w:pPr>
-      <w:bookmarkStart w:id="11" w:name="_Toc478512439"/>
+      <w:bookmarkStart w:id="11" w:name="_Toc478512746"/>
       <w:r>
         <w:rPr>
           <w:u w:val="single"/>
@@ -4704,19 +4795,7 @@
         <w:rPr>
           <w:u w:val="single"/>
         </w:rPr>
-        <w:t>C</w:t>
-      </w:r>
-      <w:r>
-        <w:rPr>
-          <w:u w:val="single"/>
-        </w:rPr>
-        <w:t>hiffrement</w:t>
-      </w:r>
-      <w:r>
-        <w:rPr>
-          <w:u w:val="single"/>
-        </w:rPr>
-        <w:t xml:space="preserve"> de </w:t>
+        <w:t xml:space="preserve">Chiffrement de </w:t>
       </w:r>
       <w:proofErr w:type="spellStart"/>
       <w:r>
@@ -5901,7 +5980,7 @@
           <w:u w:val="single"/>
         </w:rPr>
       </w:pPr>
-      <w:bookmarkStart w:id="12" w:name="_Toc478512440"/>
+      <w:bookmarkStart w:id="12" w:name="_Toc478512747"/>
       <w:r>
         <w:rPr>
           <w:u w:val="single"/>
@@ -10117,6 +10196,50 @@
       <w:pPr>
         <w:jc w:val="both"/>
       </w:pPr>
+    </w:p>
+    <w:p>
+      <w:pPr>
+        <w:jc w:val="both"/>
+      </w:pPr>
+    </w:p>
+    <w:p>
+      <w:pPr>
+        <w:jc w:val="both"/>
+      </w:pPr>
+    </w:p>
+    <w:p>
+      <w:pPr>
+        <w:jc w:val="both"/>
+      </w:pPr>
+    </w:p>
+    <w:p>
+      <w:pPr>
+        <w:jc w:val="both"/>
+      </w:pPr>
+    </w:p>
+    <w:p>
+      <w:pPr>
+        <w:jc w:val="both"/>
+      </w:pPr>
+    </w:p>
+    <w:p>
+      <w:pPr>
+        <w:jc w:val="both"/>
+      </w:pPr>
+    </w:p>
+    <w:p>
+      <w:pPr>
+        <w:pStyle w:val="Heading1"/>
+        <w:pBdr>
+          <w:bottom w:val="single" w:sz="4" w:space="1" w:color="4472C4" w:themeColor="accent1"/>
+        </w:pBdr>
+      </w:pPr>
+      <w:bookmarkStart w:id="13" w:name="_Toc478512748"/>
+      <w:r>
+        <w:lastRenderedPageBreak/>
+        <w:t>Conclusion</w:t>
+      </w:r>
+      <w:bookmarkEnd w:id="13"/>
     </w:p>
     <w:sectPr>
       <w:headerReference w:type="default" r:id="rId18"/>
@@ -10347,7 +10470,7 @@
               <w:noProof/>
               <w:color w:val="767171" w:themeColor="background2" w:themeShade="80"/>
             </w:rPr>
-            <w:t>1</w:t>
+            <w:t>5</w:t>
           </w:r>
           <w:r>
             <w:rPr>
@@ -11659,7 +11782,7 @@
     <w:charset w:val="00"/>
     <w:family w:val="swiss"/>
     <w:pitch w:val="variable"/>
-    <w:sig w:usb0="A00002EF" w:usb1="4000207B" w:usb2="00000000" w:usb3="00000000" w:csb0="0000019F" w:csb1="00000000"/>
+    <w:sig w:usb0="E10002FF" w:usb1="4000ACFF" w:usb2="00000009" w:usb3="00000000" w:csb0="0000019F" w:csb1="00000000"/>
   </w:font>
   <w:font w:name="Calibri Light">
     <w:panose1 w:val="020F0302020204030204"/>
@@ -11694,7 +11817,9 @@
   <w:rsids>
     <w:rsidRoot w:val="002F0CF9"/>
     <w:rsid w:val="002F0CF9"/>
+    <w:rsid w:val="00735A46"/>
     <w:rsid w:val="00A1147C"/>
+    <w:rsid w:val="00AC4BEA"/>
     <w:rsid w:val="00D94D5E"/>
     <w:rsid w:val="00F01545"/>
   </w:rsids>
@@ -12464,7 +12589,7 @@
 </file>
 
 <file path=customXml/itemProps2.xml><?xml version="1.0" encoding="utf-8"?>
-<ds:datastoreItem xmlns:ds="http://schemas.openxmlformats.org/officeDocument/2006/customXml" ds:itemID="{7CF27EDF-4EA7-446F-87A4-F2F90EDC8A04}">
+<ds:datastoreItem xmlns:ds="http://schemas.openxmlformats.org/officeDocument/2006/customXml" ds:itemID="{BFD88E4F-783F-43AB-9373-9B37147A5357}">
   <ds:schemaRefs>
     <ds:schemaRef ds:uri="http://schemas.openxmlformats.org/officeDocument/2006/bibliography"/>
   </ds:schemaRefs>

--- a/Gestion_de_projet_S4/Rapport_Arithmetibox.docx
+++ b/Gestion_de_projet_S4/Rapport_Arithmetibox.docx
@@ -173,7 +173,6 @@
           <w:szCs w:val="56"/>
         </w:rPr>
       </w:pPr>
-      <w:proofErr w:type="spellStart"/>
       <w:r>
         <w:rPr>
           <w:color w:val="808080" w:themeColor="background1" w:themeShade="80"/>
@@ -182,7 +181,6 @@
         </w:rPr>
         <w:t>Arithmétibox</w:t>
       </w:r>
-      <w:proofErr w:type="spellEnd"/>
     </w:p>
     <w:p>
       <w:pPr>
@@ -257,7 +255,6 @@
           <w:lang w:val="en-US"/>
         </w:rPr>
       </w:pPr>
-      <w:proofErr w:type="spellStart"/>
       <w:r>
         <w:rPr>
           <w:color w:val="808080" w:themeColor="background1" w:themeShade="80"/>
@@ -265,49 +262,28 @@
           <w:szCs w:val="48"/>
           <w:lang w:val="en-US"/>
         </w:rPr>
-        <w:t>Senaroith</w:t>
-      </w:r>
-      <w:proofErr w:type="spellEnd"/>
-      <w:r>
+        <w:t>Senaroith NOR</w:t>
+      </w:r>
+    </w:p>
+    <w:p>
+      <w:pPr>
+        <w:contextualSpacing/>
+        <w:jc w:val="center"/>
         <w:rPr>
           <w:color w:val="808080" w:themeColor="background1" w:themeShade="80"/>
           <w:sz w:val="48"/>
           <w:szCs w:val="48"/>
           <w:lang w:val="en-US"/>
         </w:rPr>
-        <w:t xml:space="preserve"> NOR</w:t>
-      </w:r>
-    </w:p>
-    <w:p>
-      <w:pPr>
-        <w:contextualSpacing/>
-        <w:jc w:val="center"/>
+      </w:pPr>
+      <w:r>
         <w:rPr>
           <w:color w:val="808080" w:themeColor="background1" w:themeShade="80"/>
           <w:sz w:val="48"/>
           <w:szCs w:val="48"/>
           <w:lang w:val="en-US"/>
         </w:rPr>
-      </w:pPr>
-      <w:proofErr w:type="spellStart"/>
-      <w:r>
-        <w:rPr>
-          <w:color w:val="808080" w:themeColor="background1" w:themeShade="80"/>
-          <w:sz w:val="48"/>
-          <w:szCs w:val="48"/>
-          <w:lang w:val="en-US"/>
-        </w:rPr>
-        <w:t>Fahath</w:t>
-      </w:r>
-      <w:proofErr w:type="spellEnd"/>
-      <w:r>
-        <w:rPr>
-          <w:color w:val="808080" w:themeColor="background1" w:themeShade="80"/>
-          <w:sz w:val="48"/>
-          <w:szCs w:val="48"/>
-          <w:lang w:val="en-US"/>
-        </w:rPr>
-        <w:t xml:space="preserve"> MOUGAMMADOU</w:t>
+        <w:t>Fahath MOUGAMMADOU</w:t>
       </w:r>
     </w:p>
     <w:p>
@@ -428,7 +404,7 @@
           <w:szCs w:val="40"/>
         </w:rPr>
       </w:pPr>
-      <w:bookmarkStart w:id="0" w:name="_Toc478512736"/>
+      <w:bookmarkStart w:id="0" w:name="_Toc478550860"/>
       <w:r>
         <w:rPr>
           <w:b/>
@@ -489,23 +465,7 @@
           <w:sz w:val="24"/>
           <w:szCs w:val="24"/>
         </w:rPr>
-        <w:t xml:space="preserve"> dernier semestre est « </w:t>
-      </w:r>
-      <w:proofErr w:type="spellStart"/>
-      <w:r>
-        <w:rPr>
-          <w:sz w:val="24"/>
-          <w:szCs w:val="24"/>
-        </w:rPr>
-        <w:t>Arithmétibox</w:t>
-      </w:r>
-      <w:proofErr w:type="spellEnd"/>
-      <w:r>
-        <w:rPr>
-          <w:sz w:val="24"/>
-          <w:szCs w:val="24"/>
-        </w:rPr>
-        <w:t xml:space="preserve"> ». Projet pensé</w:t>
+        <w:t xml:space="preserve"> dernier semestre est « Arithmétibox ». Projet pensé</w:t>
       </w:r>
       <w:r>
         <w:rPr>
@@ -540,46 +500,14 @@
           <w:sz w:val="24"/>
           <w:szCs w:val="24"/>
         </w:rPr>
-        <w:t>Toutefois, à la suite des changements de groupe pour le S4, deux aventuriers ont dû quitter la péripétie d’</w:t>
-      </w:r>
-      <w:proofErr w:type="spellStart"/>
-      <w:r>
-        <w:rPr>
-          <w:sz w:val="24"/>
-          <w:szCs w:val="24"/>
-        </w:rPr>
-        <w:t>Arithmétibox</w:t>
-      </w:r>
-      <w:proofErr w:type="spellEnd"/>
-      <w:r>
-        <w:rPr>
-          <w:sz w:val="24"/>
-          <w:szCs w:val="24"/>
-        </w:rPr>
-        <w:t>. Il s’agit de Jason WONG et de Jeremy DOS SANTOS. Mais cette aventure ne pouvait pas s’arrêter là</w:t>
-      </w:r>
-      <w:r>
-        <w:rPr>
-          <w:sz w:val="24"/>
-          <w:szCs w:val="24"/>
-        </w:rPr>
-        <w:t xml:space="preserve"> et Quentin, Jack et </w:t>
-      </w:r>
-      <w:proofErr w:type="spellStart"/>
-      <w:r>
-        <w:rPr>
-          <w:sz w:val="24"/>
-          <w:szCs w:val="24"/>
-        </w:rPr>
-        <w:t>Fahath</w:t>
-      </w:r>
-      <w:proofErr w:type="spellEnd"/>
-      <w:r>
-        <w:rPr>
-          <w:sz w:val="24"/>
-          <w:szCs w:val="24"/>
-        </w:rPr>
-        <w:t xml:space="preserve"> ne pouvaient pas continuer le projet à trois</w:t>
+        <w:t>Toutefois, à la suite des changements de groupe pour le S4, deux aventuriers ont dû quitter la péripétie d’Arithmétibox. Il s’agit de Jason WONG et de Jeremy DOS SANTOS. Mais cette aventure ne pouvait pas s’arrêter là</w:t>
+      </w:r>
+      <w:r>
+        <w:rPr>
+          <w:sz w:val="24"/>
+          <w:szCs w:val="24"/>
+        </w:rPr>
+        <w:t xml:space="preserve"> et Quentin, Jack et Fahath ne pouvaient pas continuer le projet à trois</w:t>
       </w:r>
       <w:r>
         <w:rPr>
@@ -621,46 +549,14 @@
           <w:sz w:val="24"/>
           <w:szCs w:val="24"/>
         </w:rPr>
-        <w:t xml:space="preserve">Adrien CAVALIERI et </w:t>
-      </w:r>
-      <w:proofErr w:type="spellStart"/>
-      <w:r>
-        <w:rPr>
-          <w:sz w:val="24"/>
-          <w:szCs w:val="24"/>
-        </w:rPr>
-        <w:t>Senaroith</w:t>
-      </w:r>
-      <w:proofErr w:type="spellEnd"/>
-      <w:r>
-        <w:rPr>
-          <w:sz w:val="24"/>
-          <w:szCs w:val="24"/>
-        </w:rPr>
-        <w:t xml:space="preserve"> NOR remplacent Jason et Jeremy pour continuer cette histoire. Cependant, ils auront la lourde tâche de remplacer ces anciens membres</w:t>
-      </w:r>
-      <w:r>
-        <w:rPr>
-          <w:sz w:val="24"/>
-          <w:szCs w:val="24"/>
-        </w:rPr>
-        <w:t xml:space="preserve"> et de convaincre Quentin, Jack et </w:t>
-      </w:r>
-      <w:proofErr w:type="spellStart"/>
-      <w:r>
-        <w:rPr>
-          <w:sz w:val="24"/>
-          <w:szCs w:val="24"/>
-        </w:rPr>
-        <w:t>Fahath</w:t>
-      </w:r>
-      <w:proofErr w:type="spellEnd"/>
-      <w:r>
-        <w:rPr>
-          <w:sz w:val="24"/>
-          <w:szCs w:val="24"/>
-        </w:rPr>
-        <w:t xml:space="preserve"> de leur utilité</w:t>
+        <w:t>Adrien CAVALIERI et Senaroith NOR remplacent Jason et Jeremy pour continuer cette histoire. Cependant, ils auront la lourde tâche de remplacer ces anciens membres</w:t>
+      </w:r>
+      <w:r>
+        <w:rPr>
+          <w:sz w:val="24"/>
+          <w:szCs w:val="24"/>
+        </w:rPr>
+        <w:t xml:space="preserve"> et de convaincre Quentin, Jack et Fahath de leur utilité</w:t>
       </w:r>
       <w:r>
         <w:rPr>
@@ -720,23 +616,7 @@
           <w:szCs w:val="24"/>
         </w:rPr>
         <w:tab/>
-        <w:t xml:space="preserve">Nous remercions, également, M. Lucian </w:t>
-      </w:r>
-      <w:proofErr w:type="spellStart"/>
-      <w:r>
-        <w:rPr>
-          <w:sz w:val="24"/>
-          <w:szCs w:val="24"/>
-        </w:rPr>
-        <w:t>Finta</w:t>
-      </w:r>
-      <w:proofErr w:type="spellEnd"/>
-      <w:r>
-        <w:rPr>
-          <w:sz w:val="24"/>
-          <w:szCs w:val="24"/>
-        </w:rPr>
-        <w:t xml:space="preserve"> qui a confirmé la continuité du projet pour ce S4.</w:t>
+        <w:t>Nous remercions, également, M. Lucian Finta qui a confirmé la continuité du projet pour ce S4.</w:t>
       </w:r>
     </w:p>
     <w:p>
@@ -974,7 +854,7 @@
             </w:rPr>
             <w:fldChar w:fldCharType="separate"/>
           </w:r>
-          <w:hyperlink w:anchor="_Toc478512736" w:history="1">
+          <w:hyperlink w:anchor="_Toc478550860" w:history="1">
             <w:r>
               <w:rPr>
                 <w:rStyle w:val="Hyperlink"/>
@@ -1013,7 +893,7 @@
                 <w:sz w:val="32"/>
                 <w:szCs w:val="32"/>
               </w:rPr>
-              <w:instrText xml:space="preserve"> PAGEREF _Toc478512736 \h </w:instrText>
+              <w:instrText xml:space="preserve"> PAGEREF _Toc478550860 \h </w:instrText>
             </w:r>
             <w:r>
               <w:rPr>
@@ -1071,7 +951,7 @@
               <w:lang w:val="en-US"/>
             </w:rPr>
           </w:pPr>
-          <w:hyperlink w:anchor="_Toc478512737" w:history="1">
+          <w:hyperlink w:anchor="_Toc478550861" w:history="1">
             <w:r>
               <w:rPr>
                 <w:rStyle w:val="Hyperlink"/>
@@ -1110,7 +990,7 @@
                 <w:sz w:val="32"/>
                 <w:szCs w:val="32"/>
               </w:rPr>
-              <w:instrText xml:space="preserve"> PAGEREF _Toc478512737 \h </w:instrText>
+              <w:instrText xml:space="preserve"> PAGEREF _Toc478550861 \h </w:instrText>
             </w:r>
             <w:r>
               <w:rPr>
@@ -1168,7 +1048,7 @@
               <w:lang w:val="en-US"/>
             </w:rPr>
           </w:pPr>
-          <w:hyperlink w:anchor="_Toc478512738" w:history="1">
+          <w:hyperlink w:anchor="_Toc478550862" w:history="1">
             <w:r>
               <w:rPr>
                 <w:rStyle w:val="Hyperlink"/>
@@ -1207,7 +1087,7 @@
                 <w:sz w:val="32"/>
                 <w:szCs w:val="32"/>
               </w:rPr>
-              <w:instrText xml:space="preserve"> PAGEREF _Toc478512738 \h </w:instrText>
+              <w:instrText xml:space="preserve"> PAGEREF _Toc478550862 \h </w:instrText>
             </w:r>
             <w:r>
               <w:rPr>
@@ -1265,7 +1145,7 @@
               <w:lang w:val="en-US"/>
             </w:rPr>
           </w:pPr>
-          <w:hyperlink w:anchor="_Toc478512739" w:history="1">
+          <w:hyperlink w:anchor="_Toc478550863" w:history="1">
             <w:r>
               <w:rPr>
                 <w:rStyle w:val="Hyperlink"/>
@@ -1274,7 +1154,7 @@
                 <w:sz w:val="32"/>
                 <w:szCs w:val="32"/>
               </w:rPr>
-              <w:t>2. Gestion de projet</w:t>
+              <w:t>2. Solutions mises en œuvre</w:t>
             </w:r>
             <w:r>
               <w:rPr>
@@ -1304,7 +1184,7 @@
                 <w:sz w:val="32"/>
                 <w:szCs w:val="32"/>
               </w:rPr>
-              <w:instrText xml:space="preserve"> PAGEREF _Toc478512739 \h </w:instrText>
+              <w:instrText xml:space="preserve"> PAGEREF _Toc478550863 \h </w:instrText>
             </w:r>
             <w:r>
               <w:rPr>
@@ -1362,7 +1242,7 @@
               <w:lang w:val="en-US"/>
             </w:rPr>
           </w:pPr>
-          <w:hyperlink w:anchor="_Toc478512740" w:history="1">
+          <w:hyperlink w:anchor="_Toc478550864" w:history="1">
             <w:r>
               <w:rPr>
                 <w:rStyle w:val="Hyperlink"/>
@@ -1371,7 +1251,7 @@
                 <w:sz w:val="32"/>
                 <w:szCs w:val="32"/>
               </w:rPr>
-              <w:t>2.1 Les users stories</w:t>
+              <w:t>2.1 Définition des exigences et des contraintes</w:t>
             </w:r>
             <w:r>
               <w:rPr>
@@ -1401,7 +1281,7 @@
                 <w:sz w:val="32"/>
                 <w:szCs w:val="32"/>
               </w:rPr>
-              <w:instrText xml:space="preserve"> PAGEREF _Toc478512740 \h </w:instrText>
+              <w:instrText xml:space="preserve"> PAGEREF _Toc478550864 \h </w:instrText>
             </w:r>
             <w:r>
               <w:rPr>
@@ -1459,7 +1339,7 @@
               <w:lang w:val="en-US"/>
             </w:rPr>
           </w:pPr>
-          <w:hyperlink w:anchor="_Toc478512741" w:history="1">
+          <w:hyperlink w:anchor="_Toc478550865" w:history="1">
             <w:r>
               <w:rPr>
                 <w:rStyle w:val="Hyperlink"/>
@@ -1468,7 +1348,7 @@
                 <w:sz w:val="32"/>
                 <w:szCs w:val="32"/>
               </w:rPr>
-              <w:t>2.2 Les stories techniques</w:t>
+              <w:t>2.3 Stories</w:t>
             </w:r>
             <w:r>
               <w:rPr>
@@ -1498,7 +1378,7 @@
                 <w:sz w:val="32"/>
                 <w:szCs w:val="32"/>
               </w:rPr>
-              <w:instrText xml:space="preserve"> PAGEREF _Toc478512741 \h </w:instrText>
+              <w:instrText xml:space="preserve"> PAGEREF _Toc478550865 \h </w:instrText>
             </w:r>
             <w:r>
               <w:rPr>
@@ -1527,7 +1407,7 @@
                 <w:sz w:val="32"/>
                 <w:szCs w:val="32"/>
               </w:rPr>
-              <w:t>6</w:t>
+              <w:t>7</w:t>
             </w:r>
             <w:r>
               <w:rPr>
@@ -1556,7 +1436,7 @@
               <w:lang w:val="en-US"/>
             </w:rPr>
           </w:pPr>
-          <w:hyperlink w:anchor="_Toc478512742" w:history="1">
+          <w:hyperlink w:anchor="_Toc478550866" w:history="1">
             <w:r>
               <w:rPr>
                 <w:rStyle w:val="Hyperlink"/>
@@ -1565,7 +1445,7 @@
                 <w:sz w:val="32"/>
                 <w:szCs w:val="32"/>
               </w:rPr>
-              <w:t>2.3 Stories</w:t>
+              <w:t>2.4 Estimation du temps et de la difficulté</w:t>
             </w:r>
             <w:r>
               <w:rPr>
@@ -1595,7 +1475,7 @@
                 <w:sz w:val="32"/>
                 <w:szCs w:val="32"/>
               </w:rPr>
-              <w:instrText xml:space="preserve"> PAGEREF _Toc478512742 \h </w:instrText>
+              <w:instrText xml:space="preserve"> PAGEREF _Toc478550866 \h </w:instrText>
             </w:r>
             <w:r>
               <w:rPr>
@@ -1624,7 +1504,7 @@
                 <w:sz w:val="32"/>
                 <w:szCs w:val="32"/>
               </w:rPr>
-              <w:t>6</w:t>
+              <w:t>7</w:t>
             </w:r>
             <w:r>
               <w:rPr>
@@ -1653,7 +1533,7 @@
               <w:lang w:val="en-US"/>
             </w:rPr>
           </w:pPr>
-          <w:hyperlink w:anchor="_Toc478512743" w:history="1">
+          <w:hyperlink w:anchor="_Toc478550867" w:history="1">
             <w:r>
               <w:rPr>
                 <w:rStyle w:val="Hyperlink"/>
@@ -1662,7 +1542,7 @@
                 <w:sz w:val="32"/>
                 <w:szCs w:val="32"/>
               </w:rPr>
-              <w:t>2.4 Estimation du temps et de la difficulté</w:t>
+              <w:t>2.5 Répartition des tâches</w:t>
             </w:r>
             <w:r>
               <w:rPr>
@@ -1692,7 +1572,7 @@
                 <w:sz w:val="32"/>
                 <w:szCs w:val="32"/>
               </w:rPr>
-              <w:instrText xml:space="preserve"> PAGEREF _Toc478512743 \h </w:instrText>
+              <w:instrText xml:space="preserve"> PAGEREF _Toc478550867 \h </w:instrText>
             </w:r>
             <w:r>
               <w:rPr>
@@ -1722,6 +1602,103 @@
                 <w:szCs w:val="32"/>
               </w:rPr>
               <w:t>7</w:t>
+            </w:r>
+            <w:r>
+              <w:rPr>
+                <w:b/>
+                <w:noProof/>
+                <w:webHidden/>
+                <w:sz w:val="32"/>
+                <w:szCs w:val="32"/>
+              </w:rPr>
+              <w:fldChar w:fldCharType="end"/>
+            </w:r>
+          </w:hyperlink>
+        </w:p>
+        <w:p>
+          <w:pPr>
+            <w:pStyle w:val="TOC1"/>
+            <w:tabs>
+              <w:tab w:val="right" w:leader="dot" w:pos="9062"/>
+            </w:tabs>
+            <w:rPr>
+              <w:rFonts w:eastAsiaTheme="minorEastAsia"/>
+              <w:b/>
+              <w:noProof/>
+              <w:sz w:val="32"/>
+              <w:szCs w:val="32"/>
+              <w:lang w:val="en-US"/>
+            </w:rPr>
+          </w:pPr>
+          <w:hyperlink w:anchor="_Toc478550868" w:history="1">
+            <w:r>
+              <w:rPr>
+                <w:rStyle w:val="Hyperlink"/>
+                <w:b/>
+                <w:noProof/>
+                <w:sz w:val="32"/>
+                <w:szCs w:val="32"/>
+              </w:rPr>
+              <w:t>3. Explication des algorithmes</w:t>
+            </w:r>
+            <w:r>
+              <w:rPr>
+                <w:b/>
+                <w:noProof/>
+                <w:webHidden/>
+                <w:sz w:val="32"/>
+                <w:szCs w:val="32"/>
+              </w:rPr>
+              <w:tab/>
+            </w:r>
+            <w:r>
+              <w:rPr>
+                <w:b/>
+                <w:noProof/>
+                <w:webHidden/>
+                <w:sz w:val="32"/>
+                <w:szCs w:val="32"/>
+              </w:rPr>
+              <w:fldChar w:fldCharType="begin"/>
+            </w:r>
+            <w:r>
+              <w:rPr>
+                <w:b/>
+                <w:noProof/>
+                <w:webHidden/>
+                <w:sz w:val="32"/>
+                <w:szCs w:val="32"/>
+              </w:rPr>
+              <w:instrText xml:space="preserve"> PAGEREF _Toc478550868 \h </w:instrText>
+            </w:r>
+            <w:r>
+              <w:rPr>
+                <w:b/>
+                <w:noProof/>
+                <w:webHidden/>
+                <w:sz w:val="32"/>
+                <w:szCs w:val="32"/>
+              </w:rPr>
+            </w:r>
+            <w:r>
+              <w:rPr>
+                <w:b/>
+                <w:noProof/>
+                <w:webHidden/>
+                <w:sz w:val="32"/>
+                <w:szCs w:val="32"/>
+              </w:rPr>
+              <w:fldChar w:fldCharType="separate"/>
+            </w:r>
+            <w:r>
+              <w:rPr>
+                <w:b/>
+                <w:noProof/>
+                <w:webHidden/>
+                <w:sz w:val="32"/>
+                <w:szCs w:val="32"/>
+              </w:rPr>
+              <w:t>8</w:t>
             </w:r>
             <w:r>
               <w:rPr>
@@ -1750,7 +1727,7 @@
               <w:lang w:val="en-US"/>
             </w:rPr>
           </w:pPr>
-          <w:hyperlink w:anchor="_Toc478512744" w:history="1">
+          <w:hyperlink w:anchor="_Toc478550869" w:history="1">
             <w:r>
               <w:rPr>
                 <w:rStyle w:val="Hyperlink"/>
@@ -1759,7 +1736,7 @@
                 <w:sz w:val="32"/>
                 <w:szCs w:val="32"/>
               </w:rPr>
-              <w:t>2.5 Répartition des tâches</w:t>
+              <w:t>3.1 Codage par substitution</w:t>
             </w:r>
             <w:r>
               <w:rPr>
@@ -1789,104 +1766,7 @@
                 <w:sz w:val="32"/>
                 <w:szCs w:val="32"/>
               </w:rPr>
-              <w:instrText xml:space="preserve"> PAGEREF _Toc478512744 \h </w:instrText>
-            </w:r>
-            <w:r>
-              <w:rPr>
-                <w:b/>
-                <w:noProof/>
-                <w:webHidden/>
-                <w:sz w:val="32"/>
-                <w:szCs w:val="32"/>
-              </w:rPr>
-            </w:r>
-            <w:r>
-              <w:rPr>
-                <w:b/>
-                <w:noProof/>
-                <w:webHidden/>
-                <w:sz w:val="32"/>
-                <w:szCs w:val="32"/>
-              </w:rPr>
-              <w:fldChar w:fldCharType="separate"/>
-            </w:r>
-            <w:r>
-              <w:rPr>
-                <w:b/>
-                <w:noProof/>
-                <w:webHidden/>
-                <w:sz w:val="32"/>
-                <w:szCs w:val="32"/>
-              </w:rPr>
-              <w:t>7</w:t>
-            </w:r>
-            <w:r>
-              <w:rPr>
-                <w:b/>
-                <w:noProof/>
-                <w:webHidden/>
-                <w:sz w:val="32"/>
-                <w:szCs w:val="32"/>
-              </w:rPr>
-              <w:fldChar w:fldCharType="end"/>
-            </w:r>
-          </w:hyperlink>
-        </w:p>
-        <w:p>
-          <w:pPr>
-            <w:pStyle w:val="TOC1"/>
-            <w:tabs>
-              <w:tab w:val="right" w:leader="dot" w:pos="9062"/>
-            </w:tabs>
-            <w:rPr>
-              <w:rFonts w:eastAsiaTheme="minorEastAsia"/>
-              <w:b/>
-              <w:noProof/>
-              <w:sz w:val="32"/>
-              <w:szCs w:val="32"/>
-              <w:lang w:val="en-US"/>
-            </w:rPr>
-          </w:pPr>
-          <w:hyperlink w:anchor="_Toc478512745" w:history="1">
-            <w:r>
-              <w:rPr>
-                <w:rStyle w:val="Hyperlink"/>
-                <w:b/>
-                <w:noProof/>
-                <w:sz w:val="32"/>
-                <w:szCs w:val="32"/>
-              </w:rPr>
-              <w:t>3. Explication des algorithmes</w:t>
-            </w:r>
-            <w:r>
-              <w:rPr>
-                <w:b/>
-                <w:noProof/>
-                <w:webHidden/>
-                <w:sz w:val="32"/>
-                <w:szCs w:val="32"/>
-              </w:rPr>
-              <w:tab/>
-            </w:r>
-            <w:r>
-              <w:rPr>
-                <w:b/>
-                <w:noProof/>
-                <w:webHidden/>
-                <w:sz w:val="32"/>
-                <w:szCs w:val="32"/>
-              </w:rPr>
-              <w:fldChar w:fldCharType="begin"/>
-            </w:r>
-            <w:r>
-              <w:rPr>
-                <w:b/>
-                <w:noProof/>
-                <w:webHidden/>
-                <w:sz w:val="32"/>
-                <w:szCs w:val="32"/>
-              </w:rPr>
-              <w:instrText xml:space="preserve"> PAGEREF _Toc478512745 \h </w:instrText>
+              <w:instrText xml:space="preserve"> PAGEREF _Toc478550869 \h </w:instrText>
             </w:r>
             <w:r>
               <w:rPr>
@@ -1944,7 +1824,7 @@
               <w:lang w:val="en-US"/>
             </w:rPr>
           </w:pPr>
-          <w:hyperlink w:anchor="_Toc478512746" w:history="1">
+          <w:hyperlink w:anchor="_Toc478550870" w:history="1">
             <w:r>
               <w:rPr>
                 <w:rStyle w:val="Hyperlink"/>
@@ -1983,7 +1863,7 @@
                 <w:sz w:val="32"/>
                 <w:szCs w:val="32"/>
               </w:rPr>
-              <w:instrText xml:space="preserve"> PAGEREF _Toc478512746 \h </w:instrText>
+              <w:instrText xml:space="preserve"> PAGEREF _Toc478550870 \h </w:instrText>
             </w:r>
             <w:r>
               <w:rPr>
@@ -2041,7 +1921,7 @@
               <w:lang w:val="en-US"/>
             </w:rPr>
           </w:pPr>
-          <w:hyperlink w:anchor="_Toc478512747" w:history="1">
+          <w:hyperlink w:anchor="_Toc478550871" w:history="1">
             <w:r>
               <w:rPr>
                 <w:rStyle w:val="Hyperlink"/>
@@ -2050,7 +1930,7 @@
                 <w:sz w:val="32"/>
                 <w:szCs w:val="32"/>
               </w:rPr>
-              <w:t>3.3 Chiffrement de Vigenere</w:t>
+              <w:t>3.3 Codage de Vigenere</w:t>
             </w:r>
             <w:r>
               <w:rPr>
@@ -2080,7 +1960,7 @@
                 <w:sz w:val="32"/>
                 <w:szCs w:val="32"/>
               </w:rPr>
-              <w:instrText xml:space="preserve"> PAGEREF _Toc478512747 \h </w:instrText>
+              <w:instrText xml:space="preserve"> PAGEREF _Toc478550871 \h </w:instrText>
             </w:r>
             <w:r>
               <w:rPr>
@@ -2131,14 +2011,11 @@
             </w:tabs>
             <w:rPr>
               <w:rFonts w:eastAsiaTheme="minorEastAsia"/>
-              <w:b/>
               <w:noProof/>
-              <w:sz w:val="32"/>
-              <w:szCs w:val="32"/>
               <w:lang w:val="en-US"/>
             </w:rPr>
           </w:pPr>
-          <w:hyperlink w:anchor="_Toc478512748" w:history="1">
+          <w:hyperlink w:anchor="_Toc478550872" w:history="1">
             <w:r>
               <w:rPr>
                 <w:rStyle w:val="Hyperlink"/>
@@ -2177,7 +2054,7 @@
                 <w:sz w:val="32"/>
                 <w:szCs w:val="32"/>
               </w:rPr>
-              <w:instrText xml:space="preserve"> PAGEREF _Toc478512748 \h </w:instrText>
+              <w:instrText xml:space="preserve"> PAGEREF _Toc478550872 \h </w:instrText>
             </w:r>
             <w:r>
               <w:rPr>
@@ -2342,28 +2219,19 @@
     </w:p>
     <w:p>
       <w:pPr>
-        <w:jc w:val="both"/>
-        <w:rPr>
-          <w:sz w:val="24"/>
-          <w:szCs w:val="24"/>
-        </w:rPr>
-      </w:pPr>
-      <w:bookmarkStart w:id="1" w:name="_GoBack"/>
-      <w:bookmarkEnd w:id="1"/>
-    </w:p>
-    <w:p>
-      <w:pPr>
         <w:pStyle w:val="Heading1"/>
         <w:pBdr>
           <w:bottom w:val="single" w:sz="4" w:space="1" w:color="4472C4" w:themeColor="accent1"/>
         </w:pBdr>
       </w:pPr>
-      <w:bookmarkStart w:id="2" w:name="_Toc478512737"/>
+      <w:bookmarkStart w:id="1" w:name="_Toc478550861"/>
+      <w:bookmarkStart w:id="2" w:name="_GoBack"/>
+      <w:bookmarkEnd w:id="2"/>
       <w:r>
         <w:lastRenderedPageBreak/>
         <w:t>Introduction</w:t>
       </w:r>
-      <w:bookmarkEnd w:id="2"/>
+      <w:bookmarkEnd w:id="1"/>
     </w:p>
     <w:p>
       <w:pPr>
@@ -2388,23 +2256,7 @@
           <w:szCs w:val="24"/>
         </w:rPr>
         <w:tab/>
-        <w:t xml:space="preserve">Le projet </w:t>
-      </w:r>
-      <w:proofErr w:type="spellStart"/>
-      <w:r>
-        <w:rPr>
-          <w:sz w:val="24"/>
-          <w:szCs w:val="24"/>
-        </w:rPr>
-        <w:t>Arithmétibox</w:t>
-      </w:r>
-      <w:proofErr w:type="spellEnd"/>
-      <w:r>
-        <w:rPr>
-          <w:sz w:val="24"/>
-          <w:szCs w:val="24"/>
-        </w:rPr>
-        <w:t xml:space="preserve"> a pour finalité d’être sur le site de M. David Hébert. Ce site aura pour vocation d’aider les futurs étudiants de S3</w:t>
+        <w:t>Le projet Arithmétibox a pour finalité d’être sur le site de M. David Hébert. Ce site aura pour vocation d’aider les futurs étudiants de S3</w:t>
       </w:r>
       <w:r>
         <w:rPr>
@@ -2447,23 +2299,7 @@
           <w:szCs w:val="24"/>
         </w:rPr>
         <w:br/>
-        <w:t xml:space="preserve">Pour le projet, nous continuerons à utiliser les langages de programmation web tels que le PHP, le HTML, le CSS et le JavaScript. Ainsi que le langage de compilation mathématiques </w:t>
-      </w:r>
-      <w:proofErr w:type="spellStart"/>
-      <w:r>
-        <w:rPr>
-          <w:sz w:val="24"/>
-          <w:szCs w:val="24"/>
-        </w:rPr>
-        <w:t>LaTeX</w:t>
-      </w:r>
-      <w:proofErr w:type="spellEnd"/>
-      <w:r>
-        <w:rPr>
-          <w:sz w:val="24"/>
-          <w:szCs w:val="24"/>
-        </w:rPr>
-        <w:t xml:space="preserve">. Ce projet sera encadré par notre enseignant-chercheur et client M. David Hébert. </w:t>
+        <w:t xml:space="preserve">Pour le projet, nous continuerons à utiliser les langages de programmation web tels que le PHP, le HTML, le CSS et le JavaScript. Ainsi que le langage de compilation mathématiques LaTeX. Ce projet sera encadré par notre enseignant-chercheur et client M. David Hébert. </w:t>
       </w:r>
       <w:r>
         <w:rPr>
@@ -2703,7 +2539,7 @@
           <w:bottom w:val="single" w:sz="4" w:space="1" w:color="4472C4" w:themeColor="accent1"/>
         </w:pBdr>
       </w:pPr>
-      <w:bookmarkStart w:id="3" w:name="_Toc478512738"/>
+      <w:bookmarkStart w:id="3" w:name="_Toc478550862"/>
       <w:r>
         <w:lastRenderedPageBreak/>
         <w:t>1. Description du projet</w:t>
@@ -2764,7 +2600,21 @@
           <w:sz w:val="24"/>
           <w:szCs w:val="24"/>
         </w:rPr>
-        <w:t xml:space="preserve"> il n’y aura aucune modification des fichiers déjà créés. Sauf, si une de nos missions nous le demande. Dans ce cas, les modifications auront lieu à cet effet. N</w:t>
+        <w:t xml:space="preserve"> il n’y aura aucune modification </w:t>
+      </w:r>
+      <w:r>
+        <w:rPr>
+          <w:sz w:val="24"/>
+          <w:szCs w:val="24"/>
+        </w:rPr>
+        <w:t>sur les</w:t>
+      </w:r>
+      <w:r>
+        <w:rPr>
+          <w:sz w:val="24"/>
+          <w:szCs w:val="24"/>
+        </w:rPr>
+        <w:t xml:space="preserve"> fichiers déjà créés. Sauf, si une de nos missions nous le demande. Dans ce cas, les modifications auront lieu à cet effet. N</w:t>
       </w:r>
       <w:r>
         <w:rPr>
@@ -2981,89 +2831,13 @@
     <w:p>
       <w:pPr>
         <w:pStyle w:val="ListParagraph"/>
-        <w:numPr>
-          <w:ilvl w:val="0"/>
-          <w:numId w:val="4"/>
-        </w:numPr>
-        <w:jc w:val="both"/>
-        <w:rPr>
-          <w:sz w:val="24"/>
-          <w:szCs w:val="24"/>
-        </w:rPr>
-      </w:pPr>
-      <w:r>
-        <w:rPr>
-          <w:b/>
-          <w:sz w:val="24"/>
-          <w:szCs w:val="24"/>
-        </w:rPr>
-        <w:t xml:space="preserve">Le chiffrement de </w:t>
-      </w:r>
-      <w:proofErr w:type="spellStart"/>
-      <w:r>
-        <w:rPr>
-          <w:b/>
-          <w:sz w:val="24"/>
-          <w:szCs w:val="24"/>
-        </w:rPr>
-        <w:t>Vigenere</w:t>
-      </w:r>
-      <w:proofErr w:type="spellEnd"/>
-      <w:r>
-        <w:rPr>
-          <w:b/>
-          <w:sz w:val="24"/>
-          <w:szCs w:val="24"/>
-        </w:rPr>
-        <w:t> :</w:t>
-      </w:r>
-      <w:r>
-        <w:rPr>
-          <w:b/>
-          <w:sz w:val="24"/>
-          <w:szCs w:val="24"/>
-        </w:rPr>
-        <w:tab/>
-      </w:r>
-      <w:r>
-        <w:rPr>
-          <w:b/>
-          <w:sz w:val="24"/>
-          <w:szCs w:val="24"/>
-        </w:rPr>
-        <w:br/>
-      </w:r>
-      <w:r>
-        <w:rPr>
-          <w:sz w:val="24"/>
-          <w:szCs w:val="24"/>
-        </w:rPr>
-        <w:br/>
-        <w:t xml:space="preserve">Implémenter une fonction de cryptage et décryptage du chiffrement de </w:t>
-      </w:r>
-      <w:proofErr w:type="spellStart"/>
-      <w:r>
-        <w:rPr>
-          <w:sz w:val="24"/>
-          <w:szCs w:val="24"/>
-        </w:rPr>
-        <w:t>Vigenere</w:t>
-      </w:r>
-      <w:proofErr w:type="spellEnd"/>
-      <w:r>
-        <w:rPr>
-          <w:sz w:val="24"/>
-          <w:szCs w:val="24"/>
-        </w:rPr>
-        <w:t>.</w:t>
-      </w:r>
-      <w:r>
-        <w:rPr>
-          <w:sz w:val="24"/>
-          <w:szCs w:val="24"/>
-        </w:rPr>
-        <w:br/>
-      </w:r>
+        <w:ind w:left="1065"/>
+        <w:jc w:val="both"/>
+        <w:rPr>
+          <w:sz w:val="24"/>
+          <w:szCs w:val="24"/>
+        </w:rPr>
+      </w:pPr>
     </w:p>
     <w:p>
       <w:pPr>
@@ -3078,6 +2852,45 @@
           <w:szCs w:val="24"/>
         </w:rPr>
       </w:pPr>
+      <w:r>
+        <w:rPr>
+          <w:b/>
+          <w:sz w:val="24"/>
+          <w:szCs w:val="24"/>
+        </w:rPr>
+        <w:t>Le chiffrement de Vigenere :</w:t>
+      </w:r>
+      <w:r>
+        <w:rPr>
+          <w:b/>
+          <w:sz w:val="24"/>
+          <w:szCs w:val="24"/>
+        </w:rPr>
+        <w:tab/>
+      </w:r>
+      <w:r>
+        <w:rPr>
+          <w:b/>
+          <w:sz w:val="24"/>
+          <w:szCs w:val="24"/>
+        </w:rPr>
+        <w:br/>
+      </w:r>
+      <w:r>
+        <w:rPr>
+          <w:sz w:val="24"/>
+          <w:szCs w:val="24"/>
+        </w:rPr>
+        <w:br/>
+        <w:t>Implémenter une fonction de cryptage et décryptage du chiffrement de Vigenere.</w:t>
+      </w:r>
+      <w:r>
+        <w:rPr>
+          <w:sz w:val="24"/>
+          <w:szCs w:val="24"/>
+        </w:rPr>
+        <w:br/>
+      </w:r>
     </w:p>
     <w:p>
       <w:pPr>
@@ -3176,10 +2989,13 @@
           <w:bottom w:val="single" w:sz="4" w:space="1" w:color="4472C4" w:themeColor="accent1"/>
         </w:pBdr>
       </w:pPr>
-      <w:bookmarkStart w:id="4" w:name="_Toc478512739"/>
+      <w:bookmarkStart w:id="4" w:name="_Toc478550863"/>
       <w:r>
         <w:lastRenderedPageBreak/>
-        <w:t>2. Gestion de projet</w:t>
+        <w:t xml:space="preserve">2. </w:t>
+      </w:r>
+      <w:r>
+        <w:t>Solutions mises en œuvre</w:t>
       </w:r>
       <w:bookmarkEnd w:id="4"/>
     </w:p>
@@ -3199,190 +3015,719 @@
           <w:u w:val="single"/>
         </w:rPr>
       </w:pPr>
-      <w:bookmarkStart w:id="5" w:name="_Toc478512740"/>
+      <w:bookmarkStart w:id="5" w:name="_Toc478550864"/>
       <w:r>
         <w:rPr>
           <w:u w:val="single"/>
         </w:rPr>
-        <w:t xml:space="preserve">2.1 Les </w:t>
-      </w:r>
-      <w:proofErr w:type="spellStart"/>
+        <w:t xml:space="preserve">2.1 </w:t>
+      </w:r>
       <w:r>
         <w:rPr>
           <w:u w:val="single"/>
         </w:rPr>
-        <w:t>users</w:t>
-      </w:r>
-      <w:proofErr w:type="spellEnd"/>
+        <w:t>Définition des exigences</w:t>
+      </w:r>
       <w:r>
         <w:rPr>
           <w:u w:val="single"/>
         </w:rPr>
-        <w:t xml:space="preserve"> s</w:t>
-      </w:r>
-      <w:r>
-        <w:rPr>
+        <w:t xml:space="preserve"> et des contraintes</w:t>
+      </w:r>
+      <w:bookmarkEnd w:id="5"/>
+    </w:p>
+    <w:p>
+      <w:pPr>
+        <w:jc w:val="both"/>
+        <w:rPr>
+          <w:sz w:val="24"/>
+          <w:szCs w:val="24"/>
+        </w:rPr>
+      </w:pPr>
+    </w:p>
+    <w:p>
+      <w:pPr>
+        <w:ind w:firstLine="360"/>
+        <w:jc w:val="both"/>
+        <w:rPr>
+          <w:sz w:val="24"/>
+          <w:szCs w:val="24"/>
+        </w:rPr>
+      </w:pPr>
+      <w:r>
+        <w:rPr>
+          <w:sz w:val="24"/>
+          <w:szCs w:val="24"/>
+        </w:rPr>
+        <w:t xml:space="preserve">Pour mener à bien ce projet, nous avons dû </w:t>
+      </w:r>
+      <w:r>
+        <w:rPr>
+          <w:sz w:val="24"/>
+          <w:szCs w:val="24"/>
+        </w:rPr>
+        <w:t>déterminer</w:t>
+      </w:r>
+      <w:r>
+        <w:rPr>
+          <w:sz w:val="24"/>
+          <w:szCs w:val="24"/>
+        </w:rPr>
+        <w:t xml:space="preserve"> les exigences fonctionnelles et non fonctionnelles. </w:t>
+      </w:r>
+      <w:r>
+        <w:rPr>
+          <w:sz w:val="24"/>
+          <w:szCs w:val="24"/>
+        </w:rPr>
+        <w:t>Les</w:t>
+      </w:r>
+      <w:r>
+        <w:rPr>
+          <w:sz w:val="24"/>
+          <w:szCs w:val="24"/>
+        </w:rPr>
+        <w:t xml:space="preserve"> exigence</w:t>
+      </w:r>
+      <w:r>
+        <w:rPr>
+          <w:sz w:val="24"/>
+          <w:szCs w:val="24"/>
+        </w:rPr>
+        <w:t>s</w:t>
+      </w:r>
+      <w:r>
+        <w:rPr>
+          <w:sz w:val="24"/>
+          <w:szCs w:val="24"/>
+        </w:rPr>
+        <w:t xml:space="preserve"> fonctionnel</w:t>
+      </w:r>
+      <w:r>
+        <w:rPr>
+          <w:sz w:val="24"/>
+          <w:szCs w:val="24"/>
+        </w:rPr>
+        <w:t xml:space="preserve">les décrivent </w:t>
+      </w:r>
+      <w:r>
+        <w:rPr>
+          <w:sz w:val="24"/>
+          <w:szCs w:val="24"/>
+        </w:rPr>
+        <w:t>les caractéristiques du système ou des process</w:t>
+      </w:r>
+      <w:r>
+        <w:rPr>
+          <w:sz w:val="24"/>
+          <w:szCs w:val="24"/>
+        </w:rPr>
+        <w:t xml:space="preserve">us que le système doit exécuter. Tandis que, les exigences non fonctionnelles </w:t>
+      </w:r>
+      <w:r>
+        <w:rPr>
+          <w:sz w:val="24"/>
+          <w:szCs w:val="24"/>
+        </w:rPr>
+        <w:t>décrivent les propriétés que le système doit avoir</w:t>
+      </w:r>
+      <w:r>
+        <w:rPr>
+          <w:sz w:val="24"/>
+          <w:szCs w:val="24"/>
+        </w:rPr>
+        <w:tab/>
+      </w:r>
+    </w:p>
+    <w:p>
+      <w:pPr>
+        <w:pStyle w:val="ListParagraph"/>
+        <w:numPr>
+          <w:ilvl w:val="0"/>
+          <w:numId w:val="5"/>
+        </w:numPr>
+        <w:jc w:val="both"/>
+        <w:rPr>
+          <w:b/>
+          <w:sz w:val="24"/>
+          <w:szCs w:val="24"/>
           <w:u w:val="single"/>
         </w:rPr>
-        <w:t>tories</w:t>
-      </w:r>
-      <w:bookmarkEnd w:id="5"/>
-    </w:p>
-    <w:p>
-      <w:pPr>
-        <w:jc w:val="both"/>
-        <w:rPr>
-          <w:sz w:val="24"/>
-          <w:szCs w:val="24"/>
-        </w:rPr>
-      </w:pPr>
-      <w:r>
-        <w:rPr>
-          <w:sz w:val="24"/>
-          <w:szCs w:val="24"/>
-        </w:rPr>
-        <w:t>Une User story est une phrase simple, exprimée dans le langage courant, permettant de décrire avec suffisamment de précision le contenu d'u</w:t>
-      </w:r>
-      <w:r>
-        <w:rPr>
-          <w:sz w:val="24"/>
-          <w:szCs w:val="24"/>
-        </w:rPr>
-        <w:t>ne fonctionnalité à développer.</w:t>
-      </w:r>
-    </w:p>
-    <w:p>
-      <w:pPr>
-        <w:jc w:val="both"/>
-        <w:rPr>
-          <w:sz w:val="24"/>
-          <w:szCs w:val="24"/>
-        </w:rPr>
-      </w:pPr>
-      <w:r>
-        <w:rPr>
-          <w:sz w:val="24"/>
-          <w:szCs w:val="24"/>
-        </w:rPr>
-        <w:t>1. En tant qu'utilisateur, je veux pouvoir crypter et décrypter un message avec la méthode de substitution afin de pouvoir lire clair</w:t>
-      </w:r>
-      <w:r>
-        <w:rPr>
-          <w:sz w:val="24"/>
-          <w:szCs w:val="24"/>
-        </w:rPr>
-        <w:t>ement ce message ou le crypter.</w:t>
-      </w:r>
-    </w:p>
-    <w:p>
-      <w:pPr>
-        <w:jc w:val="both"/>
-        <w:rPr>
-          <w:sz w:val="24"/>
-          <w:szCs w:val="24"/>
-        </w:rPr>
-      </w:pPr>
-      <w:r>
-        <w:rPr>
-          <w:sz w:val="24"/>
-          <w:szCs w:val="24"/>
-        </w:rPr>
-        <w:t xml:space="preserve">2. En tant qu'utilisateur, je veux crypter et décrypter un message avec une matrice de dimension n afin de coder ou décoder mes messages avec la </w:t>
-      </w:r>
-      <w:r>
-        <w:rPr>
-          <w:sz w:val="24"/>
-          <w:szCs w:val="24"/>
-        </w:rPr>
-        <w:t>méthode de chiffrement de Hill.</w:t>
-      </w:r>
-    </w:p>
-    <w:p>
-      <w:pPr>
-        <w:jc w:val="both"/>
-        <w:rPr>
-          <w:sz w:val="24"/>
-          <w:szCs w:val="24"/>
-        </w:rPr>
-      </w:pPr>
-      <w:r>
-        <w:rPr>
-          <w:sz w:val="24"/>
-          <w:szCs w:val="24"/>
-        </w:rPr>
-        <w:t>3. En tant qu'utilisateur, je veux avoir un site design, graphiquement et interactif afin d</w:t>
-      </w:r>
-      <w:r>
-        <w:rPr>
-          <w:sz w:val="24"/>
-          <w:szCs w:val="24"/>
-        </w:rPr>
-        <w:t>e rendre dynamique la page web.</w:t>
-      </w:r>
-    </w:p>
-    <w:p>
-      <w:pPr>
-        <w:jc w:val="both"/>
-        <w:rPr>
-          <w:sz w:val="24"/>
-          <w:szCs w:val="24"/>
-        </w:rPr>
-      </w:pPr>
-      <w:r>
-        <w:rPr>
-          <w:sz w:val="24"/>
-          <w:szCs w:val="24"/>
-        </w:rPr>
-        <w:t>4. En tant qu'utilisateur, je veux pouvoir avoir un bouton “changer” afin de changer le résultat obtenu pour le chiffrement de substitution en fonction de la fréq</w:t>
-      </w:r>
-      <w:r>
-        <w:rPr>
-          <w:sz w:val="24"/>
-          <w:szCs w:val="24"/>
-        </w:rPr>
-        <w:t>uence d'apparition des lettres.</w:t>
-      </w:r>
-    </w:p>
-    <w:p>
-      <w:pPr>
-        <w:jc w:val="both"/>
-        <w:rPr>
-          <w:sz w:val="24"/>
-          <w:szCs w:val="24"/>
-        </w:rPr>
-      </w:pPr>
-      <w:r>
-        <w:rPr>
-          <w:sz w:val="24"/>
-          <w:szCs w:val="24"/>
-        </w:rPr>
-        <w:t xml:space="preserve">5. En tant qu'utilisateur, je veux pouvoir crypter et décrypter un message avec la méthode de </w:t>
-      </w:r>
-      <w:proofErr w:type="spellStart"/>
-      <w:r>
-        <w:rPr>
-          <w:sz w:val="24"/>
-          <w:szCs w:val="24"/>
-        </w:rPr>
-        <w:t>Vigenère</w:t>
-      </w:r>
-      <w:proofErr w:type="spellEnd"/>
-      <w:r>
-        <w:rPr>
-          <w:sz w:val="24"/>
-          <w:szCs w:val="24"/>
-        </w:rPr>
-        <w:t xml:space="preserve"> afin de pouvoir lire clairement ce message ou le crypter.</w:t>
-      </w:r>
-    </w:p>
-    <w:p>
-      <w:pPr>
-        <w:jc w:val="both"/>
-        <w:rPr>
-          <w:sz w:val="24"/>
-          <w:szCs w:val="24"/>
-        </w:rPr>
-      </w:pPr>
+      </w:pPr>
+      <w:r>
+        <w:rPr>
+          <w:b/>
+          <w:sz w:val="24"/>
+          <w:szCs w:val="24"/>
+          <w:u w:val="single"/>
+        </w:rPr>
+        <w:t>Exigences fonctionnelles :</w:t>
+      </w:r>
+    </w:p>
+    <w:p>
+      <w:pPr>
+        <w:pStyle w:val="ListParagraph"/>
+        <w:numPr>
+          <w:ilvl w:val="1"/>
+          <w:numId w:val="5"/>
+        </w:numPr>
+        <w:jc w:val="both"/>
+        <w:rPr>
+          <w:b/>
+          <w:sz w:val="24"/>
+          <w:szCs w:val="24"/>
+          <w:u w:val="single"/>
+        </w:rPr>
+      </w:pPr>
+      <w:r>
+        <w:rPr>
+          <w:sz w:val="24"/>
+          <w:szCs w:val="24"/>
+        </w:rPr>
+        <w:t>C</w:t>
+      </w:r>
+      <w:r>
+        <w:rPr>
+          <w:sz w:val="24"/>
+          <w:szCs w:val="24"/>
+        </w:rPr>
+        <w:t>odé et décodé</w:t>
+      </w:r>
+      <w:r>
+        <w:rPr>
+          <w:sz w:val="24"/>
+          <w:szCs w:val="24"/>
+        </w:rPr>
+        <w:t xml:space="preserve"> par la méthode de substitution</w:t>
+      </w:r>
+    </w:p>
+    <w:p>
+      <w:pPr>
+        <w:pStyle w:val="ListParagraph"/>
+        <w:ind w:left="1440"/>
+        <w:jc w:val="both"/>
+        <w:rPr>
+          <w:b/>
+          <w:i/>
+          <w:sz w:val="24"/>
+          <w:szCs w:val="24"/>
+          <w:u w:val="single"/>
+        </w:rPr>
+      </w:pPr>
+      <w:r>
+        <w:rPr>
+          <w:i/>
+          <w:sz w:val="24"/>
+          <w:szCs w:val="24"/>
+        </w:rPr>
+        <w:t>Continuer l’implémentation de la méthode de substitution</w:t>
+      </w:r>
+    </w:p>
+    <w:p>
+      <w:pPr>
+        <w:pStyle w:val="ListParagraph"/>
+        <w:numPr>
+          <w:ilvl w:val="1"/>
+          <w:numId w:val="5"/>
+        </w:numPr>
+        <w:jc w:val="both"/>
+        <w:rPr>
+          <w:b/>
+          <w:sz w:val="24"/>
+          <w:szCs w:val="24"/>
+          <w:u w:val="single"/>
+        </w:rPr>
+      </w:pPr>
+      <w:r>
+        <w:rPr>
+          <w:sz w:val="24"/>
+          <w:szCs w:val="24"/>
+        </w:rPr>
+        <w:t xml:space="preserve">Ajout d’un bouton </w:t>
+      </w:r>
+      <w:r>
+        <w:rPr>
+          <w:sz w:val="24"/>
+          <w:szCs w:val="24"/>
+        </w:rPr>
+        <w:t xml:space="preserve">« </w:t>
+      </w:r>
+      <w:r>
+        <w:rPr>
+          <w:sz w:val="24"/>
+          <w:szCs w:val="24"/>
+        </w:rPr>
+        <w:t>changer</w:t>
+      </w:r>
+      <w:r>
+        <w:rPr>
+          <w:sz w:val="24"/>
+          <w:szCs w:val="24"/>
+        </w:rPr>
+        <w:t xml:space="preserve"> »</w:t>
+      </w:r>
+      <w:r>
+        <w:rPr>
+          <w:sz w:val="24"/>
+          <w:szCs w:val="24"/>
+        </w:rPr>
+        <w:t xml:space="preserve"> dans substitution</w:t>
+      </w:r>
+      <w:r>
+        <w:rPr>
+          <w:sz w:val="24"/>
+          <w:szCs w:val="24"/>
+        </w:rPr>
+        <w:tab/>
+      </w:r>
+    </w:p>
+    <w:p>
+      <w:pPr>
+        <w:pStyle w:val="ListParagraph"/>
+        <w:ind w:left="1440"/>
+        <w:jc w:val="both"/>
+        <w:rPr>
+          <w:b/>
+          <w:i/>
+          <w:sz w:val="24"/>
+          <w:szCs w:val="24"/>
+          <w:u w:val="single"/>
+        </w:rPr>
+      </w:pPr>
+      <w:r>
+        <w:rPr>
+          <w:i/>
+          <w:sz w:val="24"/>
+          <w:szCs w:val="24"/>
+        </w:rPr>
+        <w:t>Le bouton « changer » nous permettra de permuter les lettres en fonction de leur fréquence d’apparition dans le message.</w:t>
+      </w:r>
+    </w:p>
+    <w:p>
+      <w:pPr>
+        <w:pStyle w:val="ListParagraph"/>
+        <w:numPr>
+          <w:ilvl w:val="1"/>
+          <w:numId w:val="5"/>
+        </w:numPr>
+        <w:jc w:val="both"/>
+        <w:rPr>
+          <w:b/>
+          <w:sz w:val="24"/>
+          <w:szCs w:val="24"/>
+          <w:u w:val="single"/>
+        </w:rPr>
+      </w:pPr>
+      <w:r>
+        <w:rPr>
+          <w:sz w:val="24"/>
+          <w:szCs w:val="24"/>
+        </w:rPr>
+        <w:t xml:space="preserve">Crypter et décrypter par </w:t>
+      </w:r>
+      <w:r>
+        <w:rPr>
+          <w:sz w:val="24"/>
+          <w:szCs w:val="24"/>
+        </w:rPr>
+        <w:t>la méthode de Hill à dimension N</w:t>
+      </w:r>
+    </w:p>
+    <w:p>
+      <w:pPr>
+        <w:pStyle w:val="ListParagraph"/>
+        <w:ind w:left="1440"/>
+        <w:jc w:val="both"/>
+        <w:rPr>
+          <w:b/>
+          <w:i/>
+          <w:sz w:val="24"/>
+          <w:szCs w:val="24"/>
+          <w:u w:val="single"/>
+        </w:rPr>
+      </w:pPr>
+      <w:r>
+        <w:rPr>
+          <w:i/>
+          <w:sz w:val="24"/>
+          <w:szCs w:val="24"/>
+        </w:rPr>
+        <w:t>Implémenter la fonction qui permettra de résoudre un déterminant d’une matrice de dimension N</w:t>
+      </w:r>
+    </w:p>
+    <w:p>
+      <w:pPr>
+        <w:pStyle w:val="ListParagraph"/>
+        <w:numPr>
+          <w:ilvl w:val="1"/>
+          <w:numId w:val="5"/>
+        </w:numPr>
+        <w:jc w:val="both"/>
+        <w:rPr>
+          <w:b/>
+          <w:sz w:val="24"/>
+          <w:szCs w:val="24"/>
+          <w:u w:val="single"/>
+        </w:rPr>
+      </w:pPr>
+      <w:r>
+        <w:rPr>
+          <w:sz w:val="24"/>
+          <w:szCs w:val="24"/>
+        </w:rPr>
+        <w:t>Codé et décodé</w:t>
+      </w:r>
+      <w:r>
+        <w:rPr>
+          <w:sz w:val="24"/>
+          <w:szCs w:val="24"/>
+        </w:rPr>
+        <w:t xml:space="preserve"> par la méthode de Vigenere</w:t>
+      </w:r>
+    </w:p>
+    <w:p>
+      <w:pPr>
+        <w:pStyle w:val="ListParagraph"/>
+        <w:ind w:left="1440"/>
+        <w:jc w:val="both"/>
+        <w:rPr>
+          <w:b/>
+          <w:i/>
+          <w:sz w:val="24"/>
+          <w:szCs w:val="24"/>
+          <w:u w:val="single"/>
+        </w:rPr>
+      </w:pPr>
+      <w:r>
+        <w:rPr>
+          <w:i/>
+          <w:sz w:val="24"/>
+          <w:szCs w:val="24"/>
+        </w:rPr>
+        <w:t>Implémenter la fonction de codage et de décodage pour le codage de Vigenere</w:t>
+      </w:r>
+    </w:p>
+    <w:p>
+      <w:pPr>
+        <w:pStyle w:val="ListParagraph"/>
+        <w:ind w:left="1440"/>
+        <w:jc w:val="both"/>
+        <w:rPr>
+          <w:b/>
+          <w:sz w:val="24"/>
+          <w:szCs w:val="24"/>
+          <w:u w:val="single"/>
+        </w:rPr>
+      </w:pPr>
+    </w:p>
+    <w:p>
+      <w:pPr>
+        <w:pStyle w:val="ListParagraph"/>
+        <w:numPr>
+          <w:ilvl w:val="0"/>
+          <w:numId w:val="5"/>
+        </w:numPr>
+        <w:jc w:val="both"/>
+        <w:rPr>
+          <w:b/>
+          <w:sz w:val="24"/>
+          <w:szCs w:val="24"/>
+          <w:u w:val="single"/>
+        </w:rPr>
+      </w:pPr>
+      <w:r>
+        <w:rPr>
+          <w:b/>
+          <w:sz w:val="24"/>
+          <w:szCs w:val="24"/>
+          <w:u w:val="single"/>
+        </w:rPr>
+        <w:t>Exigences non fonctionnelles :</w:t>
+      </w:r>
+    </w:p>
+    <w:p>
+      <w:pPr>
+        <w:pStyle w:val="ListParagraph"/>
+        <w:numPr>
+          <w:ilvl w:val="1"/>
+          <w:numId w:val="5"/>
+        </w:numPr>
+        <w:jc w:val="both"/>
+        <w:rPr>
+          <w:b/>
+          <w:sz w:val="24"/>
+          <w:szCs w:val="24"/>
+          <w:u w:val="single"/>
+        </w:rPr>
+      </w:pPr>
+      <w:r>
+        <w:rPr>
+          <w:sz w:val="24"/>
+          <w:szCs w:val="24"/>
+        </w:rPr>
+        <w:t>Amélioration du design du site</w:t>
+      </w:r>
+      <w:r>
+        <w:rPr>
+          <w:sz w:val="24"/>
+          <w:szCs w:val="24"/>
+        </w:rPr>
+        <w:tab/>
+      </w:r>
+      <w:r>
+        <w:rPr>
+          <w:sz w:val="24"/>
+          <w:szCs w:val="24"/>
+        </w:rPr>
+        <w:br/>
+      </w:r>
+      <w:r>
+        <w:rPr>
+          <w:i/>
+          <w:sz w:val="24"/>
+          <w:szCs w:val="24"/>
+        </w:rPr>
+        <w:t>Rendre le site plus « user friendly »</w:t>
+      </w:r>
+    </w:p>
+    <w:p>
+      <w:pPr>
+        <w:pStyle w:val="ListParagraph"/>
+        <w:numPr>
+          <w:ilvl w:val="1"/>
+          <w:numId w:val="5"/>
+        </w:numPr>
+        <w:jc w:val="both"/>
+        <w:rPr>
+          <w:b/>
+          <w:sz w:val="24"/>
+          <w:szCs w:val="24"/>
+          <w:u w:val="single"/>
+        </w:rPr>
+      </w:pPr>
+      <w:r>
+        <w:rPr>
+          <w:sz w:val="24"/>
+          <w:szCs w:val="24"/>
+        </w:rPr>
+        <w:t>Rendre la page dynamique</w:t>
+      </w:r>
+      <w:r>
+        <w:rPr>
+          <w:sz w:val="24"/>
+          <w:szCs w:val="24"/>
+        </w:rPr>
+        <w:tab/>
+      </w:r>
+      <w:r>
+        <w:rPr>
+          <w:sz w:val="24"/>
+          <w:szCs w:val="24"/>
+        </w:rPr>
+        <w:br/>
+      </w:r>
+      <w:r>
+        <w:rPr>
+          <w:i/>
+          <w:sz w:val="24"/>
+          <w:szCs w:val="24"/>
+        </w:rPr>
+        <w:t>Implémentation de code JavaScript dans le site web</w:t>
+      </w:r>
+    </w:p>
+    <w:p>
+      <w:pPr>
+        <w:jc w:val="both"/>
+        <w:rPr>
+          <w:b/>
+          <w:sz w:val="24"/>
+          <w:szCs w:val="24"/>
+          <w:u w:val="single"/>
+        </w:rPr>
+      </w:pPr>
+    </w:p>
+    <w:p>
+      <w:pPr>
+        <w:ind w:firstLine="708"/>
+        <w:jc w:val="both"/>
+        <w:rPr>
+          <w:sz w:val="24"/>
+          <w:szCs w:val="24"/>
+        </w:rPr>
+      </w:pPr>
+      <w:r>
+        <w:rPr>
+          <w:sz w:val="24"/>
+          <w:szCs w:val="24"/>
+        </w:rPr>
+        <w:t>Les exigences définies, il nous reste à caractériser les contraintes que les développeurs peuvent rencontr</w:t>
+      </w:r>
+      <w:r>
+        <w:rPr>
+          <w:sz w:val="24"/>
+          <w:szCs w:val="24"/>
+        </w:rPr>
+        <w:t>er.</w:t>
+      </w:r>
+    </w:p>
+    <w:p>
+      <w:pPr>
+        <w:pStyle w:val="ListParagraph"/>
+        <w:numPr>
+          <w:ilvl w:val="0"/>
+          <w:numId w:val="5"/>
+        </w:numPr>
+        <w:jc w:val="both"/>
+        <w:rPr>
+          <w:sz w:val="24"/>
+          <w:szCs w:val="24"/>
+        </w:rPr>
+      </w:pPr>
+      <w:r>
+        <w:rPr>
+          <w:b/>
+          <w:sz w:val="24"/>
+          <w:szCs w:val="24"/>
+          <w:u w:val="single"/>
+        </w:rPr>
+        <w:t>Contrainte</w:t>
+      </w:r>
+      <w:r>
+        <w:rPr>
+          <w:b/>
+          <w:sz w:val="24"/>
+          <w:szCs w:val="24"/>
+          <w:u w:val="single"/>
+        </w:rPr>
+        <w:t>s</w:t>
+      </w:r>
+      <w:r>
+        <w:rPr>
+          <w:b/>
+          <w:sz w:val="24"/>
+          <w:szCs w:val="24"/>
+          <w:u w:val="single"/>
+        </w:rPr>
+        <w:t> :</w:t>
+      </w:r>
+    </w:p>
+    <w:p>
+      <w:pPr>
+        <w:pStyle w:val="ListParagraph"/>
+        <w:numPr>
+          <w:ilvl w:val="1"/>
+          <w:numId w:val="5"/>
+        </w:numPr>
+        <w:jc w:val="both"/>
+        <w:rPr>
+          <w:sz w:val="24"/>
+          <w:szCs w:val="24"/>
+        </w:rPr>
+      </w:pPr>
+      <w:r>
+        <w:rPr>
+          <w:sz w:val="24"/>
+          <w:szCs w:val="24"/>
+        </w:rPr>
+        <w:t>Logiciel WAMP ou MAMP</w:t>
+      </w:r>
+    </w:p>
+    <w:p>
+      <w:pPr>
+        <w:pStyle w:val="ListParagraph"/>
+        <w:ind w:left="1440"/>
+        <w:jc w:val="both"/>
+        <w:rPr>
+          <w:i/>
+          <w:sz w:val="24"/>
+          <w:szCs w:val="24"/>
+        </w:rPr>
+      </w:pPr>
+      <w:r>
+        <w:rPr>
+          <w:i/>
+          <w:sz w:val="24"/>
+          <w:szCs w:val="24"/>
+        </w:rPr>
+        <w:t>L’utilisation du logiciel WAMP ou MAMP est essentielle pour avancer dans le projet. Ces logiciels nous permettent d’exécuter du code PHP en créant un serveur local.</w:t>
+      </w:r>
+    </w:p>
+    <w:p>
+      <w:pPr>
+        <w:pStyle w:val="ListParagraph"/>
+        <w:numPr>
+          <w:ilvl w:val="1"/>
+          <w:numId w:val="5"/>
+        </w:numPr>
+        <w:jc w:val="both"/>
+        <w:rPr>
+          <w:sz w:val="24"/>
+          <w:szCs w:val="24"/>
+        </w:rPr>
+      </w:pPr>
+      <w:r>
+        <w:rPr>
+          <w:sz w:val="24"/>
+          <w:szCs w:val="24"/>
+        </w:rPr>
+        <w:t>GitHub</w:t>
+      </w:r>
+    </w:p>
+    <w:p>
+      <w:pPr>
+        <w:pStyle w:val="ListParagraph"/>
+        <w:ind w:left="1440"/>
+        <w:jc w:val="both"/>
+        <w:rPr>
+          <w:i/>
+          <w:sz w:val="24"/>
+          <w:szCs w:val="24"/>
+        </w:rPr>
+      </w:pPr>
+      <w:r>
+        <w:rPr>
+          <w:i/>
+          <w:sz w:val="24"/>
+          <w:szCs w:val="24"/>
+        </w:rPr>
+        <w:t>La plateforme GitHub est, également, crucial pour le projet. Cette plateforme nous permet de partager le code avec le reste de l’équipe.</w:t>
+      </w:r>
+    </w:p>
+    <w:p>
+      <w:pPr>
+        <w:pStyle w:val="ListParagraph"/>
+        <w:numPr>
+          <w:ilvl w:val="1"/>
+          <w:numId w:val="5"/>
+        </w:numPr>
+        <w:jc w:val="both"/>
+        <w:rPr>
+          <w:sz w:val="24"/>
+          <w:szCs w:val="24"/>
+        </w:rPr>
+      </w:pPr>
+      <w:r>
+        <w:rPr>
+          <w:sz w:val="24"/>
+          <w:szCs w:val="24"/>
+        </w:rPr>
+        <w:t>WhatsApp</w:t>
+      </w:r>
+      <w:r>
+        <w:rPr>
+          <w:sz w:val="24"/>
+          <w:szCs w:val="24"/>
+        </w:rPr>
+        <w:br/>
+      </w:r>
+      <w:r>
+        <w:rPr>
+          <w:i/>
+          <w:sz w:val="24"/>
+          <w:szCs w:val="24"/>
+        </w:rPr>
+        <w:t>WhatsApp est le groupe de messagerie qu’on utilise pour communiquer entre nous.</w:t>
+      </w:r>
     </w:p>
     <w:p>
       <w:pPr>
@@ -3391,12 +3736,13 @@
           <w:u w:val="single"/>
         </w:rPr>
       </w:pPr>
-      <w:bookmarkStart w:id="6" w:name="_Toc478512741"/>
+      <w:bookmarkStart w:id="6" w:name="_Toc478550865"/>
       <w:r>
         <w:rPr>
           <w:u w:val="single"/>
         </w:rPr>
-        <w:t>2.2 Les stories techniques</w:t>
+        <w:lastRenderedPageBreak/>
+        <w:t>2.3 Stories</w:t>
       </w:r>
       <w:bookmarkEnd w:id="6"/>
     </w:p>
@@ -3413,133 +3759,99 @@
           <w:sz w:val="24"/>
           <w:szCs w:val="24"/>
         </w:rPr>
-        <w:t xml:space="preserve">6. En tant que développeur, je dois installer le logiciel </w:t>
-      </w:r>
-      <w:proofErr w:type="spellStart"/>
-      <w:r>
-        <w:rPr>
-          <w:sz w:val="24"/>
-          <w:szCs w:val="24"/>
-        </w:rPr>
-        <w:t>Wamp</w:t>
-      </w:r>
-      <w:proofErr w:type="spellEnd"/>
-      <w:r>
-        <w:rPr>
-          <w:sz w:val="24"/>
-          <w:szCs w:val="24"/>
-        </w:rPr>
-        <w:t>/</w:t>
-      </w:r>
-      <w:proofErr w:type="spellStart"/>
-      <w:r>
-        <w:rPr>
-          <w:sz w:val="24"/>
-          <w:szCs w:val="24"/>
-        </w:rPr>
-        <w:t>Mamp</w:t>
-      </w:r>
-      <w:proofErr w:type="spellEnd"/>
-      <w:r>
-        <w:rPr>
-          <w:sz w:val="24"/>
-          <w:szCs w:val="24"/>
-        </w:rPr>
-        <w:t xml:space="preserve"> afin de pouvoir </w:t>
-      </w:r>
-      <w:proofErr w:type="spellStart"/>
-      <w:r>
-        <w:rPr>
-          <w:sz w:val="24"/>
-          <w:szCs w:val="24"/>
-        </w:rPr>
-        <w:t>é</w:t>
-      </w:r>
-      <w:r>
-        <w:rPr>
-          <w:sz w:val="24"/>
-          <w:szCs w:val="24"/>
-        </w:rPr>
-        <w:t>xécuter</w:t>
-      </w:r>
-      <w:proofErr w:type="spellEnd"/>
-      <w:r>
-        <w:rPr>
-          <w:sz w:val="24"/>
-          <w:szCs w:val="24"/>
-        </w:rPr>
-        <w:t xml:space="preserve"> du code </w:t>
-      </w:r>
-      <w:proofErr w:type="spellStart"/>
-      <w:r>
-        <w:rPr>
-          <w:sz w:val="24"/>
-          <w:szCs w:val="24"/>
-        </w:rPr>
-        <w:t>php</w:t>
-      </w:r>
-      <w:proofErr w:type="spellEnd"/>
-      <w:r>
-        <w:rPr>
-          <w:sz w:val="24"/>
-          <w:szCs w:val="24"/>
-        </w:rPr>
-        <w:t>.</w:t>
-      </w:r>
-    </w:p>
-    <w:p>
-      <w:pPr>
-        <w:jc w:val="both"/>
-        <w:rPr>
-          <w:sz w:val="24"/>
-          <w:szCs w:val="24"/>
-        </w:rPr>
-      </w:pPr>
-      <w:r>
-        <w:rPr>
-          <w:sz w:val="24"/>
-          <w:szCs w:val="24"/>
-        </w:rPr>
-        <w:t xml:space="preserve">7. En tant que développeur, je dois disposer d'un </w:t>
-      </w:r>
-      <w:proofErr w:type="spellStart"/>
-      <w:r>
-        <w:rPr>
-          <w:sz w:val="24"/>
-          <w:szCs w:val="24"/>
-        </w:rPr>
-        <w:t>gitHub</w:t>
-      </w:r>
-      <w:proofErr w:type="spellEnd"/>
-      <w:r>
-        <w:rPr>
-          <w:sz w:val="24"/>
-          <w:szCs w:val="24"/>
-        </w:rPr>
-        <w:t xml:space="preserve"> afin de pouvoir partager mon </w:t>
-      </w:r>
-      <w:r>
-        <w:rPr>
-          <w:sz w:val="24"/>
-          <w:szCs w:val="24"/>
-        </w:rPr>
-        <w:t>code avec le reste de l'équipe.</w:t>
-      </w:r>
-    </w:p>
-    <w:p>
-      <w:pPr>
-        <w:jc w:val="both"/>
-        <w:rPr>
-          <w:sz w:val="24"/>
-          <w:szCs w:val="24"/>
-        </w:rPr>
-      </w:pPr>
-      <w:r>
-        <w:rPr>
-          <w:sz w:val="24"/>
-          <w:szCs w:val="24"/>
-        </w:rPr>
-        <w:t>8. En tant que développeur, je veux pouvoir disposer d'un groupe de messagerie afin de pouvoir discuter avec le reste de l'équipe sur, par exemple, un problème rencontré.</w:t>
+        <w:t>1. Ajouter dans un cadre à côté du message à coder l'analyse fréquentielle de chaque caractère</w:t>
+      </w:r>
+    </w:p>
+    <w:p>
+      <w:pPr>
+        <w:jc w:val="both"/>
+        <w:rPr>
+          <w:sz w:val="24"/>
+          <w:szCs w:val="24"/>
+        </w:rPr>
+      </w:pPr>
+      <w:r>
+        <w:rPr>
+          <w:sz w:val="24"/>
+          <w:szCs w:val="24"/>
+        </w:rPr>
+        <w:t>2. Crypter et décrypter un message avec une matrice de dimension n</w:t>
+      </w:r>
+    </w:p>
+    <w:p>
+      <w:pPr>
+        <w:jc w:val="both"/>
+        <w:rPr>
+          <w:sz w:val="24"/>
+          <w:szCs w:val="24"/>
+        </w:rPr>
+      </w:pPr>
+      <w:r>
+        <w:rPr>
+          <w:sz w:val="24"/>
+          <w:szCs w:val="24"/>
+        </w:rPr>
+        <w:t>3. Modifier le design de la page web</w:t>
+      </w:r>
+    </w:p>
+    <w:p>
+      <w:pPr>
+        <w:jc w:val="both"/>
+        <w:rPr>
+          <w:sz w:val="24"/>
+          <w:szCs w:val="24"/>
+        </w:rPr>
+      </w:pPr>
+      <w:r>
+        <w:rPr>
+          <w:sz w:val="24"/>
+          <w:szCs w:val="24"/>
+        </w:rPr>
+        <w:t>4. Ajouter en JS un bouton qui va changer le résultat du décryptage par sub</w:t>
+      </w:r>
+      <w:r>
+        <w:rPr>
+          <w:sz w:val="24"/>
+          <w:szCs w:val="24"/>
+        </w:rPr>
+        <w:t>s</w:t>
+      </w:r>
+      <w:r>
+        <w:rPr>
+          <w:sz w:val="24"/>
+          <w:szCs w:val="24"/>
+        </w:rPr>
+        <w:t>titution</w:t>
+      </w:r>
+    </w:p>
+    <w:p>
+      <w:pPr>
+        <w:jc w:val="both"/>
+        <w:rPr>
+          <w:sz w:val="24"/>
+          <w:szCs w:val="24"/>
+        </w:rPr>
+      </w:pPr>
+      <w:r>
+        <w:rPr>
+          <w:sz w:val="24"/>
+          <w:szCs w:val="24"/>
+        </w:rPr>
+        <w:t>5. Créer un</w:t>
+      </w:r>
+      <w:r>
+        <w:rPr>
+          <w:sz w:val="24"/>
+          <w:szCs w:val="24"/>
+        </w:rPr>
+        <w:t>e fonction Chiffrement de Vigene</w:t>
+      </w:r>
+      <w:r>
+        <w:rPr>
+          <w:sz w:val="24"/>
+          <w:szCs w:val="24"/>
+        </w:rPr>
+        <w:t>re</w:t>
       </w:r>
     </w:p>
     <w:p>
@@ -3558,157 +3870,14 @@
           <w:u w:val="single"/>
         </w:rPr>
       </w:pPr>
-      <w:bookmarkStart w:id="7" w:name="_Toc478512742"/>
+      <w:bookmarkStart w:id="7" w:name="_Toc478550866"/>
       <w:r>
         <w:rPr>
           <w:u w:val="single"/>
         </w:rPr>
-        <w:t>2.3 Stories</w:t>
+        <w:t>2.4 Estimation du temps et de la difficulté</w:t>
       </w:r>
       <w:bookmarkEnd w:id="7"/>
-    </w:p>
-    <w:p>
-      <w:pPr>
-        <w:jc w:val="both"/>
-        <w:rPr>
-          <w:sz w:val="24"/>
-          <w:szCs w:val="24"/>
-        </w:rPr>
-      </w:pPr>
-      <w:r>
-        <w:rPr>
-          <w:sz w:val="24"/>
-          <w:szCs w:val="24"/>
-        </w:rPr>
-        <w:t>1. Ajouter dans un cadre à côté du message à coder l'analyse fréquentielle de chaque caractère</w:t>
-      </w:r>
-    </w:p>
-    <w:p>
-      <w:pPr>
-        <w:jc w:val="both"/>
-        <w:rPr>
-          <w:sz w:val="24"/>
-          <w:szCs w:val="24"/>
-        </w:rPr>
-      </w:pPr>
-      <w:r>
-        <w:rPr>
-          <w:sz w:val="24"/>
-          <w:szCs w:val="24"/>
-        </w:rPr>
-        <w:t>2. Crypter et décrypter un message avec une matrice de dimension n</w:t>
-      </w:r>
-    </w:p>
-    <w:p>
-      <w:pPr>
-        <w:jc w:val="both"/>
-        <w:rPr>
-          <w:sz w:val="24"/>
-          <w:szCs w:val="24"/>
-        </w:rPr>
-      </w:pPr>
-      <w:r>
-        <w:rPr>
-          <w:sz w:val="24"/>
-          <w:szCs w:val="24"/>
-        </w:rPr>
-        <w:t>3. Modifier le design de la page web</w:t>
-      </w:r>
-    </w:p>
-    <w:p>
-      <w:pPr>
-        <w:jc w:val="both"/>
-        <w:rPr>
-          <w:sz w:val="24"/>
-          <w:szCs w:val="24"/>
-        </w:rPr>
-      </w:pPr>
-      <w:r>
-        <w:rPr>
-          <w:sz w:val="24"/>
-          <w:szCs w:val="24"/>
-        </w:rPr>
-        <w:t>4. Ajouter en JS un bouton qui va changer le résultat du décryptage par sub</w:t>
-      </w:r>
-      <w:r>
-        <w:rPr>
-          <w:sz w:val="24"/>
-          <w:szCs w:val="24"/>
-        </w:rPr>
-        <w:t>s</w:t>
-      </w:r>
-      <w:r>
-        <w:rPr>
-          <w:sz w:val="24"/>
-          <w:szCs w:val="24"/>
-        </w:rPr>
-        <w:t>titution</w:t>
-      </w:r>
-    </w:p>
-    <w:p>
-      <w:pPr>
-        <w:jc w:val="both"/>
-        <w:rPr>
-          <w:sz w:val="24"/>
-          <w:szCs w:val="24"/>
-        </w:rPr>
-      </w:pPr>
-      <w:r>
-        <w:rPr>
-          <w:sz w:val="24"/>
-          <w:szCs w:val="24"/>
-        </w:rPr>
-        <w:t>5. Créer un</w:t>
-      </w:r>
-      <w:r>
-        <w:rPr>
-          <w:sz w:val="24"/>
-          <w:szCs w:val="24"/>
-        </w:rPr>
-        <w:t xml:space="preserve">e fonction Chiffrement de </w:t>
-      </w:r>
-      <w:proofErr w:type="spellStart"/>
-      <w:r>
-        <w:rPr>
-          <w:sz w:val="24"/>
-          <w:szCs w:val="24"/>
-        </w:rPr>
-        <w:t>Vigene</w:t>
-      </w:r>
-      <w:r>
-        <w:rPr>
-          <w:sz w:val="24"/>
-          <w:szCs w:val="24"/>
-        </w:rPr>
-        <w:t>re</w:t>
-      </w:r>
-      <w:proofErr w:type="spellEnd"/>
-    </w:p>
-    <w:p>
-      <w:pPr>
-        <w:jc w:val="both"/>
-        <w:rPr>
-          <w:sz w:val="24"/>
-          <w:szCs w:val="24"/>
-        </w:rPr>
-      </w:pPr>
-    </w:p>
-    <w:p>
-      <w:pPr>
-        <w:pStyle w:val="Heading2"/>
-        <w:rPr>
-          <w:u w:val="single"/>
-        </w:rPr>
-      </w:pPr>
-      <w:bookmarkStart w:id="8" w:name="_Toc478512743"/>
-      <w:r>
-        <w:rPr>
-          <w:u w:val="single"/>
-        </w:rPr>
-        <w:lastRenderedPageBreak/>
-        <w:t>2.4 Estimation du temps et de la difficulté</w:t>
-      </w:r>
-      <w:bookmarkEnd w:id="8"/>
     </w:p>
     <w:tbl>
       <w:tblPr>
@@ -4332,14 +4501,14 @@
           <w:u w:val="single"/>
         </w:rPr>
       </w:pPr>
-      <w:bookmarkStart w:id="9" w:name="_Toc478512744"/>
+      <w:bookmarkStart w:id="8" w:name="_Toc478550867"/>
       <w:r>
         <w:rPr>
           <w:u w:val="single"/>
         </w:rPr>
         <w:t>2.5 Répartition des tâches</w:t>
       </w:r>
-      <w:bookmarkEnd w:id="9"/>
+      <w:bookmarkEnd w:id="8"/>
     </w:p>
     <w:p>
       <w:pPr>
@@ -4361,33 +4530,8 @@
           <w:sz w:val="24"/>
           <w:szCs w:val="24"/>
         </w:rPr>
-        <w:t xml:space="preserve">de </w:t>
-      </w:r>
-      <w:proofErr w:type="spellStart"/>
-      <w:r>
-        <w:rPr>
-          <w:sz w:val="24"/>
-          <w:szCs w:val="24"/>
-        </w:rPr>
-        <w:t>Vigenère</w:t>
-      </w:r>
-      <w:proofErr w:type="spellEnd"/>
-      <w:r>
-        <w:rPr>
-          <w:sz w:val="24"/>
-          <w:szCs w:val="24"/>
-        </w:rPr>
-        <w:t xml:space="preserve"> =&gt;Adrien, </w:t>
-      </w:r>
-      <w:proofErr w:type="spellStart"/>
-      <w:r>
-        <w:rPr>
-          <w:sz w:val="24"/>
-          <w:szCs w:val="24"/>
-        </w:rPr>
-        <w:t>Senaroith</w:t>
-      </w:r>
-      <w:proofErr w:type="spellEnd"/>
+        <w:t>de Vigenère =&gt;Adrien, Senaroith</w:t>
+      </w:r>
       <w:r>
         <w:rPr>
           <w:sz w:val="24"/>
@@ -4401,17 +4545,8 @@
           <w:szCs w:val="24"/>
         </w:rPr>
         <w:br/>
-        <w:t>-Fonction Hill =&gt;</w:t>
-      </w:r>
-      <w:proofErr w:type="spellStart"/>
-      <w:r>
-        <w:rPr>
-          <w:sz w:val="24"/>
-          <w:szCs w:val="24"/>
-        </w:rPr>
-        <w:t>Fahath</w:t>
-      </w:r>
-      <w:proofErr w:type="spellEnd"/>
+        <w:t>-Fonction Hill =&gt;Fahath</w:t>
+      </w:r>
       <w:r>
         <w:rPr>
           <w:sz w:val="24"/>
@@ -4433,87 +4568,6 @@
         </w:rPr>
         <w:t>-Fonction Substitution =&gt; Quentin, Jack</w:t>
       </w:r>
-    </w:p>
-    <w:p>
-      <w:pPr>
-        <w:jc w:val="both"/>
-        <w:rPr>
-          <w:sz w:val="24"/>
-          <w:szCs w:val="24"/>
-        </w:rPr>
-      </w:pPr>
-    </w:p>
-    <w:p>
-      <w:pPr>
-        <w:jc w:val="both"/>
-        <w:rPr>
-          <w:sz w:val="24"/>
-          <w:szCs w:val="24"/>
-        </w:rPr>
-      </w:pPr>
-    </w:p>
-    <w:p>
-      <w:pPr>
-        <w:jc w:val="both"/>
-        <w:rPr>
-          <w:sz w:val="24"/>
-          <w:szCs w:val="24"/>
-        </w:rPr>
-      </w:pPr>
-    </w:p>
-    <w:p>
-      <w:pPr>
-        <w:jc w:val="both"/>
-        <w:rPr>
-          <w:sz w:val="24"/>
-          <w:szCs w:val="24"/>
-        </w:rPr>
-      </w:pPr>
-    </w:p>
-    <w:p>
-      <w:pPr>
-        <w:jc w:val="both"/>
-        <w:rPr>
-          <w:sz w:val="24"/>
-          <w:szCs w:val="24"/>
-        </w:rPr>
-      </w:pPr>
-    </w:p>
-    <w:p>
-      <w:pPr>
-        <w:jc w:val="both"/>
-        <w:rPr>
-          <w:sz w:val="24"/>
-          <w:szCs w:val="24"/>
-        </w:rPr>
-      </w:pPr>
-    </w:p>
-    <w:p>
-      <w:pPr>
-        <w:jc w:val="both"/>
-        <w:rPr>
-          <w:sz w:val="24"/>
-          <w:szCs w:val="24"/>
-        </w:rPr>
-      </w:pPr>
-    </w:p>
-    <w:p>
-      <w:pPr>
-        <w:jc w:val="both"/>
-        <w:rPr>
-          <w:sz w:val="24"/>
-          <w:szCs w:val="24"/>
-        </w:rPr>
-      </w:pPr>
-    </w:p>
-    <w:p>
-      <w:pPr>
-        <w:jc w:val="both"/>
-        <w:rPr>
-          <w:sz w:val="24"/>
-          <w:szCs w:val="24"/>
-        </w:rPr>
-      </w:pPr>
     </w:p>
     <w:p>
       <w:pPr>
@@ -4558,7 +4612,7 @@
           <w:bottom w:val="single" w:sz="4" w:space="1" w:color="4472C4" w:themeColor="accent1"/>
         </w:pBdr>
       </w:pPr>
-      <w:bookmarkStart w:id="10" w:name="_Toc478512745"/>
+      <w:bookmarkStart w:id="9" w:name="_Toc478550868"/>
       <w:r>
         <w:lastRenderedPageBreak/>
         <w:t xml:space="preserve">3. </w:t>
@@ -4566,135 +4620,1147 @@
       <w:r>
         <w:t>Explication des algorithmes</w:t>
       </w:r>
+      <w:bookmarkEnd w:id="9"/>
+    </w:p>
+    <w:p>
+      <w:pPr>
+        <w:rPr>
+          <w:sz w:val="24"/>
+          <w:szCs w:val="24"/>
+        </w:rPr>
+      </w:pPr>
+    </w:p>
+    <w:p>
+      <w:pPr>
+        <w:pStyle w:val="Heading2"/>
+        <w:jc w:val="both"/>
+        <w:rPr>
+          <w:u w:val="single"/>
+        </w:rPr>
+      </w:pPr>
+      <w:bookmarkStart w:id="10" w:name="_Toc478550869"/>
+      <w:r>
+        <w:rPr>
+          <w:u w:val="single"/>
+        </w:rPr>
+        <w:t>3.1 Codage par substitution</w:t>
+      </w:r>
       <w:bookmarkEnd w:id="10"/>
     </w:p>
     <w:p>
       <w:pPr>
-        <w:rPr>
-          <w:sz w:val="24"/>
-          <w:szCs w:val="24"/>
-        </w:rPr>
-      </w:pPr>
-    </w:p>
-    <w:p>
-      <w:pPr>
-        <w:rPr>
-          <w:sz w:val="24"/>
-          <w:szCs w:val="24"/>
-        </w:rPr>
-      </w:pPr>
-    </w:p>
-    <w:p>
-      <w:pPr>
-        <w:rPr>
-          <w:sz w:val="24"/>
-          <w:szCs w:val="24"/>
-        </w:rPr>
-      </w:pPr>
-    </w:p>
-    <w:p>
-      <w:pPr>
-        <w:rPr>
-          <w:sz w:val="24"/>
-          <w:szCs w:val="24"/>
-        </w:rPr>
-      </w:pPr>
-    </w:p>
-    <w:p>
-      <w:pPr>
-        <w:rPr>
-          <w:sz w:val="24"/>
-          <w:szCs w:val="24"/>
-        </w:rPr>
-      </w:pPr>
-    </w:p>
-    <w:p>
-      <w:pPr>
-        <w:rPr>
-          <w:sz w:val="24"/>
-          <w:szCs w:val="24"/>
-        </w:rPr>
-      </w:pPr>
-    </w:p>
-    <w:p>
-      <w:pPr>
-        <w:rPr>
-          <w:sz w:val="24"/>
-          <w:szCs w:val="24"/>
-        </w:rPr>
-      </w:pPr>
-    </w:p>
-    <w:p>
-      <w:pPr>
-        <w:rPr>
-          <w:sz w:val="24"/>
-          <w:szCs w:val="24"/>
-        </w:rPr>
-      </w:pPr>
-    </w:p>
-    <w:p>
-      <w:pPr>
-        <w:rPr>
-          <w:sz w:val="24"/>
-          <w:szCs w:val="24"/>
-        </w:rPr>
-      </w:pPr>
-    </w:p>
-    <w:p>
-      <w:pPr>
-        <w:rPr>
-          <w:sz w:val="24"/>
-          <w:szCs w:val="24"/>
-        </w:rPr>
-      </w:pPr>
-    </w:p>
-    <w:p>
-      <w:pPr>
-        <w:rPr>
-          <w:sz w:val="24"/>
-          <w:szCs w:val="24"/>
-        </w:rPr>
-      </w:pPr>
-    </w:p>
-    <w:p>
-      <w:pPr>
-        <w:rPr>
-          <w:sz w:val="24"/>
-          <w:szCs w:val="24"/>
-        </w:rPr>
-      </w:pPr>
-    </w:p>
-    <w:p>
-      <w:pPr>
-        <w:rPr>
-          <w:sz w:val="24"/>
-          <w:szCs w:val="24"/>
-        </w:rPr>
-      </w:pPr>
-    </w:p>
-    <w:p>
-      <w:pPr>
-        <w:rPr>
-          <w:sz w:val="24"/>
-          <w:szCs w:val="24"/>
-        </w:rPr>
-      </w:pPr>
-    </w:p>
-    <w:p>
-      <w:pPr>
-        <w:rPr>
-          <w:sz w:val="24"/>
-          <w:szCs w:val="24"/>
-        </w:rPr>
-      </w:pPr>
-    </w:p>
-    <w:p>
-      <w:pPr>
-        <w:rPr>
-          <w:sz w:val="24"/>
-          <w:szCs w:val="24"/>
-        </w:rPr>
-      </w:pPr>
+        <w:ind w:firstLine="708"/>
+        <w:jc w:val="both"/>
+        <w:rPr>
+          <w:sz w:val="24"/>
+          <w:szCs w:val="24"/>
+        </w:rPr>
+      </w:pPr>
+    </w:p>
+    <w:p>
+      <w:pPr>
+        <w:ind w:firstLine="708"/>
+        <w:jc w:val="both"/>
+        <w:rPr>
+          <w:sz w:val="24"/>
+          <w:szCs w:val="24"/>
+        </w:rPr>
+      </w:pPr>
+      <w:r>
+        <w:rPr>
+          <w:sz w:val="24"/>
+          <w:szCs w:val="24"/>
+        </w:rPr>
+        <w:t xml:space="preserve">Dans ce </w:t>
+      </w:r>
+      <w:r>
+        <w:rPr>
+          <w:sz w:val="24"/>
+          <w:szCs w:val="24"/>
+        </w:rPr>
+        <w:t>crypto système</w:t>
+      </w:r>
+      <w:r>
+        <w:rPr>
+          <w:sz w:val="24"/>
+          <w:szCs w:val="24"/>
+        </w:rPr>
+        <w:t>, l’algorithme est une substitution de caractères, la clé étant la liste de substitution de l’alphabet. En d’autres termes, un chiffrement simple par substitution est défi</w:t>
+      </w:r>
+      <w:r>
+        <w:rPr>
+          <w:sz w:val="24"/>
+          <w:szCs w:val="24"/>
+        </w:rPr>
+        <w:t>ni par une application A→ A0. Où, n</w:t>
+      </w:r>
+      <w:r>
+        <w:rPr>
+          <w:sz w:val="24"/>
+          <w:szCs w:val="24"/>
+        </w:rPr>
+        <w:t>ous notons l’alphabet du message par A et l’alphabet de texte chiffré par A0.</w:t>
+      </w:r>
+    </w:p>
+    <w:p>
+      <w:pPr>
+        <w:jc w:val="both"/>
+        <w:rPr>
+          <w:sz w:val="24"/>
+          <w:szCs w:val="24"/>
+        </w:rPr>
+      </w:pPr>
+      <w:r>
+        <w:rPr>
+          <w:sz w:val="24"/>
+          <w:szCs w:val="24"/>
+        </w:rPr>
+        <w:t>Supposons que nous codions d’abord un message en éliminant tous les caractères non alphabétique (par exemple nombres, espaces, et ponctuation) et en changeant tous les caractères en majuscule. Alors la taille de la clé, qui borne la sécurité du système, est 26 lettres. Par conséquent le nombre de clés est 26! = 403291461126605635584000000 = 4.10^26 = 2^88 qui est un nombre énorme.</w:t>
+      </w:r>
+    </w:p>
+    <w:p>
+      <w:pPr>
+        <w:jc w:val="both"/>
+        <w:rPr>
+          <w:sz w:val="24"/>
+          <w:szCs w:val="24"/>
+        </w:rPr>
+      </w:pPr>
+      <w:r>
+        <w:rPr>
+          <w:sz w:val="24"/>
+          <w:szCs w:val="24"/>
+        </w:rPr>
+        <w:t>Donnons un exemple pour crypter un mot:</w:t>
+      </w:r>
+    </w:p>
+    <w:tbl>
+      <w:tblPr>
+        <w:tblStyle w:val="TableGrid"/>
+        <w:tblW w:w="11214" w:type="dxa"/>
+        <w:tblInd w:w="-998" w:type="dxa"/>
+        <w:tblLook w:val="04A0" w:firstRow="1" w:lastRow="0" w:firstColumn="1" w:lastColumn="0" w:noHBand="0" w:noVBand="1"/>
+      </w:tblPr>
+      <w:tblGrid>
+        <w:gridCol w:w="1448"/>
+        <w:gridCol w:w="363"/>
+        <w:gridCol w:w="357"/>
+        <w:gridCol w:w="355"/>
+        <w:gridCol w:w="374"/>
+        <w:gridCol w:w="345"/>
+        <w:gridCol w:w="345"/>
+        <w:gridCol w:w="381"/>
+        <w:gridCol w:w="377"/>
+        <w:gridCol w:w="385"/>
+        <w:gridCol w:w="351"/>
+        <w:gridCol w:w="388"/>
+        <w:gridCol w:w="338"/>
+        <w:gridCol w:w="431"/>
+        <w:gridCol w:w="382"/>
+        <w:gridCol w:w="385"/>
+        <w:gridCol w:w="377"/>
+        <w:gridCol w:w="388"/>
+        <w:gridCol w:w="357"/>
+        <w:gridCol w:w="338"/>
+        <w:gridCol w:w="431"/>
+        <w:gridCol w:w="438"/>
+        <w:gridCol w:w="363"/>
+        <w:gridCol w:w="438"/>
+        <w:gridCol w:w="363"/>
+        <w:gridCol w:w="357"/>
+        <w:gridCol w:w="359"/>
+      </w:tblGrid>
+      <w:tr>
+        <w:tc>
+          <w:tcPr>
+            <w:tcW w:w="1448" w:type="dxa"/>
+          </w:tcPr>
+          <w:p>
+            <w:pPr>
+              <w:pStyle w:val="NormalWeb"/>
+              <w:spacing w:after="0"/>
+              <w:rPr>
+                <w:rFonts w:asciiTheme="minorHAnsi" w:hAnsiTheme="minorHAnsi"/>
+                <w:sz w:val="22"/>
+                <w:szCs w:val="22"/>
+              </w:rPr>
+            </w:pPr>
+            <w:r>
+              <w:rPr>
+                <w:rFonts w:asciiTheme="minorHAnsi" w:hAnsiTheme="minorHAnsi" w:cs="Arial"/>
+                <w:color w:val="000000"/>
+                <w:sz w:val="22"/>
+                <w:szCs w:val="22"/>
+              </w:rPr>
+              <w:t>Alphabet du message</w:t>
+            </w:r>
+          </w:p>
+        </w:tc>
+        <w:tc>
+          <w:tcPr>
+            <w:tcW w:w="363" w:type="dxa"/>
+          </w:tcPr>
+          <w:p>
+            <w:pPr>
+              <w:spacing w:before="100" w:beforeAutospacing="1"/>
+              <w:jc w:val="center"/>
+            </w:pPr>
+            <w:r>
+              <w:rPr>
+                <w:rFonts w:cs="Arial"/>
+              </w:rPr>
+              <w:t>A</w:t>
+            </w:r>
+          </w:p>
+        </w:tc>
+        <w:tc>
+          <w:tcPr>
+            <w:tcW w:w="0" w:type="auto"/>
+          </w:tcPr>
+          <w:p>
+            <w:pPr>
+              <w:spacing w:before="100" w:beforeAutospacing="1"/>
+            </w:pPr>
+            <w:r>
+              <w:rPr>
+                <w:rFonts w:cs="Arial"/>
+              </w:rPr>
+              <w:t>B</w:t>
+            </w:r>
+          </w:p>
+        </w:tc>
+        <w:tc>
+          <w:tcPr>
+            <w:tcW w:w="0" w:type="auto"/>
+          </w:tcPr>
+          <w:p>
+            <w:pPr>
+              <w:spacing w:before="100" w:beforeAutospacing="1"/>
+            </w:pPr>
+            <w:r>
+              <w:rPr>
+                <w:rFonts w:cs="Arial"/>
+              </w:rPr>
+              <w:t>C</w:t>
+            </w:r>
+          </w:p>
+        </w:tc>
+        <w:tc>
+          <w:tcPr>
+            <w:tcW w:w="0" w:type="auto"/>
+          </w:tcPr>
+          <w:p>
+            <w:pPr>
+              <w:spacing w:before="100" w:beforeAutospacing="1"/>
+            </w:pPr>
+            <w:r>
+              <w:rPr>
+                <w:rFonts w:cs="Arial"/>
+              </w:rPr>
+              <w:t>D</w:t>
+            </w:r>
+          </w:p>
+        </w:tc>
+        <w:tc>
+          <w:tcPr>
+            <w:tcW w:w="0" w:type="auto"/>
+          </w:tcPr>
+          <w:p>
+            <w:pPr>
+              <w:spacing w:before="100" w:beforeAutospacing="1"/>
+            </w:pPr>
+            <w:r>
+              <w:rPr>
+                <w:rFonts w:cs="Arial"/>
+              </w:rPr>
+              <w:t>E</w:t>
+            </w:r>
+          </w:p>
+        </w:tc>
+        <w:tc>
+          <w:tcPr>
+            <w:tcW w:w="0" w:type="auto"/>
+          </w:tcPr>
+          <w:p>
+            <w:pPr>
+              <w:spacing w:before="100" w:beforeAutospacing="1"/>
+            </w:pPr>
+            <w:r>
+              <w:rPr>
+                <w:rFonts w:cs="Arial"/>
+              </w:rPr>
+              <w:t>F</w:t>
+            </w:r>
+          </w:p>
+        </w:tc>
+        <w:tc>
+          <w:tcPr>
+            <w:tcW w:w="0" w:type="auto"/>
+          </w:tcPr>
+          <w:p>
+            <w:pPr>
+              <w:spacing w:before="100" w:beforeAutospacing="1"/>
+            </w:pPr>
+            <w:r>
+              <w:rPr>
+                <w:rFonts w:cs="Arial"/>
+              </w:rPr>
+              <w:t>G</w:t>
+            </w:r>
+          </w:p>
+        </w:tc>
+        <w:tc>
+          <w:tcPr>
+            <w:tcW w:w="0" w:type="auto"/>
+          </w:tcPr>
+          <w:p>
+            <w:pPr>
+              <w:spacing w:before="100" w:beforeAutospacing="1"/>
+            </w:pPr>
+            <w:r>
+              <w:rPr>
+                <w:rFonts w:cs="Arial"/>
+              </w:rPr>
+              <w:t>H</w:t>
+            </w:r>
+          </w:p>
+        </w:tc>
+        <w:tc>
+          <w:tcPr>
+            <w:tcW w:w="0" w:type="auto"/>
+          </w:tcPr>
+          <w:p>
+            <w:pPr>
+              <w:spacing w:before="100" w:beforeAutospacing="1"/>
+            </w:pPr>
+            <w:r>
+              <w:rPr>
+                <w:rFonts w:cs="Arial"/>
+              </w:rPr>
+              <w:t>I</w:t>
+            </w:r>
+          </w:p>
+        </w:tc>
+        <w:tc>
+          <w:tcPr>
+            <w:tcW w:w="0" w:type="auto"/>
+          </w:tcPr>
+          <w:p>
+            <w:pPr>
+              <w:spacing w:before="100" w:beforeAutospacing="1"/>
+            </w:pPr>
+            <w:r>
+              <w:rPr>
+                <w:rFonts w:cs="Arial"/>
+              </w:rPr>
+              <w:t>J</w:t>
+            </w:r>
+          </w:p>
+        </w:tc>
+        <w:tc>
+          <w:tcPr>
+            <w:tcW w:w="0" w:type="auto"/>
+          </w:tcPr>
+          <w:p>
+            <w:pPr>
+              <w:spacing w:before="100" w:beforeAutospacing="1"/>
+            </w:pPr>
+            <w:r>
+              <w:rPr>
+                <w:rFonts w:cs="Arial"/>
+              </w:rPr>
+              <w:t>K</w:t>
+            </w:r>
+          </w:p>
+        </w:tc>
+        <w:tc>
+          <w:tcPr>
+            <w:tcW w:w="0" w:type="auto"/>
+          </w:tcPr>
+          <w:p>
+            <w:pPr>
+              <w:spacing w:before="100" w:beforeAutospacing="1"/>
+            </w:pPr>
+            <w:r>
+              <w:rPr>
+                <w:rFonts w:cs="Arial"/>
+              </w:rPr>
+              <w:t>L</w:t>
+            </w:r>
+          </w:p>
+        </w:tc>
+        <w:tc>
+          <w:tcPr>
+            <w:tcW w:w="0" w:type="auto"/>
+          </w:tcPr>
+          <w:p>
+            <w:pPr>
+              <w:spacing w:before="100" w:beforeAutospacing="1"/>
+            </w:pPr>
+            <w:r>
+              <w:rPr>
+                <w:rFonts w:cs="Arial"/>
+              </w:rPr>
+              <w:t>M</w:t>
+            </w:r>
+          </w:p>
+        </w:tc>
+        <w:tc>
+          <w:tcPr>
+            <w:tcW w:w="0" w:type="auto"/>
+          </w:tcPr>
+          <w:p>
+            <w:pPr>
+              <w:spacing w:before="100" w:beforeAutospacing="1"/>
+            </w:pPr>
+            <w:r>
+              <w:rPr>
+                <w:rFonts w:cs="Arial"/>
+              </w:rPr>
+              <w:t>N</w:t>
+            </w:r>
+          </w:p>
+        </w:tc>
+        <w:tc>
+          <w:tcPr>
+            <w:tcW w:w="0" w:type="auto"/>
+          </w:tcPr>
+          <w:p>
+            <w:pPr>
+              <w:spacing w:before="100" w:beforeAutospacing="1"/>
+            </w:pPr>
+            <w:r>
+              <w:rPr>
+                <w:rFonts w:cs="Arial"/>
+              </w:rPr>
+              <w:t>O</w:t>
+            </w:r>
+          </w:p>
+        </w:tc>
+        <w:tc>
+          <w:tcPr>
+            <w:tcW w:w="0" w:type="auto"/>
+          </w:tcPr>
+          <w:p>
+            <w:pPr>
+              <w:spacing w:before="100" w:beforeAutospacing="1"/>
+            </w:pPr>
+            <w:r>
+              <w:rPr>
+                <w:rFonts w:cs="Arial"/>
+              </w:rPr>
+              <w:t>P</w:t>
+            </w:r>
+          </w:p>
+        </w:tc>
+        <w:tc>
+          <w:tcPr>
+            <w:tcW w:w="0" w:type="auto"/>
+          </w:tcPr>
+          <w:p>
+            <w:pPr>
+              <w:spacing w:before="100" w:beforeAutospacing="1"/>
+            </w:pPr>
+            <w:r>
+              <w:rPr>
+                <w:rFonts w:cs="Arial"/>
+              </w:rPr>
+              <w:t>Q</w:t>
+            </w:r>
+          </w:p>
+        </w:tc>
+        <w:tc>
+          <w:tcPr>
+            <w:tcW w:w="0" w:type="auto"/>
+          </w:tcPr>
+          <w:p>
+            <w:pPr>
+              <w:spacing w:before="100" w:beforeAutospacing="1"/>
+            </w:pPr>
+            <w:r>
+              <w:rPr>
+                <w:rFonts w:cs="Arial"/>
+              </w:rPr>
+              <w:t>R</w:t>
+            </w:r>
+          </w:p>
+        </w:tc>
+        <w:tc>
+          <w:tcPr>
+            <w:tcW w:w="0" w:type="auto"/>
+          </w:tcPr>
+          <w:p>
+            <w:pPr>
+              <w:spacing w:before="100" w:beforeAutospacing="1"/>
+            </w:pPr>
+            <w:r>
+              <w:rPr>
+                <w:rFonts w:cs="Arial"/>
+              </w:rPr>
+              <w:t>S</w:t>
+            </w:r>
+          </w:p>
+        </w:tc>
+        <w:tc>
+          <w:tcPr>
+            <w:tcW w:w="0" w:type="auto"/>
+          </w:tcPr>
+          <w:p>
+            <w:pPr>
+              <w:spacing w:before="100" w:beforeAutospacing="1"/>
+            </w:pPr>
+            <w:r>
+              <w:rPr>
+                <w:rFonts w:cs="Arial"/>
+              </w:rPr>
+              <w:t>T</w:t>
+            </w:r>
+          </w:p>
+        </w:tc>
+        <w:tc>
+          <w:tcPr>
+            <w:tcW w:w="0" w:type="auto"/>
+          </w:tcPr>
+          <w:p>
+            <w:pPr>
+              <w:spacing w:before="100" w:beforeAutospacing="1"/>
+            </w:pPr>
+            <w:r>
+              <w:rPr>
+                <w:rFonts w:cs="Arial"/>
+              </w:rPr>
+              <w:t>U</w:t>
+            </w:r>
+          </w:p>
+        </w:tc>
+        <w:tc>
+          <w:tcPr>
+            <w:tcW w:w="0" w:type="auto"/>
+          </w:tcPr>
+          <w:p>
+            <w:pPr>
+              <w:spacing w:before="100" w:beforeAutospacing="1"/>
+            </w:pPr>
+            <w:r>
+              <w:rPr>
+                <w:rFonts w:cs="Arial"/>
+              </w:rPr>
+              <w:t>V</w:t>
+            </w:r>
+          </w:p>
+        </w:tc>
+        <w:tc>
+          <w:tcPr>
+            <w:tcW w:w="0" w:type="auto"/>
+          </w:tcPr>
+          <w:p>
+            <w:pPr>
+              <w:spacing w:before="100" w:beforeAutospacing="1"/>
+            </w:pPr>
+            <w:r>
+              <w:rPr>
+                <w:rFonts w:cs="Arial"/>
+              </w:rPr>
+              <w:t>W</w:t>
+            </w:r>
+          </w:p>
+        </w:tc>
+        <w:tc>
+          <w:tcPr>
+            <w:tcW w:w="0" w:type="auto"/>
+          </w:tcPr>
+          <w:p>
+            <w:pPr>
+              <w:spacing w:before="100" w:beforeAutospacing="1"/>
+            </w:pPr>
+            <w:r>
+              <w:rPr>
+                <w:rFonts w:cs="Arial"/>
+              </w:rPr>
+              <w:t>X</w:t>
+            </w:r>
+          </w:p>
+        </w:tc>
+        <w:tc>
+          <w:tcPr>
+            <w:tcW w:w="0" w:type="auto"/>
+          </w:tcPr>
+          <w:p>
+            <w:pPr>
+              <w:spacing w:before="100" w:beforeAutospacing="1"/>
+            </w:pPr>
+            <w:r>
+              <w:rPr>
+                <w:rFonts w:cs="Arial"/>
+              </w:rPr>
+              <w:t>Y</w:t>
+            </w:r>
+          </w:p>
+        </w:tc>
+        <w:tc>
+          <w:tcPr>
+            <w:tcW w:w="351" w:type="dxa"/>
+          </w:tcPr>
+          <w:p>
+            <w:pPr>
+              <w:spacing w:before="100" w:beforeAutospacing="1"/>
+            </w:pPr>
+            <w:r>
+              <w:rPr>
+                <w:rFonts w:cs="Arial"/>
+              </w:rPr>
+              <w:t>Z</w:t>
+            </w:r>
+          </w:p>
+        </w:tc>
+      </w:tr>
+      <w:tr>
+        <w:tc>
+          <w:tcPr>
+            <w:tcW w:w="1448" w:type="dxa"/>
+          </w:tcPr>
+          <w:p>
+            <w:pPr>
+              <w:pStyle w:val="NormalWeb"/>
+              <w:rPr>
+                <w:rFonts w:asciiTheme="minorHAnsi" w:hAnsiTheme="minorHAnsi"/>
+                <w:sz w:val="22"/>
+                <w:szCs w:val="22"/>
+              </w:rPr>
+            </w:pPr>
+            <w:r>
+              <w:rPr>
+                <w:rFonts w:asciiTheme="minorHAnsi" w:hAnsiTheme="minorHAnsi" w:cs="Arial"/>
+                <w:sz w:val="22"/>
+                <w:szCs w:val="22"/>
+              </w:rPr>
+              <w:t>Alphabet de c</w:t>
+            </w:r>
+            <w:r>
+              <w:rPr>
+                <w:rFonts w:asciiTheme="minorHAnsi" w:hAnsiTheme="minorHAnsi" w:cs="Arial"/>
+                <w:sz w:val="22"/>
+                <w:szCs w:val="22"/>
+              </w:rPr>
+              <w:t xml:space="preserve">hiffrement </w:t>
+            </w:r>
+          </w:p>
+        </w:tc>
+        <w:tc>
+          <w:tcPr>
+            <w:tcW w:w="363" w:type="dxa"/>
+          </w:tcPr>
+          <w:p>
+            <w:pPr>
+              <w:spacing w:before="100" w:beforeAutospacing="1"/>
+            </w:pPr>
+            <w:r>
+              <w:rPr>
+                <w:rFonts w:cs="Arial"/>
+              </w:rPr>
+              <w:t>A</w:t>
+            </w:r>
+          </w:p>
+        </w:tc>
+        <w:tc>
+          <w:tcPr>
+            <w:tcW w:w="0" w:type="auto"/>
+          </w:tcPr>
+          <w:p>
+            <w:pPr>
+              <w:spacing w:before="100" w:beforeAutospacing="1"/>
+            </w:pPr>
+            <w:r>
+              <w:rPr>
+                <w:rFonts w:cs="Arial"/>
+              </w:rPr>
+              <w:t>Z</w:t>
+            </w:r>
+          </w:p>
+        </w:tc>
+        <w:tc>
+          <w:tcPr>
+            <w:tcW w:w="0" w:type="auto"/>
+          </w:tcPr>
+          <w:p>
+            <w:pPr>
+              <w:spacing w:before="100" w:beforeAutospacing="1"/>
+            </w:pPr>
+            <w:r>
+              <w:rPr>
+                <w:rFonts w:cs="Arial"/>
+              </w:rPr>
+              <w:t>E</w:t>
+            </w:r>
+          </w:p>
+        </w:tc>
+        <w:tc>
+          <w:tcPr>
+            <w:tcW w:w="0" w:type="auto"/>
+          </w:tcPr>
+          <w:p>
+            <w:pPr>
+              <w:spacing w:before="100" w:beforeAutospacing="1"/>
+            </w:pPr>
+            <w:r>
+              <w:rPr>
+                <w:rFonts w:cs="Arial"/>
+              </w:rPr>
+              <w:t>R</w:t>
+            </w:r>
+          </w:p>
+        </w:tc>
+        <w:tc>
+          <w:tcPr>
+            <w:tcW w:w="0" w:type="auto"/>
+          </w:tcPr>
+          <w:p>
+            <w:pPr>
+              <w:spacing w:before="100" w:beforeAutospacing="1"/>
+            </w:pPr>
+            <w:r>
+              <w:rPr>
+                <w:rFonts w:cs="Arial"/>
+              </w:rPr>
+              <w:t>T</w:t>
+            </w:r>
+          </w:p>
+        </w:tc>
+        <w:tc>
+          <w:tcPr>
+            <w:tcW w:w="0" w:type="auto"/>
+          </w:tcPr>
+          <w:p>
+            <w:pPr>
+              <w:spacing w:before="100" w:beforeAutospacing="1"/>
+            </w:pPr>
+            <w:r>
+              <w:rPr>
+                <w:rFonts w:cs="Arial"/>
+              </w:rPr>
+              <w:t>Y</w:t>
+            </w:r>
+          </w:p>
+        </w:tc>
+        <w:tc>
+          <w:tcPr>
+            <w:tcW w:w="0" w:type="auto"/>
+          </w:tcPr>
+          <w:p>
+            <w:pPr>
+              <w:spacing w:before="100" w:beforeAutospacing="1"/>
+            </w:pPr>
+            <w:r>
+              <w:rPr>
+                <w:rFonts w:cs="Arial"/>
+              </w:rPr>
+              <w:t>U</w:t>
+            </w:r>
+          </w:p>
+        </w:tc>
+        <w:tc>
+          <w:tcPr>
+            <w:tcW w:w="0" w:type="auto"/>
+          </w:tcPr>
+          <w:p>
+            <w:pPr>
+              <w:spacing w:before="100" w:beforeAutospacing="1"/>
+            </w:pPr>
+            <w:r>
+              <w:rPr>
+                <w:rFonts w:cs="Arial"/>
+              </w:rPr>
+              <w:t>I</w:t>
+            </w:r>
+          </w:p>
+        </w:tc>
+        <w:tc>
+          <w:tcPr>
+            <w:tcW w:w="0" w:type="auto"/>
+          </w:tcPr>
+          <w:p>
+            <w:pPr>
+              <w:spacing w:before="100" w:beforeAutospacing="1"/>
+            </w:pPr>
+            <w:r>
+              <w:rPr>
+                <w:rFonts w:cs="Arial"/>
+              </w:rPr>
+              <w:t>O</w:t>
+            </w:r>
+          </w:p>
+        </w:tc>
+        <w:tc>
+          <w:tcPr>
+            <w:tcW w:w="0" w:type="auto"/>
+          </w:tcPr>
+          <w:p>
+            <w:pPr>
+              <w:spacing w:before="100" w:beforeAutospacing="1"/>
+            </w:pPr>
+            <w:r>
+              <w:rPr>
+                <w:rFonts w:cs="Arial"/>
+              </w:rPr>
+              <w:t>P</w:t>
+            </w:r>
+          </w:p>
+        </w:tc>
+        <w:tc>
+          <w:tcPr>
+            <w:tcW w:w="0" w:type="auto"/>
+          </w:tcPr>
+          <w:p>
+            <w:pPr>
+              <w:spacing w:before="100" w:beforeAutospacing="1"/>
+            </w:pPr>
+            <w:r>
+              <w:rPr>
+                <w:rFonts w:cs="Arial"/>
+              </w:rPr>
+              <w:t>Q</w:t>
+            </w:r>
+          </w:p>
+        </w:tc>
+        <w:tc>
+          <w:tcPr>
+            <w:tcW w:w="0" w:type="auto"/>
+          </w:tcPr>
+          <w:p>
+            <w:pPr>
+              <w:spacing w:before="100" w:beforeAutospacing="1"/>
+            </w:pPr>
+            <w:r>
+              <w:rPr>
+                <w:rFonts w:cs="Arial"/>
+              </w:rPr>
+              <w:t>S</w:t>
+            </w:r>
+          </w:p>
+        </w:tc>
+        <w:tc>
+          <w:tcPr>
+            <w:tcW w:w="0" w:type="auto"/>
+          </w:tcPr>
+          <w:p>
+            <w:pPr>
+              <w:spacing w:before="100" w:beforeAutospacing="1"/>
+            </w:pPr>
+            <w:r>
+              <w:rPr>
+                <w:rFonts w:cs="Arial"/>
+              </w:rPr>
+              <w:t>D</w:t>
+            </w:r>
+          </w:p>
+        </w:tc>
+        <w:tc>
+          <w:tcPr>
+            <w:tcW w:w="0" w:type="auto"/>
+          </w:tcPr>
+          <w:p>
+            <w:pPr>
+              <w:spacing w:before="100" w:beforeAutospacing="1"/>
+            </w:pPr>
+            <w:r>
+              <w:rPr>
+                <w:rFonts w:cs="Arial"/>
+              </w:rPr>
+              <w:t>F</w:t>
+            </w:r>
+          </w:p>
+        </w:tc>
+        <w:tc>
+          <w:tcPr>
+            <w:tcW w:w="0" w:type="auto"/>
+          </w:tcPr>
+          <w:p>
+            <w:pPr>
+              <w:spacing w:before="100" w:beforeAutospacing="1"/>
+            </w:pPr>
+            <w:r>
+              <w:rPr>
+                <w:rFonts w:cs="Arial"/>
+              </w:rPr>
+              <w:t>G</w:t>
+            </w:r>
+          </w:p>
+        </w:tc>
+        <w:tc>
+          <w:tcPr>
+            <w:tcW w:w="0" w:type="auto"/>
+          </w:tcPr>
+          <w:p>
+            <w:pPr>
+              <w:spacing w:before="100" w:beforeAutospacing="1"/>
+            </w:pPr>
+            <w:r>
+              <w:rPr>
+                <w:rFonts w:cs="Arial"/>
+              </w:rPr>
+              <w:t>H</w:t>
+            </w:r>
+          </w:p>
+        </w:tc>
+        <w:tc>
+          <w:tcPr>
+            <w:tcW w:w="0" w:type="auto"/>
+          </w:tcPr>
+          <w:p>
+            <w:pPr>
+              <w:spacing w:before="100" w:beforeAutospacing="1"/>
+            </w:pPr>
+            <w:r>
+              <w:rPr>
+                <w:rFonts w:cs="Arial"/>
+              </w:rPr>
+              <w:t>J</w:t>
+            </w:r>
+          </w:p>
+        </w:tc>
+        <w:tc>
+          <w:tcPr>
+            <w:tcW w:w="0" w:type="auto"/>
+          </w:tcPr>
+          <w:p>
+            <w:pPr>
+              <w:spacing w:before="100" w:beforeAutospacing="1"/>
+            </w:pPr>
+            <w:r>
+              <w:rPr>
+                <w:rFonts w:cs="Arial"/>
+              </w:rPr>
+              <w:t>K</w:t>
+            </w:r>
+          </w:p>
+        </w:tc>
+        <w:tc>
+          <w:tcPr>
+            <w:tcW w:w="0" w:type="auto"/>
+          </w:tcPr>
+          <w:p>
+            <w:pPr>
+              <w:spacing w:before="100" w:beforeAutospacing="1"/>
+            </w:pPr>
+            <w:r>
+              <w:rPr>
+                <w:rFonts w:cs="Arial"/>
+              </w:rPr>
+              <w:t>L</w:t>
+            </w:r>
+          </w:p>
+        </w:tc>
+        <w:tc>
+          <w:tcPr>
+            <w:tcW w:w="0" w:type="auto"/>
+          </w:tcPr>
+          <w:p>
+            <w:pPr>
+              <w:spacing w:before="100" w:beforeAutospacing="1"/>
+            </w:pPr>
+            <w:r>
+              <w:rPr>
+                <w:rFonts w:cs="Arial"/>
+              </w:rPr>
+              <w:t>M</w:t>
+            </w:r>
+          </w:p>
+        </w:tc>
+        <w:tc>
+          <w:tcPr>
+            <w:tcW w:w="0" w:type="auto"/>
+          </w:tcPr>
+          <w:p>
+            <w:pPr>
+              <w:spacing w:before="100" w:beforeAutospacing="1"/>
+            </w:pPr>
+            <w:r>
+              <w:rPr>
+                <w:rFonts w:cs="Arial"/>
+              </w:rPr>
+              <w:t>W</w:t>
+            </w:r>
+          </w:p>
+        </w:tc>
+        <w:tc>
+          <w:tcPr>
+            <w:tcW w:w="0" w:type="auto"/>
+          </w:tcPr>
+          <w:p>
+            <w:pPr>
+              <w:spacing w:before="100" w:beforeAutospacing="1"/>
+            </w:pPr>
+            <w:r>
+              <w:rPr>
+                <w:rFonts w:cs="Arial"/>
+              </w:rPr>
+              <w:t>X</w:t>
+            </w:r>
+          </w:p>
+        </w:tc>
+        <w:tc>
+          <w:tcPr>
+            <w:tcW w:w="0" w:type="auto"/>
+          </w:tcPr>
+          <w:p>
+            <w:pPr>
+              <w:spacing w:before="100" w:beforeAutospacing="1"/>
+            </w:pPr>
+            <w:r>
+              <w:rPr>
+                <w:rFonts w:cs="Arial"/>
+              </w:rPr>
+              <w:t>C</w:t>
+            </w:r>
+          </w:p>
+        </w:tc>
+        <w:tc>
+          <w:tcPr>
+            <w:tcW w:w="0" w:type="auto"/>
+          </w:tcPr>
+          <w:p>
+            <w:pPr>
+              <w:spacing w:before="100" w:beforeAutospacing="1"/>
+            </w:pPr>
+            <w:r>
+              <w:rPr>
+                <w:rFonts w:cs="Arial"/>
+              </w:rPr>
+              <w:t>V</w:t>
+            </w:r>
+          </w:p>
+        </w:tc>
+        <w:tc>
+          <w:tcPr>
+            <w:tcW w:w="0" w:type="auto"/>
+          </w:tcPr>
+          <w:p>
+            <w:pPr>
+              <w:spacing w:before="100" w:beforeAutospacing="1"/>
+            </w:pPr>
+            <w:r>
+              <w:rPr>
+                <w:rFonts w:cs="Arial"/>
+              </w:rPr>
+              <w:t>B</w:t>
+            </w:r>
+          </w:p>
+        </w:tc>
+        <w:tc>
+          <w:tcPr>
+            <w:tcW w:w="351" w:type="dxa"/>
+          </w:tcPr>
+          <w:p>
+            <w:pPr>
+              <w:spacing w:before="100" w:beforeAutospacing="1"/>
+            </w:pPr>
+            <w:r>
+              <w:rPr>
+                <w:rFonts w:cs="Arial"/>
+              </w:rPr>
+              <w:t>N</w:t>
+            </w:r>
+          </w:p>
+        </w:tc>
+      </w:tr>
+    </w:tbl>
+    <w:p>
+      <w:pPr>
+        <w:rPr>
+          <w:sz w:val="24"/>
+          <w:szCs w:val="24"/>
+        </w:rPr>
+      </w:pPr>
+    </w:p>
+    <w:p>
+      <w:pPr>
+        <w:rPr>
+          <w:i/>
+          <w:sz w:val="24"/>
+          <w:szCs w:val="24"/>
+        </w:rPr>
+      </w:pPr>
+      <w:r>
+        <w:rPr>
+          <w:i/>
+          <w:sz w:val="24"/>
+          <w:szCs w:val="24"/>
+        </w:rPr>
+        <w:t xml:space="preserve">le message SUBSTITUTION devient donc LWZLMOMWMOGF car </w:t>
+      </w:r>
+      <w:r>
+        <w:rPr>
+          <w:i/>
+          <w:sz w:val="24"/>
+          <w:szCs w:val="24"/>
+        </w:rPr>
+        <w:t>le S devient un L, le U un W...</w:t>
+      </w:r>
+    </w:p>
+    <w:p>
+      <w:pPr>
+        <w:jc w:val="both"/>
+        <w:rPr>
+          <w:sz w:val="24"/>
+          <w:szCs w:val="24"/>
+        </w:rPr>
+      </w:pPr>
+      <w:r>
+        <w:rPr>
+          <w:sz w:val="24"/>
+          <w:szCs w:val="24"/>
+        </w:rPr>
+        <w:t>Pour attaquer substitution nous allons d'abord décrypter suivant la fréquence d'</w:t>
+      </w:r>
+      <w:r>
+        <w:rPr>
+          <w:sz w:val="24"/>
+          <w:szCs w:val="24"/>
+        </w:rPr>
+        <w:t>apparition</w:t>
+      </w:r>
+      <w:r>
+        <w:rPr>
+          <w:sz w:val="24"/>
+          <w:szCs w:val="24"/>
+        </w:rPr>
+        <w:t xml:space="preserve"> des caractères et ensuite nous permuterons les </w:t>
+      </w:r>
+      <w:r>
+        <w:rPr>
+          <w:sz w:val="24"/>
+          <w:szCs w:val="24"/>
+        </w:rPr>
+        <w:t>caractère</w:t>
+      </w:r>
+      <w:r>
+        <w:rPr>
+          <w:sz w:val="24"/>
+          <w:szCs w:val="24"/>
+        </w:rPr>
+        <w:t>s</w:t>
+      </w:r>
+      <w:r>
+        <w:rPr>
+          <w:sz w:val="24"/>
+          <w:szCs w:val="24"/>
+        </w:rPr>
+        <w:t xml:space="preserve"> en appuyant sur un </w:t>
+      </w:r>
+      <w:r>
+        <w:rPr>
+          <w:sz w:val="24"/>
+          <w:szCs w:val="24"/>
+        </w:rPr>
+        <w:t>bouton</w:t>
+      </w:r>
+      <w:r>
+        <w:rPr>
+          <w:sz w:val="24"/>
+          <w:szCs w:val="24"/>
+        </w:rPr>
+        <w:t xml:space="preserve"> « changer », une permutation consiste à intervertir des valeurs entre elle.</w:t>
+      </w:r>
     </w:p>
     <w:p>
       <w:pPr>
@@ -4783,7 +5849,7 @@
           <w:u w:val="single"/>
         </w:rPr>
       </w:pPr>
-      <w:bookmarkStart w:id="11" w:name="_Toc478512746"/>
+      <w:bookmarkStart w:id="11" w:name="_Toc478550870"/>
       <w:r>
         <w:rPr>
           <w:u w:val="single"/>
@@ -4795,17 +5861,9 @@
         <w:rPr>
           <w:u w:val="single"/>
         </w:rPr>
-        <w:t xml:space="preserve">Chiffrement de </w:t>
-      </w:r>
-      <w:proofErr w:type="spellStart"/>
-      <w:r>
-        <w:rPr>
-          <w:u w:val="single"/>
-        </w:rPr>
-        <w:t>Vigenere</w:t>
+        <w:t>Chiffrement de Vigenere</w:t>
       </w:r>
       <w:bookmarkEnd w:id="11"/>
-      <w:proofErr w:type="spellEnd"/>
     </w:p>
     <w:p>
       <w:pPr>
@@ -4816,28 +5874,22 @@
           <w:szCs w:val="24"/>
         </w:rPr>
       </w:pPr>
-      <w:r>
-        <w:rPr>
-          <w:sz w:val="24"/>
-          <w:szCs w:val="24"/>
-        </w:rPr>
-        <w:t xml:space="preserve">Pour crypter/décrypter/attaquer avec la méthode de chiffrement de Hill nous avons besoin d’une matrice (qui sera ici de dimension </w:t>
-      </w:r>
-      <w:proofErr w:type="spellStart"/>
-      <w:r>
-        <w:rPr>
-          <w:sz w:val="24"/>
-          <w:szCs w:val="24"/>
-        </w:rPr>
-        <w:t>NxN</w:t>
-      </w:r>
-      <w:proofErr w:type="spellEnd"/>
-      <w:r>
-        <w:rPr>
-          <w:sz w:val="24"/>
-          <w:szCs w:val="24"/>
-        </w:rPr>
-        <w:t>). On récupère chaque élément de la matrice et on l’insère dans une case du tableau mais comme pour toute méthode de cryptage, nous avons besoin d’une clé et d’un modulo qu’on calculera en fonction de l’alphabet du message ($alphabet). Avec les éléments récupérés dans le tableau on peut calcule</w:t>
+    </w:p>
+    <w:p>
+      <w:pPr>
+        <w:ind w:firstLine="708"/>
+        <w:jc w:val="both"/>
+        <w:rPr>
+          <w:sz w:val="24"/>
+          <w:szCs w:val="24"/>
+        </w:rPr>
+      </w:pPr>
+      <w:r>
+        <w:rPr>
+          <w:sz w:val="24"/>
+          <w:szCs w:val="24"/>
+        </w:rPr>
+        <w:t>Pour crypter/décrypter/attaquer avec la méthode de chiffrement de Hill nous avons besoin d’une matrice (qui sera ici de dimension NxN). On récupère chaque élément de la matrice et on l’insère dans une case du tableau mais comme pour toute méthode de cryptage, nous avons besoin d’une clé et d’un modulo qu’on calculera en fonction de l’alphabet du message ($alphabet). Avec les éléments récupérés dans le tableau on peut calcule</w:t>
       </w:r>
       <w:r>
         <w:rPr>
@@ -4865,39 +5917,7 @@
           <w:sz w:val="24"/>
           <w:szCs w:val="24"/>
         </w:rPr>
-        <w:t>Une fois le calcul fait on récupère l’équivalent modulaire en fonction du modulo calculé précédemment ($</w:t>
-      </w:r>
-      <w:proofErr w:type="spellStart"/>
-      <w:r>
-        <w:rPr>
-          <w:sz w:val="24"/>
-          <w:szCs w:val="24"/>
-        </w:rPr>
-        <w:t>mod</w:t>
-      </w:r>
-      <w:proofErr w:type="spellEnd"/>
-      <w:r>
-        <w:rPr>
-          <w:sz w:val="24"/>
-          <w:szCs w:val="24"/>
-        </w:rPr>
-        <w:t xml:space="preserve">), ces étapes finies on affiche ces résultats grâce au </w:t>
-      </w:r>
-      <w:proofErr w:type="spellStart"/>
-      <w:r>
-        <w:rPr>
-          <w:sz w:val="24"/>
-          <w:szCs w:val="24"/>
-        </w:rPr>
-        <w:t>LateX</w:t>
-      </w:r>
-      <w:proofErr w:type="spellEnd"/>
-      <w:r>
-        <w:rPr>
-          <w:sz w:val="24"/>
-          <w:szCs w:val="24"/>
-        </w:rPr>
-        <w:t xml:space="preserve"> à l’utilisateur pour lui permettre de comprendre les étapes et ainsi avoir une meilleure compréhension de ce qu’il se passe (affichage de la matrice et l</w:t>
+        <w:t>Une fois le calcul fait on récupère l’équivalent modulaire en fonction du modulo calculé précédemment ($mod), ces étapes finies on affiche ces résultats grâce au LateX à l’utilisateur pour lui permettre de comprendre les étapes et ainsi avoir une meilleure compréhension de ce qu’il se passe (affichage de la matrice et l</w:t>
       </w:r>
       <w:r>
         <w:rPr>
@@ -4928,7 +5948,21 @@
           <w:sz w:val="24"/>
           <w:szCs w:val="24"/>
         </w:rPr>
-        <w:t>Nous devons maintenant vérifier que la clé est valide pour cela il faut calculer le PGCD entre le déterminant et le modulo et avoir un PGCD qui vaut 1, si le PGCD est différent de 1 on affichera un message disant que la clé rentrée n’est pas valide. Avant d’afficher la clé valide si l’utilisateur voulait décrypter le message on devrait récupérer l’inverse modulaire de la matrice grâce à la fonction créer par mon collègu</w:t>
+        <w:t>Nous devons maintenant vérifier que la clé est valide pour cela il faut calculer le PGCD entre le déterminant et le modulo et avoir un PGCD qui vaut</w:t>
+      </w:r>
+      <w:r>
+        <w:rPr>
+          <w:sz w:val="24"/>
+          <w:szCs w:val="24"/>
+        </w:rPr>
+        <w:t xml:space="preserve"> 1. Toutefois,</w:t>
+      </w:r>
+      <w:r>
+        <w:rPr>
+          <w:sz w:val="24"/>
+          <w:szCs w:val="24"/>
+        </w:rPr>
+        <w:t xml:space="preserve"> si le PGCD est différent de 1 on affichera un message disant que la clé rentrée n’est pas valide. Avant d’afficher la clé valide si l’utilisateur voulait décrypter le message on devrait récupérer l’inverse modulaire de la matrice grâce à la fonction créer par mon collègu</w:t>
       </w:r>
       <w:r>
         <w:rPr>
@@ -4942,7 +5976,21 @@
           <w:sz w:val="24"/>
           <w:szCs w:val="24"/>
         </w:rPr>
-        <w:t>r le PGCD vaut 1, on pourra donc commencer le décryptage une fois la matrice récupérer et le message affiché. La clé</w:t>
+        <w:t>r le PGCD vaut 1, on pourra donc commencer le décrypta</w:t>
+      </w:r>
+      <w:r>
+        <w:rPr>
+          <w:sz w:val="24"/>
+          <w:szCs w:val="24"/>
+        </w:rPr>
+        <w:t>ge une fois la matrice récupérée</w:t>
+      </w:r>
+      <w:r>
+        <w:rPr>
+          <w:sz w:val="24"/>
+          <w:szCs w:val="24"/>
+        </w:rPr>
+        <w:t xml:space="preserve"> et le message affiché. La clé</w:t>
       </w:r>
       <w:r>
         <w:rPr>
@@ -4998,7 +6046,21 @@
           <w:sz w:val="24"/>
           <w:szCs w:val="24"/>
         </w:rPr>
-        <w:t>En fonction du choix cryptage/décryptage on utilisera la matrice qu’il faudra et par simple produit de la matrice et de l’alphabet codé on obtient le nouveau message chiffré, que l’on convertira en lettre pour pouvoir récupérer le message cryp</w:t>
+        <w:t>En fonction du choix cryptage/décryptage</w:t>
+      </w:r>
+      <w:r>
+        <w:rPr>
+          <w:sz w:val="24"/>
+          <w:szCs w:val="24"/>
+        </w:rPr>
+        <w:t>,</w:t>
+      </w:r>
+      <w:r>
+        <w:rPr>
+          <w:sz w:val="24"/>
+          <w:szCs w:val="24"/>
+        </w:rPr>
+        <w:t xml:space="preserve"> on utilisera la matrice qu’il faudra et par simple produit de la matrice et de l’alphabet codé on obtient le nouveau message chiffré, que l’on convertira en lettre pour pouvoir récupérer le message cryp</w:t>
       </w:r>
       <w:r>
         <w:rPr>
@@ -5112,15 +6174,6 @@
           </wp:anchor>
         </w:drawing>
       </w:r>
-    </w:p>
-    <w:p>
-      <w:pPr>
-        <w:jc w:val="both"/>
-        <w:rPr>
-          <w:sz w:val="24"/>
-          <w:szCs w:val="24"/>
-        </w:rPr>
-      </w:pPr>
     </w:p>
     <w:p>
       <w:pPr>
@@ -5808,48 +6861,32 @@
       </w:pPr>
       <w:r>
         <w:rPr>
-          <w:sz w:val="24"/>
-          <w:szCs w:val="24"/>
-        </w:rPr>
-        <w:t xml:space="preserve">Voici le code en </w:t>
-      </w:r>
-      <w:proofErr w:type="spellStart"/>
-      <w:r>
-        <w:rPr>
-          <w:sz w:val="24"/>
-          <w:szCs w:val="24"/>
-        </w:rPr>
-        <w:t>php</w:t>
-      </w:r>
-      <w:proofErr w:type="spellEnd"/>
-      <w:r>
-        <w:rPr>
-          <w:sz w:val="24"/>
-          <w:szCs w:val="24"/>
-        </w:rPr>
-        <w:t xml:space="preserve"> de la formule de Laplace : </w:t>
-      </w:r>
-    </w:p>
-    <w:p>
-      <w:pPr>
-        <w:jc w:val="both"/>
-        <w:rPr>
-          <w:sz w:val="24"/>
-          <w:szCs w:val="24"/>
-        </w:rPr>
-      </w:pPr>
-      <w:r>
-        <w:rPr>
           <w:noProof/>
           <w:sz w:val="24"/>
           <w:szCs w:val="24"/>
           <w:lang w:val="en-US"/>
         </w:rPr>
         <w:drawing>
-          <wp:inline distT="0" distB="0" distL="0" distR="0" wp14:anchorId="7B17C364">
-            <wp:extent cx="5730875" cy="365760"/>
-            <wp:effectExtent l="0" t="0" r="3175" b="0"/>
-            <wp:docPr id="10" name="Picture 10"/>
+          <wp:anchor distT="0" distB="0" distL="114300" distR="114300" simplePos="0" relativeHeight="251666432" behindDoc="1" locked="0" layoutInCell="1" allowOverlap="1">
+            <wp:simplePos x="0" y="0"/>
+            <wp:positionH relativeFrom="margin">
+              <wp:align>right</wp:align>
+            </wp:positionH>
+            <wp:positionV relativeFrom="paragraph">
+              <wp:posOffset>252730</wp:posOffset>
+            </wp:positionV>
+            <wp:extent cx="5760720" cy="390525"/>
+            <wp:effectExtent l="0" t="0" r="0" b="9525"/>
+            <wp:wrapTight wrapText="bothSides">
+              <wp:wrapPolygon edited="0">
+                <wp:start x="0" y="0"/>
+                <wp:lineTo x="0" y="21073"/>
+                <wp:lineTo x="21500" y="21073"/>
+                <wp:lineTo x="21500" y="0"/>
+                <wp:lineTo x="0" y="0"/>
+              </wp:wrapPolygon>
+            </wp:wrapTight>
+            <wp:docPr id="11" name="Picture 11"/>
             <wp:cNvGraphicFramePr>
               <a:graphicFrameLocks xmlns:a="http://schemas.openxmlformats.org/drawingml/2006/main" noChangeAspect="1"/>
             </wp:cNvGraphicFramePr>
@@ -5857,40 +6894,75 @@
               <a:graphicData uri="http://schemas.openxmlformats.org/drawingml/2006/picture">
                 <pic:pic xmlns:pic="http://schemas.openxmlformats.org/drawingml/2006/picture">
                   <pic:nvPicPr>
-                    <pic:cNvPr id="0" name="Picture 9"/>
-                    <pic:cNvPicPr>
-                      <a:picLocks noChangeAspect="1" noChangeArrowheads="1"/>
-                    </pic:cNvPicPr>
+                    <pic:cNvPr id="11" name="Capture d’écran 2017-03-29 à 11.10.15.png"/>
+                    <pic:cNvPicPr/>
                   </pic:nvPicPr>
                   <pic:blipFill>
-                    <a:blip r:embed="rId17">
+                    <a:blip r:embed="rId17" cstate="print">
                       <a:extLst>
                         <a:ext uri="{28A0092B-C50C-407E-A947-70E740481C1C}">
                           <a14:useLocalDpi xmlns:a14="http://schemas.microsoft.com/office/drawing/2010/main" val="0"/>
                         </a:ext>
                       </a:extLst>
                     </a:blip>
-                    <a:srcRect/>
                     <a:stretch>
                       <a:fillRect/>
                     </a:stretch>
                   </pic:blipFill>
-                  <pic:spPr bwMode="auto">
+                  <pic:spPr>
                     <a:xfrm>
                       <a:off x="0" y="0"/>
-                      <a:ext cx="5730875" cy="365760"/>
+                      <a:ext cx="5760720" cy="390525"/>
                     </a:xfrm>
                     <a:prstGeom prst="rect">
                       <a:avLst/>
                     </a:prstGeom>
-                    <a:noFill/>
                   </pic:spPr>
                 </pic:pic>
               </a:graphicData>
             </a:graphic>
-          </wp:inline>
+          </wp:anchor>
         </w:drawing>
       </w:r>
+      <w:r>
+        <w:rPr>
+          <w:sz w:val="24"/>
+          <w:szCs w:val="24"/>
+        </w:rPr>
+        <w:t xml:space="preserve">Voici le code en </w:t>
+      </w:r>
+      <w:r>
+        <w:rPr>
+          <w:sz w:val="24"/>
+          <w:szCs w:val="24"/>
+        </w:rPr>
+        <w:t>PHP</w:t>
+      </w:r>
+      <w:r>
+        <w:rPr>
+          <w:sz w:val="24"/>
+          <w:szCs w:val="24"/>
+        </w:rPr>
+        <w:t xml:space="preserve"> de la formule de Laplace : </w:t>
+      </w:r>
+    </w:p>
+    <w:p>
+      <w:pPr>
+        <w:jc w:val="both"/>
+        <w:rPr>
+          <w:sz w:val="24"/>
+          <w:szCs w:val="24"/>
+        </w:rPr>
+      </w:pPr>
+    </w:p>
+    <w:p>
+      <w:pPr>
+        <w:jc w:val="both"/>
+        <w:rPr>
+          <w:sz w:val="24"/>
+          <w:szCs w:val="24"/>
+        </w:rPr>
+      </w:pPr>
     </w:p>
     <w:p>
       <w:pPr>
@@ -5980,7 +7052,7 @@
           <w:u w:val="single"/>
         </w:rPr>
       </w:pPr>
-      <w:bookmarkStart w:id="12" w:name="_Toc478512747"/>
+      <w:bookmarkStart w:id="12" w:name="_Toc478550871"/>
       <w:r>
         <w:rPr>
           <w:u w:val="single"/>
@@ -5992,39 +7064,91 @@
         <w:rPr>
           <w:u w:val="single"/>
         </w:rPr>
-        <w:t>C</w:t>
+        <w:t>Codage</w:t>
       </w:r>
       <w:r>
         <w:rPr>
           <w:u w:val="single"/>
         </w:rPr>
-        <w:t>hiffrement</w:t>
-      </w:r>
-      <w:r>
-        <w:rPr>
-          <w:u w:val="single"/>
-        </w:rPr>
-        <w:t xml:space="preserve"> de </w:t>
-      </w:r>
-      <w:proofErr w:type="spellStart"/>
-      <w:r>
-        <w:rPr>
-          <w:u w:val="single"/>
-        </w:rPr>
-        <w:t>Vigenere</w:t>
+        <w:t xml:space="preserve"> de Vigenere</w:t>
       </w:r>
       <w:bookmarkEnd w:id="12"/>
-      <w:proofErr w:type="spellEnd"/>
-    </w:p>
-    <w:p>
-      <w:pPr>
-        <w:jc w:val="both"/>
-        <w:rPr>
-          <w:sz w:val="24"/>
-          <w:szCs w:val="24"/>
-        </w:rPr>
-      </w:pPr>
-      <w:r>
+    </w:p>
+    <w:p>
+      <w:pPr>
+        <w:jc w:val="both"/>
+      </w:pPr>
+    </w:p>
+    <w:p>
+      <w:pPr>
+        <w:ind w:firstLine="708"/>
+        <w:jc w:val="both"/>
+        <w:rPr>
+          <w:sz w:val="24"/>
+          <w:szCs w:val="24"/>
+        </w:rPr>
+      </w:pPr>
+      <w:r>
+        <w:rPr>
+          <w:sz w:val="24"/>
+          <w:szCs w:val="24"/>
+        </w:rPr>
+        <w:t>D</w:t>
+      </w:r>
+      <w:r>
+        <w:rPr>
+          <w:sz w:val="24"/>
+          <w:szCs w:val="24"/>
+        </w:rPr>
+        <w:t>epuis le début du projet, tous les codages et chiffrements</w:t>
+      </w:r>
+      <w:r>
+        <w:rPr>
+          <w:sz w:val="24"/>
+          <w:szCs w:val="24"/>
+        </w:rPr>
+        <w:t xml:space="preserve"> donnés par M. Hébert</w:t>
+      </w:r>
+      <w:r>
+        <w:rPr>
+          <w:sz w:val="24"/>
+          <w:szCs w:val="24"/>
+        </w:rPr>
+        <w:t xml:space="preserve"> ont été vus en cours.</w:t>
+      </w:r>
+      <w:r>
+        <w:rPr>
+          <w:sz w:val="24"/>
+          <w:szCs w:val="24"/>
+        </w:rPr>
+        <w:t xml:space="preserve"> Toutefois, le codage de Vigenere nous a été proposé par M. Hébert comme </w:t>
+      </w:r>
+      <w:r>
+        <w:rPr>
+          <w:sz w:val="24"/>
+          <w:szCs w:val="24"/>
+        </w:rPr>
+        <w:t xml:space="preserve">étant </w:t>
+      </w:r>
+      <w:r>
+        <w:rPr>
+          <w:sz w:val="24"/>
+          <w:szCs w:val="24"/>
+        </w:rPr>
+        <w:t>une ouverture sur la cryptana</w:t>
+      </w:r>
+      <w:r>
+        <w:rPr>
+          <w:sz w:val="24"/>
+          <w:szCs w:val="24"/>
+        </w:rPr>
+        <w:t>lyse vue en S3.</w:t>
+      </w:r>
+      <w:r>
+        <w:rPr>
+          <w:sz w:val="24"/>
+          <w:szCs w:val="24"/>
+        </w:rPr>
         <w:tab/>
       </w:r>
       <w:r>
@@ -6032,82 +7156,15 @@
           <w:sz w:val="24"/>
           <w:szCs w:val="24"/>
         </w:rPr>
-        <w:t>D</w:t>
-      </w:r>
-      <w:r>
-        <w:rPr>
-          <w:sz w:val="24"/>
-          <w:szCs w:val="24"/>
-        </w:rPr>
-        <w:t>epuis le début du projet, tous les codages et chiffrements</w:t>
-      </w:r>
-      <w:r>
-        <w:rPr>
-          <w:sz w:val="24"/>
-          <w:szCs w:val="24"/>
-        </w:rPr>
-        <w:t xml:space="preserve"> donnés par M. Hébert</w:t>
-      </w:r>
-      <w:r>
-        <w:rPr>
-          <w:sz w:val="24"/>
-          <w:szCs w:val="24"/>
-        </w:rPr>
-        <w:t xml:space="preserve"> ont été vus en cours.</w:t>
-      </w:r>
-      <w:r>
-        <w:rPr>
-          <w:sz w:val="24"/>
-          <w:szCs w:val="24"/>
-        </w:rPr>
-        <w:t xml:space="preserve"> Toutefois, le codage de </w:t>
-      </w:r>
-      <w:proofErr w:type="spellStart"/>
-      <w:r>
-        <w:rPr>
-          <w:sz w:val="24"/>
-          <w:szCs w:val="24"/>
-        </w:rPr>
-        <w:t>Vigenere</w:t>
-      </w:r>
-      <w:proofErr w:type="spellEnd"/>
-      <w:r>
-        <w:rPr>
-          <w:sz w:val="24"/>
-          <w:szCs w:val="24"/>
-        </w:rPr>
-        <w:t xml:space="preserve"> nous a été proposé par M. Hébert comme une ouverture sur la cryptanalyse vue en S3.</w:t>
-      </w:r>
-      <w:r>
-        <w:rPr>
-          <w:sz w:val="24"/>
-          <w:szCs w:val="24"/>
-        </w:rPr>
-        <w:tab/>
-      </w:r>
-      <w:r>
-        <w:rPr>
-          <w:sz w:val="24"/>
-          <w:szCs w:val="24"/>
-        </w:rPr>
         <w:br/>
-        <w:t xml:space="preserve">Ce codage nous été inconnu et nous avons donc fais des recherches pour comprendre le principe de </w:t>
-      </w:r>
-      <w:proofErr w:type="spellStart"/>
-      <w:r>
-        <w:rPr>
-          <w:sz w:val="24"/>
-          <w:szCs w:val="24"/>
-        </w:rPr>
-        <w:t>Vigenere</w:t>
-      </w:r>
-      <w:proofErr w:type="spellEnd"/>
-      <w:r>
-        <w:rPr>
-          <w:sz w:val="24"/>
-          <w:szCs w:val="24"/>
-        </w:rPr>
-        <w:t xml:space="preserve"> et user de notre imaginat</w:t>
+        <w:t xml:space="preserve">Ce codage nous a </w:t>
+      </w:r>
+      <w:r>
+        <w:rPr>
+          <w:sz w:val="24"/>
+          <w:szCs w:val="24"/>
+        </w:rPr>
+        <w:t>été inconnu et nous avons donc fais des recherches pour comprendre le principe de Vigenere et user de notre imaginat</w:t>
       </w:r>
       <w:r>
         <w:rPr>
@@ -6136,39 +7193,7 @@
           <w:sz w:val="24"/>
           <w:szCs w:val="24"/>
         </w:rPr>
-        <w:t xml:space="preserve">principe du codage de </w:t>
-      </w:r>
-      <w:proofErr w:type="spellStart"/>
-      <w:r>
-        <w:rPr>
-          <w:sz w:val="24"/>
-          <w:szCs w:val="24"/>
-        </w:rPr>
-        <w:t>Vigenere</w:t>
-      </w:r>
-      <w:proofErr w:type="spellEnd"/>
-      <w:r>
-        <w:rPr>
-          <w:sz w:val="24"/>
-          <w:szCs w:val="24"/>
-        </w:rPr>
-        <w:t xml:space="preserve"> se base sur le codage de César (on utilise un alphabet allant de a à z et on utilise une clé pour codé le message). Sauf qu’avec </w:t>
-      </w:r>
-      <w:proofErr w:type="spellStart"/>
-      <w:r>
-        <w:rPr>
-          <w:sz w:val="24"/>
-          <w:szCs w:val="24"/>
-        </w:rPr>
-        <w:t>Vigenere</w:t>
-      </w:r>
-      <w:proofErr w:type="spellEnd"/>
-      <w:r>
-        <w:rPr>
-          <w:sz w:val="24"/>
-          <w:szCs w:val="24"/>
-        </w:rPr>
-        <w:t xml:space="preserve">, la clé n’est pas un alphabet décalé mais un mot. </w:t>
+        <w:t xml:space="preserve">principe du codage de Vigenere se base sur le codage de César (on utilise un alphabet allant de a à z et on utilise une clé pour codé le message). Sauf qu’avec Vigenere, la clé n’est pas un alphabet décalé mais un mot. </w:t>
       </w:r>
       <w:r>
         <w:rPr>
@@ -7063,23 +8088,7 @@
           <w:sz w:val="24"/>
           <w:szCs w:val="24"/>
         </w:rPr>
-        <w:t>Le message codé de « toilette » avec la clé « code » est « </w:t>
-      </w:r>
-      <w:proofErr w:type="spellStart"/>
-      <w:r>
-        <w:rPr>
-          <w:sz w:val="24"/>
-          <w:szCs w:val="24"/>
-        </w:rPr>
-        <w:t>vclpghwi</w:t>
-      </w:r>
-      <w:proofErr w:type="spellEnd"/>
-      <w:r>
-        <w:rPr>
-          <w:sz w:val="24"/>
-          <w:szCs w:val="24"/>
-        </w:rPr>
-        <w:t> ».</w:t>
+        <w:t>Le message codé de « toilette » avec la clé « code » est « vclpghwi ».</w:t>
       </w:r>
       <w:r>
         <w:rPr>
@@ -7122,23 +8131,7 @@
           <w:szCs w:val="24"/>
         </w:rPr>
         <w:br/>
-        <w:t xml:space="preserve">Décodage du mot « </w:t>
-      </w:r>
-      <w:proofErr w:type="spellStart"/>
-      <w:r>
-        <w:rPr>
-          <w:sz w:val="24"/>
-          <w:szCs w:val="24"/>
-        </w:rPr>
-        <w:t>vclpghwi</w:t>
-      </w:r>
-      <w:proofErr w:type="spellEnd"/>
-      <w:r>
-        <w:rPr>
-          <w:sz w:val="24"/>
-          <w:szCs w:val="24"/>
-        </w:rPr>
-        <w:t> » :</w:t>
+        <w:t>Décodage du mot « vclpghwi » :</w:t>
       </w:r>
     </w:p>
     <w:tbl>
@@ -8346,23 +9339,7 @@
           <w:sz w:val="24"/>
           <w:szCs w:val="24"/>
         </w:rPr>
-        <w:t>Le message décodé de « </w:t>
-      </w:r>
-      <w:proofErr w:type="spellStart"/>
-      <w:r>
-        <w:rPr>
-          <w:sz w:val="24"/>
-          <w:szCs w:val="24"/>
-        </w:rPr>
-        <w:t>vclpghwi</w:t>
-      </w:r>
-      <w:proofErr w:type="spellEnd"/>
-      <w:r>
-        <w:rPr>
-          <w:sz w:val="24"/>
-          <w:szCs w:val="24"/>
-        </w:rPr>
-        <w:t> » avec la clé « code » est « toilette ».</w:t>
+        <w:t>Le message décodé de « vclpghwi » avec la clé « code » est « toilette ».</w:t>
       </w:r>
       <w:r>
         <w:rPr>
@@ -8385,56 +9362,23 @@
           <w:sz w:val="24"/>
           <w:szCs w:val="24"/>
         </w:rPr>
-        <w:t xml:space="preserve">À noter que </w:t>
-      </w:r>
-      <w:proofErr w:type="spellStart"/>
-      <w:r>
-        <w:rPr>
-          <w:sz w:val="24"/>
-          <w:szCs w:val="24"/>
-        </w:rPr>
-        <w:t>Vigenere</w:t>
-      </w:r>
-      <w:proofErr w:type="spellEnd"/>
-      <w:r>
-        <w:rPr>
-          <w:sz w:val="24"/>
-          <w:szCs w:val="24"/>
-        </w:rPr>
-        <w:t xml:space="preserve"> ne peut être attaqué par force brute ou par analyse fréquentielle. Cependant, pour casser ce code, on peut utiliser le test de </w:t>
-      </w:r>
-      <w:proofErr w:type="spellStart"/>
-      <w:r>
-        <w:rPr>
-          <w:sz w:val="24"/>
-          <w:szCs w:val="24"/>
-        </w:rPr>
-        <w:t>Kasiski</w:t>
-      </w:r>
-      <w:proofErr w:type="spellEnd"/>
-      <w:r>
-        <w:rPr>
-          <w:sz w:val="24"/>
-          <w:szCs w:val="24"/>
-        </w:rPr>
-        <w:t xml:space="preserve"> qui consiste à repérer des répétitions de lettres dans un message codé.</w:t>
-      </w:r>
-      <w:r>
-        <w:rPr>
-          <w:sz w:val="24"/>
-          <w:szCs w:val="24"/>
-        </w:rPr>
-        <w:tab/>
-      </w:r>
-    </w:p>
-    <w:p>
-      <w:pPr>
-        <w:jc w:val="both"/>
-      </w:pPr>
-    </w:p>
-    <w:p>
-      <w:pPr>
-        <w:jc w:val="both"/>
+        <w:t>À noter que Vigenere ne peut être attaqué par force brute ou par analyse fréquentielle. Cependant, pour casser ce code, on peut utiliser le test de Kasiski qui consiste à repérer des répétitions d</w:t>
+      </w:r>
+      <w:r>
+        <w:rPr>
+          <w:sz w:val="24"/>
+          <w:szCs w:val="24"/>
+        </w:rPr>
+        <w:t>e lettres dans un message codé.</w:t>
+      </w:r>
+    </w:p>
+    <w:p>
+      <w:pPr>
+        <w:jc w:val="both"/>
+        <w:rPr>
+          <w:sz w:val="24"/>
+          <w:szCs w:val="24"/>
+        </w:rPr>
       </w:pPr>
     </w:p>
     <w:p>
@@ -8463,17 +9407,8 @@
           <w:sz w:val="24"/>
           <w:szCs w:val="24"/>
         </w:rPr>
-        <w:t xml:space="preserve"> Algorithme du codage de </w:t>
-      </w:r>
-      <w:proofErr w:type="spellStart"/>
-      <w:r>
-        <w:rPr>
-          <w:sz w:val="24"/>
-          <w:szCs w:val="24"/>
-        </w:rPr>
-        <w:t>Vigenere</w:t>
-      </w:r>
-      <w:proofErr w:type="spellEnd"/>
+        <w:t xml:space="preserve"> Algorithme du codage de Vigenere</w:t>
+      </w:r>
     </w:p>
     <w:p>
       <w:pPr>
@@ -8506,7 +9441,6 @@
         </w:rPr>
         <w:t xml:space="preserve"> (</w:t>
       </w:r>
-      <w:proofErr w:type="spellStart"/>
       <w:r>
         <w:rPr>
           <w:i/>
@@ -8531,7 +9465,6 @@
         </w:rPr>
         <w:t>C</w:t>
       </w:r>
-      <w:proofErr w:type="spellEnd"/>
       <w:r>
         <w:rPr>
           <w:sz w:val="24"/>
@@ -8560,7 +9493,6 @@
         </w:rPr>
         <w:t xml:space="preserve"> (</w:t>
       </w:r>
-      <w:proofErr w:type="spellStart"/>
       <w:r>
         <w:rPr>
           <w:i/>
@@ -8569,7 +9501,6 @@
         </w:rPr>
         <w:t>cle</w:t>
       </w:r>
-      <w:proofErr w:type="spellEnd"/>
       <w:r>
         <w:rPr>
           <w:sz w:val="24"/>
@@ -8642,56 +9573,44 @@
         </w:rPr>
         <w:t>(</w:t>
       </w:r>
-      <w:proofErr w:type="spellStart"/>
       <w:r>
         <w:rPr>
           <w:i/>
           <w:sz w:val="24"/>
           <w:szCs w:val="24"/>
         </w:rPr>
-        <w:t>msgC</w:t>
-      </w:r>
-      <w:proofErr w:type="spellEnd"/>
+        <w:t>msgC)</w:t>
+      </w:r>
+      <w:r>
+        <w:rPr>
+          <w:sz w:val="24"/>
+          <w:szCs w:val="24"/>
+        </w:rPr>
+        <w:br/>
+      </w:r>
+      <w:r>
+        <w:rPr>
+          <w:b/>
+          <w:sz w:val="24"/>
+          <w:szCs w:val="24"/>
+        </w:rPr>
+        <w:t>fonction</w:t>
+      </w:r>
+      <w:r>
+        <w:rPr>
+          <w:sz w:val="24"/>
+          <w:szCs w:val="24"/>
+        </w:rPr>
+        <w:t xml:space="preserve"> : </w:t>
+      </w:r>
       <w:r>
         <w:rPr>
           <w:i/>
           <w:sz w:val="24"/>
           <w:szCs w:val="24"/>
         </w:rPr>
-        <w:t>)</w:t>
-      </w:r>
-      <w:r>
-        <w:rPr>
-          <w:sz w:val="24"/>
-          <w:szCs w:val="24"/>
-        </w:rPr>
-        <w:br/>
-      </w:r>
-      <w:r>
-        <w:rPr>
-          <w:b/>
-          <w:sz w:val="24"/>
-          <w:szCs w:val="24"/>
-        </w:rPr>
-        <w:t>fonction</w:t>
-      </w:r>
-      <w:r>
-        <w:rPr>
-          <w:sz w:val="24"/>
-          <w:szCs w:val="24"/>
-        </w:rPr>
-        <w:t xml:space="preserve"> : </w:t>
-      </w:r>
-      <w:proofErr w:type="spellStart"/>
-      <w:r>
-        <w:rPr>
-          <w:i/>
-          <w:sz w:val="24"/>
-          <w:szCs w:val="24"/>
-        </w:rPr>
         <w:t>indexAlpha</w:t>
       </w:r>
-      <w:proofErr w:type="spellEnd"/>
       <w:r>
         <w:rPr>
           <w:sz w:val="24"/>
@@ -8765,7 +9684,6 @@
         </w:rPr>
         <w:t xml:space="preserve"> lettre de </w:t>
       </w:r>
-      <w:proofErr w:type="spellStart"/>
       <w:r>
         <w:rPr>
           <w:i/>
@@ -8774,7 +9692,6 @@
         </w:rPr>
         <w:t>msgAC</w:t>
       </w:r>
-      <w:proofErr w:type="spellEnd"/>
       <w:r>
         <w:rPr>
           <w:sz w:val="24"/>
@@ -8782,7 +9699,6 @@
         </w:rPr>
         <w:t xml:space="preserve"> et de </w:t>
       </w:r>
-      <w:proofErr w:type="spellStart"/>
       <w:r>
         <w:rPr>
           <w:i/>
@@ -8791,7 +9707,6 @@
         </w:rPr>
         <w:t>cle</w:t>
       </w:r>
-      <w:proofErr w:type="spellEnd"/>
       <w:r>
         <w:rPr>
           <w:sz w:val="24"/>
@@ -8840,23 +9755,76 @@
         <w:tab/>
         <w:t xml:space="preserve">   </w:t>
       </w:r>
-      <w:proofErr w:type="spellStart"/>
       <w:r>
         <w:rPr>
           <w:i/>
           <w:sz w:val="24"/>
           <w:szCs w:val="24"/>
         </w:rPr>
-        <w:t>motClair</w:t>
-      </w:r>
-      <w:proofErr w:type="spellEnd"/>
+        <w:t xml:space="preserve">motClair </w:t>
+      </w:r>
+      <w:r>
+        <w:rPr>
+          <w:sz w:val="24"/>
+          <w:szCs w:val="24"/>
+        </w:rPr>
+        <w:t xml:space="preserve">&lt;- </w:t>
+      </w:r>
       <w:r>
         <w:rPr>
           <w:i/>
           <w:sz w:val="24"/>
           <w:szCs w:val="24"/>
         </w:rPr>
-        <w:t xml:space="preserve"> </w:t>
+        <w:t xml:space="preserve">indexAlpha </w:t>
+      </w:r>
+      <w:r>
+        <w:rPr>
+          <w:sz w:val="24"/>
+          <w:szCs w:val="24"/>
+        </w:rPr>
+        <w:t xml:space="preserve">de </w:t>
+      </w:r>
+      <w:r>
+        <w:rPr>
+          <w:i/>
+          <w:sz w:val="24"/>
+          <w:szCs w:val="24"/>
+        </w:rPr>
+        <w:t>msgAC</w:t>
+      </w:r>
+      <w:r>
+        <w:rPr>
+          <w:i/>
+          <w:sz w:val="24"/>
+          <w:szCs w:val="24"/>
+        </w:rPr>
+        <w:tab/>
+      </w:r>
+      <w:r>
+        <w:rPr>
+          <w:i/>
+          <w:sz w:val="24"/>
+          <w:szCs w:val="24"/>
+        </w:rPr>
+        <w:br/>
+      </w:r>
+      <w:r>
+        <w:rPr>
+          <w:i/>
+          <w:sz w:val="24"/>
+          <w:szCs w:val="24"/>
+        </w:rPr>
+        <w:tab/>
+      </w:r>
+      <w:r>
+        <w:rPr>
+          <w:i/>
+          <w:sz w:val="24"/>
+          <w:szCs w:val="24"/>
+        </w:rPr>
+        <w:tab/>
+        <w:t xml:space="preserve">   cleCode </w:t>
       </w:r>
       <w:r>
         <w:rPr>
@@ -8865,44 +9833,31 @@
         </w:rPr>
         <w:t xml:space="preserve">&lt;- </w:t>
       </w:r>
-      <w:proofErr w:type="spellStart"/>
       <w:r>
         <w:rPr>
           <w:i/>
           <w:sz w:val="24"/>
           <w:szCs w:val="24"/>
         </w:rPr>
-        <w:t>indexAlpha</w:t>
-      </w:r>
-      <w:proofErr w:type="spellEnd"/>
+        <w:t xml:space="preserve">indexAlpha </w:t>
+      </w:r>
+      <w:r>
+        <w:rPr>
+          <w:sz w:val="24"/>
+          <w:szCs w:val="24"/>
+        </w:rPr>
+        <w:t xml:space="preserve">de </w:t>
+      </w:r>
       <w:r>
         <w:rPr>
           <w:i/>
           <w:sz w:val="24"/>
           <w:szCs w:val="24"/>
         </w:rPr>
-        <w:t xml:space="preserve"> </w:t>
-      </w:r>
-      <w:r>
-        <w:rPr>
-          <w:sz w:val="24"/>
-          <w:szCs w:val="24"/>
-        </w:rPr>
-        <w:t xml:space="preserve">de </w:t>
-      </w:r>
-      <w:proofErr w:type="spellStart"/>
-      <w:r>
-        <w:rPr>
-          <w:i/>
-          <w:sz w:val="24"/>
-          <w:szCs w:val="24"/>
-        </w:rPr>
-        <w:t>msgAC</w:t>
-      </w:r>
-      <w:proofErr w:type="spellEnd"/>
-      <w:r>
-        <w:rPr>
-          <w:i/>
+        <w:t>cle</w:t>
+      </w:r>
+      <w:r>
+        <w:rPr>
           <w:sz w:val="24"/>
           <w:szCs w:val="24"/>
         </w:rPr>
@@ -8910,7 +9865,6 @@
       </w:r>
       <w:r>
         <w:rPr>
-          <w:i/>
           <w:sz w:val="24"/>
           <w:szCs w:val="24"/>
         </w:rPr>
@@ -8918,7 +9872,6 @@
       </w:r>
       <w:r>
         <w:rPr>
-          <w:i/>
           <w:sz w:val="24"/>
           <w:szCs w:val="24"/>
         </w:rPr>
@@ -8926,152 +9879,50 @@
       </w:r>
       <w:r>
         <w:rPr>
-          <w:i/>
           <w:sz w:val="24"/>
           <w:szCs w:val="24"/>
         </w:rPr>
         <w:tab/>
         <w:t xml:space="preserve">   </w:t>
       </w:r>
-      <w:proofErr w:type="spellStart"/>
       <w:r>
         <w:rPr>
           <w:i/>
           <w:sz w:val="24"/>
           <w:szCs w:val="24"/>
         </w:rPr>
+        <w:t xml:space="preserve">code </w:t>
+      </w:r>
+      <w:r>
+        <w:rPr>
+          <w:sz w:val="24"/>
+          <w:szCs w:val="24"/>
+        </w:rPr>
+        <w:t xml:space="preserve">&lt;- </w:t>
+      </w:r>
+      <w:r>
+        <w:rPr>
+          <w:i/>
+          <w:sz w:val="24"/>
+          <w:szCs w:val="24"/>
+        </w:rPr>
+        <w:t xml:space="preserve">motClair </w:t>
+      </w:r>
+      <w:r>
+        <w:rPr>
+          <w:sz w:val="24"/>
+          <w:szCs w:val="24"/>
+        </w:rPr>
+        <w:t xml:space="preserve">+ </w:t>
+      </w:r>
+      <w:r>
+        <w:rPr>
+          <w:i/>
+          <w:sz w:val="24"/>
+          <w:szCs w:val="24"/>
+        </w:rPr>
         <w:t>cleCode</w:t>
       </w:r>
-      <w:proofErr w:type="spellEnd"/>
-      <w:r>
-        <w:rPr>
-          <w:i/>
-          <w:sz w:val="24"/>
-          <w:szCs w:val="24"/>
-        </w:rPr>
-        <w:t xml:space="preserve"> </w:t>
-      </w:r>
-      <w:r>
-        <w:rPr>
-          <w:sz w:val="24"/>
-          <w:szCs w:val="24"/>
-        </w:rPr>
-        <w:t xml:space="preserve">&lt;- </w:t>
-      </w:r>
-      <w:proofErr w:type="spellStart"/>
-      <w:r>
-        <w:rPr>
-          <w:i/>
-          <w:sz w:val="24"/>
-          <w:szCs w:val="24"/>
-        </w:rPr>
-        <w:t>indexAlpha</w:t>
-      </w:r>
-      <w:proofErr w:type="spellEnd"/>
-      <w:r>
-        <w:rPr>
-          <w:i/>
-          <w:sz w:val="24"/>
-          <w:szCs w:val="24"/>
-        </w:rPr>
-        <w:t xml:space="preserve"> </w:t>
-      </w:r>
-      <w:r>
-        <w:rPr>
-          <w:sz w:val="24"/>
-          <w:szCs w:val="24"/>
-        </w:rPr>
-        <w:t xml:space="preserve">de </w:t>
-      </w:r>
-      <w:proofErr w:type="spellStart"/>
-      <w:r>
-        <w:rPr>
-          <w:i/>
-          <w:sz w:val="24"/>
-          <w:szCs w:val="24"/>
-        </w:rPr>
-        <w:t>cle</w:t>
-      </w:r>
-      <w:proofErr w:type="spellEnd"/>
-      <w:r>
-        <w:rPr>
-          <w:sz w:val="24"/>
-          <w:szCs w:val="24"/>
-        </w:rPr>
-        <w:tab/>
-      </w:r>
-      <w:r>
-        <w:rPr>
-          <w:sz w:val="24"/>
-          <w:szCs w:val="24"/>
-        </w:rPr>
-        <w:br/>
-      </w:r>
-      <w:r>
-        <w:rPr>
-          <w:sz w:val="24"/>
-          <w:szCs w:val="24"/>
-        </w:rPr>
-        <w:tab/>
-      </w:r>
-      <w:r>
-        <w:rPr>
-          <w:sz w:val="24"/>
-          <w:szCs w:val="24"/>
-        </w:rPr>
-        <w:tab/>
-        <w:t xml:space="preserve">   </w:t>
-      </w:r>
-      <w:r>
-        <w:rPr>
-          <w:i/>
-          <w:sz w:val="24"/>
-          <w:szCs w:val="24"/>
-        </w:rPr>
-        <w:t xml:space="preserve">code </w:t>
-      </w:r>
-      <w:r>
-        <w:rPr>
-          <w:sz w:val="24"/>
-          <w:szCs w:val="24"/>
-        </w:rPr>
-        <w:t xml:space="preserve">&lt;- </w:t>
-      </w:r>
-      <w:proofErr w:type="spellStart"/>
-      <w:r>
-        <w:rPr>
-          <w:i/>
-          <w:sz w:val="24"/>
-          <w:szCs w:val="24"/>
-        </w:rPr>
-        <w:t>motClair</w:t>
-      </w:r>
-      <w:proofErr w:type="spellEnd"/>
-      <w:r>
-        <w:rPr>
-          <w:i/>
-          <w:sz w:val="24"/>
-          <w:szCs w:val="24"/>
-        </w:rPr>
-        <w:t xml:space="preserve"> </w:t>
-      </w:r>
-      <w:r>
-        <w:rPr>
-          <w:sz w:val="24"/>
-          <w:szCs w:val="24"/>
-        </w:rPr>
-        <w:t xml:space="preserve">+ </w:t>
-      </w:r>
-      <w:proofErr w:type="spellStart"/>
-      <w:r>
-        <w:rPr>
-          <w:i/>
-          <w:sz w:val="24"/>
-          <w:szCs w:val="24"/>
-        </w:rPr>
-        <w:t>cleCode</w:t>
-      </w:r>
-      <w:proofErr w:type="spellEnd"/>
       <w:r>
         <w:rPr>
           <w:i/>
@@ -9166,25 +10017,7 @@
           <w:szCs w:val="24"/>
         </w:rPr>
         <w:tab/>
-        <w:t xml:space="preserve">   </w:t>
-      </w:r>
-      <w:proofErr w:type="spellStart"/>
-      <w:r>
-        <w:rPr>
-          <w:i/>
-          <w:sz w:val="24"/>
-          <w:szCs w:val="24"/>
-        </w:rPr>
-        <w:t>msgC</w:t>
-      </w:r>
-      <w:proofErr w:type="spellEnd"/>
-      <w:r>
-        <w:rPr>
-          <w:i/>
-          <w:sz w:val="24"/>
-          <w:szCs w:val="24"/>
-        </w:rPr>
-        <w:t xml:space="preserve"> </w:t>
+        <w:t xml:space="preserve">   msgC </w:t>
       </w:r>
       <w:r>
         <w:rPr>
@@ -9256,23 +10089,13 @@
         </w:rPr>
         <w:t xml:space="preserve"> (</w:t>
       </w:r>
-      <w:proofErr w:type="spellStart"/>
       <w:r>
         <w:rPr>
           <w:i/>
           <w:sz w:val="24"/>
           <w:szCs w:val="24"/>
         </w:rPr>
-        <w:t>msgC</w:t>
-      </w:r>
-      <w:proofErr w:type="spellEnd"/>
-      <w:r>
-        <w:rPr>
-          <w:i/>
-          <w:sz w:val="24"/>
-          <w:szCs w:val="24"/>
-        </w:rPr>
-        <w:t>)</w:t>
+        <w:t>msgC)</w:t>
       </w:r>
       <w:r>
         <w:rPr>
@@ -9355,17 +10178,8 @@
           <w:sz w:val="24"/>
           <w:szCs w:val="24"/>
         </w:rPr>
-        <w:t xml:space="preserve"> Algorithme du décodage de </w:t>
-      </w:r>
-      <w:proofErr w:type="spellStart"/>
-      <w:r>
-        <w:rPr>
-          <w:sz w:val="24"/>
-          <w:szCs w:val="24"/>
-        </w:rPr>
-        <w:t>Vigenere</w:t>
-      </w:r>
-      <w:proofErr w:type="spellEnd"/>
+        <w:t xml:space="preserve"> Algorithme du décodage de Vigenere</w:t>
+      </w:r>
     </w:p>
     <w:p>
       <w:pPr>
@@ -9391,7 +10205,6 @@
         </w:rPr>
         <w:t>Message à décoder (</w:t>
       </w:r>
-      <w:proofErr w:type="spellStart"/>
       <w:r>
         <w:rPr>
           <w:i/>
@@ -9400,7 +10213,6 @@
         </w:rPr>
         <w:t>msgDC</w:t>
       </w:r>
-      <w:proofErr w:type="spellEnd"/>
       <w:r>
         <w:rPr>
           <w:sz w:val="24"/>
@@ -9408,7 +10220,6 @@
         </w:rPr>
         <w:t>), clé (</w:t>
       </w:r>
-      <w:proofErr w:type="spellStart"/>
       <w:r>
         <w:rPr>
           <w:i/>
@@ -9417,7 +10228,6 @@
         </w:rPr>
         <w:t>cle</w:t>
       </w:r>
-      <w:proofErr w:type="spellEnd"/>
       <w:r>
         <w:rPr>
           <w:sz w:val="24"/>
@@ -9469,23 +10279,43 @@
         </w:rPr>
         <w:t>Message clair (</w:t>
       </w:r>
-      <w:proofErr w:type="spellStart"/>
       <w:r>
         <w:rPr>
           <w:i/>
           <w:sz w:val="24"/>
           <w:szCs w:val="24"/>
         </w:rPr>
-        <w:t>msgC</w:t>
-      </w:r>
-      <w:proofErr w:type="spellEnd"/>
+        <w:t>msgC)</w:t>
+      </w:r>
       <w:r>
         <w:rPr>
           <w:i/>
           <w:sz w:val="24"/>
           <w:szCs w:val="24"/>
         </w:rPr>
-        <w:t>)</w:t>
+        <w:tab/>
+      </w:r>
+      <w:r>
+        <w:rPr>
+          <w:sz w:val="24"/>
+          <w:szCs w:val="24"/>
+        </w:rPr>
+        <w:br/>
+      </w:r>
+      <w:r>
+        <w:rPr>
+          <w:b/>
+          <w:sz w:val="24"/>
+          <w:szCs w:val="24"/>
+        </w:rPr>
+        <w:t>fonction</w:t>
+      </w:r>
+      <w:r>
+        <w:rPr>
+          <w:sz w:val="24"/>
+          <w:szCs w:val="24"/>
+        </w:rPr>
+        <w:t xml:space="preserve"> : </w:t>
       </w:r>
       <w:r>
         <w:rPr>
@@ -9493,40 +10323,8 @@
           <w:sz w:val="24"/>
           <w:szCs w:val="24"/>
         </w:rPr>
-        <w:tab/>
-      </w:r>
-      <w:r>
-        <w:rPr>
-          <w:sz w:val="24"/>
-          <w:szCs w:val="24"/>
-        </w:rPr>
-        <w:br/>
-      </w:r>
-      <w:r>
-        <w:rPr>
-          <w:b/>
-          <w:sz w:val="24"/>
-          <w:szCs w:val="24"/>
-        </w:rPr>
-        <w:t>fonction</w:t>
-      </w:r>
-      <w:r>
-        <w:rPr>
-          <w:sz w:val="24"/>
-          <w:szCs w:val="24"/>
-        </w:rPr>
-        <w:t xml:space="preserve"> : </w:t>
-      </w:r>
-      <w:proofErr w:type="spellStart"/>
-      <w:r>
-        <w:rPr>
-          <w:i/>
-          <w:sz w:val="24"/>
-          <w:szCs w:val="24"/>
-        </w:rPr>
         <w:t>indexAlpha</w:t>
       </w:r>
-      <w:proofErr w:type="spellEnd"/>
       <w:r>
         <w:rPr>
           <w:sz w:val="24"/>
@@ -9600,7 +10398,6 @@
         </w:rPr>
         <w:t xml:space="preserve"> lettre de </w:t>
       </w:r>
-      <w:proofErr w:type="spellStart"/>
       <w:r>
         <w:rPr>
           <w:i/>
@@ -9609,7 +10406,6 @@
         </w:rPr>
         <w:t>msgAC</w:t>
       </w:r>
-      <w:proofErr w:type="spellEnd"/>
       <w:r>
         <w:rPr>
           <w:sz w:val="24"/>
@@ -9617,7 +10413,6 @@
         </w:rPr>
         <w:t xml:space="preserve"> et de </w:t>
       </w:r>
-      <w:proofErr w:type="spellStart"/>
       <w:r>
         <w:rPr>
           <w:i/>
@@ -9626,7 +10421,6 @@
         </w:rPr>
         <w:t>cle</w:t>
       </w:r>
-      <w:proofErr w:type="spellEnd"/>
       <w:r>
         <w:rPr>
           <w:sz w:val="24"/>
@@ -9675,23 +10469,76 @@
         <w:tab/>
         <w:t xml:space="preserve">   </w:t>
       </w:r>
-      <w:proofErr w:type="spellStart"/>
       <w:r>
         <w:rPr>
           <w:i/>
           <w:sz w:val="24"/>
           <w:szCs w:val="24"/>
         </w:rPr>
-        <w:t>motClair</w:t>
-      </w:r>
-      <w:proofErr w:type="spellEnd"/>
+        <w:t xml:space="preserve">motClair </w:t>
+      </w:r>
+      <w:r>
+        <w:rPr>
+          <w:sz w:val="24"/>
+          <w:szCs w:val="24"/>
+        </w:rPr>
+        <w:t xml:space="preserve">&lt;- </w:t>
+      </w:r>
       <w:r>
         <w:rPr>
           <w:i/>
           <w:sz w:val="24"/>
           <w:szCs w:val="24"/>
         </w:rPr>
-        <w:t xml:space="preserve"> </w:t>
+        <w:t xml:space="preserve">indexAlpha </w:t>
+      </w:r>
+      <w:r>
+        <w:rPr>
+          <w:sz w:val="24"/>
+          <w:szCs w:val="24"/>
+        </w:rPr>
+        <w:t xml:space="preserve">de </w:t>
+      </w:r>
+      <w:r>
+        <w:rPr>
+          <w:i/>
+          <w:sz w:val="24"/>
+          <w:szCs w:val="24"/>
+        </w:rPr>
+        <w:t>msgDC</w:t>
+      </w:r>
+      <w:r>
+        <w:rPr>
+          <w:i/>
+          <w:sz w:val="24"/>
+          <w:szCs w:val="24"/>
+        </w:rPr>
+        <w:tab/>
+      </w:r>
+      <w:r>
+        <w:rPr>
+          <w:i/>
+          <w:sz w:val="24"/>
+          <w:szCs w:val="24"/>
+        </w:rPr>
+        <w:br/>
+      </w:r>
+      <w:r>
+        <w:rPr>
+          <w:i/>
+          <w:sz w:val="24"/>
+          <w:szCs w:val="24"/>
+        </w:rPr>
+        <w:tab/>
+      </w:r>
+      <w:r>
+        <w:rPr>
+          <w:i/>
+          <w:sz w:val="24"/>
+          <w:szCs w:val="24"/>
+        </w:rPr>
+        <w:tab/>
+        <w:t xml:space="preserve">   cleDeCode </w:t>
       </w:r>
       <w:r>
         <w:rPr>
@@ -9700,48 +10547,87 @@
         </w:rPr>
         <w:t xml:space="preserve">&lt;- </w:t>
       </w:r>
-      <w:proofErr w:type="spellStart"/>
       <w:r>
         <w:rPr>
           <w:i/>
           <w:sz w:val="24"/>
           <w:szCs w:val="24"/>
         </w:rPr>
-        <w:t>indexAlpha</w:t>
-      </w:r>
-      <w:proofErr w:type="spellEnd"/>
+        <w:t xml:space="preserve">indexAlpha </w:t>
+      </w:r>
+      <w:r>
+        <w:rPr>
+          <w:sz w:val="24"/>
+          <w:szCs w:val="24"/>
+        </w:rPr>
+        <w:t xml:space="preserve">de </w:t>
+      </w:r>
       <w:r>
         <w:rPr>
           <w:i/>
           <w:sz w:val="24"/>
           <w:szCs w:val="24"/>
         </w:rPr>
-        <w:t xml:space="preserve"> </w:t>
-      </w:r>
-      <w:r>
-        <w:rPr>
-          <w:sz w:val="24"/>
-          <w:szCs w:val="24"/>
-        </w:rPr>
-        <w:t xml:space="preserve">de </w:t>
-      </w:r>
-      <w:proofErr w:type="spellStart"/>
+        <w:t>cle</w:t>
+      </w:r>
+      <w:r>
+        <w:rPr>
+          <w:sz w:val="24"/>
+          <w:szCs w:val="24"/>
+        </w:rPr>
+        <w:tab/>
+      </w:r>
+      <w:r>
+        <w:rPr>
+          <w:sz w:val="24"/>
+          <w:szCs w:val="24"/>
+        </w:rPr>
+        <w:br/>
+      </w:r>
+      <w:r>
+        <w:rPr>
+          <w:sz w:val="24"/>
+          <w:szCs w:val="24"/>
+        </w:rPr>
+        <w:tab/>
+      </w:r>
+      <w:r>
+        <w:rPr>
+          <w:sz w:val="24"/>
+          <w:szCs w:val="24"/>
+        </w:rPr>
+        <w:tab/>
+        <w:t xml:space="preserve">   de</w:t>
+      </w:r>
       <w:r>
         <w:rPr>
           <w:i/>
           <w:sz w:val="24"/>
           <w:szCs w:val="24"/>
         </w:rPr>
-        <w:t>msgDC</w:t>
-      </w:r>
-      <w:proofErr w:type="spellEnd"/>
+        <w:t xml:space="preserve">code </w:t>
+      </w:r>
+      <w:r>
+        <w:rPr>
+          <w:sz w:val="24"/>
+          <w:szCs w:val="24"/>
+        </w:rPr>
+        <w:t xml:space="preserve">&lt;- </w:t>
+      </w:r>
       <w:r>
         <w:rPr>
           <w:i/>
           <w:sz w:val="24"/>
           <w:szCs w:val="24"/>
         </w:rPr>
-        <w:tab/>
+        <w:t xml:space="preserve">motClair </w:t>
+      </w:r>
+      <w:r>
+        <w:rPr>
+          <w:sz w:val="24"/>
+          <w:szCs w:val="24"/>
+        </w:rPr>
+        <w:t xml:space="preserve">- </w:t>
       </w:r>
       <w:r>
         <w:rPr>
@@ -9749,181 +10635,8 @@
           <w:sz w:val="24"/>
           <w:szCs w:val="24"/>
         </w:rPr>
-        <w:br/>
-      </w:r>
-      <w:r>
-        <w:rPr>
-          <w:i/>
-          <w:sz w:val="24"/>
-          <w:szCs w:val="24"/>
-        </w:rPr>
-        <w:tab/>
-      </w:r>
-      <w:r>
-        <w:rPr>
-          <w:i/>
-          <w:sz w:val="24"/>
-          <w:szCs w:val="24"/>
-        </w:rPr>
-        <w:tab/>
-        <w:t xml:space="preserve">   </w:t>
-      </w:r>
-      <w:proofErr w:type="spellStart"/>
-      <w:r>
-        <w:rPr>
-          <w:i/>
-          <w:sz w:val="24"/>
-          <w:szCs w:val="24"/>
-        </w:rPr>
-        <w:t>cleDeCode</w:t>
-      </w:r>
-      <w:proofErr w:type="spellEnd"/>
-      <w:r>
-        <w:rPr>
-          <w:i/>
-          <w:sz w:val="24"/>
-          <w:szCs w:val="24"/>
-        </w:rPr>
-        <w:t xml:space="preserve"> </w:t>
-      </w:r>
-      <w:r>
-        <w:rPr>
-          <w:sz w:val="24"/>
-          <w:szCs w:val="24"/>
-        </w:rPr>
-        <w:t xml:space="preserve">&lt;- </w:t>
-      </w:r>
-      <w:proofErr w:type="spellStart"/>
-      <w:r>
-        <w:rPr>
-          <w:i/>
-          <w:sz w:val="24"/>
-          <w:szCs w:val="24"/>
-        </w:rPr>
-        <w:t>indexAlpha</w:t>
-      </w:r>
-      <w:proofErr w:type="spellEnd"/>
-      <w:r>
-        <w:rPr>
-          <w:i/>
-          <w:sz w:val="24"/>
-          <w:szCs w:val="24"/>
-        </w:rPr>
-        <w:t xml:space="preserve"> </w:t>
-      </w:r>
-      <w:r>
-        <w:rPr>
-          <w:sz w:val="24"/>
-          <w:szCs w:val="24"/>
-        </w:rPr>
-        <w:t xml:space="preserve">de </w:t>
-      </w:r>
-      <w:proofErr w:type="spellStart"/>
-      <w:r>
-        <w:rPr>
-          <w:i/>
-          <w:sz w:val="24"/>
-          <w:szCs w:val="24"/>
-        </w:rPr>
-        <w:t>cle</w:t>
-      </w:r>
-      <w:proofErr w:type="spellEnd"/>
-      <w:r>
-        <w:rPr>
-          <w:sz w:val="24"/>
-          <w:szCs w:val="24"/>
-        </w:rPr>
-        <w:tab/>
-      </w:r>
-      <w:r>
-        <w:rPr>
-          <w:sz w:val="24"/>
-          <w:szCs w:val="24"/>
-        </w:rPr>
-        <w:br/>
-      </w:r>
-      <w:r>
-        <w:rPr>
-          <w:sz w:val="24"/>
-          <w:szCs w:val="24"/>
-        </w:rPr>
-        <w:tab/>
-      </w:r>
-      <w:r>
-        <w:rPr>
-          <w:sz w:val="24"/>
-          <w:szCs w:val="24"/>
-        </w:rPr>
-        <w:tab/>
-        <w:t xml:space="preserve">   </w:t>
-      </w:r>
-      <w:proofErr w:type="spellStart"/>
-      <w:r>
-        <w:rPr>
-          <w:sz w:val="24"/>
-          <w:szCs w:val="24"/>
-        </w:rPr>
-        <w:t>de</w:t>
-      </w:r>
-      <w:r>
-        <w:rPr>
-          <w:i/>
-          <w:sz w:val="24"/>
-          <w:szCs w:val="24"/>
-        </w:rPr>
-        <w:t>code</w:t>
-      </w:r>
-      <w:proofErr w:type="spellEnd"/>
-      <w:r>
-        <w:rPr>
-          <w:i/>
-          <w:sz w:val="24"/>
-          <w:szCs w:val="24"/>
-        </w:rPr>
-        <w:t xml:space="preserve"> </w:t>
-      </w:r>
-      <w:r>
-        <w:rPr>
-          <w:sz w:val="24"/>
-          <w:szCs w:val="24"/>
-        </w:rPr>
-        <w:t xml:space="preserve">&lt;- </w:t>
-      </w:r>
-      <w:proofErr w:type="spellStart"/>
-      <w:r>
-        <w:rPr>
-          <w:i/>
-          <w:sz w:val="24"/>
-          <w:szCs w:val="24"/>
-        </w:rPr>
-        <w:t>motClair</w:t>
-      </w:r>
-      <w:proofErr w:type="spellEnd"/>
-      <w:r>
-        <w:rPr>
-          <w:i/>
-          <w:sz w:val="24"/>
-          <w:szCs w:val="24"/>
-        </w:rPr>
-        <w:t xml:space="preserve"> </w:t>
-      </w:r>
-      <w:r>
-        <w:rPr>
-          <w:sz w:val="24"/>
-          <w:szCs w:val="24"/>
-        </w:rPr>
-        <w:t xml:space="preserve">- </w:t>
-      </w:r>
-      <w:proofErr w:type="spellStart"/>
-      <w:r>
-        <w:rPr>
-          <w:i/>
-          <w:sz w:val="24"/>
-          <w:szCs w:val="24"/>
-        </w:rPr>
         <w:t>cleCode</w:t>
       </w:r>
-      <w:proofErr w:type="spellEnd"/>
       <w:r>
         <w:rPr>
           <w:i/>
@@ -9962,15 +10675,7 @@
           <w:sz w:val="24"/>
           <w:szCs w:val="24"/>
         </w:rPr>
-        <w:t xml:space="preserve"> </w:t>
-      </w:r>
-      <w:proofErr w:type="spellStart"/>
-      <w:r>
-        <w:rPr>
-          <w:sz w:val="24"/>
-          <w:szCs w:val="24"/>
-        </w:rPr>
-        <w:t>de</w:t>
+        <w:t xml:space="preserve"> de</w:t>
       </w:r>
       <w:r>
         <w:rPr>
@@ -9980,7 +10685,6 @@
         </w:rPr>
         <w:t>code</w:t>
       </w:r>
-      <w:proofErr w:type="spellEnd"/>
       <w:r>
         <w:rPr>
           <w:sz w:val="24"/>
@@ -10027,51 +10731,23 @@
           <w:szCs w:val="24"/>
         </w:rPr>
         <w:tab/>
-        <w:t xml:space="preserve">   </w:t>
-      </w:r>
-      <w:proofErr w:type="spellStart"/>
+        <w:t xml:space="preserve">   msgC </w:t>
+      </w:r>
+      <w:r>
+        <w:rPr>
+          <w:sz w:val="24"/>
+          <w:szCs w:val="24"/>
+        </w:rPr>
+        <w:t>&lt;-</w:t>
+      </w:r>
       <w:r>
         <w:rPr>
           <w:i/>
           <w:sz w:val="24"/>
           <w:szCs w:val="24"/>
         </w:rPr>
-        <w:t>msgC</w:t>
-      </w:r>
-      <w:proofErr w:type="spellEnd"/>
-      <w:r>
-        <w:rPr>
-          <w:i/>
-          <w:sz w:val="24"/>
-          <w:szCs w:val="24"/>
-        </w:rPr>
-        <w:t xml:space="preserve"> </w:t>
-      </w:r>
-      <w:r>
-        <w:rPr>
-          <w:sz w:val="24"/>
-          <w:szCs w:val="24"/>
-        </w:rPr>
-        <w:t>&lt;-</w:t>
-      </w:r>
-      <w:r>
-        <w:rPr>
-          <w:i/>
-          <w:sz w:val="24"/>
-          <w:szCs w:val="24"/>
-        </w:rPr>
-        <w:t xml:space="preserve"> </w:t>
-      </w:r>
-      <w:proofErr w:type="spellStart"/>
-      <w:r>
-        <w:rPr>
-          <w:i/>
-          <w:sz w:val="24"/>
-          <w:szCs w:val="24"/>
-        </w:rPr>
-        <w:t>decode</w:t>
-      </w:r>
-      <w:proofErr w:type="spellEnd"/>
+        <w:t xml:space="preserve"> decode</w:t>
+      </w:r>
     </w:p>
     <w:p>
       <w:pPr>
@@ -10121,23 +10797,13 @@
         </w:rPr>
         <w:t xml:space="preserve"> message clair (</w:t>
       </w:r>
-      <w:proofErr w:type="spellStart"/>
       <w:r>
         <w:rPr>
           <w:i/>
           <w:sz w:val="24"/>
           <w:szCs w:val="24"/>
         </w:rPr>
-        <w:t>msgC</w:t>
-      </w:r>
-      <w:proofErr w:type="spellEnd"/>
-      <w:r>
-        <w:rPr>
-          <w:i/>
-          <w:sz w:val="24"/>
-          <w:szCs w:val="24"/>
-        </w:rPr>
-        <w:t>)</w:t>
+        <w:t>msgC)</w:t>
       </w:r>
       <w:r>
         <w:rPr>
@@ -10195,36 +10861,55 @@
     <w:p>
       <w:pPr>
         <w:jc w:val="both"/>
-      </w:pPr>
-    </w:p>
-    <w:p>
-      <w:pPr>
-        <w:jc w:val="both"/>
-      </w:pPr>
-    </w:p>
-    <w:p>
-      <w:pPr>
-        <w:jc w:val="both"/>
-      </w:pPr>
-    </w:p>
-    <w:p>
-      <w:pPr>
-        <w:jc w:val="both"/>
-      </w:pPr>
-    </w:p>
-    <w:p>
-      <w:pPr>
-        <w:jc w:val="both"/>
-      </w:pPr>
-    </w:p>
-    <w:p>
-      <w:pPr>
-        <w:jc w:val="both"/>
-      </w:pPr>
-    </w:p>
-    <w:p>
-      <w:pPr>
-        <w:jc w:val="both"/>
+        <w:rPr>
+          <w:sz w:val="24"/>
+          <w:szCs w:val="24"/>
+        </w:rPr>
+      </w:pPr>
+    </w:p>
+    <w:p>
+      <w:pPr>
+        <w:jc w:val="both"/>
+        <w:rPr>
+          <w:sz w:val="24"/>
+          <w:szCs w:val="24"/>
+        </w:rPr>
+      </w:pPr>
+    </w:p>
+    <w:p>
+      <w:pPr>
+        <w:jc w:val="both"/>
+        <w:rPr>
+          <w:sz w:val="24"/>
+          <w:szCs w:val="24"/>
+        </w:rPr>
+      </w:pPr>
+    </w:p>
+    <w:p>
+      <w:pPr>
+        <w:jc w:val="both"/>
+        <w:rPr>
+          <w:sz w:val="24"/>
+          <w:szCs w:val="24"/>
+        </w:rPr>
+      </w:pPr>
+    </w:p>
+    <w:p>
+      <w:pPr>
+        <w:jc w:val="both"/>
+        <w:rPr>
+          <w:sz w:val="24"/>
+          <w:szCs w:val="24"/>
+        </w:rPr>
+      </w:pPr>
+    </w:p>
+    <w:p>
+      <w:pPr>
+        <w:jc w:val="both"/>
+        <w:rPr>
+          <w:sz w:val="24"/>
+          <w:szCs w:val="24"/>
+        </w:rPr>
       </w:pPr>
     </w:p>
     <w:p>
@@ -10234,12 +10919,60 @@
           <w:bottom w:val="single" w:sz="4" w:space="1" w:color="4472C4" w:themeColor="accent1"/>
         </w:pBdr>
       </w:pPr>
-      <w:bookmarkStart w:id="13" w:name="_Toc478512748"/>
+      <w:bookmarkStart w:id="13" w:name="_Toc478550872"/>
       <w:r>
         <w:lastRenderedPageBreak/>
         <w:t>Conclusion</w:t>
       </w:r>
       <w:bookmarkEnd w:id="13"/>
+    </w:p>
+    <w:p>
+      <w:pPr>
+        <w:rPr>
+          <w:sz w:val="24"/>
+          <w:szCs w:val="24"/>
+        </w:rPr>
+      </w:pPr>
+    </w:p>
+    <w:p>
+      <w:pPr>
+        <w:ind w:firstLine="708"/>
+        <w:jc w:val="both"/>
+        <w:rPr>
+          <w:sz w:val="24"/>
+          <w:szCs w:val="24"/>
+        </w:rPr>
+      </w:pPr>
+      <w:r>
+        <w:rPr>
+          <w:sz w:val="24"/>
+          <w:szCs w:val="24"/>
+        </w:rPr>
+        <w:t xml:space="preserve">Ce projet a été pour nous une expérience très enrichissante, aussi bien au niveau scolaire qu’au niveau professionnel. En effet, ce projet nous a permis, tout d’abord de mettre en application les différentes compétences et connaissances acquises durant notre formation. Mais, il nous a également permis d’en apprendre plus sur les différentes démarches à prendre avant d’entreprendre un projet et les erreurs à éviter. Nous avons appris à travailler en autonomie, mais aussi en équipe avec des personnes qu’on ne connaissait pas forcément auparavant, nous avons également appris à respecter des délais . </w:t>
+      </w:r>
+      <w:r>
+        <w:rPr>
+          <w:sz w:val="24"/>
+          <w:szCs w:val="24"/>
+        </w:rPr>
+        <w:t>Enfin, ce projet tuteuré, nous a apporté</w:t>
+      </w:r>
+      <w:r>
+        <w:rPr>
+          <w:sz w:val="24"/>
+          <w:szCs w:val="24"/>
+        </w:rPr>
+        <w:t xml:space="preserve"> un esprit de groupe et d'adaptation, qui nous sera utile lors de projets futurs dans notre vie professionnelle.</w:t>
+      </w:r>
+    </w:p>
+    <w:p>
+      <w:pPr>
+        <w:jc w:val="both"/>
+        <w:rPr>
+          <w:sz w:val="24"/>
+          <w:szCs w:val="24"/>
+        </w:rPr>
+      </w:pPr>
     </w:p>
     <w:sectPr>
       <w:headerReference w:type="default" r:id="rId18"/>
@@ -10416,25 +11149,7 @@
               <w:i w:val="0"/>
               <w:color w:val="767171" w:themeColor="background2" w:themeShade="80"/>
             </w:rPr>
-            <w:t xml:space="preserve">Team </w:t>
-          </w:r>
-          <w:proofErr w:type="spellStart"/>
-          <w:r>
-            <w:rPr>
-              <w:rStyle w:val="Emphasis"/>
-              <w:i w:val="0"/>
-              <w:color w:val="767171" w:themeColor="background2" w:themeShade="80"/>
-            </w:rPr>
-            <w:t>Arithmétibox</w:t>
-          </w:r>
-          <w:proofErr w:type="spellEnd"/>
-          <w:r>
-            <w:rPr>
-              <w:rStyle w:val="Emphasis"/>
-              <w:i w:val="0"/>
-              <w:color w:val="767171" w:themeColor="background2" w:themeShade="80"/>
-            </w:rPr>
-            <w:t xml:space="preserve"> </w:t>
+            <w:t xml:space="preserve">Team Arithmétibox </w:t>
           </w:r>
           <w:r>
             <w:rPr>
@@ -10470,7 +11185,7 @@
               <w:noProof/>
               <w:color w:val="767171" w:themeColor="background2" w:themeShade="80"/>
             </w:rPr>
-            <w:t>5</w:t>
+            <w:t>3</w:t>
           </w:r>
           <w:r>
             <w:rPr>
@@ -11034,6 +11749,118 @@
       </w:rPr>
     </w:lvl>
   </w:abstractNum>
+  <w:abstractNum w:abstractNumId="4" w15:restartNumberingAfterBreak="0">
+    <w:nsid w:val="61F0071D"/>
+    <w:multiLevelType w:val="hybridMultilevel"/>
+    <w:tmpl w:val="438E0422"/>
+    <w:lvl w:ilvl="0" w:tplc="5CDE4DDC">
+      <w:numFmt w:val="bullet"/>
+      <w:lvlText w:val="-"/>
+      <w:lvlJc w:val="left"/>
+      <w:pPr>
+        <w:ind w:left="720" w:hanging="360"/>
+      </w:pPr>
+      <w:rPr>
+        <w:rFonts w:ascii="Cambria" w:eastAsiaTheme="minorEastAsia" w:hAnsi="Cambria" w:cstheme="minorBidi" w:hint="default"/>
+      </w:rPr>
+    </w:lvl>
+    <w:lvl w:ilvl="1" w:tplc="04090003">
+      <w:start w:val="1"/>
+      <w:numFmt w:val="bullet"/>
+      <w:lvlText w:val="o"/>
+      <w:lvlJc w:val="left"/>
+      <w:pPr>
+        <w:ind w:left="1440" w:hanging="360"/>
+      </w:pPr>
+      <w:rPr>
+        <w:rFonts w:ascii="Courier New" w:hAnsi="Courier New" w:cs="Courier New" w:hint="default"/>
+      </w:rPr>
+    </w:lvl>
+    <w:lvl w:ilvl="2" w:tplc="04090005">
+      <w:start w:val="1"/>
+      <w:numFmt w:val="bullet"/>
+      <w:lvlText w:val=""/>
+      <w:lvlJc w:val="left"/>
+      <w:pPr>
+        <w:ind w:left="2160" w:hanging="360"/>
+      </w:pPr>
+      <w:rPr>
+        <w:rFonts w:ascii="Wingdings" w:hAnsi="Wingdings" w:hint="default"/>
+      </w:rPr>
+    </w:lvl>
+    <w:lvl w:ilvl="3" w:tplc="04090001" w:tentative="1">
+      <w:start w:val="1"/>
+      <w:numFmt w:val="bullet"/>
+      <w:lvlText w:val=""/>
+      <w:lvlJc w:val="left"/>
+      <w:pPr>
+        <w:ind w:left="2880" w:hanging="360"/>
+      </w:pPr>
+      <w:rPr>
+        <w:rFonts w:ascii="Symbol" w:hAnsi="Symbol" w:hint="default"/>
+      </w:rPr>
+    </w:lvl>
+    <w:lvl w:ilvl="4" w:tplc="04090003" w:tentative="1">
+      <w:start w:val="1"/>
+      <w:numFmt w:val="bullet"/>
+      <w:lvlText w:val="o"/>
+      <w:lvlJc w:val="left"/>
+      <w:pPr>
+        <w:ind w:left="3600" w:hanging="360"/>
+      </w:pPr>
+      <w:rPr>
+        <w:rFonts w:ascii="Courier New" w:hAnsi="Courier New" w:cs="Courier New" w:hint="default"/>
+      </w:rPr>
+    </w:lvl>
+    <w:lvl w:ilvl="5" w:tplc="04090005" w:tentative="1">
+      <w:start w:val="1"/>
+      <w:numFmt w:val="bullet"/>
+      <w:lvlText w:val=""/>
+      <w:lvlJc w:val="left"/>
+      <w:pPr>
+        <w:ind w:left="4320" w:hanging="360"/>
+      </w:pPr>
+      <w:rPr>
+        <w:rFonts w:ascii="Wingdings" w:hAnsi="Wingdings" w:hint="default"/>
+      </w:rPr>
+    </w:lvl>
+    <w:lvl w:ilvl="6" w:tplc="04090001" w:tentative="1">
+      <w:start w:val="1"/>
+      <w:numFmt w:val="bullet"/>
+      <w:lvlText w:val=""/>
+      <w:lvlJc w:val="left"/>
+      <w:pPr>
+        <w:ind w:left="5040" w:hanging="360"/>
+      </w:pPr>
+      <w:rPr>
+        <w:rFonts w:ascii="Symbol" w:hAnsi="Symbol" w:hint="default"/>
+      </w:rPr>
+    </w:lvl>
+    <w:lvl w:ilvl="7" w:tplc="04090003" w:tentative="1">
+      <w:start w:val="1"/>
+      <w:numFmt w:val="bullet"/>
+      <w:lvlText w:val="o"/>
+      <w:lvlJc w:val="left"/>
+      <w:pPr>
+        <w:ind w:left="5760" w:hanging="360"/>
+      </w:pPr>
+      <w:rPr>
+        <w:rFonts w:ascii="Courier New" w:hAnsi="Courier New" w:cs="Courier New" w:hint="default"/>
+      </w:rPr>
+    </w:lvl>
+    <w:lvl w:ilvl="8" w:tplc="04090005" w:tentative="1">
+      <w:start w:val="1"/>
+      <w:numFmt w:val="bullet"/>
+      <w:lvlText w:val=""/>
+      <w:lvlJc w:val="left"/>
+      <w:pPr>
+        <w:ind w:left="6480" w:hanging="360"/>
+      </w:pPr>
+      <w:rPr>
+        <w:rFonts w:ascii="Wingdings" w:hAnsi="Wingdings" w:hint="default"/>
+      </w:rPr>
+    </w:lvl>
+  </w:abstractNum>
   <w:num w:numId="1">
     <w:abstractNumId w:val="1"/>
   </w:num>
@@ -11045,6 +11872,9 @@
   </w:num>
   <w:num w:numId="4">
     <w:abstractNumId w:val="3"/>
+  </w:num>
+  <w:num w:numId="5">
+    <w:abstractNumId w:val="4"/>
   </w:num>
 </w:numbering>
 </file>
@@ -11708,6 +12538,22 @@
       <w:ind w:left="220"/>
     </w:pPr>
   </w:style>
+  <w:style w:type="paragraph" w:styleId="NormalWeb">
+    <w:name w:val="Normal (Web)"/>
+    <w:basedOn w:val="Normal"/>
+    <w:uiPriority w:val="99"/>
+    <w:unhideWhenUsed/>
+    <w:rsid w:val="00260145"/>
+    <w:pPr>
+      <w:spacing w:before="100" w:beforeAutospacing="1" w:after="115" w:line="240" w:lineRule="auto"/>
+    </w:pPr>
+    <w:rPr>
+      <w:rFonts w:ascii="Times New Roman" w:eastAsia="Times New Roman" w:hAnsi="Times New Roman" w:cs="Times New Roman"/>
+      <w:sz w:val="24"/>
+      <w:szCs w:val="24"/>
+      <w:lang w:val="en-US"/>
+    </w:rPr>
+  </w:style>
 </w:styles>
 </file>
 
@@ -11761,7 +12607,7 @@
     <w:charset w:val="00"/>
     <w:family w:val="roman"/>
     <w:pitch w:val="variable"/>
-    <w:sig w:usb0="E0002AFF" w:usb1="C0007841" w:usb2="00000009" w:usb3="00000000" w:csb0="000001FF" w:csb1="00000000"/>
+    <w:sig w:usb0="20002A87" w:usb1="80000000" w:usb2="00000008" w:usb3="00000000" w:csb0="000001FF" w:csb1="00000000"/>
   </w:font>
   <w:font w:name="Courier New">
     <w:panose1 w:val="02070309020205020404"/>
@@ -11782,7 +12628,14 @@
     <w:charset w:val="00"/>
     <w:family w:val="swiss"/>
     <w:pitch w:val="variable"/>
-    <w:sig w:usb0="E10002FF" w:usb1="4000ACFF" w:usb2="00000009" w:usb3="00000000" w:csb0="0000019F" w:csb1="00000000"/>
+    <w:sig w:usb0="A00002EF" w:usb1="4000207B" w:usb2="00000000" w:usb3="00000000" w:csb0="0000019F" w:csb1="00000000"/>
+  </w:font>
+  <w:font w:name="Cambria">
+    <w:panose1 w:val="02040503050406030204"/>
+    <w:charset w:val="00"/>
+    <w:family w:val="roman"/>
+    <w:pitch w:val="variable"/>
+    <w:sig w:usb0="A00002EF" w:usb1="4000004B" w:usb2="00000000" w:usb3="00000000" w:csb0="0000019F" w:csb1="00000000"/>
   </w:font>
   <w:font w:name="Calibri Light">
     <w:panose1 w:val="020F0302020204030204"/>
@@ -11797,6 +12650,13 @@
     <w:family w:val="swiss"/>
     <w:pitch w:val="variable"/>
     <w:sig w:usb0="E10022FF" w:usb1="C000E47F" w:usb2="00000029" w:usb3="00000000" w:csb0="000001DF" w:csb1="00000000"/>
+  </w:font>
+  <w:font w:name="Arial">
+    <w:panose1 w:val="020B0604020202020204"/>
+    <w:charset w:val="00"/>
+    <w:family w:val="swiss"/>
+    <w:pitch w:val="variable"/>
+    <w:sig w:usb0="E0002AFF" w:usb1="C0007843" w:usb2="00000009" w:usb3="00000000" w:csb0="000001FF" w:csb1="00000000"/>
   </w:font>
 </w:fonts>
 </file>
@@ -11821,6 +12681,7 @@
     <w:rsid w:val="00A1147C"/>
     <w:rsid w:val="00AC4BEA"/>
     <w:rsid w:val="00D94D5E"/>
+    <w:rsid w:val="00EE4374"/>
     <w:rsid w:val="00F01545"/>
   </w:rsids>
   <m:mathPr>
@@ -12589,7 +13450,7 @@
 </file>
 
 <file path=customXml/itemProps2.xml><?xml version="1.0" encoding="utf-8"?>
-<ds:datastoreItem xmlns:ds="http://schemas.openxmlformats.org/officeDocument/2006/customXml" ds:itemID="{BFD88E4F-783F-43AB-9373-9B37147A5357}">
+<ds:datastoreItem xmlns:ds="http://schemas.openxmlformats.org/officeDocument/2006/customXml" ds:itemID="{79A56B7F-D0AE-4910-9F58-F2C4F9F369D7}">
   <ds:schemaRefs>
     <ds:schemaRef ds:uri="http://schemas.openxmlformats.org/officeDocument/2006/bibliography"/>
   </ds:schemaRefs>

--- a/Gestion_de_projet_S4/Rapport_Arithmetibox.docx
+++ b/Gestion_de_projet_S4/Rapport_Arithmetibox.docx
@@ -140,7 +140,6 @@
         <w:dataBinding w:prefixMappings="xmlns:ns0='http://purl.org/dc/elements/1.1/' xmlns:ns1='http://schemas.openxmlformats.org/package/2006/metadata/core-properties' " w:xpath="/ns1:coreProperties[1]/ns0:title[1]" w:storeItemID="{6C3C8BC8-F283-45AE-878A-BAB7291924A1}"/>
         <w:text/>
       </w:sdtPr>
-      <w:sdtEndPr/>
       <w:sdtContent>
         <w:p>
           <w:pPr>
@@ -173,6 +172,7 @@
           <w:szCs w:val="56"/>
         </w:rPr>
       </w:pPr>
+      <w:proofErr w:type="spellStart"/>
       <w:r>
         <w:rPr>
           <w:color w:val="808080" w:themeColor="background1" w:themeShade="80"/>
@@ -181,6 +181,7 @@
         </w:rPr>
         <w:t>Arithmétibox</w:t>
       </w:r>
+      <w:proofErr w:type="spellEnd"/>
     </w:p>
     <w:p>
       <w:pPr>
@@ -255,6 +256,7 @@
           <w:lang w:val="en-US"/>
         </w:rPr>
       </w:pPr>
+      <w:proofErr w:type="spellStart"/>
       <w:r>
         <w:rPr>
           <w:color w:val="808080" w:themeColor="background1" w:themeShade="80"/>
@@ -262,28 +264,49 @@
           <w:szCs w:val="48"/>
           <w:lang w:val="en-US"/>
         </w:rPr>
-        <w:t>Senaroith NOR</w:t>
-      </w:r>
-    </w:p>
-    <w:p>
-      <w:pPr>
-        <w:contextualSpacing/>
-        <w:jc w:val="center"/>
+        <w:t>Senaroith</w:t>
+      </w:r>
+      <w:proofErr w:type="spellEnd"/>
+      <w:r>
         <w:rPr>
           <w:color w:val="808080" w:themeColor="background1" w:themeShade="80"/>
           <w:sz w:val="48"/>
           <w:szCs w:val="48"/>
           <w:lang w:val="en-US"/>
         </w:rPr>
-      </w:pPr>
-      <w:r>
+        <w:t xml:space="preserve"> NOR</w:t>
+      </w:r>
+    </w:p>
+    <w:p>
+      <w:pPr>
+        <w:contextualSpacing/>
+        <w:jc w:val="center"/>
         <w:rPr>
           <w:color w:val="808080" w:themeColor="background1" w:themeShade="80"/>
           <w:sz w:val="48"/>
           <w:szCs w:val="48"/>
           <w:lang w:val="en-US"/>
         </w:rPr>
-        <w:t>Fahath MOUGAMMADOU</w:t>
+      </w:pPr>
+      <w:proofErr w:type="spellStart"/>
+      <w:r>
+        <w:rPr>
+          <w:color w:val="808080" w:themeColor="background1" w:themeShade="80"/>
+          <w:sz w:val="48"/>
+          <w:szCs w:val="48"/>
+          <w:lang w:val="en-US"/>
+        </w:rPr>
+        <w:t>Fahath</w:t>
+      </w:r>
+      <w:proofErr w:type="spellEnd"/>
+      <w:r>
+        <w:rPr>
+          <w:color w:val="808080" w:themeColor="background1" w:themeShade="80"/>
+          <w:sz w:val="48"/>
+          <w:szCs w:val="48"/>
+          <w:lang w:val="en-US"/>
+        </w:rPr>
+        <w:t xml:space="preserve"> MOUGAMMADOU</w:t>
       </w:r>
     </w:p>
     <w:p>
@@ -310,7 +333,6 @@
         <w:dataBinding w:prefixMappings="xmlns:ns0='http://schemas.microsoft.com/office/2006/coverPageProps' " w:xpath="/ns0:CoverPageProperties[1]/ns0:Abstract[1]" w:storeItemID="{55AF091B-3C7A-41E3-B477-F2FDAA23CFDA}"/>
         <w:text/>
       </w:sdtPr>
-      <w:sdtEndPr/>
       <w:sdtContent>
         <w:p>
           <w:pPr>
@@ -404,7 +426,7 @@
           <w:szCs w:val="40"/>
         </w:rPr>
       </w:pPr>
-      <w:bookmarkStart w:id="0" w:name="_Toc478550860"/>
+      <w:bookmarkStart w:id="0" w:name="_Toc478577347"/>
       <w:r>
         <w:rPr>
           <w:b/>
@@ -465,7 +487,23 @@
           <w:sz w:val="24"/>
           <w:szCs w:val="24"/>
         </w:rPr>
-        <w:t xml:space="preserve"> dernier semestre est « Arithmétibox ». Projet pensé</w:t>
+        <w:t xml:space="preserve"> dernier semestre est « </w:t>
+      </w:r>
+      <w:proofErr w:type="spellStart"/>
+      <w:r>
+        <w:rPr>
+          <w:sz w:val="24"/>
+          <w:szCs w:val="24"/>
+        </w:rPr>
+        <w:t>Arithmétibox</w:t>
+      </w:r>
+      <w:proofErr w:type="spellEnd"/>
+      <w:r>
+        <w:rPr>
+          <w:sz w:val="24"/>
+          <w:szCs w:val="24"/>
+        </w:rPr>
+        <w:t xml:space="preserve"> ». Projet pensé</w:t>
       </w:r>
       <w:r>
         <w:rPr>
@@ -500,64 +538,257 @@
           <w:sz w:val="24"/>
           <w:szCs w:val="24"/>
         </w:rPr>
-        <w:t>Toutefois, à la suite des changements de groupe pour le S4, deux aventuriers ont dû quitter la péripétie d’Arithmétibox. Il s’agit de Jason WONG et de Jeremy DOS SANTOS. Mais cette aventure ne pouvait pas s’arrêter là</w:t>
-      </w:r>
-      <w:r>
-        <w:rPr>
-          <w:sz w:val="24"/>
-          <w:szCs w:val="24"/>
-        </w:rPr>
-        <w:t xml:space="preserve"> et Quentin, Jack et Fahath ne pouvaient pas continuer le projet à trois</w:t>
-      </w:r>
-      <w:r>
-        <w:rPr>
-          <w:sz w:val="24"/>
-          <w:szCs w:val="24"/>
-        </w:rPr>
-        <w:t xml:space="preserve">. </w:t>
-      </w:r>
-      <w:r>
-        <w:rPr>
-          <w:sz w:val="24"/>
-          <w:szCs w:val="24"/>
-        </w:rPr>
-        <w:t>C’est alors que l</w:t>
-      </w:r>
-      <w:r>
-        <w:rPr>
-          <w:sz w:val="24"/>
-          <w:szCs w:val="24"/>
-        </w:rPr>
-        <w:t>e renfort, tant attendu p</w:t>
-      </w:r>
-      <w:r>
-        <w:rPr>
-          <w:sz w:val="24"/>
-          <w:szCs w:val="24"/>
-        </w:rPr>
-        <w:t>ar les membres historiques, est</w:t>
-      </w:r>
-      <w:r>
-        <w:rPr>
-          <w:sz w:val="24"/>
-          <w:szCs w:val="24"/>
-        </w:rPr>
-        <w:t xml:space="preserve"> arrivé. </w:t>
-      </w:r>
-      <w:r>
-        <w:rPr>
-          <w:sz w:val="24"/>
-          <w:szCs w:val="24"/>
-        </w:rPr>
-        <w:t>Adrien CAVALIERI et Senaroith NOR remplacent Jason et Jeremy pour continuer cette histoire. Cependant, ils auront la lourde tâche de remplacer ces anciens membres</w:t>
-      </w:r>
-      <w:r>
-        <w:rPr>
-          <w:sz w:val="24"/>
-          <w:szCs w:val="24"/>
-        </w:rPr>
-        <w:t xml:space="preserve"> et de convaincre Quentin, Jack et Fahath de leur utilité</w:t>
-      </w:r>
+        <w:t xml:space="preserve">Toutefois, </w:t>
+      </w:r>
+      <w:r>
+        <w:rPr>
+          <w:sz w:val="24"/>
+          <w:szCs w:val="24"/>
+        </w:rPr>
+        <w:t>Pour conquérir le continent d’</w:t>
+      </w:r>
+      <w:proofErr w:type="spellStart"/>
+      <w:r>
+        <w:rPr>
+          <w:sz w:val="24"/>
+          <w:szCs w:val="24"/>
+        </w:rPr>
+        <w:t>Arithmétibox</w:t>
+      </w:r>
+      <w:proofErr w:type="spellEnd"/>
+      <w:r>
+        <w:rPr>
+          <w:sz w:val="24"/>
+          <w:szCs w:val="24"/>
+        </w:rPr>
+        <w:t xml:space="preserve"> des Impériaux, une première équipe a été formé. Quentin, Jason, Jack, Jeremy et </w:t>
+      </w:r>
+      <w:proofErr w:type="spellStart"/>
+      <w:r>
+        <w:rPr>
+          <w:sz w:val="24"/>
+          <w:szCs w:val="24"/>
+        </w:rPr>
+        <w:t>Fahath</w:t>
+      </w:r>
+      <w:proofErr w:type="spellEnd"/>
+      <w:r>
+        <w:rPr>
+          <w:sz w:val="24"/>
+          <w:szCs w:val="24"/>
+        </w:rPr>
+        <w:t xml:space="preserve"> étaient les élus pour rendre ce continent aux </w:t>
+      </w:r>
+      <w:proofErr w:type="spellStart"/>
+      <w:r>
+        <w:rPr>
+          <w:sz w:val="24"/>
+          <w:szCs w:val="24"/>
+        </w:rPr>
+        <w:t>Nordiens</w:t>
+      </w:r>
+      <w:proofErr w:type="spellEnd"/>
+      <w:r>
+        <w:rPr>
+          <w:sz w:val="24"/>
+          <w:szCs w:val="24"/>
+        </w:rPr>
+        <w:t xml:space="preserve">. Mais une guerre civile éclata entre les </w:t>
+      </w:r>
+      <w:proofErr w:type="spellStart"/>
+      <w:r>
+        <w:rPr>
+          <w:sz w:val="24"/>
+          <w:szCs w:val="24"/>
+        </w:rPr>
+        <w:t>Nordiens</w:t>
+      </w:r>
+      <w:proofErr w:type="spellEnd"/>
+      <w:r>
+        <w:rPr>
+          <w:sz w:val="24"/>
+          <w:szCs w:val="24"/>
+        </w:rPr>
+        <w:t xml:space="preserve"> et les Impériaux et nos cinq héros se dirigèrent vers la capitale du continent et siège des Impériaux, Solitude, pour négocier une trêve.</w:t>
+      </w:r>
+      <w:r>
+        <w:rPr>
+          <w:sz w:val="24"/>
+          <w:szCs w:val="24"/>
+        </w:rPr>
+        <w:tab/>
+      </w:r>
+      <w:r>
+        <w:rPr>
+          <w:sz w:val="24"/>
+          <w:szCs w:val="24"/>
+        </w:rPr>
+        <w:t xml:space="preserve"> </w:t>
+      </w:r>
+      <w:r>
+        <w:rPr>
+          <w:sz w:val="24"/>
+          <w:szCs w:val="24"/>
+        </w:rPr>
+        <w:br/>
+      </w:r>
+      <w:r>
+        <w:rPr>
+          <w:sz w:val="24"/>
+          <w:szCs w:val="24"/>
+        </w:rPr>
+        <w:t xml:space="preserve">Insulté par l’absence de </w:t>
+      </w:r>
+      <w:proofErr w:type="spellStart"/>
+      <w:r>
+        <w:rPr>
+          <w:sz w:val="24"/>
+          <w:szCs w:val="24"/>
+        </w:rPr>
+        <w:t>Nordien</w:t>
+      </w:r>
+      <w:proofErr w:type="spellEnd"/>
+      <w:r>
+        <w:rPr>
+          <w:sz w:val="24"/>
+          <w:szCs w:val="24"/>
+        </w:rPr>
+        <w:t xml:space="preserve"> lors de cette négociation, les Impériaux décidèrent d’attaquer nos cinq héros. Blessés, nos cinq héros </w:t>
+      </w:r>
+      <w:r>
+        <w:rPr>
+          <w:sz w:val="24"/>
+          <w:szCs w:val="24"/>
+        </w:rPr>
+        <w:t xml:space="preserve">réussirent </w:t>
+      </w:r>
+      <w:r>
+        <w:rPr>
+          <w:sz w:val="24"/>
+          <w:szCs w:val="24"/>
+        </w:rPr>
+        <w:t xml:space="preserve">à prendre la fuite et tuèrent, par la même occasion, le capitaine César et ses sous-capitaines Affine et RSA. Néanmoins, deux de nos héros, Jason et Jeremy reçurent une flèche dans le genou et les </w:t>
+      </w:r>
+      <w:r>
+        <w:rPr>
+          <w:sz w:val="24"/>
+          <w:szCs w:val="24"/>
+        </w:rPr>
+        <w:t>rendirent</w:t>
+      </w:r>
+      <w:r>
+        <w:rPr>
+          <w:sz w:val="24"/>
+          <w:szCs w:val="24"/>
+        </w:rPr>
+        <w:t xml:space="preserve"> invalides pour continuer cette guerre.</w:t>
+      </w:r>
+      <w:r>
+        <w:rPr>
+          <w:sz w:val="24"/>
+          <w:szCs w:val="24"/>
+        </w:rPr>
+        <w:tab/>
+      </w:r>
+      <w:r>
+        <w:rPr>
+          <w:sz w:val="24"/>
+          <w:szCs w:val="24"/>
+        </w:rPr>
+        <w:t xml:space="preserve"> </w:t>
+      </w:r>
+      <w:r>
+        <w:rPr>
+          <w:sz w:val="24"/>
+          <w:szCs w:val="24"/>
+        </w:rPr>
+        <w:br/>
+      </w:r>
+      <w:r>
+        <w:rPr>
+          <w:sz w:val="24"/>
+          <w:szCs w:val="24"/>
+        </w:rPr>
+        <w:t xml:space="preserve">Nos héros perdirent tout espoir pour conquérir à la suite de l’invalidité de Jason et Jeremy. C’est alors, venu de </w:t>
+      </w:r>
+      <w:proofErr w:type="spellStart"/>
+      <w:r>
+        <w:rPr>
+          <w:sz w:val="24"/>
+          <w:szCs w:val="24"/>
+        </w:rPr>
+        <w:t>S</w:t>
+      </w:r>
+      <w:r>
+        <w:rPr>
+          <w:sz w:val="24"/>
+          <w:szCs w:val="24"/>
+        </w:rPr>
+        <w:t>ovngarde</w:t>
+      </w:r>
+      <w:proofErr w:type="spellEnd"/>
+      <w:r>
+        <w:rPr>
+          <w:sz w:val="24"/>
+          <w:szCs w:val="24"/>
+        </w:rPr>
+        <w:t>, deux anciens âme</w:t>
+      </w:r>
+      <w:r>
+        <w:rPr>
+          <w:sz w:val="24"/>
+          <w:szCs w:val="24"/>
+        </w:rPr>
+        <w:t>s</w:t>
+      </w:r>
+      <w:r>
+        <w:rPr>
+          <w:sz w:val="24"/>
+          <w:szCs w:val="24"/>
+        </w:rPr>
+        <w:t xml:space="preserve">, Adrien et </w:t>
+      </w:r>
+      <w:proofErr w:type="spellStart"/>
+      <w:r>
+        <w:rPr>
+          <w:sz w:val="24"/>
+          <w:szCs w:val="24"/>
+        </w:rPr>
+        <w:t>Senaroith</w:t>
+      </w:r>
+      <w:proofErr w:type="spellEnd"/>
+      <w:r>
+        <w:rPr>
+          <w:sz w:val="24"/>
+          <w:szCs w:val="24"/>
+        </w:rPr>
+        <w:t xml:space="preserve"> pour prêter main forte à nos héros. Ils repartirent, en laissant Jason et Jeremy en arrière, donc en combat mais ont cette fois pour objectif de tuer le Capitaine Hill dimension N, Substitution et </w:t>
+      </w:r>
+      <w:proofErr w:type="spellStart"/>
+      <w:r>
+        <w:rPr>
+          <w:sz w:val="24"/>
+          <w:szCs w:val="24"/>
+        </w:rPr>
+        <w:t>Vigenere</w:t>
+      </w:r>
+      <w:proofErr w:type="spellEnd"/>
+      <w:r>
+        <w:rPr>
+          <w:sz w:val="24"/>
+          <w:szCs w:val="24"/>
+        </w:rPr>
+        <w:t xml:space="preserve"> pour rendre le continent aux </w:t>
+      </w:r>
+      <w:proofErr w:type="spellStart"/>
+      <w:r>
+        <w:rPr>
+          <w:sz w:val="24"/>
+          <w:szCs w:val="24"/>
+        </w:rPr>
+        <w:t>Nordiens</w:t>
+      </w:r>
+      <w:proofErr w:type="spellEnd"/>
       <w:r>
         <w:rPr>
           <w:sz w:val="24"/>
@@ -616,53 +847,24 @@
           <w:szCs w:val="24"/>
         </w:rPr>
         <w:tab/>
-        <w:t>Nous remercions, également, M. Lucian Finta qui a confirmé la continuité du projet pour ce S4.</w:t>
-      </w:r>
-    </w:p>
-    <w:p>
-      <w:pPr>
-        <w:jc w:val="both"/>
-        <w:rPr>
-          <w:sz w:val="24"/>
-          <w:szCs w:val="24"/>
-        </w:rPr>
-      </w:pPr>
-    </w:p>
-    <w:p>
-      <w:pPr>
-        <w:jc w:val="both"/>
-        <w:rPr>
-          <w:sz w:val="24"/>
-          <w:szCs w:val="24"/>
-        </w:rPr>
-      </w:pPr>
-    </w:p>
-    <w:p>
-      <w:pPr>
-        <w:jc w:val="both"/>
-        <w:rPr>
-          <w:sz w:val="24"/>
-          <w:szCs w:val="24"/>
-        </w:rPr>
-      </w:pPr>
-    </w:p>
-    <w:p>
-      <w:pPr>
-        <w:jc w:val="both"/>
-        <w:rPr>
-          <w:sz w:val="24"/>
-          <w:szCs w:val="24"/>
-        </w:rPr>
-      </w:pPr>
-    </w:p>
-    <w:p>
-      <w:pPr>
-        <w:jc w:val="both"/>
-        <w:rPr>
-          <w:sz w:val="24"/>
-          <w:szCs w:val="24"/>
-        </w:rPr>
-      </w:pPr>
+        <w:t xml:space="preserve">Nous remercions, également, M. Lucian </w:t>
+      </w:r>
+      <w:proofErr w:type="spellStart"/>
+      <w:r>
+        <w:rPr>
+          <w:sz w:val="24"/>
+          <w:szCs w:val="24"/>
+        </w:rPr>
+        <w:t>Finta</w:t>
+      </w:r>
+      <w:proofErr w:type="spellEnd"/>
+      <w:r>
+        <w:rPr>
+          <w:sz w:val="24"/>
+          <w:szCs w:val="24"/>
+        </w:rPr>
+        <w:t xml:space="preserve"> qui a confirmé la continuité du projet pour ce S4.</w:t>
+      </w:r>
     </w:p>
     <w:p>
       <w:pPr>
@@ -812,7 +1014,17 @@
               <w:szCs w:val="40"/>
               <w:lang w:val="fr-FR"/>
             </w:rPr>
-            <w:t>Table des matières</w:t>
+            <w:t>Table des matiè</w:t>
+          </w:r>
+          <w:bookmarkStart w:id="1" w:name="_GoBack"/>
+          <w:bookmarkEnd w:id="1"/>
+          <w:r>
+            <w:rPr>
+              <w:b/>
+              <w:szCs w:val="40"/>
+              <w:lang w:val="fr-FR"/>
+            </w:rPr>
+            <w:t>res</w:t>
           </w:r>
         </w:p>
         <w:p>
@@ -854,7 +1066,7 @@
             </w:rPr>
             <w:fldChar w:fldCharType="separate"/>
           </w:r>
-          <w:hyperlink w:anchor="_Toc478550860" w:history="1">
+          <w:hyperlink w:anchor="_Toc478577347" w:history="1">
             <w:r>
               <w:rPr>
                 <w:rStyle w:val="Hyperlink"/>
@@ -893,7 +1105,7 @@
                 <w:sz w:val="32"/>
                 <w:szCs w:val="32"/>
               </w:rPr>
-              <w:instrText xml:space="preserve"> PAGEREF _Toc478550860 \h </w:instrText>
+              <w:instrText xml:space="preserve"> PAGEREF _Toc478577347 \h </w:instrText>
             </w:r>
             <w:r>
               <w:rPr>
@@ -951,7 +1163,7 @@
               <w:lang w:val="en-US"/>
             </w:rPr>
           </w:pPr>
-          <w:hyperlink w:anchor="_Toc478550861" w:history="1">
+          <w:hyperlink w:anchor="_Toc478577348" w:history="1">
             <w:r>
               <w:rPr>
                 <w:rStyle w:val="Hyperlink"/>
@@ -990,7 +1202,7 @@
                 <w:sz w:val="32"/>
                 <w:szCs w:val="32"/>
               </w:rPr>
-              <w:instrText xml:space="preserve"> PAGEREF _Toc478550861 \h </w:instrText>
+              <w:instrText xml:space="preserve"> PAGEREF _Toc478577348 \h </w:instrText>
             </w:r>
             <w:r>
               <w:rPr>
@@ -1048,7 +1260,7 @@
               <w:lang w:val="en-US"/>
             </w:rPr>
           </w:pPr>
-          <w:hyperlink w:anchor="_Toc478550862" w:history="1">
+          <w:hyperlink w:anchor="_Toc478577349" w:history="1">
             <w:r>
               <w:rPr>
                 <w:rStyle w:val="Hyperlink"/>
@@ -1087,7 +1299,7 @@
                 <w:sz w:val="32"/>
                 <w:szCs w:val="32"/>
               </w:rPr>
-              <w:instrText xml:space="preserve"> PAGEREF _Toc478550862 \h </w:instrText>
+              <w:instrText xml:space="preserve"> PAGEREF _Toc478577349 \h </w:instrText>
             </w:r>
             <w:r>
               <w:rPr>
@@ -1145,7 +1357,7 @@
               <w:lang w:val="en-US"/>
             </w:rPr>
           </w:pPr>
-          <w:hyperlink w:anchor="_Toc478550863" w:history="1">
+          <w:hyperlink w:anchor="_Toc478577350" w:history="1">
             <w:r>
               <w:rPr>
                 <w:rStyle w:val="Hyperlink"/>
@@ -1184,7 +1396,7 @@
                 <w:sz w:val="32"/>
                 <w:szCs w:val="32"/>
               </w:rPr>
-              <w:instrText xml:space="preserve"> PAGEREF _Toc478550863 \h </w:instrText>
+              <w:instrText xml:space="preserve"> PAGEREF _Toc478577350 \h </w:instrText>
             </w:r>
             <w:r>
               <w:rPr>
@@ -1242,7 +1454,7 @@
               <w:lang w:val="en-US"/>
             </w:rPr>
           </w:pPr>
-          <w:hyperlink w:anchor="_Toc478550864" w:history="1">
+          <w:hyperlink w:anchor="_Toc478577351" w:history="1">
             <w:r>
               <w:rPr>
                 <w:rStyle w:val="Hyperlink"/>
@@ -1281,7 +1493,7 @@
                 <w:sz w:val="32"/>
                 <w:szCs w:val="32"/>
               </w:rPr>
-              <w:instrText xml:space="preserve"> PAGEREF _Toc478550864 \h </w:instrText>
+              <w:instrText xml:space="preserve"> PAGEREF _Toc478577351 \h </w:instrText>
             </w:r>
             <w:r>
               <w:rPr>
@@ -1339,7 +1551,7 @@
               <w:lang w:val="en-US"/>
             </w:rPr>
           </w:pPr>
-          <w:hyperlink w:anchor="_Toc478550865" w:history="1">
+          <w:hyperlink w:anchor="_Toc478577352" w:history="1">
             <w:r>
               <w:rPr>
                 <w:rStyle w:val="Hyperlink"/>
@@ -1348,7 +1560,7 @@
                 <w:sz w:val="32"/>
                 <w:szCs w:val="32"/>
               </w:rPr>
-              <w:t>2.3 Stories</w:t>
+              <w:t>2.2 Les missions et la répartition des tâches</w:t>
             </w:r>
             <w:r>
               <w:rPr>
@@ -1378,7 +1590,7 @@
                 <w:sz w:val="32"/>
                 <w:szCs w:val="32"/>
               </w:rPr>
-              <w:instrText xml:space="preserve"> PAGEREF _Toc478550865 \h </w:instrText>
+              <w:instrText xml:space="preserve"> PAGEREF _Toc478577352 \h </w:instrText>
             </w:r>
             <w:r>
               <w:rPr>
@@ -1408,6 +1620,103 @@
                 <w:szCs w:val="32"/>
               </w:rPr>
               <w:t>7</w:t>
+            </w:r>
+            <w:r>
+              <w:rPr>
+                <w:b/>
+                <w:noProof/>
+                <w:webHidden/>
+                <w:sz w:val="32"/>
+                <w:szCs w:val="32"/>
+              </w:rPr>
+              <w:fldChar w:fldCharType="end"/>
+            </w:r>
+          </w:hyperlink>
+        </w:p>
+        <w:p>
+          <w:pPr>
+            <w:pStyle w:val="TOC1"/>
+            <w:tabs>
+              <w:tab w:val="right" w:leader="dot" w:pos="9062"/>
+            </w:tabs>
+            <w:rPr>
+              <w:rFonts w:eastAsiaTheme="minorEastAsia"/>
+              <w:b/>
+              <w:noProof/>
+              <w:sz w:val="32"/>
+              <w:szCs w:val="32"/>
+              <w:lang w:val="en-US"/>
+            </w:rPr>
+          </w:pPr>
+          <w:hyperlink w:anchor="_Toc478577353" w:history="1">
+            <w:r>
+              <w:rPr>
+                <w:rStyle w:val="Hyperlink"/>
+                <w:b/>
+                <w:noProof/>
+                <w:sz w:val="32"/>
+                <w:szCs w:val="32"/>
+              </w:rPr>
+              <w:t>3. Problèmes rencontrés et leurs résolutions</w:t>
+            </w:r>
+            <w:r>
+              <w:rPr>
+                <w:b/>
+                <w:noProof/>
+                <w:webHidden/>
+                <w:sz w:val="32"/>
+                <w:szCs w:val="32"/>
+              </w:rPr>
+              <w:tab/>
+            </w:r>
+            <w:r>
+              <w:rPr>
+                <w:b/>
+                <w:noProof/>
+                <w:webHidden/>
+                <w:sz w:val="32"/>
+                <w:szCs w:val="32"/>
+              </w:rPr>
+              <w:fldChar w:fldCharType="begin"/>
+            </w:r>
+            <w:r>
+              <w:rPr>
+                <w:b/>
+                <w:noProof/>
+                <w:webHidden/>
+                <w:sz w:val="32"/>
+                <w:szCs w:val="32"/>
+              </w:rPr>
+              <w:instrText xml:space="preserve"> PAGEREF _Toc478577353 \h </w:instrText>
+            </w:r>
+            <w:r>
+              <w:rPr>
+                <w:b/>
+                <w:noProof/>
+                <w:webHidden/>
+                <w:sz w:val="32"/>
+                <w:szCs w:val="32"/>
+              </w:rPr>
+            </w:r>
+            <w:r>
+              <w:rPr>
+                <w:b/>
+                <w:noProof/>
+                <w:webHidden/>
+                <w:sz w:val="32"/>
+                <w:szCs w:val="32"/>
+              </w:rPr>
+              <w:fldChar w:fldCharType="separate"/>
+            </w:r>
+            <w:r>
+              <w:rPr>
+                <w:b/>
+                <w:noProof/>
+                <w:webHidden/>
+                <w:sz w:val="32"/>
+                <w:szCs w:val="32"/>
+              </w:rPr>
+              <w:t>8</w:t>
             </w:r>
             <w:r>
               <w:rPr>
@@ -1436,7 +1745,7 @@
               <w:lang w:val="en-US"/>
             </w:rPr>
           </w:pPr>
-          <w:hyperlink w:anchor="_Toc478550866" w:history="1">
+          <w:hyperlink w:anchor="_Toc478577354" w:history="1">
             <w:r>
               <w:rPr>
                 <w:rStyle w:val="Hyperlink"/>
@@ -1445,7 +1754,7 @@
                 <w:sz w:val="32"/>
                 <w:szCs w:val="32"/>
               </w:rPr>
-              <w:t>2.4 Estimation du temps et de la difficulté</w:t>
+              <w:t>3.1 Les problèmes rencontrés</w:t>
             </w:r>
             <w:r>
               <w:rPr>
@@ -1475,7 +1784,7 @@
                 <w:sz w:val="32"/>
                 <w:szCs w:val="32"/>
               </w:rPr>
-              <w:instrText xml:space="preserve"> PAGEREF _Toc478550866 \h </w:instrText>
+              <w:instrText xml:space="preserve"> PAGEREF _Toc478577354 \h </w:instrText>
             </w:r>
             <w:r>
               <w:rPr>
@@ -1504,7 +1813,7 @@
                 <w:sz w:val="32"/>
                 <w:szCs w:val="32"/>
               </w:rPr>
-              <w:t>7</w:t>
+              <w:t>8</w:t>
             </w:r>
             <w:r>
               <w:rPr>
@@ -1533,7 +1842,7 @@
               <w:lang w:val="en-US"/>
             </w:rPr>
           </w:pPr>
-          <w:hyperlink w:anchor="_Toc478550867" w:history="1">
+          <w:hyperlink w:anchor="_Toc478577355" w:history="1">
             <w:r>
               <w:rPr>
                 <w:rStyle w:val="Hyperlink"/>
@@ -1542,7 +1851,7 @@
                 <w:sz w:val="32"/>
                 <w:szCs w:val="32"/>
               </w:rPr>
-              <w:t>2.5 Répartition des tâches</w:t>
+              <w:t>3.2 Les résolutions des problèmes</w:t>
             </w:r>
             <w:r>
               <w:rPr>
@@ -1572,7 +1881,7 @@
                 <w:sz w:val="32"/>
                 <w:szCs w:val="32"/>
               </w:rPr>
-              <w:instrText xml:space="preserve"> PAGEREF _Toc478550867 \h </w:instrText>
+              <w:instrText xml:space="preserve"> PAGEREF _Toc478577355 \h </w:instrText>
             </w:r>
             <w:r>
               <w:rPr>
@@ -1601,7 +1910,7 @@
                 <w:sz w:val="32"/>
                 <w:szCs w:val="32"/>
               </w:rPr>
-              <w:t>7</w:t>
+              <w:t>8</w:t>
             </w:r>
             <w:r>
               <w:rPr>
@@ -1630,7 +1939,7 @@
               <w:lang w:val="en-US"/>
             </w:rPr>
           </w:pPr>
-          <w:hyperlink w:anchor="_Toc478550868" w:history="1">
+          <w:hyperlink w:anchor="_Toc478577356" w:history="1">
             <w:r>
               <w:rPr>
                 <w:rStyle w:val="Hyperlink"/>
@@ -1639,7 +1948,7 @@
                 <w:sz w:val="32"/>
                 <w:szCs w:val="32"/>
               </w:rPr>
-              <w:t>3. Explication des algorithmes</w:t>
+              <w:t>4. Explication des algorithmes</w:t>
             </w:r>
             <w:r>
               <w:rPr>
@@ -1669,7 +1978,7 @@
                 <w:sz w:val="32"/>
                 <w:szCs w:val="32"/>
               </w:rPr>
-              <w:instrText xml:space="preserve"> PAGEREF _Toc478550868 \h </w:instrText>
+              <w:instrText xml:space="preserve"> PAGEREF _Toc478577356 \h </w:instrText>
             </w:r>
             <w:r>
               <w:rPr>
@@ -1698,7 +2007,7 @@
                 <w:sz w:val="32"/>
                 <w:szCs w:val="32"/>
               </w:rPr>
-              <w:t>8</w:t>
+              <w:t>9</w:t>
             </w:r>
             <w:r>
               <w:rPr>
@@ -1727,7 +2036,7 @@
               <w:lang w:val="en-US"/>
             </w:rPr>
           </w:pPr>
-          <w:hyperlink w:anchor="_Toc478550869" w:history="1">
+          <w:hyperlink w:anchor="_Toc478577357" w:history="1">
             <w:r>
               <w:rPr>
                 <w:rStyle w:val="Hyperlink"/>
@@ -1736,7 +2045,7 @@
                 <w:sz w:val="32"/>
                 <w:szCs w:val="32"/>
               </w:rPr>
-              <w:t>3.1 Codage par substitution</w:t>
+              <w:t>4.1 Codage par substitution</w:t>
             </w:r>
             <w:r>
               <w:rPr>
@@ -1766,7 +2075,7 @@
                 <w:sz w:val="32"/>
                 <w:szCs w:val="32"/>
               </w:rPr>
-              <w:instrText xml:space="preserve"> PAGEREF _Toc478550869 \h </w:instrText>
+              <w:instrText xml:space="preserve"> PAGEREF _Toc478577357 \h </w:instrText>
             </w:r>
             <w:r>
               <w:rPr>
@@ -1795,7 +2104,7 @@
                 <w:sz w:val="32"/>
                 <w:szCs w:val="32"/>
               </w:rPr>
-              <w:t>8</w:t>
+              <w:t>9</w:t>
             </w:r>
             <w:r>
               <w:rPr>
@@ -1824,7 +2133,7 @@
               <w:lang w:val="en-US"/>
             </w:rPr>
           </w:pPr>
-          <w:hyperlink w:anchor="_Toc478550870" w:history="1">
+          <w:hyperlink w:anchor="_Toc478577358" w:history="1">
             <w:r>
               <w:rPr>
                 <w:rStyle w:val="Hyperlink"/>
@@ -1833,7 +2142,7 @@
                 <w:sz w:val="32"/>
                 <w:szCs w:val="32"/>
               </w:rPr>
-              <w:t>3.2 Chiffrement de Vigenere</w:t>
+              <w:t>4.2 Chiffrement de Vigenere</w:t>
             </w:r>
             <w:r>
               <w:rPr>
@@ -1863,7 +2172,7 @@
                 <w:sz w:val="32"/>
                 <w:szCs w:val="32"/>
               </w:rPr>
-              <w:instrText xml:space="preserve"> PAGEREF _Toc478550870 \h </w:instrText>
+              <w:instrText xml:space="preserve"> PAGEREF _Toc478577358 \h </w:instrText>
             </w:r>
             <w:r>
               <w:rPr>
@@ -1892,7 +2201,7 @@
                 <w:sz w:val="32"/>
                 <w:szCs w:val="32"/>
               </w:rPr>
-              <w:t>9</w:t>
+              <w:t>10</w:t>
             </w:r>
             <w:r>
               <w:rPr>
@@ -1921,7 +2230,7 @@
               <w:lang w:val="en-US"/>
             </w:rPr>
           </w:pPr>
-          <w:hyperlink w:anchor="_Toc478550871" w:history="1">
+          <w:hyperlink w:anchor="_Toc478577359" w:history="1">
             <w:r>
               <w:rPr>
                 <w:rStyle w:val="Hyperlink"/>
@@ -1930,7 +2239,7 @@
                 <w:sz w:val="32"/>
                 <w:szCs w:val="32"/>
               </w:rPr>
-              <w:t>3.3 Codage de Vigenere</w:t>
+              <w:t>4.3 Codage de Vigenere</w:t>
             </w:r>
             <w:r>
               <w:rPr>
@@ -1960,7 +2269,7 @@
                 <w:sz w:val="32"/>
                 <w:szCs w:val="32"/>
               </w:rPr>
-              <w:instrText xml:space="preserve"> PAGEREF _Toc478550871 \h </w:instrText>
+              <w:instrText xml:space="preserve"> PAGEREF _Toc478577359 \h </w:instrText>
             </w:r>
             <w:r>
               <w:rPr>
@@ -1989,7 +2298,7 @@
                 <w:sz w:val="32"/>
                 <w:szCs w:val="32"/>
               </w:rPr>
-              <w:t>11</w:t>
+              <w:t>12</w:t>
             </w:r>
             <w:r>
               <w:rPr>
@@ -2015,7 +2324,7 @@
               <w:lang w:val="en-US"/>
             </w:rPr>
           </w:pPr>
-          <w:hyperlink w:anchor="_Toc478550872" w:history="1">
+          <w:hyperlink w:anchor="_Toc478577360" w:history="1">
             <w:r>
               <w:rPr>
                 <w:rStyle w:val="Hyperlink"/>
@@ -2054,7 +2363,7 @@
                 <w:sz w:val="32"/>
                 <w:szCs w:val="32"/>
               </w:rPr>
-              <w:instrText xml:space="preserve"> PAGEREF _Toc478550872 \h </w:instrText>
+              <w:instrText xml:space="preserve"> PAGEREF _Toc478577360 \h </w:instrText>
             </w:r>
             <w:r>
               <w:rPr>
@@ -2083,7 +2392,7 @@
                 <w:sz w:val="32"/>
                 <w:szCs w:val="32"/>
               </w:rPr>
-              <w:t>13</w:t>
+              <w:t>14</w:t>
             </w:r>
             <w:r>
               <w:rPr>
@@ -2224,14 +2533,12 @@
           <w:bottom w:val="single" w:sz="4" w:space="1" w:color="4472C4" w:themeColor="accent1"/>
         </w:pBdr>
       </w:pPr>
-      <w:bookmarkStart w:id="1" w:name="_Toc478550861"/>
-      <w:bookmarkStart w:id="2" w:name="_GoBack"/>
-      <w:bookmarkEnd w:id="2"/>
+      <w:bookmarkStart w:id="2" w:name="_Toc478577348"/>
       <w:r>
         <w:lastRenderedPageBreak/>
         <w:t>Introduction</w:t>
       </w:r>
-      <w:bookmarkEnd w:id="1"/>
+      <w:bookmarkEnd w:id="2"/>
     </w:p>
     <w:p>
       <w:pPr>
@@ -2256,7 +2563,23 @@
           <w:szCs w:val="24"/>
         </w:rPr>
         <w:tab/>
-        <w:t>Le projet Arithmétibox a pour finalité d’être sur le site de M. David Hébert. Ce site aura pour vocation d’aider les futurs étudiants de S3</w:t>
+        <w:t xml:space="preserve">Le projet </w:t>
+      </w:r>
+      <w:proofErr w:type="spellStart"/>
+      <w:r>
+        <w:rPr>
+          <w:sz w:val="24"/>
+          <w:szCs w:val="24"/>
+        </w:rPr>
+        <w:t>Arithmétibox</w:t>
+      </w:r>
+      <w:proofErr w:type="spellEnd"/>
+      <w:r>
+        <w:rPr>
+          <w:sz w:val="24"/>
+          <w:szCs w:val="24"/>
+        </w:rPr>
+        <w:t xml:space="preserve"> a pour finalité d’être sur le site de M. David Hébert. Ce site aura pour vocation d’aider les futurs étudiants de S3</w:t>
       </w:r>
       <w:r>
         <w:rPr>
@@ -2299,7 +2622,23 @@
           <w:szCs w:val="24"/>
         </w:rPr>
         <w:br/>
-        <w:t xml:space="preserve">Pour le projet, nous continuerons à utiliser les langages de programmation web tels que le PHP, le HTML, le CSS et le JavaScript. Ainsi que le langage de compilation mathématiques LaTeX. Ce projet sera encadré par notre enseignant-chercheur et client M. David Hébert. </w:t>
+        <w:t xml:space="preserve">Pour le projet, nous continuerons à utiliser les langages de programmation web tels que le PHP, le HTML, le CSS et le JavaScript. Ainsi que le langage de compilation mathématiques </w:t>
+      </w:r>
+      <w:proofErr w:type="spellStart"/>
+      <w:r>
+        <w:rPr>
+          <w:sz w:val="24"/>
+          <w:szCs w:val="24"/>
+        </w:rPr>
+        <w:t>LaTeX</w:t>
+      </w:r>
+      <w:proofErr w:type="spellEnd"/>
+      <w:r>
+        <w:rPr>
+          <w:sz w:val="24"/>
+          <w:szCs w:val="24"/>
+        </w:rPr>
+        <w:t xml:space="preserve">. Ce projet sera encadré par notre enseignant-chercheur et client M. David Hébert. </w:t>
       </w:r>
       <w:r>
         <w:rPr>
@@ -2539,7 +2878,7 @@
           <w:bottom w:val="single" w:sz="4" w:space="1" w:color="4472C4" w:themeColor="accent1"/>
         </w:pBdr>
       </w:pPr>
-      <w:bookmarkStart w:id="3" w:name="_Toc478550862"/>
+      <w:bookmarkStart w:id="3" w:name="_Toc478577349"/>
       <w:r>
         <w:lastRenderedPageBreak/>
         <w:t>1. Description du projet</w:t>
@@ -2858,14 +3197,32 @@
           <w:sz w:val="24"/>
           <w:szCs w:val="24"/>
         </w:rPr>
-        <w:t>Le chiffrement de Vigenere :</w:t>
-      </w:r>
+        <w:t xml:space="preserve">Le chiffrement de </w:t>
+      </w:r>
+      <w:proofErr w:type="spellStart"/>
       <w:r>
         <w:rPr>
           <w:b/>
           <w:sz w:val="24"/>
           <w:szCs w:val="24"/>
         </w:rPr>
+        <w:t>Vigenere</w:t>
+      </w:r>
+      <w:proofErr w:type="spellEnd"/>
+      <w:r>
+        <w:rPr>
+          <w:b/>
+          <w:sz w:val="24"/>
+          <w:szCs w:val="24"/>
+        </w:rPr>
+        <w:t> :</w:t>
+      </w:r>
+      <w:r>
+        <w:rPr>
+          <w:b/>
+          <w:sz w:val="24"/>
+          <w:szCs w:val="24"/>
+        </w:rPr>
         <w:tab/>
       </w:r>
       <w:r>
@@ -2882,7 +3239,23 @@
           <w:szCs w:val="24"/>
         </w:rPr>
         <w:br/>
-        <w:t>Implémenter une fonction de cryptage et décryptage du chiffrement de Vigenere.</w:t>
+        <w:t xml:space="preserve">Implémenter une fonction de cryptage et décryptage du chiffrement de </w:t>
+      </w:r>
+      <w:proofErr w:type="spellStart"/>
+      <w:r>
+        <w:rPr>
+          <w:sz w:val="24"/>
+          <w:szCs w:val="24"/>
+        </w:rPr>
+        <w:t>Vigenere</w:t>
+      </w:r>
+      <w:proofErr w:type="spellEnd"/>
+      <w:r>
+        <w:rPr>
+          <w:sz w:val="24"/>
+          <w:szCs w:val="24"/>
+        </w:rPr>
+        <w:t>.</w:t>
       </w:r>
       <w:r>
         <w:rPr>
@@ -2989,7 +3362,7 @@
           <w:bottom w:val="single" w:sz="4" w:space="1" w:color="4472C4" w:themeColor="accent1"/>
         </w:pBdr>
       </w:pPr>
-      <w:bookmarkStart w:id="4" w:name="_Toc478550863"/>
+      <w:bookmarkStart w:id="4" w:name="_Toc478577350"/>
       <w:r>
         <w:lastRenderedPageBreak/>
         <w:t xml:space="preserve">2. </w:t>
@@ -3015,7 +3388,7 @@
           <w:u w:val="single"/>
         </w:rPr>
       </w:pPr>
-      <w:bookmarkStart w:id="5" w:name="_Toc478550864"/>
+      <w:bookmarkStart w:id="5" w:name="_Toc478577351"/>
       <w:r>
         <w:rPr>
           <w:u w:val="single"/>
@@ -3382,8 +3755,17 @@
           <w:sz w:val="24"/>
           <w:szCs w:val="24"/>
         </w:rPr>
-        <w:t xml:space="preserve"> par la méthode de Vigenere</w:t>
-      </w:r>
+        <w:t xml:space="preserve"> par la méthode de </w:t>
+      </w:r>
+      <w:proofErr w:type="spellStart"/>
+      <w:r>
+        <w:rPr>
+          <w:sz w:val="24"/>
+          <w:szCs w:val="24"/>
+        </w:rPr>
+        <w:t>Vigenere</w:t>
+      </w:r>
+      <w:proofErr w:type="spellEnd"/>
     </w:p>
     <w:p>
       <w:pPr>
@@ -3404,8 +3786,18 @@
           <w:sz w:val="24"/>
           <w:szCs w:val="24"/>
         </w:rPr>
-        <w:t>Implémenter la fonction de codage et de décodage pour le codage de Vigenere</w:t>
-      </w:r>
+        <w:t xml:space="preserve">Implémenter la fonction de codage et de décodage pour le codage de </w:t>
+      </w:r>
+      <w:proofErr w:type="spellStart"/>
+      <w:r>
+        <w:rPr>
+          <w:i/>
+          <w:sz w:val="24"/>
+          <w:szCs w:val="24"/>
+        </w:rPr>
+        <w:t>Vigenere</w:t>
+      </w:r>
+      <w:proofErr w:type="spellEnd"/>
     </w:p>
     <w:p>
       <w:pPr>
@@ -3487,7 +3879,25 @@
           <w:sz w:val="24"/>
           <w:szCs w:val="24"/>
         </w:rPr>
-        <w:t>Rendre le site plus « user friendly »</w:t>
+        <w:t xml:space="preserve">Rendre le site plus « user </w:t>
+      </w:r>
+      <w:proofErr w:type="spellStart"/>
+      <w:r>
+        <w:rPr>
+          <w:i/>
+          <w:sz w:val="24"/>
+          <w:szCs w:val="24"/>
+        </w:rPr>
+        <w:t>friendly</w:t>
+      </w:r>
+      <w:proofErr w:type="spellEnd"/>
+      <w:r>
+        <w:rPr>
+          <w:i/>
+          <w:sz w:val="24"/>
+          <w:szCs w:val="24"/>
+        </w:rPr>
+        <w:t> »</w:t>
       </w:r>
     </w:p>
     <w:p>
@@ -3720,13 +4130,23 @@
         </w:rPr>
         <w:br/>
       </w:r>
+      <w:proofErr w:type="spellStart"/>
       <w:r>
         <w:rPr>
           <w:i/>
           <w:sz w:val="24"/>
           <w:szCs w:val="24"/>
         </w:rPr>
-        <w:t>WhatsApp est le groupe de messagerie qu’on utilise pour communiquer entre nous.</w:t>
+        <w:t>WhatsApp</w:t>
+      </w:r>
+      <w:proofErr w:type="spellEnd"/>
+      <w:r>
+        <w:rPr>
+          <w:i/>
+          <w:sz w:val="24"/>
+          <w:szCs w:val="24"/>
+        </w:rPr>
+        <w:t xml:space="preserve"> est le groupe de messagerie qu’on utilise pour communiquer entre nous.</w:t>
       </w:r>
     </w:p>
     <w:p>
@@ -3736,13 +4156,31 @@
           <w:u w:val="single"/>
         </w:rPr>
       </w:pPr>
-      <w:bookmarkStart w:id="6" w:name="_Toc478550865"/>
+      <w:bookmarkStart w:id="6" w:name="_Toc478577352"/>
       <w:r>
         <w:rPr>
           <w:u w:val="single"/>
         </w:rPr>
         <w:lastRenderedPageBreak/>
-        <w:t>2.3 Stories</w:t>
+        <w:t>2.2</w:t>
+      </w:r>
+      <w:r>
+        <w:rPr>
+          <w:u w:val="single"/>
+        </w:rPr>
+        <w:t xml:space="preserve"> </w:t>
+      </w:r>
+      <w:r>
+        <w:rPr>
+          <w:u w:val="single"/>
+        </w:rPr>
+        <w:t>Les missions</w:t>
+      </w:r>
+      <w:r>
+        <w:rPr>
+          <w:u w:val="single"/>
+        </w:rPr>
+        <w:t xml:space="preserve"> et la répartition des tâches</w:t>
       </w:r>
       <w:bookmarkEnd w:id="6"/>
     </w:p>
@@ -3754,130 +4192,278 @@
           <w:szCs w:val="24"/>
         </w:rPr>
       </w:pPr>
-      <w:r>
-        <w:rPr>
-          <w:sz w:val="24"/>
-          <w:szCs w:val="24"/>
-        </w:rPr>
-        <w:t>1. Ajouter dans un cadre à côté du message à coder l'analyse fréquentielle de chaque caractère</w:t>
-      </w:r>
-    </w:p>
-    <w:p>
-      <w:pPr>
-        <w:jc w:val="both"/>
-        <w:rPr>
-          <w:sz w:val="24"/>
-          <w:szCs w:val="24"/>
-        </w:rPr>
-      </w:pPr>
-      <w:r>
-        <w:rPr>
-          <w:sz w:val="24"/>
-          <w:szCs w:val="24"/>
-        </w:rPr>
-        <w:t>2. Crypter et décrypter un message avec une matrice de dimension n</w:t>
-      </w:r>
-    </w:p>
-    <w:p>
-      <w:pPr>
-        <w:jc w:val="both"/>
-        <w:rPr>
-          <w:sz w:val="24"/>
-          <w:szCs w:val="24"/>
-        </w:rPr>
-      </w:pPr>
-      <w:r>
-        <w:rPr>
-          <w:sz w:val="24"/>
-          <w:szCs w:val="24"/>
-        </w:rPr>
-        <w:t>3. Modifier le design de la page web</w:t>
-      </w:r>
-    </w:p>
-    <w:p>
-      <w:pPr>
-        <w:jc w:val="both"/>
-        <w:rPr>
-          <w:sz w:val="24"/>
-          <w:szCs w:val="24"/>
-        </w:rPr>
-      </w:pPr>
-      <w:r>
-        <w:rPr>
-          <w:sz w:val="24"/>
-          <w:szCs w:val="24"/>
-        </w:rPr>
-        <w:t>4. Ajouter en JS un bouton qui va changer le résultat du décryptage par sub</w:t>
-      </w:r>
-      <w:r>
-        <w:rPr>
-          <w:sz w:val="24"/>
-          <w:szCs w:val="24"/>
-        </w:rPr>
-        <w:t>s</w:t>
-      </w:r>
-      <w:r>
-        <w:rPr>
-          <w:sz w:val="24"/>
-          <w:szCs w:val="24"/>
-        </w:rPr>
-        <w:t>titution</w:t>
-      </w:r>
-    </w:p>
-    <w:p>
-      <w:pPr>
-        <w:jc w:val="both"/>
-        <w:rPr>
-          <w:sz w:val="24"/>
-          <w:szCs w:val="24"/>
-        </w:rPr>
-      </w:pPr>
-      <w:r>
-        <w:rPr>
-          <w:sz w:val="24"/>
-          <w:szCs w:val="24"/>
-        </w:rPr>
-        <w:t>5. Créer un</w:t>
-      </w:r>
-      <w:r>
-        <w:rPr>
-          <w:sz w:val="24"/>
-          <w:szCs w:val="24"/>
-        </w:rPr>
-        <w:t>e fonction Chiffrement de Vigene</w:t>
-      </w:r>
-      <w:r>
-        <w:rPr>
-          <w:sz w:val="24"/>
-          <w:szCs w:val="24"/>
-        </w:rPr>
-        <w:t>re</w:t>
-      </w:r>
-    </w:p>
-    <w:p>
-      <w:pPr>
-        <w:jc w:val="both"/>
-        <w:rPr>
-          <w:sz w:val="24"/>
-          <w:szCs w:val="24"/>
-        </w:rPr>
-      </w:pPr>
-    </w:p>
-    <w:p>
-      <w:pPr>
-        <w:pStyle w:val="Heading2"/>
-        <w:rPr>
-          <w:u w:val="single"/>
-        </w:rPr>
-      </w:pPr>
-      <w:bookmarkStart w:id="7" w:name="_Toc478550866"/>
-      <w:r>
-        <w:rPr>
-          <w:u w:val="single"/>
-        </w:rPr>
-        <w:t>2.4 Estimation du temps et de la difficulté</w:t>
-      </w:r>
-      <w:bookmarkEnd w:id="7"/>
+    </w:p>
+    <w:p>
+      <w:pPr>
+        <w:ind w:firstLine="708"/>
+        <w:jc w:val="both"/>
+        <w:rPr>
+          <w:sz w:val="24"/>
+          <w:szCs w:val="24"/>
+        </w:rPr>
+      </w:pPr>
+      <w:r>
+        <w:rPr>
+          <w:sz w:val="24"/>
+          <w:szCs w:val="24"/>
+        </w:rPr>
+        <w:t>À</w:t>
+      </w:r>
+      <w:r>
+        <w:rPr>
+          <w:sz w:val="24"/>
+          <w:szCs w:val="24"/>
+        </w:rPr>
+        <w:t xml:space="preserve"> partir des directives données par M. Hébert. Nous avons pu dégager des missions pour mieux organiser le déroulement du projet. Voici la liste des missions :</w:t>
+      </w:r>
+      <w:r>
+        <w:rPr>
+          <w:sz w:val="24"/>
+          <w:szCs w:val="24"/>
+        </w:rPr>
+        <w:tab/>
+      </w:r>
+      <w:r>
+        <w:rPr>
+          <w:sz w:val="24"/>
+          <w:szCs w:val="24"/>
+        </w:rPr>
+        <w:br/>
+      </w:r>
+    </w:p>
+    <w:p>
+      <w:pPr>
+        <w:pStyle w:val="ListParagraph"/>
+        <w:numPr>
+          <w:ilvl w:val="0"/>
+          <w:numId w:val="8"/>
+        </w:numPr>
+        <w:jc w:val="both"/>
+        <w:rPr>
+          <w:sz w:val="24"/>
+          <w:szCs w:val="24"/>
+        </w:rPr>
+      </w:pPr>
+      <w:r>
+        <w:rPr>
+          <w:b/>
+          <w:sz w:val="24"/>
+          <w:szCs w:val="24"/>
+        </w:rPr>
+        <w:t>1.</w:t>
+      </w:r>
+      <w:r>
+        <w:rPr>
+          <w:sz w:val="24"/>
+          <w:szCs w:val="24"/>
+        </w:rPr>
+        <w:t xml:space="preserve"> </w:t>
+      </w:r>
+      <w:r>
+        <w:rPr>
+          <w:sz w:val="24"/>
+          <w:szCs w:val="24"/>
+        </w:rPr>
+        <w:t xml:space="preserve">Ajouter en JS un bouton qui va changer le résultat du décryptage par substitution </w:t>
+      </w:r>
+    </w:p>
+    <w:p>
+      <w:pPr>
+        <w:pStyle w:val="ListParagraph"/>
+        <w:numPr>
+          <w:ilvl w:val="0"/>
+          <w:numId w:val="8"/>
+        </w:numPr>
+        <w:jc w:val="both"/>
+        <w:rPr>
+          <w:sz w:val="24"/>
+          <w:szCs w:val="24"/>
+        </w:rPr>
+      </w:pPr>
+      <w:r>
+        <w:rPr>
+          <w:b/>
+          <w:sz w:val="24"/>
+          <w:szCs w:val="24"/>
+        </w:rPr>
+        <w:t>2.</w:t>
+      </w:r>
+      <w:r>
+        <w:rPr>
+          <w:sz w:val="24"/>
+          <w:szCs w:val="24"/>
+        </w:rPr>
+        <w:t xml:space="preserve"> </w:t>
+      </w:r>
+      <w:r>
+        <w:rPr>
+          <w:sz w:val="24"/>
+          <w:szCs w:val="24"/>
+        </w:rPr>
+        <w:t>Modifier le design de la page web</w:t>
+      </w:r>
+    </w:p>
+    <w:p>
+      <w:pPr>
+        <w:pStyle w:val="ListParagraph"/>
+        <w:numPr>
+          <w:ilvl w:val="0"/>
+          <w:numId w:val="8"/>
+        </w:numPr>
+        <w:jc w:val="both"/>
+        <w:rPr>
+          <w:sz w:val="24"/>
+          <w:szCs w:val="24"/>
+        </w:rPr>
+      </w:pPr>
+      <w:r>
+        <w:rPr>
+          <w:b/>
+          <w:sz w:val="24"/>
+          <w:szCs w:val="24"/>
+        </w:rPr>
+        <w:t>3.</w:t>
+      </w:r>
+      <w:r>
+        <w:rPr>
+          <w:sz w:val="24"/>
+          <w:szCs w:val="24"/>
+        </w:rPr>
+        <w:t xml:space="preserve"> </w:t>
+      </w:r>
+      <w:r>
+        <w:rPr>
+          <w:sz w:val="24"/>
+          <w:szCs w:val="24"/>
+        </w:rPr>
+        <w:t xml:space="preserve">Créer une fonction Chiffrement de </w:t>
+      </w:r>
+      <w:proofErr w:type="spellStart"/>
+      <w:r>
+        <w:rPr>
+          <w:sz w:val="24"/>
+          <w:szCs w:val="24"/>
+        </w:rPr>
+        <w:t>Vigenere</w:t>
+      </w:r>
+      <w:proofErr w:type="spellEnd"/>
+    </w:p>
+    <w:p>
+      <w:pPr>
+        <w:pStyle w:val="ListParagraph"/>
+        <w:numPr>
+          <w:ilvl w:val="0"/>
+          <w:numId w:val="8"/>
+        </w:numPr>
+        <w:jc w:val="both"/>
+        <w:rPr>
+          <w:sz w:val="24"/>
+          <w:szCs w:val="24"/>
+        </w:rPr>
+      </w:pPr>
+      <w:r>
+        <w:rPr>
+          <w:b/>
+          <w:sz w:val="24"/>
+          <w:szCs w:val="24"/>
+        </w:rPr>
+        <w:t>4.</w:t>
+      </w:r>
+      <w:r>
+        <w:rPr>
+          <w:sz w:val="24"/>
+          <w:szCs w:val="24"/>
+        </w:rPr>
+        <w:t xml:space="preserve"> </w:t>
+      </w:r>
+      <w:r>
+        <w:rPr>
+          <w:sz w:val="24"/>
+          <w:szCs w:val="24"/>
+        </w:rPr>
+        <w:t>Ajouter dans un cadre à côté du message à coder l'analyse fréquentielle de chaque caractère</w:t>
+      </w:r>
+    </w:p>
+    <w:p>
+      <w:pPr>
+        <w:pStyle w:val="ListParagraph"/>
+        <w:numPr>
+          <w:ilvl w:val="0"/>
+          <w:numId w:val="8"/>
+        </w:numPr>
+        <w:jc w:val="both"/>
+        <w:rPr>
+          <w:sz w:val="24"/>
+          <w:szCs w:val="24"/>
+        </w:rPr>
+      </w:pPr>
+      <w:r>
+        <w:rPr>
+          <w:b/>
+          <w:sz w:val="24"/>
+          <w:szCs w:val="24"/>
+        </w:rPr>
+        <w:t>5.</w:t>
+      </w:r>
+      <w:r>
+        <w:rPr>
+          <w:sz w:val="24"/>
+          <w:szCs w:val="24"/>
+        </w:rPr>
+        <w:t xml:space="preserve"> </w:t>
+      </w:r>
+      <w:r>
+        <w:rPr>
+          <w:sz w:val="24"/>
+          <w:szCs w:val="24"/>
+        </w:rPr>
+        <w:t>Crypter et décrypter un message</w:t>
+      </w:r>
+      <w:r>
+        <w:rPr>
+          <w:sz w:val="24"/>
+          <w:szCs w:val="24"/>
+        </w:rPr>
+        <w:t xml:space="preserve"> avec une matrice de dimension N</w:t>
+      </w:r>
+    </w:p>
+    <w:p>
+      <w:pPr>
+        <w:ind w:firstLine="360"/>
+        <w:jc w:val="both"/>
+        <w:rPr>
+          <w:sz w:val="24"/>
+          <w:szCs w:val="24"/>
+        </w:rPr>
+      </w:pPr>
+      <w:r>
+        <w:rPr>
+          <w:sz w:val="24"/>
+          <w:szCs w:val="24"/>
+        </w:rPr>
+        <w:t xml:space="preserve">Nous pouvons maintenant estimer la difficulté de ces missions, ainsi que le temps nécessaire à </w:t>
+      </w:r>
+      <w:r>
+        <w:rPr>
+          <w:sz w:val="24"/>
+          <w:szCs w:val="24"/>
+        </w:rPr>
+        <w:t xml:space="preserve">les </w:t>
+      </w:r>
+      <w:r>
+        <w:rPr>
+          <w:sz w:val="24"/>
+          <w:szCs w:val="24"/>
+        </w:rPr>
+        <w:t>réaliser</w:t>
+      </w:r>
+      <w:r>
+        <w:rPr>
+          <w:sz w:val="24"/>
+          <w:szCs w:val="24"/>
+        </w:rPr>
+        <w:t>.</w:t>
+      </w:r>
     </w:p>
     <w:tbl>
       <w:tblPr>
@@ -4018,27 +4604,27 @@
                 <w:szCs w:val="24"/>
               </w:rPr>
             </w:pPr>
-          </w:p>
-        </w:tc>
-        <w:tc>
-          <w:tcPr>
-            <w:tcW w:w="2266" w:type="dxa"/>
-          </w:tcPr>
-          <w:p>
-            <w:pPr>
-              <w:jc w:val="center"/>
+            <w:r>
               <w:rPr>
                 <w:sz w:val="24"/>
                 <w:szCs w:val="24"/>
               </w:rPr>
-            </w:pPr>
-            <w:r>
+              <w:t>4h</w:t>
+            </w:r>
+          </w:p>
+        </w:tc>
+        <w:tc>
+          <w:tcPr>
+            <w:tcW w:w="2266" w:type="dxa"/>
+          </w:tcPr>
+          <w:p>
+            <w:pPr>
+              <w:jc w:val="center"/>
               <w:rPr>
                 <w:sz w:val="24"/>
                 <w:szCs w:val="24"/>
               </w:rPr>
-              <w:t>10h</w:t>
-            </w:r>
+            </w:pPr>
           </w:p>
         </w:tc>
         <w:tc>
@@ -4093,20 +4679,13 @@
                 <w:szCs w:val="24"/>
               </w:rPr>
             </w:pPr>
-          </w:p>
-        </w:tc>
-        <w:tc>
-          <w:tcPr>
-            <w:tcW w:w="2266" w:type="dxa"/>
-          </w:tcPr>
-          <w:p>
-            <w:pPr>
-              <w:jc w:val="center"/>
+            <w:r>
               <w:rPr>
                 <w:sz w:val="24"/>
                 <w:szCs w:val="24"/>
               </w:rPr>
-            </w:pPr>
+              <w:t>8h</w:t>
+            </w:r>
           </w:p>
         </w:tc>
         <w:tc>
@@ -4121,13 +4700,20 @@
                 <w:szCs w:val="24"/>
               </w:rPr>
             </w:pPr>
-            <w:r>
+          </w:p>
+        </w:tc>
+        <w:tc>
+          <w:tcPr>
+            <w:tcW w:w="2266" w:type="dxa"/>
+          </w:tcPr>
+          <w:p>
+            <w:pPr>
+              <w:jc w:val="center"/>
               <w:rPr>
                 <w:sz w:val="24"/>
                 <w:szCs w:val="24"/>
               </w:rPr>
-              <w:t>15h</w:t>
-            </w:r>
+            </w:pPr>
           </w:p>
         </w:tc>
       </w:tr>
@@ -4168,27 +4754,27 @@
                 <w:szCs w:val="24"/>
               </w:rPr>
             </w:pPr>
-            <w:r>
+          </w:p>
+        </w:tc>
+        <w:tc>
+          <w:tcPr>
+            <w:tcW w:w="2266" w:type="dxa"/>
+          </w:tcPr>
+          <w:p>
+            <w:pPr>
+              <w:jc w:val="center"/>
               <w:rPr>
                 <w:sz w:val="24"/>
                 <w:szCs w:val="24"/>
               </w:rPr>
-              <w:t>8h</w:t>
-            </w:r>
-          </w:p>
-        </w:tc>
-        <w:tc>
-          <w:tcPr>
-            <w:tcW w:w="2266" w:type="dxa"/>
-          </w:tcPr>
-          <w:p>
-            <w:pPr>
-              <w:jc w:val="center"/>
+            </w:pPr>
+            <w:r>
               <w:rPr>
                 <w:sz w:val="24"/>
                 <w:szCs w:val="24"/>
               </w:rPr>
-            </w:pPr>
+              <w:t>10h</w:t>
+            </w:r>
           </w:p>
         </w:tc>
         <w:tc>
@@ -4243,27 +4829,27 @@
                 <w:szCs w:val="24"/>
               </w:rPr>
             </w:pPr>
-            <w:r>
+          </w:p>
+        </w:tc>
+        <w:tc>
+          <w:tcPr>
+            <w:tcW w:w="2266" w:type="dxa"/>
+          </w:tcPr>
+          <w:p>
+            <w:pPr>
+              <w:jc w:val="center"/>
               <w:rPr>
                 <w:sz w:val="24"/>
                 <w:szCs w:val="24"/>
               </w:rPr>
-              <w:t>4h</w:t>
-            </w:r>
-          </w:p>
-        </w:tc>
-        <w:tc>
-          <w:tcPr>
-            <w:tcW w:w="2266" w:type="dxa"/>
-          </w:tcPr>
-          <w:p>
-            <w:pPr>
-              <w:jc w:val="center"/>
+            </w:pPr>
+            <w:r>
               <w:rPr>
                 <w:sz w:val="24"/>
                 <w:szCs w:val="24"/>
               </w:rPr>
-            </w:pPr>
+              <w:t>15h</w:t>
+            </w:r>
           </w:p>
         </w:tc>
         <w:tc>
@@ -4332,27 +4918,27 @@
                 <w:szCs w:val="24"/>
               </w:rPr>
             </w:pPr>
-            <w:r>
+          </w:p>
+        </w:tc>
+        <w:tc>
+          <w:tcPr>
+            <w:tcW w:w="2266" w:type="dxa"/>
+          </w:tcPr>
+          <w:p>
+            <w:pPr>
+              <w:jc w:val="center"/>
               <w:rPr>
                 <w:sz w:val="24"/>
                 <w:szCs w:val="24"/>
               </w:rPr>
-              <w:t>15h</w:t>
-            </w:r>
-          </w:p>
-        </w:tc>
-        <w:tc>
-          <w:tcPr>
-            <w:tcW w:w="2266" w:type="dxa"/>
-          </w:tcPr>
-          <w:p>
-            <w:pPr>
-              <w:jc w:val="center"/>
+            </w:pPr>
+            <w:r>
               <w:rPr>
                 <w:sz w:val="24"/>
                 <w:szCs w:val="24"/>
               </w:rPr>
-            </w:pPr>
+              <w:t>15h</w:t>
+            </w:r>
           </w:p>
         </w:tc>
       </w:tr>
@@ -4368,6 +4954,7 @@
     </w:p>
     <w:p>
       <w:pPr>
+        <w:ind w:firstLine="708"/>
         <w:jc w:val="both"/>
         <w:rPr>
           <w:sz w:val="24"/>
@@ -4381,15 +4968,6 @@
         </w:rPr>
         <w:t>Les tâches sont classées suivant leur niveau de difficulté (facile, moyen ou compliqué) cela permet d'estimer approximativement la durée de la tâche dans les cases. Le numéro des stories correspond au numéro des stories listé plus haut (dans la partie “c – Stories”).</w:t>
       </w:r>
-    </w:p>
-    <w:p>
-      <w:pPr>
-        <w:jc w:val="both"/>
-        <w:rPr>
-          <w:sz w:val="24"/>
-          <w:szCs w:val="24"/>
-        </w:rPr>
-      </w:pPr>
     </w:p>
     <w:p>
       <w:pPr>
@@ -4493,44 +5071,12 @@
           <w:szCs w:val="24"/>
         </w:rPr>
       </w:pPr>
-    </w:p>
-    <w:p>
-      <w:pPr>
-        <w:pStyle w:val="Heading2"/>
-        <w:rPr>
-          <w:u w:val="single"/>
-        </w:rPr>
-      </w:pPr>
-      <w:bookmarkStart w:id="8" w:name="_Toc478550867"/>
-      <w:r>
-        <w:rPr>
-          <w:u w:val="single"/>
-        </w:rPr>
-        <w:t>2.5 Répartition des tâches</w:t>
-      </w:r>
-      <w:bookmarkEnd w:id="8"/>
-    </w:p>
-    <w:p>
-      <w:pPr>
-        <w:jc w:val="both"/>
-        <w:rPr>
-          <w:sz w:val="24"/>
-          <w:szCs w:val="24"/>
-        </w:rPr>
-      </w:pPr>
-      <w:r>
-        <w:rPr>
-          <w:sz w:val="24"/>
-          <w:szCs w:val="24"/>
-        </w:rPr>
-        <w:t xml:space="preserve">-Fonction chiffrement </w:t>
-      </w:r>
-      <w:r>
-        <w:rPr>
-          <w:sz w:val="24"/>
-          <w:szCs w:val="24"/>
-        </w:rPr>
-        <w:t>de Vigenère =&gt;Adrien, Senaroith</w:t>
+      <w:r>
+        <w:rPr>
+          <w:sz w:val="24"/>
+          <w:szCs w:val="24"/>
+        </w:rPr>
+        <w:t>La répartition des tâches entre les membres de l’équipe de projet est :</w:t>
       </w:r>
       <w:r>
         <w:rPr>
@@ -4539,34 +5085,241 @@
         </w:rPr>
         <w:tab/>
       </w:r>
+    </w:p>
+    <w:p>
+      <w:pPr>
+        <w:pStyle w:val="ListParagraph"/>
+        <w:numPr>
+          <w:ilvl w:val="0"/>
+          <w:numId w:val="9"/>
+        </w:numPr>
+        <w:jc w:val="both"/>
+        <w:rPr>
+          <w:sz w:val="24"/>
+          <w:szCs w:val="24"/>
+        </w:rPr>
+      </w:pPr>
+      <w:r>
+        <w:rPr>
+          <w:sz w:val="24"/>
+          <w:szCs w:val="24"/>
+        </w:rPr>
+        <w:t xml:space="preserve">Fonction </w:t>
+      </w:r>
+      <w:r>
+        <w:rPr>
+          <w:sz w:val="24"/>
+          <w:szCs w:val="24"/>
+        </w:rPr>
+        <w:t>de codage</w:t>
+      </w:r>
+      <w:r>
+        <w:rPr>
+          <w:sz w:val="24"/>
+          <w:szCs w:val="24"/>
+        </w:rPr>
+        <w:t xml:space="preserve"> de </w:t>
+      </w:r>
+      <w:proofErr w:type="spellStart"/>
+      <w:r>
+        <w:rPr>
+          <w:sz w:val="24"/>
+          <w:szCs w:val="24"/>
+        </w:rPr>
+        <w:t>Vigenère</w:t>
+      </w:r>
+      <w:proofErr w:type="spellEnd"/>
+      <w:r>
+        <w:rPr>
+          <w:sz w:val="24"/>
+          <w:szCs w:val="24"/>
+        </w:rPr>
+        <w:t xml:space="preserve"> </w:t>
+      </w:r>
+      <w:r>
+        <w:rPr>
+          <w:i/>
+          <w:sz w:val="24"/>
+          <w:szCs w:val="24"/>
+        </w:rPr>
+        <w:t>réalisé par</w:t>
+      </w:r>
+      <w:r>
+        <w:rPr>
+          <w:sz w:val="24"/>
+          <w:szCs w:val="24"/>
+        </w:rPr>
+        <w:t xml:space="preserve"> </w:t>
+      </w:r>
+      <w:r>
+        <w:rPr>
+          <w:sz w:val="24"/>
+          <w:szCs w:val="24"/>
+        </w:rPr>
+        <w:t>Adrien et</w:t>
+      </w:r>
+      <w:r>
+        <w:rPr>
+          <w:sz w:val="24"/>
+          <w:szCs w:val="24"/>
+        </w:rPr>
+        <w:t xml:space="preserve"> </w:t>
+      </w:r>
+      <w:proofErr w:type="spellStart"/>
+      <w:r>
+        <w:rPr>
+          <w:sz w:val="24"/>
+          <w:szCs w:val="24"/>
+        </w:rPr>
+        <w:t>Senaroith</w:t>
+      </w:r>
+      <w:proofErr w:type="spellEnd"/>
+      <w:r>
+        <w:rPr>
+          <w:sz w:val="24"/>
+          <w:szCs w:val="24"/>
+        </w:rPr>
+        <w:tab/>
+      </w:r>
+    </w:p>
+    <w:p>
+      <w:pPr>
+        <w:pStyle w:val="ListParagraph"/>
+        <w:numPr>
+          <w:ilvl w:val="0"/>
+          <w:numId w:val="9"/>
+        </w:numPr>
+        <w:jc w:val="both"/>
+        <w:rPr>
+          <w:sz w:val="24"/>
+          <w:szCs w:val="24"/>
+        </w:rPr>
+      </w:pPr>
+      <w:r>
+        <w:rPr>
+          <w:sz w:val="24"/>
+          <w:szCs w:val="24"/>
+        </w:rPr>
+        <w:t>Fonction Hill</w:t>
+      </w:r>
+      <w:r>
+        <w:rPr>
+          <w:sz w:val="24"/>
+          <w:szCs w:val="24"/>
+        </w:rPr>
+        <w:t xml:space="preserve"> dimension N</w:t>
+      </w:r>
+      <w:r>
+        <w:rPr>
+          <w:sz w:val="24"/>
+          <w:szCs w:val="24"/>
+        </w:rPr>
+        <w:t xml:space="preserve"> </w:t>
+      </w:r>
+      <w:r>
+        <w:rPr>
+          <w:i/>
+          <w:sz w:val="24"/>
+          <w:szCs w:val="24"/>
+        </w:rPr>
+        <w:t>réalisé par</w:t>
+      </w:r>
+      <w:r>
+        <w:rPr>
+          <w:sz w:val="24"/>
+          <w:szCs w:val="24"/>
+        </w:rPr>
+        <w:t xml:space="preserve"> </w:t>
+      </w:r>
+      <w:proofErr w:type="spellStart"/>
+      <w:r>
+        <w:rPr>
+          <w:sz w:val="24"/>
+          <w:szCs w:val="24"/>
+        </w:rPr>
+        <w:t>Fahath</w:t>
+      </w:r>
+      <w:proofErr w:type="spellEnd"/>
+    </w:p>
+    <w:p>
+      <w:pPr>
+        <w:pStyle w:val="ListParagraph"/>
+        <w:numPr>
+          <w:ilvl w:val="0"/>
+          <w:numId w:val="9"/>
+        </w:numPr>
+        <w:jc w:val="both"/>
+        <w:rPr>
+          <w:sz w:val="24"/>
+          <w:szCs w:val="24"/>
+        </w:rPr>
+      </w:pPr>
+      <w:r>
+        <w:rPr>
+          <w:sz w:val="24"/>
+          <w:szCs w:val="24"/>
+        </w:rPr>
+        <w:t xml:space="preserve">Fonction </w:t>
+      </w:r>
+      <w:r>
+        <w:rPr>
+          <w:sz w:val="24"/>
+          <w:szCs w:val="24"/>
+        </w:rPr>
+        <w:t>de s</w:t>
+      </w:r>
+      <w:r>
+        <w:rPr>
+          <w:sz w:val="24"/>
+          <w:szCs w:val="24"/>
+        </w:rPr>
+        <w:t xml:space="preserve">ubstitution </w:t>
+      </w:r>
+      <w:r>
+        <w:rPr>
+          <w:i/>
+          <w:sz w:val="24"/>
+          <w:szCs w:val="24"/>
+        </w:rPr>
+        <w:t>réalisé par</w:t>
+      </w:r>
+      <w:r>
+        <w:rPr>
+          <w:sz w:val="24"/>
+          <w:szCs w:val="24"/>
+        </w:rPr>
+        <w:t xml:space="preserve"> Quentin et</w:t>
+      </w:r>
+      <w:r>
+        <w:rPr>
+          <w:sz w:val="24"/>
+          <w:szCs w:val="24"/>
+        </w:rPr>
+        <w:t xml:space="preserve"> Jack</w:t>
+      </w:r>
+    </w:p>
+    <w:p>
+      <w:pPr>
+        <w:pStyle w:val="ListParagraph"/>
+        <w:jc w:val="both"/>
+        <w:rPr>
+          <w:sz w:val="24"/>
+          <w:szCs w:val="24"/>
+        </w:rPr>
+      </w:pPr>
+      <w:r>
+        <w:rPr>
+          <w:sz w:val="24"/>
+          <w:szCs w:val="24"/>
+        </w:rPr>
+        <w:tab/>
+      </w:r>
       <w:r>
         <w:rPr>
           <w:sz w:val="24"/>
           <w:szCs w:val="24"/>
         </w:rPr>
         <w:br/>
-        <w:t>-Fonction Hill =&gt;Fahath</w:t>
-      </w:r>
-      <w:r>
-        <w:rPr>
-          <w:sz w:val="24"/>
-          <w:szCs w:val="24"/>
-        </w:rPr>
-        <w:tab/>
-      </w:r>
-      <w:r>
-        <w:rPr>
-          <w:sz w:val="24"/>
-          <w:szCs w:val="24"/>
-        </w:rPr>
-        <w:br/>
-      </w:r>
-      <w:r>
-        <w:rPr>
-          <w:sz w:val="24"/>
-          <w:szCs w:val="24"/>
-        </w:rPr>
-        <w:t>-Fonction Substitution =&gt; Quentin, Jack</w:t>
       </w:r>
     </w:p>
     <w:p>
@@ -4612,15 +5365,330 @@
           <w:bottom w:val="single" w:sz="4" w:space="1" w:color="4472C4" w:themeColor="accent1"/>
         </w:pBdr>
       </w:pPr>
-      <w:bookmarkStart w:id="9" w:name="_Toc478550868"/>
+      <w:bookmarkStart w:id="7" w:name="_Toc478577353"/>
       <w:r>
         <w:lastRenderedPageBreak/>
         <w:t xml:space="preserve">3. </w:t>
       </w:r>
       <w:r>
+        <w:t>Problèmes rencontrés et leurs résolutions</w:t>
+      </w:r>
+      <w:bookmarkEnd w:id="7"/>
+    </w:p>
+    <w:p>
+      <w:pPr>
+        <w:jc w:val="both"/>
+        <w:rPr>
+          <w:sz w:val="24"/>
+          <w:szCs w:val="24"/>
+        </w:rPr>
+      </w:pPr>
+    </w:p>
+    <w:p>
+      <w:pPr>
+        <w:pStyle w:val="Heading2"/>
+        <w:rPr>
+          <w:u w:val="single"/>
+        </w:rPr>
+      </w:pPr>
+      <w:bookmarkStart w:id="8" w:name="_Toc478577354"/>
+      <w:r>
+        <w:rPr>
+          <w:u w:val="single"/>
+        </w:rPr>
+        <w:t>3.1 Les problèmes rencontrés</w:t>
+      </w:r>
+      <w:bookmarkEnd w:id="8"/>
+    </w:p>
+    <w:p>
+      <w:pPr>
+        <w:jc w:val="both"/>
+        <w:rPr>
+          <w:sz w:val="24"/>
+          <w:szCs w:val="24"/>
+        </w:rPr>
+      </w:pPr>
+    </w:p>
+    <w:p>
+      <w:pPr>
+        <w:jc w:val="both"/>
+        <w:rPr>
+          <w:sz w:val="24"/>
+          <w:szCs w:val="24"/>
+        </w:rPr>
+      </w:pPr>
+      <w:r>
+        <w:rPr>
+          <w:sz w:val="24"/>
+          <w:szCs w:val="24"/>
+        </w:rPr>
+        <w:tab/>
+        <w:t xml:space="preserve">Nous avons rencontré des problèmes lors de l’implémentation de la fonction de substitution. Nous avons pensé, au début, qu’il fallait </w:t>
+      </w:r>
+      <w:r>
+        <w:rPr>
+          <w:sz w:val="24"/>
+          <w:szCs w:val="24"/>
+        </w:rPr>
+        <w:t>garder en mémoire toutes les possibilités de l’alphabet, soit 26 ! alphabets à mettre dans un tableau. Nous nous sommes vite rendu compte qu’à partir de 8 !, nos machines ne pouvaient supporter cette masse de donnée. La génération de l’alphabet devait donc se faire seulement au moment de l’appui du bouton changer.</w:t>
+      </w:r>
+    </w:p>
+    <w:p>
+      <w:pPr>
+        <w:jc w:val="both"/>
+        <w:rPr>
+          <w:sz w:val="24"/>
+          <w:szCs w:val="24"/>
+        </w:rPr>
+      </w:pPr>
+      <w:r>
+        <w:rPr>
+          <w:sz w:val="24"/>
+          <w:szCs w:val="24"/>
+        </w:rPr>
+        <w:tab/>
+        <w:t xml:space="preserve">Nous avons, également, eu des problèmes pendant l’implémentation de la fonction de </w:t>
+      </w:r>
+      <w:proofErr w:type="spellStart"/>
+      <w:r>
+        <w:rPr>
+          <w:sz w:val="24"/>
+          <w:szCs w:val="24"/>
+        </w:rPr>
+        <w:t>Vigenere</w:t>
+      </w:r>
+      <w:proofErr w:type="spellEnd"/>
+      <w:r>
+        <w:rPr>
+          <w:sz w:val="24"/>
+          <w:szCs w:val="24"/>
+        </w:rPr>
+        <w:t xml:space="preserve">. Effectivement, comme écrit plus tôt dans le rapport, c’est un codage qui n’a pas été vu en cours de cryptanalyse. Nous avons donc eu besoin de faire des recherches ou de demander à des redoublants qui ont peut-être fait </w:t>
+      </w:r>
+      <w:proofErr w:type="spellStart"/>
+      <w:r>
+        <w:rPr>
+          <w:sz w:val="24"/>
+          <w:szCs w:val="24"/>
+        </w:rPr>
+        <w:t>Vigenere</w:t>
+      </w:r>
+      <w:proofErr w:type="spellEnd"/>
+      <w:r>
+        <w:rPr>
+          <w:sz w:val="24"/>
+          <w:szCs w:val="24"/>
+        </w:rPr>
+        <w:t xml:space="preserve"> en cryptanalyse.</w:t>
+      </w:r>
+    </w:p>
+    <w:p>
+      <w:pPr>
+        <w:jc w:val="both"/>
+        <w:rPr>
+          <w:sz w:val="24"/>
+          <w:szCs w:val="24"/>
+        </w:rPr>
+      </w:pPr>
+    </w:p>
+    <w:p>
+      <w:pPr>
+        <w:pStyle w:val="Heading2"/>
+        <w:rPr>
+          <w:u w:val="single"/>
+        </w:rPr>
+      </w:pPr>
+      <w:bookmarkStart w:id="9" w:name="_Toc478577355"/>
+      <w:r>
+        <w:rPr>
+          <w:u w:val="single"/>
+        </w:rPr>
+        <w:t>3.2 Les résolutions des problèmes</w:t>
+      </w:r>
+      <w:bookmarkEnd w:id="9"/>
+    </w:p>
+    <w:p>
+      <w:pPr>
+        <w:jc w:val="both"/>
+        <w:rPr>
+          <w:sz w:val="24"/>
+          <w:szCs w:val="24"/>
+        </w:rPr>
+      </w:pPr>
+    </w:p>
+    <w:p>
+      <w:pPr>
+        <w:jc w:val="both"/>
+        <w:rPr>
+          <w:sz w:val="24"/>
+          <w:szCs w:val="24"/>
+        </w:rPr>
+      </w:pPr>
+      <w:r>
+        <w:rPr>
+          <w:sz w:val="24"/>
+          <w:szCs w:val="24"/>
+        </w:rPr>
+        <w:tab/>
+        <w:t xml:space="preserve">Pour résoudre le problème d’alphabet de substitution, nous avons dû faire de longue et fastidieuse recherche sur un possible algorithme qui génère un alphabet lorsque l’utilisateur clique sur le bouton changer. Après plusieurs heures de recherche et </w:t>
+      </w:r>
+      <w:r>
+        <w:rPr>
+          <w:sz w:val="24"/>
+          <w:szCs w:val="24"/>
+        </w:rPr>
+        <w:t>plusieurs implémentation, nous avons, finalement, réussit à générer un alphabet à chaque clique du bouton changer.</w:t>
+      </w:r>
+    </w:p>
+    <w:p>
+      <w:pPr>
+        <w:jc w:val="both"/>
+        <w:rPr>
+          <w:sz w:val="24"/>
+          <w:szCs w:val="24"/>
+        </w:rPr>
+      </w:pPr>
+      <w:r>
+        <w:rPr>
+          <w:sz w:val="24"/>
+          <w:szCs w:val="24"/>
+        </w:rPr>
+        <w:tab/>
+        <w:t xml:space="preserve">Quant à la fonction de </w:t>
+      </w:r>
+      <w:proofErr w:type="spellStart"/>
+      <w:r>
+        <w:rPr>
+          <w:sz w:val="24"/>
+          <w:szCs w:val="24"/>
+        </w:rPr>
+        <w:t>Vigenere</w:t>
+      </w:r>
+      <w:proofErr w:type="spellEnd"/>
+      <w:r>
+        <w:rPr>
+          <w:sz w:val="24"/>
+          <w:szCs w:val="24"/>
+        </w:rPr>
+        <w:t xml:space="preserve">, nous avons eu de la chance d’avoir un redoublant qui a fait de la cryptanalyse l’année d’avant et plus important il avait vu la fonction de codage de </w:t>
+      </w:r>
+      <w:proofErr w:type="spellStart"/>
+      <w:r>
+        <w:rPr>
+          <w:sz w:val="24"/>
+          <w:szCs w:val="24"/>
+        </w:rPr>
+        <w:t>Vigenere</w:t>
+      </w:r>
+      <w:proofErr w:type="spellEnd"/>
+      <w:r>
+        <w:rPr>
+          <w:sz w:val="24"/>
+          <w:szCs w:val="24"/>
+        </w:rPr>
+        <w:t>. De plus, il s’était désigné à implémentation la fonction avec l’aide d’Adrien.</w:t>
+      </w:r>
+    </w:p>
+    <w:p>
+      <w:pPr>
+        <w:jc w:val="both"/>
+        <w:rPr>
+          <w:sz w:val="24"/>
+          <w:szCs w:val="24"/>
+        </w:rPr>
+      </w:pPr>
+    </w:p>
+    <w:p>
+      <w:pPr>
+        <w:jc w:val="both"/>
+        <w:rPr>
+          <w:sz w:val="24"/>
+          <w:szCs w:val="24"/>
+        </w:rPr>
+      </w:pPr>
+    </w:p>
+    <w:p>
+      <w:pPr>
+        <w:jc w:val="both"/>
+        <w:rPr>
+          <w:sz w:val="24"/>
+          <w:szCs w:val="24"/>
+        </w:rPr>
+      </w:pPr>
+    </w:p>
+    <w:p>
+      <w:pPr>
+        <w:jc w:val="both"/>
+        <w:rPr>
+          <w:sz w:val="24"/>
+          <w:szCs w:val="24"/>
+        </w:rPr>
+      </w:pPr>
+    </w:p>
+    <w:p>
+      <w:pPr>
+        <w:jc w:val="both"/>
+        <w:rPr>
+          <w:sz w:val="24"/>
+          <w:szCs w:val="24"/>
+        </w:rPr>
+      </w:pPr>
+    </w:p>
+    <w:p>
+      <w:pPr>
+        <w:jc w:val="both"/>
+        <w:rPr>
+          <w:sz w:val="24"/>
+          <w:szCs w:val="24"/>
+        </w:rPr>
+      </w:pPr>
+    </w:p>
+    <w:p>
+      <w:pPr>
+        <w:jc w:val="both"/>
+        <w:rPr>
+          <w:sz w:val="24"/>
+          <w:szCs w:val="24"/>
+        </w:rPr>
+      </w:pPr>
+    </w:p>
+    <w:p>
+      <w:pPr>
+        <w:jc w:val="both"/>
+        <w:rPr>
+          <w:sz w:val="24"/>
+          <w:szCs w:val="24"/>
+        </w:rPr>
+      </w:pPr>
+    </w:p>
+    <w:p>
+      <w:pPr>
+        <w:jc w:val="both"/>
+        <w:rPr>
+          <w:sz w:val="24"/>
+          <w:szCs w:val="24"/>
+        </w:rPr>
+      </w:pPr>
+    </w:p>
+    <w:p>
+      <w:pPr>
+        <w:pStyle w:val="Heading1"/>
+        <w:pBdr>
+          <w:bottom w:val="single" w:sz="4" w:space="1" w:color="4472C4" w:themeColor="accent1"/>
+        </w:pBdr>
+      </w:pPr>
+      <w:bookmarkStart w:id="10" w:name="_Toc478577356"/>
+      <w:r>
+        <w:lastRenderedPageBreak/>
+        <w:t>4</w:t>
+      </w:r>
+      <w:r>
+        <w:t xml:space="preserve">. </w:t>
+      </w:r>
+      <w:r>
         <w:t>Explication des algorithmes</w:t>
       </w:r>
-      <w:bookmarkEnd w:id="9"/>
+      <w:bookmarkEnd w:id="10"/>
     </w:p>
     <w:p>
       <w:pPr>
@@ -4638,14 +5706,20 @@
           <w:u w:val="single"/>
         </w:rPr>
       </w:pPr>
-      <w:bookmarkStart w:id="10" w:name="_Toc478550869"/>
+      <w:bookmarkStart w:id="11" w:name="_Toc478577357"/>
       <w:r>
         <w:rPr>
           <w:u w:val="single"/>
         </w:rPr>
-        <w:t>3.1 Codage par substitution</w:t>
-      </w:r>
-      <w:bookmarkEnd w:id="10"/>
+        <w:t>4</w:t>
+      </w:r>
+      <w:r>
+        <w:rPr>
+          <w:u w:val="single"/>
+        </w:rPr>
+        <w:t>.1 Codage par substitution</w:t>
+      </w:r>
+      <w:bookmarkEnd w:id="11"/>
     </w:p>
     <w:p>
       <w:pPr>
@@ -4671,21 +5745,7 @@
           <w:sz w:val="24"/>
           <w:szCs w:val="24"/>
         </w:rPr>
-        <w:t xml:space="preserve">Dans ce </w:t>
-      </w:r>
-      <w:r>
-        <w:rPr>
-          <w:sz w:val="24"/>
-          <w:szCs w:val="24"/>
-        </w:rPr>
-        <w:t>crypto système</w:t>
-      </w:r>
-      <w:r>
-        <w:rPr>
-          <w:sz w:val="24"/>
-          <w:szCs w:val="24"/>
-        </w:rPr>
-        <w:t>, l’algorithme est une substitution de caractères, la clé étant la liste de substitution de l’alphabet. En d’autres termes, un chiffrement simple par substitution est défi</w:t>
+        <w:t>Dans ce crypto système, l’algorithme est une substitution de caractères, la clé étant la liste de substitution de l’alphabet. En d’autres termes, un chiffrement simple par substitution est défi</w:t>
       </w:r>
       <w:r>
         <w:rPr>
@@ -5234,15 +6294,25 @@
                 <w:sz w:val="22"/>
                 <w:szCs w:val="22"/>
               </w:rPr>
-              <w:t>Alphabet de c</w:t>
-            </w:r>
+              <w:t xml:space="preserve">Alphabet de </w:t>
+            </w:r>
+            <w:proofErr w:type="spellStart"/>
             <w:r>
               <w:rPr>
                 <w:rFonts w:asciiTheme="minorHAnsi" w:hAnsiTheme="minorHAnsi" w:cs="Arial"/>
                 <w:sz w:val="22"/>
                 <w:szCs w:val="22"/>
               </w:rPr>
-              <w:t xml:space="preserve">hiffrement </w:t>
+              <w:t>chiffrement</w:t>
+            </w:r>
+            <w:proofErr w:type="spellEnd"/>
+            <w:r>
+              <w:rPr>
+                <w:rFonts w:asciiTheme="minorHAnsi" w:hAnsiTheme="minorHAnsi" w:cs="Arial"/>
+                <w:sz w:val="22"/>
+                <w:szCs w:val="22"/>
+              </w:rPr>
+              <w:t xml:space="preserve"> </w:t>
             </w:r>
           </w:p>
         </w:tc>
@@ -5710,28 +6780,7 @@
           <w:sz w:val="24"/>
           <w:szCs w:val="24"/>
         </w:rPr>
-        <w:t>Pour attaquer substitution nous allons d'abord décrypter suivant la fréquence d'</w:t>
-      </w:r>
-      <w:r>
-        <w:rPr>
-          <w:sz w:val="24"/>
-          <w:szCs w:val="24"/>
-        </w:rPr>
-        <w:t>apparition</w:t>
-      </w:r>
-      <w:r>
-        <w:rPr>
-          <w:sz w:val="24"/>
-          <w:szCs w:val="24"/>
-        </w:rPr>
-        <w:t xml:space="preserve"> des caractères et ensuite nous permuterons les </w:t>
-      </w:r>
-      <w:r>
-        <w:rPr>
-          <w:sz w:val="24"/>
-          <w:szCs w:val="24"/>
-        </w:rPr>
-        <w:t>caractère</w:t>
+        <w:t>Pour attaquer substitution nous allons d'abord décrypter suivant la fréquence d'apparition des caractères et ensuite nous permuterons les caractère</w:t>
       </w:r>
       <w:r>
         <w:rPr>
@@ -5745,21 +6794,7 @@
           <w:sz w:val="24"/>
           <w:szCs w:val="24"/>
         </w:rPr>
-        <w:t xml:space="preserve"> en appuyant sur un </w:t>
-      </w:r>
-      <w:r>
-        <w:rPr>
-          <w:sz w:val="24"/>
-          <w:szCs w:val="24"/>
-        </w:rPr>
-        <w:t>bouton</w:t>
-      </w:r>
-      <w:r>
-        <w:rPr>
-          <w:sz w:val="24"/>
-          <w:szCs w:val="24"/>
-        </w:rPr>
-        <w:t xml:space="preserve"> « changer », une permutation consiste à intervertir des valeurs entre elle.</w:t>
+        <w:t xml:space="preserve"> en appuyant sur un bouton « changer », une permutation consiste à intervertir des valeurs entre elle.</w:t>
       </w:r>
     </w:p>
     <w:p>
@@ -5849,21 +6884,35 @@
           <w:u w:val="single"/>
         </w:rPr>
       </w:pPr>
-      <w:bookmarkStart w:id="11" w:name="_Toc478550870"/>
+      <w:bookmarkStart w:id="12" w:name="_Toc478577358"/>
       <w:r>
         <w:rPr>
           <w:u w:val="single"/>
         </w:rPr>
         <w:lastRenderedPageBreak/>
-        <w:t xml:space="preserve">3.2 </w:t>
+        <w:t>4</w:t>
       </w:r>
       <w:r>
         <w:rPr>
           <w:u w:val="single"/>
         </w:rPr>
-        <w:t>Chiffrement de Vigenere</w:t>
-      </w:r>
-      <w:bookmarkEnd w:id="11"/>
+        <w:t xml:space="preserve">.2 </w:t>
+      </w:r>
+      <w:r>
+        <w:rPr>
+          <w:u w:val="single"/>
+        </w:rPr>
+        <w:t xml:space="preserve">Chiffrement de </w:t>
+      </w:r>
+      <w:proofErr w:type="spellStart"/>
+      <w:r>
+        <w:rPr>
+          <w:u w:val="single"/>
+        </w:rPr>
+        <w:t>Vigenere</w:t>
+      </w:r>
+      <w:bookmarkEnd w:id="12"/>
+      <w:proofErr w:type="spellEnd"/>
     </w:p>
     <w:p>
       <w:pPr>
@@ -5889,7 +6938,23 @@
           <w:sz w:val="24"/>
           <w:szCs w:val="24"/>
         </w:rPr>
-        <w:t>Pour crypter/décrypter/attaquer avec la méthode de chiffrement de Hill nous avons besoin d’une matrice (qui sera ici de dimension NxN). On récupère chaque élément de la matrice et on l’insère dans une case du tableau mais comme pour toute méthode de cryptage, nous avons besoin d’une clé et d’un modulo qu’on calculera en fonction de l’alphabet du message ($alphabet). Avec les éléments récupérés dans le tableau on peut calcule</w:t>
+        <w:t xml:space="preserve">Pour crypter/décrypter/attaquer avec la méthode de chiffrement de Hill nous avons besoin d’une matrice (qui sera ici de dimension </w:t>
+      </w:r>
+      <w:proofErr w:type="spellStart"/>
+      <w:r>
+        <w:rPr>
+          <w:sz w:val="24"/>
+          <w:szCs w:val="24"/>
+        </w:rPr>
+        <w:t>NxN</w:t>
+      </w:r>
+      <w:proofErr w:type="spellEnd"/>
+      <w:r>
+        <w:rPr>
+          <w:sz w:val="24"/>
+          <w:szCs w:val="24"/>
+        </w:rPr>
+        <w:t>). On récupère chaque élément de la matrice et on l’insère dans une case du tableau mais comme pour toute méthode de cryptage, nous avons besoin d’une clé et d’un modulo qu’on calculera en fonction de l’alphabet du message ($alphabet). Avec les éléments récupérés dans le tableau on peut calcule</w:t>
       </w:r>
       <w:r>
         <w:rPr>
@@ -5917,7 +6982,39 @@
           <w:sz w:val="24"/>
           <w:szCs w:val="24"/>
         </w:rPr>
-        <w:t>Une fois le calcul fait on récupère l’équivalent modulaire en fonction du modulo calculé précédemment ($mod), ces étapes finies on affiche ces résultats grâce au LateX à l’utilisateur pour lui permettre de comprendre les étapes et ainsi avoir une meilleure compréhension de ce qu’il se passe (affichage de la matrice et l</w:t>
+        <w:t>Une fois le calcul fait on récupère l’équivalent modulaire en fonction du modulo calculé précédemment ($</w:t>
+      </w:r>
+      <w:proofErr w:type="spellStart"/>
+      <w:r>
+        <w:rPr>
+          <w:sz w:val="24"/>
+          <w:szCs w:val="24"/>
+        </w:rPr>
+        <w:t>mod</w:t>
+      </w:r>
+      <w:proofErr w:type="spellEnd"/>
+      <w:r>
+        <w:rPr>
+          <w:sz w:val="24"/>
+          <w:szCs w:val="24"/>
+        </w:rPr>
+        <w:t xml:space="preserve">), ces étapes finies on affiche ces résultats grâce au </w:t>
+      </w:r>
+      <w:proofErr w:type="spellStart"/>
+      <w:r>
+        <w:rPr>
+          <w:sz w:val="24"/>
+          <w:szCs w:val="24"/>
+        </w:rPr>
+        <w:t>LateX</w:t>
+      </w:r>
+      <w:proofErr w:type="spellEnd"/>
+      <w:r>
+        <w:rPr>
+          <w:sz w:val="24"/>
+          <w:szCs w:val="24"/>
+        </w:rPr>
+        <w:t xml:space="preserve"> à l’utilisateur pour lui permettre de comprendre les étapes et ainsi avoir une meilleure compréhension de ce qu’il se passe (affichage de la matrice et l</w:t>
       </w:r>
       <w:r>
         <w:rPr>
@@ -7052,27 +8149,41 @@
           <w:u w:val="single"/>
         </w:rPr>
       </w:pPr>
-      <w:bookmarkStart w:id="12" w:name="_Toc478550871"/>
+      <w:bookmarkStart w:id="13" w:name="_Toc478577359"/>
       <w:r>
         <w:rPr>
           <w:u w:val="single"/>
         </w:rPr>
         <w:lastRenderedPageBreak/>
-        <w:t xml:space="preserve">3.3 </w:t>
+        <w:t>4</w:t>
       </w:r>
       <w:r>
         <w:rPr>
           <w:u w:val="single"/>
         </w:rPr>
+        <w:t xml:space="preserve">.3 </w:t>
+      </w:r>
+      <w:r>
+        <w:rPr>
+          <w:u w:val="single"/>
+        </w:rPr>
         <w:t>Codage</w:t>
       </w:r>
       <w:r>
         <w:rPr>
           <w:u w:val="single"/>
         </w:rPr>
-        <w:t xml:space="preserve"> de Vigenere</w:t>
-      </w:r>
-      <w:bookmarkEnd w:id="12"/>
+        <w:t xml:space="preserve"> de </w:t>
+      </w:r>
+      <w:proofErr w:type="spellStart"/>
+      <w:r>
+        <w:rPr>
+          <w:u w:val="single"/>
+        </w:rPr>
+        <w:t>Vigenere</w:t>
+      </w:r>
+      <w:bookmarkEnd w:id="13"/>
+      <w:proofErr w:type="spellEnd"/>
     </w:p>
     <w:p>
       <w:pPr>
@@ -7121,7 +8232,23 @@
           <w:sz w:val="24"/>
           <w:szCs w:val="24"/>
         </w:rPr>
-        <w:t xml:space="preserve"> Toutefois, le codage de Vigenere nous a été proposé par M. Hébert comme </w:t>
+        <w:t xml:space="preserve"> Toutefois, le codage de </w:t>
+      </w:r>
+      <w:proofErr w:type="spellStart"/>
+      <w:r>
+        <w:rPr>
+          <w:sz w:val="24"/>
+          <w:szCs w:val="24"/>
+        </w:rPr>
+        <w:t>Vigenere</w:t>
+      </w:r>
+      <w:proofErr w:type="spellEnd"/>
+      <w:r>
+        <w:rPr>
+          <w:sz w:val="24"/>
+          <w:szCs w:val="24"/>
+        </w:rPr>
+        <w:t xml:space="preserve"> nous a été proposé par M. Hébert comme </w:t>
       </w:r>
       <w:r>
         <w:rPr>
@@ -7164,7 +8291,23 @@
           <w:sz w:val="24"/>
           <w:szCs w:val="24"/>
         </w:rPr>
-        <w:t>été inconnu et nous avons donc fais des recherches pour comprendre le principe de Vigenere et user de notre imaginat</w:t>
+        <w:t xml:space="preserve">été inconnu et nous avons donc fais des recherches pour comprendre le principe de </w:t>
+      </w:r>
+      <w:proofErr w:type="spellStart"/>
+      <w:r>
+        <w:rPr>
+          <w:sz w:val="24"/>
+          <w:szCs w:val="24"/>
+        </w:rPr>
+        <w:t>Vigenere</w:t>
+      </w:r>
+      <w:proofErr w:type="spellEnd"/>
+      <w:r>
+        <w:rPr>
+          <w:sz w:val="24"/>
+          <w:szCs w:val="24"/>
+        </w:rPr>
+        <w:t xml:space="preserve"> et user de notre imaginat</w:t>
       </w:r>
       <w:r>
         <w:rPr>
@@ -7193,7 +8336,39 @@
           <w:sz w:val="24"/>
           <w:szCs w:val="24"/>
         </w:rPr>
-        <w:t xml:space="preserve">principe du codage de Vigenere se base sur le codage de César (on utilise un alphabet allant de a à z et on utilise une clé pour codé le message). Sauf qu’avec Vigenere, la clé n’est pas un alphabet décalé mais un mot. </w:t>
+        <w:t xml:space="preserve">principe du codage de </w:t>
+      </w:r>
+      <w:proofErr w:type="spellStart"/>
+      <w:r>
+        <w:rPr>
+          <w:sz w:val="24"/>
+          <w:szCs w:val="24"/>
+        </w:rPr>
+        <w:t>Vigenere</w:t>
+      </w:r>
+      <w:proofErr w:type="spellEnd"/>
+      <w:r>
+        <w:rPr>
+          <w:sz w:val="24"/>
+          <w:szCs w:val="24"/>
+        </w:rPr>
+        <w:t xml:space="preserve"> se base sur le codage de César (on utilise un alphabet allant de a à z et on utilise une clé pour codé le message). Sauf qu’avec </w:t>
+      </w:r>
+      <w:proofErr w:type="spellStart"/>
+      <w:r>
+        <w:rPr>
+          <w:sz w:val="24"/>
+          <w:szCs w:val="24"/>
+        </w:rPr>
+        <w:t>Vigenere</w:t>
+      </w:r>
+      <w:proofErr w:type="spellEnd"/>
+      <w:r>
+        <w:rPr>
+          <w:sz w:val="24"/>
+          <w:szCs w:val="24"/>
+        </w:rPr>
+        <w:t xml:space="preserve">, la clé n’est pas un alphabet décalé mais un mot. </w:t>
       </w:r>
       <w:r>
         <w:rPr>
@@ -8088,7 +9263,23 @@
           <w:sz w:val="24"/>
           <w:szCs w:val="24"/>
         </w:rPr>
-        <w:t>Le message codé de « toilette » avec la clé « code » est « vclpghwi ».</w:t>
+        <w:t>Le message codé de « toilette » avec la clé « code » est « </w:t>
+      </w:r>
+      <w:proofErr w:type="spellStart"/>
+      <w:r>
+        <w:rPr>
+          <w:sz w:val="24"/>
+          <w:szCs w:val="24"/>
+        </w:rPr>
+        <w:t>vclpghwi</w:t>
+      </w:r>
+      <w:proofErr w:type="spellEnd"/>
+      <w:r>
+        <w:rPr>
+          <w:sz w:val="24"/>
+          <w:szCs w:val="24"/>
+        </w:rPr>
+        <w:t> ».</w:t>
       </w:r>
       <w:r>
         <w:rPr>
@@ -8131,7 +9322,23 @@
           <w:szCs w:val="24"/>
         </w:rPr>
         <w:br/>
-        <w:t>Décodage du mot « vclpghwi » :</w:t>
+        <w:t xml:space="preserve">Décodage du mot « </w:t>
+      </w:r>
+      <w:proofErr w:type="spellStart"/>
+      <w:r>
+        <w:rPr>
+          <w:sz w:val="24"/>
+          <w:szCs w:val="24"/>
+        </w:rPr>
+        <w:t>vclpghwi</w:t>
+      </w:r>
+      <w:proofErr w:type="spellEnd"/>
+      <w:r>
+        <w:rPr>
+          <w:sz w:val="24"/>
+          <w:szCs w:val="24"/>
+        </w:rPr>
+        <w:t> » :</w:t>
       </w:r>
     </w:p>
     <w:tbl>
@@ -9339,7 +10546,23 @@
           <w:sz w:val="24"/>
           <w:szCs w:val="24"/>
         </w:rPr>
-        <w:t>Le message décodé de « vclpghwi » avec la clé « code » est « toilette ».</w:t>
+        <w:t>Le message décodé de « </w:t>
+      </w:r>
+      <w:proofErr w:type="spellStart"/>
+      <w:r>
+        <w:rPr>
+          <w:sz w:val="24"/>
+          <w:szCs w:val="24"/>
+        </w:rPr>
+        <w:t>vclpghwi</w:t>
+      </w:r>
+      <w:proofErr w:type="spellEnd"/>
+      <w:r>
+        <w:rPr>
+          <w:sz w:val="24"/>
+          <w:szCs w:val="24"/>
+        </w:rPr>
+        <w:t> » avec la clé « code » est « toilette ».</w:t>
       </w:r>
       <w:r>
         <w:rPr>
@@ -9362,7 +10585,39 @@
           <w:sz w:val="24"/>
           <w:szCs w:val="24"/>
         </w:rPr>
-        <w:t>À noter que Vigenere ne peut être attaqué par force brute ou par analyse fréquentielle. Cependant, pour casser ce code, on peut utiliser le test de Kasiski qui consiste à repérer des répétitions d</w:t>
+        <w:t xml:space="preserve">À noter que </w:t>
+      </w:r>
+      <w:proofErr w:type="spellStart"/>
+      <w:r>
+        <w:rPr>
+          <w:sz w:val="24"/>
+          <w:szCs w:val="24"/>
+        </w:rPr>
+        <w:t>Vigenere</w:t>
+      </w:r>
+      <w:proofErr w:type="spellEnd"/>
+      <w:r>
+        <w:rPr>
+          <w:sz w:val="24"/>
+          <w:szCs w:val="24"/>
+        </w:rPr>
+        <w:t xml:space="preserve"> ne peut être attaqué par force brute ou par analyse fréquentielle. Cependant, pour casser ce code, on peut utiliser le test de </w:t>
+      </w:r>
+      <w:proofErr w:type="spellStart"/>
+      <w:r>
+        <w:rPr>
+          <w:sz w:val="24"/>
+          <w:szCs w:val="24"/>
+        </w:rPr>
+        <w:t>Kasiski</w:t>
+      </w:r>
+      <w:proofErr w:type="spellEnd"/>
+      <w:r>
+        <w:rPr>
+          <w:sz w:val="24"/>
+          <w:szCs w:val="24"/>
+        </w:rPr>
+        <w:t xml:space="preserve"> qui consiste à repérer des répétitions d</w:t>
       </w:r>
       <w:r>
         <w:rPr>
@@ -9407,8 +10662,17 @@
           <w:sz w:val="24"/>
           <w:szCs w:val="24"/>
         </w:rPr>
-        <w:t xml:space="preserve"> Algorithme du codage de Vigenere</w:t>
-      </w:r>
+        <w:t xml:space="preserve"> Algorithme du codage de </w:t>
+      </w:r>
+      <w:proofErr w:type="spellStart"/>
+      <w:r>
+        <w:rPr>
+          <w:sz w:val="24"/>
+          <w:szCs w:val="24"/>
+        </w:rPr>
+        <w:t>Vigenere</w:t>
+      </w:r>
+      <w:proofErr w:type="spellEnd"/>
     </w:p>
     <w:p>
       <w:pPr>
@@ -9441,6 +10705,7 @@
         </w:rPr>
         <w:t xml:space="preserve"> (</w:t>
       </w:r>
+      <w:proofErr w:type="spellStart"/>
       <w:r>
         <w:rPr>
           <w:i/>
@@ -9465,6 +10730,7 @@
         </w:rPr>
         <w:t>C</w:t>
       </w:r>
+      <w:proofErr w:type="spellEnd"/>
       <w:r>
         <w:rPr>
           <w:sz w:val="24"/>
@@ -9493,6 +10759,7 @@
         </w:rPr>
         <w:t xml:space="preserve"> (</w:t>
       </w:r>
+      <w:proofErr w:type="spellStart"/>
       <w:r>
         <w:rPr>
           <w:i/>
@@ -9501,6 +10768,7 @@
         </w:rPr>
         <w:t>cle</w:t>
       </w:r>
+      <w:proofErr w:type="spellEnd"/>
       <w:r>
         <w:rPr>
           <w:sz w:val="24"/>
@@ -9573,13 +10841,23 @@
         </w:rPr>
         <w:t>(</w:t>
       </w:r>
+      <w:proofErr w:type="spellStart"/>
       <w:r>
         <w:rPr>
           <w:i/>
           <w:sz w:val="24"/>
           <w:szCs w:val="24"/>
         </w:rPr>
-        <w:t>msgC)</w:t>
+        <w:t>msgC</w:t>
+      </w:r>
+      <w:proofErr w:type="spellEnd"/>
+      <w:r>
+        <w:rPr>
+          <w:i/>
+          <w:sz w:val="24"/>
+          <w:szCs w:val="24"/>
+        </w:rPr>
+        <w:t>)</w:t>
       </w:r>
       <w:r>
         <w:rPr>
@@ -9603,6 +10881,7 @@
         </w:rPr>
         <w:t xml:space="preserve"> : </w:t>
       </w:r>
+      <w:proofErr w:type="spellStart"/>
       <w:r>
         <w:rPr>
           <w:i/>
@@ -9611,6 +10890,7 @@
         </w:rPr>
         <w:t>indexAlpha</w:t>
       </w:r>
+      <w:proofErr w:type="spellEnd"/>
       <w:r>
         <w:rPr>
           <w:sz w:val="24"/>
@@ -9684,6 +10964,7 @@
         </w:rPr>
         <w:t xml:space="preserve"> lettre de </w:t>
       </w:r>
+      <w:proofErr w:type="spellStart"/>
       <w:r>
         <w:rPr>
           <w:i/>
@@ -9692,6 +10973,7 @@
         </w:rPr>
         <w:t>msgAC</w:t>
       </w:r>
+      <w:proofErr w:type="spellEnd"/>
       <w:r>
         <w:rPr>
           <w:sz w:val="24"/>
@@ -9699,6 +10981,7 @@
         </w:rPr>
         <w:t xml:space="preserve"> et de </w:t>
       </w:r>
+      <w:proofErr w:type="spellStart"/>
       <w:r>
         <w:rPr>
           <w:i/>
@@ -9707,6 +10990,7 @@
         </w:rPr>
         <w:t>cle</w:t>
       </w:r>
+      <w:proofErr w:type="spellEnd"/>
       <w:r>
         <w:rPr>
           <w:sz w:val="24"/>
@@ -9755,13 +11039,23 @@
         <w:tab/>
         <w:t xml:space="preserve">   </w:t>
       </w:r>
+      <w:proofErr w:type="spellStart"/>
       <w:r>
         <w:rPr>
           <w:i/>
           <w:sz w:val="24"/>
           <w:szCs w:val="24"/>
         </w:rPr>
-        <w:t xml:space="preserve">motClair </w:t>
+        <w:t>motClair</w:t>
+      </w:r>
+      <w:proofErr w:type="spellEnd"/>
+      <w:r>
+        <w:rPr>
+          <w:i/>
+          <w:sz w:val="24"/>
+          <w:szCs w:val="24"/>
+        </w:rPr>
+        <w:t xml:space="preserve"> </w:t>
       </w:r>
       <w:r>
         <w:rPr>
@@ -9770,13 +11064,23 @@
         </w:rPr>
         <w:t xml:space="preserve">&lt;- </w:t>
       </w:r>
+      <w:proofErr w:type="spellStart"/>
       <w:r>
         <w:rPr>
           <w:i/>
           <w:sz w:val="24"/>
           <w:szCs w:val="24"/>
         </w:rPr>
-        <w:t xml:space="preserve">indexAlpha </w:t>
+        <w:t>indexAlpha</w:t>
+      </w:r>
+      <w:proofErr w:type="spellEnd"/>
+      <w:r>
+        <w:rPr>
+          <w:i/>
+          <w:sz w:val="24"/>
+          <w:szCs w:val="24"/>
+        </w:rPr>
+        <w:t xml:space="preserve"> </w:t>
       </w:r>
       <w:r>
         <w:rPr>
@@ -9785,6 +11089,7 @@
         </w:rPr>
         <w:t xml:space="preserve">de </w:t>
       </w:r>
+      <w:proofErr w:type="spellStart"/>
       <w:r>
         <w:rPr>
           <w:i/>
@@ -9793,6 +11098,7 @@
         </w:rPr>
         <w:t>msgAC</w:t>
       </w:r>
+      <w:proofErr w:type="spellEnd"/>
       <w:r>
         <w:rPr>
           <w:i/>
@@ -9820,77 +11126,107 @@
       <w:r>
         <w:rPr>
           <w:i/>
-          <w:sz w:val="24"/>
-          <w:szCs w:val="24"/>
-        </w:rPr>
-        <w:tab/>
-        <w:t xml:space="preserve">   cleCode </w:t>
-      </w:r>
-      <w:r>
-        <w:rPr>
-          <w:sz w:val="24"/>
-          <w:szCs w:val="24"/>
-        </w:rPr>
-        <w:t xml:space="preserve">&lt;- </w:t>
-      </w:r>
-      <w:r>
-        <w:rPr>
-          <w:i/>
-          <w:sz w:val="24"/>
-          <w:szCs w:val="24"/>
-        </w:rPr>
-        <w:t xml:space="preserve">indexAlpha </w:t>
-      </w:r>
-      <w:r>
-        <w:rPr>
-          <w:sz w:val="24"/>
-          <w:szCs w:val="24"/>
-        </w:rPr>
-        <w:t xml:space="preserve">de </w:t>
-      </w:r>
-      <w:r>
-        <w:rPr>
-          <w:i/>
-          <w:sz w:val="24"/>
-          <w:szCs w:val="24"/>
-        </w:rPr>
-        <w:t>cle</w:t>
-      </w:r>
-      <w:r>
-        <w:rPr>
-          <w:sz w:val="24"/>
-          <w:szCs w:val="24"/>
-        </w:rPr>
-        <w:tab/>
-      </w:r>
-      <w:r>
-        <w:rPr>
-          <w:sz w:val="24"/>
-          <w:szCs w:val="24"/>
-        </w:rPr>
-        <w:br/>
-      </w:r>
-      <w:r>
-        <w:rPr>
-          <w:sz w:val="24"/>
-          <w:szCs w:val="24"/>
-        </w:rPr>
-        <w:tab/>
-      </w:r>
-      <w:r>
-        <w:rPr>
           <w:sz w:val="24"/>
           <w:szCs w:val="24"/>
         </w:rPr>
         <w:tab/>
         <w:t xml:space="preserve">   </w:t>
       </w:r>
+      <w:proofErr w:type="spellStart"/>
       <w:r>
         <w:rPr>
           <w:i/>
           <w:sz w:val="24"/>
           <w:szCs w:val="24"/>
         </w:rPr>
+        <w:t>cleCode</w:t>
+      </w:r>
+      <w:proofErr w:type="spellEnd"/>
+      <w:r>
+        <w:rPr>
+          <w:i/>
+          <w:sz w:val="24"/>
+          <w:szCs w:val="24"/>
+        </w:rPr>
+        <w:t xml:space="preserve"> </w:t>
+      </w:r>
+      <w:r>
+        <w:rPr>
+          <w:sz w:val="24"/>
+          <w:szCs w:val="24"/>
+        </w:rPr>
+        <w:t xml:space="preserve">&lt;- </w:t>
+      </w:r>
+      <w:proofErr w:type="spellStart"/>
+      <w:r>
+        <w:rPr>
+          <w:i/>
+          <w:sz w:val="24"/>
+          <w:szCs w:val="24"/>
+        </w:rPr>
+        <w:t>indexAlpha</w:t>
+      </w:r>
+      <w:proofErr w:type="spellEnd"/>
+      <w:r>
+        <w:rPr>
+          <w:i/>
+          <w:sz w:val="24"/>
+          <w:szCs w:val="24"/>
+        </w:rPr>
+        <w:t xml:space="preserve"> </w:t>
+      </w:r>
+      <w:r>
+        <w:rPr>
+          <w:sz w:val="24"/>
+          <w:szCs w:val="24"/>
+        </w:rPr>
+        <w:t xml:space="preserve">de </w:t>
+      </w:r>
+      <w:proofErr w:type="spellStart"/>
+      <w:r>
+        <w:rPr>
+          <w:i/>
+          <w:sz w:val="24"/>
+          <w:szCs w:val="24"/>
+        </w:rPr>
+        <w:t>cle</w:t>
+      </w:r>
+      <w:proofErr w:type="spellEnd"/>
+      <w:r>
+        <w:rPr>
+          <w:sz w:val="24"/>
+          <w:szCs w:val="24"/>
+        </w:rPr>
+        <w:tab/>
+      </w:r>
+      <w:r>
+        <w:rPr>
+          <w:sz w:val="24"/>
+          <w:szCs w:val="24"/>
+        </w:rPr>
+        <w:br/>
+      </w:r>
+      <w:r>
+        <w:rPr>
+          <w:sz w:val="24"/>
+          <w:szCs w:val="24"/>
+        </w:rPr>
+        <w:tab/>
+      </w:r>
+      <w:r>
+        <w:rPr>
+          <w:sz w:val="24"/>
+          <w:szCs w:val="24"/>
+        </w:rPr>
+        <w:tab/>
+        <w:t xml:space="preserve">   </w:t>
+      </w:r>
+      <w:r>
+        <w:rPr>
+          <w:i/>
+          <w:sz w:val="24"/>
+          <w:szCs w:val="24"/>
+        </w:rPr>
         <w:t xml:space="preserve">code </w:t>
       </w:r>
       <w:r>
@@ -9900,13 +11236,23 @@
         </w:rPr>
         <w:t xml:space="preserve">&lt;- </w:t>
       </w:r>
+      <w:proofErr w:type="spellStart"/>
       <w:r>
         <w:rPr>
           <w:i/>
           <w:sz w:val="24"/>
           <w:szCs w:val="24"/>
         </w:rPr>
-        <w:t xml:space="preserve">motClair </w:t>
+        <w:t>motClair</w:t>
+      </w:r>
+      <w:proofErr w:type="spellEnd"/>
+      <w:r>
+        <w:rPr>
+          <w:i/>
+          <w:sz w:val="24"/>
+          <w:szCs w:val="24"/>
+        </w:rPr>
+        <w:t xml:space="preserve"> </w:t>
       </w:r>
       <w:r>
         <w:rPr>
@@ -9915,6 +11261,7 @@
         </w:rPr>
         <w:t xml:space="preserve">+ </w:t>
       </w:r>
+      <w:proofErr w:type="spellStart"/>
       <w:r>
         <w:rPr>
           <w:i/>
@@ -9923,6 +11270,7 @@
         </w:rPr>
         <w:t>cleCode</w:t>
       </w:r>
+      <w:proofErr w:type="spellEnd"/>
       <w:r>
         <w:rPr>
           <w:i/>
@@ -10017,7 +11365,25 @@
           <w:szCs w:val="24"/>
         </w:rPr>
         <w:tab/>
-        <w:t xml:space="preserve">   msgC </w:t>
+        <w:t xml:space="preserve">   </w:t>
+      </w:r>
+      <w:proofErr w:type="spellStart"/>
+      <w:r>
+        <w:rPr>
+          <w:i/>
+          <w:sz w:val="24"/>
+          <w:szCs w:val="24"/>
+        </w:rPr>
+        <w:t>msgC</w:t>
+      </w:r>
+      <w:proofErr w:type="spellEnd"/>
+      <w:r>
+        <w:rPr>
+          <w:i/>
+          <w:sz w:val="24"/>
+          <w:szCs w:val="24"/>
+        </w:rPr>
+        <w:t xml:space="preserve"> </w:t>
       </w:r>
       <w:r>
         <w:rPr>
@@ -10089,13 +11455,23 @@
         </w:rPr>
         <w:t xml:space="preserve"> (</w:t>
       </w:r>
+      <w:proofErr w:type="spellStart"/>
       <w:r>
         <w:rPr>
           <w:i/>
           <w:sz w:val="24"/>
           <w:szCs w:val="24"/>
         </w:rPr>
-        <w:t>msgC)</w:t>
+        <w:t>msgC</w:t>
+      </w:r>
+      <w:proofErr w:type="spellEnd"/>
+      <w:r>
+        <w:rPr>
+          <w:i/>
+          <w:sz w:val="24"/>
+          <w:szCs w:val="24"/>
+        </w:rPr>
+        <w:t>)</w:t>
       </w:r>
       <w:r>
         <w:rPr>
@@ -10178,8 +11554,17 @@
           <w:sz w:val="24"/>
           <w:szCs w:val="24"/>
         </w:rPr>
-        <w:t xml:space="preserve"> Algorithme du décodage de Vigenere</w:t>
-      </w:r>
+        <w:t xml:space="preserve"> Algorithme du décodage de </w:t>
+      </w:r>
+      <w:proofErr w:type="spellStart"/>
+      <w:r>
+        <w:rPr>
+          <w:sz w:val="24"/>
+          <w:szCs w:val="24"/>
+        </w:rPr>
+        <w:t>Vigenere</w:t>
+      </w:r>
+      <w:proofErr w:type="spellEnd"/>
     </w:p>
     <w:p>
       <w:pPr>
@@ -10205,6 +11590,7 @@
         </w:rPr>
         <w:t>Message à décoder (</w:t>
       </w:r>
+      <w:proofErr w:type="spellStart"/>
       <w:r>
         <w:rPr>
           <w:i/>
@@ -10213,6 +11599,7 @@
         </w:rPr>
         <w:t>msgDC</w:t>
       </w:r>
+      <w:proofErr w:type="spellEnd"/>
       <w:r>
         <w:rPr>
           <w:sz w:val="24"/>
@@ -10220,6 +11607,7 @@
         </w:rPr>
         <w:t>), clé (</w:t>
       </w:r>
+      <w:proofErr w:type="spellStart"/>
       <w:r>
         <w:rPr>
           <w:i/>
@@ -10228,6 +11616,7 @@
         </w:rPr>
         <w:t>cle</w:t>
       </w:r>
+      <w:proofErr w:type="spellEnd"/>
       <w:r>
         <w:rPr>
           <w:sz w:val="24"/>
@@ -10279,20 +11668,30 @@
         </w:rPr>
         <w:t>Message clair (</w:t>
       </w:r>
+      <w:proofErr w:type="spellStart"/>
       <w:r>
         <w:rPr>
           <w:i/>
           <w:sz w:val="24"/>
           <w:szCs w:val="24"/>
         </w:rPr>
-        <w:t>msgC)</w:t>
-      </w:r>
+        <w:t>msgC</w:t>
+      </w:r>
+      <w:proofErr w:type="spellEnd"/>
       <w:r>
         <w:rPr>
           <w:i/>
           <w:sz w:val="24"/>
           <w:szCs w:val="24"/>
         </w:rPr>
+        <w:t>)</w:t>
+      </w:r>
+      <w:r>
+        <w:rPr>
+          <w:i/>
+          <w:sz w:val="24"/>
+          <w:szCs w:val="24"/>
+        </w:rPr>
         <w:tab/>
       </w:r>
       <w:r>
@@ -10317,6 +11716,7 @@
         </w:rPr>
         <w:t xml:space="preserve"> : </w:t>
       </w:r>
+      <w:proofErr w:type="spellStart"/>
       <w:r>
         <w:rPr>
           <w:i/>
@@ -10325,6 +11725,7 @@
         </w:rPr>
         <w:t>indexAlpha</w:t>
       </w:r>
+      <w:proofErr w:type="spellEnd"/>
       <w:r>
         <w:rPr>
           <w:sz w:val="24"/>
@@ -10398,6 +11799,7 @@
         </w:rPr>
         <w:t xml:space="preserve"> lettre de </w:t>
       </w:r>
+      <w:proofErr w:type="spellStart"/>
       <w:r>
         <w:rPr>
           <w:i/>
@@ -10406,6 +11808,7 @@
         </w:rPr>
         <w:t>msgAC</w:t>
       </w:r>
+      <w:proofErr w:type="spellEnd"/>
       <w:r>
         <w:rPr>
           <w:sz w:val="24"/>
@@ -10413,6 +11816,7 @@
         </w:rPr>
         <w:t xml:space="preserve"> et de </w:t>
       </w:r>
+      <w:proofErr w:type="spellStart"/>
       <w:r>
         <w:rPr>
           <w:i/>
@@ -10421,6 +11825,7 @@
         </w:rPr>
         <w:t>cle</w:t>
       </w:r>
+      <w:proofErr w:type="spellEnd"/>
       <w:r>
         <w:rPr>
           <w:sz w:val="24"/>
@@ -10469,13 +11874,23 @@
         <w:tab/>
         <w:t xml:space="preserve">   </w:t>
       </w:r>
+      <w:proofErr w:type="spellStart"/>
       <w:r>
         <w:rPr>
           <w:i/>
           <w:sz w:val="24"/>
           <w:szCs w:val="24"/>
         </w:rPr>
-        <w:t xml:space="preserve">motClair </w:t>
+        <w:t>motClair</w:t>
+      </w:r>
+      <w:proofErr w:type="spellEnd"/>
+      <w:r>
+        <w:rPr>
+          <w:i/>
+          <w:sz w:val="24"/>
+          <w:szCs w:val="24"/>
+        </w:rPr>
+        <w:t xml:space="preserve"> </w:t>
       </w:r>
       <w:r>
         <w:rPr>
@@ -10484,13 +11899,23 @@
         </w:rPr>
         <w:t xml:space="preserve">&lt;- </w:t>
       </w:r>
+      <w:proofErr w:type="spellStart"/>
       <w:r>
         <w:rPr>
           <w:i/>
           <w:sz w:val="24"/>
           <w:szCs w:val="24"/>
         </w:rPr>
-        <w:t xml:space="preserve">indexAlpha </w:t>
+        <w:t>indexAlpha</w:t>
+      </w:r>
+      <w:proofErr w:type="spellEnd"/>
+      <w:r>
+        <w:rPr>
+          <w:i/>
+          <w:sz w:val="24"/>
+          <w:szCs w:val="24"/>
+        </w:rPr>
+        <w:t xml:space="preserve"> </w:t>
       </w:r>
       <w:r>
         <w:rPr>
@@ -10499,6 +11924,7 @@
         </w:rPr>
         <w:t xml:space="preserve">de </w:t>
       </w:r>
+      <w:proofErr w:type="spellStart"/>
       <w:r>
         <w:rPr>
           <w:i/>
@@ -10507,6 +11933,7 @@
         </w:rPr>
         <w:t>msgDC</w:t>
       </w:r>
+      <w:proofErr w:type="spellEnd"/>
       <w:r>
         <w:rPr>
           <w:i/>
@@ -10538,7 +11965,25 @@
           <w:szCs w:val="24"/>
         </w:rPr>
         <w:tab/>
-        <w:t xml:space="preserve">   cleDeCode </w:t>
+        <w:t xml:space="preserve">   </w:t>
+      </w:r>
+      <w:proofErr w:type="spellStart"/>
+      <w:r>
+        <w:rPr>
+          <w:i/>
+          <w:sz w:val="24"/>
+          <w:szCs w:val="24"/>
+        </w:rPr>
+        <w:t>cleDeCode</w:t>
+      </w:r>
+      <w:proofErr w:type="spellEnd"/>
+      <w:r>
+        <w:rPr>
+          <w:i/>
+          <w:sz w:val="24"/>
+          <w:szCs w:val="24"/>
+        </w:rPr>
+        <w:t xml:space="preserve"> </w:t>
       </w:r>
       <w:r>
         <w:rPr>
@@ -10547,13 +11992,23 @@
         </w:rPr>
         <w:t xml:space="preserve">&lt;- </w:t>
       </w:r>
+      <w:proofErr w:type="spellStart"/>
       <w:r>
         <w:rPr>
           <w:i/>
           <w:sz w:val="24"/>
           <w:szCs w:val="24"/>
         </w:rPr>
-        <w:t xml:space="preserve">indexAlpha </w:t>
+        <w:t>indexAlpha</w:t>
+      </w:r>
+      <w:proofErr w:type="spellEnd"/>
+      <w:r>
+        <w:rPr>
+          <w:i/>
+          <w:sz w:val="24"/>
+          <w:szCs w:val="24"/>
+        </w:rPr>
+        <w:t xml:space="preserve"> </w:t>
       </w:r>
       <w:r>
         <w:rPr>
@@ -10562,6 +12017,7 @@
         </w:rPr>
         <w:t xml:space="preserve">de </w:t>
       </w:r>
+      <w:proofErr w:type="spellStart"/>
       <w:r>
         <w:rPr>
           <w:i/>
@@ -10570,6 +12026,7 @@
         </w:rPr>
         <w:t>cle</w:t>
       </w:r>
+      <w:proofErr w:type="spellEnd"/>
       <w:r>
         <w:rPr>
           <w:sz w:val="24"/>
@@ -10597,7 +12054,15 @@
           <w:szCs w:val="24"/>
         </w:rPr>
         <w:tab/>
-        <w:t xml:space="preserve">   de</w:t>
+        <w:t xml:space="preserve">   </w:t>
+      </w:r>
+      <w:proofErr w:type="spellStart"/>
+      <w:r>
+        <w:rPr>
+          <w:sz w:val="24"/>
+          <w:szCs w:val="24"/>
+        </w:rPr>
+        <w:t>de</w:t>
       </w:r>
       <w:r>
         <w:rPr>
@@ -10605,7 +12070,16 @@
           <w:sz w:val="24"/>
           <w:szCs w:val="24"/>
         </w:rPr>
-        <w:t xml:space="preserve">code </w:t>
+        <w:t>code</w:t>
+      </w:r>
+      <w:proofErr w:type="spellEnd"/>
+      <w:r>
+        <w:rPr>
+          <w:i/>
+          <w:sz w:val="24"/>
+          <w:szCs w:val="24"/>
+        </w:rPr>
+        <w:t xml:space="preserve"> </w:t>
       </w:r>
       <w:r>
         <w:rPr>
@@ -10614,13 +12088,23 @@
         </w:rPr>
         <w:t xml:space="preserve">&lt;- </w:t>
       </w:r>
+      <w:proofErr w:type="spellStart"/>
       <w:r>
         <w:rPr>
           <w:i/>
           <w:sz w:val="24"/>
           <w:szCs w:val="24"/>
         </w:rPr>
-        <w:t xml:space="preserve">motClair </w:t>
+        <w:t>motClair</w:t>
+      </w:r>
+      <w:proofErr w:type="spellEnd"/>
+      <w:r>
+        <w:rPr>
+          <w:i/>
+          <w:sz w:val="24"/>
+          <w:szCs w:val="24"/>
+        </w:rPr>
+        <w:t xml:space="preserve"> </w:t>
       </w:r>
       <w:r>
         <w:rPr>
@@ -10629,6 +12113,7 @@
         </w:rPr>
         <w:t xml:space="preserve">- </w:t>
       </w:r>
+      <w:proofErr w:type="spellStart"/>
       <w:r>
         <w:rPr>
           <w:i/>
@@ -10637,6 +12122,7 @@
         </w:rPr>
         <w:t>cleCode</w:t>
       </w:r>
+      <w:proofErr w:type="spellEnd"/>
       <w:r>
         <w:rPr>
           <w:i/>
@@ -10675,7 +12161,15 @@
           <w:sz w:val="24"/>
           <w:szCs w:val="24"/>
         </w:rPr>
-        <w:t xml:space="preserve"> de</w:t>
+        <w:t xml:space="preserve"> </w:t>
+      </w:r>
+      <w:proofErr w:type="spellStart"/>
+      <w:r>
+        <w:rPr>
+          <w:sz w:val="24"/>
+          <w:szCs w:val="24"/>
+        </w:rPr>
+        <w:t>de</w:t>
       </w:r>
       <w:r>
         <w:rPr>
@@ -10685,6 +12179,7 @@
         </w:rPr>
         <w:t>code</w:t>
       </w:r>
+      <w:proofErr w:type="spellEnd"/>
       <w:r>
         <w:rPr>
           <w:sz w:val="24"/>
@@ -10731,7 +12226,25 @@
           <w:szCs w:val="24"/>
         </w:rPr>
         <w:tab/>
-        <w:t xml:space="preserve">   msgC </w:t>
+        <w:t xml:space="preserve">   </w:t>
+      </w:r>
+      <w:proofErr w:type="spellStart"/>
+      <w:r>
+        <w:rPr>
+          <w:i/>
+          <w:sz w:val="24"/>
+          <w:szCs w:val="24"/>
+        </w:rPr>
+        <w:t>msgC</w:t>
+      </w:r>
+      <w:proofErr w:type="spellEnd"/>
+      <w:r>
+        <w:rPr>
+          <w:i/>
+          <w:sz w:val="24"/>
+          <w:szCs w:val="24"/>
+        </w:rPr>
+        <w:t xml:space="preserve"> </w:t>
       </w:r>
       <w:r>
         <w:rPr>
@@ -10746,8 +12259,18 @@
           <w:sz w:val="24"/>
           <w:szCs w:val="24"/>
         </w:rPr>
-        <w:t xml:space="preserve"> decode</w:t>
-      </w:r>
+        <w:t xml:space="preserve"> </w:t>
+      </w:r>
+      <w:proofErr w:type="spellStart"/>
+      <w:r>
+        <w:rPr>
+          <w:i/>
+          <w:sz w:val="24"/>
+          <w:szCs w:val="24"/>
+        </w:rPr>
+        <w:t>decode</w:t>
+      </w:r>
+      <w:proofErr w:type="spellEnd"/>
     </w:p>
     <w:p>
       <w:pPr>
@@ -10797,13 +12320,23 @@
         </w:rPr>
         <w:t xml:space="preserve"> message clair (</w:t>
       </w:r>
+      <w:proofErr w:type="spellStart"/>
       <w:r>
         <w:rPr>
           <w:i/>
           <w:sz w:val="24"/>
           <w:szCs w:val="24"/>
         </w:rPr>
-        <w:t>msgC)</w:t>
+        <w:t>msgC</w:t>
+      </w:r>
+      <w:proofErr w:type="spellEnd"/>
+      <w:r>
+        <w:rPr>
+          <w:i/>
+          <w:sz w:val="24"/>
+          <w:szCs w:val="24"/>
+        </w:rPr>
+        <w:t>)</w:t>
       </w:r>
       <w:r>
         <w:rPr>
@@ -10919,12 +12452,12 @@
           <w:bottom w:val="single" w:sz="4" w:space="1" w:color="4472C4" w:themeColor="accent1"/>
         </w:pBdr>
       </w:pPr>
-      <w:bookmarkStart w:id="13" w:name="_Toc478550872"/>
+      <w:bookmarkStart w:id="14" w:name="_Toc478577360"/>
       <w:r>
         <w:lastRenderedPageBreak/>
         <w:t>Conclusion</w:t>
       </w:r>
-      <w:bookmarkEnd w:id="13"/>
+      <w:bookmarkEnd w:id="14"/>
     </w:p>
     <w:p>
       <w:pPr>
@@ -11095,11 +12628,6 @@
           <w:dataBinding w:prefixMappings="xmlns:ns0='http://purl.org/dc/elements/1.1/' xmlns:ns1='http://schemas.openxmlformats.org/package/2006/metadata/core-properties' " w:xpath="/ns1:coreProperties[1]/ns0:creator[1]" w:storeItemID="{6C3C8BC8-F283-45AE-878A-BAB7291924A1}"/>
           <w:text/>
         </w:sdtPr>
-        <w:sdtEndPr>
-          <w:rPr>
-            <w:rStyle w:val="Emphasis"/>
-          </w:rPr>
-        </w:sdtEndPr>
         <w:sdtContent>
           <w:tc>
             <w:tcPr>
@@ -11149,7 +12677,25 @@
               <w:i w:val="0"/>
               <w:color w:val="767171" w:themeColor="background2" w:themeShade="80"/>
             </w:rPr>
-            <w:t xml:space="preserve">Team Arithmétibox </w:t>
+            <w:t xml:space="preserve">Team </w:t>
+          </w:r>
+          <w:proofErr w:type="spellStart"/>
+          <w:r>
+            <w:rPr>
+              <w:rStyle w:val="Emphasis"/>
+              <w:i w:val="0"/>
+              <w:color w:val="767171" w:themeColor="background2" w:themeShade="80"/>
+            </w:rPr>
+            <w:t>Arithmétibox</w:t>
+          </w:r>
+          <w:proofErr w:type="spellEnd"/>
+          <w:r>
+            <w:rPr>
+              <w:rStyle w:val="Emphasis"/>
+              <w:i w:val="0"/>
+              <w:color w:val="767171" w:themeColor="background2" w:themeShade="80"/>
+            </w:rPr>
+            <w:t xml:space="preserve"> </w:t>
           </w:r>
           <w:r>
             <w:rPr>
@@ -11324,6 +12870,118 @@
 <file path=word/numbering.xml><?xml version="1.0" encoding="utf-8"?>
 <w:numbering xmlns:wpc="http://schemas.microsoft.com/office/word/2010/wordprocessingCanvas" xmlns:cx="http://schemas.microsoft.com/office/drawing/2014/chartex" xmlns:cx1="http://schemas.microsoft.com/office/drawing/2015/9/8/chartex" xmlns:cx2="http://schemas.microsoft.com/office/drawing/2015/10/21/chartex" xmlns:cx3="http://schemas.microsoft.com/office/drawing/2016/5/9/chartex" xmlns:cx4="http://schemas.microsoft.com/office/drawing/2016/5/10/chartex" xmlns:cx5="http://schemas.microsoft.com/office/drawing/2016/5/11/chartex" xmlns:cx6="http://schemas.microsoft.com/office/drawing/2016/5/12/chartex" xmlns:cx7="http://schemas.microsoft.com/office/drawing/2016/5/13/chartex" xmlns:cx8="http://schemas.microsoft.com/office/drawing/2016/5/14/chartex" xmlns:mc="http://schemas.openxmlformats.org/markup-compatibility/2006" xmlns:o="urn:schemas-microsoft-com:office:office" xmlns:r="http://schemas.openxmlformats.org/officeDocument/2006/relationships" xmlns:m="http://schemas.openxmlformats.org/officeDocument/2006/math" xmlns:v="urn:schemas-microsoft-com:vml" xmlns:wp14="http://schemas.microsoft.com/office/word/2010/wordprocessingDrawing" xmlns:wp="http://schemas.openxmlformats.org/drawingml/2006/wordprocessingDrawing" xmlns:w10="urn:schemas-microsoft-com:office:word" xmlns:w="http://schemas.openxmlformats.org/wordprocessingml/2006/main" xmlns:w14="http://schemas.microsoft.com/office/word/2010/wordml" xmlns:w15="http://schemas.microsoft.com/office/word/2012/wordml" xmlns:w16se="http://schemas.microsoft.com/office/word/2015/wordml/symex" xmlns:wpg="http://schemas.microsoft.com/office/word/2010/wordprocessingGroup" xmlns:wpi="http://schemas.microsoft.com/office/word/2010/wordprocessingInk" xmlns:wne="http://schemas.microsoft.com/office/word/2006/wordml" xmlns:wps="http://schemas.microsoft.com/office/word/2010/wordprocessingShape" mc:Ignorable="w14 w15 w16se wp14">
   <w:abstractNum w:abstractNumId="0" w15:restartNumberingAfterBreak="0">
+    <w:nsid w:val="06E10A3C"/>
+    <w:multiLevelType w:val="hybridMultilevel"/>
+    <w:tmpl w:val="3D4E414A"/>
+    <w:lvl w:ilvl="0" w:tplc="E186616C">
+      <w:numFmt w:val="bullet"/>
+      <w:lvlText w:val="-"/>
+      <w:lvlJc w:val="left"/>
+      <w:pPr>
+        <w:ind w:left="720" w:hanging="360"/>
+      </w:pPr>
+      <w:rPr>
+        <w:rFonts w:ascii="Calibri" w:eastAsiaTheme="minorHAnsi" w:hAnsi="Calibri" w:cstheme="minorBidi" w:hint="default"/>
+      </w:rPr>
+    </w:lvl>
+    <w:lvl w:ilvl="1" w:tplc="04090003" w:tentative="1">
+      <w:start w:val="1"/>
+      <w:numFmt w:val="bullet"/>
+      <w:lvlText w:val="o"/>
+      <w:lvlJc w:val="left"/>
+      <w:pPr>
+        <w:ind w:left="1440" w:hanging="360"/>
+      </w:pPr>
+      <w:rPr>
+        <w:rFonts w:ascii="Courier New" w:hAnsi="Courier New" w:cs="Courier New" w:hint="default"/>
+      </w:rPr>
+    </w:lvl>
+    <w:lvl w:ilvl="2" w:tplc="04090005" w:tentative="1">
+      <w:start w:val="1"/>
+      <w:numFmt w:val="bullet"/>
+      <w:lvlText w:val=""/>
+      <w:lvlJc w:val="left"/>
+      <w:pPr>
+        <w:ind w:left="2160" w:hanging="360"/>
+      </w:pPr>
+      <w:rPr>
+        <w:rFonts w:ascii="Wingdings" w:hAnsi="Wingdings" w:hint="default"/>
+      </w:rPr>
+    </w:lvl>
+    <w:lvl w:ilvl="3" w:tplc="04090001" w:tentative="1">
+      <w:start w:val="1"/>
+      <w:numFmt w:val="bullet"/>
+      <w:lvlText w:val=""/>
+      <w:lvlJc w:val="left"/>
+      <w:pPr>
+        <w:ind w:left="2880" w:hanging="360"/>
+      </w:pPr>
+      <w:rPr>
+        <w:rFonts w:ascii="Symbol" w:hAnsi="Symbol" w:hint="default"/>
+      </w:rPr>
+    </w:lvl>
+    <w:lvl w:ilvl="4" w:tplc="04090003" w:tentative="1">
+      <w:start w:val="1"/>
+      <w:numFmt w:val="bullet"/>
+      <w:lvlText w:val="o"/>
+      <w:lvlJc w:val="left"/>
+      <w:pPr>
+        <w:ind w:left="3600" w:hanging="360"/>
+      </w:pPr>
+      <w:rPr>
+        <w:rFonts w:ascii="Courier New" w:hAnsi="Courier New" w:cs="Courier New" w:hint="default"/>
+      </w:rPr>
+    </w:lvl>
+    <w:lvl w:ilvl="5" w:tplc="04090005" w:tentative="1">
+      <w:start w:val="1"/>
+      <w:numFmt w:val="bullet"/>
+      <w:lvlText w:val=""/>
+      <w:lvlJc w:val="left"/>
+      <w:pPr>
+        <w:ind w:left="4320" w:hanging="360"/>
+      </w:pPr>
+      <w:rPr>
+        <w:rFonts w:ascii="Wingdings" w:hAnsi="Wingdings" w:hint="default"/>
+      </w:rPr>
+    </w:lvl>
+    <w:lvl w:ilvl="6" w:tplc="04090001" w:tentative="1">
+      <w:start w:val="1"/>
+      <w:numFmt w:val="bullet"/>
+      <w:lvlText w:val=""/>
+      <w:lvlJc w:val="left"/>
+      <w:pPr>
+        <w:ind w:left="5040" w:hanging="360"/>
+      </w:pPr>
+      <w:rPr>
+        <w:rFonts w:ascii="Symbol" w:hAnsi="Symbol" w:hint="default"/>
+      </w:rPr>
+    </w:lvl>
+    <w:lvl w:ilvl="7" w:tplc="04090003" w:tentative="1">
+      <w:start w:val="1"/>
+      <w:numFmt w:val="bullet"/>
+      <w:lvlText w:val="o"/>
+      <w:lvlJc w:val="left"/>
+      <w:pPr>
+        <w:ind w:left="5760" w:hanging="360"/>
+      </w:pPr>
+      <w:rPr>
+        <w:rFonts w:ascii="Courier New" w:hAnsi="Courier New" w:cs="Courier New" w:hint="default"/>
+      </w:rPr>
+    </w:lvl>
+    <w:lvl w:ilvl="8" w:tplc="04090005" w:tentative="1">
+      <w:start w:val="1"/>
+      <w:numFmt w:val="bullet"/>
+      <w:lvlText w:val=""/>
+      <w:lvlJc w:val="left"/>
+      <w:pPr>
+        <w:ind w:left="6480" w:hanging="360"/>
+      </w:pPr>
+      <w:rPr>
+        <w:rFonts w:ascii="Wingdings" w:hAnsi="Wingdings" w:hint="default"/>
+      </w:rPr>
+    </w:lvl>
+  </w:abstractNum>
+  <w:abstractNum w:abstractNumId="1" w15:restartNumberingAfterBreak="0">
     <w:nsid w:val="122A1A6A"/>
     <w:multiLevelType w:val="hybridMultilevel"/>
     <w:tmpl w:val="F3EAEF42"/>
@@ -11436,7 +13094,7 @@
       </w:rPr>
     </w:lvl>
   </w:abstractNum>
-  <w:abstractNum w:abstractNumId="1" w15:restartNumberingAfterBreak="0">
+  <w:abstractNum w:abstractNumId="2" w15:restartNumberingAfterBreak="0">
     <w:nsid w:val="2101656E"/>
     <w:multiLevelType w:val="hybridMultilevel"/>
     <w:tmpl w:val="E7FE8DEA"/>
@@ -11525,7 +13183,7 @@
       </w:pPr>
     </w:lvl>
   </w:abstractNum>
-  <w:abstractNum w:abstractNumId="2" w15:restartNumberingAfterBreak="0">
+  <w:abstractNum w:abstractNumId="3" w15:restartNumberingAfterBreak="0">
     <w:nsid w:val="33101B8B"/>
     <w:multiLevelType w:val="hybridMultilevel"/>
     <w:tmpl w:val="D384ECE4"/>
@@ -11637,16 +13295,16 @@
       </w:rPr>
     </w:lvl>
   </w:abstractNum>
-  <w:abstractNum w:abstractNumId="3" w15:restartNumberingAfterBreak="0">
-    <w:nsid w:val="55590BA7"/>
+  <w:abstractNum w:abstractNumId="4" w15:restartNumberingAfterBreak="0">
+    <w:nsid w:val="370904B6"/>
     <w:multiLevelType w:val="hybridMultilevel"/>
-    <w:tmpl w:val="8E362282"/>
+    <w:tmpl w:val="F5509DB4"/>
     <w:lvl w:ilvl="0" w:tplc="E186616C">
       <w:numFmt w:val="bullet"/>
       <w:lvlText w:val="-"/>
       <w:lvlJc w:val="left"/>
       <w:pPr>
-        <w:ind w:left="1065" w:hanging="360"/>
+        <w:ind w:left="720" w:hanging="360"/>
       </w:pPr>
       <w:rPr>
         <w:rFonts w:ascii="Calibri" w:eastAsiaTheme="minorHAnsi" w:hAnsi="Calibri" w:cstheme="minorBidi" w:hint="default"/>
@@ -11749,7 +13407,119 @@
       </w:rPr>
     </w:lvl>
   </w:abstractNum>
-  <w:abstractNum w:abstractNumId="4" w15:restartNumberingAfterBreak="0">
+  <w:abstractNum w:abstractNumId="5" w15:restartNumberingAfterBreak="0">
+    <w:nsid w:val="55590BA7"/>
+    <w:multiLevelType w:val="hybridMultilevel"/>
+    <w:tmpl w:val="8E362282"/>
+    <w:lvl w:ilvl="0" w:tplc="E186616C">
+      <w:numFmt w:val="bullet"/>
+      <w:lvlText w:val="-"/>
+      <w:lvlJc w:val="left"/>
+      <w:pPr>
+        <w:ind w:left="1065" w:hanging="360"/>
+      </w:pPr>
+      <w:rPr>
+        <w:rFonts w:ascii="Calibri" w:eastAsiaTheme="minorHAnsi" w:hAnsi="Calibri" w:cstheme="minorBidi" w:hint="default"/>
+      </w:rPr>
+    </w:lvl>
+    <w:lvl w:ilvl="1" w:tplc="04090003" w:tentative="1">
+      <w:start w:val="1"/>
+      <w:numFmt w:val="bullet"/>
+      <w:lvlText w:val="o"/>
+      <w:lvlJc w:val="left"/>
+      <w:pPr>
+        <w:ind w:left="1440" w:hanging="360"/>
+      </w:pPr>
+      <w:rPr>
+        <w:rFonts w:ascii="Courier New" w:hAnsi="Courier New" w:cs="Courier New" w:hint="default"/>
+      </w:rPr>
+    </w:lvl>
+    <w:lvl w:ilvl="2" w:tplc="04090005" w:tentative="1">
+      <w:start w:val="1"/>
+      <w:numFmt w:val="bullet"/>
+      <w:lvlText w:val=""/>
+      <w:lvlJc w:val="left"/>
+      <w:pPr>
+        <w:ind w:left="2160" w:hanging="360"/>
+      </w:pPr>
+      <w:rPr>
+        <w:rFonts w:ascii="Wingdings" w:hAnsi="Wingdings" w:hint="default"/>
+      </w:rPr>
+    </w:lvl>
+    <w:lvl w:ilvl="3" w:tplc="04090001" w:tentative="1">
+      <w:start w:val="1"/>
+      <w:numFmt w:val="bullet"/>
+      <w:lvlText w:val=""/>
+      <w:lvlJc w:val="left"/>
+      <w:pPr>
+        <w:ind w:left="2880" w:hanging="360"/>
+      </w:pPr>
+      <w:rPr>
+        <w:rFonts w:ascii="Symbol" w:hAnsi="Symbol" w:hint="default"/>
+      </w:rPr>
+    </w:lvl>
+    <w:lvl w:ilvl="4" w:tplc="04090003" w:tentative="1">
+      <w:start w:val="1"/>
+      <w:numFmt w:val="bullet"/>
+      <w:lvlText w:val="o"/>
+      <w:lvlJc w:val="left"/>
+      <w:pPr>
+        <w:ind w:left="3600" w:hanging="360"/>
+      </w:pPr>
+      <w:rPr>
+        <w:rFonts w:ascii="Courier New" w:hAnsi="Courier New" w:cs="Courier New" w:hint="default"/>
+      </w:rPr>
+    </w:lvl>
+    <w:lvl w:ilvl="5" w:tplc="04090005" w:tentative="1">
+      <w:start w:val="1"/>
+      <w:numFmt w:val="bullet"/>
+      <w:lvlText w:val=""/>
+      <w:lvlJc w:val="left"/>
+      <w:pPr>
+        <w:ind w:left="4320" w:hanging="360"/>
+      </w:pPr>
+      <w:rPr>
+        <w:rFonts w:ascii="Wingdings" w:hAnsi="Wingdings" w:hint="default"/>
+      </w:rPr>
+    </w:lvl>
+    <w:lvl w:ilvl="6" w:tplc="04090001" w:tentative="1">
+      <w:start w:val="1"/>
+      <w:numFmt w:val="bullet"/>
+      <w:lvlText w:val=""/>
+      <w:lvlJc w:val="left"/>
+      <w:pPr>
+        <w:ind w:left="5040" w:hanging="360"/>
+      </w:pPr>
+      <w:rPr>
+        <w:rFonts w:ascii="Symbol" w:hAnsi="Symbol" w:hint="default"/>
+      </w:rPr>
+    </w:lvl>
+    <w:lvl w:ilvl="7" w:tplc="04090003" w:tentative="1">
+      <w:start w:val="1"/>
+      <w:numFmt w:val="bullet"/>
+      <w:lvlText w:val="o"/>
+      <w:lvlJc w:val="left"/>
+      <w:pPr>
+        <w:ind w:left="5760" w:hanging="360"/>
+      </w:pPr>
+      <w:rPr>
+        <w:rFonts w:ascii="Courier New" w:hAnsi="Courier New" w:cs="Courier New" w:hint="default"/>
+      </w:rPr>
+    </w:lvl>
+    <w:lvl w:ilvl="8" w:tplc="04090005" w:tentative="1">
+      <w:start w:val="1"/>
+      <w:numFmt w:val="bullet"/>
+      <w:lvlText w:val=""/>
+      <w:lvlJc w:val="left"/>
+      <w:pPr>
+        <w:ind w:left="6480" w:hanging="360"/>
+      </w:pPr>
+      <w:rPr>
+        <w:rFonts w:ascii="Wingdings" w:hAnsi="Wingdings" w:hint="default"/>
+      </w:rPr>
+    </w:lvl>
+  </w:abstractNum>
+  <w:abstractNum w:abstractNumId="6" w15:restartNumberingAfterBreak="0">
     <w:nsid w:val="61F0071D"/>
     <w:multiLevelType w:val="hybridMultilevel"/>
     <w:tmpl w:val="438E0422"/>
@@ -11861,19 +13631,232 @@
       </w:rPr>
     </w:lvl>
   </w:abstractNum>
+  <w:abstractNum w:abstractNumId="7" w15:restartNumberingAfterBreak="0">
+    <w:nsid w:val="75186D20"/>
+    <w:multiLevelType w:val="hybridMultilevel"/>
+    <w:tmpl w:val="4E00C840"/>
+    <w:lvl w:ilvl="0" w:tplc="E186616C">
+      <w:numFmt w:val="bullet"/>
+      <w:lvlText w:val="-"/>
+      <w:lvlJc w:val="left"/>
+      <w:pPr>
+        <w:ind w:left="1428" w:hanging="360"/>
+      </w:pPr>
+      <w:rPr>
+        <w:rFonts w:ascii="Calibri" w:eastAsiaTheme="minorHAnsi" w:hAnsi="Calibri" w:cstheme="minorBidi" w:hint="default"/>
+      </w:rPr>
+    </w:lvl>
+    <w:lvl w:ilvl="1" w:tplc="04090003" w:tentative="1">
+      <w:start w:val="1"/>
+      <w:numFmt w:val="bullet"/>
+      <w:lvlText w:val="o"/>
+      <w:lvlJc w:val="left"/>
+      <w:pPr>
+        <w:ind w:left="2148" w:hanging="360"/>
+      </w:pPr>
+      <w:rPr>
+        <w:rFonts w:ascii="Courier New" w:hAnsi="Courier New" w:cs="Courier New" w:hint="default"/>
+      </w:rPr>
+    </w:lvl>
+    <w:lvl w:ilvl="2" w:tplc="04090005" w:tentative="1">
+      <w:start w:val="1"/>
+      <w:numFmt w:val="bullet"/>
+      <w:lvlText w:val=""/>
+      <w:lvlJc w:val="left"/>
+      <w:pPr>
+        <w:ind w:left="2868" w:hanging="360"/>
+      </w:pPr>
+      <w:rPr>
+        <w:rFonts w:ascii="Wingdings" w:hAnsi="Wingdings" w:hint="default"/>
+      </w:rPr>
+    </w:lvl>
+    <w:lvl w:ilvl="3" w:tplc="04090001" w:tentative="1">
+      <w:start w:val="1"/>
+      <w:numFmt w:val="bullet"/>
+      <w:lvlText w:val=""/>
+      <w:lvlJc w:val="left"/>
+      <w:pPr>
+        <w:ind w:left="3588" w:hanging="360"/>
+      </w:pPr>
+      <w:rPr>
+        <w:rFonts w:ascii="Symbol" w:hAnsi="Symbol" w:hint="default"/>
+      </w:rPr>
+    </w:lvl>
+    <w:lvl w:ilvl="4" w:tplc="04090003" w:tentative="1">
+      <w:start w:val="1"/>
+      <w:numFmt w:val="bullet"/>
+      <w:lvlText w:val="o"/>
+      <w:lvlJc w:val="left"/>
+      <w:pPr>
+        <w:ind w:left="4308" w:hanging="360"/>
+      </w:pPr>
+      <w:rPr>
+        <w:rFonts w:ascii="Courier New" w:hAnsi="Courier New" w:cs="Courier New" w:hint="default"/>
+      </w:rPr>
+    </w:lvl>
+    <w:lvl w:ilvl="5" w:tplc="04090005" w:tentative="1">
+      <w:start w:val="1"/>
+      <w:numFmt w:val="bullet"/>
+      <w:lvlText w:val=""/>
+      <w:lvlJc w:val="left"/>
+      <w:pPr>
+        <w:ind w:left="5028" w:hanging="360"/>
+      </w:pPr>
+      <w:rPr>
+        <w:rFonts w:ascii="Wingdings" w:hAnsi="Wingdings" w:hint="default"/>
+      </w:rPr>
+    </w:lvl>
+    <w:lvl w:ilvl="6" w:tplc="04090001" w:tentative="1">
+      <w:start w:val="1"/>
+      <w:numFmt w:val="bullet"/>
+      <w:lvlText w:val=""/>
+      <w:lvlJc w:val="left"/>
+      <w:pPr>
+        <w:ind w:left="5748" w:hanging="360"/>
+      </w:pPr>
+      <w:rPr>
+        <w:rFonts w:ascii="Symbol" w:hAnsi="Symbol" w:hint="default"/>
+      </w:rPr>
+    </w:lvl>
+    <w:lvl w:ilvl="7" w:tplc="04090003" w:tentative="1">
+      <w:start w:val="1"/>
+      <w:numFmt w:val="bullet"/>
+      <w:lvlText w:val="o"/>
+      <w:lvlJc w:val="left"/>
+      <w:pPr>
+        <w:ind w:left="6468" w:hanging="360"/>
+      </w:pPr>
+      <w:rPr>
+        <w:rFonts w:ascii="Courier New" w:hAnsi="Courier New" w:cs="Courier New" w:hint="default"/>
+      </w:rPr>
+    </w:lvl>
+    <w:lvl w:ilvl="8" w:tplc="04090005" w:tentative="1">
+      <w:start w:val="1"/>
+      <w:numFmt w:val="bullet"/>
+      <w:lvlText w:val=""/>
+      <w:lvlJc w:val="left"/>
+      <w:pPr>
+        <w:ind w:left="7188" w:hanging="360"/>
+      </w:pPr>
+      <w:rPr>
+        <w:rFonts w:ascii="Wingdings" w:hAnsi="Wingdings" w:hint="default"/>
+      </w:rPr>
+    </w:lvl>
+  </w:abstractNum>
+  <w:abstractNum w:abstractNumId="8" w15:restartNumberingAfterBreak="0">
+    <w:nsid w:val="7A8B06A5"/>
+    <w:multiLevelType w:val="hybridMultilevel"/>
+    <w:tmpl w:val="D2C2DDB0"/>
+    <w:lvl w:ilvl="0" w:tplc="896C5FBA">
+      <w:start w:val="1"/>
+      <w:numFmt w:val="decimal"/>
+      <w:lvlText w:val="%1."/>
+      <w:lvlJc w:val="left"/>
+      <w:pPr>
+        <w:ind w:left="1068" w:hanging="360"/>
+      </w:pPr>
+      <w:rPr>
+        <w:rFonts w:hint="default"/>
+      </w:rPr>
+    </w:lvl>
+    <w:lvl w:ilvl="1" w:tplc="04090019" w:tentative="1">
+      <w:start w:val="1"/>
+      <w:numFmt w:val="lowerLetter"/>
+      <w:lvlText w:val="%2."/>
+      <w:lvlJc w:val="left"/>
+      <w:pPr>
+        <w:ind w:left="1788" w:hanging="360"/>
+      </w:pPr>
+    </w:lvl>
+    <w:lvl w:ilvl="2" w:tplc="0409001B" w:tentative="1">
+      <w:start w:val="1"/>
+      <w:numFmt w:val="lowerRoman"/>
+      <w:lvlText w:val="%3."/>
+      <w:lvlJc w:val="right"/>
+      <w:pPr>
+        <w:ind w:left="2508" w:hanging="180"/>
+      </w:pPr>
+    </w:lvl>
+    <w:lvl w:ilvl="3" w:tplc="0409000F" w:tentative="1">
+      <w:start w:val="1"/>
+      <w:numFmt w:val="decimal"/>
+      <w:lvlText w:val="%4."/>
+      <w:lvlJc w:val="left"/>
+      <w:pPr>
+        <w:ind w:left="3228" w:hanging="360"/>
+      </w:pPr>
+    </w:lvl>
+    <w:lvl w:ilvl="4" w:tplc="04090019" w:tentative="1">
+      <w:start w:val="1"/>
+      <w:numFmt w:val="lowerLetter"/>
+      <w:lvlText w:val="%5."/>
+      <w:lvlJc w:val="left"/>
+      <w:pPr>
+        <w:ind w:left="3948" w:hanging="360"/>
+      </w:pPr>
+    </w:lvl>
+    <w:lvl w:ilvl="5" w:tplc="0409001B" w:tentative="1">
+      <w:start w:val="1"/>
+      <w:numFmt w:val="lowerRoman"/>
+      <w:lvlText w:val="%6."/>
+      <w:lvlJc w:val="right"/>
+      <w:pPr>
+        <w:ind w:left="4668" w:hanging="180"/>
+      </w:pPr>
+    </w:lvl>
+    <w:lvl w:ilvl="6" w:tplc="0409000F" w:tentative="1">
+      <w:start w:val="1"/>
+      <w:numFmt w:val="decimal"/>
+      <w:lvlText w:val="%7."/>
+      <w:lvlJc w:val="left"/>
+      <w:pPr>
+        <w:ind w:left="5388" w:hanging="360"/>
+      </w:pPr>
+    </w:lvl>
+    <w:lvl w:ilvl="7" w:tplc="04090019" w:tentative="1">
+      <w:start w:val="1"/>
+      <w:numFmt w:val="lowerLetter"/>
+      <w:lvlText w:val="%8."/>
+      <w:lvlJc w:val="left"/>
+      <w:pPr>
+        <w:ind w:left="6108" w:hanging="360"/>
+      </w:pPr>
+    </w:lvl>
+    <w:lvl w:ilvl="8" w:tplc="0409001B" w:tentative="1">
+      <w:start w:val="1"/>
+      <w:numFmt w:val="lowerRoman"/>
+      <w:lvlText w:val="%9."/>
+      <w:lvlJc w:val="right"/>
+      <w:pPr>
+        <w:ind w:left="6828" w:hanging="180"/>
+      </w:pPr>
+    </w:lvl>
+  </w:abstractNum>
   <w:num w:numId="1">
+    <w:abstractNumId w:val="2"/>
+  </w:num>
+  <w:num w:numId="2">
     <w:abstractNumId w:val="1"/>
   </w:num>
-  <w:num w:numId="2">
+  <w:num w:numId="3">
+    <w:abstractNumId w:val="3"/>
+  </w:num>
+  <w:num w:numId="4">
+    <w:abstractNumId w:val="5"/>
+  </w:num>
+  <w:num w:numId="5">
+    <w:abstractNumId w:val="6"/>
+  </w:num>
+  <w:num w:numId="6">
+    <w:abstractNumId w:val="7"/>
+  </w:num>
+  <w:num w:numId="7">
+    <w:abstractNumId w:val="8"/>
+  </w:num>
+  <w:num w:numId="8">
     <w:abstractNumId w:val="0"/>
   </w:num>
-  <w:num w:numId="3">
-    <w:abstractNumId w:val="2"/>
-  </w:num>
-  <w:num w:numId="4">
-    <w:abstractNumId w:val="3"/>
-  </w:num>
-  <w:num w:numId="5">
+  <w:num w:numId="9">
     <w:abstractNumId w:val="4"/>
   </w:num>
 </w:numbering>
@@ -12595,19 +14578,19 @@
 
 <file path=word/glossary/fontTable.xml><?xml version="1.0" encoding="utf-8"?>
 <w:fonts xmlns:mc="http://schemas.openxmlformats.org/markup-compatibility/2006" xmlns:r="http://schemas.openxmlformats.org/officeDocument/2006/relationships" xmlns:w="http://schemas.openxmlformats.org/wordprocessingml/2006/main" xmlns:w14="http://schemas.microsoft.com/office/word/2010/wordml" xmlns:w15="http://schemas.microsoft.com/office/word/2012/wordml" xmlns:w16se="http://schemas.microsoft.com/office/word/2015/wordml/symex" mc:Ignorable="w14 w15 w16se">
-  <w:font w:name="Symbol">
-    <w:panose1 w:val="05050102010706020507"/>
-    <w:charset w:val="02"/>
-    <w:family w:val="roman"/>
+  <w:font w:name="Calibri">
+    <w:panose1 w:val="020F0502020204030204"/>
+    <w:charset w:val="00"/>
+    <w:family w:val="swiss"/>
     <w:pitch w:val="variable"/>
-    <w:sig w:usb0="00000000" w:usb1="10000000" w:usb2="00000000" w:usb3="00000000" w:csb0="80000000" w:csb1="00000000"/>
+    <w:sig w:usb0="E10002FF" w:usb1="4000ACFF" w:usb2="00000009" w:usb3="00000000" w:csb0="0000019F" w:csb1="00000000"/>
   </w:font>
   <w:font w:name="Times New Roman">
     <w:panose1 w:val="02020603050405020304"/>
     <w:charset w:val="00"/>
     <w:family w:val="roman"/>
     <w:pitch w:val="variable"/>
-    <w:sig w:usb0="20002A87" w:usb1="80000000" w:usb2="00000008" w:usb3="00000000" w:csb0="000001FF" w:csb1="00000000"/>
+    <w:sig w:usb0="E0002AFF" w:usb1="C0007841" w:usb2="00000009" w:usb3="00000000" w:csb0="000001FF" w:csb1="00000000"/>
   </w:font>
   <w:font w:name="Courier New">
     <w:panose1 w:val="02070309020205020404"/>
@@ -12623,19 +14606,19 @@
     <w:pitch w:val="variable"/>
     <w:sig w:usb0="00000000" w:usb1="10000000" w:usb2="00000000" w:usb3="00000000" w:csb0="80000000" w:csb1="00000000"/>
   </w:font>
-  <w:font w:name="Calibri">
-    <w:panose1 w:val="020F0502020204030204"/>
-    <w:charset w:val="00"/>
-    <w:family w:val="swiss"/>
+  <w:font w:name="Symbol">
+    <w:panose1 w:val="05050102010706020507"/>
+    <w:charset w:val="02"/>
+    <w:family w:val="roman"/>
     <w:pitch w:val="variable"/>
-    <w:sig w:usb0="A00002EF" w:usb1="4000207B" w:usb2="00000000" w:usb3="00000000" w:csb0="0000019F" w:csb1="00000000"/>
+    <w:sig w:usb0="00000000" w:usb1="10000000" w:usb2="00000000" w:usb3="00000000" w:csb0="80000000" w:csb1="00000000"/>
   </w:font>
   <w:font w:name="Cambria">
     <w:panose1 w:val="02040503050406030204"/>
     <w:charset w:val="00"/>
     <w:family w:val="roman"/>
     <w:pitch w:val="variable"/>
-    <w:sig w:usb0="A00002EF" w:usb1="4000004B" w:usb2="00000000" w:usb3="00000000" w:csb0="0000019F" w:csb1="00000000"/>
+    <w:sig w:usb0="E00002FF" w:usb1="400004FF" w:usb2="00000000" w:usb3="00000000" w:csb0="0000019F" w:csb1="00000000"/>
   </w:font>
   <w:font w:name="Calibri Light">
     <w:panose1 w:val="020F0302020204030204"/>
@@ -12681,6 +14664,7 @@
     <w:rsid w:val="00A1147C"/>
     <w:rsid w:val="00AC4BEA"/>
     <w:rsid w:val="00D94D5E"/>
+    <w:rsid w:val="00EC0AAC"/>
     <w:rsid w:val="00EE4374"/>
     <w:rsid w:val="00F01545"/>
   </w:rsids>
@@ -13450,7 +15434,7 @@
 </file>
 
 <file path=customXml/itemProps2.xml><?xml version="1.0" encoding="utf-8"?>
-<ds:datastoreItem xmlns:ds="http://schemas.openxmlformats.org/officeDocument/2006/customXml" ds:itemID="{79A56B7F-D0AE-4910-9F58-F2C4F9F369D7}">
+<ds:datastoreItem xmlns:ds="http://schemas.openxmlformats.org/officeDocument/2006/customXml" ds:itemID="{1BBA1B9A-4FCD-4A20-8E50-4135367AB9B0}">
   <ds:schemaRefs>
     <ds:schemaRef ds:uri="http://schemas.openxmlformats.org/officeDocument/2006/bibliography"/>
   </ds:schemaRefs>

--- a/Gestion_de_projet_S4/Rapport_Arithmetibox.docx
+++ b/Gestion_de_projet_S4/Rapport_Arithmetibox.docx
@@ -140,6 +140,7 @@
         <w:dataBinding w:prefixMappings="xmlns:ns0='http://purl.org/dc/elements/1.1/' xmlns:ns1='http://schemas.openxmlformats.org/package/2006/metadata/core-properties' " w:xpath="/ns1:coreProperties[1]/ns0:title[1]" w:storeItemID="{6C3C8BC8-F283-45AE-878A-BAB7291924A1}"/>
         <w:text/>
       </w:sdtPr>
+      <w:sdtEndPr/>
       <w:sdtContent>
         <w:p>
           <w:pPr>
@@ -333,6 +334,7 @@
         <w:dataBinding w:prefixMappings="xmlns:ns0='http://schemas.microsoft.com/office/2006/coverPageProps' " w:xpath="/ns0:CoverPageProperties[1]/ns0:Abstract[1]" w:storeItemID="{55AF091B-3C7A-41E3-B477-F2FDAA23CFDA}"/>
         <w:text/>
       </w:sdtPr>
+      <w:sdtEndPr/>
       <w:sdtContent>
         <w:p>
           <w:pPr>
@@ -617,12 +619,6 @@
           <w:szCs w:val="24"/>
         </w:rPr>
         <w:tab/>
-      </w:r>
-      <w:r>
-        <w:rPr>
-          <w:sz w:val="24"/>
-          <w:szCs w:val="24"/>
-        </w:rPr>
         <w:t xml:space="preserve"> </w:t>
       </w:r>
       <w:r>
@@ -631,12 +627,6 @@
           <w:szCs w:val="24"/>
         </w:rPr>
         <w:br/>
-      </w:r>
-      <w:r>
-        <w:rPr>
-          <w:sz w:val="24"/>
-          <w:szCs w:val="24"/>
-        </w:rPr>
         <w:t xml:space="preserve">Insulté par l’absence de </w:t>
       </w:r>
       <w:proofErr w:type="spellStart"/>
@@ -689,12 +679,6 @@
           <w:szCs w:val="24"/>
         </w:rPr>
         <w:tab/>
-      </w:r>
-      <w:r>
-        <w:rPr>
-          <w:sz w:val="24"/>
-          <w:szCs w:val="24"/>
-        </w:rPr>
         <w:t xml:space="preserve"> </w:t>
       </w:r>
       <w:r>
@@ -703,12 +687,6 @@
           <w:szCs w:val="24"/>
         </w:rPr>
         <w:br/>
-      </w:r>
-      <w:r>
-        <w:rPr>
-          <w:sz w:val="24"/>
-          <w:szCs w:val="24"/>
-        </w:rPr>
         <w:t xml:space="preserve">Nos héros perdirent tout espoir pour conquérir à la suite de l’invalidité de Jason et Jeremy. C’est alors, venu de </w:t>
       </w:r>
       <w:proofErr w:type="spellStart"/>
@@ -1014,17 +992,7 @@
               <w:szCs w:val="40"/>
               <w:lang w:val="fr-FR"/>
             </w:rPr>
-            <w:t>Table des matiè</w:t>
-          </w:r>
-          <w:bookmarkStart w:id="1" w:name="_GoBack"/>
-          <w:bookmarkEnd w:id="1"/>
-          <w:r>
-            <w:rPr>
-              <w:b/>
-              <w:szCs w:val="40"/>
-              <w:lang w:val="fr-FR"/>
-            </w:rPr>
-            <w:t>res</w:t>
+            <w:t>Table des matières</w:t>
           </w:r>
         </w:p>
         <w:p>
@@ -2533,12 +2501,12 @@
           <w:bottom w:val="single" w:sz="4" w:space="1" w:color="4472C4" w:themeColor="accent1"/>
         </w:pBdr>
       </w:pPr>
-      <w:bookmarkStart w:id="2" w:name="_Toc478577348"/>
+      <w:bookmarkStart w:id="1" w:name="_Toc478577348"/>
       <w:r>
         <w:lastRenderedPageBreak/>
         <w:t>Introduction</w:t>
       </w:r>
-      <w:bookmarkEnd w:id="2"/>
+      <w:bookmarkEnd w:id="1"/>
     </w:p>
     <w:p>
       <w:pPr>
@@ -2878,12 +2846,12 @@
           <w:bottom w:val="single" w:sz="4" w:space="1" w:color="4472C4" w:themeColor="accent1"/>
         </w:pBdr>
       </w:pPr>
-      <w:bookmarkStart w:id="3" w:name="_Toc478577349"/>
+      <w:bookmarkStart w:id="2" w:name="_Toc478577349"/>
       <w:r>
         <w:lastRenderedPageBreak/>
         <w:t>1. Description du projet</w:t>
       </w:r>
-      <w:bookmarkEnd w:id="3"/>
+      <w:bookmarkEnd w:id="2"/>
     </w:p>
     <w:p>
       <w:pPr>
@@ -3362,7 +3330,7 @@
           <w:bottom w:val="single" w:sz="4" w:space="1" w:color="4472C4" w:themeColor="accent1"/>
         </w:pBdr>
       </w:pPr>
-      <w:bookmarkStart w:id="4" w:name="_Toc478577350"/>
+      <w:bookmarkStart w:id="3" w:name="_Toc478577350"/>
       <w:r>
         <w:lastRenderedPageBreak/>
         <w:t xml:space="preserve">2. </w:t>
@@ -3370,44 +3338,44 @@
       <w:r>
         <w:t>Solutions mises en œuvre</w:t>
       </w:r>
+      <w:bookmarkEnd w:id="3"/>
+    </w:p>
+    <w:p>
+      <w:pPr>
+        <w:jc w:val="both"/>
+        <w:rPr>
+          <w:sz w:val="24"/>
+          <w:szCs w:val="24"/>
+        </w:rPr>
+      </w:pPr>
+    </w:p>
+    <w:p>
+      <w:pPr>
+        <w:pStyle w:val="Heading2"/>
+        <w:rPr>
+          <w:u w:val="single"/>
+        </w:rPr>
+      </w:pPr>
+      <w:bookmarkStart w:id="4" w:name="_Toc478577351"/>
+      <w:r>
+        <w:rPr>
+          <w:u w:val="single"/>
+        </w:rPr>
+        <w:t xml:space="preserve">2.1 </w:t>
+      </w:r>
+      <w:r>
+        <w:rPr>
+          <w:u w:val="single"/>
+        </w:rPr>
+        <w:t>Définition des exigences</w:t>
+      </w:r>
+      <w:r>
+        <w:rPr>
+          <w:u w:val="single"/>
+        </w:rPr>
+        <w:t xml:space="preserve"> et des contraintes</w:t>
+      </w:r>
       <w:bookmarkEnd w:id="4"/>
-    </w:p>
-    <w:p>
-      <w:pPr>
-        <w:jc w:val="both"/>
-        <w:rPr>
-          <w:sz w:val="24"/>
-          <w:szCs w:val="24"/>
-        </w:rPr>
-      </w:pPr>
-    </w:p>
-    <w:p>
-      <w:pPr>
-        <w:pStyle w:val="Heading2"/>
-        <w:rPr>
-          <w:u w:val="single"/>
-        </w:rPr>
-      </w:pPr>
-      <w:bookmarkStart w:id="5" w:name="_Toc478577351"/>
-      <w:r>
-        <w:rPr>
-          <w:u w:val="single"/>
-        </w:rPr>
-        <w:t xml:space="preserve">2.1 </w:t>
-      </w:r>
-      <w:r>
-        <w:rPr>
-          <w:u w:val="single"/>
-        </w:rPr>
-        <w:t>Définition des exigences</w:t>
-      </w:r>
-      <w:r>
-        <w:rPr>
-          <w:u w:val="single"/>
-        </w:rPr>
-        <w:t xml:space="preserve"> et des contraintes</w:t>
-      </w:r>
-      <w:bookmarkEnd w:id="5"/>
     </w:p>
     <w:p>
       <w:pPr>
@@ -4156,7 +4124,7 @@
           <w:u w:val="single"/>
         </w:rPr>
       </w:pPr>
-      <w:bookmarkStart w:id="6" w:name="_Toc478577352"/>
+      <w:bookmarkStart w:id="5" w:name="_Toc478577352"/>
       <w:r>
         <w:rPr>
           <w:u w:val="single"/>
@@ -4182,7 +4150,7 @@
         </w:rPr>
         <w:t xml:space="preserve"> et la répartition des tâches</w:t>
       </w:r>
-      <w:bookmarkEnd w:id="6"/>
+      <w:bookmarkEnd w:id="5"/>
     </w:p>
     <w:p>
       <w:pPr>
@@ -4966,7 +4934,35 @@
           <w:sz w:val="24"/>
           <w:szCs w:val="24"/>
         </w:rPr>
-        <w:t>Les tâches sont classées suivant leur niveau de difficulté (facile, moyen ou compliqué) cela permet d'estimer approximativement la durée de la tâche dans les cases. Le numéro des stories correspond au numéro des stories listé plus haut (dans la partie “c – Stories”).</w:t>
+        <w:t xml:space="preserve">Les tâches sont classées suivant leur niveau de difficulté (facile, moyen ou compliqué) cela permet d'estimer approximativement la durée de </w:t>
+      </w:r>
+      <w:r>
+        <w:rPr>
+          <w:sz w:val="24"/>
+          <w:szCs w:val="24"/>
+        </w:rPr>
+        <w:t>chaque</w:t>
+      </w:r>
+      <w:r>
+        <w:rPr>
+          <w:sz w:val="24"/>
+          <w:szCs w:val="24"/>
+        </w:rPr>
+        <w:t xml:space="preserve"> tâche dans </w:t>
+      </w:r>
+      <w:r>
+        <w:rPr>
+          <w:sz w:val="24"/>
+          <w:szCs w:val="24"/>
+        </w:rPr>
+        <w:t>le tableau</w:t>
+      </w:r>
+      <w:r>
+        <w:rPr>
+          <w:sz w:val="24"/>
+          <w:szCs w:val="24"/>
+        </w:rPr>
+        <w:t xml:space="preserve">. </w:t>
       </w:r>
     </w:p>
     <w:p>
@@ -5010,7 +5006,21 @@
           <w:sz w:val="24"/>
           <w:szCs w:val="24"/>
         </w:rPr>
-        <w:t>s une équipe de 5 développeurs</w:t>
+        <w:t xml:space="preserve">s une équipe de </w:t>
+      </w:r>
+      <w:r>
+        <w:rPr>
+          <w:sz w:val="24"/>
+          <w:szCs w:val="24"/>
+        </w:rPr>
+        <w:t>cinq</w:t>
+      </w:r>
+      <w:r>
+        <w:rPr>
+          <w:sz w:val="24"/>
+          <w:szCs w:val="24"/>
+        </w:rPr>
+        <w:t xml:space="preserve"> développeurs</w:t>
       </w:r>
       <w:r>
         <w:rPr>
@@ -5032,7 +5042,59 @@
           <w:sz w:val="24"/>
           <w:szCs w:val="24"/>
         </w:rPr>
-        <w:t>1 développeur peut faire 15 points 5*15=75 points par</w:t>
+        <w:t>Un</w:t>
+      </w:r>
+      <w:r>
+        <w:rPr>
+          <w:sz w:val="24"/>
+          <w:szCs w:val="24"/>
+        </w:rPr>
+        <w:t xml:space="preserve"> développeur peut faire </w:t>
+      </w:r>
+      <w:r>
+        <w:rPr>
+          <w:sz w:val="24"/>
+          <w:szCs w:val="24"/>
+        </w:rPr>
+        <w:t>environ</w:t>
+      </w:r>
+      <w:bookmarkStart w:id="6" w:name="_GoBack"/>
+      <w:bookmarkEnd w:id="6"/>
+      <w:r>
+        <w:rPr>
+          <w:sz w:val="24"/>
+          <w:szCs w:val="24"/>
+        </w:rPr>
+        <w:t xml:space="preserve"> </w:t>
+      </w:r>
+      <w:r>
+        <w:rPr>
+          <w:sz w:val="24"/>
+          <w:szCs w:val="24"/>
+        </w:rPr>
+        <w:t xml:space="preserve">15 points </w:t>
+      </w:r>
+      <w:r>
+        <w:rPr>
+          <w:sz w:val="24"/>
+          <w:szCs w:val="24"/>
+        </w:rPr>
+        <w:tab/>
+      </w:r>
+      <w:r>
+        <w:rPr>
+          <w:sz w:val="24"/>
+          <w:szCs w:val="24"/>
+        </w:rPr>
+        <w:br/>
+        <w:t xml:space="preserve">On a donc : </w:t>
+      </w:r>
+      <w:r>
+        <w:rPr>
+          <w:sz w:val="24"/>
+          <w:szCs w:val="24"/>
+        </w:rPr>
+        <w:t>5*15=75 points par</w:t>
       </w:r>
       <w:r>
         <w:rPr>
@@ -12628,6 +12690,11 @@
           <w:dataBinding w:prefixMappings="xmlns:ns0='http://purl.org/dc/elements/1.1/' xmlns:ns1='http://schemas.openxmlformats.org/package/2006/metadata/core-properties' " w:xpath="/ns1:coreProperties[1]/ns0:creator[1]" w:storeItemID="{6C3C8BC8-F283-45AE-878A-BAB7291924A1}"/>
           <w:text/>
         </w:sdtPr>
+        <w:sdtEndPr>
+          <w:rPr>
+            <w:rStyle w:val="Emphasis"/>
+          </w:rPr>
+        </w:sdtEndPr>
         <w:sdtContent>
           <w:tc>
             <w:tcPr>
@@ -12731,7 +12798,7 @@
               <w:noProof/>
               <w:color w:val="767171" w:themeColor="background2" w:themeShade="80"/>
             </w:rPr>
-            <w:t>3</w:t>
+            <w:t>8</w:t>
           </w:r>
           <w:r>
             <w:rPr>
@@ -14663,6 +14730,7 @@
     <w:rsid w:val="00735A46"/>
     <w:rsid w:val="00A1147C"/>
     <w:rsid w:val="00AC4BEA"/>
+    <w:rsid w:val="00CC4607"/>
     <w:rsid w:val="00D94D5E"/>
     <w:rsid w:val="00EC0AAC"/>
     <w:rsid w:val="00EE4374"/>
@@ -15434,7 +15502,7 @@
 </file>
 
 <file path=customXml/itemProps2.xml><?xml version="1.0" encoding="utf-8"?>
-<ds:datastoreItem xmlns:ds="http://schemas.openxmlformats.org/officeDocument/2006/customXml" ds:itemID="{1BBA1B9A-4FCD-4A20-8E50-4135367AB9B0}">
+<ds:datastoreItem xmlns:ds="http://schemas.openxmlformats.org/officeDocument/2006/customXml" ds:itemID="{A2E3C296-83AD-4AE4-8970-4E964AA7C154}">
   <ds:schemaRefs>
     <ds:schemaRef ds:uri="http://schemas.openxmlformats.org/officeDocument/2006/bibliography"/>
   </ds:schemaRefs>

--- a/Gestion_de_projet_S4/Rapport_Arithmetibox.docx
+++ b/Gestion_de_projet_S4/Rapport_Arithmetibox.docx
@@ -1,6 +1,6 @@
 
 <file path=word/document.xml><?xml version="1.0" encoding="utf-8"?>
-<w:document xmlns:wpc="http://schemas.microsoft.com/office/word/2010/wordprocessingCanvas" xmlns:cx="http://schemas.microsoft.com/office/drawing/2014/chartex" xmlns:cx1="http://schemas.microsoft.com/office/drawing/2015/9/8/chartex" xmlns:cx2="http://schemas.microsoft.com/office/drawing/2015/10/21/chartex" xmlns:cx3="http://schemas.microsoft.com/office/drawing/2016/5/9/chartex" xmlns:cx4="http://schemas.microsoft.com/office/drawing/2016/5/10/chartex" xmlns:cx5="http://schemas.microsoft.com/office/drawing/2016/5/11/chartex" xmlns:cx6="http://schemas.microsoft.com/office/drawing/2016/5/12/chartex" xmlns:cx7="http://schemas.microsoft.com/office/drawing/2016/5/13/chartex" xmlns:cx8="http://schemas.microsoft.com/office/drawing/2016/5/14/chartex" xmlns:mc="http://schemas.openxmlformats.org/markup-compatibility/2006" xmlns:o="urn:schemas-microsoft-com:office:office" xmlns:r="http://schemas.openxmlformats.org/officeDocument/2006/relationships" xmlns:m="http://schemas.openxmlformats.org/officeDocument/2006/math" xmlns:v="urn:schemas-microsoft-com:vml" xmlns:wp14="http://schemas.microsoft.com/office/word/2010/wordprocessingDrawing" xmlns:wp="http://schemas.openxmlformats.org/drawingml/2006/wordprocessingDrawing" xmlns:w10="urn:schemas-microsoft-com:office:word" xmlns:w="http://schemas.openxmlformats.org/wordprocessingml/2006/main" xmlns:w14="http://schemas.microsoft.com/office/word/2010/wordml" xmlns:w15="http://schemas.microsoft.com/office/word/2012/wordml" xmlns:w16se="http://schemas.microsoft.com/office/word/2015/wordml/symex" xmlns:wpg="http://schemas.microsoft.com/office/word/2010/wordprocessingGroup" xmlns:wpi="http://schemas.microsoft.com/office/word/2010/wordprocessingInk" xmlns:wne="http://schemas.microsoft.com/office/word/2006/wordml" xmlns:wps="http://schemas.microsoft.com/office/word/2010/wordprocessingShape" mc:Ignorable="w14 w15 w16se wp14">
+<w:document xmlns:ve="http://schemas.openxmlformats.org/markup-compatibility/2006" xmlns:o="urn:schemas-microsoft-com:office:office" xmlns:r="http://schemas.openxmlformats.org/officeDocument/2006/relationships" xmlns:m="http://schemas.openxmlformats.org/officeDocument/2006/math" xmlns:v="urn:schemas-microsoft-com:vml" xmlns:wp="http://schemas.openxmlformats.org/drawingml/2006/wordprocessingDrawing" xmlns:w10="urn:schemas-microsoft-com:office:word" xmlns:w="http://schemas.openxmlformats.org/wordprocessingml/2006/main" xmlns:wne="http://schemas.microsoft.com/office/word/2006/wordml">
   <w:body>
     <w:p>
       <w:pPr>
@@ -18,7 +18,7 @@
           <w:sz w:val="32"/>
           <w:szCs w:val="32"/>
           <w:u w:val="single"/>
-          <w:lang w:val="en-US"/>
+          <w:lang w:eastAsia="fr-FR"/>
         </w:rPr>
         <w:drawing>
           <wp:anchor distT="0" distB="0" distL="114300" distR="114300" simplePos="0" relativeHeight="251658240" behindDoc="1" locked="0" layoutInCell="1" allowOverlap="1">
@@ -44,10 +44,10 @@
                     <pic:cNvPicPr/>
                   </pic:nvPicPr>
                   <pic:blipFill>
-                    <a:blip r:embed="rId9">
+                    <a:blip r:embed="rId9" cstate="print">
                       <a:extLst>
                         <a:ext uri="{28A0092B-C50C-407E-A947-70E740481C1C}">
-                          <a14:useLocalDpi xmlns:a14="http://schemas.microsoft.com/office/drawing/2010/main" val="0"/>
+                          <a14:useLocalDpi xmlns:a14="http://schemas.microsoft.com/office/drawing/2010/main" xmlns:wps="http://schemas.microsoft.com/office/word/2010/wordprocessingShape" xmlns:wpi="http://schemas.microsoft.com/office/word/2010/wordprocessingInk" xmlns:wpg="http://schemas.microsoft.com/office/word/2010/wordprocessingGroup" xmlns:w16se="http://schemas.microsoft.com/office/word/2015/wordml/symex" xmlns:w15="http://schemas.microsoft.com/office/word/2012/wordml" xmlns:w14="http://schemas.microsoft.com/office/word/2010/wordml" xmlns:w="http://schemas.openxmlformats.org/wordprocessingml/2006/main" xmlns:w10="urn:schemas-microsoft-com:office:word" xmlns:wp14="http://schemas.microsoft.com/office/word/2010/wordprocessingDrawing" xmlns:v="urn:schemas-microsoft-com:vml" xmlns:o="urn:schemas-microsoft-com:office:office" xmlns:mc="http://schemas.openxmlformats.org/markup-compatibility/2006" xmlns:cx8="http://schemas.microsoft.com/office/drawing/2016/5/14/chartex" xmlns:cx7="http://schemas.microsoft.com/office/drawing/2016/5/13/chartex" xmlns:cx6="http://schemas.microsoft.com/office/drawing/2016/5/12/chartex" xmlns:cx5="http://schemas.microsoft.com/office/drawing/2016/5/11/chartex" xmlns:cx4="http://schemas.microsoft.com/office/drawing/2016/5/10/chartex" xmlns:cx3="http://schemas.microsoft.com/office/drawing/2016/5/9/chartex" xmlns:cx2="http://schemas.microsoft.com/office/drawing/2015/10/21/chartex" xmlns:cx1="http://schemas.microsoft.com/office/drawing/2015/9/8/chartex" xmlns:cx="http://schemas.microsoft.com/office/drawing/2014/chartex" xmlns:wpc="http://schemas.microsoft.com/office/word/2010/wordprocessingCanvas" xmlns="" val="0"/>
                         </a:ext>
                       </a:extLst>
                     </a:blip>
@@ -67,12 +67,6 @@
                 </pic:pic>
               </a:graphicData>
             </a:graphic>
-            <wp14:sizeRelH relativeFrom="margin">
-              <wp14:pctWidth>0</wp14:pctWidth>
-            </wp14:sizeRelH>
-            <wp14:sizeRelV relativeFrom="margin">
-              <wp14:pctHeight>0</wp14:pctHeight>
-            </wp14:sizeRelV>
           </wp:anchor>
         </w:drawing>
       </w:r>
@@ -140,7 +134,6 @@
         <w:dataBinding w:prefixMappings="xmlns:ns0='http://purl.org/dc/elements/1.1/' xmlns:ns1='http://schemas.openxmlformats.org/package/2006/metadata/core-properties' " w:xpath="/ns1:coreProperties[1]/ns0:title[1]" w:storeItemID="{6C3C8BC8-F283-45AE-878A-BAB7291924A1}"/>
         <w:text/>
       </w:sdtPr>
-      <w:sdtEndPr/>
       <w:sdtContent>
         <w:p>
           <w:pPr>
@@ -173,7 +166,6 @@
           <w:szCs w:val="56"/>
         </w:rPr>
       </w:pPr>
-      <w:proofErr w:type="spellStart"/>
       <w:r>
         <w:rPr>
           <w:color w:val="808080" w:themeColor="background1" w:themeShade="80"/>
@@ -182,7 +174,6 @@
         </w:rPr>
         <w:t>Arithmétibox</w:t>
       </w:r>
-      <w:proofErr w:type="spellEnd"/>
     </w:p>
     <w:p>
       <w:pPr>
@@ -257,7 +248,6 @@
           <w:lang w:val="en-US"/>
         </w:rPr>
       </w:pPr>
-      <w:proofErr w:type="spellStart"/>
       <w:r>
         <w:rPr>
           <w:color w:val="808080" w:themeColor="background1" w:themeShade="80"/>
@@ -265,49 +255,28 @@
           <w:szCs w:val="48"/>
           <w:lang w:val="en-US"/>
         </w:rPr>
-        <w:t>Senaroith</w:t>
-      </w:r>
-      <w:proofErr w:type="spellEnd"/>
-      <w:r>
+        <w:t>Senaroith NOR</w:t>
+      </w:r>
+    </w:p>
+    <w:p>
+      <w:pPr>
+        <w:contextualSpacing/>
+        <w:jc w:val="center"/>
         <w:rPr>
           <w:color w:val="808080" w:themeColor="background1" w:themeShade="80"/>
           <w:sz w:val="48"/>
           <w:szCs w:val="48"/>
           <w:lang w:val="en-US"/>
         </w:rPr>
-        <w:t xml:space="preserve"> NOR</w:t>
-      </w:r>
-    </w:p>
-    <w:p>
-      <w:pPr>
-        <w:contextualSpacing/>
-        <w:jc w:val="center"/>
+      </w:pPr>
+      <w:r>
         <w:rPr>
           <w:color w:val="808080" w:themeColor="background1" w:themeShade="80"/>
           <w:sz w:val="48"/>
           <w:szCs w:val="48"/>
           <w:lang w:val="en-US"/>
         </w:rPr>
-      </w:pPr>
-      <w:proofErr w:type="spellStart"/>
-      <w:r>
-        <w:rPr>
-          <w:color w:val="808080" w:themeColor="background1" w:themeShade="80"/>
-          <w:sz w:val="48"/>
-          <w:szCs w:val="48"/>
-          <w:lang w:val="en-US"/>
-        </w:rPr>
-        <w:t>Fahath</w:t>
-      </w:r>
-      <w:proofErr w:type="spellEnd"/>
-      <w:r>
-        <w:rPr>
-          <w:color w:val="808080" w:themeColor="background1" w:themeShade="80"/>
-          <w:sz w:val="48"/>
-          <w:szCs w:val="48"/>
-          <w:lang w:val="en-US"/>
-        </w:rPr>
-        <w:t xml:space="preserve"> MOUGAMMADOU</w:t>
+        <w:t>Fahath MOUGAMMADOU</w:t>
       </w:r>
     </w:p>
     <w:p>
@@ -334,7 +303,6 @@
         <w:dataBinding w:prefixMappings="xmlns:ns0='http://schemas.microsoft.com/office/2006/coverPageProps' " w:xpath="/ns0:CoverPageProperties[1]/ns0:Abstract[1]" w:storeItemID="{55AF091B-3C7A-41E3-B477-F2FDAA23CFDA}"/>
         <w:text/>
       </w:sdtPr>
-      <w:sdtEndPr/>
       <w:sdtContent>
         <w:p>
           <w:pPr>
@@ -419,7 +387,7 @@
     </w:p>
     <w:p>
       <w:pPr>
-        <w:pStyle w:val="Heading1"/>
+        <w:pStyle w:val="Titre1"/>
         <w:pBdr>
           <w:bottom w:val="single" w:sz="4" w:space="1" w:color="4472C4" w:themeColor="accent1"/>
         </w:pBdr>
@@ -489,23 +457,7 @@
           <w:sz w:val="24"/>
           <w:szCs w:val="24"/>
         </w:rPr>
-        <w:t xml:space="preserve"> dernier semestre est « </w:t>
-      </w:r>
-      <w:proofErr w:type="spellStart"/>
-      <w:r>
-        <w:rPr>
-          <w:sz w:val="24"/>
-          <w:szCs w:val="24"/>
-        </w:rPr>
-        <w:t>Arithmétibox</w:t>
-      </w:r>
-      <w:proofErr w:type="spellEnd"/>
-      <w:r>
-        <w:rPr>
-          <w:sz w:val="24"/>
-          <w:szCs w:val="24"/>
-        </w:rPr>
-        <w:t xml:space="preserve"> ». Projet pensé</w:t>
+        <w:t xml:space="preserve"> dernier semestre est « Arithmétibox ». Projet pensé</w:t>
       </w:r>
       <w:r>
         <w:rPr>
@@ -547,71 +499,21 @@
           <w:sz w:val="24"/>
           <w:szCs w:val="24"/>
         </w:rPr>
-        <w:t>Pour conquérir le continent d’</w:t>
-      </w:r>
-      <w:proofErr w:type="spellStart"/>
-      <w:r>
-        <w:rPr>
-          <w:sz w:val="24"/>
-          <w:szCs w:val="24"/>
-        </w:rPr>
-        <w:t>Arithmétibox</w:t>
-      </w:r>
-      <w:proofErr w:type="spellEnd"/>
-      <w:r>
-        <w:rPr>
-          <w:sz w:val="24"/>
-          <w:szCs w:val="24"/>
-        </w:rPr>
-        <w:t xml:space="preserve"> des Impériaux, une première équipe a été formé. Quentin, Jason, Jack, Jeremy et </w:t>
-      </w:r>
-      <w:proofErr w:type="spellStart"/>
-      <w:r>
-        <w:rPr>
-          <w:sz w:val="24"/>
-          <w:szCs w:val="24"/>
-        </w:rPr>
-        <w:t>Fahath</w:t>
-      </w:r>
-      <w:proofErr w:type="spellEnd"/>
-      <w:r>
-        <w:rPr>
-          <w:sz w:val="24"/>
-          <w:szCs w:val="24"/>
-        </w:rPr>
-        <w:t xml:space="preserve"> étaient les élus pour rendre ce continent aux </w:t>
-      </w:r>
-      <w:proofErr w:type="spellStart"/>
-      <w:r>
-        <w:rPr>
-          <w:sz w:val="24"/>
-          <w:szCs w:val="24"/>
-        </w:rPr>
-        <w:t>Nordiens</w:t>
-      </w:r>
-      <w:proofErr w:type="spellEnd"/>
-      <w:r>
-        <w:rPr>
-          <w:sz w:val="24"/>
-          <w:szCs w:val="24"/>
-        </w:rPr>
-        <w:t xml:space="preserve">. Mais une guerre civile éclata entre les </w:t>
-      </w:r>
-      <w:proofErr w:type="spellStart"/>
-      <w:r>
-        <w:rPr>
-          <w:sz w:val="24"/>
-          <w:szCs w:val="24"/>
-        </w:rPr>
-        <w:t>Nordiens</w:t>
-      </w:r>
-      <w:proofErr w:type="spellEnd"/>
-      <w:r>
-        <w:rPr>
-          <w:sz w:val="24"/>
-          <w:szCs w:val="24"/>
-        </w:rPr>
-        <w:t xml:space="preserve"> et les Impériaux et nos cinq héros se dirigèrent vers la capitale du continent et siège des Impériaux, Solitude, pour négocier une trêve.</w:t>
+        <w:t>Pour conquérir le continent d’Arithmétibox des Impériaux, une première équipe a été formé</w:t>
+      </w:r>
+      <w:r>
+        <w:rPr>
+          <w:sz w:val="24"/>
+          <w:szCs w:val="24"/>
+        </w:rPr>
+        <w:t>e</w:t>
+      </w:r>
+      <w:r>
+        <w:rPr>
+          <w:sz w:val="24"/>
+          <w:szCs w:val="24"/>
+        </w:rPr>
+        <w:t>. Quentin, Jason, Jack, Jeremy et Fahath étaient les élus pour rendre ce continent aux Nordiens. Mais une guerre civile éclata entre les Nordiens et les Impériaux et nos cinq héros se dirigèrent vers la capitale du continent et siège des Impériaux, Solitude, pour négocier une trêve.</w:t>
       </w:r>
       <w:r>
         <w:rPr>
@@ -627,23 +529,7 @@
           <w:szCs w:val="24"/>
         </w:rPr>
         <w:br/>
-        <w:t xml:space="preserve">Insulté par l’absence de </w:t>
-      </w:r>
-      <w:proofErr w:type="spellStart"/>
-      <w:r>
-        <w:rPr>
-          <w:sz w:val="24"/>
-          <w:szCs w:val="24"/>
-        </w:rPr>
-        <w:t>Nordien</w:t>
-      </w:r>
-      <w:proofErr w:type="spellEnd"/>
-      <w:r>
-        <w:rPr>
-          <w:sz w:val="24"/>
-          <w:szCs w:val="24"/>
-        </w:rPr>
-        <w:t xml:space="preserve"> lors de cette négociation, les Impériaux décidèrent d’attaquer nos cinq héros. Blessés, nos cinq héros </w:t>
+        <w:t xml:space="preserve">Insulté par l’absence de Nordien lors de cette négociation, les Impériaux décidèrent d’attaquer nos cinq héros. Blessés, nos cinq héros </w:t>
       </w:r>
       <w:r>
         <w:rPr>
@@ -687,15 +573,7 @@
           <w:szCs w:val="24"/>
         </w:rPr>
         <w:br/>
-        <w:t xml:space="preserve">Nos héros perdirent tout espoir pour conquérir à la suite de l’invalidité de Jason et Jeremy. C’est alors, venu de </w:t>
-      </w:r>
-      <w:proofErr w:type="spellStart"/>
-      <w:r>
-        <w:rPr>
-          <w:sz w:val="24"/>
-          <w:szCs w:val="24"/>
-        </w:rPr>
-        <w:t>S</w:t>
+        <w:t>Nos héros perdirent tout espoir pour conquérir à la suite de l’invalidité de Jason et Jeremy. C’est alors, venu de S</w:t>
       </w:r>
       <w:r>
         <w:rPr>
@@ -704,13 +582,26 @@
         </w:rPr>
         <w:t>ovngarde</w:t>
       </w:r>
-      <w:proofErr w:type="spellEnd"/>
-      <w:r>
-        <w:rPr>
-          <w:sz w:val="24"/>
-          <w:szCs w:val="24"/>
-        </w:rPr>
-        <w:t>, deux anciens âme</w:t>
+      <w:r>
+        <w:rPr>
+          <w:sz w:val="24"/>
+          <w:szCs w:val="24"/>
+        </w:rPr>
+        <w:t>, deux ancien</w:t>
+      </w:r>
+      <w:r>
+        <w:rPr>
+          <w:sz w:val="24"/>
+          <w:szCs w:val="24"/>
+        </w:rPr>
+        <w:t>ne</w:t>
+      </w:r>
+      <w:r>
+        <w:rPr>
+          <w:sz w:val="24"/>
+          <w:szCs w:val="24"/>
+        </w:rPr>
+        <w:t>s âme</w:t>
       </w:r>
       <w:r>
         <w:rPr>
@@ -724,55 +615,21 @@
           <w:sz w:val="24"/>
           <w:szCs w:val="24"/>
         </w:rPr>
-        <w:t xml:space="preserve">, Adrien et </w:t>
-      </w:r>
-      <w:proofErr w:type="spellStart"/>
-      <w:r>
-        <w:rPr>
-          <w:sz w:val="24"/>
-          <w:szCs w:val="24"/>
-        </w:rPr>
-        <w:t>Senaroith</w:t>
-      </w:r>
-      <w:proofErr w:type="spellEnd"/>
-      <w:r>
-        <w:rPr>
-          <w:sz w:val="24"/>
-          <w:szCs w:val="24"/>
-        </w:rPr>
-        <w:t xml:space="preserve"> pour prêter main forte à nos héros. Ils repartirent, en laissant Jason et Jeremy en arrière, donc en combat mais ont cette fois pour objectif de tuer le Capitaine Hill dimension N, Substitution et </w:t>
-      </w:r>
-      <w:proofErr w:type="spellStart"/>
-      <w:r>
-        <w:rPr>
-          <w:sz w:val="24"/>
-          <w:szCs w:val="24"/>
-        </w:rPr>
-        <w:t>Vigenere</w:t>
-      </w:r>
-      <w:proofErr w:type="spellEnd"/>
-      <w:r>
-        <w:rPr>
-          <w:sz w:val="24"/>
-          <w:szCs w:val="24"/>
-        </w:rPr>
-        <w:t xml:space="preserve"> pour rendre le continent aux </w:t>
-      </w:r>
-      <w:proofErr w:type="spellStart"/>
-      <w:r>
-        <w:rPr>
-          <w:sz w:val="24"/>
-          <w:szCs w:val="24"/>
-        </w:rPr>
-        <w:t>Nordiens</w:t>
-      </w:r>
-      <w:proofErr w:type="spellEnd"/>
-      <w:r>
-        <w:rPr>
-          <w:sz w:val="24"/>
-          <w:szCs w:val="24"/>
-        </w:rPr>
-        <w:t>.</w:t>
+        <w:t xml:space="preserve">, Adrien et Senaroith pour prêter main forte à nos héros. Ils repartirent, en laissant Jason et Jeremy en arrière, donc en combat mais ont cette fois pour objectif de tuer le Capitaine Hill dimension N, Substitution et </w:t>
+      </w:r>
+      <w:r>
+        <w:rPr>
+          <w:sz w:val="24"/>
+          <w:szCs w:val="24"/>
+        </w:rPr>
+        <w:t>Vigenère</w:t>
+      </w:r>
+      <w:r>
+        <w:rPr>
+          <w:sz w:val="24"/>
+          <w:szCs w:val="24"/>
+        </w:rPr>
+        <w:t xml:space="preserve"> pour rendre le continent aux Nordiens.</w:t>
       </w:r>
       <w:r>
         <w:rPr>
@@ -825,23 +682,7 @@
           <w:szCs w:val="24"/>
         </w:rPr>
         <w:tab/>
-        <w:t xml:space="preserve">Nous remercions, également, M. Lucian </w:t>
-      </w:r>
-      <w:proofErr w:type="spellStart"/>
-      <w:r>
-        <w:rPr>
-          <w:sz w:val="24"/>
-          <w:szCs w:val="24"/>
-        </w:rPr>
-        <w:t>Finta</w:t>
-      </w:r>
-      <w:proofErr w:type="spellEnd"/>
-      <w:r>
-        <w:rPr>
-          <w:sz w:val="24"/>
-          <w:szCs w:val="24"/>
-        </w:rPr>
-        <w:t xml:space="preserve"> qui a confirmé la continuité du projet pour ce S4.</w:t>
+        <w:t>Nous remercions, également, M. Lucian Finta qui a confirmé la continuité du projet pour ce S4.</w:t>
       </w:r>
     </w:p>
     <w:p>
@@ -979,7 +820,7 @@
       <w:sdtContent>
         <w:p>
           <w:pPr>
-            <w:pStyle w:val="TOCHeading"/>
+            <w:pStyle w:val="En-ttedetabledesmatires"/>
             <w:rPr>
               <w:b/>
               <w:szCs w:val="40"/>
@@ -997,7 +838,7 @@
         </w:p>
         <w:p>
           <w:pPr>
-            <w:pStyle w:val="TOC1"/>
+            <w:pStyle w:val="TM1"/>
             <w:tabs>
               <w:tab w:val="right" w:leader="dot" w:pos="9062"/>
             </w:tabs>
@@ -1037,7 +878,7 @@
           <w:hyperlink w:anchor="_Toc478577347" w:history="1">
             <w:r>
               <w:rPr>
-                <w:rStyle w:val="Hyperlink"/>
+                <w:rStyle w:val="Lienhypertexte"/>
                 <w:b/>
                 <w:noProof/>
                 <w:sz w:val="32"/>
@@ -1118,7 +959,7 @@
         </w:p>
         <w:p>
           <w:pPr>
-            <w:pStyle w:val="TOC1"/>
+            <w:pStyle w:val="TM1"/>
             <w:tabs>
               <w:tab w:val="right" w:leader="dot" w:pos="9062"/>
             </w:tabs>
@@ -1134,7 +975,7 @@
           <w:hyperlink w:anchor="_Toc478577348" w:history="1">
             <w:r>
               <w:rPr>
-                <w:rStyle w:val="Hyperlink"/>
+                <w:rStyle w:val="Lienhypertexte"/>
                 <w:b/>
                 <w:noProof/>
                 <w:sz w:val="32"/>
@@ -1215,7 +1056,7 @@
         </w:p>
         <w:p>
           <w:pPr>
-            <w:pStyle w:val="TOC1"/>
+            <w:pStyle w:val="TM1"/>
             <w:tabs>
               <w:tab w:val="right" w:leader="dot" w:pos="9062"/>
             </w:tabs>
@@ -1231,7 +1072,7 @@
           <w:hyperlink w:anchor="_Toc478577349" w:history="1">
             <w:r>
               <w:rPr>
-                <w:rStyle w:val="Hyperlink"/>
+                <w:rStyle w:val="Lienhypertexte"/>
                 <w:b/>
                 <w:noProof/>
                 <w:sz w:val="32"/>
@@ -1312,7 +1153,7 @@
         </w:p>
         <w:p>
           <w:pPr>
-            <w:pStyle w:val="TOC1"/>
+            <w:pStyle w:val="TM1"/>
             <w:tabs>
               <w:tab w:val="right" w:leader="dot" w:pos="9062"/>
             </w:tabs>
@@ -1328,7 +1169,7 @@
           <w:hyperlink w:anchor="_Toc478577350" w:history="1">
             <w:r>
               <w:rPr>
-                <w:rStyle w:val="Hyperlink"/>
+                <w:rStyle w:val="Lienhypertexte"/>
                 <w:b/>
                 <w:noProof/>
                 <w:sz w:val="32"/>
@@ -1409,7 +1250,7 @@
         </w:p>
         <w:p>
           <w:pPr>
-            <w:pStyle w:val="TOC2"/>
+            <w:pStyle w:val="TM2"/>
             <w:tabs>
               <w:tab w:val="right" w:leader="dot" w:pos="9062"/>
             </w:tabs>
@@ -1425,7 +1266,7 @@
           <w:hyperlink w:anchor="_Toc478577351" w:history="1">
             <w:r>
               <w:rPr>
-                <w:rStyle w:val="Hyperlink"/>
+                <w:rStyle w:val="Lienhypertexte"/>
                 <w:b/>
                 <w:noProof/>
                 <w:sz w:val="32"/>
@@ -1506,7 +1347,7 @@
         </w:p>
         <w:p>
           <w:pPr>
-            <w:pStyle w:val="TOC2"/>
+            <w:pStyle w:val="TM2"/>
             <w:tabs>
               <w:tab w:val="right" w:leader="dot" w:pos="9062"/>
             </w:tabs>
@@ -1522,7 +1363,7 @@
           <w:hyperlink w:anchor="_Toc478577352" w:history="1">
             <w:r>
               <w:rPr>
-                <w:rStyle w:val="Hyperlink"/>
+                <w:rStyle w:val="Lienhypertexte"/>
                 <w:b/>
                 <w:noProof/>
                 <w:sz w:val="32"/>
@@ -1603,7 +1444,7 @@
         </w:p>
         <w:p>
           <w:pPr>
-            <w:pStyle w:val="TOC1"/>
+            <w:pStyle w:val="TM1"/>
             <w:tabs>
               <w:tab w:val="right" w:leader="dot" w:pos="9062"/>
             </w:tabs>
@@ -1619,7 +1460,7 @@
           <w:hyperlink w:anchor="_Toc478577353" w:history="1">
             <w:r>
               <w:rPr>
-                <w:rStyle w:val="Hyperlink"/>
+                <w:rStyle w:val="Lienhypertexte"/>
                 <w:b/>
                 <w:noProof/>
                 <w:sz w:val="32"/>
@@ -1700,7 +1541,7 @@
         </w:p>
         <w:p>
           <w:pPr>
-            <w:pStyle w:val="TOC2"/>
+            <w:pStyle w:val="TM2"/>
             <w:tabs>
               <w:tab w:val="right" w:leader="dot" w:pos="9062"/>
             </w:tabs>
@@ -1716,7 +1557,7 @@
           <w:hyperlink w:anchor="_Toc478577354" w:history="1">
             <w:r>
               <w:rPr>
-                <w:rStyle w:val="Hyperlink"/>
+                <w:rStyle w:val="Lienhypertexte"/>
                 <w:b/>
                 <w:noProof/>
                 <w:sz w:val="32"/>
@@ -1797,7 +1638,7 @@
         </w:p>
         <w:p>
           <w:pPr>
-            <w:pStyle w:val="TOC2"/>
+            <w:pStyle w:val="TM2"/>
             <w:tabs>
               <w:tab w:val="right" w:leader="dot" w:pos="9062"/>
             </w:tabs>
@@ -1813,7 +1654,7 @@
           <w:hyperlink w:anchor="_Toc478577355" w:history="1">
             <w:r>
               <w:rPr>
-                <w:rStyle w:val="Hyperlink"/>
+                <w:rStyle w:val="Lienhypertexte"/>
                 <w:b/>
                 <w:noProof/>
                 <w:sz w:val="32"/>
@@ -1894,7 +1735,7 @@
         </w:p>
         <w:p>
           <w:pPr>
-            <w:pStyle w:val="TOC1"/>
+            <w:pStyle w:val="TM1"/>
             <w:tabs>
               <w:tab w:val="right" w:leader="dot" w:pos="9062"/>
             </w:tabs>
@@ -1910,7 +1751,7 @@
           <w:hyperlink w:anchor="_Toc478577356" w:history="1">
             <w:r>
               <w:rPr>
-                <w:rStyle w:val="Hyperlink"/>
+                <w:rStyle w:val="Lienhypertexte"/>
                 <w:b/>
                 <w:noProof/>
                 <w:sz w:val="32"/>
@@ -1991,7 +1832,7 @@
         </w:p>
         <w:p>
           <w:pPr>
-            <w:pStyle w:val="TOC2"/>
+            <w:pStyle w:val="TM2"/>
             <w:tabs>
               <w:tab w:val="right" w:leader="dot" w:pos="9062"/>
             </w:tabs>
@@ -2007,7 +1848,7 @@
           <w:hyperlink w:anchor="_Toc478577357" w:history="1">
             <w:r>
               <w:rPr>
-                <w:rStyle w:val="Hyperlink"/>
+                <w:rStyle w:val="Lienhypertexte"/>
                 <w:b/>
                 <w:noProof/>
                 <w:sz w:val="32"/>
@@ -2088,7 +1929,7 @@
         </w:p>
         <w:p>
           <w:pPr>
-            <w:pStyle w:val="TOC2"/>
+            <w:pStyle w:val="TM2"/>
             <w:tabs>
               <w:tab w:val="right" w:leader="dot" w:pos="9062"/>
             </w:tabs>
@@ -2104,13 +1945,23 @@
           <w:hyperlink w:anchor="_Toc478577358" w:history="1">
             <w:r>
               <w:rPr>
-                <w:rStyle w:val="Hyperlink"/>
+                <w:rStyle w:val="Lienhypertexte"/>
                 <w:b/>
                 <w:noProof/>
                 <w:sz w:val="32"/>
                 <w:szCs w:val="32"/>
               </w:rPr>
-              <w:t>4.2 Chiffrement de Vigenere</w:t>
+              <w:t xml:space="preserve">4.2 Chiffrement de </w:t>
+            </w:r>
+            <w:r>
+              <w:rPr>
+                <w:rStyle w:val="Lienhypertexte"/>
+                <w:b/>
+                <w:noProof/>
+                <w:sz w:val="32"/>
+                <w:szCs w:val="32"/>
+              </w:rPr>
+              <w:t>Hill</w:t>
             </w:r>
             <w:r>
               <w:rPr>
@@ -2185,7 +2036,7 @@
         </w:p>
         <w:p>
           <w:pPr>
-            <w:pStyle w:val="TOC2"/>
+            <w:pStyle w:val="TM2"/>
             <w:tabs>
               <w:tab w:val="right" w:leader="dot" w:pos="9062"/>
             </w:tabs>
@@ -2201,13 +2052,23 @@
           <w:hyperlink w:anchor="_Toc478577359" w:history="1">
             <w:r>
               <w:rPr>
-                <w:rStyle w:val="Hyperlink"/>
+                <w:rStyle w:val="Lienhypertexte"/>
                 <w:b/>
                 <w:noProof/>
                 <w:sz w:val="32"/>
                 <w:szCs w:val="32"/>
               </w:rPr>
-              <w:t>4.3 Codage de Vigenere</w:t>
+              <w:t xml:space="preserve">4.3 Codage de </w:t>
+            </w:r>
+            <w:r>
+              <w:rPr>
+                <w:rStyle w:val="Lienhypertexte"/>
+                <w:b/>
+                <w:noProof/>
+                <w:sz w:val="32"/>
+                <w:szCs w:val="32"/>
+              </w:rPr>
+              <w:t>Vigenère</w:t>
             </w:r>
             <w:r>
               <w:rPr>
@@ -2282,7 +2143,7 @@
         </w:p>
         <w:p>
           <w:pPr>
-            <w:pStyle w:val="TOC1"/>
+            <w:pStyle w:val="TM1"/>
             <w:tabs>
               <w:tab w:val="right" w:leader="dot" w:pos="9062"/>
             </w:tabs>
@@ -2295,7 +2156,7 @@
           <w:hyperlink w:anchor="_Toc478577360" w:history="1">
             <w:r>
               <w:rPr>
-                <w:rStyle w:val="Hyperlink"/>
+                <w:rStyle w:val="Lienhypertexte"/>
                 <w:b/>
                 <w:noProof/>
                 <w:sz w:val="32"/>
@@ -2496,7 +2357,7 @@
     </w:p>
     <w:p>
       <w:pPr>
-        <w:pStyle w:val="Heading1"/>
+        <w:pStyle w:val="Titre1"/>
         <w:pBdr>
           <w:bottom w:val="single" w:sz="4" w:space="1" w:color="4472C4" w:themeColor="accent1"/>
         </w:pBdr>
@@ -2531,23 +2392,7 @@
           <w:szCs w:val="24"/>
         </w:rPr>
         <w:tab/>
-        <w:t xml:space="preserve">Le projet </w:t>
-      </w:r>
-      <w:proofErr w:type="spellStart"/>
-      <w:r>
-        <w:rPr>
-          <w:sz w:val="24"/>
-          <w:szCs w:val="24"/>
-        </w:rPr>
-        <w:t>Arithmétibox</w:t>
-      </w:r>
-      <w:proofErr w:type="spellEnd"/>
-      <w:r>
-        <w:rPr>
-          <w:sz w:val="24"/>
-          <w:szCs w:val="24"/>
-        </w:rPr>
-        <w:t xml:space="preserve"> a pour finalité d’être sur le site de M. David Hébert. Ce site aura pour vocation d’aider les futurs étudiants de S3</w:t>
+        <w:t>Le projet Arithmétibox a pour finalité d’être sur le site de M. David Hébert. Ce site aura pour vocation d’aider les futurs étudiants de S3</w:t>
       </w:r>
       <w:r>
         <w:rPr>
@@ -2590,23 +2435,7 @@
           <w:szCs w:val="24"/>
         </w:rPr>
         <w:br/>
-        <w:t xml:space="preserve">Pour le projet, nous continuerons à utiliser les langages de programmation web tels que le PHP, le HTML, le CSS et le JavaScript. Ainsi que le langage de compilation mathématiques </w:t>
-      </w:r>
-      <w:proofErr w:type="spellStart"/>
-      <w:r>
-        <w:rPr>
-          <w:sz w:val="24"/>
-          <w:szCs w:val="24"/>
-        </w:rPr>
-        <w:t>LaTeX</w:t>
-      </w:r>
-      <w:proofErr w:type="spellEnd"/>
-      <w:r>
-        <w:rPr>
-          <w:sz w:val="24"/>
-          <w:szCs w:val="24"/>
-        </w:rPr>
-        <w:t xml:space="preserve">. Ce projet sera encadré par notre enseignant-chercheur et client M. David Hébert. </w:t>
+        <w:t xml:space="preserve">Pour le projet, nous continuerons à utiliser les langages de programmation web tels que le PHP, le HTML, le CSS et le JavaScript. Ainsi que le langage de compilation mathématique LaTeX. Ce projet sera encadré par notre enseignant-chercheur et client M. David Hébert. </w:t>
       </w:r>
       <w:r>
         <w:rPr>
@@ -2841,7 +2670,7 @@
     </w:p>
     <w:p>
       <w:pPr>
-        <w:pStyle w:val="Heading1"/>
+        <w:pStyle w:val="Titre1"/>
         <w:pBdr>
           <w:bottom w:val="single" w:sz="4" w:space="1" w:color="4472C4" w:themeColor="accent1"/>
         </w:pBdr>
@@ -2971,7 +2800,7 @@
     </w:p>
     <w:p>
       <w:pPr>
-        <w:pStyle w:val="ListParagraph"/>
+        <w:pStyle w:val="Paragraphedeliste"/>
         <w:numPr>
           <w:ilvl w:val="0"/>
           <w:numId w:val="4"/>
@@ -3001,7 +2830,7 @@
     </w:p>
     <w:p>
       <w:pPr>
-        <w:pStyle w:val="ListParagraph"/>
+        <w:pStyle w:val="Paragraphedeliste"/>
         <w:ind w:left="1065"/>
         <w:jc w:val="both"/>
         <w:rPr>
@@ -3069,7 +2898,7 @@
     </w:p>
     <w:p>
       <w:pPr>
-        <w:pStyle w:val="ListParagraph"/>
+        <w:pStyle w:val="Paragraphedeliste"/>
         <w:ind w:left="1065"/>
         <w:jc w:val="both"/>
         <w:rPr>
@@ -3080,7 +2909,7 @@
     </w:p>
     <w:p>
       <w:pPr>
-        <w:pStyle w:val="ListParagraph"/>
+        <w:pStyle w:val="Paragraphedeliste"/>
         <w:numPr>
           <w:ilvl w:val="0"/>
           <w:numId w:val="4"/>
@@ -3137,7 +2966,7 @@
     </w:p>
     <w:p>
       <w:pPr>
-        <w:pStyle w:val="ListParagraph"/>
+        <w:pStyle w:val="Paragraphedeliste"/>
         <w:ind w:left="1065"/>
         <w:jc w:val="both"/>
         <w:rPr>
@@ -3148,7 +2977,7 @@
     </w:p>
     <w:p>
       <w:pPr>
-        <w:pStyle w:val="ListParagraph"/>
+        <w:pStyle w:val="Paragraphedeliste"/>
         <w:numPr>
           <w:ilvl w:val="0"/>
           <w:numId w:val="4"/>
@@ -3167,16 +2996,14 @@
         </w:rPr>
         <w:t xml:space="preserve">Le chiffrement de </w:t>
       </w:r>
-      <w:proofErr w:type="spellStart"/>
       <w:r>
         <w:rPr>
           <w:b/>
           <w:sz w:val="24"/>
           <w:szCs w:val="24"/>
         </w:rPr>
-        <w:t>Vigenere</w:t>
-      </w:r>
-      <w:proofErr w:type="spellEnd"/>
+        <w:t>Vigenère</w:t>
+      </w:r>
       <w:r>
         <w:rPr>
           <w:b/>
@@ -3209,15 +3036,13 @@
         <w:br/>
         <w:t xml:space="preserve">Implémenter une fonction de cryptage et décryptage du chiffrement de </w:t>
       </w:r>
-      <w:proofErr w:type="spellStart"/>
-      <w:r>
-        <w:rPr>
-          <w:sz w:val="24"/>
-          <w:szCs w:val="24"/>
-        </w:rPr>
-        <w:t>Vigenere</w:t>
-      </w:r>
-      <w:proofErr w:type="spellEnd"/>
+      <w:r>
+        <w:rPr>
+          <w:sz w:val="24"/>
+          <w:szCs w:val="24"/>
+        </w:rPr>
+        <w:t>Vigenère</w:t>
+      </w:r>
       <w:r>
         <w:rPr>
           <w:sz w:val="24"/>
@@ -3325,7 +3150,7 @@
     </w:p>
     <w:p>
       <w:pPr>
-        <w:pStyle w:val="Heading1"/>
+        <w:pStyle w:val="Titre1"/>
         <w:pBdr>
           <w:bottom w:val="single" w:sz="4" w:space="1" w:color="4472C4" w:themeColor="accent1"/>
         </w:pBdr>
@@ -3351,7 +3176,7 @@
     </w:p>
     <w:p>
       <w:pPr>
-        <w:pStyle w:val="Heading2"/>
+        <w:pStyle w:val="Titre2"/>
         <w:rPr>
           <w:u w:val="single"/>
         </w:rPr>
@@ -3482,7 +3307,7 @@
     </w:p>
     <w:p>
       <w:pPr>
-        <w:pStyle w:val="ListParagraph"/>
+        <w:pStyle w:val="Paragraphedeliste"/>
         <w:numPr>
           <w:ilvl w:val="0"/>
           <w:numId w:val="5"/>
@@ -3507,7 +3332,7 @@
     </w:p>
     <w:p>
       <w:pPr>
-        <w:pStyle w:val="ListParagraph"/>
+        <w:pStyle w:val="Paragraphedeliste"/>
         <w:numPr>
           <w:ilvl w:val="1"/>
           <w:numId w:val="5"/>
@@ -3544,7 +3369,7 @@
     </w:p>
     <w:p>
       <w:pPr>
-        <w:pStyle w:val="ListParagraph"/>
+        <w:pStyle w:val="Paragraphedeliste"/>
         <w:ind w:left="1440"/>
         <w:jc w:val="both"/>
         <w:rPr>
@@ -3566,7 +3391,7 @@
     </w:p>
     <w:p>
       <w:pPr>
-        <w:pStyle w:val="ListParagraph"/>
+        <w:pStyle w:val="Paragraphedeliste"/>
         <w:numPr>
           <w:ilvl w:val="1"/>
           <w:numId w:val="5"/>
@@ -3624,7 +3449,7 @@
     </w:p>
     <w:p>
       <w:pPr>
-        <w:pStyle w:val="ListParagraph"/>
+        <w:pStyle w:val="Paragraphedeliste"/>
         <w:ind w:left="1440"/>
         <w:jc w:val="both"/>
         <w:rPr>
@@ -3646,7 +3471,7 @@
     </w:p>
     <w:p>
       <w:pPr>
-        <w:pStyle w:val="ListParagraph"/>
+        <w:pStyle w:val="Paragraphedeliste"/>
         <w:numPr>
           <w:ilvl w:val="1"/>
           <w:numId w:val="5"/>
@@ -3676,7 +3501,7 @@
     </w:p>
     <w:p>
       <w:pPr>
-        <w:pStyle w:val="ListParagraph"/>
+        <w:pStyle w:val="Paragraphedeliste"/>
         <w:ind w:left="1440"/>
         <w:jc w:val="both"/>
         <w:rPr>
@@ -3698,7 +3523,7 @@
     </w:p>
     <w:p>
       <w:pPr>
-        <w:pStyle w:val="ListParagraph"/>
+        <w:pStyle w:val="Paragraphedeliste"/>
         <w:numPr>
           <w:ilvl w:val="1"/>
           <w:numId w:val="5"/>
@@ -3725,19 +3550,17 @@
         </w:rPr>
         <w:t xml:space="preserve"> par la méthode de </w:t>
       </w:r>
-      <w:proofErr w:type="spellStart"/>
-      <w:r>
-        <w:rPr>
-          <w:sz w:val="24"/>
-          <w:szCs w:val="24"/>
-        </w:rPr>
-        <w:t>Vigenere</w:t>
-      </w:r>
-      <w:proofErr w:type="spellEnd"/>
-    </w:p>
-    <w:p>
-      <w:pPr>
-        <w:pStyle w:val="ListParagraph"/>
+      <w:r>
+        <w:rPr>
+          <w:sz w:val="24"/>
+          <w:szCs w:val="24"/>
+        </w:rPr>
+        <w:t>Vigenère</w:t>
+      </w:r>
+    </w:p>
+    <w:p>
+      <w:pPr>
+        <w:pStyle w:val="Paragraphedeliste"/>
         <w:ind w:left="1440"/>
         <w:jc w:val="both"/>
         <w:rPr>
@@ -3756,20 +3579,18 @@
         </w:rPr>
         <w:t xml:space="preserve">Implémenter la fonction de codage et de décodage pour le codage de </w:t>
       </w:r>
-      <w:proofErr w:type="spellStart"/>
       <w:r>
         <w:rPr>
           <w:i/>
           <w:sz w:val="24"/>
           <w:szCs w:val="24"/>
         </w:rPr>
-        <w:t>Vigenere</w:t>
-      </w:r>
-      <w:proofErr w:type="spellEnd"/>
-    </w:p>
-    <w:p>
-      <w:pPr>
-        <w:pStyle w:val="ListParagraph"/>
+        <w:t>Vigenère</w:t>
+      </w:r>
+    </w:p>
+    <w:p>
+      <w:pPr>
+        <w:pStyle w:val="Paragraphedeliste"/>
         <w:ind w:left="1440"/>
         <w:jc w:val="both"/>
         <w:rPr>
@@ -3782,7 +3603,7 @@
     </w:p>
     <w:p>
       <w:pPr>
-        <w:pStyle w:val="ListParagraph"/>
+        <w:pStyle w:val="Paragraphedeliste"/>
         <w:numPr>
           <w:ilvl w:val="0"/>
           <w:numId w:val="5"/>
@@ -3807,7 +3628,7 @@
     </w:p>
     <w:p>
       <w:pPr>
-        <w:pStyle w:val="ListParagraph"/>
+        <w:pStyle w:val="Paragraphedeliste"/>
         <w:numPr>
           <w:ilvl w:val="1"/>
           <w:numId w:val="5"/>
@@ -3847,30 +3668,12 @@
           <w:sz w:val="24"/>
           <w:szCs w:val="24"/>
         </w:rPr>
-        <w:t xml:space="preserve">Rendre le site plus « user </w:t>
-      </w:r>
-      <w:proofErr w:type="spellStart"/>
-      <w:r>
-        <w:rPr>
-          <w:i/>
-          <w:sz w:val="24"/>
-          <w:szCs w:val="24"/>
-        </w:rPr>
-        <w:t>friendly</w:t>
-      </w:r>
-      <w:proofErr w:type="spellEnd"/>
-      <w:r>
-        <w:rPr>
-          <w:i/>
-          <w:sz w:val="24"/>
-          <w:szCs w:val="24"/>
-        </w:rPr>
-        <w:t> »</w:t>
-      </w:r>
-    </w:p>
-    <w:p>
-      <w:pPr>
-        <w:pStyle w:val="ListParagraph"/>
+        <w:t>Rendre le site plus « user friendly »</w:t>
+      </w:r>
+    </w:p>
+    <w:p>
+      <w:pPr>
+        <w:pStyle w:val="Paragraphedeliste"/>
         <w:numPr>
           <w:ilvl w:val="1"/>
           <w:numId w:val="5"/>
@@ -3950,7 +3753,7 @@
     </w:p>
     <w:p>
       <w:pPr>
-        <w:pStyle w:val="ListParagraph"/>
+        <w:pStyle w:val="Paragraphedeliste"/>
         <w:numPr>
           <w:ilvl w:val="0"/>
           <w:numId w:val="5"/>
@@ -3991,7 +3794,7 @@
     </w:p>
     <w:p>
       <w:pPr>
-        <w:pStyle w:val="ListParagraph"/>
+        <w:pStyle w:val="Paragraphedeliste"/>
         <w:numPr>
           <w:ilvl w:val="1"/>
           <w:numId w:val="5"/>
@@ -4012,7 +3815,7 @@
     </w:p>
     <w:p>
       <w:pPr>
-        <w:pStyle w:val="ListParagraph"/>
+        <w:pStyle w:val="Paragraphedeliste"/>
         <w:ind w:left="1440"/>
         <w:jc w:val="both"/>
         <w:rPr>
@@ -4032,7 +3835,7 @@
     </w:p>
     <w:p>
       <w:pPr>
-        <w:pStyle w:val="ListParagraph"/>
+        <w:pStyle w:val="Paragraphedeliste"/>
         <w:numPr>
           <w:ilvl w:val="1"/>
           <w:numId w:val="5"/>
@@ -4053,7 +3856,7 @@
     </w:p>
     <w:p>
       <w:pPr>
-        <w:pStyle w:val="ListParagraph"/>
+        <w:pStyle w:val="Paragraphedeliste"/>
         <w:ind w:left="1440"/>
         <w:jc w:val="both"/>
         <w:rPr>
@@ -4073,7 +3876,7 @@
     </w:p>
     <w:p>
       <w:pPr>
-        <w:pStyle w:val="ListParagraph"/>
+        <w:pStyle w:val="Paragraphedeliste"/>
         <w:numPr>
           <w:ilvl w:val="1"/>
           <w:numId w:val="5"/>
@@ -4089,6 +3892,7 @@
           <w:sz w:val="24"/>
           <w:szCs w:val="24"/>
         </w:rPr>
+        <w:lastRenderedPageBreak/>
         <w:t>WhatsApp</w:t>
       </w:r>
       <w:r>
@@ -4098,28 +3902,18 @@
         </w:rPr>
         <w:br/>
       </w:r>
-      <w:proofErr w:type="spellStart"/>
       <w:r>
         <w:rPr>
           <w:i/>
           <w:sz w:val="24"/>
           <w:szCs w:val="24"/>
         </w:rPr>
-        <w:t>WhatsApp</w:t>
-      </w:r>
-      <w:proofErr w:type="spellEnd"/>
-      <w:r>
-        <w:rPr>
-          <w:i/>
-          <w:sz w:val="24"/>
-          <w:szCs w:val="24"/>
-        </w:rPr>
-        <w:t xml:space="preserve"> est le groupe de messagerie qu’on utilise pour communiquer entre nous.</w:t>
-      </w:r>
-    </w:p>
-    <w:p>
-      <w:pPr>
-        <w:pStyle w:val="Heading2"/>
+        <w:t>WhatsApp est le groupe de messagerie qu’on utilise pour communiquer entre nous.</w:t>
+      </w:r>
+    </w:p>
+    <w:p>
+      <w:pPr>
+        <w:pStyle w:val="Titre2"/>
         <w:rPr>
           <w:u w:val="single"/>
         </w:rPr>
@@ -4129,7 +3923,6 @@
         <w:rPr>
           <w:u w:val="single"/>
         </w:rPr>
-        <w:lastRenderedPageBreak/>
         <w:t>2.2</w:t>
       </w:r>
       <w:r>
@@ -4201,7 +3994,7 @@
     </w:p>
     <w:p>
       <w:pPr>
-        <w:pStyle w:val="ListParagraph"/>
+        <w:pStyle w:val="Paragraphedeliste"/>
         <w:numPr>
           <w:ilvl w:val="0"/>
           <w:numId w:val="8"/>
@@ -4237,7 +4030,7 @@
     </w:p>
     <w:p>
       <w:pPr>
-        <w:pStyle w:val="ListParagraph"/>
+        <w:pStyle w:val="Paragraphedeliste"/>
         <w:numPr>
           <w:ilvl w:val="0"/>
           <w:numId w:val="8"/>
@@ -4273,7 +4066,7 @@
     </w:p>
     <w:p>
       <w:pPr>
-        <w:pStyle w:val="ListParagraph"/>
+        <w:pStyle w:val="Paragraphedeliste"/>
         <w:numPr>
           <w:ilvl w:val="0"/>
           <w:numId w:val="8"/>
@@ -4306,19 +4099,17 @@
         </w:rPr>
         <w:t xml:space="preserve">Créer une fonction Chiffrement de </w:t>
       </w:r>
-      <w:proofErr w:type="spellStart"/>
-      <w:r>
-        <w:rPr>
-          <w:sz w:val="24"/>
-          <w:szCs w:val="24"/>
-        </w:rPr>
-        <w:t>Vigenere</w:t>
-      </w:r>
-      <w:proofErr w:type="spellEnd"/>
-    </w:p>
-    <w:p>
-      <w:pPr>
-        <w:pStyle w:val="ListParagraph"/>
+      <w:r>
+        <w:rPr>
+          <w:sz w:val="24"/>
+          <w:szCs w:val="24"/>
+        </w:rPr>
+        <w:t>Vigenère</w:t>
+      </w:r>
+    </w:p>
+    <w:p>
+      <w:pPr>
+        <w:pStyle w:val="Paragraphedeliste"/>
         <w:numPr>
           <w:ilvl w:val="0"/>
           <w:numId w:val="8"/>
@@ -4354,7 +4145,7 @@
     </w:p>
     <w:p>
       <w:pPr>
-        <w:pStyle w:val="ListParagraph"/>
+        <w:pStyle w:val="Paragraphedeliste"/>
         <w:numPr>
           <w:ilvl w:val="0"/>
           <w:numId w:val="8"/>
@@ -4435,10 +4226,10 @@
     </w:p>
     <w:tbl>
       <w:tblPr>
-        <w:tblStyle w:val="TableGrid"/>
+        <w:tblStyle w:val="Grilledutableau"/>
         <w:tblW w:w="0" w:type="auto"/>
         <w:jc w:val="center"/>
-        <w:tblLook w:val="04A0" w:firstRow="1" w:lastRow="0" w:firstColumn="1" w:lastColumn="0" w:noHBand="0" w:noVBand="1"/>
+        <w:tblLook w:val="04A0"/>
       </w:tblPr>
       <w:tblGrid>
         <w:gridCol w:w="2265"/>
@@ -5150,7 +4941,7 @@
     </w:p>
     <w:p>
       <w:pPr>
-        <w:pStyle w:val="ListParagraph"/>
+        <w:pStyle w:val="Paragraphedeliste"/>
         <w:numPr>
           <w:ilvl w:val="0"/>
           <w:numId w:val="9"/>
@@ -5180,17 +4971,16 @@
           <w:sz w:val="24"/>
           <w:szCs w:val="24"/>
         </w:rPr>
-        <w:t xml:space="preserve"> de </w:t>
-      </w:r>
-      <w:proofErr w:type="spellStart"/>
-      <w:r>
-        <w:rPr>
-          <w:sz w:val="24"/>
-          <w:szCs w:val="24"/>
-        </w:rPr>
-        <w:t>Vigenère</w:t>
-      </w:r>
-      <w:proofErr w:type="spellEnd"/>
+        <w:t xml:space="preserve"> de Vigenère </w:t>
+      </w:r>
+      <w:r>
+        <w:rPr>
+          <w:i/>
+          <w:sz w:val="24"/>
+          <w:szCs w:val="24"/>
+        </w:rPr>
+        <w:t>réalisé par</w:t>
+      </w:r>
       <w:r>
         <w:rPr>
           <w:sz w:val="24"/>
@@ -5200,21 +4990,6 @@
       </w:r>
       <w:r>
         <w:rPr>
-          <w:i/>
-          <w:sz w:val="24"/>
-          <w:szCs w:val="24"/>
-        </w:rPr>
-        <w:t>réalisé par</w:t>
-      </w:r>
-      <w:r>
-        <w:rPr>
-          <w:sz w:val="24"/>
-          <w:szCs w:val="24"/>
-        </w:rPr>
-        <w:t xml:space="preserve"> </w:t>
-      </w:r>
-      <w:r>
-        <w:rPr>
           <w:sz w:val="24"/>
           <w:szCs w:val="24"/>
         </w:rPr>
@@ -5225,17 +5000,8 @@
           <w:sz w:val="24"/>
           <w:szCs w:val="24"/>
         </w:rPr>
-        <w:t xml:space="preserve"> </w:t>
-      </w:r>
-      <w:proofErr w:type="spellStart"/>
-      <w:r>
-        <w:rPr>
-          <w:sz w:val="24"/>
-          <w:szCs w:val="24"/>
-        </w:rPr>
-        <w:t>Senaroith</w:t>
-      </w:r>
-      <w:proofErr w:type="spellEnd"/>
+        <w:t xml:space="preserve"> Senaroith</w:t>
+      </w:r>
       <w:r>
         <w:rPr>
           <w:sz w:val="24"/>
@@ -5246,7 +5012,7 @@
     </w:p>
     <w:p>
       <w:pPr>
-        <w:pStyle w:val="ListParagraph"/>
+        <w:pStyle w:val="Paragraphedeliste"/>
         <w:numPr>
           <w:ilvl w:val="0"/>
           <w:numId w:val="9"/>
@@ -5293,7 +5059,6 @@
         </w:rPr>
         <w:t xml:space="preserve"> </w:t>
       </w:r>
-      <w:proofErr w:type="spellStart"/>
       <w:r>
         <w:rPr>
           <w:sz w:val="24"/>
@@ -5301,11 +5066,10 @@
         </w:rPr>
         <w:t>Fahath</w:t>
       </w:r>
-      <w:proofErr w:type="spellEnd"/>
-    </w:p>
-    <w:p>
-      <w:pPr>
-        <w:pStyle w:val="ListParagraph"/>
+    </w:p>
+    <w:p>
+      <w:pPr>
+        <w:pStyle w:val="Paragraphedeliste"/>
         <w:numPr>
           <w:ilvl w:val="0"/>
           <w:numId w:val="9"/>
@@ -5362,7 +5126,7 @@
     </w:p>
     <w:p>
       <w:pPr>
-        <w:pStyle w:val="ListParagraph"/>
+        <w:pStyle w:val="Paragraphedeliste"/>
         <w:jc w:val="both"/>
         <w:rPr>
           <w:sz w:val="24"/>
@@ -5422,14 +5186,13 @@
     </w:p>
     <w:p>
       <w:pPr>
-        <w:pStyle w:val="Heading1"/>
+        <w:pStyle w:val="Titre1"/>
         <w:pBdr>
           <w:bottom w:val="single" w:sz="4" w:space="1" w:color="4472C4" w:themeColor="accent1"/>
         </w:pBdr>
       </w:pPr>
       <w:bookmarkStart w:id="7" w:name="_Toc478577353"/>
       <w:r>
-        <w:lastRenderedPageBreak/>
         <w:t xml:space="preserve">3. </w:t>
       </w:r>
       <w:r>
@@ -5448,7 +5211,7 @@
     </w:p>
     <w:p>
       <w:pPr>
-        <w:pStyle w:val="Heading2"/>
+        <w:pStyle w:val="Titre2"/>
         <w:rPr>
           <w:u w:val="single"/>
         </w:rPr>
@@ -5511,15 +5274,13 @@
         <w:tab/>
         <w:t xml:space="preserve">Nous avons, également, eu des problèmes pendant l’implémentation de la fonction de </w:t>
       </w:r>
-      <w:proofErr w:type="spellStart"/>
-      <w:r>
-        <w:rPr>
-          <w:sz w:val="24"/>
-          <w:szCs w:val="24"/>
-        </w:rPr>
-        <w:t>Vigenere</w:t>
-      </w:r>
-      <w:proofErr w:type="spellEnd"/>
+      <w:r>
+        <w:rPr>
+          <w:sz w:val="24"/>
+          <w:szCs w:val="24"/>
+        </w:rPr>
+        <w:t>Vigenère</w:t>
+      </w:r>
       <w:r>
         <w:rPr>
           <w:sz w:val="24"/>
@@ -5527,15 +5288,13 @@
         </w:rPr>
         <w:t xml:space="preserve">. Effectivement, comme écrit plus tôt dans le rapport, c’est un codage qui n’a pas été vu en cours de cryptanalyse. Nous avons donc eu besoin de faire des recherches ou de demander à des redoublants qui ont peut-être fait </w:t>
       </w:r>
-      <w:proofErr w:type="spellStart"/>
-      <w:r>
-        <w:rPr>
-          <w:sz w:val="24"/>
-          <w:szCs w:val="24"/>
-        </w:rPr>
-        <w:t>Vigenere</w:t>
-      </w:r>
-      <w:proofErr w:type="spellEnd"/>
+      <w:r>
+        <w:rPr>
+          <w:sz w:val="24"/>
+          <w:szCs w:val="24"/>
+        </w:rPr>
+        <w:t>Vigenère</w:t>
+      </w:r>
       <w:r>
         <w:rPr>
           <w:sz w:val="24"/>
@@ -5555,7 +5314,7 @@
     </w:p>
     <w:p>
       <w:pPr>
-        <w:pStyle w:val="Heading2"/>
+        <w:pStyle w:val="Titre2"/>
         <w:rPr>
           <w:u w:val="single"/>
         </w:rPr>
@@ -5618,15 +5377,13 @@
         <w:tab/>
         <w:t xml:space="preserve">Quant à la fonction de </w:t>
       </w:r>
-      <w:proofErr w:type="spellStart"/>
-      <w:r>
-        <w:rPr>
-          <w:sz w:val="24"/>
-          <w:szCs w:val="24"/>
-        </w:rPr>
-        <w:t>Vigenere</w:t>
-      </w:r>
-      <w:proofErr w:type="spellEnd"/>
+      <w:r>
+        <w:rPr>
+          <w:sz w:val="24"/>
+          <w:szCs w:val="24"/>
+        </w:rPr>
+        <w:t>Vigenère</w:t>
+      </w:r>
       <w:r>
         <w:rPr>
           <w:sz w:val="24"/>
@@ -5634,15 +5391,13 @@
         </w:rPr>
         <w:t xml:space="preserve">, nous avons eu de la chance d’avoir un redoublant qui a fait de la cryptanalyse l’année d’avant et plus important il avait vu la fonction de codage de </w:t>
       </w:r>
-      <w:proofErr w:type="spellStart"/>
-      <w:r>
-        <w:rPr>
-          <w:sz w:val="24"/>
-          <w:szCs w:val="24"/>
-        </w:rPr>
-        <w:t>Vigenere</w:t>
-      </w:r>
-      <w:proofErr w:type="spellEnd"/>
+      <w:r>
+        <w:rPr>
+          <w:sz w:val="24"/>
+          <w:szCs w:val="24"/>
+        </w:rPr>
+        <w:t>Vigenère</w:t>
+      </w:r>
       <w:r>
         <w:rPr>
           <w:sz w:val="24"/>
@@ -5734,14 +5489,13 @@
     </w:p>
     <w:p>
       <w:pPr>
-        <w:pStyle w:val="Heading1"/>
+        <w:pStyle w:val="Titre1"/>
         <w:pBdr>
           <w:bottom w:val="single" w:sz="4" w:space="1" w:color="4472C4" w:themeColor="accent1"/>
         </w:pBdr>
       </w:pPr>
       <w:bookmarkStart w:id="10" w:name="_Toc478577356"/>
       <w:r>
-        <w:lastRenderedPageBreak/>
         <w:t>4</w:t>
       </w:r>
       <w:r>
@@ -5762,7 +5516,7 @@
     </w:p>
     <w:p>
       <w:pPr>
-        <w:pStyle w:val="Heading2"/>
+        <w:pStyle w:val="Titre2"/>
         <w:jc w:val="both"/>
         <w:rPr>
           <w:u w:val="single"/>
@@ -5837,7 +5591,44 @@
           <w:sz w:val="24"/>
           <w:szCs w:val="24"/>
         </w:rPr>
-        <w:t>Supposons que nous codions d’abord un message en éliminant tous les caractères non alphabétique (par exemple nombres, espaces, et ponctuation) et en changeant tous les caractères en majuscule. Alors la taille de la clé, qui borne la sécurité du système, est 26 lettres. Par conséquent le nombre de clés est 26! = 403291461126605635584000000 = 4.10^26 = 2^88 qui est un nombre énorme.</w:t>
+        <w:t>Supposons que nous codions d’abord un message en éliminant tous les caractères non alphabétique (par exemple nombres, espaces, et ponctuation) et en changeant tous les caractères en majuscule. Alors la taille de la clé, qui borne la sécurité du système, est 26 lettres. Par conséquent le nombre de clés est 26! = 40329</w:t>
+      </w:r>
+      <w:r>
+        <w:rPr>
+          <w:sz w:val="24"/>
+          <w:szCs w:val="24"/>
+        </w:rPr>
+        <w:t>1461126605635584000000 = 4.10</w:t>
+      </w:r>
+      <w:r>
+        <w:rPr>
+          <w:sz w:val="24"/>
+          <w:szCs w:val="24"/>
+          <w:vertAlign w:val="superscript"/>
+        </w:rPr>
+        <w:t>26</w:t>
+      </w:r>
+      <w:r>
+        <w:rPr>
+          <w:sz w:val="24"/>
+          <w:szCs w:val="24"/>
+        </w:rPr>
+        <w:t xml:space="preserve"> = 2</w:t>
+      </w:r>
+      <w:r>
+        <w:rPr>
+          <w:sz w:val="24"/>
+          <w:szCs w:val="24"/>
+          <w:vertAlign w:val="superscript"/>
+        </w:rPr>
+        <w:t>88</w:t>
+      </w:r>
+      <w:r>
+        <w:rPr>
+          <w:sz w:val="24"/>
+          <w:szCs w:val="24"/>
+        </w:rPr>
+        <w:t xml:space="preserve"> qui est un nombre énorme.</w:t>
       </w:r>
     </w:p>
     <w:p>
@@ -5858,10 +5649,10 @@
     </w:p>
     <w:tbl>
       <w:tblPr>
-        <w:tblStyle w:val="TableGrid"/>
+        <w:tblStyle w:val="Grilledutableau"/>
         <w:tblW w:w="11214" w:type="dxa"/>
         <w:tblInd w:w="-998" w:type="dxa"/>
-        <w:tblLook w:val="04A0" w:firstRow="1" w:lastRow="0" w:firstColumn="1" w:lastColumn="0" w:noHBand="0" w:noVBand="1"/>
+        <w:tblLook w:val="04A0"/>
       </w:tblPr>
       <w:tblGrid>
         <w:gridCol w:w="1448"/>
@@ -6356,25 +6147,7 @@
                 <w:sz w:val="22"/>
                 <w:szCs w:val="22"/>
               </w:rPr>
-              <w:t xml:space="preserve">Alphabet de </w:t>
-            </w:r>
-            <w:proofErr w:type="spellStart"/>
-            <w:r>
-              <w:rPr>
-                <w:rFonts w:asciiTheme="minorHAnsi" w:hAnsiTheme="minorHAnsi" w:cs="Arial"/>
-                <w:sz w:val="22"/>
-                <w:szCs w:val="22"/>
-              </w:rPr>
-              <w:t>chiffrement</w:t>
-            </w:r>
-            <w:proofErr w:type="spellEnd"/>
-            <w:r>
-              <w:rPr>
-                <w:rFonts w:asciiTheme="minorHAnsi" w:hAnsiTheme="minorHAnsi" w:cs="Arial"/>
-                <w:sz w:val="22"/>
-                <w:szCs w:val="22"/>
-              </w:rPr>
-              <w:t xml:space="preserve"> </w:t>
+              <w:t xml:space="preserve">Alphabet de chiffrement </w:t>
             </w:r>
           </w:p>
         </w:tc>
@@ -6941,7 +6714,7 @@
     </w:p>
     <w:p>
       <w:pPr>
-        <w:pStyle w:val="Heading2"/>
+        <w:pStyle w:val="Titre2"/>
         <w:rPr>
           <w:u w:val="single"/>
         </w:rPr>
@@ -6951,7 +6724,6 @@
         <w:rPr>
           <w:u w:val="single"/>
         </w:rPr>
-        <w:lastRenderedPageBreak/>
         <w:t>4</w:t>
       </w:r>
       <w:r>
@@ -6966,15 +6738,13 @@
         </w:rPr>
         <w:t xml:space="preserve">Chiffrement de </w:t>
       </w:r>
-      <w:proofErr w:type="spellStart"/>
+      <w:bookmarkEnd w:id="12"/>
       <w:r>
         <w:rPr>
           <w:u w:val="single"/>
         </w:rPr>
-        <w:t>Vigenere</w:t>
-      </w:r>
-      <w:bookmarkEnd w:id="12"/>
-      <w:proofErr w:type="spellEnd"/>
+        <w:t>Hill</w:t>
+      </w:r>
     </w:p>
     <w:p>
       <w:pPr>
@@ -7000,23 +6770,7 @@
           <w:sz w:val="24"/>
           <w:szCs w:val="24"/>
         </w:rPr>
-        <w:t xml:space="preserve">Pour crypter/décrypter/attaquer avec la méthode de chiffrement de Hill nous avons besoin d’une matrice (qui sera ici de dimension </w:t>
-      </w:r>
-      <w:proofErr w:type="spellStart"/>
-      <w:r>
-        <w:rPr>
-          <w:sz w:val="24"/>
-          <w:szCs w:val="24"/>
-        </w:rPr>
-        <w:t>NxN</w:t>
-      </w:r>
-      <w:proofErr w:type="spellEnd"/>
-      <w:r>
-        <w:rPr>
-          <w:sz w:val="24"/>
-          <w:szCs w:val="24"/>
-        </w:rPr>
-        <w:t>). On récupère chaque élément de la matrice et on l’insère dans une case du tableau mais comme pour toute méthode de cryptage, nous avons besoin d’une clé et d’un modulo qu’on calculera en fonction de l’alphabet du message ($alphabet). Avec les éléments récupérés dans le tableau on peut calcule</w:t>
+        <w:t>Pour crypter/décrypter/attaquer avec la méthode de chiffrement de Hill nous avons besoin d’une matrice (qui sera ici de dimension NxN). On récupère chaque élément de la matrice et on l’insère dans une case du tableau mais comme pour toute méthode de cryptage, nous avons besoin d’une clé et d’un modulo qu’on calculera en fonction de l’alphabet du message ($alphabet). Avec les éléments récupérés dans le tableau on peut calcule</w:t>
       </w:r>
       <w:r>
         <w:rPr>
@@ -7044,39 +6798,21 @@
           <w:sz w:val="24"/>
           <w:szCs w:val="24"/>
         </w:rPr>
-        <w:t>Une fois le calcul fait on récupère l’équivalent modulaire en fonction du modulo calculé précédemment ($</w:t>
-      </w:r>
-      <w:proofErr w:type="spellStart"/>
-      <w:r>
-        <w:rPr>
-          <w:sz w:val="24"/>
-          <w:szCs w:val="24"/>
-        </w:rPr>
-        <w:t>mod</w:t>
-      </w:r>
-      <w:proofErr w:type="spellEnd"/>
-      <w:r>
-        <w:rPr>
-          <w:sz w:val="24"/>
-          <w:szCs w:val="24"/>
-        </w:rPr>
-        <w:t xml:space="preserve">), ces étapes finies on affiche ces résultats grâce au </w:t>
-      </w:r>
-      <w:proofErr w:type="spellStart"/>
-      <w:r>
-        <w:rPr>
-          <w:sz w:val="24"/>
-          <w:szCs w:val="24"/>
-        </w:rPr>
-        <w:t>LateX</w:t>
-      </w:r>
-      <w:proofErr w:type="spellEnd"/>
-      <w:r>
-        <w:rPr>
-          <w:sz w:val="24"/>
-          <w:szCs w:val="24"/>
-        </w:rPr>
-        <w:t xml:space="preserve"> à l’utilisateur pour lui permettre de comprendre les étapes et ainsi avoir une meilleure compréhension de ce qu’il se passe (affichage de la matrice et l</w:t>
+        <w:t>Une fois le calcul fait on récupère l’équivalent modulaire en fonction du modulo calculé précédemment ($mod), ces étapes finies on affiche ces résultats grâce au La</w:t>
+      </w:r>
+      <w:r>
+        <w:rPr>
+          <w:sz w:val="24"/>
+          <w:szCs w:val="24"/>
+        </w:rPr>
+        <w:t>T</w:t>
+      </w:r>
+      <w:r>
+        <w:rPr>
+          <w:sz w:val="24"/>
+          <w:szCs w:val="24"/>
+        </w:rPr>
+        <w:t>eX à l’utilisateur pour lui permettre de comprendre les étapes et ainsi avoir une meilleure compréhension de ce qu’il se passe (affichage de la matrice et l</w:t>
       </w:r>
       <w:r>
         <w:rPr>
@@ -7277,7 +7013,7 @@
           <w:noProof/>
           <w:sz w:val="24"/>
           <w:szCs w:val="24"/>
-          <w:lang w:val="en-US"/>
+          <w:lang w:eastAsia="fr-FR"/>
         </w:rPr>
         <w:drawing>
           <wp:anchor distT="0" distB="0" distL="114300" distR="114300" simplePos="0" relativeHeight="251659264" behindDoc="1" locked="0" layoutInCell="1" allowOverlap="1">
@@ -7305,10 +7041,10 @@
                     </pic:cNvPicPr>
                   </pic:nvPicPr>
                   <pic:blipFill>
-                    <a:blip r:embed="rId10">
+                    <a:blip r:embed="rId10" cstate="print">
                       <a:extLst>
                         <a:ext uri="{28A0092B-C50C-407E-A947-70E740481C1C}">
-                          <a14:useLocalDpi xmlns:a14="http://schemas.microsoft.com/office/drawing/2010/main" val="0"/>
+                          <a14:useLocalDpi xmlns:a14="http://schemas.microsoft.com/office/drawing/2010/main" xmlns:wps="http://schemas.microsoft.com/office/word/2010/wordprocessingShape" xmlns:wpi="http://schemas.microsoft.com/office/word/2010/wordprocessingInk" xmlns:wpg="http://schemas.microsoft.com/office/word/2010/wordprocessingGroup" xmlns:w16se="http://schemas.microsoft.com/office/word/2015/wordml/symex" xmlns:w15="http://schemas.microsoft.com/office/word/2012/wordml" xmlns:w14="http://schemas.microsoft.com/office/word/2010/wordml" xmlns:w="http://schemas.openxmlformats.org/wordprocessingml/2006/main" xmlns:w10="urn:schemas-microsoft-com:office:word" xmlns:wp14="http://schemas.microsoft.com/office/word/2010/wordprocessingDrawing" xmlns:v="urn:schemas-microsoft-com:vml" xmlns:o="urn:schemas-microsoft-com:office:office" xmlns:mc="http://schemas.openxmlformats.org/markup-compatibility/2006" xmlns:cx8="http://schemas.microsoft.com/office/drawing/2016/5/14/chartex" xmlns:cx7="http://schemas.microsoft.com/office/drawing/2016/5/13/chartex" xmlns:cx6="http://schemas.microsoft.com/office/drawing/2016/5/12/chartex" xmlns:cx5="http://schemas.microsoft.com/office/drawing/2016/5/11/chartex" xmlns:cx4="http://schemas.microsoft.com/office/drawing/2016/5/10/chartex" xmlns:cx3="http://schemas.microsoft.com/office/drawing/2016/5/9/chartex" xmlns:cx2="http://schemas.microsoft.com/office/drawing/2015/10/21/chartex" xmlns:cx1="http://schemas.microsoft.com/office/drawing/2015/9/8/chartex" xmlns:cx="http://schemas.microsoft.com/office/drawing/2014/chartex" xmlns:wpc="http://schemas.microsoft.com/office/word/2010/wordprocessingCanvas" xmlns="" val="0"/>
                         </a:ext>
                       </a:extLst>
                     </a:blip>
@@ -7429,7 +7165,6 @@
           <w:sz w:val="24"/>
           <w:szCs w:val="24"/>
         </w:rPr>
-        <w:lastRenderedPageBreak/>
         <w:t>Pour calculer le déterminant de cette matrice on devra le calculer à l’aide de N déterminant de matrice de taille N-1 qu’on obtiendra à la matrice de départ une ligne et une colonne nous allons donc utiliser une fonction récursive qui nous facilitera la tâche, la nouvelle matrice d’A avec la première ligne et colonne est :</w:t>
       </w:r>
     </w:p>
@@ -7446,7 +7181,7 @@
           <w:noProof/>
           <w:sz w:val="24"/>
           <w:szCs w:val="24"/>
-          <w:lang w:val="en-US"/>
+          <w:lang w:eastAsia="fr-FR"/>
         </w:rPr>
         <w:drawing>
           <wp:anchor distT="0" distB="0" distL="114300" distR="114300" simplePos="0" relativeHeight="251660288" behindDoc="1" locked="0" layoutInCell="1" allowOverlap="1">
@@ -7474,10 +7209,10 @@
                     </pic:cNvPicPr>
                   </pic:nvPicPr>
                   <pic:blipFill>
-                    <a:blip r:embed="rId11">
+                    <a:blip r:embed="rId11" cstate="print">
                       <a:extLst>
                         <a:ext uri="{28A0092B-C50C-407E-A947-70E740481C1C}">
-                          <a14:useLocalDpi xmlns:a14="http://schemas.microsoft.com/office/drawing/2010/main" val="0"/>
+                          <a14:useLocalDpi xmlns:a14="http://schemas.microsoft.com/office/drawing/2010/main" xmlns:wps="http://schemas.microsoft.com/office/word/2010/wordprocessingShape" xmlns:wpi="http://schemas.microsoft.com/office/word/2010/wordprocessingInk" xmlns:wpg="http://schemas.microsoft.com/office/word/2010/wordprocessingGroup" xmlns:w16se="http://schemas.microsoft.com/office/word/2015/wordml/symex" xmlns:w15="http://schemas.microsoft.com/office/word/2012/wordml" xmlns:w14="http://schemas.microsoft.com/office/word/2010/wordml" xmlns:w="http://schemas.openxmlformats.org/wordprocessingml/2006/main" xmlns:w10="urn:schemas-microsoft-com:office:word" xmlns:wp14="http://schemas.microsoft.com/office/word/2010/wordprocessingDrawing" xmlns:v="urn:schemas-microsoft-com:vml" xmlns:o="urn:schemas-microsoft-com:office:office" xmlns:mc="http://schemas.openxmlformats.org/markup-compatibility/2006" xmlns:cx8="http://schemas.microsoft.com/office/drawing/2016/5/14/chartex" xmlns:cx7="http://schemas.microsoft.com/office/drawing/2016/5/13/chartex" xmlns:cx6="http://schemas.microsoft.com/office/drawing/2016/5/12/chartex" xmlns:cx5="http://schemas.microsoft.com/office/drawing/2016/5/11/chartex" xmlns:cx4="http://schemas.microsoft.com/office/drawing/2016/5/10/chartex" xmlns:cx3="http://schemas.microsoft.com/office/drawing/2016/5/9/chartex" xmlns:cx2="http://schemas.microsoft.com/office/drawing/2015/10/21/chartex" xmlns:cx1="http://schemas.microsoft.com/office/drawing/2015/9/8/chartex" xmlns:cx="http://schemas.microsoft.com/office/drawing/2014/chartex" xmlns:wpc="http://schemas.microsoft.com/office/word/2010/wordprocessingCanvas" xmlns="" val="0"/>
                         </a:ext>
                       </a:extLst>
                     </a:blip>
@@ -7577,7 +7312,7 @@
           <w:noProof/>
           <w:sz w:val="24"/>
           <w:szCs w:val="24"/>
-          <w:lang w:val="en-US"/>
+          <w:lang w:eastAsia="fr-FR"/>
         </w:rPr>
         <w:drawing>
           <wp:anchor distT="0" distB="0" distL="114300" distR="114300" simplePos="0" relativeHeight="251661312" behindDoc="1" locked="0" layoutInCell="1" allowOverlap="1">
@@ -7613,10 +7348,10 @@
                     </pic:cNvPicPr>
                   </pic:nvPicPr>
                   <pic:blipFill>
-                    <a:blip r:embed="rId12">
+                    <a:blip r:embed="rId12" cstate="print">
                       <a:extLst>
                         <a:ext uri="{28A0092B-C50C-407E-A947-70E740481C1C}">
-                          <a14:useLocalDpi xmlns:a14="http://schemas.microsoft.com/office/drawing/2010/main" val="0"/>
+                          <a14:useLocalDpi xmlns:a14="http://schemas.microsoft.com/office/drawing/2010/main" xmlns:wps="http://schemas.microsoft.com/office/word/2010/wordprocessingShape" xmlns:wpi="http://schemas.microsoft.com/office/word/2010/wordprocessingInk" xmlns:wpg="http://schemas.microsoft.com/office/word/2010/wordprocessingGroup" xmlns:w16se="http://schemas.microsoft.com/office/word/2015/wordml/symex" xmlns:w15="http://schemas.microsoft.com/office/word/2012/wordml" xmlns:w14="http://schemas.microsoft.com/office/word/2010/wordml" xmlns:w="http://schemas.openxmlformats.org/wordprocessingml/2006/main" xmlns:w10="urn:schemas-microsoft-com:office:word" xmlns:wp14="http://schemas.microsoft.com/office/word/2010/wordprocessingDrawing" xmlns:v="urn:schemas-microsoft-com:vml" xmlns:o="urn:schemas-microsoft-com:office:office" xmlns:mc="http://schemas.openxmlformats.org/markup-compatibility/2006" xmlns:cx8="http://schemas.microsoft.com/office/drawing/2016/5/14/chartex" xmlns:cx7="http://schemas.microsoft.com/office/drawing/2016/5/13/chartex" xmlns:cx6="http://schemas.microsoft.com/office/drawing/2016/5/12/chartex" xmlns:cx5="http://schemas.microsoft.com/office/drawing/2016/5/11/chartex" xmlns:cx4="http://schemas.microsoft.com/office/drawing/2016/5/10/chartex" xmlns:cx3="http://schemas.microsoft.com/office/drawing/2016/5/9/chartex" xmlns:cx2="http://schemas.microsoft.com/office/drawing/2015/10/21/chartex" xmlns:cx1="http://schemas.microsoft.com/office/drawing/2015/9/8/chartex" xmlns:cx="http://schemas.microsoft.com/office/drawing/2014/chartex" xmlns:wpc="http://schemas.microsoft.com/office/word/2010/wordprocessingCanvas" xmlns="" val="0"/>
                         </a:ext>
                       </a:extLst>
                     </a:blip>
@@ -7680,7 +7415,7 @@
           <w:noProof/>
           <w:sz w:val="24"/>
           <w:szCs w:val="24"/>
-          <w:lang w:val="en-US"/>
+          <w:lang w:eastAsia="fr-FR"/>
         </w:rPr>
         <w:drawing>
           <wp:anchor distT="0" distB="0" distL="114300" distR="114300" simplePos="0" relativeHeight="251665408" behindDoc="1" locked="0" layoutInCell="1" allowOverlap="1">
@@ -7716,10 +7451,10 @@
                     </pic:cNvPicPr>
                   </pic:nvPicPr>
                   <pic:blipFill>
-                    <a:blip r:embed="rId13">
+                    <a:blip r:embed="rId13" cstate="print">
                       <a:extLst>
                         <a:ext uri="{28A0092B-C50C-407E-A947-70E740481C1C}">
-                          <a14:useLocalDpi xmlns:a14="http://schemas.microsoft.com/office/drawing/2010/main" val="0"/>
+                          <a14:useLocalDpi xmlns:a14="http://schemas.microsoft.com/office/drawing/2010/main" xmlns:wps="http://schemas.microsoft.com/office/word/2010/wordprocessingShape" xmlns:wpi="http://schemas.microsoft.com/office/word/2010/wordprocessingInk" xmlns:wpg="http://schemas.microsoft.com/office/word/2010/wordprocessingGroup" xmlns:w16se="http://schemas.microsoft.com/office/word/2015/wordml/symex" xmlns:w15="http://schemas.microsoft.com/office/word/2012/wordml" xmlns:w14="http://schemas.microsoft.com/office/word/2010/wordml" xmlns:w="http://schemas.openxmlformats.org/wordprocessingml/2006/main" xmlns:w10="urn:schemas-microsoft-com:office:word" xmlns:wp14="http://schemas.microsoft.com/office/word/2010/wordprocessingDrawing" xmlns:v="urn:schemas-microsoft-com:vml" xmlns:o="urn:schemas-microsoft-com:office:office" xmlns:mc="http://schemas.openxmlformats.org/markup-compatibility/2006" xmlns:cx8="http://schemas.microsoft.com/office/drawing/2016/5/14/chartex" xmlns:cx7="http://schemas.microsoft.com/office/drawing/2016/5/13/chartex" xmlns:cx6="http://schemas.microsoft.com/office/drawing/2016/5/12/chartex" xmlns:cx5="http://schemas.microsoft.com/office/drawing/2016/5/11/chartex" xmlns:cx4="http://schemas.microsoft.com/office/drawing/2016/5/10/chartex" xmlns:cx3="http://schemas.microsoft.com/office/drawing/2016/5/9/chartex" xmlns:cx2="http://schemas.microsoft.com/office/drawing/2015/10/21/chartex" xmlns:cx1="http://schemas.microsoft.com/office/drawing/2015/9/8/chartex" xmlns:cx="http://schemas.microsoft.com/office/drawing/2014/chartex" xmlns:wpc="http://schemas.microsoft.com/office/word/2010/wordprocessingCanvas" xmlns="" val="0"/>
                         </a:ext>
                       </a:extLst>
                     </a:blip>
@@ -7749,7 +7484,7 @@
           <w:noProof/>
           <w:sz w:val="24"/>
           <w:szCs w:val="24"/>
-          <w:lang w:val="en-US"/>
+          <w:lang w:eastAsia="fr-FR"/>
         </w:rPr>
         <w:drawing>
           <wp:anchor distT="0" distB="0" distL="114300" distR="114300" simplePos="0" relativeHeight="251664384" behindDoc="1" locked="0" layoutInCell="1" allowOverlap="1">
@@ -7785,10 +7520,10 @@
                     </pic:cNvPicPr>
                   </pic:nvPicPr>
                   <pic:blipFill>
-                    <a:blip r:embed="rId14">
+                    <a:blip r:embed="rId14" cstate="print">
                       <a:extLst>
                         <a:ext uri="{28A0092B-C50C-407E-A947-70E740481C1C}">
-                          <a14:useLocalDpi xmlns:a14="http://schemas.microsoft.com/office/drawing/2010/main" val="0"/>
+                          <a14:useLocalDpi xmlns:a14="http://schemas.microsoft.com/office/drawing/2010/main" xmlns:wps="http://schemas.microsoft.com/office/word/2010/wordprocessingShape" xmlns:wpi="http://schemas.microsoft.com/office/word/2010/wordprocessingInk" xmlns:wpg="http://schemas.microsoft.com/office/word/2010/wordprocessingGroup" xmlns:w16se="http://schemas.microsoft.com/office/word/2015/wordml/symex" xmlns:w15="http://schemas.microsoft.com/office/word/2012/wordml" xmlns:w14="http://schemas.microsoft.com/office/word/2010/wordml" xmlns:w="http://schemas.openxmlformats.org/wordprocessingml/2006/main" xmlns:w10="urn:schemas-microsoft-com:office:word" xmlns:wp14="http://schemas.microsoft.com/office/word/2010/wordprocessingDrawing" xmlns:v="urn:schemas-microsoft-com:vml" xmlns:o="urn:schemas-microsoft-com:office:office" xmlns:mc="http://schemas.openxmlformats.org/markup-compatibility/2006" xmlns:cx8="http://schemas.microsoft.com/office/drawing/2016/5/14/chartex" xmlns:cx7="http://schemas.microsoft.com/office/drawing/2016/5/13/chartex" xmlns:cx6="http://schemas.microsoft.com/office/drawing/2016/5/12/chartex" xmlns:cx5="http://schemas.microsoft.com/office/drawing/2016/5/11/chartex" xmlns:cx4="http://schemas.microsoft.com/office/drawing/2016/5/10/chartex" xmlns:cx3="http://schemas.microsoft.com/office/drawing/2016/5/9/chartex" xmlns:cx2="http://schemas.microsoft.com/office/drawing/2015/10/21/chartex" xmlns:cx1="http://schemas.microsoft.com/office/drawing/2015/9/8/chartex" xmlns:cx="http://schemas.microsoft.com/office/drawing/2014/chartex" xmlns:wpc="http://schemas.microsoft.com/office/word/2010/wordprocessingCanvas" xmlns="" val="0"/>
                         </a:ext>
                       </a:extLst>
                     </a:blip>
@@ -7825,7 +7560,7 @@
           <w:noProof/>
           <w:sz w:val="24"/>
           <w:szCs w:val="24"/>
-          <w:lang w:val="en-US"/>
+          <w:lang w:eastAsia="fr-FR"/>
         </w:rPr>
         <w:drawing>
           <wp:anchor distT="0" distB="0" distL="114300" distR="114300" simplePos="0" relativeHeight="251662336" behindDoc="1" locked="0" layoutInCell="1" allowOverlap="1">
@@ -7861,10 +7596,10 @@
                     </pic:cNvPicPr>
                   </pic:nvPicPr>
                   <pic:blipFill>
-                    <a:blip r:embed="rId15">
+                    <a:blip r:embed="rId15" cstate="print">
                       <a:extLst>
                         <a:ext uri="{28A0092B-C50C-407E-A947-70E740481C1C}">
-                          <a14:useLocalDpi xmlns:a14="http://schemas.microsoft.com/office/drawing/2010/main" val="0"/>
+                          <a14:useLocalDpi xmlns:a14="http://schemas.microsoft.com/office/drawing/2010/main" xmlns:wps="http://schemas.microsoft.com/office/word/2010/wordprocessingShape" xmlns:wpi="http://schemas.microsoft.com/office/word/2010/wordprocessingInk" xmlns:wpg="http://schemas.microsoft.com/office/word/2010/wordprocessingGroup" xmlns:w16se="http://schemas.microsoft.com/office/word/2015/wordml/symex" xmlns:w15="http://schemas.microsoft.com/office/word/2012/wordml" xmlns:w14="http://schemas.microsoft.com/office/word/2010/wordml" xmlns:w="http://schemas.openxmlformats.org/wordprocessingml/2006/main" xmlns:w10="urn:schemas-microsoft-com:office:word" xmlns:wp14="http://schemas.microsoft.com/office/word/2010/wordprocessingDrawing" xmlns:v="urn:schemas-microsoft-com:vml" xmlns:o="urn:schemas-microsoft-com:office:office" xmlns:mc="http://schemas.openxmlformats.org/markup-compatibility/2006" xmlns:cx8="http://schemas.microsoft.com/office/drawing/2016/5/14/chartex" xmlns:cx7="http://schemas.microsoft.com/office/drawing/2016/5/13/chartex" xmlns:cx6="http://schemas.microsoft.com/office/drawing/2016/5/12/chartex" xmlns:cx5="http://schemas.microsoft.com/office/drawing/2016/5/11/chartex" xmlns:cx4="http://schemas.microsoft.com/office/drawing/2016/5/10/chartex" xmlns:cx3="http://schemas.microsoft.com/office/drawing/2016/5/9/chartex" xmlns:cx2="http://schemas.microsoft.com/office/drawing/2015/10/21/chartex" xmlns:cx1="http://schemas.microsoft.com/office/drawing/2015/9/8/chartex" xmlns:cx="http://schemas.microsoft.com/office/drawing/2014/chartex" xmlns:wpc="http://schemas.microsoft.com/office/word/2010/wordprocessingCanvas" xmlns="" val="0"/>
                         </a:ext>
                       </a:extLst>
                     </a:blip>
@@ -7901,7 +7636,7 @@
           <w:noProof/>
           <w:sz w:val="24"/>
           <w:szCs w:val="24"/>
-          <w:lang w:val="en-US"/>
+          <w:lang w:eastAsia="fr-FR"/>
         </w:rPr>
         <w:drawing>
           <wp:anchor distT="0" distB="0" distL="114300" distR="114300" simplePos="0" relativeHeight="251663360" behindDoc="1" locked="0" layoutInCell="1" allowOverlap="1">
@@ -7937,10 +7672,10 @@
                     </pic:cNvPicPr>
                   </pic:nvPicPr>
                   <pic:blipFill>
-                    <a:blip r:embed="rId16">
+                    <a:blip r:embed="rId16" cstate="print">
                       <a:extLst>
                         <a:ext uri="{28A0092B-C50C-407E-A947-70E740481C1C}">
-                          <a14:useLocalDpi xmlns:a14="http://schemas.microsoft.com/office/drawing/2010/main" val="0"/>
+                          <a14:useLocalDpi xmlns:a14="http://schemas.microsoft.com/office/drawing/2010/main" xmlns:wps="http://schemas.microsoft.com/office/word/2010/wordprocessingShape" xmlns:wpi="http://schemas.microsoft.com/office/word/2010/wordprocessingInk" xmlns:wpg="http://schemas.microsoft.com/office/word/2010/wordprocessingGroup" xmlns:w16se="http://schemas.microsoft.com/office/word/2015/wordml/symex" xmlns:w15="http://schemas.microsoft.com/office/word/2012/wordml" xmlns:w14="http://schemas.microsoft.com/office/word/2010/wordml" xmlns:w="http://schemas.openxmlformats.org/wordprocessingml/2006/main" xmlns:w10="urn:schemas-microsoft-com:office:word" xmlns:wp14="http://schemas.microsoft.com/office/word/2010/wordprocessingDrawing" xmlns:v="urn:schemas-microsoft-com:vml" xmlns:o="urn:schemas-microsoft-com:office:office" xmlns:mc="http://schemas.openxmlformats.org/markup-compatibility/2006" xmlns:cx8="http://schemas.microsoft.com/office/drawing/2016/5/14/chartex" xmlns:cx7="http://schemas.microsoft.com/office/drawing/2016/5/13/chartex" xmlns:cx6="http://schemas.microsoft.com/office/drawing/2016/5/12/chartex" xmlns:cx5="http://schemas.microsoft.com/office/drawing/2016/5/11/chartex" xmlns:cx4="http://schemas.microsoft.com/office/drawing/2016/5/10/chartex" xmlns:cx3="http://schemas.microsoft.com/office/drawing/2016/5/9/chartex" xmlns:cx2="http://schemas.microsoft.com/office/drawing/2015/10/21/chartex" xmlns:cx1="http://schemas.microsoft.com/office/drawing/2015/9/8/chartex" xmlns:cx="http://schemas.microsoft.com/office/drawing/2014/chartex" xmlns:wpc="http://schemas.microsoft.com/office/word/2010/wordprocessingCanvas" xmlns="" val="0"/>
                         </a:ext>
                       </a:extLst>
                     </a:blip>
@@ -8023,7 +7758,7 @@
           <w:noProof/>
           <w:sz w:val="24"/>
           <w:szCs w:val="24"/>
-          <w:lang w:val="en-US"/>
+          <w:lang w:eastAsia="fr-FR"/>
         </w:rPr>
         <w:drawing>
           <wp:anchor distT="0" distB="0" distL="114300" distR="114300" simplePos="0" relativeHeight="251666432" behindDoc="1" locked="0" layoutInCell="1" allowOverlap="1">
@@ -8060,7 +7795,7 @@
                     <a:blip r:embed="rId17" cstate="print">
                       <a:extLst>
                         <a:ext uri="{28A0092B-C50C-407E-A947-70E740481C1C}">
-                          <a14:useLocalDpi xmlns:a14="http://schemas.microsoft.com/office/drawing/2010/main" val="0"/>
+                          <a14:useLocalDpi xmlns:a14="http://schemas.microsoft.com/office/drawing/2010/main" xmlns:wps="http://schemas.microsoft.com/office/word/2010/wordprocessingShape" xmlns:wpi="http://schemas.microsoft.com/office/word/2010/wordprocessingInk" xmlns:wpg="http://schemas.microsoft.com/office/word/2010/wordprocessingGroup" xmlns:w16se="http://schemas.microsoft.com/office/word/2015/wordml/symex" xmlns:w15="http://schemas.microsoft.com/office/word/2012/wordml" xmlns:w14="http://schemas.microsoft.com/office/word/2010/wordml" xmlns:w="http://schemas.openxmlformats.org/wordprocessingml/2006/main" xmlns:w10="urn:schemas-microsoft-com:office:word" xmlns:wp14="http://schemas.microsoft.com/office/word/2010/wordprocessingDrawing" xmlns:v="urn:schemas-microsoft-com:vml" xmlns:o="urn:schemas-microsoft-com:office:office" xmlns:mc="http://schemas.openxmlformats.org/markup-compatibility/2006" xmlns:cx8="http://schemas.microsoft.com/office/drawing/2016/5/14/chartex" xmlns:cx7="http://schemas.microsoft.com/office/drawing/2016/5/13/chartex" xmlns:cx6="http://schemas.microsoft.com/office/drawing/2016/5/12/chartex" xmlns:cx5="http://schemas.microsoft.com/office/drawing/2016/5/11/chartex" xmlns:cx4="http://schemas.microsoft.com/office/drawing/2016/5/10/chartex" xmlns:cx3="http://schemas.microsoft.com/office/drawing/2016/5/9/chartex" xmlns:cx2="http://schemas.microsoft.com/office/drawing/2015/10/21/chartex" xmlns:cx1="http://schemas.microsoft.com/office/drawing/2015/9/8/chartex" xmlns:cx="http://schemas.microsoft.com/office/drawing/2014/chartex" xmlns:wpc="http://schemas.microsoft.com/office/word/2010/wordprocessingCanvas" xmlns="" val="0"/>
                         </a:ext>
                       </a:extLst>
                     </a:blip>
@@ -8206,7 +7941,7 @@
     </w:p>
     <w:p>
       <w:pPr>
-        <w:pStyle w:val="Heading2"/>
+        <w:pStyle w:val="Titre2"/>
         <w:rPr>
           <w:u w:val="single"/>
         </w:rPr>
@@ -8216,7 +7951,6 @@
         <w:rPr>
           <w:u w:val="single"/>
         </w:rPr>
-        <w:lastRenderedPageBreak/>
         <w:t>4</w:t>
       </w:r>
       <w:r>
@@ -8237,15 +7971,13 @@
         </w:rPr>
         <w:t xml:space="preserve"> de </w:t>
       </w:r>
-      <w:proofErr w:type="spellStart"/>
       <w:r>
         <w:rPr>
           <w:u w:val="single"/>
         </w:rPr>
-        <w:t>Vigenere</w:t>
+        <w:t>Vigenère</w:t>
       </w:r>
       <w:bookmarkEnd w:id="13"/>
-      <w:proofErr w:type="spellEnd"/>
     </w:p>
     <w:p>
       <w:pPr>
@@ -8296,15 +8028,13 @@
         </w:rPr>
         <w:t xml:space="preserve"> Toutefois, le codage de </w:t>
       </w:r>
-      <w:proofErr w:type="spellStart"/>
-      <w:r>
-        <w:rPr>
-          <w:sz w:val="24"/>
-          <w:szCs w:val="24"/>
-        </w:rPr>
-        <w:t>Vigenere</w:t>
-      </w:r>
-      <w:proofErr w:type="spellEnd"/>
+      <w:r>
+        <w:rPr>
+          <w:sz w:val="24"/>
+          <w:szCs w:val="24"/>
+        </w:rPr>
+        <w:t>Vigenère</w:t>
+      </w:r>
       <w:r>
         <w:rPr>
           <w:sz w:val="24"/>
@@ -8355,15 +8085,13 @@
         </w:rPr>
         <w:t xml:space="preserve">été inconnu et nous avons donc fais des recherches pour comprendre le principe de </w:t>
       </w:r>
-      <w:proofErr w:type="spellStart"/>
-      <w:r>
-        <w:rPr>
-          <w:sz w:val="24"/>
-          <w:szCs w:val="24"/>
-        </w:rPr>
-        <w:t>Vigenere</w:t>
-      </w:r>
-      <w:proofErr w:type="spellEnd"/>
+      <w:r>
+        <w:rPr>
+          <w:sz w:val="24"/>
+          <w:szCs w:val="24"/>
+        </w:rPr>
+        <w:t>Vigenère</w:t>
+      </w:r>
       <w:r>
         <w:rPr>
           <w:sz w:val="24"/>
@@ -8400,15 +8128,13 @@
         </w:rPr>
         <w:t xml:space="preserve">principe du codage de </w:t>
       </w:r>
-      <w:proofErr w:type="spellStart"/>
-      <w:r>
-        <w:rPr>
-          <w:sz w:val="24"/>
-          <w:szCs w:val="24"/>
-        </w:rPr>
-        <w:t>Vigenere</w:t>
-      </w:r>
-      <w:proofErr w:type="spellEnd"/>
+      <w:r>
+        <w:rPr>
+          <w:sz w:val="24"/>
+          <w:szCs w:val="24"/>
+        </w:rPr>
+        <w:t>Vigenère</w:t>
+      </w:r>
       <w:r>
         <w:rPr>
           <w:sz w:val="24"/>
@@ -8416,15 +8142,13 @@
         </w:rPr>
         <w:t xml:space="preserve"> se base sur le codage de César (on utilise un alphabet allant de a à z et on utilise une clé pour codé le message). Sauf qu’avec </w:t>
       </w:r>
-      <w:proofErr w:type="spellStart"/>
-      <w:r>
-        <w:rPr>
-          <w:sz w:val="24"/>
-          <w:szCs w:val="24"/>
-        </w:rPr>
-        <w:t>Vigenere</w:t>
-      </w:r>
-      <w:proofErr w:type="spellEnd"/>
+      <w:r>
+        <w:rPr>
+          <w:sz w:val="24"/>
+          <w:szCs w:val="24"/>
+        </w:rPr>
+        <w:t>Vigenère</w:t>
+      </w:r>
       <w:r>
         <w:rPr>
           <w:sz w:val="24"/>
@@ -8554,10 +8278,10 @@
     </w:p>
     <w:tbl>
       <w:tblPr>
-        <w:tblStyle w:val="TableGrid"/>
+        <w:tblStyle w:val="Grilledutableau"/>
         <w:tblW w:w="0" w:type="auto"/>
         <w:jc w:val="center"/>
-        <w:tblLook w:val="04A0" w:firstRow="1" w:lastRow="0" w:firstColumn="1" w:lastColumn="0" w:noHBand="0" w:noVBand="1"/>
+        <w:tblLook w:val="04A0"/>
       </w:tblPr>
       <w:tblGrid>
         <w:gridCol w:w="2563"/>
@@ -8688,7 +8412,7 @@
               <w:jc w:val="center"/>
             </w:pPr>
             <w:r>
-              <w:t>e</w:t>
+              <w:t>E</w:t>
             </w:r>
           </w:p>
         </w:tc>
@@ -8934,7 +8658,7 @@
               <w:jc w:val="center"/>
             </w:pPr>
             <w:r>
-              <w:t>e</w:t>
+              <w:t>E</w:t>
             </w:r>
           </w:p>
         </w:tc>
@@ -9325,23 +9049,7 @@
           <w:sz w:val="24"/>
           <w:szCs w:val="24"/>
         </w:rPr>
-        <w:t>Le message codé de « toilette » avec la clé « code » est « </w:t>
-      </w:r>
-      <w:proofErr w:type="spellStart"/>
-      <w:r>
-        <w:rPr>
-          <w:sz w:val="24"/>
-          <w:szCs w:val="24"/>
-        </w:rPr>
-        <w:t>vclpghwi</w:t>
-      </w:r>
-      <w:proofErr w:type="spellEnd"/>
-      <w:r>
-        <w:rPr>
-          <w:sz w:val="24"/>
-          <w:szCs w:val="24"/>
-        </w:rPr>
-        <w:t> ».</w:t>
+        <w:t>Le message codé de « toilette » avec la clé « code » est « vclpghwi ».</w:t>
       </w:r>
       <w:r>
         <w:rPr>
@@ -9384,31 +9092,15 @@
           <w:szCs w:val="24"/>
         </w:rPr>
         <w:br/>
-        <w:t xml:space="preserve">Décodage du mot « </w:t>
-      </w:r>
-      <w:proofErr w:type="spellStart"/>
-      <w:r>
-        <w:rPr>
-          <w:sz w:val="24"/>
-          <w:szCs w:val="24"/>
-        </w:rPr>
-        <w:t>vclpghwi</w:t>
-      </w:r>
-      <w:proofErr w:type="spellEnd"/>
-      <w:r>
-        <w:rPr>
-          <w:sz w:val="24"/>
-          <w:szCs w:val="24"/>
-        </w:rPr>
-        <w:t> » :</w:t>
+        <w:t>Décodage du mot « vclpghwi » :</w:t>
       </w:r>
     </w:p>
     <w:tbl>
       <w:tblPr>
-        <w:tblStyle w:val="TableGrid"/>
+        <w:tblStyle w:val="Grilledutableau"/>
         <w:tblW w:w="0" w:type="auto"/>
         <w:jc w:val="center"/>
-        <w:tblLook w:val="04A0" w:firstRow="1" w:lastRow="0" w:firstColumn="1" w:lastColumn="0" w:noHBand="0" w:noVBand="1"/>
+        <w:tblLook w:val="04A0"/>
       </w:tblPr>
       <w:tblGrid>
         <w:gridCol w:w="2563"/>
@@ -10418,6 +10110,7 @@
                 <w:sz w:val="24"/>
                 <w:szCs w:val="24"/>
               </w:rPr>
+              <w:lastRenderedPageBreak/>
               <w:t>Mot décodé</w:t>
             </w:r>
           </w:p>
@@ -10608,23 +10301,7 @@
           <w:sz w:val="24"/>
           <w:szCs w:val="24"/>
         </w:rPr>
-        <w:t>Le message décodé de « </w:t>
-      </w:r>
-      <w:proofErr w:type="spellStart"/>
-      <w:r>
-        <w:rPr>
-          <w:sz w:val="24"/>
-          <w:szCs w:val="24"/>
-        </w:rPr>
-        <w:t>vclpghwi</w:t>
-      </w:r>
-      <w:proofErr w:type="spellEnd"/>
-      <w:r>
-        <w:rPr>
-          <w:sz w:val="24"/>
-          <w:szCs w:val="24"/>
-        </w:rPr>
-        <w:t> » avec la clé « code » est « toilette ».</w:t>
+        <w:t>Le message décodé de « vclpghwi » avec la clé « code » est « toilette ».</w:t>
       </w:r>
       <w:r>
         <w:rPr>
@@ -10649,37 +10326,19 @@
         </w:rPr>
         <w:t xml:space="preserve">À noter que </w:t>
       </w:r>
-      <w:proofErr w:type="spellStart"/>
-      <w:r>
-        <w:rPr>
-          <w:sz w:val="24"/>
-          <w:szCs w:val="24"/>
-        </w:rPr>
-        <w:t>Vigenere</w:t>
-      </w:r>
-      <w:proofErr w:type="spellEnd"/>
-      <w:r>
-        <w:rPr>
-          <w:sz w:val="24"/>
-          <w:szCs w:val="24"/>
-        </w:rPr>
-        <w:t xml:space="preserve"> ne peut être attaqué par force brute ou par analyse fréquentielle. Cependant, pour casser ce code, on peut utiliser le test de </w:t>
-      </w:r>
-      <w:proofErr w:type="spellStart"/>
-      <w:r>
-        <w:rPr>
-          <w:sz w:val="24"/>
-          <w:szCs w:val="24"/>
-        </w:rPr>
-        <w:t>Kasiski</w:t>
-      </w:r>
-      <w:proofErr w:type="spellEnd"/>
-      <w:r>
-        <w:rPr>
-          <w:sz w:val="24"/>
-          <w:szCs w:val="24"/>
-        </w:rPr>
-        <w:t xml:space="preserve"> qui consiste à repérer des répétitions d</w:t>
+      <w:r>
+        <w:rPr>
+          <w:sz w:val="24"/>
+          <w:szCs w:val="24"/>
+        </w:rPr>
+        <w:t>Vigenère</w:t>
+      </w:r>
+      <w:r>
+        <w:rPr>
+          <w:sz w:val="24"/>
+          <w:szCs w:val="24"/>
+        </w:rPr>
+        <w:t xml:space="preserve"> ne peut être attaqué par force brute ou par analyse fréquentielle. Cependant, pour casser ce code, on peut utiliser le test de Kasiski qui consiste à repérer des répétitions d</w:t>
       </w:r>
       <w:r>
         <w:rPr>
@@ -10716,7 +10375,6 @@
           <w:sz w:val="24"/>
           <w:szCs w:val="24"/>
         </w:rPr>
-        <w:lastRenderedPageBreak/>
         <w:t>Algorithme :</w:t>
       </w:r>
       <w:r>
@@ -10726,15 +10384,13 @@
         </w:rPr>
         <w:t xml:space="preserve"> Algorithme du codage de </w:t>
       </w:r>
-      <w:proofErr w:type="spellStart"/>
-      <w:r>
-        <w:rPr>
-          <w:sz w:val="24"/>
-          <w:szCs w:val="24"/>
-        </w:rPr>
-        <w:t>Vigenere</w:t>
-      </w:r>
-      <w:proofErr w:type="spellEnd"/>
+      <w:r>
+        <w:rPr>
+          <w:sz w:val="24"/>
+          <w:szCs w:val="24"/>
+        </w:rPr>
+        <w:t>Vigenère</w:t>
+      </w:r>
     </w:p>
     <w:p>
       <w:pPr>
@@ -10767,7 +10423,6 @@
         </w:rPr>
         <w:t xml:space="preserve"> (</w:t>
       </w:r>
-      <w:proofErr w:type="spellStart"/>
       <w:r>
         <w:rPr>
           <w:i/>
@@ -10792,7 +10447,6 @@
         </w:rPr>
         <w:t>C</w:t>
       </w:r>
-      <w:proofErr w:type="spellEnd"/>
       <w:r>
         <w:rPr>
           <w:sz w:val="24"/>
@@ -10821,7 +10475,6 @@
         </w:rPr>
         <w:t xml:space="preserve"> (</w:t>
       </w:r>
-      <w:proofErr w:type="spellStart"/>
       <w:r>
         <w:rPr>
           <w:i/>
@@ -10830,7 +10483,6 @@
         </w:rPr>
         <w:t>cle</w:t>
       </w:r>
-      <w:proofErr w:type="spellEnd"/>
       <w:r>
         <w:rPr>
           <w:sz w:val="24"/>
@@ -10903,56 +10555,44 @@
         </w:rPr>
         <w:t>(</w:t>
       </w:r>
-      <w:proofErr w:type="spellStart"/>
       <w:r>
         <w:rPr>
           <w:i/>
           <w:sz w:val="24"/>
           <w:szCs w:val="24"/>
         </w:rPr>
-        <w:t>msgC</w:t>
-      </w:r>
-      <w:proofErr w:type="spellEnd"/>
+        <w:t>msgC)</w:t>
+      </w:r>
+      <w:r>
+        <w:rPr>
+          <w:sz w:val="24"/>
+          <w:szCs w:val="24"/>
+        </w:rPr>
+        <w:br/>
+      </w:r>
+      <w:r>
+        <w:rPr>
+          <w:b/>
+          <w:sz w:val="24"/>
+          <w:szCs w:val="24"/>
+        </w:rPr>
+        <w:t>fonction</w:t>
+      </w:r>
+      <w:r>
+        <w:rPr>
+          <w:sz w:val="24"/>
+          <w:szCs w:val="24"/>
+        </w:rPr>
+        <w:t xml:space="preserve"> : </w:t>
+      </w:r>
       <w:r>
         <w:rPr>
           <w:i/>
           <w:sz w:val="24"/>
           <w:szCs w:val="24"/>
         </w:rPr>
-        <w:t>)</w:t>
-      </w:r>
-      <w:r>
-        <w:rPr>
-          <w:sz w:val="24"/>
-          <w:szCs w:val="24"/>
-        </w:rPr>
-        <w:br/>
-      </w:r>
-      <w:r>
-        <w:rPr>
-          <w:b/>
-          <w:sz w:val="24"/>
-          <w:szCs w:val="24"/>
-        </w:rPr>
-        <w:t>fonction</w:t>
-      </w:r>
-      <w:r>
-        <w:rPr>
-          <w:sz w:val="24"/>
-          <w:szCs w:val="24"/>
-        </w:rPr>
-        <w:t xml:space="preserve"> : </w:t>
-      </w:r>
-      <w:proofErr w:type="spellStart"/>
-      <w:r>
-        <w:rPr>
-          <w:i/>
-          <w:sz w:val="24"/>
-          <w:szCs w:val="24"/>
-        </w:rPr>
         <w:t>indexAlpha</w:t>
       </w:r>
-      <w:proofErr w:type="spellEnd"/>
       <w:r>
         <w:rPr>
           <w:sz w:val="24"/>
@@ -11026,7 +10666,6 @@
         </w:rPr>
         <w:t xml:space="preserve"> lettre de </w:t>
       </w:r>
-      <w:proofErr w:type="spellStart"/>
       <w:r>
         <w:rPr>
           <w:i/>
@@ -11035,7 +10674,6 @@
         </w:rPr>
         <w:t>msgAC</w:t>
       </w:r>
-      <w:proofErr w:type="spellEnd"/>
       <w:r>
         <w:rPr>
           <w:sz w:val="24"/>
@@ -11043,7 +10681,6 @@
         </w:rPr>
         <w:t xml:space="preserve"> et de </w:t>
       </w:r>
-      <w:proofErr w:type="spellStart"/>
       <w:r>
         <w:rPr>
           <w:i/>
@@ -11052,7 +10689,6 @@
         </w:rPr>
         <w:t>cle</w:t>
       </w:r>
-      <w:proofErr w:type="spellEnd"/>
       <w:r>
         <w:rPr>
           <w:sz w:val="24"/>
@@ -11101,23 +10737,76 @@
         <w:tab/>
         <w:t xml:space="preserve">   </w:t>
       </w:r>
-      <w:proofErr w:type="spellStart"/>
       <w:r>
         <w:rPr>
           <w:i/>
           <w:sz w:val="24"/>
           <w:szCs w:val="24"/>
         </w:rPr>
-        <w:t>motClair</w:t>
-      </w:r>
-      <w:proofErr w:type="spellEnd"/>
+        <w:t xml:space="preserve">motClair </w:t>
+      </w:r>
+      <w:r>
+        <w:rPr>
+          <w:sz w:val="24"/>
+          <w:szCs w:val="24"/>
+        </w:rPr>
+        <w:t xml:space="preserve">&lt;- </w:t>
+      </w:r>
       <w:r>
         <w:rPr>
           <w:i/>
           <w:sz w:val="24"/>
           <w:szCs w:val="24"/>
         </w:rPr>
-        <w:t xml:space="preserve"> </w:t>
+        <w:t xml:space="preserve">indexAlpha </w:t>
+      </w:r>
+      <w:r>
+        <w:rPr>
+          <w:sz w:val="24"/>
+          <w:szCs w:val="24"/>
+        </w:rPr>
+        <w:t xml:space="preserve">de </w:t>
+      </w:r>
+      <w:r>
+        <w:rPr>
+          <w:i/>
+          <w:sz w:val="24"/>
+          <w:szCs w:val="24"/>
+        </w:rPr>
+        <w:t>msgAC</w:t>
+      </w:r>
+      <w:r>
+        <w:rPr>
+          <w:i/>
+          <w:sz w:val="24"/>
+          <w:szCs w:val="24"/>
+        </w:rPr>
+        <w:tab/>
+      </w:r>
+      <w:r>
+        <w:rPr>
+          <w:i/>
+          <w:sz w:val="24"/>
+          <w:szCs w:val="24"/>
+        </w:rPr>
+        <w:br/>
+      </w:r>
+      <w:r>
+        <w:rPr>
+          <w:i/>
+          <w:sz w:val="24"/>
+          <w:szCs w:val="24"/>
+        </w:rPr>
+        <w:tab/>
+      </w:r>
+      <w:r>
+        <w:rPr>
+          <w:i/>
+          <w:sz w:val="24"/>
+          <w:szCs w:val="24"/>
+        </w:rPr>
+        <w:tab/>
+        <w:t xml:space="preserve">   cleCode </w:t>
       </w:r>
       <w:r>
         <w:rPr>
@@ -11126,44 +10815,31 @@
         </w:rPr>
         <w:t xml:space="preserve">&lt;- </w:t>
       </w:r>
-      <w:proofErr w:type="spellStart"/>
       <w:r>
         <w:rPr>
           <w:i/>
           <w:sz w:val="24"/>
           <w:szCs w:val="24"/>
         </w:rPr>
-        <w:t>indexAlpha</w:t>
-      </w:r>
-      <w:proofErr w:type="spellEnd"/>
+        <w:t xml:space="preserve">indexAlpha </w:t>
+      </w:r>
+      <w:r>
+        <w:rPr>
+          <w:sz w:val="24"/>
+          <w:szCs w:val="24"/>
+        </w:rPr>
+        <w:t xml:space="preserve">de </w:t>
+      </w:r>
       <w:r>
         <w:rPr>
           <w:i/>
           <w:sz w:val="24"/>
           <w:szCs w:val="24"/>
         </w:rPr>
-        <w:t xml:space="preserve"> </w:t>
-      </w:r>
-      <w:r>
-        <w:rPr>
-          <w:sz w:val="24"/>
-          <w:szCs w:val="24"/>
-        </w:rPr>
-        <w:t xml:space="preserve">de </w:t>
-      </w:r>
-      <w:proofErr w:type="spellStart"/>
-      <w:r>
-        <w:rPr>
-          <w:i/>
-          <w:sz w:val="24"/>
-          <w:szCs w:val="24"/>
-        </w:rPr>
-        <w:t>msgAC</w:t>
-      </w:r>
-      <w:proofErr w:type="spellEnd"/>
-      <w:r>
-        <w:rPr>
-          <w:i/>
+        <w:t>cle</w:t>
+      </w:r>
+      <w:r>
+        <w:rPr>
           <w:sz w:val="24"/>
           <w:szCs w:val="24"/>
         </w:rPr>
@@ -11171,7 +10847,6 @@
       </w:r>
       <w:r>
         <w:rPr>
-          <w:i/>
           <w:sz w:val="24"/>
           <w:szCs w:val="24"/>
         </w:rPr>
@@ -11179,7 +10854,6 @@
       </w:r>
       <w:r>
         <w:rPr>
-          <w:i/>
           <w:sz w:val="24"/>
           <w:szCs w:val="24"/>
         </w:rPr>
@@ -11187,152 +10861,50 @@
       </w:r>
       <w:r>
         <w:rPr>
-          <w:i/>
           <w:sz w:val="24"/>
           <w:szCs w:val="24"/>
         </w:rPr>
         <w:tab/>
         <w:t xml:space="preserve">   </w:t>
       </w:r>
-      <w:proofErr w:type="spellStart"/>
       <w:r>
         <w:rPr>
           <w:i/>
           <w:sz w:val="24"/>
           <w:szCs w:val="24"/>
         </w:rPr>
+        <w:t xml:space="preserve">code </w:t>
+      </w:r>
+      <w:r>
+        <w:rPr>
+          <w:sz w:val="24"/>
+          <w:szCs w:val="24"/>
+        </w:rPr>
+        <w:t xml:space="preserve">&lt;- </w:t>
+      </w:r>
+      <w:r>
+        <w:rPr>
+          <w:i/>
+          <w:sz w:val="24"/>
+          <w:szCs w:val="24"/>
+        </w:rPr>
+        <w:t xml:space="preserve">motClair </w:t>
+      </w:r>
+      <w:r>
+        <w:rPr>
+          <w:sz w:val="24"/>
+          <w:szCs w:val="24"/>
+        </w:rPr>
+        <w:t xml:space="preserve">+ </w:t>
+      </w:r>
+      <w:r>
+        <w:rPr>
+          <w:i/>
+          <w:sz w:val="24"/>
+          <w:szCs w:val="24"/>
+        </w:rPr>
         <w:t>cleCode</w:t>
       </w:r>
-      <w:proofErr w:type="spellEnd"/>
-      <w:r>
-        <w:rPr>
-          <w:i/>
-          <w:sz w:val="24"/>
-          <w:szCs w:val="24"/>
-        </w:rPr>
-        <w:t xml:space="preserve"> </w:t>
-      </w:r>
-      <w:r>
-        <w:rPr>
-          <w:sz w:val="24"/>
-          <w:szCs w:val="24"/>
-        </w:rPr>
-        <w:t xml:space="preserve">&lt;- </w:t>
-      </w:r>
-      <w:proofErr w:type="spellStart"/>
-      <w:r>
-        <w:rPr>
-          <w:i/>
-          <w:sz w:val="24"/>
-          <w:szCs w:val="24"/>
-        </w:rPr>
-        <w:t>indexAlpha</w:t>
-      </w:r>
-      <w:proofErr w:type="spellEnd"/>
-      <w:r>
-        <w:rPr>
-          <w:i/>
-          <w:sz w:val="24"/>
-          <w:szCs w:val="24"/>
-        </w:rPr>
-        <w:t xml:space="preserve"> </w:t>
-      </w:r>
-      <w:r>
-        <w:rPr>
-          <w:sz w:val="24"/>
-          <w:szCs w:val="24"/>
-        </w:rPr>
-        <w:t xml:space="preserve">de </w:t>
-      </w:r>
-      <w:proofErr w:type="spellStart"/>
-      <w:r>
-        <w:rPr>
-          <w:i/>
-          <w:sz w:val="24"/>
-          <w:szCs w:val="24"/>
-        </w:rPr>
-        <w:t>cle</w:t>
-      </w:r>
-      <w:proofErr w:type="spellEnd"/>
-      <w:r>
-        <w:rPr>
-          <w:sz w:val="24"/>
-          <w:szCs w:val="24"/>
-        </w:rPr>
-        <w:tab/>
-      </w:r>
-      <w:r>
-        <w:rPr>
-          <w:sz w:val="24"/>
-          <w:szCs w:val="24"/>
-        </w:rPr>
-        <w:br/>
-      </w:r>
-      <w:r>
-        <w:rPr>
-          <w:sz w:val="24"/>
-          <w:szCs w:val="24"/>
-        </w:rPr>
-        <w:tab/>
-      </w:r>
-      <w:r>
-        <w:rPr>
-          <w:sz w:val="24"/>
-          <w:szCs w:val="24"/>
-        </w:rPr>
-        <w:tab/>
-        <w:t xml:space="preserve">   </w:t>
-      </w:r>
-      <w:r>
-        <w:rPr>
-          <w:i/>
-          <w:sz w:val="24"/>
-          <w:szCs w:val="24"/>
-        </w:rPr>
-        <w:t xml:space="preserve">code </w:t>
-      </w:r>
-      <w:r>
-        <w:rPr>
-          <w:sz w:val="24"/>
-          <w:szCs w:val="24"/>
-        </w:rPr>
-        <w:t xml:space="preserve">&lt;- </w:t>
-      </w:r>
-      <w:proofErr w:type="spellStart"/>
-      <w:r>
-        <w:rPr>
-          <w:i/>
-          <w:sz w:val="24"/>
-          <w:szCs w:val="24"/>
-        </w:rPr>
-        <w:t>motClair</w:t>
-      </w:r>
-      <w:proofErr w:type="spellEnd"/>
-      <w:r>
-        <w:rPr>
-          <w:i/>
-          <w:sz w:val="24"/>
-          <w:szCs w:val="24"/>
-        </w:rPr>
-        <w:t xml:space="preserve"> </w:t>
-      </w:r>
-      <w:r>
-        <w:rPr>
-          <w:sz w:val="24"/>
-          <w:szCs w:val="24"/>
-        </w:rPr>
-        <w:t xml:space="preserve">+ </w:t>
-      </w:r>
-      <w:proofErr w:type="spellStart"/>
-      <w:r>
-        <w:rPr>
-          <w:i/>
-          <w:sz w:val="24"/>
-          <w:szCs w:val="24"/>
-        </w:rPr>
-        <w:t>cleCode</w:t>
-      </w:r>
-      <w:proofErr w:type="spellEnd"/>
       <w:r>
         <w:rPr>
           <w:i/>
@@ -11427,25 +10999,7 @@
           <w:szCs w:val="24"/>
         </w:rPr>
         <w:tab/>
-        <w:t xml:space="preserve">   </w:t>
-      </w:r>
-      <w:proofErr w:type="spellStart"/>
-      <w:r>
-        <w:rPr>
-          <w:i/>
-          <w:sz w:val="24"/>
-          <w:szCs w:val="24"/>
-        </w:rPr>
-        <w:t>msgC</w:t>
-      </w:r>
-      <w:proofErr w:type="spellEnd"/>
-      <w:r>
-        <w:rPr>
-          <w:i/>
-          <w:sz w:val="24"/>
-          <w:szCs w:val="24"/>
-        </w:rPr>
-        <w:t xml:space="preserve"> </w:t>
+        <w:t xml:space="preserve">   msgC </w:t>
       </w:r>
       <w:r>
         <w:rPr>
@@ -11517,23 +11071,13 @@
         </w:rPr>
         <w:t xml:space="preserve"> (</w:t>
       </w:r>
-      <w:proofErr w:type="spellStart"/>
       <w:r>
         <w:rPr>
           <w:i/>
           <w:sz w:val="24"/>
           <w:szCs w:val="24"/>
         </w:rPr>
-        <w:t>msgC</w:t>
-      </w:r>
-      <w:proofErr w:type="spellEnd"/>
-      <w:r>
-        <w:rPr>
-          <w:i/>
-          <w:sz w:val="24"/>
-          <w:szCs w:val="24"/>
-        </w:rPr>
-        <w:t>)</w:t>
+        <w:t>msgC)</w:t>
       </w:r>
       <w:r>
         <w:rPr>
@@ -11618,15 +11162,13 @@
         </w:rPr>
         <w:t xml:space="preserve"> Algorithme du décodage de </w:t>
       </w:r>
-      <w:proofErr w:type="spellStart"/>
-      <w:r>
-        <w:rPr>
-          <w:sz w:val="24"/>
-          <w:szCs w:val="24"/>
-        </w:rPr>
-        <w:t>Vigenere</w:t>
-      </w:r>
-      <w:proofErr w:type="spellEnd"/>
+      <w:r>
+        <w:rPr>
+          <w:sz w:val="24"/>
+          <w:szCs w:val="24"/>
+        </w:rPr>
+        <w:t>Vigenère</w:t>
+      </w:r>
     </w:p>
     <w:p>
       <w:pPr>
@@ -11652,7 +11194,6 @@
         </w:rPr>
         <w:t>Message à décoder (</w:t>
       </w:r>
-      <w:proofErr w:type="spellStart"/>
       <w:r>
         <w:rPr>
           <w:i/>
@@ -11661,7 +11202,6 @@
         </w:rPr>
         <w:t>msgDC</w:t>
       </w:r>
-      <w:proofErr w:type="spellEnd"/>
       <w:r>
         <w:rPr>
           <w:sz w:val="24"/>
@@ -11669,7 +11209,6 @@
         </w:rPr>
         <w:t>), clé (</w:t>
       </w:r>
-      <w:proofErr w:type="spellStart"/>
       <w:r>
         <w:rPr>
           <w:i/>
@@ -11678,7 +11217,6 @@
         </w:rPr>
         <w:t>cle</w:t>
       </w:r>
-      <w:proofErr w:type="spellEnd"/>
       <w:r>
         <w:rPr>
           <w:sz w:val="24"/>
@@ -11730,23 +11268,43 @@
         </w:rPr>
         <w:t>Message clair (</w:t>
       </w:r>
-      <w:proofErr w:type="spellStart"/>
       <w:r>
         <w:rPr>
           <w:i/>
           <w:sz w:val="24"/>
           <w:szCs w:val="24"/>
         </w:rPr>
-        <w:t>msgC</w:t>
-      </w:r>
-      <w:proofErr w:type="spellEnd"/>
+        <w:t>msgC)</w:t>
+      </w:r>
       <w:r>
         <w:rPr>
           <w:i/>
           <w:sz w:val="24"/>
           <w:szCs w:val="24"/>
         </w:rPr>
-        <w:t>)</w:t>
+        <w:tab/>
+      </w:r>
+      <w:r>
+        <w:rPr>
+          <w:sz w:val="24"/>
+          <w:szCs w:val="24"/>
+        </w:rPr>
+        <w:br/>
+      </w:r>
+      <w:r>
+        <w:rPr>
+          <w:b/>
+          <w:sz w:val="24"/>
+          <w:szCs w:val="24"/>
+        </w:rPr>
+        <w:t>fonction</w:t>
+      </w:r>
+      <w:r>
+        <w:rPr>
+          <w:sz w:val="24"/>
+          <w:szCs w:val="24"/>
+        </w:rPr>
+        <w:t xml:space="preserve"> : </w:t>
       </w:r>
       <w:r>
         <w:rPr>
@@ -11754,40 +11312,8 @@
           <w:sz w:val="24"/>
           <w:szCs w:val="24"/>
         </w:rPr>
-        <w:tab/>
-      </w:r>
-      <w:r>
-        <w:rPr>
-          <w:sz w:val="24"/>
-          <w:szCs w:val="24"/>
-        </w:rPr>
-        <w:br/>
-      </w:r>
-      <w:r>
-        <w:rPr>
-          <w:b/>
-          <w:sz w:val="24"/>
-          <w:szCs w:val="24"/>
-        </w:rPr>
-        <w:t>fonction</w:t>
-      </w:r>
-      <w:r>
-        <w:rPr>
-          <w:sz w:val="24"/>
-          <w:szCs w:val="24"/>
-        </w:rPr>
-        <w:t xml:space="preserve"> : </w:t>
-      </w:r>
-      <w:proofErr w:type="spellStart"/>
-      <w:r>
-        <w:rPr>
-          <w:i/>
-          <w:sz w:val="24"/>
-          <w:szCs w:val="24"/>
-        </w:rPr>
         <w:t>indexAlpha</w:t>
       </w:r>
-      <w:proofErr w:type="spellEnd"/>
       <w:r>
         <w:rPr>
           <w:sz w:val="24"/>
@@ -11861,7 +11387,6 @@
         </w:rPr>
         <w:t xml:space="preserve"> lettre de </w:t>
       </w:r>
-      <w:proofErr w:type="spellStart"/>
       <w:r>
         <w:rPr>
           <w:i/>
@@ -11870,7 +11395,6 @@
         </w:rPr>
         <w:t>msgAC</w:t>
       </w:r>
-      <w:proofErr w:type="spellEnd"/>
       <w:r>
         <w:rPr>
           <w:sz w:val="24"/>
@@ -11878,7 +11402,6 @@
         </w:rPr>
         <w:t xml:space="preserve"> et de </w:t>
       </w:r>
-      <w:proofErr w:type="spellStart"/>
       <w:r>
         <w:rPr>
           <w:i/>
@@ -11887,7 +11410,6 @@
         </w:rPr>
         <w:t>cle</w:t>
       </w:r>
-      <w:proofErr w:type="spellEnd"/>
       <w:r>
         <w:rPr>
           <w:sz w:val="24"/>
@@ -11936,23 +11458,76 @@
         <w:tab/>
         <w:t xml:space="preserve">   </w:t>
       </w:r>
-      <w:proofErr w:type="spellStart"/>
       <w:r>
         <w:rPr>
           <w:i/>
           <w:sz w:val="24"/>
           <w:szCs w:val="24"/>
         </w:rPr>
-        <w:t>motClair</w:t>
-      </w:r>
-      <w:proofErr w:type="spellEnd"/>
+        <w:t xml:space="preserve">motClair </w:t>
+      </w:r>
+      <w:r>
+        <w:rPr>
+          <w:sz w:val="24"/>
+          <w:szCs w:val="24"/>
+        </w:rPr>
+        <w:t xml:space="preserve">&lt;- </w:t>
+      </w:r>
       <w:r>
         <w:rPr>
           <w:i/>
           <w:sz w:val="24"/>
           <w:szCs w:val="24"/>
         </w:rPr>
-        <w:t xml:space="preserve"> </w:t>
+        <w:t xml:space="preserve">indexAlpha </w:t>
+      </w:r>
+      <w:r>
+        <w:rPr>
+          <w:sz w:val="24"/>
+          <w:szCs w:val="24"/>
+        </w:rPr>
+        <w:t xml:space="preserve">de </w:t>
+      </w:r>
+      <w:r>
+        <w:rPr>
+          <w:i/>
+          <w:sz w:val="24"/>
+          <w:szCs w:val="24"/>
+        </w:rPr>
+        <w:t>msgDC</w:t>
+      </w:r>
+      <w:r>
+        <w:rPr>
+          <w:i/>
+          <w:sz w:val="24"/>
+          <w:szCs w:val="24"/>
+        </w:rPr>
+        <w:tab/>
+      </w:r>
+      <w:r>
+        <w:rPr>
+          <w:i/>
+          <w:sz w:val="24"/>
+          <w:szCs w:val="24"/>
+        </w:rPr>
+        <w:br/>
+      </w:r>
+      <w:r>
+        <w:rPr>
+          <w:i/>
+          <w:sz w:val="24"/>
+          <w:szCs w:val="24"/>
+        </w:rPr>
+        <w:tab/>
+      </w:r>
+      <w:r>
+        <w:rPr>
+          <w:i/>
+          <w:sz w:val="24"/>
+          <w:szCs w:val="24"/>
+        </w:rPr>
+        <w:tab/>
+        <w:t xml:space="preserve">   cleDeCode </w:t>
       </w:r>
       <w:r>
         <w:rPr>
@@ -11961,48 +11536,87 @@
         </w:rPr>
         <w:t xml:space="preserve">&lt;- </w:t>
       </w:r>
-      <w:proofErr w:type="spellStart"/>
       <w:r>
         <w:rPr>
           <w:i/>
           <w:sz w:val="24"/>
           <w:szCs w:val="24"/>
         </w:rPr>
-        <w:t>indexAlpha</w:t>
-      </w:r>
-      <w:proofErr w:type="spellEnd"/>
+        <w:t xml:space="preserve">indexAlpha </w:t>
+      </w:r>
+      <w:r>
+        <w:rPr>
+          <w:sz w:val="24"/>
+          <w:szCs w:val="24"/>
+        </w:rPr>
+        <w:t xml:space="preserve">de </w:t>
+      </w:r>
       <w:r>
         <w:rPr>
           <w:i/>
           <w:sz w:val="24"/>
           <w:szCs w:val="24"/>
         </w:rPr>
-        <w:t xml:space="preserve"> </w:t>
-      </w:r>
-      <w:r>
-        <w:rPr>
-          <w:sz w:val="24"/>
-          <w:szCs w:val="24"/>
-        </w:rPr>
-        <w:t xml:space="preserve">de </w:t>
-      </w:r>
-      <w:proofErr w:type="spellStart"/>
+        <w:t>cle</w:t>
+      </w:r>
+      <w:r>
+        <w:rPr>
+          <w:sz w:val="24"/>
+          <w:szCs w:val="24"/>
+        </w:rPr>
+        <w:tab/>
+      </w:r>
+      <w:r>
+        <w:rPr>
+          <w:sz w:val="24"/>
+          <w:szCs w:val="24"/>
+        </w:rPr>
+        <w:br/>
+      </w:r>
+      <w:r>
+        <w:rPr>
+          <w:sz w:val="24"/>
+          <w:szCs w:val="24"/>
+        </w:rPr>
+        <w:tab/>
+      </w:r>
+      <w:r>
+        <w:rPr>
+          <w:sz w:val="24"/>
+          <w:szCs w:val="24"/>
+        </w:rPr>
+        <w:tab/>
+        <w:t xml:space="preserve">   de</w:t>
+      </w:r>
       <w:r>
         <w:rPr>
           <w:i/>
           <w:sz w:val="24"/>
           <w:szCs w:val="24"/>
         </w:rPr>
-        <w:t>msgDC</w:t>
-      </w:r>
-      <w:proofErr w:type="spellEnd"/>
+        <w:t xml:space="preserve">code </w:t>
+      </w:r>
+      <w:r>
+        <w:rPr>
+          <w:sz w:val="24"/>
+          <w:szCs w:val="24"/>
+        </w:rPr>
+        <w:t xml:space="preserve">&lt;- </w:t>
+      </w:r>
       <w:r>
         <w:rPr>
           <w:i/>
           <w:sz w:val="24"/>
           <w:szCs w:val="24"/>
         </w:rPr>
-        <w:tab/>
+        <w:t xml:space="preserve">motClair </w:t>
+      </w:r>
+      <w:r>
+        <w:rPr>
+          <w:sz w:val="24"/>
+          <w:szCs w:val="24"/>
+        </w:rPr>
+        <w:t xml:space="preserve">- </w:t>
       </w:r>
       <w:r>
         <w:rPr>
@@ -12010,181 +11624,8 @@
           <w:sz w:val="24"/>
           <w:szCs w:val="24"/>
         </w:rPr>
-        <w:br/>
-      </w:r>
-      <w:r>
-        <w:rPr>
-          <w:i/>
-          <w:sz w:val="24"/>
-          <w:szCs w:val="24"/>
-        </w:rPr>
-        <w:tab/>
-      </w:r>
-      <w:r>
-        <w:rPr>
-          <w:i/>
-          <w:sz w:val="24"/>
-          <w:szCs w:val="24"/>
-        </w:rPr>
-        <w:tab/>
-        <w:t xml:space="preserve">   </w:t>
-      </w:r>
-      <w:proofErr w:type="spellStart"/>
-      <w:r>
-        <w:rPr>
-          <w:i/>
-          <w:sz w:val="24"/>
-          <w:szCs w:val="24"/>
-        </w:rPr>
-        <w:t>cleDeCode</w:t>
-      </w:r>
-      <w:proofErr w:type="spellEnd"/>
-      <w:r>
-        <w:rPr>
-          <w:i/>
-          <w:sz w:val="24"/>
-          <w:szCs w:val="24"/>
-        </w:rPr>
-        <w:t xml:space="preserve"> </w:t>
-      </w:r>
-      <w:r>
-        <w:rPr>
-          <w:sz w:val="24"/>
-          <w:szCs w:val="24"/>
-        </w:rPr>
-        <w:t xml:space="preserve">&lt;- </w:t>
-      </w:r>
-      <w:proofErr w:type="spellStart"/>
-      <w:r>
-        <w:rPr>
-          <w:i/>
-          <w:sz w:val="24"/>
-          <w:szCs w:val="24"/>
-        </w:rPr>
-        <w:t>indexAlpha</w:t>
-      </w:r>
-      <w:proofErr w:type="spellEnd"/>
-      <w:r>
-        <w:rPr>
-          <w:i/>
-          <w:sz w:val="24"/>
-          <w:szCs w:val="24"/>
-        </w:rPr>
-        <w:t xml:space="preserve"> </w:t>
-      </w:r>
-      <w:r>
-        <w:rPr>
-          <w:sz w:val="24"/>
-          <w:szCs w:val="24"/>
-        </w:rPr>
-        <w:t xml:space="preserve">de </w:t>
-      </w:r>
-      <w:proofErr w:type="spellStart"/>
-      <w:r>
-        <w:rPr>
-          <w:i/>
-          <w:sz w:val="24"/>
-          <w:szCs w:val="24"/>
-        </w:rPr>
-        <w:t>cle</w:t>
-      </w:r>
-      <w:proofErr w:type="spellEnd"/>
-      <w:r>
-        <w:rPr>
-          <w:sz w:val="24"/>
-          <w:szCs w:val="24"/>
-        </w:rPr>
-        <w:tab/>
-      </w:r>
-      <w:r>
-        <w:rPr>
-          <w:sz w:val="24"/>
-          <w:szCs w:val="24"/>
-        </w:rPr>
-        <w:br/>
-      </w:r>
-      <w:r>
-        <w:rPr>
-          <w:sz w:val="24"/>
-          <w:szCs w:val="24"/>
-        </w:rPr>
-        <w:tab/>
-      </w:r>
-      <w:r>
-        <w:rPr>
-          <w:sz w:val="24"/>
-          <w:szCs w:val="24"/>
-        </w:rPr>
-        <w:tab/>
-        <w:t xml:space="preserve">   </w:t>
-      </w:r>
-      <w:proofErr w:type="spellStart"/>
-      <w:r>
-        <w:rPr>
-          <w:sz w:val="24"/>
-          <w:szCs w:val="24"/>
-        </w:rPr>
-        <w:t>de</w:t>
-      </w:r>
-      <w:r>
-        <w:rPr>
-          <w:i/>
-          <w:sz w:val="24"/>
-          <w:szCs w:val="24"/>
-        </w:rPr>
-        <w:t>code</w:t>
-      </w:r>
-      <w:proofErr w:type="spellEnd"/>
-      <w:r>
-        <w:rPr>
-          <w:i/>
-          <w:sz w:val="24"/>
-          <w:szCs w:val="24"/>
-        </w:rPr>
-        <w:t xml:space="preserve"> </w:t>
-      </w:r>
-      <w:r>
-        <w:rPr>
-          <w:sz w:val="24"/>
-          <w:szCs w:val="24"/>
-        </w:rPr>
-        <w:t xml:space="preserve">&lt;- </w:t>
-      </w:r>
-      <w:proofErr w:type="spellStart"/>
-      <w:r>
-        <w:rPr>
-          <w:i/>
-          <w:sz w:val="24"/>
-          <w:szCs w:val="24"/>
-        </w:rPr>
-        <w:t>motClair</w:t>
-      </w:r>
-      <w:proofErr w:type="spellEnd"/>
-      <w:r>
-        <w:rPr>
-          <w:i/>
-          <w:sz w:val="24"/>
-          <w:szCs w:val="24"/>
-        </w:rPr>
-        <w:t xml:space="preserve"> </w:t>
-      </w:r>
-      <w:r>
-        <w:rPr>
-          <w:sz w:val="24"/>
-          <w:szCs w:val="24"/>
-        </w:rPr>
-        <w:t xml:space="preserve">- </w:t>
-      </w:r>
-      <w:proofErr w:type="spellStart"/>
-      <w:r>
-        <w:rPr>
-          <w:i/>
-          <w:sz w:val="24"/>
-          <w:szCs w:val="24"/>
-        </w:rPr>
         <w:t>cleCode</w:t>
       </w:r>
-      <w:proofErr w:type="spellEnd"/>
       <w:r>
         <w:rPr>
           <w:i/>
@@ -12223,15 +11664,7 @@
           <w:sz w:val="24"/>
           <w:szCs w:val="24"/>
         </w:rPr>
-        <w:t xml:space="preserve"> </w:t>
-      </w:r>
-      <w:proofErr w:type="spellStart"/>
-      <w:r>
-        <w:rPr>
-          <w:sz w:val="24"/>
-          <w:szCs w:val="24"/>
-        </w:rPr>
-        <w:t>de</w:t>
+        <w:t xml:space="preserve"> de</w:t>
       </w:r>
       <w:r>
         <w:rPr>
@@ -12241,7 +11674,6 @@
         </w:rPr>
         <w:t>code</w:t>
       </w:r>
-      <w:proofErr w:type="spellEnd"/>
       <w:r>
         <w:rPr>
           <w:sz w:val="24"/>
@@ -12288,51 +11720,23 @@
           <w:szCs w:val="24"/>
         </w:rPr>
         <w:tab/>
-        <w:t xml:space="preserve">   </w:t>
-      </w:r>
-      <w:proofErr w:type="spellStart"/>
+        <w:t xml:space="preserve">   msgC </w:t>
+      </w:r>
+      <w:r>
+        <w:rPr>
+          <w:sz w:val="24"/>
+          <w:szCs w:val="24"/>
+        </w:rPr>
+        <w:t>&lt;-</w:t>
+      </w:r>
       <w:r>
         <w:rPr>
           <w:i/>
           <w:sz w:val="24"/>
           <w:szCs w:val="24"/>
         </w:rPr>
-        <w:t>msgC</w:t>
-      </w:r>
-      <w:proofErr w:type="spellEnd"/>
-      <w:r>
-        <w:rPr>
-          <w:i/>
-          <w:sz w:val="24"/>
-          <w:szCs w:val="24"/>
-        </w:rPr>
-        <w:t xml:space="preserve"> </w:t>
-      </w:r>
-      <w:r>
-        <w:rPr>
-          <w:sz w:val="24"/>
-          <w:szCs w:val="24"/>
-        </w:rPr>
-        <w:t>&lt;-</w:t>
-      </w:r>
-      <w:r>
-        <w:rPr>
-          <w:i/>
-          <w:sz w:val="24"/>
-          <w:szCs w:val="24"/>
-        </w:rPr>
-        <w:t xml:space="preserve"> </w:t>
-      </w:r>
-      <w:proofErr w:type="spellStart"/>
-      <w:r>
-        <w:rPr>
-          <w:i/>
-          <w:sz w:val="24"/>
-          <w:szCs w:val="24"/>
-        </w:rPr>
-        <w:t>decode</w:t>
-      </w:r>
-      <w:proofErr w:type="spellEnd"/>
+        <w:t xml:space="preserve"> decode</w:t>
+      </w:r>
     </w:p>
     <w:p>
       <w:pPr>
@@ -12382,23 +11786,13 @@
         </w:rPr>
         <w:t xml:space="preserve"> message clair (</w:t>
       </w:r>
-      <w:proofErr w:type="spellStart"/>
       <w:r>
         <w:rPr>
           <w:i/>
           <w:sz w:val="24"/>
           <w:szCs w:val="24"/>
         </w:rPr>
-        <w:t>msgC</w:t>
-      </w:r>
-      <w:proofErr w:type="spellEnd"/>
-      <w:r>
-        <w:rPr>
-          <w:i/>
-          <w:sz w:val="24"/>
-          <w:szCs w:val="24"/>
-        </w:rPr>
-        <w:t>)</w:t>
+        <w:t>msgC)</w:t>
       </w:r>
       <w:r>
         <w:rPr>
@@ -12509,14 +11903,13 @@
     </w:p>
     <w:p>
       <w:pPr>
-        <w:pStyle w:val="Heading1"/>
+        <w:pStyle w:val="Titre1"/>
         <w:pBdr>
           <w:bottom w:val="single" w:sz="4" w:space="1" w:color="4472C4" w:themeColor="accent1"/>
         </w:pBdr>
       </w:pPr>
       <w:bookmarkStart w:id="14" w:name="_Toc478577360"/>
       <w:r>
-        <w:lastRenderedPageBreak/>
         <w:t>Conclusion</w:t>
       </w:r>
       <w:bookmarkEnd w:id="14"/>
@@ -12543,7 +11936,21 @@
           <w:sz w:val="24"/>
           <w:szCs w:val="24"/>
         </w:rPr>
-        <w:t xml:space="preserve">Ce projet a été pour nous une expérience très enrichissante, aussi bien au niveau scolaire qu’au niveau professionnel. En effet, ce projet nous a permis, tout d’abord de mettre en application les différentes compétences et connaissances acquises durant notre formation. Mais, il nous a également permis d’en apprendre plus sur les différentes démarches à prendre avant d’entreprendre un projet et les erreurs à éviter. Nous avons appris à travailler en autonomie, mais aussi en équipe avec des personnes qu’on ne connaissait pas forcément auparavant, nous avons également appris à respecter des délais . </w:t>
+        <w:t>Ce projet a été pour nous une expérience très enrichissante, aussi bien au niveau scolaire qu’au niveau professionnel. En effet, ce projet nous a permis, tout d’abord de mettre en application les différentes compétences et connaissances acquises durant notre formation. Mais, il nous a également permis d’en apprendre plus sur les différentes démarches à prendre avant d’entreprendre un projet et les erreurs à éviter. Nous avons appris à travailler en autonomie, mais aussi en équipe avec des personnes qu’on ne connaissait pas forcément auparavant, nous avons également appris à respecter des dél</w:t>
+      </w:r>
+      <w:r>
+        <w:rPr>
+          <w:sz w:val="24"/>
+          <w:szCs w:val="24"/>
+        </w:rPr>
+        <w:t>ais</w:t>
+      </w:r>
+      <w:r>
+        <w:rPr>
+          <w:sz w:val="24"/>
+          <w:szCs w:val="24"/>
+        </w:rPr>
+        <w:t xml:space="preserve">. </w:t>
       </w:r>
       <w:r>
         <w:rPr>
@@ -12582,7 +11989,7 @@
 </file>
 
 <file path=word/endnotes.xml><?xml version="1.0" encoding="utf-8"?>
-<w:endnotes xmlns:wpc="http://schemas.microsoft.com/office/word/2010/wordprocessingCanvas" xmlns:cx="http://schemas.microsoft.com/office/drawing/2014/chartex" xmlns:cx1="http://schemas.microsoft.com/office/drawing/2015/9/8/chartex" xmlns:cx2="http://schemas.microsoft.com/office/drawing/2015/10/21/chartex" xmlns:cx3="http://schemas.microsoft.com/office/drawing/2016/5/9/chartex" xmlns:cx4="http://schemas.microsoft.com/office/drawing/2016/5/10/chartex" xmlns:cx5="http://schemas.microsoft.com/office/drawing/2016/5/11/chartex" xmlns:cx6="http://schemas.microsoft.com/office/drawing/2016/5/12/chartex" xmlns:cx7="http://schemas.microsoft.com/office/drawing/2016/5/13/chartex" xmlns:cx8="http://schemas.microsoft.com/office/drawing/2016/5/14/chartex" xmlns:mc="http://schemas.openxmlformats.org/markup-compatibility/2006" xmlns:o="urn:schemas-microsoft-com:office:office" xmlns:r="http://schemas.openxmlformats.org/officeDocument/2006/relationships" xmlns:m="http://schemas.openxmlformats.org/officeDocument/2006/math" xmlns:v="urn:schemas-microsoft-com:vml" xmlns:wp14="http://schemas.microsoft.com/office/word/2010/wordprocessingDrawing" xmlns:wp="http://schemas.openxmlformats.org/drawingml/2006/wordprocessingDrawing" xmlns:w10="urn:schemas-microsoft-com:office:word" xmlns:w="http://schemas.openxmlformats.org/wordprocessingml/2006/main" xmlns:w14="http://schemas.microsoft.com/office/word/2010/wordml" xmlns:w15="http://schemas.microsoft.com/office/word/2012/wordml" xmlns:w16se="http://schemas.microsoft.com/office/word/2015/wordml/symex" xmlns:wpg="http://schemas.microsoft.com/office/word/2010/wordprocessingGroup" xmlns:wpi="http://schemas.microsoft.com/office/word/2010/wordprocessingInk" xmlns:wne="http://schemas.microsoft.com/office/word/2006/wordml" xmlns:wps="http://schemas.microsoft.com/office/word/2010/wordprocessingShape" mc:Ignorable="w14 w15 w16se wp14">
+<w:endnotes xmlns:ve="http://schemas.openxmlformats.org/markup-compatibility/2006" xmlns:o="urn:schemas-microsoft-com:office:office" xmlns:r="http://schemas.openxmlformats.org/officeDocument/2006/relationships" xmlns:m="http://schemas.openxmlformats.org/officeDocument/2006/math" xmlns:v="urn:schemas-microsoft-com:vml" xmlns:wp="http://schemas.openxmlformats.org/drawingml/2006/wordprocessingDrawing" xmlns:w10="urn:schemas-microsoft-com:office:word" xmlns:w="http://schemas.openxmlformats.org/wordprocessingml/2006/main" xmlns:wne="http://schemas.microsoft.com/office/word/2006/wordml">
   <w:endnote w:type="separator" w:id="-1">
     <w:p>
       <w:pPr>
@@ -12607,7 +12014,7 @@
 </file>
 
 <file path=word/footer1.xml><?xml version="1.0" encoding="utf-8"?>
-<w:ftr xmlns:wpc="http://schemas.microsoft.com/office/word/2010/wordprocessingCanvas" xmlns:cx="http://schemas.microsoft.com/office/drawing/2014/chartex" xmlns:cx1="http://schemas.microsoft.com/office/drawing/2015/9/8/chartex" xmlns:cx2="http://schemas.microsoft.com/office/drawing/2015/10/21/chartex" xmlns:cx3="http://schemas.microsoft.com/office/drawing/2016/5/9/chartex" xmlns:cx4="http://schemas.microsoft.com/office/drawing/2016/5/10/chartex" xmlns:cx5="http://schemas.microsoft.com/office/drawing/2016/5/11/chartex" xmlns:cx6="http://schemas.microsoft.com/office/drawing/2016/5/12/chartex" xmlns:cx7="http://schemas.microsoft.com/office/drawing/2016/5/13/chartex" xmlns:cx8="http://schemas.microsoft.com/office/drawing/2016/5/14/chartex" xmlns:mc="http://schemas.openxmlformats.org/markup-compatibility/2006" xmlns:o="urn:schemas-microsoft-com:office:office" xmlns:r="http://schemas.openxmlformats.org/officeDocument/2006/relationships" xmlns:m="http://schemas.openxmlformats.org/officeDocument/2006/math" xmlns:v="urn:schemas-microsoft-com:vml" xmlns:wp14="http://schemas.microsoft.com/office/word/2010/wordprocessingDrawing" xmlns:wp="http://schemas.openxmlformats.org/drawingml/2006/wordprocessingDrawing" xmlns:w10="urn:schemas-microsoft-com:office:word" xmlns:w="http://schemas.openxmlformats.org/wordprocessingml/2006/main" xmlns:w14="http://schemas.microsoft.com/office/word/2010/wordml" xmlns:w15="http://schemas.microsoft.com/office/word/2012/wordml" xmlns:w16se="http://schemas.microsoft.com/office/word/2015/wordml/symex" xmlns:wpg="http://schemas.microsoft.com/office/word/2010/wordprocessingGroup" xmlns:wpi="http://schemas.microsoft.com/office/word/2010/wordprocessingInk" xmlns:wne="http://schemas.microsoft.com/office/word/2006/wordml" xmlns:wps="http://schemas.microsoft.com/office/word/2010/wordprocessingShape" mc:Ignorable="w14 w15 w16se wp14">
+<w:ftr xmlns:ve="http://schemas.openxmlformats.org/markup-compatibility/2006" xmlns:o="urn:schemas-microsoft-com:office:office" xmlns:r="http://schemas.openxmlformats.org/officeDocument/2006/relationships" xmlns:m="http://schemas.openxmlformats.org/officeDocument/2006/math" xmlns:v="urn:schemas-microsoft-com:vml" xmlns:wp="http://schemas.openxmlformats.org/drawingml/2006/wordprocessingDrawing" xmlns:w10="urn:schemas-microsoft-com:office:word" xmlns:w="http://schemas.openxmlformats.org/wordprocessingml/2006/main" xmlns:wne="http://schemas.microsoft.com/office/word/2006/wordml">
   <w:tbl>
     <w:tblPr>
       <w:tblW w:w="5000" w:type="pct"/>
@@ -12618,11 +12025,11 @@
         <w:bottom w:w="144" w:type="dxa"/>
         <w:right w:w="115" w:type="dxa"/>
       </w:tblCellMar>
-      <w:tblLook w:val="04A0" w:firstRow="1" w:lastRow="0" w:firstColumn="1" w:lastColumn="0" w:noHBand="0" w:noVBand="1"/>
+      <w:tblLook w:val="04A0"/>
     </w:tblPr>
     <w:tblGrid>
-      <w:gridCol w:w="4541"/>
-      <w:gridCol w:w="4531"/>
+      <w:gridCol w:w="4657"/>
+      <w:gridCol w:w="4645"/>
     </w:tblGrid>
     <w:tr>
       <w:trPr>
@@ -12640,7 +12047,7 @@
         </w:tcPr>
         <w:p>
           <w:pPr>
-            <w:pStyle w:val="Header"/>
+            <w:pStyle w:val="En-tte"/>
             <w:rPr>
               <w:caps/>
               <w:color w:val="767171" w:themeColor="background2" w:themeShade="80"/>
@@ -12660,7 +12067,7 @@
         </w:tcPr>
         <w:p>
           <w:pPr>
-            <w:pStyle w:val="Header"/>
+            <w:pStyle w:val="En-tte"/>
             <w:jc w:val="right"/>
             <w:rPr>
               <w:caps/>
@@ -12678,7 +12085,7 @@
       <w:sdt>
         <w:sdtPr>
           <w:rPr>
-            <w:rStyle w:val="Emphasis"/>
+            <w:rStyle w:val="Accentuation"/>
             <w:color w:val="767171" w:themeColor="background2" w:themeShade="80"/>
           </w:rPr>
           <w:alias w:val="Author"/>
@@ -12690,11 +12097,6 @@
           <w:dataBinding w:prefixMappings="xmlns:ns0='http://purl.org/dc/elements/1.1/' xmlns:ns1='http://schemas.openxmlformats.org/package/2006/metadata/core-properties' " w:xpath="/ns1:coreProperties[1]/ns0:creator[1]" w:storeItemID="{6C3C8BC8-F283-45AE-878A-BAB7291924A1}"/>
           <w:text/>
         </w:sdtPr>
-        <w:sdtEndPr>
-          <w:rPr>
-            <w:rStyle w:val="Emphasis"/>
-          </w:rPr>
-        </w:sdtEndPr>
         <w:sdtContent>
           <w:tc>
             <w:tcPr>
@@ -12704,7 +12106,7 @@
             </w:tcPr>
             <w:p>
               <w:pPr>
-                <w:pStyle w:val="Footer"/>
+                <w:pStyle w:val="Pieddepage"/>
                 <w:rPr>
                   <w:caps/>
                   <w:color w:val="767171" w:themeColor="background2" w:themeShade="80"/>
@@ -12714,7 +12116,7 @@
               </w:pPr>
               <w:r>
                 <w:rPr>
-                  <w:rStyle w:val="Emphasis"/>
+                  <w:rStyle w:val="Accentuation"/>
                   <w:color w:val="767171" w:themeColor="background2" w:themeShade="80"/>
                 </w:rPr>
                 <w:t>IUT Villetaneuse – DUT Informatique 2016/2017</w:t>
@@ -12731,78 +12133,60 @@
         </w:tcPr>
         <w:p>
           <w:pPr>
-            <w:pStyle w:val="Footer"/>
+            <w:pStyle w:val="Pieddepage"/>
             <w:jc w:val="right"/>
             <w:rPr>
-              <w:rStyle w:val="Emphasis"/>
+              <w:rStyle w:val="Accentuation"/>
               <w:color w:val="767171" w:themeColor="background2" w:themeShade="80"/>
             </w:rPr>
           </w:pPr>
           <w:r>
             <w:rPr>
-              <w:rStyle w:val="Emphasis"/>
+              <w:rStyle w:val="Accentuation"/>
               <w:i w:val="0"/>
               <w:color w:val="767171" w:themeColor="background2" w:themeShade="80"/>
             </w:rPr>
-            <w:t xml:space="preserve">Team </w:t>
-          </w:r>
-          <w:proofErr w:type="spellStart"/>
-          <w:r>
-            <w:rPr>
-              <w:rStyle w:val="Emphasis"/>
-              <w:i w:val="0"/>
-              <w:color w:val="767171" w:themeColor="background2" w:themeShade="80"/>
-            </w:rPr>
-            <w:t>Arithmétibox</w:t>
-          </w:r>
-          <w:proofErr w:type="spellEnd"/>
-          <w:r>
-            <w:rPr>
-              <w:rStyle w:val="Emphasis"/>
-              <w:i w:val="0"/>
-              <w:color w:val="767171" w:themeColor="background2" w:themeShade="80"/>
-            </w:rPr>
-            <w:t xml:space="preserve"> </w:t>
+            <w:t xml:space="preserve">Team Arithmétibox </w:t>
           </w:r>
           <w:r>
             <w:rPr>
-              <w:rStyle w:val="Emphasis"/>
+              <w:rStyle w:val="Accentuation"/>
               <w:color w:val="767171" w:themeColor="background2" w:themeShade="80"/>
             </w:rPr>
             <w:t>p.</w:t>
           </w:r>
           <w:r>
             <w:rPr>
-              <w:rStyle w:val="Emphasis"/>
+              <w:rStyle w:val="Accentuation"/>
               <w:color w:val="767171" w:themeColor="background2" w:themeShade="80"/>
             </w:rPr>
             <w:fldChar w:fldCharType="begin"/>
           </w:r>
           <w:r>
             <w:rPr>
-              <w:rStyle w:val="Emphasis"/>
+              <w:rStyle w:val="Accentuation"/>
               <w:color w:val="767171" w:themeColor="background2" w:themeShade="80"/>
             </w:rPr>
             <w:instrText xml:space="preserve"> PAGE   \* MERGEFORMAT </w:instrText>
           </w:r>
           <w:r>
             <w:rPr>
-              <w:rStyle w:val="Emphasis"/>
+              <w:rStyle w:val="Accentuation"/>
               <w:color w:val="767171" w:themeColor="background2" w:themeShade="80"/>
             </w:rPr>
             <w:fldChar w:fldCharType="separate"/>
           </w:r>
           <w:r>
             <w:rPr>
-              <w:rStyle w:val="Emphasis"/>
+              <w:rStyle w:val="Accentuation"/>
               <w:noProof/>
               <w:color w:val="767171" w:themeColor="background2" w:themeShade="80"/>
             </w:rPr>
-            <w:t>8</w:t>
+            <w:t>14</w:t>
           </w:r>
           <w:r>
             <w:rPr>
-              <w:rStyle w:val="Emphasis"/>
+              <w:rStyle w:val="Accentuation"/>
               <w:color w:val="767171" w:themeColor="background2" w:themeShade="80"/>
             </w:rPr>
             <w:fldChar w:fldCharType="end"/>
@@ -12813,7 +12197,7 @@
   </w:tbl>
   <w:p>
     <w:pPr>
-      <w:pStyle w:val="Footer"/>
+      <w:pStyle w:val="Pieddepage"/>
       <w:rPr>
         <w:color w:val="767171" w:themeColor="background2" w:themeShade="80"/>
         <w:lang w:val="en-US"/>
@@ -12824,7 +12208,7 @@
 </file>
 
 <file path=word/footnotes.xml><?xml version="1.0" encoding="utf-8"?>
-<w:footnotes xmlns:wpc="http://schemas.microsoft.com/office/word/2010/wordprocessingCanvas" xmlns:cx="http://schemas.microsoft.com/office/drawing/2014/chartex" xmlns:cx1="http://schemas.microsoft.com/office/drawing/2015/9/8/chartex" xmlns:cx2="http://schemas.microsoft.com/office/drawing/2015/10/21/chartex" xmlns:cx3="http://schemas.microsoft.com/office/drawing/2016/5/9/chartex" xmlns:cx4="http://schemas.microsoft.com/office/drawing/2016/5/10/chartex" xmlns:cx5="http://schemas.microsoft.com/office/drawing/2016/5/11/chartex" xmlns:cx6="http://schemas.microsoft.com/office/drawing/2016/5/12/chartex" xmlns:cx7="http://schemas.microsoft.com/office/drawing/2016/5/13/chartex" xmlns:cx8="http://schemas.microsoft.com/office/drawing/2016/5/14/chartex" xmlns:mc="http://schemas.openxmlformats.org/markup-compatibility/2006" xmlns:o="urn:schemas-microsoft-com:office:office" xmlns:r="http://schemas.openxmlformats.org/officeDocument/2006/relationships" xmlns:m="http://schemas.openxmlformats.org/officeDocument/2006/math" xmlns:v="urn:schemas-microsoft-com:vml" xmlns:wp14="http://schemas.microsoft.com/office/word/2010/wordprocessingDrawing" xmlns:wp="http://schemas.openxmlformats.org/drawingml/2006/wordprocessingDrawing" xmlns:w10="urn:schemas-microsoft-com:office:word" xmlns:w="http://schemas.openxmlformats.org/wordprocessingml/2006/main" xmlns:w14="http://schemas.microsoft.com/office/word/2010/wordml" xmlns:w15="http://schemas.microsoft.com/office/word/2012/wordml" xmlns:w16se="http://schemas.microsoft.com/office/word/2015/wordml/symex" xmlns:wpg="http://schemas.microsoft.com/office/word/2010/wordprocessingGroup" xmlns:wpi="http://schemas.microsoft.com/office/word/2010/wordprocessingInk" xmlns:wne="http://schemas.microsoft.com/office/word/2006/wordml" xmlns:wps="http://schemas.microsoft.com/office/word/2010/wordprocessingShape" mc:Ignorable="w14 w15 w16se wp14">
+<w:footnotes xmlns:ve="http://schemas.openxmlformats.org/markup-compatibility/2006" xmlns:o="urn:schemas-microsoft-com:office:office" xmlns:r="http://schemas.openxmlformats.org/officeDocument/2006/relationships" xmlns:m="http://schemas.openxmlformats.org/officeDocument/2006/math" xmlns:v="urn:schemas-microsoft-com:vml" xmlns:wp="http://schemas.openxmlformats.org/drawingml/2006/wordprocessingDrawing" xmlns:w10="urn:schemas-microsoft-com:office:word" xmlns:w="http://schemas.openxmlformats.org/wordprocessingml/2006/main" xmlns:wne="http://schemas.microsoft.com/office/word/2006/wordml">
   <w:footnote w:type="separator" w:id="-1">
     <w:p>
       <w:pPr>
@@ -12849,15 +12233,15 @@
 </file>
 
 <file path=word/header1.xml><?xml version="1.0" encoding="utf-8"?>
-<w:hdr xmlns:wpc="http://schemas.microsoft.com/office/word/2010/wordprocessingCanvas" xmlns:cx="http://schemas.microsoft.com/office/drawing/2014/chartex" xmlns:cx1="http://schemas.microsoft.com/office/drawing/2015/9/8/chartex" xmlns:cx2="http://schemas.microsoft.com/office/drawing/2015/10/21/chartex" xmlns:cx3="http://schemas.microsoft.com/office/drawing/2016/5/9/chartex" xmlns:cx4="http://schemas.microsoft.com/office/drawing/2016/5/10/chartex" xmlns:cx5="http://schemas.microsoft.com/office/drawing/2016/5/11/chartex" xmlns:cx6="http://schemas.microsoft.com/office/drawing/2016/5/12/chartex" xmlns:cx7="http://schemas.microsoft.com/office/drawing/2016/5/13/chartex" xmlns:cx8="http://schemas.microsoft.com/office/drawing/2016/5/14/chartex" xmlns:mc="http://schemas.openxmlformats.org/markup-compatibility/2006" xmlns:o="urn:schemas-microsoft-com:office:office" xmlns:r="http://schemas.openxmlformats.org/officeDocument/2006/relationships" xmlns:m="http://schemas.openxmlformats.org/officeDocument/2006/math" xmlns:v="urn:schemas-microsoft-com:vml" xmlns:wp14="http://schemas.microsoft.com/office/word/2010/wordprocessingDrawing" xmlns:wp="http://schemas.openxmlformats.org/drawingml/2006/wordprocessingDrawing" xmlns:w10="urn:schemas-microsoft-com:office:word" xmlns:w="http://schemas.openxmlformats.org/wordprocessingml/2006/main" xmlns:w14="http://schemas.microsoft.com/office/word/2010/wordml" xmlns:w15="http://schemas.microsoft.com/office/word/2012/wordml" xmlns:w16se="http://schemas.microsoft.com/office/word/2015/wordml/symex" xmlns:wpg="http://schemas.microsoft.com/office/word/2010/wordprocessingGroup" xmlns:wpi="http://schemas.microsoft.com/office/word/2010/wordprocessingInk" xmlns:wne="http://schemas.microsoft.com/office/word/2006/wordml" xmlns:wps="http://schemas.microsoft.com/office/word/2010/wordprocessingShape" mc:Ignorable="w14 w15 w16se wp14">
+<w:hdr xmlns:ve="http://schemas.openxmlformats.org/markup-compatibility/2006" xmlns:o="urn:schemas-microsoft-com:office:office" xmlns:r="http://schemas.openxmlformats.org/officeDocument/2006/relationships" xmlns:m="http://schemas.openxmlformats.org/officeDocument/2006/math" xmlns:v="urn:schemas-microsoft-com:vml" xmlns:wp="http://schemas.openxmlformats.org/drawingml/2006/wordprocessingDrawing" xmlns:w10="urn:schemas-microsoft-com:office:word" xmlns:w="http://schemas.openxmlformats.org/wordprocessingml/2006/main" xmlns:wne="http://schemas.microsoft.com/office/word/2006/wordml">
   <w:p>
     <w:pPr>
-      <w:pStyle w:val="Header"/>
+      <w:pStyle w:val="En-tte"/>
     </w:pPr>
     <w:r>
       <w:rPr>
         <w:noProof/>
-        <w:lang w:val="en-US"/>
+        <w:lang w:eastAsia="fr-FR"/>
       </w:rPr>
       <w:drawing>
         <wp:anchor distT="0" distB="0" distL="114300" distR="114300" simplePos="0" relativeHeight="251658240" behindDoc="1" locked="0" layoutInCell="1" allowOverlap="1">
@@ -12901,7 +12285,7 @@
                   <a:blip r:embed="rId1">
                     <a:extLst>
                       <a:ext uri="{28A0092B-C50C-407E-A947-70E740481C1C}">
-                        <a14:useLocalDpi xmlns:a14="http://schemas.microsoft.com/office/drawing/2010/main" val="0"/>
+                        <a14:useLocalDpi xmlns:a14="http://schemas.microsoft.com/office/drawing/2010/main" xmlns:wps="http://schemas.microsoft.com/office/word/2010/wordprocessingShape" xmlns:wpi="http://schemas.microsoft.com/office/word/2010/wordprocessingInk" xmlns:wpg="http://schemas.microsoft.com/office/word/2010/wordprocessingGroup" xmlns:w16se="http://schemas.microsoft.com/office/word/2015/wordml/symex" xmlns:w15="http://schemas.microsoft.com/office/word/2012/wordml" xmlns:w14="http://schemas.microsoft.com/office/word/2010/wordml" xmlns:w="http://schemas.openxmlformats.org/wordprocessingml/2006/main" xmlns:w10="urn:schemas-microsoft-com:office:word" xmlns:wp14="http://schemas.microsoft.com/office/word/2010/wordprocessingDrawing" xmlns:v="urn:schemas-microsoft-com:vml" xmlns:o="urn:schemas-microsoft-com:office:office" xmlns:mc="http://schemas.openxmlformats.org/markup-compatibility/2006" xmlns:cx8="http://schemas.microsoft.com/office/drawing/2016/5/14/chartex" xmlns:cx7="http://schemas.microsoft.com/office/drawing/2016/5/13/chartex" xmlns:cx6="http://schemas.microsoft.com/office/drawing/2016/5/12/chartex" xmlns:cx5="http://schemas.microsoft.com/office/drawing/2016/5/11/chartex" xmlns:cx4="http://schemas.microsoft.com/office/drawing/2016/5/10/chartex" xmlns:cx3="http://schemas.microsoft.com/office/drawing/2016/5/9/chartex" xmlns:cx2="http://schemas.microsoft.com/office/drawing/2015/10/21/chartex" xmlns:cx1="http://schemas.microsoft.com/office/drawing/2015/9/8/chartex" xmlns:cx="http://schemas.microsoft.com/office/drawing/2014/chartex" xmlns:wpc="http://schemas.microsoft.com/office/word/2010/wordprocessingCanvas" xmlns="" val="0"/>
                       </a:ext>
                     </a:extLst>
                   </a:blip>
@@ -12921,12 +12305,6 @@
               </pic:pic>
             </a:graphicData>
           </a:graphic>
-          <wp14:sizeRelH relativeFrom="margin">
-            <wp14:pctWidth>0</wp14:pctWidth>
-          </wp14:sizeRelH>
-          <wp14:sizeRelV relativeFrom="margin">
-            <wp14:pctHeight>0</wp14:pctHeight>
-          </wp14:sizeRelV>
         </wp:anchor>
       </w:drawing>
     </w:r>
@@ -12935,8 +12313,8 @@
 </file>
 
 <file path=word/numbering.xml><?xml version="1.0" encoding="utf-8"?>
-<w:numbering xmlns:wpc="http://schemas.microsoft.com/office/word/2010/wordprocessingCanvas" xmlns:cx="http://schemas.microsoft.com/office/drawing/2014/chartex" xmlns:cx1="http://schemas.microsoft.com/office/drawing/2015/9/8/chartex" xmlns:cx2="http://schemas.microsoft.com/office/drawing/2015/10/21/chartex" xmlns:cx3="http://schemas.microsoft.com/office/drawing/2016/5/9/chartex" xmlns:cx4="http://schemas.microsoft.com/office/drawing/2016/5/10/chartex" xmlns:cx5="http://schemas.microsoft.com/office/drawing/2016/5/11/chartex" xmlns:cx6="http://schemas.microsoft.com/office/drawing/2016/5/12/chartex" xmlns:cx7="http://schemas.microsoft.com/office/drawing/2016/5/13/chartex" xmlns:cx8="http://schemas.microsoft.com/office/drawing/2016/5/14/chartex" xmlns:mc="http://schemas.openxmlformats.org/markup-compatibility/2006" xmlns:o="urn:schemas-microsoft-com:office:office" xmlns:r="http://schemas.openxmlformats.org/officeDocument/2006/relationships" xmlns:m="http://schemas.openxmlformats.org/officeDocument/2006/math" xmlns:v="urn:schemas-microsoft-com:vml" xmlns:wp14="http://schemas.microsoft.com/office/word/2010/wordprocessingDrawing" xmlns:wp="http://schemas.openxmlformats.org/drawingml/2006/wordprocessingDrawing" xmlns:w10="urn:schemas-microsoft-com:office:word" xmlns:w="http://schemas.openxmlformats.org/wordprocessingml/2006/main" xmlns:w14="http://schemas.microsoft.com/office/word/2010/wordml" xmlns:w15="http://schemas.microsoft.com/office/word/2012/wordml" xmlns:w16se="http://schemas.microsoft.com/office/word/2015/wordml/symex" xmlns:wpg="http://schemas.microsoft.com/office/word/2010/wordprocessingGroup" xmlns:wpi="http://schemas.microsoft.com/office/word/2010/wordprocessingInk" xmlns:wne="http://schemas.microsoft.com/office/word/2006/wordml" xmlns:wps="http://schemas.microsoft.com/office/word/2010/wordprocessingShape" mc:Ignorable="w14 w15 w16se wp14">
-  <w:abstractNum w:abstractNumId="0" w15:restartNumberingAfterBreak="0">
+<w:numbering xmlns:ve="http://schemas.openxmlformats.org/markup-compatibility/2006" xmlns:o="urn:schemas-microsoft-com:office:office" xmlns:r="http://schemas.openxmlformats.org/officeDocument/2006/relationships" xmlns:m="http://schemas.openxmlformats.org/officeDocument/2006/math" xmlns:v="urn:schemas-microsoft-com:vml" xmlns:wp="http://schemas.openxmlformats.org/drawingml/2006/wordprocessingDrawing" xmlns:w10="urn:schemas-microsoft-com:office:word" xmlns:w="http://schemas.openxmlformats.org/wordprocessingml/2006/main" xmlns:wne="http://schemas.microsoft.com/office/word/2006/wordml">
+  <w:abstractNum w:abstractNumId="0">
     <w:nsid w:val="06E10A3C"/>
     <w:multiLevelType w:val="hybridMultilevel"/>
     <w:tmpl w:val="3D4E414A"/>
@@ -13048,7 +12426,7 @@
       </w:rPr>
     </w:lvl>
   </w:abstractNum>
-  <w:abstractNum w:abstractNumId="1" w15:restartNumberingAfterBreak="0">
+  <w:abstractNum w:abstractNumId="1">
     <w:nsid w:val="122A1A6A"/>
     <w:multiLevelType w:val="hybridMultilevel"/>
     <w:tmpl w:val="F3EAEF42"/>
@@ -13161,7 +12539,7 @@
       </w:rPr>
     </w:lvl>
   </w:abstractNum>
-  <w:abstractNum w:abstractNumId="2" w15:restartNumberingAfterBreak="0">
+  <w:abstractNum w:abstractNumId="2">
     <w:nsid w:val="2101656E"/>
     <w:multiLevelType w:val="hybridMultilevel"/>
     <w:tmpl w:val="E7FE8DEA"/>
@@ -13250,7 +12628,7 @@
       </w:pPr>
     </w:lvl>
   </w:abstractNum>
-  <w:abstractNum w:abstractNumId="3" w15:restartNumberingAfterBreak="0">
+  <w:abstractNum w:abstractNumId="3">
     <w:nsid w:val="33101B8B"/>
     <w:multiLevelType w:val="hybridMultilevel"/>
     <w:tmpl w:val="D384ECE4"/>
@@ -13362,7 +12740,7 @@
       </w:rPr>
     </w:lvl>
   </w:abstractNum>
-  <w:abstractNum w:abstractNumId="4" w15:restartNumberingAfterBreak="0">
+  <w:abstractNum w:abstractNumId="4">
     <w:nsid w:val="370904B6"/>
     <w:multiLevelType w:val="hybridMultilevel"/>
     <w:tmpl w:val="F5509DB4"/>
@@ -13474,7 +12852,7 @@
       </w:rPr>
     </w:lvl>
   </w:abstractNum>
-  <w:abstractNum w:abstractNumId="5" w15:restartNumberingAfterBreak="0">
+  <w:abstractNum w:abstractNumId="5">
     <w:nsid w:val="55590BA7"/>
     <w:multiLevelType w:val="hybridMultilevel"/>
     <w:tmpl w:val="8E362282"/>
@@ -13586,7 +12964,7 @@
       </w:rPr>
     </w:lvl>
   </w:abstractNum>
-  <w:abstractNum w:abstractNumId="6" w15:restartNumberingAfterBreak="0">
+  <w:abstractNum w:abstractNumId="6">
     <w:nsid w:val="61F0071D"/>
     <w:multiLevelType w:val="hybridMultilevel"/>
     <w:tmpl w:val="438E0422"/>
@@ -13698,7 +13076,7 @@
       </w:rPr>
     </w:lvl>
   </w:abstractNum>
-  <w:abstractNum w:abstractNumId="7" w15:restartNumberingAfterBreak="0">
+  <w:abstractNum w:abstractNumId="7">
     <w:nsid w:val="75186D20"/>
     <w:multiLevelType w:val="hybridMultilevel"/>
     <w:tmpl w:val="4E00C840"/>
@@ -13810,7 +13188,7 @@
       </w:rPr>
     </w:lvl>
   </w:abstractNum>
-  <w:abstractNum w:abstractNumId="8" w15:restartNumberingAfterBreak="0">
+  <w:abstractNum w:abstractNumId="8">
     <w:nsid w:val="7A8B06A5"/>
     <w:multiLevelType w:val="hybridMultilevel"/>
     <w:tmpl w:val="D2C2DDB0"/>
@@ -13930,7 +13308,7 @@
 </file>
 
 <file path=word/styles.xml><?xml version="1.0" encoding="utf-8"?>
-<w:styles xmlns:mc="http://schemas.openxmlformats.org/markup-compatibility/2006" xmlns:r="http://schemas.openxmlformats.org/officeDocument/2006/relationships" xmlns:w="http://schemas.openxmlformats.org/wordprocessingml/2006/main" xmlns:w14="http://schemas.microsoft.com/office/word/2010/wordml" xmlns:w15="http://schemas.microsoft.com/office/word/2012/wordml" xmlns:w16se="http://schemas.microsoft.com/office/word/2015/wordml/symex" mc:Ignorable="w14 w15 w16se">
+<w:styles xmlns:r="http://schemas.openxmlformats.org/officeDocument/2006/relationships" xmlns:w="http://schemas.openxmlformats.org/wordprocessingml/2006/main">
   <w:docDefaults>
     <w:rPrDefault>
       <w:rPr>
@@ -13946,391 +13324,155 @@
       </w:pPr>
     </w:pPrDefault>
   </w:docDefaults>
-  <w:latentStyles w:defLockedState="0" w:defUIPriority="99" w:defSemiHidden="0" w:defUnhideWhenUsed="0" w:defQFormat="0" w:count="374">
-    <w:lsdException w:name="Normal" w:uiPriority="0" w:qFormat="1"/>
-    <w:lsdException w:name="heading 1" w:uiPriority="9" w:qFormat="1"/>
-    <w:lsdException w:name="heading 2" w:semiHidden="1" w:uiPriority="9" w:unhideWhenUsed="1" w:qFormat="1"/>
-    <w:lsdException w:name="heading 3" w:semiHidden="1" w:uiPriority="9" w:unhideWhenUsed="1" w:qFormat="1"/>
-    <w:lsdException w:name="heading 4" w:semiHidden="1" w:uiPriority="9" w:unhideWhenUsed="1" w:qFormat="1"/>
-    <w:lsdException w:name="heading 5" w:semiHidden="1" w:uiPriority="9" w:unhideWhenUsed="1" w:qFormat="1"/>
-    <w:lsdException w:name="heading 6" w:semiHidden="1" w:uiPriority="9" w:unhideWhenUsed="1" w:qFormat="1"/>
-    <w:lsdException w:name="heading 7" w:semiHidden="1" w:uiPriority="9" w:unhideWhenUsed="1" w:qFormat="1"/>
-    <w:lsdException w:name="heading 8" w:semiHidden="1" w:uiPriority="9" w:unhideWhenUsed="1" w:qFormat="1"/>
-    <w:lsdException w:name="heading 9" w:semiHidden="1" w:uiPriority="9" w:unhideWhenUsed="1" w:qFormat="1"/>
-    <w:lsdException w:name="index 1" w:semiHidden="1" w:unhideWhenUsed="1"/>
-    <w:lsdException w:name="index 2" w:semiHidden="1" w:unhideWhenUsed="1"/>
-    <w:lsdException w:name="index 3" w:semiHidden="1" w:unhideWhenUsed="1"/>
-    <w:lsdException w:name="index 4" w:semiHidden="1" w:unhideWhenUsed="1"/>
-    <w:lsdException w:name="index 5" w:semiHidden="1" w:unhideWhenUsed="1"/>
-    <w:lsdException w:name="index 6" w:semiHidden="1" w:unhideWhenUsed="1"/>
-    <w:lsdException w:name="index 7" w:semiHidden="1" w:unhideWhenUsed="1"/>
-    <w:lsdException w:name="index 8" w:semiHidden="1" w:unhideWhenUsed="1"/>
-    <w:lsdException w:name="index 9" w:semiHidden="1" w:unhideWhenUsed="1"/>
-    <w:lsdException w:name="toc 1" w:semiHidden="1" w:uiPriority="39" w:unhideWhenUsed="1"/>
-    <w:lsdException w:name="toc 2" w:semiHidden="1" w:uiPriority="39" w:unhideWhenUsed="1"/>
-    <w:lsdException w:name="toc 3" w:semiHidden="1" w:uiPriority="39" w:unhideWhenUsed="1"/>
-    <w:lsdException w:name="toc 4" w:semiHidden="1" w:uiPriority="39" w:unhideWhenUsed="1"/>
-    <w:lsdException w:name="toc 5" w:semiHidden="1" w:uiPriority="39" w:unhideWhenUsed="1"/>
-    <w:lsdException w:name="toc 6" w:semiHidden="1" w:uiPriority="39" w:unhideWhenUsed="1"/>
-    <w:lsdException w:name="toc 7" w:semiHidden="1" w:uiPriority="39" w:unhideWhenUsed="1"/>
-    <w:lsdException w:name="toc 8" w:semiHidden="1" w:uiPriority="39" w:unhideWhenUsed="1"/>
-    <w:lsdException w:name="toc 9" w:semiHidden="1" w:uiPriority="39" w:unhideWhenUsed="1"/>
-    <w:lsdException w:name="Normal Indent" w:semiHidden="1" w:unhideWhenUsed="1"/>
-    <w:lsdException w:name="footnote text" w:semiHidden="1" w:unhideWhenUsed="1"/>
-    <w:lsdException w:name="annotation text" w:semiHidden="1" w:unhideWhenUsed="1"/>
-    <w:lsdException w:name="header" w:semiHidden="1" w:unhideWhenUsed="1"/>
-    <w:lsdException w:name="footer" w:semiHidden="1" w:unhideWhenUsed="1"/>
-    <w:lsdException w:name="index heading" w:semiHidden="1" w:unhideWhenUsed="1"/>
-    <w:lsdException w:name="caption" w:semiHidden="1" w:uiPriority="35" w:unhideWhenUsed="1" w:qFormat="1"/>
-    <w:lsdException w:name="table of figures" w:semiHidden="1" w:unhideWhenUsed="1"/>
-    <w:lsdException w:name="envelope address" w:semiHidden="1" w:unhideWhenUsed="1"/>
-    <w:lsdException w:name="envelope return" w:semiHidden="1" w:unhideWhenUsed="1"/>
-    <w:lsdException w:name="footnote reference" w:semiHidden="1" w:unhideWhenUsed="1"/>
-    <w:lsdException w:name="annotation reference" w:semiHidden="1" w:unhideWhenUsed="1"/>
-    <w:lsdException w:name="line number" w:semiHidden="1" w:unhideWhenUsed="1"/>
-    <w:lsdException w:name="page number" w:semiHidden="1" w:unhideWhenUsed="1"/>
-    <w:lsdException w:name="endnote reference" w:semiHidden="1" w:unhideWhenUsed="1"/>
-    <w:lsdException w:name="endnote text" w:semiHidden="1" w:unhideWhenUsed="1"/>
-    <w:lsdException w:name="table of authorities" w:semiHidden="1" w:unhideWhenUsed="1"/>
-    <w:lsdException w:name="macro" w:semiHidden="1" w:unhideWhenUsed="1"/>
-    <w:lsdException w:name="toa heading" w:semiHidden="1" w:unhideWhenUsed="1"/>
-    <w:lsdException w:name="List" w:semiHidden="1" w:unhideWhenUsed="1"/>
-    <w:lsdException w:name="List Bullet" w:semiHidden="1" w:unhideWhenUsed="1"/>
-    <w:lsdException w:name="List Number" w:semiHidden="1" w:unhideWhenUsed="1"/>
-    <w:lsdException w:name="List 2" w:semiHidden="1" w:unhideWhenUsed="1"/>
-    <w:lsdException w:name="List 3" w:semiHidden="1" w:unhideWhenUsed="1"/>
-    <w:lsdException w:name="List 4" w:semiHidden="1" w:unhideWhenUsed="1"/>
-    <w:lsdException w:name="List 5" w:semiHidden="1" w:unhideWhenUsed="1"/>
-    <w:lsdException w:name="List Bullet 2" w:semiHidden="1" w:unhideWhenUsed="1"/>
-    <w:lsdException w:name="List Bullet 3" w:semiHidden="1" w:unhideWhenUsed="1"/>
-    <w:lsdException w:name="List Bullet 4" w:semiHidden="1" w:unhideWhenUsed="1"/>
-    <w:lsdException w:name="List Bullet 5" w:semiHidden="1" w:unhideWhenUsed="1"/>
-    <w:lsdException w:name="List Number 2" w:semiHidden="1" w:unhideWhenUsed="1"/>
-    <w:lsdException w:name="List Number 3" w:semiHidden="1" w:unhideWhenUsed="1"/>
-    <w:lsdException w:name="List Number 4" w:semiHidden="1" w:unhideWhenUsed="1"/>
-    <w:lsdException w:name="List Number 5" w:semiHidden="1" w:unhideWhenUsed="1"/>
-    <w:lsdException w:name="Title" w:uiPriority="10" w:qFormat="1"/>
-    <w:lsdException w:name="Closing" w:semiHidden="1" w:unhideWhenUsed="1"/>
-    <w:lsdException w:name="Signature" w:semiHidden="1" w:unhideWhenUsed="1"/>
-    <w:lsdException w:name="Default Paragraph Font" w:semiHidden="1" w:uiPriority="1" w:unhideWhenUsed="1"/>
-    <w:lsdException w:name="Body Text" w:semiHidden="1" w:unhideWhenUsed="1"/>
-    <w:lsdException w:name="Body Text Indent" w:semiHidden="1" w:unhideWhenUsed="1"/>
-    <w:lsdException w:name="List Continue" w:semiHidden="1" w:unhideWhenUsed="1"/>
-    <w:lsdException w:name="List Continue 2" w:semiHidden="1" w:unhideWhenUsed="1"/>
-    <w:lsdException w:name="List Continue 3" w:semiHidden="1" w:unhideWhenUsed="1"/>
-    <w:lsdException w:name="List Continue 4" w:semiHidden="1" w:unhideWhenUsed="1"/>
-    <w:lsdException w:name="List Continue 5" w:semiHidden="1" w:unhideWhenUsed="1"/>
-    <w:lsdException w:name="Message Header" w:semiHidden="1" w:unhideWhenUsed="1"/>
-    <w:lsdException w:name="Subtitle" w:uiPriority="11" w:qFormat="1"/>
-    <w:lsdException w:name="Salutation" w:semiHidden="1" w:unhideWhenUsed="1"/>
-    <w:lsdException w:name="Date" w:semiHidden="1" w:unhideWhenUsed="1"/>
-    <w:lsdException w:name="Body Text First Indent" w:semiHidden="1" w:unhideWhenUsed="1"/>
-    <w:lsdException w:name="Body Text First Indent 2" w:semiHidden="1" w:unhideWhenUsed="1"/>
-    <w:lsdException w:name="Note Heading" w:semiHidden="1" w:unhideWhenUsed="1"/>
-    <w:lsdException w:name="Body Text 2" w:semiHidden="1" w:unhideWhenUsed="1"/>
-    <w:lsdException w:name="Body Text 3" w:semiHidden="1" w:unhideWhenUsed="1"/>
-    <w:lsdException w:name="Body Text Indent 2" w:semiHidden="1" w:unhideWhenUsed="1"/>
-    <w:lsdException w:name="Body Text Indent 3" w:semiHidden="1" w:unhideWhenUsed="1"/>
-    <w:lsdException w:name="Block Text" w:semiHidden="1" w:unhideWhenUsed="1"/>
-    <w:lsdException w:name="Hyperlink" w:semiHidden="1" w:unhideWhenUsed="1"/>
-    <w:lsdException w:name="FollowedHyperlink" w:semiHidden="1" w:unhideWhenUsed="1"/>
-    <w:lsdException w:name="Strong" w:uiPriority="22" w:qFormat="1"/>
-    <w:lsdException w:name="Emphasis" w:uiPriority="20" w:qFormat="1"/>
-    <w:lsdException w:name="Document Map" w:semiHidden="1" w:unhideWhenUsed="1"/>
-    <w:lsdException w:name="Plain Text" w:semiHidden="1" w:unhideWhenUsed="1"/>
-    <w:lsdException w:name="E-mail Signature" w:semiHidden="1" w:unhideWhenUsed="1"/>
-    <w:lsdException w:name="HTML Top of Form" w:semiHidden="1" w:unhideWhenUsed="1"/>
-    <w:lsdException w:name="HTML Bottom of Form" w:semiHidden="1" w:unhideWhenUsed="1"/>
-    <w:lsdException w:name="Normal (Web)" w:semiHidden="1" w:unhideWhenUsed="1"/>
-    <w:lsdException w:name="HTML Acronym" w:semiHidden="1" w:unhideWhenUsed="1"/>
-    <w:lsdException w:name="HTML Address" w:semiHidden="1" w:unhideWhenUsed="1"/>
-    <w:lsdException w:name="HTML Cite" w:semiHidden="1" w:unhideWhenUsed="1"/>
-    <w:lsdException w:name="HTML Code" w:semiHidden="1" w:unhideWhenUsed="1"/>
-    <w:lsdException w:name="HTML Definition" w:semiHidden="1" w:unhideWhenUsed="1"/>
-    <w:lsdException w:name="HTML Keyboard" w:semiHidden="1" w:unhideWhenUsed="1"/>
-    <w:lsdException w:name="HTML Preformatted" w:semiHidden="1" w:unhideWhenUsed="1"/>
-    <w:lsdException w:name="HTML Sample" w:semiHidden="1" w:unhideWhenUsed="1"/>
-    <w:lsdException w:name="HTML Typewriter" w:semiHidden="1" w:unhideWhenUsed="1"/>
-    <w:lsdException w:name="HTML Variable" w:semiHidden="1" w:unhideWhenUsed="1"/>
-    <w:lsdException w:name="Normal Table" w:semiHidden="1" w:unhideWhenUsed="1"/>
-    <w:lsdException w:name="annotation subject" w:semiHidden="1" w:unhideWhenUsed="1"/>
-    <w:lsdException w:name="No List" w:semiHidden="1" w:unhideWhenUsed="1"/>
-    <w:lsdException w:name="Outline List 1" w:semiHidden="1" w:unhideWhenUsed="1"/>
-    <w:lsdException w:name="Outline List 2" w:semiHidden="1" w:unhideWhenUsed="1"/>
-    <w:lsdException w:name="Outline List 3" w:semiHidden="1" w:unhideWhenUsed="1"/>
-    <w:lsdException w:name="Table Simple 1" w:semiHidden="1" w:unhideWhenUsed="1"/>
-    <w:lsdException w:name="Table Simple 2" w:semiHidden="1" w:unhideWhenUsed="1"/>
-    <w:lsdException w:name="Table Simple 3" w:semiHidden="1" w:unhideWhenUsed="1"/>
-    <w:lsdException w:name="Table Classic 1" w:semiHidden="1" w:unhideWhenUsed="1"/>
-    <w:lsdException w:name="Table Classic 2" w:semiHidden="1" w:unhideWhenUsed="1"/>
-    <w:lsdException w:name="Table Classic 3" w:semiHidden="1" w:unhideWhenUsed="1"/>
-    <w:lsdException w:name="Table Classic 4" w:semiHidden="1" w:unhideWhenUsed="1"/>
-    <w:lsdException w:name="Table Colorful 1" w:semiHidden="1" w:unhideWhenUsed="1"/>
-    <w:lsdException w:name="Table Colorful 2" w:semiHidden="1" w:unhideWhenUsed="1"/>
-    <w:lsdException w:name="Table Colorful 3" w:semiHidden="1" w:unhideWhenUsed="1"/>
-    <w:lsdException w:name="Table Columns 1" w:semiHidden="1" w:unhideWhenUsed="1"/>
-    <w:lsdException w:name="Table Columns 2" w:semiHidden="1" w:unhideWhenUsed="1"/>
-    <w:lsdException w:name="Table Columns 3" w:semiHidden="1" w:unhideWhenUsed="1"/>
-    <w:lsdException w:name="Table Columns 4" w:semiHidden="1" w:unhideWhenUsed="1"/>
-    <w:lsdException w:name="Table Columns 5" w:semiHidden="1" w:unhideWhenUsed="1"/>
-    <w:lsdException w:name="Table Grid 1" w:semiHidden="1" w:unhideWhenUsed="1"/>
-    <w:lsdException w:name="Table Grid 2" w:semiHidden="1" w:unhideWhenUsed="1"/>
-    <w:lsdException w:name="Table Grid 3" w:semiHidden="1" w:unhideWhenUsed="1"/>
-    <w:lsdException w:name="Table Grid 4" w:semiHidden="1" w:unhideWhenUsed="1"/>
-    <w:lsdException w:name="Table Grid 5" w:semiHidden="1" w:unhideWhenUsed="1"/>
-    <w:lsdException w:name="Table Grid 6" w:semiHidden="1" w:unhideWhenUsed="1"/>
-    <w:lsdException w:name="Table Grid 7" w:semiHidden="1" w:unhideWhenUsed="1"/>
-    <w:lsdException w:name="Table Grid 8" w:semiHidden="1" w:unhideWhenUsed="1"/>
-    <w:lsdException w:name="Table List 1" w:semiHidden="1" w:unhideWhenUsed="1"/>
-    <w:lsdException w:name="Table List 2" w:semiHidden="1" w:unhideWhenUsed="1"/>
-    <w:lsdException w:name="Table List 3" w:semiHidden="1" w:unhideWhenUsed="1"/>
-    <w:lsdException w:name="Table List 4" w:semiHidden="1" w:unhideWhenUsed="1"/>
-    <w:lsdException w:name="Table List 5" w:semiHidden="1" w:unhideWhenUsed="1"/>
-    <w:lsdException w:name="Table List 6" w:semiHidden="1" w:unhideWhenUsed="1"/>
-    <w:lsdException w:name="Table List 7" w:semiHidden="1" w:unhideWhenUsed="1"/>
-    <w:lsdException w:name="Table List 8" w:semiHidden="1" w:unhideWhenUsed="1"/>
-    <w:lsdException w:name="Table 3D effects 1" w:semiHidden="1" w:unhideWhenUsed="1"/>
-    <w:lsdException w:name="Table 3D effects 2" w:semiHidden="1" w:unhideWhenUsed="1"/>
-    <w:lsdException w:name="Table 3D effects 3" w:semiHidden="1" w:unhideWhenUsed="1"/>
-    <w:lsdException w:name="Table Contemporary" w:semiHidden="1" w:unhideWhenUsed="1"/>
-    <w:lsdException w:name="Table Elegant" w:semiHidden="1" w:unhideWhenUsed="1"/>
-    <w:lsdException w:name="Table Professional" w:semiHidden="1" w:unhideWhenUsed="1"/>
-    <w:lsdException w:name="Table Subtle 1" w:semiHidden="1" w:unhideWhenUsed="1"/>
-    <w:lsdException w:name="Table Subtle 2" w:semiHidden="1" w:unhideWhenUsed="1"/>
-    <w:lsdException w:name="Table Web 1" w:semiHidden="1" w:unhideWhenUsed="1"/>
-    <w:lsdException w:name="Table Web 2" w:semiHidden="1" w:unhideWhenUsed="1"/>
-    <w:lsdException w:name="Table Web 3" w:semiHidden="1" w:unhideWhenUsed="1"/>
-    <w:lsdException w:name="Balloon Text" w:semiHidden="1" w:unhideWhenUsed="1"/>
-    <w:lsdException w:name="Table Grid" w:uiPriority="39"/>
-    <w:lsdException w:name="Table Theme" w:semiHidden="1" w:unhideWhenUsed="1"/>
-    <w:lsdException w:name="Placeholder Text" w:semiHidden="1"/>
-    <w:lsdException w:name="No Spacing" w:uiPriority="1" w:qFormat="1"/>
-    <w:lsdException w:name="Light Shading" w:uiPriority="60"/>
-    <w:lsdException w:name="Light List" w:uiPriority="61"/>
-    <w:lsdException w:name="Light Grid" w:uiPriority="62"/>
-    <w:lsdException w:name="Medium Shading 1" w:uiPriority="63"/>
-    <w:lsdException w:name="Medium Shading 2" w:uiPriority="64"/>
-    <w:lsdException w:name="Medium List 1" w:uiPriority="65"/>
-    <w:lsdException w:name="Medium List 2" w:uiPriority="66"/>
-    <w:lsdException w:name="Medium Grid 1" w:uiPriority="67"/>
-    <w:lsdException w:name="Medium Grid 2" w:uiPriority="68"/>
-    <w:lsdException w:name="Medium Grid 3" w:uiPriority="69"/>
-    <w:lsdException w:name="Dark List" w:uiPriority="70"/>
-    <w:lsdException w:name="Colorful Shading" w:uiPriority="71"/>
-    <w:lsdException w:name="Colorful List" w:uiPriority="72"/>
-    <w:lsdException w:name="Colorful Grid" w:uiPriority="73"/>
-    <w:lsdException w:name="Light Shading Accent 1" w:uiPriority="60"/>
-    <w:lsdException w:name="Light List Accent 1" w:uiPriority="61"/>
-    <w:lsdException w:name="Light Grid Accent 1" w:uiPriority="62"/>
-    <w:lsdException w:name="Medium Shading 1 Accent 1" w:uiPriority="63"/>
-    <w:lsdException w:name="Medium Shading 2 Accent 1" w:uiPriority="64"/>
-    <w:lsdException w:name="Medium List 1 Accent 1" w:uiPriority="65"/>
-    <w:lsdException w:name="Revision" w:semiHidden="1"/>
-    <w:lsdException w:name="List Paragraph" w:uiPriority="34" w:qFormat="1"/>
-    <w:lsdException w:name="Quote" w:uiPriority="29" w:qFormat="1"/>
-    <w:lsdException w:name="Intense Quote" w:uiPriority="30" w:qFormat="1"/>
-    <w:lsdException w:name="Medium List 2 Accent 1" w:uiPriority="66"/>
-    <w:lsdException w:name="Medium Grid 1 Accent 1" w:uiPriority="67"/>
-    <w:lsdException w:name="Medium Grid 2 Accent 1" w:uiPriority="68"/>
-    <w:lsdException w:name="Medium Grid 3 Accent 1" w:uiPriority="69"/>
-    <w:lsdException w:name="Dark List Accent 1" w:uiPriority="70"/>
-    <w:lsdException w:name="Colorful Shading Accent 1" w:uiPriority="71"/>
-    <w:lsdException w:name="Colorful List Accent 1" w:uiPriority="72"/>
-    <w:lsdException w:name="Colorful Grid Accent 1" w:uiPriority="73"/>
-    <w:lsdException w:name="Light Shading Accent 2" w:uiPriority="60"/>
-    <w:lsdException w:name="Light List Accent 2" w:uiPriority="61"/>
-    <w:lsdException w:name="Light Grid Accent 2" w:uiPriority="62"/>
-    <w:lsdException w:name="Medium Shading 1 Accent 2" w:uiPriority="63"/>
-    <w:lsdException w:name="Medium Shading 2 Accent 2" w:uiPriority="64"/>
-    <w:lsdException w:name="Medium List 1 Accent 2" w:uiPriority="65"/>
-    <w:lsdException w:name="Medium List 2 Accent 2" w:uiPriority="66"/>
-    <w:lsdException w:name="Medium Grid 1 Accent 2" w:uiPriority="67"/>
-    <w:lsdException w:name="Medium Grid 2 Accent 2" w:uiPriority="68"/>
-    <w:lsdException w:name="Medium Grid 3 Accent 2" w:uiPriority="69"/>
-    <w:lsdException w:name="Dark List Accent 2" w:uiPriority="70"/>
-    <w:lsdException w:name="Colorful Shading Accent 2" w:uiPriority="71"/>
-    <w:lsdException w:name="Colorful List Accent 2" w:uiPriority="72"/>
-    <w:lsdException w:name="Colorful Grid Accent 2" w:uiPriority="73"/>
-    <w:lsdException w:name="Light Shading Accent 3" w:uiPriority="60"/>
-    <w:lsdException w:name="Light List Accent 3" w:uiPriority="61"/>
-    <w:lsdException w:name="Light Grid Accent 3" w:uiPriority="62"/>
-    <w:lsdException w:name="Medium Shading 1 Accent 3" w:uiPriority="63"/>
-    <w:lsdException w:name="Medium Shading 2 Accent 3" w:uiPriority="64"/>
-    <w:lsdException w:name="Medium List 1 Accent 3" w:uiPriority="65"/>
-    <w:lsdException w:name="Medium List 2 Accent 3" w:uiPriority="66"/>
-    <w:lsdException w:name="Medium Grid 1 Accent 3" w:uiPriority="67"/>
-    <w:lsdException w:name="Medium Grid 2 Accent 3" w:uiPriority="68"/>
-    <w:lsdException w:name="Medium Grid 3 Accent 3" w:uiPriority="69"/>
-    <w:lsdException w:name="Dark List Accent 3" w:uiPriority="70"/>
-    <w:lsdException w:name="Colorful Shading Accent 3" w:uiPriority="71"/>
-    <w:lsdException w:name="Colorful List Accent 3" w:uiPriority="72"/>
-    <w:lsdException w:name="Colorful Grid Accent 3" w:uiPriority="73"/>
-    <w:lsdException w:name="Light Shading Accent 4" w:uiPriority="60"/>
-    <w:lsdException w:name="Light List Accent 4" w:uiPriority="61"/>
-    <w:lsdException w:name="Light Grid Accent 4" w:uiPriority="62"/>
-    <w:lsdException w:name="Medium Shading 1 Accent 4" w:uiPriority="63"/>
-    <w:lsdException w:name="Medium Shading 2 Accent 4" w:uiPriority="64"/>
-    <w:lsdException w:name="Medium List 1 Accent 4" w:uiPriority="65"/>
-    <w:lsdException w:name="Medium List 2 Accent 4" w:uiPriority="66"/>
-    <w:lsdException w:name="Medium Grid 1 Accent 4" w:uiPriority="67"/>
-    <w:lsdException w:name="Medium Grid 2 Accent 4" w:uiPriority="68"/>
-    <w:lsdException w:name="Medium Grid 3 Accent 4" w:uiPriority="69"/>
-    <w:lsdException w:name="Dark List Accent 4" w:uiPriority="70"/>
-    <w:lsdException w:name="Colorful Shading Accent 4" w:uiPriority="71"/>
-    <w:lsdException w:name="Colorful List Accent 4" w:uiPriority="72"/>
-    <w:lsdException w:name="Colorful Grid Accent 4" w:uiPriority="73"/>
-    <w:lsdException w:name="Light Shading Accent 5" w:uiPriority="60"/>
-    <w:lsdException w:name="Light List Accent 5" w:uiPriority="61"/>
-    <w:lsdException w:name="Light Grid Accent 5" w:uiPriority="62"/>
-    <w:lsdException w:name="Medium Shading 1 Accent 5" w:uiPriority="63"/>
-    <w:lsdException w:name="Medium Shading 2 Accent 5" w:uiPriority="64"/>
-    <w:lsdException w:name="Medium List 1 Accent 5" w:uiPriority="65"/>
-    <w:lsdException w:name="Medium List 2 Accent 5" w:uiPriority="66"/>
-    <w:lsdException w:name="Medium Grid 1 Accent 5" w:uiPriority="67"/>
-    <w:lsdException w:name="Medium Grid 2 Accent 5" w:uiPriority="68"/>
-    <w:lsdException w:name="Medium Grid 3 Accent 5" w:uiPriority="69"/>
-    <w:lsdException w:name="Dark List Accent 5" w:uiPriority="70"/>
-    <w:lsdException w:name="Colorful Shading Accent 5" w:uiPriority="71"/>
-    <w:lsdException w:name="Colorful List Accent 5" w:uiPriority="72"/>
-    <w:lsdException w:name="Colorful Grid Accent 5" w:uiPriority="73"/>
-    <w:lsdException w:name="Light Shading Accent 6" w:uiPriority="60"/>
-    <w:lsdException w:name="Light List Accent 6" w:uiPriority="61"/>
-    <w:lsdException w:name="Light Grid Accent 6" w:uiPriority="62"/>
-    <w:lsdException w:name="Medium Shading 1 Accent 6" w:uiPriority="63"/>
-    <w:lsdException w:name="Medium Shading 2 Accent 6" w:uiPriority="64"/>
-    <w:lsdException w:name="Medium List 1 Accent 6" w:uiPriority="65"/>
-    <w:lsdException w:name="Medium List 2 Accent 6" w:uiPriority="66"/>
-    <w:lsdException w:name="Medium Grid 1 Accent 6" w:uiPriority="67"/>
-    <w:lsdException w:name="Medium Grid 2 Accent 6" w:uiPriority="68"/>
-    <w:lsdException w:name="Medium Grid 3 Accent 6" w:uiPriority="69"/>
-    <w:lsdException w:name="Dark List Accent 6" w:uiPriority="70"/>
-    <w:lsdException w:name="Colorful Shading Accent 6" w:uiPriority="71"/>
-    <w:lsdException w:name="Colorful List Accent 6" w:uiPriority="72"/>
-    <w:lsdException w:name="Colorful Grid Accent 6" w:uiPriority="73"/>
-    <w:lsdException w:name="Subtle Emphasis" w:uiPriority="19" w:qFormat="1"/>
-    <w:lsdException w:name="Intense Emphasis" w:uiPriority="21" w:qFormat="1"/>
-    <w:lsdException w:name="Subtle Reference" w:uiPriority="31" w:qFormat="1"/>
-    <w:lsdException w:name="Intense Reference" w:uiPriority="32" w:qFormat="1"/>
-    <w:lsdException w:name="Book Title" w:uiPriority="33" w:qFormat="1"/>
-    <w:lsdException w:name="Bibliography" w:semiHidden="1" w:uiPriority="37" w:unhideWhenUsed="1"/>
-    <w:lsdException w:name="TOC Heading" w:semiHidden="1" w:uiPriority="39" w:unhideWhenUsed="1" w:qFormat="1"/>
-    <w:lsdException w:name="Plain Table 1" w:uiPriority="41"/>
-    <w:lsdException w:name="Plain Table 2" w:uiPriority="42"/>
-    <w:lsdException w:name="Plain Table 3" w:uiPriority="43"/>
-    <w:lsdException w:name="Plain Table 4" w:uiPriority="44"/>
-    <w:lsdException w:name="Plain Table 5" w:uiPriority="45"/>
-    <w:lsdException w:name="Grid Table Light" w:uiPriority="40"/>
-    <w:lsdException w:name="Grid Table 1 Light" w:uiPriority="46"/>
-    <w:lsdException w:name="Grid Table 2" w:uiPriority="47"/>
-    <w:lsdException w:name="Grid Table 3" w:uiPriority="48"/>
-    <w:lsdException w:name="Grid Table 4" w:uiPriority="49"/>
-    <w:lsdException w:name="Grid Table 5 Dark" w:uiPriority="50"/>
-    <w:lsdException w:name="Grid Table 6 Colorful" w:uiPriority="51"/>
-    <w:lsdException w:name="Grid Table 7 Colorful" w:uiPriority="52"/>
-    <w:lsdException w:name="Grid Table 1 Light Accent 1" w:uiPriority="46"/>
-    <w:lsdException w:name="Grid Table 2 Accent 1" w:uiPriority="47"/>
-    <w:lsdException w:name="Grid Table 3 Accent 1" w:uiPriority="48"/>
-    <w:lsdException w:name="Grid Table 4 Accent 1" w:uiPriority="49"/>
-    <w:lsdException w:name="Grid Table 5 Dark Accent 1" w:uiPriority="50"/>
-    <w:lsdException w:name="Grid Table 6 Colorful Accent 1" w:uiPriority="51"/>
-    <w:lsdException w:name="Grid Table 7 Colorful Accent 1" w:uiPriority="52"/>
-    <w:lsdException w:name="Grid Table 1 Light Accent 2" w:uiPriority="46"/>
-    <w:lsdException w:name="Grid Table 2 Accent 2" w:uiPriority="47"/>
-    <w:lsdException w:name="Grid Table 3 Accent 2" w:uiPriority="48"/>
-    <w:lsdException w:name="Grid Table 4 Accent 2" w:uiPriority="49"/>
-    <w:lsdException w:name="Grid Table 5 Dark Accent 2" w:uiPriority="50"/>
-    <w:lsdException w:name="Grid Table 6 Colorful Accent 2" w:uiPriority="51"/>
-    <w:lsdException w:name="Grid Table 7 Colorful Accent 2" w:uiPriority="52"/>
-    <w:lsdException w:name="Grid Table 1 Light Accent 3" w:uiPriority="46"/>
-    <w:lsdException w:name="Grid Table 2 Accent 3" w:uiPriority="47"/>
-    <w:lsdException w:name="Grid Table 3 Accent 3" w:uiPriority="48"/>
-    <w:lsdException w:name="Grid Table 4 Accent 3" w:uiPriority="49"/>
-    <w:lsdException w:name="Grid Table 5 Dark Accent 3" w:uiPriority="50"/>
-    <w:lsdException w:name="Grid Table 6 Colorful Accent 3" w:uiPriority="51"/>
-    <w:lsdException w:name="Grid Table 7 Colorful Accent 3" w:uiPriority="52"/>
-    <w:lsdException w:name="Grid Table 1 Light Accent 4" w:uiPriority="46"/>
-    <w:lsdException w:name="Grid Table 2 Accent 4" w:uiPriority="47"/>
-    <w:lsdException w:name="Grid Table 3 Accent 4" w:uiPriority="48"/>
-    <w:lsdException w:name="Grid Table 4 Accent 4" w:uiPriority="49"/>
-    <w:lsdException w:name="Grid Table 5 Dark Accent 4" w:uiPriority="50"/>
-    <w:lsdException w:name="Grid Table 6 Colorful Accent 4" w:uiPriority="51"/>
-    <w:lsdException w:name="Grid Table 7 Colorful Accent 4" w:uiPriority="52"/>
-    <w:lsdException w:name="Grid Table 1 Light Accent 5" w:uiPriority="46"/>
-    <w:lsdException w:name="Grid Table 2 Accent 5" w:uiPriority="47"/>
-    <w:lsdException w:name="Grid Table 3 Accent 5" w:uiPriority="48"/>
-    <w:lsdException w:name="Grid Table 4 Accent 5" w:uiPriority="49"/>
-    <w:lsdException w:name="Grid Table 5 Dark Accent 5" w:uiPriority="50"/>
-    <w:lsdException w:name="Grid Table 6 Colorful Accent 5" w:uiPriority="51"/>
-    <w:lsdException w:name="Grid Table 7 Colorful Accent 5" w:uiPriority="52"/>
-    <w:lsdException w:name="Grid Table 1 Light Accent 6" w:uiPriority="46"/>
-    <w:lsdException w:name="Grid Table 2 Accent 6" w:uiPriority="47"/>
-    <w:lsdException w:name="Grid Table 3 Accent 6" w:uiPriority="48"/>
-    <w:lsdException w:name="Grid Table 4 Accent 6" w:uiPriority="49"/>
-    <w:lsdException w:name="Grid Table 5 Dark Accent 6" w:uiPriority="50"/>
-    <w:lsdException w:name="Grid Table 6 Colorful Accent 6" w:uiPriority="51"/>
-    <w:lsdException w:name="Grid Table 7 Colorful Accent 6" w:uiPriority="52"/>
-    <w:lsdException w:name="List Table 1 Light" w:uiPriority="46"/>
-    <w:lsdException w:name="List Table 2" w:uiPriority="47"/>
-    <w:lsdException w:name="List Table 3" w:uiPriority="48"/>
-    <w:lsdException w:name="List Table 4" w:uiPriority="49"/>
-    <w:lsdException w:name="List Table 5 Dark" w:uiPriority="50"/>
-    <w:lsdException w:name="List Table 6 Colorful" w:uiPriority="51"/>
-    <w:lsdException w:name="List Table 7 Colorful" w:uiPriority="52"/>
-    <w:lsdException w:name="List Table 1 Light Accent 1" w:uiPriority="46"/>
-    <w:lsdException w:name="List Table 2 Accent 1" w:uiPriority="47"/>
-    <w:lsdException w:name="List Table 3 Accent 1" w:uiPriority="48"/>
-    <w:lsdException w:name="List Table 4 Accent 1" w:uiPriority="49"/>
-    <w:lsdException w:name="List Table 5 Dark Accent 1" w:uiPriority="50"/>
-    <w:lsdException w:name="List Table 6 Colorful Accent 1" w:uiPriority="51"/>
-    <w:lsdException w:name="List Table 7 Colorful Accent 1" w:uiPriority="52"/>
-    <w:lsdException w:name="List Table 1 Light Accent 2" w:uiPriority="46"/>
-    <w:lsdException w:name="List Table 2 Accent 2" w:uiPriority="47"/>
-    <w:lsdException w:name="List Table 3 Accent 2" w:uiPriority="48"/>
-    <w:lsdException w:name="List Table 4 Accent 2" w:uiPriority="49"/>
-    <w:lsdException w:name="List Table 5 Dark Accent 2" w:uiPriority="50"/>
-    <w:lsdException w:name="List Table 6 Colorful Accent 2" w:uiPriority="51"/>
-    <w:lsdException w:name="List Table 7 Colorful Accent 2" w:uiPriority="52"/>
-    <w:lsdException w:name="List Table 1 Light Accent 3" w:uiPriority="46"/>
-    <w:lsdException w:name="List Table 2 Accent 3" w:uiPriority="47"/>
-    <w:lsdException w:name="List Table 3 Accent 3" w:uiPriority="48"/>
-    <w:lsdException w:name="List Table 4 Accent 3" w:uiPriority="49"/>
-    <w:lsdException w:name="List Table 5 Dark Accent 3" w:uiPriority="50"/>
-    <w:lsdException w:name="List Table 6 Colorful Accent 3" w:uiPriority="51"/>
-    <w:lsdException w:name="List Table 7 Colorful Accent 3" w:uiPriority="52"/>
-    <w:lsdException w:name="List Table 1 Light Accent 4" w:uiPriority="46"/>
-    <w:lsdException w:name="List Table 2 Accent 4" w:uiPriority="47"/>
-    <w:lsdException w:name="List Table 3 Accent 4" w:uiPriority="48"/>
-    <w:lsdException w:name="List Table 4 Accent 4" w:uiPriority="49"/>
-    <w:lsdException w:name="List Table 5 Dark Accent 4" w:uiPriority="50"/>
-    <w:lsdException w:name="List Table 6 Colorful Accent 4" w:uiPriority="51"/>
-    <w:lsdException w:name="List Table 7 Colorful Accent 4" w:uiPriority="52"/>
-    <w:lsdException w:name="List Table 1 Light Accent 5" w:uiPriority="46"/>
-    <w:lsdException w:name="List Table 2 Accent 5" w:uiPriority="47"/>
-    <w:lsdException w:name="List Table 3 Accent 5" w:uiPriority="48"/>
-    <w:lsdException w:name="List Table 4 Accent 5" w:uiPriority="49"/>
-    <w:lsdException w:name="List Table 5 Dark Accent 5" w:uiPriority="50"/>
-    <w:lsdException w:name="List Table 6 Colorful Accent 5" w:uiPriority="51"/>
-    <w:lsdException w:name="List Table 7 Colorful Accent 5" w:uiPriority="52"/>
-    <w:lsdException w:name="List Table 1 Light Accent 6" w:uiPriority="46"/>
-    <w:lsdException w:name="List Table 2 Accent 6" w:uiPriority="47"/>
-    <w:lsdException w:name="List Table 3 Accent 6" w:uiPriority="48"/>
-    <w:lsdException w:name="List Table 4 Accent 6" w:uiPriority="49"/>
-    <w:lsdException w:name="List Table 5 Dark Accent 6" w:uiPriority="50"/>
-    <w:lsdException w:name="List Table 6 Colorful Accent 6" w:uiPriority="51"/>
-    <w:lsdException w:name="List Table 7 Colorful Accent 6" w:uiPriority="52"/>
-    <w:lsdException w:name="Mention" w:semiHidden="1" w:unhideWhenUsed="1"/>
-    <w:lsdException w:name="Smart Hyperlink" w:semiHidden="1" w:unhideWhenUsed="1"/>
-    <w:lsdException w:name="Hashtag" w:semiHidden="1" w:unhideWhenUsed="1"/>
+  <w:latentStyles w:defLockedState="0" w:defUIPriority="99" w:defSemiHidden="1" w:defUnhideWhenUsed="1" w:defQFormat="0" w:count="267">
+    <w:lsdException w:name="Normal" w:semiHidden="0" w:uiPriority="0" w:unhideWhenUsed="0" w:qFormat="1"/>
+    <w:lsdException w:name="heading 1" w:semiHidden="0" w:uiPriority="9" w:unhideWhenUsed="0" w:qFormat="1"/>
+    <w:lsdException w:name="heading 2" w:uiPriority="9" w:qFormat="1"/>
+    <w:lsdException w:name="heading 3" w:uiPriority="9" w:qFormat="1"/>
+    <w:lsdException w:name="heading 4" w:uiPriority="9" w:qFormat="1"/>
+    <w:lsdException w:name="heading 5" w:uiPriority="9" w:qFormat="1"/>
+    <w:lsdException w:name="heading 6" w:uiPriority="9" w:qFormat="1"/>
+    <w:lsdException w:name="heading 7" w:uiPriority="9" w:qFormat="1"/>
+    <w:lsdException w:name="heading 8" w:uiPriority="9" w:qFormat="1"/>
+    <w:lsdException w:name="heading 9" w:uiPriority="9" w:qFormat="1"/>
+    <w:lsdException w:name="toc 1" w:uiPriority="39"/>
+    <w:lsdException w:name="toc 2" w:uiPriority="39"/>
+    <w:lsdException w:name="toc 3" w:uiPriority="39"/>
+    <w:lsdException w:name="toc 4" w:uiPriority="39"/>
+    <w:lsdException w:name="toc 5" w:uiPriority="39"/>
+    <w:lsdException w:name="toc 6" w:uiPriority="39"/>
+    <w:lsdException w:name="toc 7" w:uiPriority="39"/>
+    <w:lsdException w:name="toc 8" w:uiPriority="39"/>
+    <w:lsdException w:name="toc 9" w:uiPriority="39"/>
+    <w:lsdException w:name="caption" w:uiPriority="35" w:qFormat="1"/>
+    <w:lsdException w:name="Title" w:semiHidden="0" w:uiPriority="10" w:unhideWhenUsed="0" w:qFormat="1"/>
+    <w:lsdException w:name="Default Paragraph Font" w:uiPriority="1"/>
+    <w:lsdException w:name="Subtitle" w:semiHidden="0" w:uiPriority="11" w:unhideWhenUsed="0" w:qFormat="1"/>
+    <w:lsdException w:name="Strong" w:semiHidden="0" w:uiPriority="22" w:unhideWhenUsed="0" w:qFormat="1"/>
+    <w:lsdException w:name="Emphasis" w:semiHidden="0" w:uiPriority="20" w:unhideWhenUsed="0" w:qFormat="1"/>
+    <w:lsdException w:name="Table Grid" w:semiHidden="0" w:uiPriority="39" w:unhideWhenUsed="0"/>
+    <w:lsdException w:name="Placeholder Text" w:unhideWhenUsed="0"/>
+    <w:lsdException w:name="No Spacing" w:semiHidden="0" w:uiPriority="1" w:unhideWhenUsed="0" w:qFormat="1"/>
+    <w:lsdException w:name="Light Shading" w:semiHidden="0" w:uiPriority="60" w:unhideWhenUsed="0"/>
+    <w:lsdException w:name="Light List" w:semiHidden="0" w:uiPriority="61" w:unhideWhenUsed="0"/>
+    <w:lsdException w:name="Light Grid" w:semiHidden="0" w:uiPriority="62" w:unhideWhenUsed="0"/>
+    <w:lsdException w:name="Medium Shading 1" w:semiHidden="0" w:uiPriority="63" w:unhideWhenUsed="0"/>
+    <w:lsdException w:name="Medium Shading 2" w:semiHidden="0" w:uiPriority="64" w:unhideWhenUsed="0"/>
+    <w:lsdException w:name="Medium List 1" w:semiHidden="0" w:uiPriority="65" w:unhideWhenUsed="0"/>
+    <w:lsdException w:name="Medium List 2" w:semiHidden="0" w:uiPriority="66" w:unhideWhenUsed="0"/>
+    <w:lsdException w:name="Medium Grid 1" w:semiHidden="0" w:uiPriority="67" w:unhideWhenUsed="0"/>
+    <w:lsdException w:name="Medium Grid 2" w:semiHidden="0" w:uiPriority="68" w:unhideWhenUsed="0"/>
+    <w:lsdException w:name="Medium Grid 3" w:semiHidden="0" w:uiPriority="69" w:unhideWhenUsed="0"/>
+    <w:lsdException w:name="Dark List" w:semiHidden="0" w:uiPriority="70" w:unhideWhenUsed="0"/>
+    <w:lsdException w:name="Colorful Shading" w:semiHidden="0" w:uiPriority="71" w:unhideWhenUsed="0"/>
+    <w:lsdException w:name="Colorful List" w:semiHidden="0" w:uiPriority="72" w:unhideWhenUsed="0"/>
+    <w:lsdException w:name="Colorful Grid" w:semiHidden="0" w:uiPriority="73" w:unhideWhenUsed="0"/>
+    <w:lsdException w:name="Light Shading Accent 1" w:semiHidden="0" w:uiPriority="60" w:unhideWhenUsed="0"/>
+    <w:lsdException w:name="Light List Accent 1" w:semiHidden="0" w:uiPriority="61" w:unhideWhenUsed="0"/>
+    <w:lsdException w:name="Light Grid Accent 1" w:semiHidden="0" w:uiPriority="62" w:unhideWhenUsed="0"/>
+    <w:lsdException w:name="Medium Shading 1 Accent 1" w:semiHidden="0" w:uiPriority="63" w:unhideWhenUsed="0"/>
+    <w:lsdException w:name="Medium Shading 2 Accent 1" w:semiHidden="0" w:uiPriority="64" w:unhideWhenUsed="0"/>
+    <w:lsdException w:name="Medium List 1 Accent 1" w:semiHidden="0" w:uiPriority="65" w:unhideWhenUsed="0"/>
+    <w:lsdException w:name="Revision" w:unhideWhenUsed="0"/>
+    <w:lsdException w:name="List Paragraph" w:semiHidden="0" w:uiPriority="34" w:unhideWhenUsed="0" w:qFormat="1"/>
+    <w:lsdException w:name="Quote" w:semiHidden="0" w:uiPriority="29" w:unhideWhenUsed="0" w:qFormat="1"/>
+    <w:lsdException w:name="Intense Quote" w:semiHidden="0" w:uiPriority="30" w:unhideWhenUsed="0" w:qFormat="1"/>
+    <w:lsdException w:name="Medium List 2 Accent 1" w:semiHidden="0" w:uiPriority="66" w:unhideWhenUsed="0"/>
+    <w:lsdException w:name="Medium Grid 1 Accent 1" w:semiHidden="0" w:uiPriority="67" w:unhideWhenUsed="0"/>
+    <w:lsdException w:name="Medium Grid 2 Accent 1" w:semiHidden="0" w:uiPriority="68" w:unhideWhenUsed="0"/>
+    <w:lsdException w:name="Medium Grid 3 Accent 1" w:semiHidden="0" w:uiPriority="69" w:unhideWhenUsed="0"/>
+    <w:lsdException w:name="Dark List Accent 1" w:semiHidden="0" w:uiPriority="70" w:unhideWhenUsed="0"/>
+    <w:lsdException w:name="Colorful Shading Accent 1" w:semiHidden="0" w:uiPriority="71" w:unhideWhenUsed="0"/>
+    <w:lsdException w:name="Colorful List Accent 1" w:semiHidden="0" w:uiPriority="72" w:unhideWhenUsed="0"/>
+    <w:lsdException w:name="Colorful Grid Accent 1" w:semiHidden="0" w:uiPriority="73" w:unhideWhenUsed="0"/>
+    <w:lsdException w:name="Light Shading Accent 2" w:semiHidden="0" w:uiPriority="60" w:unhideWhenUsed="0"/>
+    <w:lsdException w:name="Light List Accent 2" w:semiHidden="0" w:uiPriority="61" w:unhideWhenUsed="0"/>
+    <w:lsdException w:name="Light Grid Accent 2" w:semiHidden="0" w:uiPriority="62" w:unhideWhenUsed="0"/>
+    <w:lsdException w:name="Medium Shading 1 Accent 2" w:semiHidden="0" w:uiPriority="63" w:unhideWhenUsed="0"/>
+    <w:lsdException w:name="Medium Shading 2 Accent 2" w:semiHidden="0" w:uiPriority="64" w:unhideWhenUsed="0"/>
+    <w:lsdException w:name="Medium List 1 Accent 2" w:semiHidden="0" w:uiPriority="65" w:unhideWhenUsed="0"/>
+    <w:lsdException w:name="Medium List 2 Accent 2" w:semiHidden="0" w:uiPriority="66" w:unhideWhenUsed="0"/>
+    <w:lsdException w:name="Medium Grid 1 Accent 2" w:semiHidden="0" w:uiPriority="67" w:unhideWhenUsed="0"/>
+    <w:lsdException w:name="Medium Grid 2 Accent 2" w:semiHidden="0" w:uiPriority="68" w:unhideWhenUsed="0"/>
+    <w:lsdException w:name="Medium Grid 3 Accent 2" w:semiHidden="0" w:uiPriority="69" w:unhideWhenUsed="0"/>
+    <w:lsdException w:name="Dark List Accent 2" w:semiHidden="0" w:uiPriority="70" w:unhideWhenUsed="0"/>
+    <w:lsdException w:name="Colorful Shading Accent 2" w:semiHidden="0" w:uiPriority="71" w:unhideWhenUsed="0"/>
+    <w:lsdException w:name="Colorful List Accent 2" w:semiHidden="0" w:uiPriority="72" w:unhideWhenUsed="0"/>
+    <w:lsdException w:name="Colorful Grid Accent 2" w:semiHidden="0" w:uiPriority="73" w:unhideWhenUsed="0"/>
+    <w:lsdException w:name="Light Shading Accent 3" w:semiHidden="0" w:uiPriority="60" w:unhideWhenUsed="0"/>
+    <w:lsdException w:name="Light List Accent 3" w:semiHidden="0" w:uiPriority="61" w:unhideWhenUsed="0"/>
+    <w:lsdException w:name="Light Grid Accent 3" w:semiHidden="0" w:uiPriority="62" w:unhideWhenUsed="0"/>
+    <w:lsdException w:name="Medium Shading 1 Accent 3" w:semiHidden="0" w:uiPriority="63" w:unhideWhenUsed="0"/>
+    <w:lsdException w:name="Medium Shading 2 Accent 3" w:semiHidden="0" w:uiPriority="64" w:unhideWhenUsed="0"/>
+    <w:lsdException w:name="Medium List 1 Accent 3" w:semiHidden="0" w:uiPriority="65" w:unhideWhenUsed="0"/>
+    <w:lsdException w:name="Medium List 2 Accent 3" w:semiHidden="0" w:uiPriority="66" w:unhideWhenUsed="0"/>
+    <w:lsdException w:name="Medium Grid 1 Accent 3" w:semiHidden="0" w:uiPriority="67" w:unhideWhenUsed="0"/>
+    <w:lsdException w:name="Medium Grid 2 Accent 3" w:semiHidden="0" w:uiPriority="68" w:unhideWhenUsed="0"/>
+    <w:lsdException w:name="Medium Grid 3 Accent 3" w:semiHidden="0" w:uiPriority="69" w:unhideWhenUsed="0"/>
+    <w:lsdException w:name="Dark List Accent 3" w:semiHidden="0" w:uiPriority="70" w:unhideWhenUsed="0"/>
+    <w:lsdException w:name="Colorful Shading Accent 3" w:semiHidden="0" w:uiPriority="71" w:unhideWhenUsed="0"/>
+    <w:lsdException w:name="Colorful List Accent 3" w:semiHidden="0" w:uiPriority="72" w:unhideWhenUsed="0"/>
+    <w:lsdException w:name="Colorful Grid Accent 3" w:semiHidden="0" w:uiPriority="73" w:unhideWhenUsed="0"/>
+    <w:lsdException w:name="Light Shading Accent 4" w:semiHidden="0" w:uiPriority="60" w:unhideWhenUsed="0"/>
+    <w:lsdException w:name="Light List Accent 4" w:semiHidden="0" w:uiPriority="61" w:unhideWhenUsed="0"/>
+    <w:lsdException w:name="Light Grid Accent 4" w:semiHidden="0" w:uiPriority="62" w:unhideWhenUsed="0"/>
+    <w:lsdException w:name="Medium Shading 1 Accent 4" w:semiHidden="0" w:uiPriority="63" w:unhideWhenUsed="0"/>
+    <w:lsdException w:name="Medium Shading 2 Accent 4" w:semiHidden="0" w:uiPriority="64" w:unhideWhenUsed="0"/>
+    <w:lsdException w:name="Medium List 1 Accent 4" w:semiHidden="0" w:uiPriority="65" w:unhideWhenUsed="0"/>
+    <w:lsdException w:name="Medium List 2 Accent 4" w:semiHidden="0" w:uiPriority="66" w:unhideWhenUsed="0"/>
+    <w:lsdException w:name="Medium Grid 1 Accent 4" w:semiHidden="0" w:uiPriority="67" w:unhideWhenUsed="0"/>
+    <w:lsdException w:name="Medium Grid 2 Accent 4" w:semiHidden="0" w:uiPriority="68" w:unhideWhenUsed="0"/>
+    <w:lsdException w:name="Medium Grid 3 Accent 4" w:semiHidden="0" w:uiPriority="69" w:unhideWhenUsed="0"/>
+    <w:lsdException w:name="Dark List Accent 4" w:semiHidden="0" w:uiPriority="70" w:unhideWhenUsed="0"/>
+    <w:lsdException w:name="Colorful Shading Accent 4" w:semiHidden="0" w:uiPriority="71" w:unhideWhenUsed="0"/>
+    <w:lsdException w:name="Colorful List Accent 4" w:semiHidden="0" w:uiPriority="72" w:unhideWhenUsed="0"/>
+    <w:lsdException w:name="Colorful Grid Accent 4" w:semiHidden="0" w:uiPriority="73" w:unhideWhenUsed="0"/>
+    <w:lsdException w:name="Light Shading Accent 5" w:semiHidden="0" w:uiPriority="60" w:unhideWhenUsed="0"/>
+    <w:lsdException w:name="Light List Accent 5" w:semiHidden="0" w:uiPriority="61" w:unhideWhenUsed="0"/>
+    <w:lsdException w:name="Light Grid Accent 5" w:semiHidden="0" w:uiPriority="62" w:unhideWhenUsed="0"/>
+    <w:lsdException w:name="Medium Shading 1 Accent 5" w:semiHidden="0" w:uiPriority="63" w:unhideWhenUsed="0"/>
+    <w:lsdException w:name="Medium Shading 2 Accent 5" w:semiHidden="0" w:uiPriority="64" w:unhideWhenUsed="0"/>
+    <w:lsdException w:name="Medium List 1 Accent 5" w:semiHidden="0" w:uiPriority="65" w:unhideWhenUsed="0"/>
+    <w:lsdException w:name="Medium List 2 Accent 5" w:semiHidden="0" w:uiPriority="66" w:unhideWhenUsed="0"/>
+    <w:lsdException w:name="Medium Grid 1 Accent 5" w:semiHidden="0" w:uiPriority="67" w:unhideWhenUsed="0"/>
+    <w:lsdException w:name="Medium Grid 2 Accent 5" w:semiHidden="0" w:uiPriority="68" w:unhideWhenUsed="0"/>
+    <w:lsdException w:name="Medium Grid 3 Accent 5" w:semiHidden="0" w:uiPriority="69" w:unhideWhenUsed="0"/>
+    <w:lsdException w:name="Dark List Accent 5" w:semiHidden="0" w:uiPriority="70" w:unhideWhenUsed="0"/>
+    <w:lsdException w:name="Colorful Shading Accent 5" w:semiHidden="0" w:uiPriority="71" w:unhideWhenUsed="0"/>
+    <w:lsdException w:name="Colorful List Accent 5" w:semiHidden="0" w:uiPriority="72" w:unhideWhenUsed="0"/>
+    <w:lsdException w:name="Colorful Grid Accent 5" w:semiHidden="0" w:uiPriority="73" w:unhideWhenUsed="0"/>
+    <w:lsdException w:name="Light Shading Accent 6" w:semiHidden="0" w:uiPriority="60" w:unhideWhenUsed="0"/>
+    <w:lsdException w:name="Light List Accent 6" w:semiHidden="0" w:uiPriority="61" w:unhideWhenUsed="0"/>
+    <w:lsdException w:name="Light Grid Accent 6" w:semiHidden="0" w:uiPriority="62" w:unhideWhenUsed="0"/>
+    <w:lsdException w:name="Medium Shading 1 Accent 6" w:semiHidden="0" w:uiPriority="63" w:unhideWhenUsed="0"/>
+    <w:lsdException w:name="Medium Shading 2 Accent 6" w:semiHidden="0" w:uiPriority="64" w:unhideWhenUsed="0"/>
+    <w:lsdException w:name="Medium List 1 Accent 6" w:semiHidden="0" w:uiPriority="65" w:unhideWhenUsed="0"/>
+    <w:lsdException w:name="Medium List 2 Accent 6" w:semiHidden="0" w:uiPriority="66" w:unhideWhenUsed="0"/>
+    <w:lsdException w:name="Medium Grid 1 Accent 6" w:semiHidden="0" w:uiPriority="67" w:unhideWhenUsed="0"/>
+    <w:lsdException w:name="Medium Grid 2 Accent 6" w:semiHidden="0" w:uiPriority="68" w:unhideWhenUsed="0"/>
+    <w:lsdException w:name="Medium Grid 3 Accent 6" w:semiHidden="0" w:uiPriority="69" w:unhideWhenUsed="0"/>
+    <w:lsdException w:name="Dark List Accent 6" w:semiHidden="0" w:uiPriority="70" w:unhideWhenUsed="0"/>
+    <w:lsdException w:name="Colorful Shading Accent 6" w:semiHidden="0" w:uiPriority="71" w:unhideWhenUsed="0"/>
+    <w:lsdException w:name="Colorful List Accent 6" w:semiHidden="0" w:uiPriority="72" w:unhideWhenUsed="0"/>
+    <w:lsdException w:name="Colorful Grid Accent 6" w:semiHidden="0" w:uiPriority="73" w:unhideWhenUsed="0"/>
+    <w:lsdException w:name="Subtle Emphasis" w:semiHidden="0" w:uiPriority="19" w:unhideWhenUsed="0" w:qFormat="1"/>
+    <w:lsdException w:name="Intense Emphasis" w:semiHidden="0" w:uiPriority="21" w:unhideWhenUsed="0" w:qFormat="1"/>
+    <w:lsdException w:name="Subtle Reference" w:semiHidden="0" w:uiPriority="31" w:unhideWhenUsed="0" w:qFormat="1"/>
+    <w:lsdException w:name="Intense Reference" w:semiHidden="0" w:uiPriority="32" w:unhideWhenUsed="0" w:qFormat="1"/>
+    <w:lsdException w:name="Book Title" w:semiHidden="0" w:uiPriority="33" w:unhideWhenUsed="0" w:qFormat="1"/>
+    <w:lsdException w:name="Bibliography" w:uiPriority="37"/>
+    <w:lsdException w:name="TOC Heading" w:uiPriority="39" w:qFormat="1"/>
   </w:latentStyles>
   <w:style w:type="paragraph" w:default="1" w:styleId="Normal">
     <w:name w:val="Normal"/>
     <w:qFormat/>
+    <w:rsid w:val="00A80B48"/>
   </w:style>
-  <w:style w:type="paragraph" w:styleId="Heading1">
+  <w:style w:type="paragraph" w:styleId="Titre1">
     <w:name w:val="heading 1"/>
     <w:basedOn w:val="Normal"/>
     <w:next w:val="Normal"/>
-    <w:link w:val="Heading1Char"/>
+    <w:link w:val="Titre1Car"/>
     <w:uiPriority w:val="9"/>
     <w:qFormat/>
     <w:rsid w:val="00103747"/>
@@ -14347,11 +13489,11 @@
       <w:szCs w:val="32"/>
     </w:rPr>
   </w:style>
-  <w:style w:type="paragraph" w:styleId="Heading2">
+  <w:style w:type="paragraph" w:styleId="Titre2">
     <w:name w:val="heading 2"/>
     <w:basedOn w:val="Normal"/>
     <w:next w:val="Normal"/>
-    <w:link w:val="Heading2Char"/>
+    <w:link w:val="Titre2Car"/>
     <w:uiPriority w:val="9"/>
     <w:unhideWhenUsed/>
     <w:qFormat/>
@@ -14369,17 +13511,18 @@
       <w:szCs w:val="26"/>
     </w:rPr>
   </w:style>
-  <w:style w:type="character" w:default="1" w:styleId="DefaultParagraphFont">
+  <w:style w:type="character" w:default="1" w:styleId="Policepardfaut">
     <w:name w:val="Default Paragraph Font"/>
     <w:uiPriority w:val="1"/>
     <w:semiHidden/>
     <w:unhideWhenUsed/>
   </w:style>
-  <w:style w:type="table" w:default="1" w:styleId="TableNormal">
+  <w:style w:type="table" w:default="1" w:styleId="TableauNormal">
     <w:name w:val="Normal Table"/>
     <w:uiPriority w:val="99"/>
     <w:semiHidden/>
     <w:unhideWhenUsed/>
+    <w:qFormat/>
     <w:tblPr>
       <w:tblInd w:w="0" w:type="dxa"/>
       <w:tblCellMar>
@@ -14390,13 +13533,13 @@
       </w:tblCellMar>
     </w:tblPr>
   </w:style>
-  <w:style w:type="numbering" w:default="1" w:styleId="NoList">
+  <w:style w:type="numbering" w:default="1" w:styleId="Aucuneliste">
     <w:name w:val="No List"/>
     <w:uiPriority w:val="99"/>
     <w:semiHidden/>
     <w:unhideWhenUsed/>
   </w:style>
-  <w:style w:type="paragraph" w:styleId="ListParagraph">
+  <w:style w:type="paragraph" w:styleId="Paragraphedeliste">
     <w:name w:val="List Paragraph"/>
     <w:basedOn w:val="Normal"/>
     <w:uiPriority w:val="34"/>
@@ -14407,15 +13550,16 @@
       <w:contextualSpacing/>
     </w:pPr>
   </w:style>
-  <w:style w:type="table" w:styleId="TableGrid">
+  <w:style w:type="table" w:styleId="Grilledutableau">
     <w:name w:val="Table Grid"/>
-    <w:basedOn w:val="TableNormal"/>
+    <w:basedOn w:val="TableauNormal"/>
     <w:uiPriority w:val="39"/>
     <w:rsid w:val="00AC247B"/>
     <w:pPr>
       <w:spacing w:after="0" w:line="240" w:lineRule="auto"/>
     </w:pPr>
     <w:tblPr>
+      <w:tblInd w:w="0" w:type="dxa"/>
       <w:tblBorders>
         <w:top w:val="single" w:sz="4" w:space="0" w:color="auto"/>
         <w:left w:val="single" w:sz="4" w:space="0" w:color="auto"/>
@@ -14424,12 +13568,18 @@
         <w:insideH w:val="single" w:sz="4" w:space="0" w:color="auto"/>
         <w:insideV w:val="single" w:sz="4" w:space="0" w:color="auto"/>
       </w:tblBorders>
+      <w:tblCellMar>
+        <w:top w:w="0" w:type="dxa"/>
+        <w:left w:w="108" w:type="dxa"/>
+        <w:bottom w:w="0" w:type="dxa"/>
+        <w:right w:w="108" w:type="dxa"/>
+      </w:tblCellMar>
     </w:tblPr>
   </w:style>
-  <w:style w:type="paragraph" w:styleId="Header">
+  <w:style w:type="paragraph" w:styleId="En-tte">
     <w:name w:val="header"/>
     <w:basedOn w:val="Normal"/>
-    <w:link w:val="HeaderChar"/>
+    <w:link w:val="En-tteCar"/>
     <w:uiPriority w:val="99"/>
     <w:unhideWhenUsed/>
     <w:rsid w:val="006F5AA1"/>
@@ -14441,17 +13591,17 @@
       <w:spacing w:after="0" w:line="240" w:lineRule="auto"/>
     </w:pPr>
   </w:style>
-  <w:style w:type="character" w:customStyle="1" w:styleId="HeaderChar">
-    <w:name w:val="Header Char"/>
-    <w:basedOn w:val="DefaultParagraphFont"/>
-    <w:link w:val="Header"/>
+  <w:style w:type="character" w:customStyle="1" w:styleId="En-tteCar">
+    <w:name w:val="En-tête Car"/>
+    <w:basedOn w:val="Policepardfaut"/>
+    <w:link w:val="En-tte"/>
     <w:uiPriority w:val="99"/>
     <w:rsid w:val="006F5AA1"/>
   </w:style>
-  <w:style w:type="paragraph" w:styleId="Footer">
+  <w:style w:type="paragraph" w:styleId="Pieddepage">
     <w:name w:val="footer"/>
     <w:basedOn w:val="Normal"/>
-    <w:link w:val="FooterChar"/>
+    <w:link w:val="PieddepageCar"/>
     <w:uiPriority w:val="99"/>
     <w:unhideWhenUsed/>
     <w:rsid w:val="006F5AA1"/>
@@ -14463,16 +13613,16 @@
       <w:spacing w:after="0" w:line="240" w:lineRule="auto"/>
     </w:pPr>
   </w:style>
-  <w:style w:type="character" w:customStyle="1" w:styleId="FooterChar">
-    <w:name w:val="Footer Char"/>
-    <w:basedOn w:val="DefaultParagraphFont"/>
-    <w:link w:val="Footer"/>
+  <w:style w:type="character" w:customStyle="1" w:styleId="PieddepageCar">
+    <w:name w:val="Pied de page Car"/>
+    <w:basedOn w:val="Policepardfaut"/>
+    <w:link w:val="Pieddepage"/>
     <w:uiPriority w:val="99"/>
     <w:rsid w:val="006F5AA1"/>
   </w:style>
-  <w:style w:type="character" w:styleId="Emphasis">
+  <w:style w:type="character" w:styleId="Accentuation">
     <w:name w:val="Emphasis"/>
-    <w:basedOn w:val="DefaultParagraphFont"/>
+    <w:basedOn w:val="Policepardfaut"/>
     <w:uiPriority w:val="20"/>
     <w:qFormat/>
     <w:rsid w:val="006F5AA1"/>
@@ -14481,10 +13631,10 @@
       <w:iCs/>
     </w:rPr>
   </w:style>
-  <w:style w:type="character" w:customStyle="1" w:styleId="Heading1Char">
-    <w:name w:val="Heading 1 Char"/>
-    <w:basedOn w:val="DefaultParagraphFont"/>
-    <w:link w:val="Heading1"/>
+  <w:style w:type="character" w:customStyle="1" w:styleId="Titre1Car">
+    <w:name w:val="Titre 1 Car"/>
+    <w:basedOn w:val="Policepardfaut"/>
+    <w:link w:val="Titre1"/>
     <w:uiPriority w:val="9"/>
     <w:rsid w:val="00103747"/>
     <w:rPr>
@@ -14494,9 +13644,9 @@
       <w:szCs w:val="32"/>
     </w:rPr>
   </w:style>
-  <w:style w:type="paragraph" w:styleId="TOCHeading">
+  <w:style w:type="paragraph" w:styleId="En-ttedetabledesmatires">
     <w:name w:val="TOC Heading"/>
-    <w:basedOn w:val="Heading1"/>
+    <w:basedOn w:val="Titre1"/>
     <w:next w:val="Normal"/>
     <w:uiPriority w:val="39"/>
     <w:unhideWhenUsed/>
@@ -14509,7 +13659,7 @@
       <w:lang w:val="en-US"/>
     </w:rPr>
   </w:style>
-  <w:style w:type="paragraph" w:styleId="TOC1">
+  <w:style w:type="paragraph" w:styleId="TM1">
     <w:name w:val="toc 1"/>
     <w:basedOn w:val="Normal"/>
     <w:next w:val="Normal"/>
@@ -14521,9 +13671,9 @@
       <w:spacing w:after="100"/>
     </w:pPr>
   </w:style>
-  <w:style w:type="character" w:styleId="Hyperlink">
+  <w:style w:type="character" w:styleId="Lienhypertexte">
     <w:name w:val="Hyperlink"/>
-    <w:basedOn w:val="DefaultParagraphFont"/>
+    <w:basedOn w:val="Policepardfaut"/>
     <w:uiPriority w:val="99"/>
     <w:unhideWhenUsed/>
     <w:rsid w:val="00CE756D"/>
@@ -14532,10 +13682,10 @@
       <w:u w:val="single"/>
     </w:rPr>
   </w:style>
-  <w:style w:type="character" w:customStyle="1" w:styleId="Heading2Char">
-    <w:name w:val="Heading 2 Char"/>
-    <w:basedOn w:val="DefaultParagraphFont"/>
-    <w:link w:val="Heading2"/>
+  <w:style w:type="character" w:customStyle="1" w:styleId="Titre2Car">
+    <w:name w:val="Titre 2 Car"/>
+    <w:basedOn w:val="Policepardfaut"/>
+    <w:link w:val="Titre2"/>
     <w:uiPriority w:val="9"/>
     <w:rsid w:val="00F84173"/>
     <w:rPr>
@@ -14545,10 +13695,10 @@
       <w:szCs w:val="26"/>
     </w:rPr>
   </w:style>
-  <w:style w:type="paragraph" w:styleId="BalloonText">
+  <w:style w:type="paragraph" w:styleId="Textedebulles">
     <w:name w:val="Balloon Text"/>
     <w:basedOn w:val="Normal"/>
-    <w:link w:val="BalloonTextChar"/>
+    <w:link w:val="TextedebullesCar"/>
     <w:uiPriority w:val="99"/>
     <w:semiHidden/>
     <w:unhideWhenUsed/>
@@ -14562,10 +13712,10 @@
       <w:szCs w:val="18"/>
     </w:rPr>
   </w:style>
-  <w:style w:type="character" w:customStyle="1" w:styleId="BalloonTextChar">
-    <w:name w:val="Balloon Text Char"/>
-    <w:basedOn w:val="DefaultParagraphFont"/>
-    <w:link w:val="BalloonText"/>
+  <w:style w:type="character" w:customStyle="1" w:styleId="TextedebullesCar">
+    <w:name w:val="Texte de bulles Car"/>
+    <w:basedOn w:val="Policepardfaut"/>
+    <w:link w:val="Textedebulles"/>
     <w:uiPriority w:val="99"/>
     <w:semiHidden/>
     <w:rsid w:val="00EB10E6"/>
@@ -14575,7 +13725,7 @@
       <w:szCs w:val="18"/>
     </w:rPr>
   </w:style>
-  <w:style w:type="paragraph" w:styleId="TOC2">
+  <w:style w:type="paragraph" w:styleId="TM2">
     <w:name w:val="toc 2"/>
     <w:basedOn w:val="Normal"/>
     <w:next w:val="Normal"/>
@@ -14608,56 +13758,26 @@
 </file>
 
 <file path=word/glossary/document.xml><?xml version="1.0" encoding="utf-8"?>
-<w:glossaryDocument xmlns:wpc="http://schemas.microsoft.com/office/word/2010/wordprocessingCanvas" xmlns:cx="http://schemas.microsoft.com/office/drawing/2014/chartex" xmlns:cx1="http://schemas.microsoft.com/office/drawing/2015/9/8/chartex" xmlns:cx2="http://schemas.microsoft.com/office/drawing/2015/10/21/chartex" xmlns:cx3="http://schemas.microsoft.com/office/drawing/2016/5/9/chartex" xmlns:cx4="http://schemas.microsoft.com/office/drawing/2016/5/10/chartex" xmlns:cx5="http://schemas.microsoft.com/office/drawing/2016/5/11/chartex" xmlns:cx6="http://schemas.microsoft.com/office/drawing/2016/5/12/chartex" xmlns:cx7="http://schemas.microsoft.com/office/drawing/2016/5/13/chartex" xmlns:cx8="http://schemas.microsoft.com/office/drawing/2016/5/14/chartex" xmlns:mc="http://schemas.openxmlformats.org/markup-compatibility/2006" xmlns:o="urn:schemas-microsoft-com:office:office" xmlns:r="http://schemas.openxmlformats.org/officeDocument/2006/relationships" xmlns:m="http://schemas.openxmlformats.org/officeDocument/2006/math" xmlns:v="urn:schemas-microsoft-com:vml" xmlns:wp14="http://schemas.microsoft.com/office/word/2010/wordprocessingDrawing" xmlns:wp="http://schemas.openxmlformats.org/drawingml/2006/wordprocessingDrawing" xmlns:w10="urn:schemas-microsoft-com:office:word" xmlns:w="http://schemas.openxmlformats.org/wordprocessingml/2006/main" xmlns:w14="http://schemas.microsoft.com/office/word/2010/wordml" xmlns:w15="http://schemas.microsoft.com/office/word/2012/wordml" xmlns:w16se="http://schemas.microsoft.com/office/word/2015/wordml/symex" xmlns:wpg="http://schemas.microsoft.com/office/word/2010/wordprocessingGroup" xmlns:wpi="http://schemas.microsoft.com/office/word/2010/wordprocessingInk" xmlns:wne="http://schemas.microsoft.com/office/word/2006/wordml" xmlns:wps="http://schemas.microsoft.com/office/word/2010/wordprocessingShape" mc:Ignorable="w14 w15 w16se wp14">
-  <w:docParts>
-    <w:docPart>
-      <w:docPartPr>
-        <w:name w:val="701158DCB1544498B9D0E3722AD4AD16"/>
-        <w:category>
-          <w:name w:val="General"/>
-          <w:gallery w:val="placeholder"/>
-        </w:category>
-        <w:types>
-          <w:type w:val="bbPlcHdr"/>
-        </w:types>
-        <w:behaviors>
-          <w:behavior w:val="content"/>
-        </w:behaviors>
-        <w:guid w:val="{92B816EE-F5D3-4453-8D10-B5E8050020EB}"/>
-      </w:docPartPr>
-      <w:docPartBody>
-        <w:p>
-          <w:pPr>
-            <w:pStyle w:val="701158DCB1544498B9D0E3722AD4AD16"/>
-          </w:pPr>
-          <w:r>
-            <w:rPr>
-              <w:rStyle w:val="PlaceholderText"/>
-            </w:rPr>
-            <w:t>[Author]</w:t>
-          </w:r>
-        </w:p>
-      </w:docPartBody>
-    </w:docPart>
-  </w:docParts>
+<w:glossaryDocument xmlns:ve="http://schemas.openxmlformats.org/markup-compatibility/2006" xmlns:o="urn:schemas-microsoft-com:office:office" xmlns:r="http://schemas.openxmlformats.org/officeDocument/2006/relationships" xmlns:m="http://schemas.openxmlformats.org/officeDocument/2006/math" xmlns:v="urn:schemas-microsoft-com:vml" xmlns:wp="http://schemas.openxmlformats.org/drawingml/2006/wordprocessingDrawing" xmlns:w10="urn:schemas-microsoft-com:office:word" xmlns:w="http://schemas.openxmlformats.org/wordprocessingml/2006/main" xmlns:wne="http://schemas.microsoft.com/office/word/2006/wordml">
+  <w:docParts/>
 </w:glossaryDocument>
 </file>
 
 <file path=word/glossary/fontTable.xml><?xml version="1.0" encoding="utf-8"?>
-<w:fonts xmlns:mc="http://schemas.openxmlformats.org/markup-compatibility/2006" xmlns:r="http://schemas.openxmlformats.org/officeDocument/2006/relationships" xmlns:w="http://schemas.openxmlformats.org/wordprocessingml/2006/main" xmlns:w14="http://schemas.microsoft.com/office/word/2010/wordml" xmlns:w15="http://schemas.microsoft.com/office/word/2012/wordml" xmlns:w16se="http://schemas.microsoft.com/office/word/2015/wordml/symex" mc:Ignorable="w14 w15 w16se">
+<w:fonts xmlns:r="http://schemas.openxmlformats.org/officeDocument/2006/relationships" xmlns:w="http://schemas.openxmlformats.org/wordprocessingml/2006/main">
   <w:font w:name="Calibri">
     <w:panose1 w:val="020F0502020204030204"/>
     <w:charset w:val="00"/>
     <w:family w:val="swiss"/>
     <w:pitch w:val="variable"/>
-    <w:sig w:usb0="E10002FF" w:usb1="4000ACFF" w:usb2="00000009" w:usb3="00000000" w:csb0="0000019F" w:csb1="00000000"/>
+    <w:sig w:usb0="A00002EF" w:usb1="4000207B" w:usb2="00000000" w:usb3="00000000" w:csb0="0000009F" w:csb1="00000000"/>
   </w:font>
   <w:font w:name="Times New Roman">
     <w:panose1 w:val="02020603050405020304"/>
     <w:charset w:val="00"/>
     <w:family w:val="roman"/>
     <w:pitch w:val="variable"/>
-    <w:sig w:usb0="E0002AFF" w:usb1="C0007841" w:usb2="00000009" w:usb3="00000000" w:csb0="000001FF" w:csb1="00000000"/>
+    <w:sig w:usb0="E0002AEF" w:usb1="C0007841" w:usb2="00000009" w:usb3="00000000" w:csb0="000001FF" w:csb1="00000000"/>
   </w:font>
   <w:font w:name="Courier New">
     <w:panose1 w:val="02070309020205020404"/>
@@ -14685,21 +13805,21 @@
     <w:charset w:val="00"/>
     <w:family w:val="roman"/>
     <w:pitch w:val="variable"/>
-    <w:sig w:usb0="E00002FF" w:usb1="400004FF" w:usb2="00000000" w:usb3="00000000" w:csb0="0000019F" w:csb1="00000000"/>
+    <w:sig w:usb0="A00002EF" w:usb1="4000004B" w:usb2="00000000" w:usb3="00000000" w:csb0="0000009F" w:csb1="00000000"/>
   </w:font>
   <w:font w:name="Calibri Light">
-    <w:panose1 w:val="020F0302020204030204"/>
+    <w:altName w:val="Segoe UI"/>
     <w:charset w:val="00"/>
     <w:family w:val="swiss"/>
     <w:pitch w:val="variable"/>
-    <w:sig w:usb0="A00002EF" w:usb1="4000207B" w:usb2="00000000" w:usb3="00000000" w:csb0="0000019F" w:csb1="00000000"/>
+    <w:sig w:usb0="00000001" w:usb1="4000207B" w:usb2="00000000" w:usb3="00000000" w:csb0="0000019F" w:csb1="00000000"/>
   </w:font>
   <w:font w:name="Segoe UI">
     <w:panose1 w:val="020B0502040204020203"/>
     <w:charset w:val="00"/>
     <w:family w:val="swiss"/>
     <w:pitch w:val="variable"/>
-    <w:sig w:usb0="E10022FF" w:usb1="C000E47F" w:usb2="00000029" w:usb3="00000000" w:csb0="000001DF" w:csb1="00000000"/>
+    <w:sig w:usb0="E00022FF" w:usb1="C000205B" w:usb2="00000009" w:usb3="00000000" w:csb0="000001DF" w:csb1="00000000"/>
   </w:font>
   <w:font w:name="Arial">
     <w:panose1 w:val="020B0604020202020204"/>
@@ -14712,17 +13832,13 @@
 </file>
 
 <file path=word/glossary/settings.xml><?xml version="1.0" encoding="utf-8"?>
-<w:settings xmlns:mc="http://schemas.openxmlformats.org/markup-compatibility/2006" xmlns:o="urn:schemas-microsoft-com:office:office" xmlns:r="http://schemas.openxmlformats.org/officeDocument/2006/relationships" xmlns:m="http://schemas.openxmlformats.org/officeDocument/2006/math" xmlns:v="urn:schemas-microsoft-com:vml" xmlns:w10="urn:schemas-microsoft-com:office:word" xmlns:w="http://schemas.openxmlformats.org/wordprocessingml/2006/main" xmlns:w14="http://schemas.microsoft.com/office/word/2010/wordml" xmlns:w15="http://schemas.microsoft.com/office/word/2012/wordml" xmlns:w16se="http://schemas.microsoft.com/office/word/2015/wordml/symex" xmlns:sl="http://schemas.openxmlformats.org/schemaLibrary/2006/main" mc:Ignorable="w14 w15 w16se">
+<w:settings xmlns:o="urn:schemas-microsoft-com:office:office" xmlns:r="http://schemas.openxmlformats.org/officeDocument/2006/relationships" xmlns:m="http://schemas.openxmlformats.org/officeDocument/2006/math" xmlns:v="urn:schemas-microsoft-com:vml" xmlns:w10="urn:schemas-microsoft-com:office:word" xmlns:w="http://schemas.openxmlformats.org/wordprocessingml/2006/main" xmlns:sl="http://schemas.openxmlformats.org/schemaLibrary/2006/main">
   <w:view w:val="normal"/>
   <w:defaultTabStop w:val="720"/>
+  <w:hyphenationZone w:val="425"/>
   <w:characterSpacingControl w:val="doNotCompress"/>
   <w:compat>
     <w:useFELayout/>
-    <w:compatSetting w:name="compatibilityMode" w:uri="http://schemas.microsoft.com/office/word" w:val="15"/>
-    <w:compatSetting w:name="overrideTableStyleFontSizeAndJustification" w:uri="http://schemas.microsoft.com/office/word" w:val="1"/>
-    <w:compatSetting w:name="enableOpenTypeFeatures" w:uri="http://schemas.microsoft.com/office/word" w:val="1"/>
-    <w:compatSetting w:name="doNotFlipMirrorIndents" w:uri="http://schemas.microsoft.com/office/word" w:val="1"/>
-    <w:compatSetting w:name="differentiateMultirowTableHeaders" w:uri="http://schemas.microsoft.com/office/word" w:val="1"/>
   </w:compat>
   <w:rsids>
     <w:rsidRoot w:val="002F0CF9"/>
@@ -14730,6 +13846,7 @@
     <w:rsid w:val="00735A46"/>
     <w:rsid w:val="00A1147C"/>
     <w:rsid w:val="00AC4BEA"/>
+    <w:rsid w:val="00BE50DA"/>
     <w:rsid w:val="00CC4607"/>
     <w:rsid w:val="00D94D5E"/>
     <w:rsid w:val="00EC0AAC"/>
@@ -14740,7 +13857,7 @@
     <m:mathFont m:val="Cambria Math"/>
     <m:brkBin m:val="before"/>
     <m:brkBinSub m:val="--"/>
-    <m:smallFrac m:val="0"/>
+    <m:smallFrac m:val="off"/>
     <m:dispDef/>
     <m:lMargin m:val="0"/>
     <m:rMargin m:val="0"/>
@@ -14749,16 +13866,15 @@
     <m:intLim m:val="subSup"/>
     <m:naryLim m:val="undOvr"/>
   </m:mathPr>
-  <w:themeFontLang w:val="en-US"/>
+  <w:themeFontLang w:val="fr-FR"/>
   <w:clrSchemeMapping w:bg1="light1" w:t1="dark1" w:bg2="light2" w:t2="dark2" w:accent1="accent1" w:accent2="accent2" w:accent3="accent3" w:accent4="accent4" w:accent5="accent5" w:accent6="accent6" w:hyperlink="hyperlink" w:followedHyperlink="followedHyperlink"/>
   <w:decimalSymbol w:val=","/>
   <w:listSeparator w:val=";"/>
-  <w15:chartTrackingRefBased/>
 </w:settings>
 </file>
 
 <file path=word/glossary/styles.xml><?xml version="1.0" encoding="utf-8"?>
-<w:styles xmlns:mc="http://schemas.openxmlformats.org/markup-compatibility/2006" xmlns:r="http://schemas.openxmlformats.org/officeDocument/2006/relationships" xmlns:w="http://schemas.openxmlformats.org/wordprocessingml/2006/main" xmlns:w14="http://schemas.microsoft.com/office/word/2010/wordml" xmlns:w15="http://schemas.microsoft.com/office/word/2012/wordml" xmlns:w16se="http://schemas.microsoft.com/office/word/2015/wordml/symex" mc:Ignorable="w14 w15 w16se">
+<w:styles xmlns:r="http://schemas.openxmlformats.org/officeDocument/2006/relationships" xmlns:w="http://schemas.openxmlformats.org/wordprocessingml/2006/main">
   <w:docDefaults>
     <w:rPrDefault>
       <w:rPr>
@@ -14774,397 +13890,162 @@
       </w:pPr>
     </w:pPrDefault>
   </w:docDefaults>
-  <w:latentStyles w:defLockedState="0" w:defUIPriority="99" w:defSemiHidden="0" w:defUnhideWhenUsed="0" w:defQFormat="0" w:count="374">
-    <w:lsdException w:name="Normal" w:uiPriority="0" w:qFormat="1"/>
-    <w:lsdException w:name="heading 1" w:uiPriority="9" w:qFormat="1"/>
-    <w:lsdException w:name="heading 2" w:semiHidden="1" w:uiPriority="9" w:unhideWhenUsed="1" w:qFormat="1"/>
-    <w:lsdException w:name="heading 3" w:semiHidden="1" w:uiPriority="9" w:unhideWhenUsed="1" w:qFormat="1"/>
-    <w:lsdException w:name="heading 4" w:semiHidden="1" w:uiPriority="9" w:unhideWhenUsed="1" w:qFormat="1"/>
-    <w:lsdException w:name="heading 5" w:semiHidden="1" w:uiPriority="9" w:unhideWhenUsed="1" w:qFormat="1"/>
-    <w:lsdException w:name="heading 6" w:semiHidden="1" w:uiPriority="9" w:unhideWhenUsed="1" w:qFormat="1"/>
-    <w:lsdException w:name="heading 7" w:semiHidden="1" w:uiPriority="9" w:unhideWhenUsed="1" w:qFormat="1"/>
-    <w:lsdException w:name="heading 8" w:semiHidden="1" w:uiPriority="9" w:unhideWhenUsed="1" w:qFormat="1"/>
-    <w:lsdException w:name="heading 9" w:semiHidden="1" w:uiPriority="9" w:unhideWhenUsed="1" w:qFormat="1"/>
-    <w:lsdException w:name="index 1" w:semiHidden="1" w:unhideWhenUsed="1"/>
-    <w:lsdException w:name="index 2" w:semiHidden="1" w:unhideWhenUsed="1"/>
-    <w:lsdException w:name="index 3" w:semiHidden="1" w:unhideWhenUsed="1"/>
-    <w:lsdException w:name="index 4" w:semiHidden="1" w:unhideWhenUsed="1"/>
-    <w:lsdException w:name="index 5" w:semiHidden="1" w:unhideWhenUsed="1"/>
-    <w:lsdException w:name="index 6" w:semiHidden="1" w:unhideWhenUsed="1"/>
-    <w:lsdException w:name="index 7" w:semiHidden="1" w:unhideWhenUsed="1"/>
-    <w:lsdException w:name="index 8" w:semiHidden="1" w:unhideWhenUsed="1"/>
-    <w:lsdException w:name="index 9" w:semiHidden="1" w:unhideWhenUsed="1"/>
-    <w:lsdException w:name="toc 1" w:semiHidden="1" w:uiPriority="39" w:unhideWhenUsed="1"/>
-    <w:lsdException w:name="toc 2" w:semiHidden="1" w:uiPriority="39" w:unhideWhenUsed="1"/>
-    <w:lsdException w:name="toc 3" w:semiHidden="1" w:uiPriority="39" w:unhideWhenUsed="1"/>
-    <w:lsdException w:name="toc 4" w:semiHidden="1" w:uiPriority="39" w:unhideWhenUsed="1"/>
-    <w:lsdException w:name="toc 5" w:semiHidden="1" w:uiPriority="39" w:unhideWhenUsed="1"/>
-    <w:lsdException w:name="toc 6" w:semiHidden="1" w:uiPriority="39" w:unhideWhenUsed="1"/>
-    <w:lsdException w:name="toc 7" w:semiHidden="1" w:uiPriority="39" w:unhideWhenUsed="1"/>
-    <w:lsdException w:name="toc 8" w:semiHidden="1" w:uiPriority="39" w:unhideWhenUsed="1"/>
-    <w:lsdException w:name="toc 9" w:semiHidden="1" w:uiPriority="39" w:unhideWhenUsed="1"/>
-    <w:lsdException w:name="Normal Indent" w:semiHidden="1" w:unhideWhenUsed="1"/>
-    <w:lsdException w:name="footnote text" w:semiHidden="1" w:unhideWhenUsed="1"/>
-    <w:lsdException w:name="annotation text" w:semiHidden="1" w:unhideWhenUsed="1"/>
-    <w:lsdException w:name="header" w:semiHidden="1" w:unhideWhenUsed="1"/>
-    <w:lsdException w:name="footer" w:semiHidden="1" w:unhideWhenUsed="1"/>
-    <w:lsdException w:name="index heading" w:semiHidden="1" w:unhideWhenUsed="1"/>
-    <w:lsdException w:name="caption" w:semiHidden="1" w:uiPriority="35" w:unhideWhenUsed="1" w:qFormat="1"/>
-    <w:lsdException w:name="table of figures" w:semiHidden="1" w:unhideWhenUsed="1"/>
-    <w:lsdException w:name="envelope address" w:semiHidden="1" w:unhideWhenUsed="1"/>
-    <w:lsdException w:name="envelope return" w:semiHidden="1" w:unhideWhenUsed="1"/>
-    <w:lsdException w:name="footnote reference" w:semiHidden="1" w:unhideWhenUsed="1"/>
-    <w:lsdException w:name="annotation reference" w:semiHidden="1" w:unhideWhenUsed="1"/>
-    <w:lsdException w:name="line number" w:semiHidden="1" w:unhideWhenUsed="1"/>
-    <w:lsdException w:name="page number" w:semiHidden="1" w:unhideWhenUsed="1"/>
-    <w:lsdException w:name="endnote reference" w:semiHidden="1" w:unhideWhenUsed="1"/>
-    <w:lsdException w:name="endnote text" w:semiHidden="1" w:unhideWhenUsed="1"/>
-    <w:lsdException w:name="table of authorities" w:semiHidden="1" w:unhideWhenUsed="1"/>
-    <w:lsdException w:name="macro" w:semiHidden="1" w:unhideWhenUsed="1"/>
-    <w:lsdException w:name="toa heading" w:semiHidden="1" w:unhideWhenUsed="1"/>
-    <w:lsdException w:name="List" w:semiHidden="1" w:unhideWhenUsed="1"/>
-    <w:lsdException w:name="List Bullet" w:semiHidden="1" w:unhideWhenUsed="1"/>
-    <w:lsdException w:name="List Number" w:semiHidden="1" w:unhideWhenUsed="1"/>
-    <w:lsdException w:name="List 2" w:semiHidden="1" w:unhideWhenUsed="1"/>
-    <w:lsdException w:name="List 3" w:semiHidden="1" w:unhideWhenUsed="1"/>
-    <w:lsdException w:name="List 4" w:semiHidden="1" w:unhideWhenUsed="1"/>
-    <w:lsdException w:name="List 5" w:semiHidden="1" w:unhideWhenUsed="1"/>
-    <w:lsdException w:name="List Bullet 2" w:semiHidden="1" w:unhideWhenUsed="1"/>
-    <w:lsdException w:name="List Bullet 3" w:semiHidden="1" w:unhideWhenUsed="1"/>
-    <w:lsdException w:name="List Bullet 4" w:semiHidden="1" w:unhideWhenUsed="1"/>
-    <w:lsdException w:name="List Bullet 5" w:semiHidden="1" w:unhideWhenUsed="1"/>
-    <w:lsdException w:name="List Number 2" w:semiHidden="1" w:unhideWhenUsed="1"/>
-    <w:lsdException w:name="List Number 3" w:semiHidden="1" w:unhideWhenUsed="1"/>
-    <w:lsdException w:name="List Number 4" w:semiHidden="1" w:unhideWhenUsed="1"/>
-    <w:lsdException w:name="List Number 5" w:semiHidden="1" w:unhideWhenUsed="1"/>
-    <w:lsdException w:name="Title" w:uiPriority="10" w:qFormat="1"/>
-    <w:lsdException w:name="Closing" w:semiHidden="1" w:unhideWhenUsed="1"/>
-    <w:lsdException w:name="Signature" w:semiHidden="1" w:unhideWhenUsed="1"/>
-    <w:lsdException w:name="Default Paragraph Font" w:semiHidden="1" w:uiPriority="1" w:unhideWhenUsed="1"/>
-    <w:lsdException w:name="Body Text" w:semiHidden="1" w:unhideWhenUsed="1"/>
-    <w:lsdException w:name="Body Text Indent" w:semiHidden="1" w:unhideWhenUsed="1"/>
-    <w:lsdException w:name="List Continue" w:semiHidden="1" w:unhideWhenUsed="1"/>
-    <w:lsdException w:name="List Continue 2" w:semiHidden="1" w:unhideWhenUsed="1"/>
-    <w:lsdException w:name="List Continue 3" w:semiHidden="1" w:unhideWhenUsed="1"/>
-    <w:lsdException w:name="List Continue 4" w:semiHidden="1" w:unhideWhenUsed="1"/>
-    <w:lsdException w:name="List Continue 5" w:semiHidden="1" w:unhideWhenUsed="1"/>
-    <w:lsdException w:name="Message Header" w:semiHidden="1" w:unhideWhenUsed="1"/>
-    <w:lsdException w:name="Subtitle" w:uiPriority="11" w:qFormat="1"/>
-    <w:lsdException w:name="Salutation" w:semiHidden="1" w:unhideWhenUsed="1"/>
-    <w:lsdException w:name="Date" w:semiHidden="1" w:unhideWhenUsed="1"/>
-    <w:lsdException w:name="Body Text First Indent" w:semiHidden="1" w:unhideWhenUsed="1"/>
-    <w:lsdException w:name="Body Text First Indent 2" w:semiHidden="1" w:unhideWhenUsed="1"/>
-    <w:lsdException w:name="Note Heading" w:semiHidden="1" w:unhideWhenUsed="1"/>
-    <w:lsdException w:name="Body Text 2" w:semiHidden="1" w:unhideWhenUsed="1"/>
-    <w:lsdException w:name="Body Text 3" w:semiHidden="1" w:unhideWhenUsed="1"/>
-    <w:lsdException w:name="Body Text Indent 2" w:semiHidden="1" w:unhideWhenUsed="1"/>
-    <w:lsdException w:name="Body Text Indent 3" w:semiHidden="1" w:unhideWhenUsed="1"/>
-    <w:lsdException w:name="Block Text" w:semiHidden="1" w:unhideWhenUsed="1"/>
-    <w:lsdException w:name="Hyperlink" w:semiHidden="1" w:unhideWhenUsed="1"/>
-    <w:lsdException w:name="FollowedHyperlink" w:semiHidden="1" w:unhideWhenUsed="1"/>
-    <w:lsdException w:name="Strong" w:uiPriority="22" w:qFormat="1"/>
-    <w:lsdException w:name="Emphasis" w:uiPriority="20" w:qFormat="1"/>
-    <w:lsdException w:name="Document Map" w:semiHidden="1" w:unhideWhenUsed="1"/>
-    <w:lsdException w:name="Plain Text" w:semiHidden="1" w:unhideWhenUsed="1"/>
-    <w:lsdException w:name="E-mail Signature" w:semiHidden="1" w:unhideWhenUsed="1"/>
-    <w:lsdException w:name="HTML Top of Form" w:semiHidden="1" w:unhideWhenUsed="1"/>
-    <w:lsdException w:name="HTML Bottom of Form" w:semiHidden="1" w:unhideWhenUsed="1"/>
-    <w:lsdException w:name="Normal (Web)" w:semiHidden="1" w:unhideWhenUsed="1"/>
-    <w:lsdException w:name="HTML Acronym" w:semiHidden="1" w:unhideWhenUsed="1"/>
-    <w:lsdException w:name="HTML Address" w:semiHidden="1" w:unhideWhenUsed="1"/>
-    <w:lsdException w:name="HTML Cite" w:semiHidden="1" w:unhideWhenUsed="1"/>
-    <w:lsdException w:name="HTML Code" w:semiHidden="1" w:unhideWhenUsed="1"/>
-    <w:lsdException w:name="HTML Definition" w:semiHidden="1" w:unhideWhenUsed="1"/>
-    <w:lsdException w:name="HTML Keyboard" w:semiHidden="1" w:unhideWhenUsed="1"/>
-    <w:lsdException w:name="HTML Preformatted" w:semiHidden="1" w:unhideWhenUsed="1"/>
-    <w:lsdException w:name="HTML Sample" w:semiHidden="1" w:unhideWhenUsed="1"/>
-    <w:lsdException w:name="HTML Typewriter" w:semiHidden="1" w:unhideWhenUsed="1"/>
-    <w:lsdException w:name="HTML Variable" w:semiHidden="1" w:unhideWhenUsed="1"/>
-    <w:lsdException w:name="Normal Table" w:semiHidden="1" w:unhideWhenUsed="1"/>
-    <w:lsdException w:name="annotation subject" w:semiHidden="1" w:unhideWhenUsed="1"/>
-    <w:lsdException w:name="No List" w:semiHidden="1" w:unhideWhenUsed="1"/>
-    <w:lsdException w:name="Outline List 1" w:semiHidden="1" w:unhideWhenUsed="1"/>
-    <w:lsdException w:name="Outline List 2" w:semiHidden="1" w:unhideWhenUsed="1"/>
-    <w:lsdException w:name="Outline List 3" w:semiHidden="1" w:unhideWhenUsed="1"/>
-    <w:lsdException w:name="Table Simple 1" w:semiHidden="1" w:unhideWhenUsed="1"/>
-    <w:lsdException w:name="Table Simple 2" w:semiHidden="1" w:unhideWhenUsed="1"/>
-    <w:lsdException w:name="Table Simple 3" w:semiHidden="1" w:unhideWhenUsed="1"/>
-    <w:lsdException w:name="Table Classic 1" w:semiHidden="1" w:unhideWhenUsed="1"/>
-    <w:lsdException w:name="Table Classic 2" w:semiHidden="1" w:unhideWhenUsed="1"/>
-    <w:lsdException w:name="Table Classic 3" w:semiHidden="1" w:unhideWhenUsed="1"/>
-    <w:lsdException w:name="Table Classic 4" w:semiHidden="1" w:unhideWhenUsed="1"/>
-    <w:lsdException w:name="Table Colorful 1" w:semiHidden="1" w:unhideWhenUsed="1"/>
-    <w:lsdException w:name="Table Colorful 2" w:semiHidden="1" w:unhideWhenUsed="1"/>
-    <w:lsdException w:name="Table Colorful 3" w:semiHidden="1" w:unhideWhenUsed="1"/>
-    <w:lsdException w:name="Table Columns 1" w:semiHidden="1" w:unhideWhenUsed="1"/>
-    <w:lsdException w:name="Table Columns 2" w:semiHidden="1" w:unhideWhenUsed="1"/>
-    <w:lsdException w:name="Table Columns 3" w:semiHidden="1" w:unhideWhenUsed="1"/>
-    <w:lsdException w:name="Table Columns 4" w:semiHidden="1" w:unhideWhenUsed="1"/>
-    <w:lsdException w:name="Table Columns 5" w:semiHidden="1" w:unhideWhenUsed="1"/>
-    <w:lsdException w:name="Table Grid 1" w:semiHidden="1" w:unhideWhenUsed="1"/>
-    <w:lsdException w:name="Table Grid 2" w:semiHidden="1" w:unhideWhenUsed="1"/>
-    <w:lsdException w:name="Table Grid 3" w:semiHidden="1" w:unhideWhenUsed="1"/>
-    <w:lsdException w:name="Table Grid 4" w:semiHidden="1" w:unhideWhenUsed="1"/>
-    <w:lsdException w:name="Table Grid 5" w:semiHidden="1" w:unhideWhenUsed="1"/>
-    <w:lsdException w:name="Table Grid 6" w:semiHidden="1" w:unhideWhenUsed="1"/>
-    <w:lsdException w:name="Table Grid 7" w:semiHidden="1" w:unhideWhenUsed="1"/>
-    <w:lsdException w:name="Table Grid 8" w:semiHidden="1" w:unhideWhenUsed="1"/>
-    <w:lsdException w:name="Table List 1" w:semiHidden="1" w:unhideWhenUsed="1"/>
-    <w:lsdException w:name="Table List 2" w:semiHidden="1" w:unhideWhenUsed="1"/>
-    <w:lsdException w:name="Table List 3" w:semiHidden="1" w:unhideWhenUsed="1"/>
-    <w:lsdException w:name="Table List 4" w:semiHidden="1" w:unhideWhenUsed="1"/>
-    <w:lsdException w:name="Table List 5" w:semiHidden="1" w:unhideWhenUsed="1"/>
-    <w:lsdException w:name="Table List 6" w:semiHidden="1" w:unhideWhenUsed="1"/>
-    <w:lsdException w:name="Table List 7" w:semiHidden="1" w:unhideWhenUsed="1"/>
-    <w:lsdException w:name="Table List 8" w:semiHidden="1" w:unhideWhenUsed="1"/>
-    <w:lsdException w:name="Table 3D effects 1" w:semiHidden="1" w:unhideWhenUsed="1"/>
-    <w:lsdException w:name="Table 3D effects 2" w:semiHidden="1" w:unhideWhenUsed="1"/>
-    <w:lsdException w:name="Table 3D effects 3" w:semiHidden="1" w:unhideWhenUsed="1"/>
-    <w:lsdException w:name="Table Contemporary" w:semiHidden="1" w:unhideWhenUsed="1"/>
-    <w:lsdException w:name="Table Elegant" w:semiHidden="1" w:unhideWhenUsed="1"/>
-    <w:lsdException w:name="Table Professional" w:semiHidden="1" w:unhideWhenUsed="1"/>
-    <w:lsdException w:name="Table Subtle 1" w:semiHidden="1" w:unhideWhenUsed="1"/>
-    <w:lsdException w:name="Table Subtle 2" w:semiHidden="1" w:unhideWhenUsed="1"/>
-    <w:lsdException w:name="Table Web 1" w:semiHidden="1" w:unhideWhenUsed="1"/>
-    <w:lsdException w:name="Table Web 2" w:semiHidden="1" w:unhideWhenUsed="1"/>
-    <w:lsdException w:name="Table Web 3" w:semiHidden="1" w:unhideWhenUsed="1"/>
-    <w:lsdException w:name="Balloon Text" w:semiHidden="1" w:unhideWhenUsed="1"/>
-    <w:lsdException w:name="Table Grid" w:uiPriority="39"/>
-    <w:lsdException w:name="Table Theme" w:semiHidden="1" w:unhideWhenUsed="1"/>
-    <w:lsdException w:name="Placeholder Text" w:semiHidden="1"/>
-    <w:lsdException w:name="No Spacing" w:uiPriority="1" w:qFormat="1"/>
-    <w:lsdException w:name="Light Shading" w:uiPriority="60"/>
-    <w:lsdException w:name="Light List" w:uiPriority="61"/>
-    <w:lsdException w:name="Light Grid" w:uiPriority="62"/>
-    <w:lsdException w:name="Medium Shading 1" w:uiPriority="63"/>
-    <w:lsdException w:name="Medium Shading 2" w:uiPriority="64"/>
-    <w:lsdException w:name="Medium List 1" w:uiPriority="65"/>
-    <w:lsdException w:name="Medium List 2" w:uiPriority="66"/>
-    <w:lsdException w:name="Medium Grid 1" w:uiPriority="67"/>
-    <w:lsdException w:name="Medium Grid 2" w:uiPriority="68"/>
-    <w:lsdException w:name="Medium Grid 3" w:uiPriority="69"/>
-    <w:lsdException w:name="Dark List" w:uiPriority="70"/>
-    <w:lsdException w:name="Colorful Shading" w:uiPriority="71"/>
-    <w:lsdException w:name="Colorful List" w:uiPriority="72"/>
-    <w:lsdException w:name="Colorful Grid" w:uiPriority="73"/>
-    <w:lsdException w:name="Light Shading Accent 1" w:uiPriority="60"/>
-    <w:lsdException w:name="Light List Accent 1" w:uiPriority="61"/>
-    <w:lsdException w:name="Light Grid Accent 1" w:uiPriority="62"/>
-    <w:lsdException w:name="Medium Shading 1 Accent 1" w:uiPriority="63"/>
-    <w:lsdException w:name="Medium Shading 2 Accent 1" w:uiPriority="64"/>
-    <w:lsdException w:name="Medium List 1 Accent 1" w:uiPriority="65"/>
-    <w:lsdException w:name="Revision" w:semiHidden="1"/>
-    <w:lsdException w:name="List Paragraph" w:uiPriority="34" w:qFormat="1"/>
-    <w:lsdException w:name="Quote" w:uiPriority="29" w:qFormat="1"/>
-    <w:lsdException w:name="Intense Quote" w:uiPriority="30" w:qFormat="1"/>
-    <w:lsdException w:name="Medium List 2 Accent 1" w:uiPriority="66"/>
-    <w:lsdException w:name="Medium Grid 1 Accent 1" w:uiPriority="67"/>
-    <w:lsdException w:name="Medium Grid 2 Accent 1" w:uiPriority="68"/>
-    <w:lsdException w:name="Medium Grid 3 Accent 1" w:uiPriority="69"/>
-    <w:lsdException w:name="Dark List Accent 1" w:uiPriority="70"/>
-    <w:lsdException w:name="Colorful Shading Accent 1" w:uiPriority="71"/>
-    <w:lsdException w:name="Colorful List Accent 1" w:uiPriority="72"/>
-    <w:lsdException w:name="Colorful Grid Accent 1" w:uiPriority="73"/>
-    <w:lsdException w:name="Light Shading Accent 2" w:uiPriority="60"/>
-    <w:lsdException w:name="Light List Accent 2" w:uiPriority="61"/>
-    <w:lsdException w:name="Light Grid Accent 2" w:uiPriority="62"/>
-    <w:lsdException w:name="Medium Shading 1 Accent 2" w:uiPriority="63"/>
-    <w:lsdException w:name="Medium Shading 2 Accent 2" w:uiPriority="64"/>
-    <w:lsdException w:name="Medium List 1 Accent 2" w:uiPriority="65"/>
-    <w:lsdException w:name="Medium List 2 Accent 2" w:uiPriority="66"/>
-    <w:lsdException w:name="Medium Grid 1 Accent 2" w:uiPriority="67"/>
-    <w:lsdException w:name="Medium Grid 2 Accent 2" w:uiPriority="68"/>
-    <w:lsdException w:name="Medium Grid 3 Accent 2" w:uiPriority="69"/>
-    <w:lsdException w:name="Dark List Accent 2" w:uiPriority="70"/>
-    <w:lsdException w:name="Colorful Shading Accent 2" w:uiPriority="71"/>
-    <w:lsdException w:name="Colorful List Accent 2" w:uiPriority="72"/>
-    <w:lsdException w:name="Colorful Grid Accent 2" w:uiPriority="73"/>
-    <w:lsdException w:name="Light Shading Accent 3" w:uiPriority="60"/>
-    <w:lsdException w:name="Light List Accent 3" w:uiPriority="61"/>
-    <w:lsdException w:name="Light Grid Accent 3" w:uiPriority="62"/>
-    <w:lsdException w:name="Medium Shading 1 Accent 3" w:uiPriority="63"/>
-    <w:lsdException w:name="Medium Shading 2 Accent 3" w:uiPriority="64"/>
-    <w:lsdException w:name="Medium List 1 Accent 3" w:uiPriority="65"/>
-    <w:lsdException w:name="Medium List 2 Accent 3" w:uiPriority="66"/>
-    <w:lsdException w:name="Medium Grid 1 Accent 3" w:uiPriority="67"/>
-    <w:lsdException w:name="Medium Grid 2 Accent 3" w:uiPriority="68"/>
-    <w:lsdException w:name="Medium Grid 3 Accent 3" w:uiPriority="69"/>
-    <w:lsdException w:name="Dark List Accent 3" w:uiPriority="70"/>
-    <w:lsdException w:name="Colorful Shading Accent 3" w:uiPriority="71"/>
-    <w:lsdException w:name="Colorful List Accent 3" w:uiPriority="72"/>
-    <w:lsdException w:name="Colorful Grid Accent 3" w:uiPriority="73"/>
-    <w:lsdException w:name="Light Shading Accent 4" w:uiPriority="60"/>
-    <w:lsdException w:name="Light List Accent 4" w:uiPriority="61"/>
-    <w:lsdException w:name="Light Grid Accent 4" w:uiPriority="62"/>
-    <w:lsdException w:name="Medium Shading 1 Accent 4" w:uiPriority="63"/>
-    <w:lsdException w:name="Medium Shading 2 Accent 4" w:uiPriority="64"/>
-    <w:lsdException w:name="Medium List 1 Accent 4" w:uiPriority="65"/>
-    <w:lsdException w:name="Medium List 2 Accent 4" w:uiPriority="66"/>
-    <w:lsdException w:name="Medium Grid 1 Accent 4" w:uiPriority="67"/>
-    <w:lsdException w:name="Medium Grid 2 Accent 4" w:uiPriority="68"/>
-    <w:lsdException w:name="Medium Grid 3 Accent 4" w:uiPriority="69"/>
-    <w:lsdException w:name="Dark List Accent 4" w:uiPriority="70"/>
-    <w:lsdException w:name="Colorful Shading Accent 4" w:uiPriority="71"/>
-    <w:lsdException w:name="Colorful List Accent 4" w:uiPriority="72"/>
-    <w:lsdException w:name="Colorful Grid Accent 4" w:uiPriority="73"/>
-    <w:lsdException w:name="Light Shading Accent 5" w:uiPriority="60"/>
-    <w:lsdException w:name="Light List Accent 5" w:uiPriority="61"/>
-    <w:lsdException w:name="Light Grid Accent 5" w:uiPriority="62"/>
-    <w:lsdException w:name="Medium Shading 1 Accent 5" w:uiPriority="63"/>
-    <w:lsdException w:name="Medium Shading 2 Accent 5" w:uiPriority="64"/>
-    <w:lsdException w:name="Medium List 1 Accent 5" w:uiPriority="65"/>
-    <w:lsdException w:name="Medium List 2 Accent 5" w:uiPriority="66"/>
-    <w:lsdException w:name="Medium Grid 1 Accent 5" w:uiPriority="67"/>
-    <w:lsdException w:name="Medium Grid 2 Accent 5" w:uiPriority="68"/>
-    <w:lsdException w:name="Medium Grid 3 Accent 5" w:uiPriority="69"/>
-    <w:lsdException w:name="Dark List Accent 5" w:uiPriority="70"/>
-    <w:lsdException w:name="Colorful Shading Accent 5" w:uiPriority="71"/>
-    <w:lsdException w:name="Colorful List Accent 5" w:uiPriority="72"/>
-    <w:lsdException w:name="Colorful Grid Accent 5" w:uiPriority="73"/>
-    <w:lsdException w:name="Light Shading Accent 6" w:uiPriority="60"/>
-    <w:lsdException w:name="Light List Accent 6" w:uiPriority="61"/>
-    <w:lsdException w:name="Light Grid Accent 6" w:uiPriority="62"/>
-    <w:lsdException w:name="Medium Shading 1 Accent 6" w:uiPriority="63"/>
-    <w:lsdException w:name="Medium Shading 2 Accent 6" w:uiPriority="64"/>
-    <w:lsdException w:name="Medium List 1 Accent 6" w:uiPriority="65"/>
-    <w:lsdException w:name="Medium List 2 Accent 6" w:uiPriority="66"/>
-    <w:lsdException w:name="Medium Grid 1 Accent 6" w:uiPriority="67"/>
-    <w:lsdException w:name="Medium Grid 2 Accent 6" w:uiPriority="68"/>
-    <w:lsdException w:name="Medium Grid 3 Accent 6" w:uiPriority="69"/>
-    <w:lsdException w:name="Dark List Accent 6" w:uiPriority="70"/>
-    <w:lsdException w:name="Colorful Shading Accent 6" w:uiPriority="71"/>
-    <w:lsdException w:name="Colorful List Accent 6" w:uiPriority="72"/>
-    <w:lsdException w:name="Colorful Grid Accent 6" w:uiPriority="73"/>
-    <w:lsdException w:name="Subtle Emphasis" w:uiPriority="19" w:qFormat="1"/>
-    <w:lsdException w:name="Intense Emphasis" w:uiPriority="21" w:qFormat="1"/>
-    <w:lsdException w:name="Subtle Reference" w:uiPriority="31" w:qFormat="1"/>
-    <w:lsdException w:name="Intense Reference" w:uiPriority="32" w:qFormat="1"/>
-    <w:lsdException w:name="Book Title" w:uiPriority="33" w:qFormat="1"/>
-    <w:lsdException w:name="Bibliography" w:semiHidden="1" w:uiPriority="37" w:unhideWhenUsed="1"/>
-    <w:lsdException w:name="TOC Heading" w:semiHidden="1" w:uiPriority="39" w:unhideWhenUsed="1" w:qFormat="1"/>
-    <w:lsdException w:name="Plain Table 1" w:uiPriority="41"/>
-    <w:lsdException w:name="Plain Table 2" w:uiPriority="42"/>
-    <w:lsdException w:name="Plain Table 3" w:uiPriority="43"/>
-    <w:lsdException w:name="Plain Table 4" w:uiPriority="44"/>
-    <w:lsdException w:name="Plain Table 5" w:uiPriority="45"/>
-    <w:lsdException w:name="Grid Table Light" w:uiPriority="40"/>
-    <w:lsdException w:name="Grid Table 1 Light" w:uiPriority="46"/>
-    <w:lsdException w:name="Grid Table 2" w:uiPriority="47"/>
-    <w:lsdException w:name="Grid Table 3" w:uiPriority="48"/>
-    <w:lsdException w:name="Grid Table 4" w:uiPriority="49"/>
-    <w:lsdException w:name="Grid Table 5 Dark" w:uiPriority="50"/>
-    <w:lsdException w:name="Grid Table 6 Colorful" w:uiPriority="51"/>
-    <w:lsdException w:name="Grid Table 7 Colorful" w:uiPriority="52"/>
-    <w:lsdException w:name="Grid Table 1 Light Accent 1" w:uiPriority="46"/>
-    <w:lsdException w:name="Grid Table 2 Accent 1" w:uiPriority="47"/>
-    <w:lsdException w:name="Grid Table 3 Accent 1" w:uiPriority="48"/>
-    <w:lsdException w:name="Grid Table 4 Accent 1" w:uiPriority="49"/>
-    <w:lsdException w:name="Grid Table 5 Dark Accent 1" w:uiPriority="50"/>
-    <w:lsdException w:name="Grid Table 6 Colorful Accent 1" w:uiPriority="51"/>
-    <w:lsdException w:name="Grid Table 7 Colorful Accent 1" w:uiPriority="52"/>
-    <w:lsdException w:name="Grid Table 1 Light Accent 2" w:uiPriority="46"/>
-    <w:lsdException w:name="Grid Table 2 Accent 2" w:uiPriority="47"/>
-    <w:lsdException w:name="Grid Table 3 Accent 2" w:uiPriority="48"/>
-    <w:lsdException w:name="Grid Table 4 Accent 2" w:uiPriority="49"/>
-    <w:lsdException w:name="Grid Table 5 Dark Accent 2" w:uiPriority="50"/>
-    <w:lsdException w:name="Grid Table 6 Colorful Accent 2" w:uiPriority="51"/>
-    <w:lsdException w:name="Grid Table 7 Colorful Accent 2" w:uiPriority="52"/>
-    <w:lsdException w:name="Grid Table 1 Light Accent 3" w:uiPriority="46"/>
-    <w:lsdException w:name="Grid Table 2 Accent 3" w:uiPriority="47"/>
-    <w:lsdException w:name="Grid Table 3 Accent 3" w:uiPriority="48"/>
-    <w:lsdException w:name="Grid Table 4 Accent 3" w:uiPriority="49"/>
-    <w:lsdException w:name="Grid Table 5 Dark Accent 3" w:uiPriority="50"/>
-    <w:lsdException w:name="Grid Table 6 Colorful Accent 3" w:uiPriority="51"/>
-    <w:lsdException w:name="Grid Table 7 Colorful Accent 3" w:uiPriority="52"/>
-    <w:lsdException w:name="Grid Table 1 Light Accent 4" w:uiPriority="46"/>
-    <w:lsdException w:name="Grid Table 2 Accent 4" w:uiPriority="47"/>
-    <w:lsdException w:name="Grid Table 3 Accent 4" w:uiPriority="48"/>
-    <w:lsdException w:name="Grid Table 4 Accent 4" w:uiPriority="49"/>
-    <w:lsdException w:name="Grid Table 5 Dark Accent 4" w:uiPriority="50"/>
-    <w:lsdException w:name="Grid Table 6 Colorful Accent 4" w:uiPriority="51"/>
-    <w:lsdException w:name="Grid Table 7 Colorful Accent 4" w:uiPriority="52"/>
-    <w:lsdException w:name="Grid Table 1 Light Accent 5" w:uiPriority="46"/>
-    <w:lsdException w:name="Grid Table 2 Accent 5" w:uiPriority="47"/>
-    <w:lsdException w:name="Grid Table 3 Accent 5" w:uiPriority="48"/>
-    <w:lsdException w:name="Grid Table 4 Accent 5" w:uiPriority="49"/>
-    <w:lsdException w:name="Grid Table 5 Dark Accent 5" w:uiPriority="50"/>
-    <w:lsdException w:name="Grid Table 6 Colorful Accent 5" w:uiPriority="51"/>
-    <w:lsdException w:name="Grid Table 7 Colorful Accent 5" w:uiPriority="52"/>
-    <w:lsdException w:name="Grid Table 1 Light Accent 6" w:uiPriority="46"/>
-    <w:lsdException w:name="Grid Table 2 Accent 6" w:uiPriority="47"/>
-    <w:lsdException w:name="Grid Table 3 Accent 6" w:uiPriority="48"/>
-    <w:lsdException w:name="Grid Table 4 Accent 6" w:uiPriority="49"/>
-    <w:lsdException w:name="Grid Table 5 Dark Accent 6" w:uiPriority="50"/>
-    <w:lsdException w:name="Grid Table 6 Colorful Accent 6" w:uiPriority="51"/>
-    <w:lsdException w:name="Grid Table 7 Colorful Accent 6" w:uiPriority="52"/>
-    <w:lsdException w:name="List Table 1 Light" w:uiPriority="46"/>
-    <w:lsdException w:name="List Table 2" w:uiPriority="47"/>
-    <w:lsdException w:name="List Table 3" w:uiPriority="48"/>
-    <w:lsdException w:name="List Table 4" w:uiPriority="49"/>
-    <w:lsdException w:name="List Table 5 Dark" w:uiPriority="50"/>
-    <w:lsdException w:name="List Table 6 Colorful" w:uiPriority="51"/>
-    <w:lsdException w:name="List Table 7 Colorful" w:uiPriority="52"/>
-    <w:lsdException w:name="List Table 1 Light Accent 1" w:uiPriority="46"/>
-    <w:lsdException w:name="List Table 2 Accent 1" w:uiPriority="47"/>
-    <w:lsdException w:name="List Table 3 Accent 1" w:uiPriority="48"/>
-    <w:lsdException w:name="List Table 4 Accent 1" w:uiPriority="49"/>
-    <w:lsdException w:name="List Table 5 Dark Accent 1" w:uiPriority="50"/>
-    <w:lsdException w:name="List Table 6 Colorful Accent 1" w:uiPriority="51"/>
-    <w:lsdException w:name="List Table 7 Colorful Accent 1" w:uiPriority="52"/>
-    <w:lsdException w:name="List Table 1 Light Accent 2" w:uiPriority="46"/>
-    <w:lsdException w:name="List Table 2 Accent 2" w:uiPriority="47"/>
-    <w:lsdException w:name="List Table 3 Accent 2" w:uiPriority="48"/>
-    <w:lsdException w:name="List Table 4 Accent 2" w:uiPriority="49"/>
-    <w:lsdException w:name="List Table 5 Dark Accent 2" w:uiPriority="50"/>
-    <w:lsdException w:name="List Table 6 Colorful Accent 2" w:uiPriority="51"/>
-    <w:lsdException w:name="List Table 7 Colorful Accent 2" w:uiPriority="52"/>
-    <w:lsdException w:name="List Table 1 Light Accent 3" w:uiPriority="46"/>
-    <w:lsdException w:name="List Table 2 Accent 3" w:uiPriority="47"/>
-    <w:lsdException w:name="List Table 3 Accent 3" w:uiPriority="48"/>
-    <w:lsdException w:name="List Table 4 Accent 3" w:uiPriority="49"/>
-    <w:lsdException w:name="List Table 5 Dark Accent 3" w:uiPriority="50"/>
-    <w:lsdException w:name="List Table 6 Colorful Accent 3" w:uiPriority="51"/>
-    <w:lsdException w:name="List Table 7 Colorful Accent 3" w:uiPriority="52"/>
-    <w:lsdException w:name="List Table 1 Light Accent 4" w:uiPriority="46"/>
-    <w:lsdException w:name="List Table 2 Accent 4" w:uiPriority="47"/>
-    <w:lsdException w:name="List Table 3 Accent 4" w:uiPriority="48"/>
-    <w:lsdException w:name="List Table 4 Accent 4" w:uiPriority="49"/>
-    <w:lsdException w:name="List Table 5 Dark Accent 4" w:uiPriority="50"/>
-    <w:lsdException w:name="List Table 6 Colorful Accent 4" w:uiPriority="51"/>
-    <w:lsdException w:name="List Table 7 Colorful Accent 4" w:uiPriority="52"/>
-    <w:lsdException w:name="List Table 1 Light Accent 5" w:uiPriority="46"/>
-    <w:lsdException w:name="List Table 2 Accent 5" w:uiPriority="47"/>
-    <w:lsdException w:name="List Table 3 Accent 5" w:uiPriority="48"/>
-    <w:lsdException w:name="List Table 4 Accent 5" w:uiPriority="49"/>
-    <w:lsdException w:name="List Table 5 Dark Accent 5" w:uiPriority="50"/>
-    <w:lsdException w:name="List Table 6 Colorful Accent 5" w:uiPriority="51"/>
-    <w:lsdException w:name="List Table 7 Colorful Accent 5" w:uiPriority="52"/>
-    <w:lsdException w:name="List Table 1 Light Accent 6" w:uiPriority="46"/>
-    <w:lsdException w:name="List Table 2 Accent 6" w:uiPriority="47"/>
-    <w:lsdException w:name="List Table 3 Accent 6" w:uiPriority="48"/>
-    <w:lsdException w:name="List Table 4 Accent 6" w:uiPriority="49"/>
-    <w:lsdException w:name="List Table 5 Dark Accent 6" w:uiPriority="50"/>
-    <w:lsdException w:name="List Table 6 Colorful Accent 6" w:uiPriority="51"/>
-    <w:lsdException w:name="List Table 7 Colorful Accent 6" w:uiPriority="52"/>
-    <w:lsdException w:name="Mention" w:semiHidden="1" w:unhideWhenUsed="1"/>
-    <w:lsdException w:name="Smart Hyperlink" w:semiHidden="1" w:unhideWhenUsed="1"/>
-    <w:lsdException w:name="Hashtag" w:semiHidden="1" w:unhideWhenUsed="1"/>
+  <w:latentStyles w:defLockedState="0" w:defUIPriority="99" w:defSemiHidden="1" w:defUnhideWhenUsed="1" w:defQFormat="0" w:count="267">
+    <w:lsdException w:name="Normal" w:semiHidden="0" w:uiPriority="0" w:unhideWhenUsed="0" w:qFormat="1"/>
+    <w:lsdException w:name="heading 1" w:semiHidden="0" w:uiPriority="9" w:unhideWhenUsed="0" w:qFormat="1"/>
+    <w:lsdException w:name="heading 2" w:uiPriority="9" w:qFormat="1"/>
+    <w:lsdException w:name="heading 3" w:uiPriority="9" w:qFormat="1"/>
+    <w:lsdException w:name="heading 4" w:uiPriority="9" w:qFormat="1"/>
+    <w:lsdException w:name="heading 5" w:uiPriority="9" w:qFormat="1"/>
+    <w:lsdException w:name="heading 6" w:uiPriority="9" w:qFormat="1"/>
+    <w:lsdException w:name="heading 7" w:uiPriority="9" w:qFormat="1"/>
+    <w:lsdException w:name="heading 8" w:uiPriority="9" w:qFormat="1"/>
+    <w:lsdException w:name="heading 9" w:uiPriority="9" w:qFormat="1"/>
+    <w:lsdException w:name="toc 1" w:uiPriority="39"/>
+    <w:lsdException w:name="toc 2" w:uiPriority="39"/>
+    <w:lsdException w:name="toc 3" w:uiPriority="39"/>
+    <w:lsdException w:name="toc 4" w:uiPriority="39"/>
+    <w:lsdException w:name="toc 5" w:uiPriority="39"/>
+    <w:lsdException w:name="toc 6" w:uiPriority="39"/>
+    <w:lsdException w:name="toc 7" w:uiPriority="39"/>
+    <w:lsdException w:name="toc 8" w:uiPriority="39"/>
+    <w:lsdException w:name="toc 9" w:uiPriority="39"/>
+    <w:lsdException w:name="caption" w:uiPriority="35" w:qFormat="1"/>
+    <w:lsdException w:name="Title" w:semiHidden="0" w:uiPriority="10" w:unhideWhenUsed="0" w:qFormat="1"/>
+    <w:lsdException w:name="Default Paragraph Font" w:uiPriority="1"/>
+    <w:lsdException w:name="Subtitle" w:semiHidden="0" w:uiPriority="11" w:unhideWhenUsed="0" w:qFormat="1"/>
+    <w:lsdException w:name="Strong" w:semiHidden="0" w:uiPriority="22" w:unhideWhenUsed="0" w:qFormat="1"/>
+    <w:lsdException w:name="Emphasis" w:semiHidden="0" w:uiPriority="20" w:unhideWhenUsed="0" w:qFormat="1"/>
+    <w:lsdException w:name="Table Grid" w:semiHidden="0" w:uiPriority="39" w:unhideWhenUsed="0"/>
+    <w:lsdException w:name="Placeholder Text" w:unhideWhenUsed="0"/>
+    <w:lsdException w:name="No Spacing" w:semiHidden="0" w:uiPriority="1" w:unhideWhenUsed="0" w:qFormat="1"/>
+    <w:lsdException w:name="Light Shading" w:semiHidden="0" w:uiPriority="60" w:unhideWhenUsed="0"/>
+    <w:lsdException w:name="Light List" w:semiHidden="0" w:uiPriority="61" w:unhideWhenUsed="0"/>
+    <w:lsdException w:name="Light Grid" w:semiHidden="0" w:uiPriority="62" w:unhideWhenUsed="0"/>
+    <w:lsdException w:name="Medium Shading 1" w:semiHidden="0" w:uiPriority="63" w:unhideWhenUsed="0"/>
+    <w:lsdException w:name="Medium Shading 2" w:semiHidden="0" w:uiPriority="64" w:unhideWhenUsed="0"/>
+    <w:lsdException w:name="Medium List 1" w:semiHidden="0" w:uiPriority="65" w:unhideWhenUsed="0"/>
+    <w:lsdException w:name="Medium List 2" w:semiHidden="0" w:uiPriority="66" w:unhideWhenUsed="0"/>
+    <w:lsdException w:name="Medium Grid 1" w:semiHidden="0" w:uiPriority="67" w:unhideWhenUsed="0"/>
+    <w:lsdException w:name="Medium Grid 2" w:semiHidden="0" w:uiPriority="68" w:unhideWhenUsed="0"/>
+    <w:lsdException w:name="Medium Grid 3" w:semiHidden="0" w:uiPriority="69" w:unhideWhenUsed="0"/>
+    <w:lsdException w:name="Dark List" w:semiHidden="0" w:uiPriority="70" w:unhideWhenUsed="0"/>
+    <w:lsdException w:name="Colorful Shading" w:semiHidden="0" w:uiPriority="71" w:unhideWhenUsed="0"/>
+    <w:lsdException w:name="Colorful List" w:semiHidden="0" w:uiPriority="72" w:unhideWhenUsed="0"/>
+    <w:lsdException w:name="Colorful Grid" w:semiHidden="0" w:uiPriority="73" w:unhideWhenUsed="0"/>
+    <w:lsdException w:name="Light Shading Accent 1" w:semiHidden="0" w:uiPriority="60" w:unhideWhenUsed="0"/>
+    <w:lsdException w:name="Light List Accent 1" w:semiHidden="0" w:uiPriority="61" w:unhideWhenUsed="0"/>
+    <w:lsdException w:name="Light Grid Accent 1" w:semiHidden="0" w:uiPriority="62" w:unhideWhenUsed="0"/>
+    <w:lsdException w:name="Medium Shading 1 Accent 1" w:semiHidden="0" w:uiPriority="63" w:unhideWhenUsed="0"/>
+    <w:lsdException w:name="Medium Shading 2 Accent 1" w:semiHidden="0" w:uiPriority="64" w:unhideWhenUsed="0"/>
+    <w:lsdException w:name="Medium List 1 Accent 1" w:semiHidden="0" w:uiPriority="65" w:unhideWhenUsed="0"/>
+    <w:lsdException w:name="Revision" w:unhideWhenUsed="0"/>
+    <w:lsdException w:name="List Paragraph" w:semiHidden="0" w:uiPriority="34" w:unhideWhenUsed="0" w:qFormat="1"/>
+    <w:lsdException w:name="Quote" w:semiHidden="0" w:uiPriority="29" w:unhideWhenUsed="0" w:qFormat="1"/>
+    <w:lsdException w:name="Intense Quote" w:semiHidden="0" w:uiPriority="30" w:unhideWhenUsed="0" w:qFormat="1"/>
+    <w:lsdException w:name="Medium List 2 Accent 1" w:semiHidden="0" w:uiPriority="66" w:unhideWhenUsed="0"/>
+    <w:lsdException w:name="Medium Grid 1 Accent 1" w:semiHidden="0" w:uiPriority="67" w:unhideWhenUsed="0"/>
+    <w:lsdException w:name="Medium Grid 2 Accent 1" w:semiHidden="0" w:uiPriority="68" w:unhideWhenUsed="0"/>
+    <w:lsdException w:name="Medium Grid 3 Accent 1" w:semiHidden="0" w:uiPriority="69" w:unhideWhenUsed="0"/>
+    <w:lsdException w:name="Dark List Accent 1" w:semiHidden="0" w:uiPriority="70" w:unhideWhenUsed="0"/>
+    <w:lsdException w:name="Colorful Shading Accent 1" w:semiHidden="0" w:uiPriority="71" w:unhideWhenUsed="0"/>
+    <w:lsdException w:name="Colorful List Accent 1" w:semiHidden="0" w:uiPriority="72" w:unhideWhenUsed="0"/>
+    <w:lsdException w:name="Colorful Grid Accent 1" w:semiHidden="0" w:uiPriority="73" w:unhideWhenUsed="0"/>
+    <w:lsdException w:name="Light Shading Accent 2" w:semiHidden="0" w:uiPriority="60" w:unhideWhenUsed="0"/>
+    <w:lsdException w:name="Light List Accent 2" w:semiHidden="0" w:uiPriority="61" w:unhideWhenUsed="0"/>
+    <w:lsdException w:name="Light Grid Accent 2" w:semiHidden="0" w:uiPriority="62" w:unhideWhenUsed="0"/>
+    <w:lsdException w:name="Medium Shading 1 Accent 2" w:semiHidden="0" w:uiPriority="63" w:unhideWhenUsed="0"/>
+    <w:lsdException w:name="Medium Shading 2 Accent 2" w:semiHidden="0" w:uiPriority="64" w:unhideWhenUsed="0"/>
+    <w:lsdException w:name="Medium List 1 Accent 2" w:semiHidden="0" w:uiPriority="65" w:unhideWhenUsed="0"/>
+    <w:lsdException w:name="Medium List 2 Accent 2" w:semiHidden="0" w:uiPriority="66" w:unhideWhenUsed="0"/>
+    <w:lsdException w:name="Medium Grid 1 Accent 2" w:semiHidden="0" w:uiPriority="67" w:unhideWhenUsed="0"/>
+    <w:lsdException w:name="Medium Grid 2 Accent 2" w:semiHidden="0" w:uiPriority="68" w:unhideWhenUsed="0"/>
+    <w:lsdException w:name="Medium Grid 3 Accent 2" w:semiHidden="0" w:uiPriority="69" w:unhideWhenUsed="0"/>
+    <w:lsdException w:name="Dark List Accent 2" w:semiHidden="0" w:uiPriority="70" w:unhideWhenUsed="0"/>
+    <w:lsdException w:name="Colorful Shading Accent 2" w:semiHidden="0" w:uiPriority="71" w:unhideWhenUsed="0"/>
+    <w:lsdException w:name="Colorful List Accent 2" w:semiHidden="0" w:uiPriority="72" w:unhideWhenUsed="0"/>
+    <w:lsdException w:name="Colorful Grid Accent 2" w:semiHidden="0" w:uiPriority="73" w:unhideWhenUsed="0"/>
+    <w:lsdException w:name="Light Shading Accent 3" w:semiHidden="0" w:uiPriority="60" w:unhideWhenUsed="0"/>
+    <w:lsdException w:name="Light List Accent 3" w:semiHidden="0" w:uiPriority="61" w:unhideWhenUsed="0"/>
+    <w:lsdException w:name="Light Grid Accent 3" w:semiHidden="0" w:uiPriority="62" w:unhideWhenUsed="0"/>
+    <w:lsdException w:name="Medium Shading 1 Accent 3" w:semiHidden="0" w:uiPriority="63" w:unhideWhenUsed="0"/>
+    <w:lsdException w:name="Medium Shading 2 Accent 3" w:semiHidden="0" w:uiPriority="64" w:unhideWhenUsed="0"/>
+    <w:lsdException w:name="Medium List 1 Accent 3" w:semiHidden="0" w:uiPriority="65" w:unhideWhenUsed="0"/>
+    <w:lsdException w:name="Medium List 2 Accent 3" w:semiHidden="0" w:uiPriority="66" w:unhideWhenUsed="0"/>
+    <w:lsdException w:name="Medium Grid 1 Accent 3" w:semiHidden="0" w:uiPriority="67" w:unhideWhenUsed="0"/>
+    <w:lsdException w:name="Medium Grid 2 Accent 3" w:semiHidden="0" w:uiPriority="68" w:unhideWhenUsed="0"/>
+    <w:lsdException w:name="Medium Grid 3 Accent 3" w:semiHidden="0" w:uiPriority="69" w:unhideWhenUsed="0"/>
+    <w:lsdException w:name="Dark List Accent 3" w:semiHidden="0" w:uiPriority="70" w:unhideWhenUsed="0"/>
+    <w:lsdException w:name="Colorful Shading Accent 3" w:semiHidden="0" w:uiPriority="71" w:unhideWhenUsed="0"/>
+    <w:lsdException w:name="Colorful List Accent 3" w:semiHidden="0" w:uiPriority="72" w:unhideWhenUsed="0"/>
+    <w:lsdException w:name="Colorful Grid Accent 3" w:semiHidden="0" w:uiPriority="73" w:unhideWhenUsed="0"/>
+    <w:lsdException w:name="Light Shading Accent 4" w:semiHidden="0" w:uiPriority="60" w:unhideWhenUsed="0"/>
+    <w:lsdException w:name="Light List Accent 4" w:semiHidden="0" w:uiPriority="61" w:unhideWhenUsed="0"/>
+    <w:lsdException w:name="Light Grid Accent 4" w:semiHidden="0" w:uiPriority="62" w:unhideWhenUsed="0"/>
+    <w:lsdException w:name="Medium Shading 1 Accent 4" w:semiHidden="0" w:uiPriority="63" w:unhideWhenUsed="0"/>
+    <w:lsdException w:name="Medium Shading 2 Accent 4" w:semiHidden="0" w:uiPriority="64" w:unhideWhenUsed="0"/>
+    <w:lsdException w:name="Medium List 1 Accent 4" w:semiHidden="0" w:uiPriority="65" w:unhideWhenUsed="0"/>
+    <w:lsdException w:name="Medium List 2 Accent 4" w:semiHidden="0" w:uiPriority="66" w:unhideWhenUsed="0"/>
+    <w:lsdException w:name="Medium Grid 1 Accent 4" w:semiHidden="0" w:uiPriority="67" w:unhideWhenUsed="0"/>
+    <w:lsdException w:name="Medium Grid 2 Accent 4" w:semiHidden="0" w:uiPriority="68" w:unhideWhenUsed="0"/>
+    <w:lsdException w:name="Medium Grid 3 Accent 4" w:semiHidden="0" w:uiPriority="69" w:unhideWhenUsed="0"/>
+    <w:lsdException w:name="Dark List Accent 4" w:semiHidden="0" w:uiPriority="70" w:unhideWhenUsed="0"/>
+    <w:lsdException w:name="Colorful Shading Accent 4" w:semiHidden="0" w:uiPriority="71" w:unhideWhenUsed="0"/>
+    <w:lsdException w:name="Colorful List Accent 4" w:semiHidden="0" w:uiPriority="72" w:unhideWhenUsed="0"/>
+    <w:lsdException w:name="Colorful Grid Accent 4" w:semiHidden="0" w:uiPriority="73" w:unhideWhenUsed="0"/>
+    <w:lsdException w:name="Light Shading Accent 5" w:semiHidden="0" w:uiPriority="60" w:unhideWhenUsed="0"/>
+    <w:lsdException w:name="Light List Accent 5" w:semiHidden="0" w:uiPriority="61" w:unhideWhenUsed="0"/>
+    <w:lsdException w:name="Light Grid Accent 5" w:semiHidden="0" w:uiPriority="62" w:unhideWhenUsed="0"/>
+    <w:lsdException w:name="Medium Shading 1 Accent 5" w:semiHidden="0" w:uiPriority="63" w:unhideWhenUsed="0"/>
+    <w:lsdException w:name="Medium Shading 2 Accent 5" w:semiHidden="0" w:uiPriority="64" w:unhideWhenUsed="0"/>
+    <w:lsdException w:name="Medium List 1 Accent 5" w:semiHidden="0" w:uiPriority="65" w:unhideWhenUsed="0"/>
+    <w:lsdException w:name="Medium List 2 Accent 5" w:semiHidden="0" w:uiPriority="66" w:unhideWhenUsed="0"/>
+    <w:lsdException w:name="Medium Grid 1 Accent 5" w:semiHidden="0" w:uiPriority="67" w:unhideWhenUsed="0"/>
+    <w:lsdException w:name="Medium Grid 2 Accent 5" w:semiHidden="0" w:uiPriority="68" w:unhideWhenUsed="0"/>
+    <w:lsdException w:name="Medium Grid 3 Accent 5" w:semiHidden="0" w:uiPriority="69" w:unhideWhenUsed="0"/>
+    <w:lsdException w:name="Dark List Accent 5" w:semiHidden="0" w:uiPriority="70" w:unhideWhenUsed="0"/>
+    <w:lsdException w:name="Colorful Shading Accent 5" w:semiHidden="0" w:uiPriority="71" w:unhideWhenUsed="0"/>
+    <w:lsdException w:name="Colorful List Accent 5" w:semiHidden="0" w:uiPriority="72" w:unhideWhenUsed="0"/>
+    <w:lsdException w:name="Colorful Grid Accent 5" w:semiHidden="0" w:uiPriority="73" w:unhideWhenUsed="0"/>
+    <w:lsdException w:name="Light Shading Accent 6" w:semiHidden="0" w:uiPriority="60" w:unhideWhenUsed="0"/>
+    <w:lsdException w:name="Light List Accent 6" w:semiHidden="0" w:uiPriority="61" w:unhideWhenUsed="0"/>
+    <w:lsdException w:name="Light Grid Accent 6" w:semiHidden="0" w:uiPriority="62" w:unhideWhenUsed="0"/>
+    <w:lsdException w:name="Medium Shading 1 Accent 6" w:semiHidden="0" w:uiPriority="63" w:unhideWhenUsed="0"/>
+    <w:lsdException w:name="Medium Shading 2 Accent 6" w:semiHidden="0" w:uiPriority="64" w:unhideWhenUsed="0"/>
+    <w:lsdException w:name="Medium List 1 Accent 6" w:semiHidden="0" w:uiPriority="65" w:unhideWhenUsed="0"/>
+    <w:lsdException w:name="Medium List 2 Accent 6" w:semiHidden="0" w:uiPriority="66" w:unhideWhenUsed="0"/>
+    <w:lsdException w:name="Medium Grid 1 Accent 6" w:semiHidden="0" w:uiPriority="67" w:unhideWhenUsed="0"/>
+    <w:lsdException w:name="Medium Grid 2 Accent 6" w:semiHidden="0" w:uiPriority="68" w:unhideWhenUsed="0"/>
+    <w:lsdException w:name="Medium Grid 3 Accent 6" w:semiHidden="0" w:uiPriority="69" w:unhideWhenUsed="0"/>
+    <w:lsdException w:name="Dark List Accent 6" w:semiHidden="0" w:uiPriority="70" w:unhideWhenUsed="0"/>
+    <w:lsdException w:name="Colorful Shading Accent 6" w:semiHidden="0" w:uiPriority="71" w:unhideWhenUsed="0"/>
+    <w:lsdException w:name="Colorful List Accent 6" w:semiHidden="0" w:uiPriority="72" w:unhideWhenUsed="0"/>
+    <w:lsdException w:name="Colorful Grid Accent 6" w:semiHidden="0" w:uiPriority="73" w:unhideWhenUsed="0"/>
+    <w:lsdException w:name="Subtle Emphasis" w:semiHidden="0" w:uiPriority="19" w:unhideWhenUsed="0" w:qFormat="1"/>
+    <w:lsdException w:name="Intense Emphasis" w:semiHidden="0" w:uiPriority="21" w:unhideWhenUsed="0" w:qFormat="1"/>
+    <w:lsdException w:name="Subtle Reference" w:semiHidden="0" w:uiPriority="31" w:unhideWhenUsed="0" w:qFormat="1"/>
+    <w:lsdException w:name="Intense Reference" w:semiHidden="0" w:uiPriority="32" w:unhideWhenUsed="0" w:qFormat="1"/>
+    <w:lsdException w:name="Book Title" w:semiHidden="0" w:uiPriority="33" w:unhideWhenUsed="0" w:qFormat="1"/>
+    <w:lsdException w:name="Bibliography" w:uiPriority="37"/>
+    <w:lsdException w:name="TOC Heading" w:uiPriority="39" w:qFormat="1"/>
   </w:latentStyles>
   <w:style w:type="paragraph" w:default="1" w:styleId="Normal">
     <w:name w:val="Normal"/>
     <w:qFormat/>
+    <w:rsid w:val="00BE50DA"/>
   </w:style>
-  <w:style w:type="character" w:default="1" w:styleId="DefaultParagraphFont">
+  <w:style w:type="character" w:default="1" w:styleId="Policepardfaut">
     <w:name w:val="Default Paragraph Font"/>
     <w:uiPriority w:val="1"/>
     <w:semiHidden/>
     <w:unhideWhenUsed/>
   </w:style>
-  <w:style w:type="table" w:default="1" w:styleId="TableNormal">
+  <w:style w:type="table" w:default="1" w:styleId="TableauNormal">
     <w:name w:val="Normal Table"/>
     <w:uiPriority w:val="99"/>
     <w:semiHidden/>
     <w:unhideWhenUsed/>
+    <w:qFormat/>
     <w:tblPr>
       <w:tblInd w:w="0" w:type="dxa"/>
       <w:tblCellMar>
@@ -15175,7 +14056,7 @@
       </w:tblCellMar>
     </w:tblPr>
   </w:style>
-  <w:style w:type="numbering" w:default="1" w:styleId="NoList">
+  <w:style w:type="numbering" w:default="1" w:styleId="Aucuneliste">
     <w:name w:val="No List"/>
     <w:uiPriority w:val="99"/>
     <w:semiHidden/>
@@ -15193,9 +14074,9 @@
     <w:name w:val="88C24F45FE0E4CB583054D299867EC83"/>
     <w:rsid w:val="002F0CF9"/>
   </w:style>
-  <w:style w:type="character" w:styleId="PlaceholderText">
+  <w:style w:type="character" w:styleId="Textedelespacerserv">
     <w:name w:val="Placeholder Text"/>
-    <w:basedOn w:val="DefaultParagraphFont"/>
+    <w:basedOn w:val="Policepardfaut"/>
     <w:uiPriority w:val="99"/>
     <w:semiHidden/>
     <w:rsid w:val="002F0CF9"/>
@@ -15211,7 +14092,7 @@
 </file>
 
 <file path=word/glossary/webSettings.xml><?xml version="1.0" encoding="utf-8"?>
-<w:webSettings xmlns:mc="http://schemas.openxmlformats.org/markup-compatibility/2006" xmlns:r="http://schemas.openxmlformats.org/officeDocument/2006/relationships" xmlns:w="http://schemas.openxmlformats.org/wordprocessingml/2006/main" xmlns:w14="http://schemas.microsoft.com/office/word/2010/wordml" xmlns:w15="http://schemas.microsoft.com/office/word/2012/wordml" xmlns:w16se="http://schemas.microsoft.com/office/word/2015/wordml/symex" mc:Ignorable="w14 w15 w16se">
+<w:webSettings xmlns:r="http://schemas.openxmlformats.org/officeDocument/2006/relationships" xmlns:w="http://schemas.openxmlformats.org/wordprocessingml/2006/main">
   <w:optimizeForBrowser/>
   <w:allowPNG/>
 </w:webSettings>
@@ -15260,7 +14141,7 @@
     </a:clrScheme>
     <a:fontScheme name="Office">
       <a:majorFont>
-        <a:latin typeface="Calibri Light" panose="020F0302020204030204"/>
+        <a:latin typeface="Calibri Light"/>
         <a:ea typeface=""/>
         <a:cs typeface=""/>
         <a:font script="Jpan" typeface="游ゴシック Light"/>
@@ -15295,7 +14176,7 @@
         <a:font script="Geor" typeface="Sylfaen"/>
       </a:majorFont>
       <a:minorFont>
-        <a:latin typeface="Calibri" panose="020F0502020204030204"/>
+        <a:latin typeface="Calibri"/>
         <a:ea typeface=""/>
         <a:cs typeface=""/>
         <a:font script="Jpan" typeface="游明朝"/>
@@ -15472,7 +14353,7 @@
   <a:extraClrSchemeLst/>
   <a:extLst>
     <a:ext uri="{05A4C25C-085E-4340-85A3-A5531E510DB2}">
-      <thm15:themeFamily xmlns:thm15="http://schemas.microsoft.com/office/thememl/2012/main" name="Office Theme" id="{62F939B6-93AF-4DB8-9C6B-D6C7DFDC589F}" vid="{4A3C46E8-61CC-4603-A589-7422A47A8E4A}"/>
+      <thm15:themeFamily xmlns:thm15="http://schemas.microsoft.com/office/thememl/2012/main" xmlns="" name="Office Theme" id="{62F939B6-93AF-4DB8-9C6B-D6C7DFDC589F}" vid="{4A3C46E8-61CC-4603-A589-7422A47A8E4A}"/>
     </a:ext>
   </a:extLst>
 </a:theme>
@@ -15502,7 +14383,7 @@
 </file>
 
 <file path=customXml/itemProps2.xml><?xml version="1.0" encoding="utf-8"?>
-<ds:datastoreItem xmlns:ds="http://schemas.openxmlformats.org/officeDocument/2006/customXml" ds:itemID="{A2E3C296-83AD-4AE4-8970-4E964AA7C154}">
+<ds:datastoreItem xmlns:ds="http://schemas.openxmlformats.org/officeDocument/2006/customXml" ds:itemID="{B9BDB6A8-C26E-4845-8E71-596ADB2D6743}">
   <ds:schemaRefs>
     <ds:schemaRef ds:uri="http://schemas.openxmlformats.org/officeDocument/2006/bibliography"/>
   </ds:schemaRefs>

--- a/Gestion_de_projet_S4/Rapport_Arithmetibox.docx
+++ b/Gestion_de_projet_S4/Rapport_Arithmetibox.docx
@@ -1,6 +1,6 @@
 
 <file path=word/document.xml><?xml version="1.0" encoding="utf-8"?>
-<w:document xmlns:ve="http://schemas.openxmlformats.org/markup-compatibility/2006" xmlns:o="urn:schemas-microsoft-com:office:office" xmlns:r="http://schemas.openxmlformats.org/officeDocument/2006/relationships" xmlns:m="http://schemas.openxmlformats.org/officeDocument/2006/math" xmlns:v="urn:schemas-microsoft-com:vml" xmlns:wp="http://schemas.openxmlformats.org/drawingml/2006/wordprocessingDrawing" xmlns:w10="urn:schemas-microsoft-com:office:word" xmlns:w="http://schemas.openxmlformats.org/wordprocessingml/2006/main" xmlns:wne="http://schemas.microsoft.com/office/word/2006/wordml">
+<w:document xmlns:wpc="http://schemas.microsoft.com/office/word/2010/wordprocessingCanvas" xmlns:cx="http://schemas.microsoft.com/office/drawing/2014/chartex" xmlns:cx1="http://schemas.microsoft.com/office/drawing/2015/9/8/chartex" xmlns:cx2="http://schemas.microsoft.com/office/drawing/2015/10/21/chartex" xmlns:cx3="http://schemas.microsoft.com/office/drawing/2016/5/9/chartex" xmlns:cx4="http://schemas.microsoft.com/office/drawing/2016/5/10/chartex" xmlns:cx5="http://schemas.microsoft.com/office/drawing/2016/5/11/chartex" xmlns:cx6="http://schemas.microsoft.com/office/drawing/2016/5/12/chartex" xmlns:cx7="http://schemas.microsoft.com/office/drawing/2016/5/13/chartex" xmlns:cx8="http://schemas.microsoft.com/office/drawing/2016/5/14/chartex" xmlns:mc="http://schemas.openxmlformats.org/markup-compatibility/2006" xmlns:o="urn:schemas-microsoft-com:office:office" xmlns:r="http://schemas.openxmlformats.org/officeDocument/2006/relationships" xmlns:m="http://schemas.openxmlformats.org/officeDocument/2006/math" xmlns:v="urn:schemas-microsoft-com:vml" xmlns:wp14="http://schemas.microsoft.com/office/word/2010/wordprocessingDrawing" xmlns:wp="http://schemas.openxmlformats.org/drawingml/2006/wordprocessingDrawing" xmlns:w10="urn:schemas-microsoft-com:office:word" xmlns:w="http://schemas.openxmlformats.org/wordprocessingml/2006/main" xmlns:w14="http://schemas.microsoft.com/office/word/2010/wordml" xmlns:w15="http://schemas.microsoft.com/office/word/2012/wordml" xmlns:w16se="http://schemas.microsoft.com/office/word/2015/wordml/symex" xmlns:wpg="http://schemas.microsoft.com/office/word/2010/wordprocessingGroup" xmlns:wpi="http://schemas.microsoft.com/office/word/2010/wordprocessingInk" xmlns:wne="http://schemas.microsoft.com/office/word/2006/wordml" xmlns:wps="http://schemas.microsoft.com/office/word/2010/wordprocessingShape" mc:Ignorable="w14 w15 w16se wp14">
   <w:body>
     <w:p>
       <w:pPr>
@@ -18,7 +18,7 @@
           <w:sz w:val="32"/>
           <w:szCs w:val="32"/>
           <w:u w:val="single"/>
-          <w:lang w:eastAsia="fr-FR"/>
+          <w:lang w:val="en-US"/>
         </w:rPr>
         <w:drawing>
           <wp:anchor distT="0" distB="0" distL="114300" distR="114300" simplePos="0" relativeHeight="251658240" behindDoc="1" locked="0" layoutInCell="1" allowOverlap="1">
@@ -47,7 +47,7 @@
                     <a:blip r:embed="rId9" cstate="print">
                       <a:extLst>
                         <a:ext uri="{28A0092B-C50C-407E-A947-70E740481C1C}">
-                          <a14:useLocalDpi xmlns:a14="http://schemas.microsoft.com/office/drawing/2010/main" xmlns:wps="http://schemas.microsoft.com/office/word/2010/wordprocessingShape" xmlns:wpi="http://schemas.microsoft.com/office/word/2010/wordprocessingInk" xmlns:wpg="http://schemas.microsoft.com/office/word/2010/wordprocessingGroup" xmlns:w16se="http://schemas.microsoft.com/office/word/2015/wordml/symex" xmlns:w15="http://schemas.microsoft.com/office/word/2012/wordml" xmlns:w14="http://schemas.microsoft.com/office/word/2010/wordml" xmlns:w="http://schemas.openxmlformats.org/wordprocessingml/2006/main" xmlns:w10="urn:schemas-microsoft-com:office:word" xmlns:wp14="http://schemas.microsoft.com/office/word/2010/wordprocessingDrawing" xmlns:v="urn:schemas-microsoft-com:vml" xmlns:o="urn:schemas-microsoft-com:office:office" xmlns:mc="http://schemas.openxmlformats.org/markup-compatibility/2006" xmlns:cx8="http://schemas.microsoft.com/office/drawing/2016/5/14/chartex" xmlns:cx7="http://schemas.microsoft.com/office/drawing/2016/5/13/chartex" xmlns:cx6="http://schemas.microsoft.com/office/drawing/2016/5/12/chartex" xmlns:cx5="http://schemas.microsoft.com/office/drawing/2016/5/11/chartex" xmlns:cx4="http://schemas.microsoft.com/office/drawing/2016/5/10/chartex" xmlns:cx3="http://schemas.microsoft.com/office/drawing/2016/5/9/chartex" xmlns:cx2="http://schemas.microsoft.com/office/drawing/2015/10/21/chartex" xmlns:cx1="http://schemas.microsoft.com/office/drawing/2015/9/8/chartex" xmlns:cx="http://schemas.microsoft.com/office/drawing/2014/chartex" xmlns:wpc="http://schemas.microsoft.com/office/word/2010/wordprocessingCanvas" xmlns="" val="0"/>
+                          <a14:useLocalDpi xmlns:a14="http://schemas.microsoft.com/office/drawing/2010/main" val="0"/>
                         </a:ext>
                       </a:extLst>
                     </a:blip>
@@ -134,6 +134,7 @@
         <w:dataBinding w:prefixMappings="xmlns:ns0='http://purl.org/dc/elements/1.1/' xmlns:ns1='http://schemas.openxmlformats.org/package/2006/metadata/core-properties' " w:xpath="/ns1:coreProperties[1]/ns0:title[1]" w:storeItemID="{6C3C8BC8-F283-45AE-878A-BAB7291924A1}"/>
         <w:text/>
       </w:sdtPr>
+      <w:sdtEndPr/>
       <w:sdtContent>
         <w:p>
           <w:pPr>
@@ -303,6 +304,7 @@
         <w:dataBinding w:prefixMappings="xmlns:ns0='http://schemas.microsoft.com/office/2006/coverPageProps' " w:xpath="/ns0:CoverPageProperties[1]/ns0:Abstract[1]" w:storeItemID="{55AF091B-3C7A-41E3-B477-F2FDAA23CFDA}"/>
         <w:text/>
       </w:sdtPr>
+      <w:sdtEndPr/>
       <w:sdtContent>
         <w:p>
           <w:pPr>
@@ -387,7 +389,7 @@
     </w:p>
     <w:p>
       <w:pPr>
-        <w:pStyle w:val="Titre1"/>
+        <w:pStyle w:val="Heading1"/>
         <w:pBdr>
           <w:bottom w:val="single" w:sz="4" w:space="1" w:color="4472C4" w:themeColor="accent1"/>
         </w:pBdr>
@@ -820,7 +822,7 @@
       <w:sdtContent>
         <w:p>
           <w:pPr>
-            <w:pStyle w:val="En-ttedetabledesmatires"/>
+            <w:pStyle w:val="TOCHeading"/>
             <w:rPr>
               <w:b/>
               <w:szCs w:val="40"/>
@@ -838,7 +840,7 @@
         </w:p>
         <w:p>
           <w:pPr>
-            <w:pStyle w:val="TM1"/>
+            <w:pStyle w:val="TOC1"/>
             <w:tabs>
               <w:tab w:val="right" w:leader="dot" w:pos="9062"/>
             </w:tabs>
@@ -878,7 +880,7 @@
           <w:hyperlink w:anchor="_Toc478577347" w:history="1">
             <w:r>
               <w:rPr>
-                <w:rStyle w:val="Lienhypertexte"/>
+                <w:rStyle w:val="Hyperlink"/>
                 <w:b/>
                 <w:noProof/>
                 <w:sz w:val="32"/>
@@ -959,7 +961,7 @@
         </w:p>
         <w:p>
           <w:pPr>
-            <w:pStyle w:val="TM1"/>
+            <w:pStyle w:val="TOC1"/>
             <w:tabs>
               <w:tab w:val="right" w:leader="dot" w:pos="9062"/>
             </w:tabs>
@@ -975,7 +977,7 @@
           <w:hyperlink w:anchor="_Toc478577348" w:history="1">
             <w:r>
               <w:rPr>
-                <w:rStyle w:val="Lienhypertexte"/>
+                <w:rStyle w:val="Hyperlink"/>
                 <w:b/>
                 <w:noProof/>
                 <w:sz w:val="32"/>
@@ -1056,7 +1058,7 @@
         </w:p>
         <w:p>
           <w:pPr>
-            <w:pStyle w:val="TM1"/>
+            <w:pStyle w:val="TOC1"/>
             <w:tabs>
               <w:tab w:val="right" w:leader="dot" w:pos="9062"/>
             </w:tabs>
@@ -1072,7 +1074,7 @@
           <w:hyperlink w:anchor="_Toc478577349" w:history="1">
             <w:r>
               <w:rPr>
-                <w:rStyle w:val="Lienhypertexte"/>
+                <w:rStyle w:val="Hyperlink"/>
                 <w:b/>
                 <w:noProof/>
                 <w:sz w:val="32"/>
@@ -1153,7 +1155,7 @@
         </w:p>
         <w:p>
           <w:pPr>
-            <w:pStyle w:val="TM1"/>
+            <w:pStyle w:val="TOC1"/>
             <w:tabs>
               <w:tab w:val="right" w:leader="dot" w:pos="9062"/>
             </w:tabs>
@@ -1169,7 +1171,7 @@
           <w:hyperlink w:anchor="_Toc478577350" w:history="1">
             <w:r>
               <w:rPr>
-                <w:rStyle w:val="Lienhypertexte"/>
+                <w:rStyle w:val="Hyperlink"/>
                 <w:b/>
                 <w:noProof/>
                 <w:sz w:val="32"/>
@@ -1250,7 +1252,7 @@
         </w:p>
         <w:p>
           <w:pPr>
-            <w:pStyle w:val="TM2"/>
+            <w:pStyle w:val="TOC2"/>
             <w:tabs>
               <w:tab w:val="right" w:leader="dot" w:pos="9062"/>
             </w:tabs>
@@ -1266,7 +1268,7 @@
           <w:hyperlink w:anchor="_Toc478577351" w:history="1">
             <w:r>
               <w:rPr>
-                <w:rStyle w:val="Lienhypertexte"/>
+                <w:rStyle w:val="Hyperlink"/>
                 <w:b/>
                 <w:noProof/>
                 <w:sz w:val="32"/>
@@ -1347,7 +1349,7 @@
         </w:p>
         <w:p>
           <w:pPr>
-            <w:pStyle w:val="TM2"/>
+            <w:pStyle w:val="TOC2"/>
             <w:tabs>
               <w:tab w:val="right" w:leader="dot" w:pos="9062"/>
             </w:tabs>
@@ -1363,7 +1365,7 @@
           <w:hyperlink w:anchor="_Toc478577352" w:history="1">
             <w:r>
               <w:rPr>
-                <w:rStyle w:val="Lienhypertexte"/>
+                <w:rStyle w:val="Hyperlink"/>
                 <w:b/>
                 <w:noProof/>
                 <w:sz w:val="32"/>
@@ -1444,7 +1446,7 @@
         </w:p>
         <w:p>
           <w:pPr>
-            <w:pStyle w:val="TM1"/>
+            <w:pStyle w:val="TOC1"/>
             <w:tabs>
               <w:tab w:val="right" w:leader="dot" w:pos="9062"/>
             </w:tabs>
@@ -1460,7 +1462,7 @@
           <w:hyperlink w:anchor="_Toc478577353" w:history="1">
             <w:r>
               <w:rPr>
-                <w:rStyle w:val="Lienhypertexte"/>
+                <w:rStyle w:val="Hyperlink"/>
                 <w:b/>
                 <w:noProof/>
                 <w:sz w:val="32"/>
@@ -1541,7 +1543,7 @@
         </w:p>
         <w:p>
           <w:pPr>
-            <w:pStyle w:val="TM2"/>
+            <w:pStyle w:val="TOC2"/>
             <w:tabs>
               <w:tab w:val="right" w:leader="dot" w:pos="9062"/>
             </w:tabs>
@@ -1557,7 +1559,7 @@
           <w:hyperlink w:anchor="_Toc478577354" w:history="1">
             <w:r>
               <w:rPr>
-                <w:rStyle w:val="Lienhypertexte"/>
+                <w:rStyle w:val="Hyperlink"/>
                 <w:b/>
                 <w:noProof/>
                 <w:sz w:val="32"/>
@@ -1638,7 +1640,7 @@
         </w:p>
         <w:p>
           <w:pPr>
-            <w:pStyle w:val="TM2"/>
+            <w:pStyle w:val="TOC2"/>
             <w:tabs>
               <w:tab w:val="right" w:leader="dot" w:pos="9062"/>
             </w:tabs>
@@ -1654,7 +1656,7 @@
           <w:hyperlink w:anchor="_Toc478577355" w:history="1">
             <w:r>
               <w:rPr>
-                <w:rStyle w:val="Lienhypertexte"/>
+                <w:rStyle w:val="Hyperlink"/>
                 <w:b/>
                 <w:noProof/>
                 <w:sz w:val="32"/>
@@ -1735,7 +1737,7 @@
         </w:p>
         <w:p>
           <w:pPr>
-            <w:pStyle w:val="TM1"/>
+            <w:pStyle w:val="TOC1"/>
             <w:tabs>
               <w:tab w:val="right" w:leader="dot" w:pos="9062"/>
             </w:tabs>
@@ -1751,7 +1753,7 @@
           <w:hyperlink w:anchor="_Toc478577356" w:history="1">
             <w:r>
               <w:rPr>
-                <w:rStyle w:val="Lienhypertexte"/>
+                <w:rStyle w:val="Hyperlink"/>
                 <w:b/>
                 <w:noProof/>
                 <w:sz w:val="32"/>
@@ -1832,7 +1834,7 @@
         </w:p>
         <w:p>
           <w:pPr>
-            <w:pStyle w:val="TM2"/>
+            <w:pStyle w:val="TOC2"/>
             <w:tabs>
               <w:tab w:val="right" w:leader="dot" w:pos="9062"/>
             </w:tabs>
@@ -1848,7 +1850,7 @@
           <w:hyperlink w:anchor="_Toc478577357" w:history="1">
             <w:r>
               <w:rPr>
-                <w:rStyle w:val="Lienhypertexte"/>
+                <w:rStyle w:val="Hyperlink"/>
                 <w:b/>
                 <w:noProof/>
                 <w:sz w:val="32"/>
@@ -1929,7 +1931,7 @@
         </w:p>
         <w:p>
           <w:pPr>
-            <w:pStyle w:val="TM2"/>
+            <w:pStyle w:val="TOC2"/>
             <w:tabs>
               <w:tab w:val="right" w:leader="dot" w:pos="9062"/>
             </w:tabs>
@@ -1945,7 +1947,7 @@
           <w:hyperlink w:anchor="_Toc478577358" w:history="1">
             <w:r>
               <w:rPr>
-                <w:rStyle w:val="Lienhypertexte"/>
+                <w:rStyle w:val="Hyperlink"/>
                 <w:b/>
                 <w:noProof/>
                 <w:sz w:val="32"/>
@@ -1955,7 +1957,7 @@
             </w:r>
             <w:r>
               <w:rPr>
-                <w:rStyle w:val="Lienhypertexte"/>
+                <w:rStyle w:val="Hyperlink"/>
                 <w:b/>
                 <w:noProof/>
                 <w:sz w:val="32"/>
@@ -2036,7 +2038,7 @@
         </w:p>
         <w:p>
           <w:pPr>
-            <w:pStyle w:val="TM2"/>
+            <w:pStyle w:val="TOC2"/>
             <w:tabs>
               <w:tab w:val="right" w:leader="dot" w:pos="9062"/>
             </w:tabs>
@@ -2052,7 +2054,7 @@
           <w:hyperlink w:anchor="_Toc478577359" w:history="1">
             <w:r>
               <w:rPr>
-                <w:rStyle w:val="Lienhypertexte"/>
+                <w:rStyle w:val="Hyperlink"/>
                 <w:b/>
                 <w:noProof/>
                 <w:sz w:val="32"/>
@@ -2062,7 +2064,7 @@
             </w:r>
             <w:r>
               <w:rPr>
-                <w:rStyle w:val="Lienhypertexte"/>
+                <w:rStyle w:val="Hyperlink"/>
                 <w:b/>
                 <w:noProof/>
                 <w:sz w:val="32"/>
@@ -2143,7 +2145,7 @@
         </w:p>
         <w:p>
           <w:pPr>
-            <w:pStyle w:val="TM1"/>
+            <w:pStyle w:val="TOC1"/>
             <w:tabs>
               <w:tab w:val="right" w:leader="dot" w:pos="9062"/>
             </w:tabs>
@@ -2156,7 +2158,7 @@
           <w:hyperlink w:anchor="_Toc478577360" w:history="1">
             <w:r>
               <w:rPr>
-                <w:rStyle w:val="Lienhypertexte"/>
+                <w:rStyle w:val="Hyperlink"/>
                 <w:b/>
                 <w:noProof/>
                 <w:sz w:val="32"/>
@@ -2357,7 +2359,7 @@
     </w:p>
     <w:p>
       <w:pPr>
-        <w:pStyle w:val="Titre1"/>
+        <w:pStyle w:val="Heading1"/>
         <w:pBdr>
           <w:bottom w:val="single" w:sz="4" w:space="1" w:color="4472C4" w:themeColor="accent1"/>
         </w:pBdr>
@@ -2670,7 +2672,7 @@
     </w:p>
     <w:p>
       <w:pPr>
-        <w:pStyle w:val="Titre1"/>
+        <w:pStyle w:val="Heading1"/>
         <w:pBdr>
           <w:bottom w:val="single" w:sz="4" w:space="1" w:color="4472C4" w:themeColor="accent1"/>
         </w:pBdr>
@@ -2800,7 +2802,7 @@
     </w:p>
     <w:p>
       <w:pPr>
-        <w:pStyle w:val="Paragraphedeliste"/>
+        <w:pStyle w:val="ListParagraph"/>
         <w:numPr>
           <w:ilvl w:val="0"/>
           <w:numId w:val="4"/>
@@ -2817,7 +2819,7 @@
           <w:sz w:val="24"/>
           <w:szCs w:val="24"/>
         </w:rPr>
-        <w:t>Le chiffrement par substitution :</w:t>
+        <w:t xml:space="preserve">Le </w:t>
       </w:r>
       <w:r>
         <w:rPr>
@@ -2825,12 +2827,30 @@
           <w:sz w:val="24"/>
           <w:szCs w:val="24"/>
         </w:rPr>
+        <w:t>codage</w:t>
+      </w:r>
+      <w:bookmarkStart w:id="3" w:name="_GoBack"/>
+      <w:bookmarkEnd w:id="3"/>
+      <w:r>
+        <w:rPr>
+          <w:b/>
+          <w:sz w:val="24"/>
+          <w:szCs w:val="24"/>
+        </w:rPr>
+        <w:t xml:space="preserve"> par substitution :</w:t>
+      </w:r>
+      <w:r>
+        <w:rPr>
+          <w:b/>
+          <w:sz w:val="24"/>
+          <w:szCs w:val="24"/>
+        </w:rPr>
         <w:tab/>
       </w:r>
     </w:p>
     <w:p>
       <w:pPr>
-        <w:pStyle w:val="Paragraphedeliste"/>
+        <w:pStyle w:val="ListParagraph"/>
         <w:ind w:left="1065"/>
         <w:jc w:val="both"/>
         <w:rPr>
@@ -2898,7 +2918,7 @@
     </w:p>
     <w:p>
       <w:pPr>
-        <w:pStyle w:val="Paragraphedeliste"/>
+        <w:pStyle w:val="ListParagraph"/>
         <w:ind w:left="1065"/>
         <w:jc w:val="both"/>
         <w:rPr>
@@ -2909,7 +2929,7 @@
     </w:p>
     <w:p>
       <w:pPr>
-        <w:pStyle w:val="Paragraphedeliste"/>
+        <w:pStyle w:val="ListParagraph"/>
         <w:numPr>
           <w:ilvl w:val="0"/>
           <w:numId w:val="4"/>
@@ -2966,7 +2986,7 @@
     </w:p>
     <w:p>
       <w:pPr>
-        <w:pStyle w:val="Paragraphedeliste"/>
+        <w:pStyle w:val="ListParagraph"/>
         <w:ind w:left="1065"/>
         <w:jc w:val="both"/>
         <w:rPr>
@@ -2977,7 +2997,7 @@
     </w:p>
     <w:p>
       <w:pPr>
-        <w:pStyle w:val="Paragraphedeliste"/>
+        <w:pStyle w:val="ListParagraph"/>
         <w:numPr>
           <w:ilvl w:val="0"/>
           <w:numId w:val="4"/>
@@ -2994,7 +3014,23 @@
           <w:sz w:val="24"/>
           <w:szCs w:val="24"/>
         </w:rPr>
-        <w:t xml:space="preserve">Le chiffrement de </w:t>
+        <w:t xml:space="preserve">Le </w:t>
+      </w:r>
+      <w:r>
+        <w:rPr>
+          <w:b/>
+          <w:sz w:val="24"/>
+          <w:szCs w:val="24"/>
+        </w:rPr>
+        <w:t>codage</w:t>
+      </w:r>
+      <w:r>
+        <w:rPr>
+          <w:b/>
+          <w:sz w:val="24"/>
+          <w:szCs w:val="24"/>
+        </w:rPr>
+        <w:t xml:space="preserve"> de </w:t>
       </w:r>
       <w:r>
         <w:rPr>
@@ -3150,12 +3186,12 @@
     </w:p>
     <w:p>
       <w:pPr>
-        <w:pStyle w:val="Titre1"/>
+        <w:pStyle w:val="Heading1"/>
         <w:pBdr>
           <w:bottom w:val="single" w:sz="4" w:space="1" w:color="4472C4" w:themeColor="accent1"/>
         </w:pBdr>
       </w:pPr>
-      <w:bookmarkStart w:id="3" w:name="_Toc478577350"/>
+      <w:bookmarkStart w:id="4" w:name="_Toc478577350"/>
       <w:r>
         <w:lastRenderedPageBreak/>
         <w:t xml:space="preserve">2. </w:t>
@@ -3163,25 +3199,25 @@
       <w:r>
         <w:t>Solutions mises en œuvre</w:t>
       </w:r>
-      <w:bookmarkEnd w:id="3"/>
-    </w:p>
-    <w:p>
-      <w:pPr>
-        <w:jc w:val="both"/>
-        <w:rPr>
-          <w:sz w:val="24"/>
-          <w:szCs w:val="24"/>
-        </w:rPr>
-      </w:pPr>
-    </w:p>
-    <w:p>
-      <w:pPr>
-        <w:pStyle w:val="Titre2"/>
+      <w:bookmarkEnd w:id="4"/>
+    </w:p>
+    <w:p>
+      <w:pPr>
+        <w:jc w:val="both"/>
+        <w:rPr>
+          <w:sz w:val="24"/>
+          <w:szCs w:val="24"/>
+        </w:rPr>
+      </w:pPr>
+    </w:p>
+    <w:p>
+      <w:pPr>
+        <w:pStyle w:val="Heading2"/>
         <w:rPr>
           <w:u w:val="single"/>
         </w:rPr>
       </w:pPr>
-      <w:bookmarkStart w:id="4" w:name="_Toc478577351"/>
+      <w:bookmarkStart w:id="5" w:name="_Toc478577351"/>
       <w:r>
         <w:rPr>
           <w:u w:val="single"/>
@@ -3200,7 +3236,7 @@
         </w:rPr>
         <w:t xml:space="preserve"> et des contraintes</w:t>
       </w:r>
-      <w:bookmarkEnd w:id="4"/>
+      <w:bookmarkEnd w:id="5"/>
     </w:p>
     <w:p>
       <w:pPr>
@@ -3307,7 +3343,7 @@
     </w:p>
     <w:p>
       <w:pPr>
-        <w:pStyle w:val="Paragraphedeliste"/>
+        <w:pStyle w:val="ListParagraph"/>
         <w:numPr>
           <w:ilvl w:val="0"/>
           <w:numId w:val="5"/>
@@ -3332,7 +3368,7 @@
     </w:p>
     <w:p>
       <w:pPr>
-        <w:pStyle w:val="Paragraphedeliste"/>
+        <w:pStyle w:val="ListParagraph"/>
         <w:numPr>
           <w:ilvl w:val="1"/>
           <w:numId w:val="5"/>
@@ -3369,7 +3405,7 @@
     </w:p>
     <w:p>
       <w:pPr>
-        <w:pStyle w:val="Paragraphedeliste"/>
+        <w:pStyle w:val="ListParagraph"/>
         <w:ind w:left="1440"/>
         <w:jc w:val="both"/>
         <w:rPr>
@@ -3391,7 +3427,7 @@
     </w:p>
     <w:p>
       <w:pPr>
-        <w:pStyle w:val="Paragraphedeliste"/>
+        <w:pStyle w:val="ListParagraph"/>
         <w:numPr>
           <w:ilvl w:val="1"/>
           <w:numId w:val="5"/>
@@ -3449,7 +3485,7 @@
     </w:p>
     <w:p>
       <w:pPr>
-        <w:pStyle w:val="Paragraphedeliste"/>
+        <w:pStyle w:val="ListParagraph"/>
         <w:ind w:left="1440"/>
         <w:jc w:val="both"/>
         <w:rPr>
@@ -3471,7 +3507,7 @@
     </w:p>
     <w:p>
       <w:pPr>
-        <w:pStyle w:val="Paragraphedeliste"/>
+        <w:pStyle w:val="ListParagraph"/>
         <w:numPr>
           <w:ilvl w:val="1"/>
           <w:numId w:val="5"/>
@@ -3501,7 +3537,7 @@
     </w:p>
     <w:p>
       <w:pPr>
-        <w:pStyle w:val="Paragraphedeliste"/>
+        <w:pStyle w:val="ListParagraph"/>
         <w:ind w:left="1440"/>
         <w:jc w:val="both"/>
         <w:rPr>
@@ -3523,7 +3559,7 @@
     </w:p>
     <w:p>
       <w:pPr>
-        <w:pStyle w:val="Paragraphedeliste"/>
+        <w:pStyle w:val="ListParagraph"/>
         <w:numPr>
           <w:ilvl w:val="1"/>
           <w:numId w:val="5"/>
@@ -3560,7 +3596,7 @@
     </w:p>
     <w:p>
       <w:pPr>
-        <w:pStyle w:val="Paragraphedeliste"/>
+        <w:pStyle w:val="ListParagraph"/>
         <w:ind w:left="1440"/>
         <w:jc w:val="both"/>
         <w:rPr>
@@ -3590,7 +3626,7 @@
     </w:p>
     <w:p>
       <w:pPr>
-        <w:pStyle w:val="Paragraphedeliste"/>
+        <w:pStyle w:val="ListParagraph"/>
         <w:ind w:left="1440"/>
         <w:jc w:val="both"/>
         <w:rPr>
@@ -3603,7 +3639,7 @@
     </w:p>
     <w:p>
       <w:pPr>
-        <w:pStyle w:val="Paragraphedeliste"/>
+        <w:pStyle w:val="ListParagraph"/>
         <w:numPr>
           <w:ilvl w:val="0"/>
           <w:numId w:val="5"/>
@@ -3628,7 +3664,7 @@
     </w:p>
     <w:p>
       <w:pPr>
-        <w:pStyle w:val="Paragraphedeliste"/>
+        <w:pStyle w:val="ListParagraph"/>
         <w:numPr>
           <w:ilvl w:val="1"/>
           <w:numId w:val="5"/>
@@ -3673,7 +3709,7 @@
     </w:p>
     <w:p>
       <w:pPr>
-        <w:pStyle w:val="Paragraphedeliste"/>
+        <w:pStyle w:val="ListParagraph"/>
         <w:numPr>
           <w:ilvl w:val="1"/>
           <w:numId w:val="5"/>
@@ -3718,17 +3754,6 @@
     </w:p>
     <w:p>
       <w:pPr>
-        <w:jc w:val="both"/>
-        <w:rPr>
-          <w:b/>
-          <w:sz w:val="24"/>
-          <w:szCs w:val="24"/>
-          <w:u w:val="single"/>
-        </w:rPr>
-      </w:pPr>
-    </w:p>
-    <w:p>
-      <w:pPr>
         <w:ind w:firstLine="708"/>
         <w:jc w:val="both"/>
         <w:rPr>
@@ -3753,7 +3778,7 @@
     </w:p>
     <w:p>
       <w:pPr>
-        <w:pStyle w:val="Paragraphedeliste"/>
+        <w:pStyle w:val="ListParagraph"/>
         <w:numPr>
           <w:ilvl w:val="0"/>
           <w:numId w:val="5"/>
@@ -3794,7 +3819,7 @@
     </w:p>
     <w:p>
       <w:pPr>
-        <w:pStyle w:val="Paragraphedeliste"/>
+        <w:pStyle w:val="ListParagraph"/>
         <w:numPr>
           <w:ilvl w:val="1"/>
           <w:numId w:val="5"/>
@@ -3815,7 +3840,7 @@
     </w:p>
     <w:p>
       <w:pPr>
-        <w:pStyle w:val="Paragraphedeliste"/>
+        <w:pStyle w:val="ListParagraph"/>
         <w:ind w:left="1440"/>
         <w:jc w:val="both"/>
         <w:rPr>
@@ -3835,7 +3860,7 @@
     </w:p>
     <w:p>
       <w:pPr>
-        <w:pStyle w:val="Paragraphedeliste"/>
+        <w:pStyle w:val="ListParagraph"/>
         <w:numPr>
           <w:ilvl w:val="1"/>
           <w:numId w:val="5"/>
@@ -3856,7 +3881,7 @@
     </w:p>
     <w:p>
       <w:pPr>
-        <w:pStyle w:val="Paragraphedeliste"/>
+        <w:pStyle w:val="ListParagraph"/>
         <w:ind w:left="1440"/>
         <w:jc w:val="both"/>
         <w:rPr>
@@ -3876,7 +3901,7 @@
     </w:p>
     <w:p>
       <w:pPr>
-        <w:pStyle w:val="Paragraphedeliste"/>
+        <w:pStyle w:val="ListParagraph"/>
         <w:numPr>
           <w:ilvl w:val="1"/>
           <w:numId w:val="5"/>
@@ -3892,8 +3917,97 @@
           <w:sz w:val="24"/>
           <w:szCs w:val="24"/>
         </w:rPr>
+        <w:t>WhatsApp</w:t>
+      </w:r>
+      <w:r>
+        <w:rPr>
+          <w:sz w:val="24"/>
+          <w:szCs w:val="24"/>
+        </w:rPr>
+        <w:br/>
+      </w:r>
+      <w:r>
+        <w:rPr>
+          <w:i/>
+          <w:sz w:val="24"/>
+          <w:szCs w:val="24"/>
+        </w:rPr>
+        <w:t>WhatsApp est le groupe de messagerie qu’on utilise pour communiquer entre nous.</w:t>
+      </w:r>
+    </w:p>
+    <w:p>
+      <w:pPr>
+        <w:pStyle w:val="Heading2"/>
+        <w:rPr>
+          <w:u w:val="single"/>
+        </w:rPr>
+      </w:pPr>
+      <w:bookmarkStart w:id="6" w:name="_Toc478577352"/>
+      <w:r>
+        <w:rPr>
+          <w:u w:val="single"/>
+        </w:rPr>
         <w:lastRenderedPageBreak/>
-        <w:t>WhatsApp</w:t>
+        <w:t>2.2</w:t>
+      </w:r>
+      <w:r>
+        <w:rPr>
+          <w:u w:val="single"/>
+        </w:rPr>
+        <w:t xml:space="preserve"> </w:t>
+      </w:r>
+      <w:r>
+        <w:rPr>
+          <w:u w:val="single"/>
+        </w:rPr>
+        <w:t>Les missions</w:t>
+      </w:r>
+      <w:r>
+        <w:rPr>
+          <w:u w:val="single"/>
+        </w:rPr>
+        <w:t xml:space="preserve"> et la répartition des tâches</w:t>
+      </w:r>
+      <w:bookmarkEnd w:id="6"/>
+    </w:p>
+    <w:p>
+      <w:pPr>
+        <w:jc w:val="both"/>
+        <w:rPr>
+          <w:sz w:val="24"/>
+          <w:szCs w:val="24"/>
+        </w:rPr>
+      </w:pPr>
+    </w:p>
+    <w:p>
+      <w:pPr>
+        <w:ind w:firstLine="708"/>
+        <w:jc w:val="both"/>
+        <w:rPr>
+          <w:sz w:val="24"/>
+          <w:szCs w:val="24"/>
+        </w:rPr>
+      </w:pPr>
+      <w:r>
+        <w:rPr>
+          <w:sz w:val="24"/>
+          <w:szCs w:val="24"/>
+        </w:rPr>
+        <w:t>À</w:t>
+      </w:r>
+      <w:r>
+        <w:rPr>
+          <w:sz w:val="24"/>
+          <w:szCs w:val="24"/>
+        </w:rPr>
+        <w:t xml:space="preserve"> partir des directives données par M. Hébert. Nous avons pu dégager des missions pour mieux organiser le déroulement du projet. Voici la liste des missions :</w:t>
+      </w:r>
+      <w:r>
+        <w:rPr>
+          <w:sz w:val="24"/>
+          <w:szCs w:val="24"/>
+        </w:rPr>
+        <w:tab/>
       </w:r>
       <w:r>
         <w:rPr>
@@ -3902,99 +4016,10 @@
         </w:rPr>
         <w:br/>
       </w:r>
-      <w:r>
-        <w:rPr>
-          <w:i/>
-          <w:sz w:val="24"/>
-          <w:szCs w:val="24"/>
-        </w:rPr>
-        <w:t>WhatsApp est le groupe de messagerie qu’on utilise pour communiquer entre nous.</w:t>
-      </w:r>
-    </w:p>
-    <w:p>
-      <w:pPr>
-        <w:pStyle w:val="Titre2"/>
-        <w:rPr>
-          <w:u w:val="single"/>
-        </w:rPr>
-      </w:pPr>
-      <w:bookmarkStart w:id="5" w:name="_Toc478577352"/>
-      <w:r>
-        <w:rPr>
-          <w:u w:val="single"/>
-        </w:rPr>
-        <w:t>2.2</w:t>
-      </w:r>
-      <w:r>
-        <w:rPr>
-          <w:u w:val="single"/>
-        </w:rPr>
-        <w:t xml:space="preserve"> </w:t>
-      </w:r>
-      <w:r>
-        <w:rPr>
-          <w:u w:val="single"/>
-        </w:rPr>
-        <w:t>Les missions</w:t>
-      </w:r>
-      <w:r>
-        <w:rPr>
-          <w:u w:val="single"/>
-        </w:rPr>
-        <w:t xml:space="preserve"> et la répartition des tâches</w:t>
-      </w:r>
-      <w:bookmarkEnd w:id="5"/>
-    </w:p>
-    <w:p>
-      <w:pPr>
-        <w:jc w:val="both"/>
-        <w:rPr>
-          <w:sz w:val="24"/>
-          <w:szCs w:val="24"/>
-        </w:rPr>
-      </w:pPr>
-    </w:p>
-    <w:p>
-      <w:pPr>
-        <w:ind w:firstLine="708"/>
-        <w:jc w:val="both"/>
-        <w:rPr>
-          <w:sz w:val="24"/>
-          <w:szCs w:val="24"/>
-        </w:rPr>
-      </w:pPr>
-      <w:r>
-        <w:rPr>
-          <w:sz w:val="24"/>
-          <w:szCs w:val="24"/>
-        </w:rPr>
-        <w:t>À</w:t>
-      </w:r>
-      <w:r>
-        <w:rPr>
-          <w:sz w:val="24"/>
-          <w:szCs w:val="24"/>
-        </w:rPr>
-        <w:t xml:space="preserve"> partir des directives données par M. Hébert. Nous avons pu dégager des missions pour mieux organiser le déroulement du projet. Voici la liste des missions :</w:t>
-      </w:r>
-      <w:r>
-        <w:rPr>
-          <w:sz w:val="24"/>
-          <w:szCs w:val="24"/>
-        </w:rPr>
-        <w:tab/>
-      </w:r>
-      <w:r>
-        <w:rPr>
-          <w:sz w:val="24"/>
-          <w:szCs w:val="24"/>
-        </w:rPr>
-        <w:br/>
-      </w:r>
-    </w:p>
-    <w:p>
-      <w:pPr>
-        <w:pStyle w:val="Paragraphedeliste"/>
+    </w:p>
+    <w:p>
+      <w:pPr>
+        <w:pStyle w:val="ListParagraph"/>
         <w:numPr>
           <w:ilvl w:val="0"/>
           <w:numId w:val="8"/>
@@ -4030,7 +4055,7 @@
     </w:p>
     <w:p>
       <w:pPr>
-        <w:pStyle w:val="Paragraphedeliste"/>
+        <w:pStyle w:val="ListParagraph"/>
         <w:numPr>
           <w:ilvl w:val="0"/>
           <w:numId w:val="8"/>
@@ -4066,7 +4091,7 @@
     </w:p>
     <w:p>
       <w:pPr>
-        <w:pStyle w:val="Paragraphedeliste"/>
+        <w:pStyle w:val="ListParagraph"/>
         <w:numPr>
           <w:ilvl w:val="0"/>
           <w:numId w:val="8"/>
@@ -4109,7 +4134,7 @@
     </w:p>
     <w:p>
       <w:pPr>
-        <w:pStyle w:val="Paragraphedeliste"/>
+        <w:pStyle w:val="ListParagraph"/>
         <w:numPr>
           <w:ilvl w:val="0"/>
           <w:numId w:val="8"/>
@@ -4145,7 +4170,7 @@
     </w:p>
     <w:p>
       <w:pPr>
-        <w:pStyle w:val="Paragraphedeliste"/>
+        <w:pStyle w:val="ListParagraph"/>
         <w:numPr>
           <w:ilvl w:val="0"/>
           <w:numId w:val="8"/>
@@ -4226,10 +4251,10 @@
     </w:p>
     <w:tbl>
       <w:tblPr>
-        <w:tblStyle w:val="Grilledutableau"/>
+        <w:tblStyle w:val="TableGrid"/>
         <w:tblW w:w="0" w:type="auto"/>
         <w:jc w:val="center"/>
-        <w:tblLook w:val="04A0"/>
+        <w:tblLook w:val="04A0" w:firstRow="1" w:lastRow="0" w:firstColumn="1" w:lastColumn="0" w:noHBand="0" w:noVBand="1"/>
       </w:tblPr>
       <w:tblGrid>
         <w:gridCol w:w="2265"/>
@@ -4847,16 +4872,7 @@
           <w:sz w:val="24"/>
           <w:szCs w:val="24"/>
         </w:rPr>
-        <w:t>environ</w:t>
-      </w:r>
-      <w:bookmarkStart w:id="6" w:name="_GoBack"/>
-      <w:bookmarkEnd w:id="6"/>
-      <w:r>
-        <w:rPr>
-          <w:sz w:val="24"/>
-          <w:szCs w:val="24"/>
-        </w:rPr>
-        <w:t xml:space="preserve"> </w:t>
+        <w:t xml:space="preserve">environ </w:t>
       </w:r>
       <w:r>
         <w:rPr>
@@ -4941,7 +4957,7 @@
     </w:p>
     <w:p>
       <w:pPr>
-        <w:pStyle w:val="Paragraphedeliste"/>
+        <w:pStyle w:val="ListParagraph"/>
         <w:numPr>
           <w:ilvl w:val="0"/>
           <w:numId w:val="9"/>
@@ -5012,7 +5028,7 @@
     </w:p>
     <w:p>
       <w:pPr>
-        <w:pStyle w:val="Paragraphedeliste"/>
+        <w:pStyle w:val="ListParagraph"/>
         <w:numPr>
           <w:ilvl w:val="0"/>
           <w:numId w:val="9"/>
@@ -5069,7 +5085,7 @@
     </w:p>
     <w:p>
       <w:pPr>
-        <w:pStyle w:val="Paragraphedeliste"/>
+        <w:pStyle w:val="ListParagraph"/>
         <w:numPr>
           <w:ilvl w:val="0"/>
           <w:numId w:val="9"/>
@@ -5126,7 +5142,7 @@
     </w:p>
     <w:p>
       <w:pPr>
-        <w:pStyle w:val="Paragraphedeliste"/>
+        <w:pStyle w:val="ListParagraph"/>
         <w:jc w:val="both"/>
         <w:rPr>
           <w:sz w:val="24"/>
@@ -5186,13 +5202,14 @@
     </w:p>
     <w:p>
       <w:pPr>
-        <w:pStyle w:val="Titre1"/>
+        <w:pStyle w:val="Heading1"/>
         <w:pBdr>
           <w:bottom w:val="single" w:sz="4" w:space="1" w:color="4472C4" w:themeColor="accent1"/>
         </w:pBdr>
       </w:pPr>
       <w:bookmarkStart w:id="7" w:name="_Toc478577353"/>
       <w:r>
+        <w:lastRenderedPageBreak/>
         <w:t xml:space="preserve">3. </w:t>
       </w:r>
       <w:r>
@@ -5211,7 +5228,7 @@
     </w:p>
     <w:p>
       <w:pPr>
-        <w:pStyle w:val="Titre2"/>
+        <w:pStyle w:val="Heading2"/>
         <w:rPr>
           <w:u w:val="single"/>
         </w:rPr>
@@ -5314,7 +5331,7 @@
     </w:p>
     <w:p>
       <w:pPr>
-        <w:pStyle w:val="Titre2"/>
+        <w:pStyle w:val="Heading2"/>
         <w:rPr>
           <w:u w:val="single"/>
         </w:rPr>
@@ -5480,22 +5497,14 @@
     </w:p>
     <w:p>
       <w:pPr>
-        <w:jc w:val="both"/>
-        <w:rPr>
-          <w:sz w:val="24"/>
-          <w:szCs w:val="24"/>
-        </w:rPr>
-      </w:pPr>
-    </w:p>
-    <w:p>
-      <w:pPr>
-        <w:pStyle w:val="Titre1"/>
+        <w:pStyle w:val="Heading1"/>
         <w:pBdr>
           <w:bottom w:val="single" w:sz="4" w:space="1" w:color="4472C4" w:themeColor="accent1"/>
         </w:pBdr>
       </w:pPr>
       <w:bookmarkStart w:id="10" w:name="_Toc478577356"/>
       <w:r>
+        <w:lastRenderedPageBreak/>
         <w:t>4</w:t>
       </w:r>
       <w:r>
@@ -5516,7 +5525,7 @@
     </w:p>
     <w:p>
       <w:pPr>
-        <w:pStyle w:val="Titre2"/>
+        <w:pStyle w:val="Heading2"/>
         <w:jc w:val="both"/>
         <w:rPr>
           <w:u w:val="single"/>
@@ -5649,10 +5658,10 @@
     </w:p>
     <w:tbl>
       <w:tblPr>
-        <w:tblStyle w:val="Grilledutableau"/>
+        <w:tblStyle w:val="TableGrid"/>
         <w:tblW w:w="11214" w:type="dxa"/>
         <w:tblInd w:w="-998" w:type="dxa"/>
-        <w:tblLook w:val="04A0"/>
+        <w:tblLook w:val="04A0" w:firstRow="1" w:lastRow="0" w:firstColumn="1" w:lastColumn="0" w:noHBand="0" w:noVBand="1"/>
       </w:tblPr>
       <w:tblGrid>
         <w:gridCol w:w="1448"/>
@@ -6714,7 +6723,7 @@
     </w:p>
     <w:p>
       <w:pPr>
-        <w:pStyle w:val="Titre2"/>
+        <w:pStyle w:val="Heading2"/>
         <w:rPr>
           <w:u w:val="single"/>
         </w:rPr>
@@ -6724,6 +6733,7 @@
         <w:rPr>
           <w:u w:val="single"/>
         </w:rPr>
+        <w:lastRenderedPageBreak/>
         <w:t>4</w:t>
       </w:r>
       <w:r>
@@ -7013,7 +7023,7 @@
           <w:noProof/>
           <w:sz w:val="24"/>
           <w:szCs w:val="24"/>
-          <w:lang w:eastAsia="fr-FR"/>
+          <w:lang w:val="en-US"/>
         </w:rPr>
         <w:drawing>
           <wp:anchor distT="0" distB="0" distL="114300" distR="114300" simplePos="0" relativeHeight="251659264" behindDoc="1" locked="0" layoutInCell="1" allowOverlap="1">
@@ -7044,7 +7054,7 @@
                     <a:blip r:embed="rId10" cstate="print">
                       <a:extLst>
                         <a:ext uri="{28A0092B-C50C-407E-A947-70E740481C1C}">
-                          <a14:useLocalDpi xmlns:a14="http://schemas.microsoft.com/office/drawing/2010/main" xmlns:wps="http://schemas.microsoft.com/office/word/2010/wordprocessingShape" xmlns:wpi="http://schemas.microsoft.com/office/word/2010/wordprocessingInk" xmlns:wpg="http://schemas.microsoft.com/office/word/2010/wordprocessingGroup" xmlns:w16se="http://schemas.microsoft.com/office/word/2015/wordml/symex" xmlns:w15="http://schemas.microsoft.com/office/word/2012/wordml" xmlns:w14="http://schemas.microsoft.com/office/word/2010/wordml" xmlns:w="http://schemas.openxmlformats.org/wordprocessingml/2006/main" xmlns:w10="urn:schemas-microsoft-com:office:word" xmlns:wp14="http://schemas.microsoft.com/office/word/2010/wordprocessingDrawing" xmlns:v="urn:schemas-microsoft-com:vml" xmlns:o="urn:schemas-microsoft-com:office:office" xmlns:mc="http://schemas.openxmlformats.org/markup-compatibility/2006" xmlns:cx8="http://schemas.microsoft.com/office/drawing/2016/5/14/chartex" xmlns:cx7="http://schemas.microsoft.com/office/drawing/2016/5/13/chartex" xmlns:cx6="http://schemas.microsoft.com/office/drawing/2016/5/12/chartex" xmlns:cx5="http://schemas.microsoft.com/office/drawing/2016/5/11/chartex" xmlns:cx4="http://schemas.microsoft.com/office/drawing/2016/5/10/chartex" xmlns:cx3="http://schemas.microsoft.com/office/drawing/2016/5/9/chartex" xmlns:cx2="http://schemas.microsoft.com/office/drawing/2015/10/21/chartex" xmlns:cx1="http://schemas.microsoft.com/office/drawing/2015/9/8/chartex" xmlns:cx="http://schemas.microsoft.com/office/drawing/2014/chartex" xmlns:wpc="http://schemas.microsoft.com/office/word/2010/wordprocessingCanvas" xmlns="" val="0"/>
+                          <a14:useLocalDpi xmlns:a14="http://schemas.microsoft.com/office/drawing/2010/main" val="0"/>
                         </a:ext>
                       </a:extLst>
                     </a:blip>
@@ -7165,6 +7175,7 @@
           <w:sz w:val="24"/>
           <w:szCs w:val="24"/>
         </w:rPr>
+        <w:lastRenderedPageBreak/>
         <w:t>Pour calculer le déterminant de cette matrice on devra le calculer à l’aide de N déterminant de matrice de taille N-1 qu’on obtiendra à la matrice de départ une ligne et une colonne nous allons donc utiliser une fonction récursive qui nous facilitera la tâche, la nouvelle matrice d’A avec la première ligne et colonne est :</w:t>
       </w:r>
     </w:p>
@@ -7181,7 +7192,7 @@
           <w:noProof/>
           <w:sz w:val="24"/>
           <w:szCs w:val="24"/>
-          <w:lang w:eastAsia="fr-FR"/>
+          <w:lang w:val="en-US"/>
         </w:rPr>
         <w:drawing>
           <wp:anchor distT="0" distB="0" distL="114300" distR="114300" simplePos="0" relativeHeight="251660288" behindDoc="1" locked="0" layoutInCell="1" allowOverlap="1">
@@ -7212,7 +7223,7 @@
                     <a:blip r:embed="rId11" cstate="print">
                       <a:extLst>
                         <a:ext uri="{28A0092B-C50C-407E-A947-70E740481C1C}">
-                          <a14:useLocalDpi xmlns:a14="http://schemas.microsoft.com/office/drawing/2010/main" xmlns:wps="http://schemas.microsoft.com/office/word/2010/wordprocessingShape" xmlns:wpi="http://schemas.microsoft.com/office/word/2010/wordprocessingInk" xmlns:wpg="http://schemas.microsoft.com/office/word/2010/wordprocessingGroup" xmlns:w16se="http://schemas.microsoft.com/office/word/2015/wordml/symex" xmlns:w15="http://schemas.microsoft.com/office/word/2012/wordml" xmlns:w14="http://schemas.microsoft.com/office/word/2010/wordml" xmlns:w="http://schemas.openxmlformats.org/wordprocessingml/2006/main" xmlns:w10="urn:schemas-microsoft-com:office:word" xmlns:wp14="http://schemas.microsoft.com/office/word/2010/wordprocessingDrawing" xmlns:v="urn:schemas-microsoft-com:vml" xmlns:o="urn:schemas-microsoft-com:office:office" xmlns:mc="http://schemas.openxmlformats.org/markup-compatibility/2006" xmlns:cx8="http://schemas.microsoft.com/office/drawing/2016/5/14/chartex" xmlns:cx7="http://schemas.microsoft.com/office/drawing/2016/5/13/chartex" xmlns:cx6="http://schemas.microsoft.com/office/drawing/2016/5/12/chartex" xmlns:cx5="http://schemas.microsoft.com/office/drawing/2016/5/11/chartex" xmlns:cx4="http://schemas.microsoft.com/office/drawing/2016/5/10/chartex" xmlns:cx3="http://schemas.microsoft.com/office/drawing/2016/5/9/chartex" xmlns:cx2="http://schemas.microsoft.com/office/drawing/2015/10/21/chartex" xmlns:cx1="http://schemas.microsoft.com/office/drawing/2015/9/8/chartex" xmlns:cx="http://schemas.microsoft.com/office/drawing/2014/chartex" xmlns:wpc="http://schemas.microsoft.com/office/word/2010/wordprocessingCanvas" xmlns="" val="0"/>
+                          <a14:useLocalDpi xmlns:a14="http://schemas.microsoft.com/office/drawing/2010/main" val="0"/>
                         </a:ext>
                       </a:extLst>
                     </a:blip>
@@ -7312,7 +7323,7 @@
           <w:noProof/>
           <w:sz w:val="24"/>
           <w:szCs w:val="24"/>
-          <w:lang w:eastAsia="fr-FR"/>
+          <w:lang w:val="en-US"/>
         </w:rPr>
         <w:drawing>
           <wp:anchor distT="0" distB="0" distL="114300" distR="114300" simplePos="0" relativeHeight="251661312" behindDoc="1" locked="0" layoutInCell="1" allowOverlap="1">
@@ -7351,7 +7362,7 @@
                     <a:blip r:embed="rId12" cstate="print">
                       <a:extLst>
                         <a:ext uri="{28A0092B-C50C-407E-A947-70E740481C1C}">
-                          <a14:useLocalDpi xmlns:a14="http://schemas.microsoft.com/office/drawing/2010/main" xmlns:wps="http://schemas.microsoft.com/office/word/2010/wordprocessingShape" xmlns:wpi="http://schemas.microsoft.com/office/word/2010/wordprocessingInk" xmlns:wpg="http://schemas.microsoft.com/office/word/2010/wordprocessingGroup" xmlns:w16se="http://schemas.microsoft.com/office/word/2015/wordml/symex" xmlns:w15="http://schemas.microsoft.com/office/word/2012/wordml" xmlns:w14="http://schemas.microsoft.com/office/word/2010/wordml" xmlns:w="http://schemas.openxmlformats.org/wordprocessingml/2006/main" xmlns:w10="urn:schemas-microsoft-com:office:word" xmlns:wp14="http://schemas.microsoft.com/office/word/2010/wordprocessingDrawing" xmlns:v="urn:schemas-microsoft-com:vml" xmlns:o="urn:schemas-microsoft-com:office:office" xmlns:mc="http://schemas.openxmlformats.org/markup-compatibility/2006" xmlns:cx8="http://schemas.microsoft.com/office/drawing/2016/5/14/chartex" xmlns:cx7="http://schemas.microsoft.com/office/drawing/2016/5/13/chartex" xmlns:cx6="http://schemas.microsoft.com/office/drawing/2016/5/12/chartex" xmlns:cx5="http://schemas.microsoft.com/office/drawing/2016/5/11/chartex" xmlns:cx4="http://schemas.microsoft.com/office/drawing/2016/5/10/chartex" xmlns:cx3="http://schemas.microsoft.com/office/drawing/2016/5/9/chartex" xmlns:cx2="http://schemas.microsoft.com/office/drawing/2015/10/21/chartex" xmlns:cx1="http://schemas.microsoft.com/office/drawing/2015/9/8/chartex" xmlns:cx="http://schemas.microsoft.com/office/drawing/2014/chartex" xmlns:wpc="http://schemas.microsoft.com/office/word/2010/wordprocessingCanvas" xmlns="" val="0"/>
+                          <a14:useLocalDpi xmlns:a14="http://schemas.microsoft.com/office/drawing/2010/main" val="0"/>
                         </a:ext>
                       </a:extLst>
                     </a:blip>
@@ -7415,7 +7426,7 @@
           <w:noProof/>
           <w:sz w:val="24"/>
           <w:szCs w:val="24"/>
-          <w:lang w:eastAsia="fr-FR"/>
+          <w:lang w:val="en-US"/>
         </w:rPr>
         <w:drawing>
           <wp:anchor distT="0" distB="0" distL="114300" distR="114300" simplePos="0" relativeHeight="251665408" behindDoc="1" locked="0" layoutInCell="1" allowOverlap="1">
@@ -7454,7 +7465,7 @@
                     <a:blip r:embed="rId13" cstate="print">
                       <a:extLst>
                         <a:ext uri="{28A0092B-C50C-407E-A947-70E740481C1C}">
-                          <a14:useLocalDpi xmlns:a14="http://schemas.microsoft.com/office/drawing/2010/main" xmlns:wps="http://schemas.microsoft.com/office/word/2010/wordprocessingShape" xmlns:wpi="http://schemas.microsoft.com/office/word/2010/wordprocessingInk" xmlns:wpg="http://schemas.microsoft.com/office/word/2010/wordprocessingGroup" xmlns:w16se="http://schemas.microsoft.com/office/word/2015/wordml/symex" xmlns:w15="http://schemas.microsoft.com/office/word/2012/wordml" xmlns:w14="http://schemas.microsoft.com/office/word/2010/wordml" xmlns:w="http://schemas.openxmlformats.org/wordprocessingml/2006/main" xmlns:w10="urn:schemas-microsoft-com:office:word" xmlns:wp14="http://schemas.microsoft.com/office/word/2010/wordprocessingDrawing" xmlns:v="urn:schemas-microsoft-com:vml" xmlns:o="urn:schemas-microsoft-com:office:office" xmlns:mc="http://schemas.openxmlformats.org/markup-compatibility/2006" xmlns:cx8="http://schemas.microsoft.com/office/drawing/2016/5/14/chartex" xmlns:cx7="http://schemas.microsoft.com/office/drawing/2016/5/13/chartex" xmlns:cx6="http://schemas.microsoft.com/office/drawing/2016/5/12/chartex" xmlns:cx5="http://schemas.microsoft.com/office/drawing/2016/5/11/chartex" xmlns:cx4="http://schemas.microsoft.com/office/drawing/2016/5/10/chartex" xmlns:cx3="http://schemas.microsoft.com/office/drawing/2016/5/9/chartex" xmlns:cx2="http://schemas.microsoft.com/office/drawing/2015/10/21/chartex" xmlns:cx1="http://schemas.microsoft.com/office/drawing/2015/9/8/chartex" xmlns:cx="http://schemas.microsoft.com/office/drawing/2014/chartex" xmlns:wpc="http://schemas.microsoft.com/office/word/2010/wordprocessingCanvas" xmlns="" val="0"/>
+                          <a14:useLocalDpi xmlns:a14="http://schemas.microsoft.com/office/drawing/2010/main" val="0"/>
                         </a:ext>
                       </a:extLst>
                     </a:blip>
@@ -7484,7 +7495,7 @@
           <w:noProof/>
           <w:sz w:val="24"/>
           <w:szCs w:val="24"/>
-          <w:lang w:eastAsia="fr-FR"/>
+          <w:lang w:val="en-US"/>
         </w:rPr>
         <w:drawing>
           <wp:anchor distT="0" distB="0" distL="114300" distR="114300" simplePos="0" relativeHeight="251664384" behindDoc="1" locked="0" layoutInCell="1" allowOverlap="1">
@@ -7523,7 +7534,7 @@
                     <a:blip r:embed="rId14" cstate="print">
                       <a:extLst>
                         <a:ext uri="{28A0092B-C50C-407E-A947-70E740481C1C}">
-                          <a14:useLocalDpi xmlns:a14="http://schemas.microsoft.com/office/drawing/2010/main" xmlns:wps="http://schemas.microsoft.com/office/word/2010/wordprocessingShape" xmlns:wpi="http://schemas.microsoft.com/office/word/2010/wordprocessingInk" xmlns:wpg="http://schemas.microsoft.com/office/word/2010/wordprocessingGroup" xmlns:w16se="http://schemas.microsoft.com/office/word/2015/wordml/symex" xmlns:w15="http://schemas.microsoft.com/office/word/2012/wordml" xmlns:w14="http://schemas.microsoft.com/office/word/2010/wordml" xmlns:w="http://schemas.openxmlformats.org/wordprocessingml/2006/main" xmlns:w10="urn:schemas-microsoft-com:office:word" xmlns:wp14="http://schemas.microsoft.com/office/word/2010/wordprocessingDrawing" xmlns:v="urn:schemas-microsoft-com:vml" xmlns:o="urn:schemas-microsoft-com:office:office" xmlns:mc="http://schemas.openxmlformats.org/markup-compatibility/2006" xmlns:cx8="http://schemas.microsoft.com/office/drawing/2016/5/14/chartex" xmlns:cx7="http://schemas.microsoft.com/office/drawing/2016/5/13/chartex" xmlns:cx6="http://schemas.microsoft.com/office/drawing/2016/5/12/chartex" xmlns:cx5="http://schemas.microsoft.com/office/drawing/2016/5/11/chartex" xmlns:cx4="http://schemas.microsoft.com/office/drawing/2016/5/10/chartex" xmlns:cx3="http://schemas.microsoft.com/office/drawing/2016/5/9/chartex" xmlns:cx2="http://schemas.microsoft.com/office/drawing/2015/10/21/chartex" xmlns:cx1="http://schemas.microsoft.com/office/drawing/2015/9/8/chartex" xmlns:cx="http://schemas.microsoft.com/office/drawing/2014/chartex" xmlns:wpc="http://schemas.microsoft.com/office/word/2010/wordprocessingCanvas" xmlns="" val="0"/>
+                          <a14:useLocalDpi xmlns:a14="http://schemas.microsoft.com/office/drawing/2010/main" val="0"/>
                         </a:ext>
                       </a:extLst>
                     </a:blip>
@@ -7560,7 +7571,7 @@
           <w:noProof/>
           <w:sz w:val="24"/>
           <w:szCs w:val="24"/>
-          <w:lang w:eastAsia="fr-FR"/>
+          <w:lang w:val="en-US"/>
         </w:rPr>
         <w:drawing>
           <wp:anchor distT="0" distB="0" distL="114300" distR="114300" simplePos="0" relativeHeight="251662336" behindDoc="1" locked="0" layoutInCell="1" allowOverlap="1">
@@ -7599,7 +7610,7 @@
                     <a:blip r:embed="rId15" cstate="print">
                       <a:extLst>
                         <a:ext uri="{28A0092B-C50C-407E-A947-70E740481C1C}">
-                          <a14:useLocalDpi xmlns:a14="http://schemas.microsoft.com/office/drawing/2010/main" xmlns:wps="http://schemas.microsoft.com/office/word/2010/wordprocessingShape" xmlns:wpi="http://schemas.microsoft.com/office/word/2010/wordprocessingInk" xmlns:wpg="http://schemas.microsoft.com/office/word/2010/wordprocessingGroup" xmlns:w16se="http://schemas.microsoft.com/office/word/2015/wordml/symex" xmlns:w15="http://schemas.microsoft.com/office/word/2012/wordml" xmlns:w14="http://schemas.microsoft.com/office/word/2010/wordml" xmlns:w="http://schemas.openxmlformats.org/wordprocessingml/2006/main" xmlns:w10="urn:schemas-microsoft-com:office:word" xmlns:wp14="http://schemas.microsoft.com/office/word/2010/wordprocessingDrawing" xmlns:v="urn:schemas-microsoft-com:vml" xmlns:o="urn:schemas-microsoft-com:office:office" xmlns:mc="http://schemas.openxmlformats.org/markup-compatibility/2006" xmlns:cx8="http://schemas.microsoft.com/office/drawing/2016/5/14/chartex" xmlns:cx7="http://schemas.microsoft.com/office/drawing/2016/5/13/chartex" xmlns:cx6="http://schemas.microsoft.com/office/drawing/2016/5/12/chartex" xmlns:cx5="http://schemas.microsoft.com/office/drawing/2016/5/11/chartex" xmlns:cx4="http://schemas.microsoft.com/office/drawing/2016/5/10/chartex" xmlns:cx3="http://schemas.microsoft.com/office/drawing/2016/5/9/chartex" xmlns:cx2="http://schemas.microsoft.com/office/drawing/2015/10/21/chartex" xmlns:cx1="http://schemas.microsoft.com/office/drawing/2015/9/8/chartex" xmlns:cx="http://schemas.microsoft.com/office/drawing/2014/chartex" xmlns:wpc="http://schemas.microsoft.com/office/word/2010/wordprocessingCanvas" xmlns="" val="0"/>
+                          <a14:useLocalDpi xmlns:a14="http://schemas.microsoft.com/office/drawing/2010/main" val="0"/>
                         </a:ext>
                       </a:extLst>
                     </a:blip>
@@ -7636,7 +7647,7 @@
           <w:noProof/>
           <w:sz w:val="24"/>
           <w:szCs w:val="24"/>
-          <w:lang w:eastAsia="fr-FR"/>
+          <w:lang w:val="en-US"/>
         </w:rPr>
         <w:drawing>
           <wp:anchor distT="0" distB="0" distL="114300" distR="114300" simplePos="0" relativeHeight="251663360" behindDoc="1" locked="0" layoutInCell="1" allowOverlap="1">
@@ -7675,7 +7686,7 @@
                     <a:blip r:embed="rId16" cstate="print">
                       <a:extLst>
                         <a:ext uri="{28A0092B-C50C-407E-A947-70E740481C1C}">
-                          <a14:useLocalDpi xmlns:a14="http://schemas.microsoft.com/office/drawing/2010/main" xmlns:wps="http://schemas.microsoft.com/office/word/2010/wordprocessingShape" xmlns:wpi="http://schemas.microsoft.com/office/word/2010/wordprocessingInk" xmlns:wpg="http://schemas.microsoft.com/office/word/2010/wordprocessingGroup" xmlns:w16se="http://schemas.microsoft.com/office/word/2015/wordml/symex" xmlns:w15="http://schemas.microsoft.com/office/word/2012/wordml" xmlns:w14="http://schemas.microsoft.com/office/word/2010/wordml" xmlns:w="http://schemas.openxmlformats.org/wordprocessingml/2006/main" xmlns:w10="urn:schemas-microsoft-com:office:word" xmlns:wp14="http://schemas.microsoft.com/office/word/2010/wordprocessingDrawing" xmlns:v="urn:schemas-microsoft-com:vml" xmlns:o="urn:schemas-microsoft-com:office:office" xmlns:mc="http://schemas.openxmlformats.org/markup-compatibility/2006" xmlns:cx8="http://schemas.microsoft.com/office/drawing/2016/5/14/chartex" xmlns:cx7="http://schemas.microsoft.com/office/drawing/2016/5/13/chartex" xmlns:cx6="http://schemas.microsoft.com/office/drawing/2016/5/12/chartex" xmlns:cx5="http://schemas.microsoft.com/office/drawing/2016/5/11/chartex" xmlns:cx4="http://schemas.microsoft.com/office/drawing/2016/5/10/chartex" xmlns:cx3="http://schemas.microsoft.com/office/drawing/2016/5/9/chartex" xmlns:cx2="http://schemas.microsoft.com/office/drawing/2015/10/21/chartex" xmlns:cx1="http://schemas.microsoft.com/office/drawing/2015/9/8/chartex" xmlns:cx="http://schemas.microsoft.com/office/drawing/2014/chartex" xmlns:wpc="http://schemas.microsoft.com/office/word/2010/wordprocessingCanvas" xmlns="" val="0"/>
+                          <a14:useLocalDpi xmlns:a14="http://schemas.microsoft.com/office/drawing/2010/main" val="0"/>
                         </a:ext>
                       </a:extLst>
                     </a:blip>
@@ -7758,7 +7769,7 @@
           <w:noProof/>
           <w:sz w:val="24"/>
           <w:szCs w:val="24"/>
-          <w:lang w:eastAsia="fr-FR"/>
+          <w:lang w:val="en-US"/>
         </w:rPr>
         <w:drawing>
           <wp:anchor distT="0" distB="0" distL="114300" distR="114300" simplePos="0" relativeHeight="251666432" behindDoc="1" locked="0" layoutInCell="1" allowOverlap="1">
@@ -7795,7 +7806,7 @@
                     <a:blip r:embed="rId17" cstate="print">
                       <a:extLst>
                         <a:ext uri="{28A0092B-C50C-407E-A947-70E740481C1C}">
-                          <a14:useLocalDpi xmlns:a14="http://schemas.microsoft.com/office/drawing/2010/main" xmlns:wps="http://schemas.microsoft.com/office/word/2010/wordprocessingShape" xmlns:wpi="http://schemas.microsoft.com/office/word/2010/wordprocessingInk" xmlns:wpg="http://schemas.microsoft.com/office/word/2010/wordprocessingGroup" xmlns:w16se="http://schemas.microsoft.com/office/word/2015/wordml/symex" xmlns:w15="http://schemas.microsoft.com/office/word/2012/wordml" xmlns:w14="http://schemas.microsoft.com/office/word/2010/wordml" xmlns:w="http://schemas.openxmlformats.org/wordprocessingml/2006/main" xmlns:w10="urn:schemas-microsoft-com:office:word" xmlns:wp14="http://schemas.microsoft.com/office/word/2010/wordprocessingDrawing" xmlns:v="urn:schemas-microsoft-com:vml" xmlns:o="urn:schemas-microsoft-com:office:office" xmlns:mc="http://schemas.openxmlformats.org/markup-compatibility/2006" xmlns:cx8="http://schemas.microsoft.com/office/drawing/2016/5/14/chartex" xmlns:cx7="http://schemas.microsoft.com/office/drawing/2016/5/13/chartex" xmlns:cx6="http://schemas.microsoft.com/office/drawing/2016/5/12/chartex" xmlns:cx5="http://schemas.microsoft.com/office/drawing/2016/5/11/chartex" xmlns:cx4="http://schemas.microsoft.com/office/drawing/2016/5/10/chartex" xmlns:cx3="http://schemas.microsoft.com/office/drawing/2016/5/9/chartex" xmlns:cx2="http://schemas.microsoft.com/office/drawing/2015/10/21/chartex" xmlns:cx1="http://schemas.microsoft.com/office/drawing/2015/9/8/chartex" xmlns:cx="http://schemas.microsoft.com/office/drawing/2014/chartex" xmlns:wpc="http://schemas.microsoft.com/office/word/2010/wordprocessingCanvas" xmlns="" val="0"/>
+                          <a14:useLocalDpi xmlns:a14="http://schemas.microsoft.com/office/drawing/2010/main" val="0"/>
                         </a:ext>
                       </a:extLst>
                     </a:blip>
@@ -7932,16 +7943,7 @@
     </w:p>
     <w:p>
       <w:pPr>
-        <w:jc w:val="both"/>
-        <w:rPr>
-          <w:sz w:val="24"/>
-          <w:szCs w:val="24"/>
-        </w:rPr>
-      </w:pPr>
-    </w:p>
-    <w:p>
-      <w:pPr>
-        <w:pStyle w:val="Titre2"/>
+        <w:pStyle w:val="Heading2"/>
         <w:rPr>
           <w:u w:val="single"/>
         </w:rPr>
@@ -7951,6 +7953,7 @@
         <w:rPr>
           <w:u w:val="single"/>
         </w:rPr>
+        <w:lastRenderedPageBreak/>
         <w:t>4</w:t>
       </w:r>
       <w:r>
@@ -8278,10 +8281,10 @@
     </w:p>
     <w:tbl>
       <w:tblPr>
-        <w:tblStyle w:val="Grilledutableau"/>
+        <w:tblStyle w:val="TableGrid"/>
         <w:tblW w:w="0" w:type="auto"/>
         <w:jc w:val="center"/>
-        <w:tblLook w:val="04A0"/>
+        <w:tblLook w:val="04A0" w:firstRow="1" w:lastRow="0" w:firstColumn="1" w:lastColumn="0" w:noHBand="0" w:noVBand="1"/>
       </w:tblPr>
       <w:tblGrid>
         <w:gridCol w:w="2563"/>
@@ -9097,10 +9100,10 @@
     </w:p>
     <w:tbl>
       <w:tblPr>
-        <w:tblStyle w:val="Grilledutableau"/>
+        <w:tblStyle w:val="TableGrid"/>
         <w:tblW w:w="0" w:type="auto"/>
         <w:jc w:val="center"/>
-        <w:tblLook w:val="04A0"/>
+        <w:tblLook w:val="04A0" w:firstRow="1" w:lastRow="0" w:firstColumn="1" w:lastColumn="0" w:noHBand="0" w:noVBand="1"/>
       </w:tblPr>
       <w:tblGrid>
         <w:gridCol w:w="2563"/>
@@ -10110,7 +10113,6 @@
                 <w:sz w:val="24"/>
                 <w:szCs w:val="24"/>
               </w:rPr>
-              <w:lastRenderedPageBreak/>
               <w:t>Mot décodé</w:t>
             </w:r>
           </w:p>
@@ -10375,6 +10377,7 @@
           <w:sz w:val="24"/>
           <w:szCs w:val="24"/>
         </w:rPr>
+        <w:lastRenderedPageBreak/>
         <w:t>Algorithme :</w:t>
       </w:r>
       <w:r>
@@ -11903,13 +11906,14 @@
     </w:p>
     <w:p>
       <w:pPr>
-        <w:pStyle w:val="Titre1"/>
+        <w:pStyle w:val="Heading1"/>
         <w:pBdr>
           <w:bottom w:val="single" w:sz="4" w:space="1" w:color="4472C4" w:themeColor="accent1"/>
         </w:pBdr>
       </w:pPr>
       <w:bookmarkStart w:id="14" w:name="_Toc478577360"/>
       <w:r>
+        <w:lastRenderedPageBreak/>
         <w:t>Conclusion</w:t>
       </w:r>
       <w:bookmarkEnd w:id="14"/>
@@ -11989,7 +11993,7 @@
 </file>
 
 <file path=word/endnotes.xml><?xml version="1.0" encoding="utf-8"?>
-<w:endnotes xmlns:ve="http://schemas.openxmlformats.org/markup-compatibility/2006" xmlns:o="urn:schemas-microsoft-com:office:office" xmlns:r="http://schemas.openxmlformats.org/officeDocument/2006/relationships" xmlns:m="http://schemas.openxmlformats.org/officeDocument/2006/math" xmlns:v="urn:schemas-microsoft-com:vml" xmlns:wp="http://schemas.openxmlformats.org/drawingml/2006/wordprocessingDrawing" xmlns:w10="urn:schemas-microsoft-com:office:word" xmlns:w="http://schemas.openxmlformats.org/wordprocessingml/2006/main" xmlns:wne="http://schemas.microsoft.com/office/word/2006/wordml">
+<w:endnotes xmlns:wpc="http://schemas.microsoft.com/office/word/2010/wordprocessingCanvas" xmlns:cx="http://schemas.microsoft.com/office/drawing/2014/chartex" xmlns:cx1="http://schemas.microsoft.com/office/drawing/2015/9/8/chartex" xmlns:cx2="http://schemas.microsoft.com/office/drawing/2015/10/21/chartex" xmlns:cx3="http://schemas.microsoft.com/office/drawing/2016/5/9/chartex" xmlns:cx4="http://schemas.microsoft.com/office/drawing/2016/5/10/chartex" xmlns:cx5="http://schemas.microsoft.com/office/drawing/2016/5/11/chartex" xmlns:cx6="http://schemas.microsoft.com/office/drawing/2016/5/12/chartex" xmlns:cx7="http://schemas.microsoft.com/office/drawing/2016/5/13/chartex" xmlns:cx8="http://schemas.microsoft.com/office/drawing/2016/5/14/chartex" xmlns:mc="http://schemas.openxmlformats.org/markup-compatibility/2006" xmlns:o="urn:schemas-microsoft-com:office:office" xmlns:r="http://schemas.openxmlformats.org/officeDocument/2006/relationships" xmlns:m="http://schemas.openxmlformats.org/officeDocument/2006/math" xmlns:v="urn:schemas-microsoft-com:vml" xmlns:wp14="http://schemas.microsoft.com/office/word/2010/wordprocessingDrawing" xmlns:wp="http://schemas.openxmlformats.org/drawingml/2006/wordprocessingDrawing" xmlns:w10="urn:schemas-microsoft-com:office:word" xmlns:w="http://schemas.openxmlformats.org/wordprocessingml/2006/main" xmlns:w14="http://schemas.microsoft.com/office/word/2010/wordml" xmlns:w15="http://schemas.microsoft.com/office/word/2012/wordml" xmlns:w16se="http://schemas.microsoft.com/office/word/2015/wordml/symex" xmlns:wpg="http://schemas.microsoft.com/office/word/2010/wordprocessingGroup" xmlns:wpi="http://schemas.microsoft.com/office/word/2010/wordprocessingInk" xmlns:wne="http://schemas.microsoft.com/office/word/2006/wordml" xmlns:wps="http://schemas.microsoft.com/office/word/2010/wordprocessingShape" mc:Ignorable="w14 w15 w16se wp14">
   <w:endnote w:type="separator" w:id="-1">
     <w:p>
       <w:pPr>
@@ -12014,7 +12018,7 @@
 </file>
 
 <file path=word/footer1.xml><?xml version="1.0" encoding="utf-8"?>
-<w:ftr xmlns:ve="http://schemas.openxmlformats.org/markup-compatibility/2006" xmlns:o="urn:schemas-microsoft-com:office:office" xmlns:r="http://schemas.openxmlformats.org/officeDocument/2006/relationships" xmlns:m="http://schemas.openxmlformats.org/officeDocument/2006/math" xmlns:v="urn:schemas-microsoft-com:vml" xmlns:wp="http://schemas.openxmlformats.org/drawingml/2006/wordprocessingDrawing" xmlns:w10="urn:schemas-microsoft-com:office:word" xmlns:w="http://schemas.openxmlformats.org/wordprocessingml/2006/main" xmlns:wne="http://schemas.microsoft.com/office/word/2006/wordml">
+<w:ftr xmlns:wpc="http://schemas.microsoft.com/office/word/2010/wordprocessingCanvas" xmlns:cx="http://schemas.microsoft.com/office/drawing/2014/chartex" xmlns:cx1="http://schemas.microsoft.com/office/drawing/2015/9/8/chartex" xmlns:cx2="http://schemas.microsoft.com/office/drawing/2015/10/21/chartex" xmlns:cx3="http://schemas.microsoft.com/office/drawing/2016/5/9/chartex" xmlns:cx4="http://schemas.microsoft.com/office/drawing/2016/5/10/chartex" xmlns:cx5="http://schemas.microsoft.com/office/drawing/2016/5/11/chartex" xmlns:cx6="http://schemas.microsoft.com/office/drawing/2016/5/12/chartex" xmlns:cx7="http://schemas.microsoft.com/office/drawing/2016/5/13/chartex" xmlns:cx8="http://schemas.microsoft.com/office/drawing/2016/5/14/chartex" xmlns:mc="http://schemas.openxmlformats.org/markup-compatibility/2006" xmlns:o="urn:schemas-microsoft-com:office:office" xmlns:r="http://schemas.openxmlformats.org/officeDocument/2006/relationships" xmlns:m="http://schemas.openxmlformats.org/officeDocument/2006/math" xmlns:v="urn:schemas-microsoft-com:vml" xmlns:wp14="http://schemas.microsoft.com/office/word/2010/wordprocessingDrawing" xmlns:wp="http://schemas.openxmlformats.org/drawingml/2006/wordprocessingDrawing" xmlns:w10="urn:schemas-microsoft-com:office:word" xmlns:w="http://schemas.openxmlformats.org/wordprocessingml/2006/main" xmlns:w14="http://schemas.microsoft.com/office/word/2010/wordml" xmlns:w15="http://schemas.microsoft.com/office/word/2012/wordml" xmlns:w16se="http://schemas.microsoft.com/office/word/2015/wordml/symex" xmlns:wpg="http://schemas.microsoft.com/office/word/2010/wordprocessingGroup" xmlns:wpi="http://schemas.microsoft.com/office/word/2010/wordprocessingInk" xmlns:wne="http://schemas.microsoft.com/office/word/2006/wordml" xmlns:wps="http://schemas.microsoft.com/office/word/2010/wordprocessingShape" mc:Ignorable="w14 w15 w16se wp14">
   <w:tbl>
     <w:tblPr>
       <w:tblW w:w="5000" w:type="pct"/>
@@ -12025,7 +12029,7 @@
         <w:bottom w:w="144" w:type="dxa"/>
         <w:right w:w="115" w:type="dxa"/>
       </w:tblCellMar>
-      <w:tblLook w:val="04A0"/>
+      <w:tblLook w:val="04A0" w:firstRow="1" w:lastRow="0" w:firstColumn="1" w:lastColumn="0" w:noHBand="0" w:noVBand="1"/>
     </w:tblPr>
     <w:tblGrid>
       <w:gridCol w:w="4657"/>
@@ -12047,7 +12051,7 @@
         </w:tcPr>
         <w:p>
           <w:pPr>
-            <w:pStyle w:val="En-tte"/>
+            <w:pStyle w:val="Header"/>
             <w:rPr>
               <w:caps/>
               <w:color w:val="767171" w:themeColor="background2" w:themeShade="80"/>
@@ -12067,7 +12071,7 @@
         </w:tcPr>
         <w:p>
           <w:pPr>
-            <w:pStyle w:val="En-tte"/>
+            <w:pStyle w:val="Header"/>
             <w:jc w:val="right"/>
             <w:rPr>
               <w:caps/>
@@ -12085,18 +12089,20 @@
       <w:sdt>
         <w:sdtPr>
           <w:rPr>
-            <w:rStyle w:val="Accentuation"/>
+            <w:rStyle w:val="Emphasis"/>
             <w:color w:val="767171" w:themeColor="background2" w:themeShade="80"/>
           </w:rPr>
           <w:alias w:val="Author"/>
           <w:tag w:val=""/>
           <w:id w:val="1534151868"/>
-          <w:placeholder>
-            <w:docPart w:val="701158DCB1544498B9D0E3722AD4AD16"/>
-          </w:placeholder>
           <w:dataBinding w:prefixMappings="xmlns:ns0='http://purl.org/dc/elements/1.1/' xmlns:ns1='http://schemas.openxmlformats.org/package/2006/metadata/core-properties' " w:xpath="/ns1:coreProperties[1]/ns0:creator[1]" w:storeItemID="{6C3C8BC8-F283-45AE-878A-BAB7291924A1}"/>
           <w:text/>
         </w:sdtPr>
+        <w:sdtEndPr>
+          <w:rPr>
+            <w:rStyle w:val="Emphasis"/>
+          </w:rPr>
+        </w:sdtEndPr>
         <w:sdtContent>
           <w:tc>
             <w:tcPr>
@@ -12106,7 +12112,7 @@
             </w:tcPr>
             <w:p>
               <w:pPr>
-                <w:pStyle w:val="Pieddepage"/>
+                <w:pStyle w:val="Footer"/>
                 <w:rPr>
                   <w:caps/>
                   <w:color w:val="767171" w:themeColor="background2" w:themeShade="80"/>
@@ -12116,7 +12122,7 @@
               </w:pPr>
               <w:r>
                 <w:rPr>
-                  <w:rStyle w:val="Accentuation"/>
+                  <w:rStyle w:val="Emphasis"/>
                   <w:color w:val="767171" w:themeColor="background2" w:themeShade="80"/>
                 </w:rPr>
                 <w:t>IUT Villetaneuse – DUT Informatique 2016/2017</w:t>
@@ -12133,16 +12139,16 @@
         </w:tcPr>
         <w:p>
           <w:pPr>
-            <w:pStyle w:val="Pieddepage"/>
+            <w:pStyle w:val="Footer"/>
             <w:jc w:val="right"/>
             <w:rPr>
-              <w:rStyle w:val="Accentuation"/>
+              <w:rStyle w:val="Emphasis"/>
               <w:color w:val="767171" w:themeColor="background2" w:themeShade="80"/>
             </w:rPr>
           </w:pPr>
           <w:r>
             <w:rPr>
-              <w:rStyle w:val="Accentuation"/>
+              <w:rStyle w:val="Emphasis"/>
               <w:i w:val="0"/>
               <w:color w:val="767171" w:themeColor="background2" w:themeShade="80"/>
             </w:rPr>
@@ -12150,43 +12156,43 @@
           </w:r>
           <w:r>
             <w:rPr>
-              <w:rStyle w:val="Accentuation"/>
+              <w:rStyle w:val="Emphasis"/>
               <w:color w:val="767171" w:themeColor="background2" w:themeShade="80"/>
             </w:rPr>
             <w:t>p.</w:t>
           </w:r>
           <w:r>
             <w:rPr>
-              <w:rStyle w:val="Accentuation"/>
+              <w:rStyle w:val="Emphasis"/>
               <w:color w:val="767171" w:themeColor="background2" w:themeShade="80"/>
             </w:rPr>
             <w:fldChar w:fldCharType="begin"/>
           </w:r>
           <w:r>
             <w:rPr>
-              <w:rStyle w:val="Accentuation"/>
+              <w:rStyle w:val="Emphasis"/>
               <w:color w:val="767171" w:themeColor="background2" w:themeShade="80"/>
             </w:rPr>
             <w:instrText xml:space="preserve"> PAGE   \* MERGEFORMAT </w:instrText>
           </w:r>
           <w:r>
             <w:rPr>
-              <w:rStyle w:val="Accentuation"/>
+              <w:rStyle w:val="Emphasis"/>
               <w:color w:val="767171" w:themeColor="background2" w:themeShade="80"/>
             </w:rPr>
             <w:fldChar w:fldCharType="separate"/>
           </w:r>
           <w:r>
             <w:rPr>
-              <w:rStyle w:val="Accentuation"/>
+              <w:rStyle w:val="Emphasis"/>
               <w:noProof/>
               <w:color w:val="767171" w:themeColor="background2" w:themeShade="80"/>
             </w:rPr>
-            <w:t>14</w:t>
+            <w:t>11</w:t>
           </w:r>
           <w:r>
             <w:rPr>
-              <w:rStyle w:val="Accentuation"/>
+              <w:rStyle w:val="Emphasis"/>
               <w:color w:val="767171" w:themeColor="background2" w:themeShade="80"/>
             </w:rPr>
             <w:fldChar w:fldCharType="end"/>
@@ -12197,7 +12203,7 @@
   </w:tbl>
   <w:p>
     <w:pPr>
-      <w:pStyle w:val="Pieddepage"/>
+      <w:pStyle w:val="Footer"/>
       <w:rPr>
         <w:color w:val="767171" w:themeColor="background2" w:themeShade="80"/>
         <w:lang w:val="en-US"/>
@@ -12208,7 +12214,7 @@
 </file>
 
 <file path=word/footnotes.xml><?xml version="1.0" encoding="utf-8"?>
-<w:footnotes xmlns:ve="http://schemas.openxmlformats.org/markup-compatibility/2006" xmlns:o="urn:schemas-microsoft-com:office:office" xmlns:r="http://schemas.openxmlformats.org/officeDocument/2006/relationships" xmlns:m="http://schemas.openxmlformats.org/officeDocument/2006/math" xmlns:v="urn:schemas-microsoft-com:vml" xmlns:wp="http://schemas.openxmlformats.org/drawingml/2006/wordprocessingDrawing" xmlns:w10="urn:schemas-microsoft-com:office:word" xmlns:w="http://schemas.openxmlformats.org/wordprocessingml/2006/main" xmlns:wne="http://schemas.microsoft.com/office/word/2006/wordml">
+<w:footnotes xmlns:wpc="http://schemas.microsoft.com/office/word/2010/wordprocessingCanvas" xmlns:cx="http://schemas.microsoft.com/office/drawing/2014/chartex" xmlns:cx1="http://schemas.microsoft.com/office/drawing/2015/9/8/chartex" xmlns:cx2="http://schemas.microsoft.com/office/drawing/2015/10/21/chartex" xmlns:cx3="http://schemas.microsoft.com/office/drawing/2016/5/9/chartex" xmlns:cx4="http://schemas.microsoft.com/office/drawing/2016/5/10/chartex" xmlns:cx5="http://schemas.microsoft.com/office/drawing/2016/5/11/chartex" xmlns:cx6="http://schemas.microsoft.com/office/drawing/2016/5/12/chartex" xmlns:cx7="http://schemas.microsoft.com/office/drawing/2016/5/13/chartex" xmlns:cx8="http://schemas.microsoft.com/office/drawing/2016/5/14/chartex" xmlns:mc="http://schemas.openxmlformats.org/markup-compatibility/2006" xmlns:o="urn:schemas-microsoft-com:office:office" xmlns:r="http://schemas.openxmlformats.org/officeDocument/2006/relationships" xmlns:m="http://schemas.openxmlformats.org/officeDocument/2006/math" xmlns:v="urn:schemas-microsoft-com:vml" xmlns:wp14="http://schemas.microsoft.com/office/word/2010/wordprocessingDrawing" xmlns:wp="http://schemas.openxmlformats.org/drawingml/2006/wordprocessingDrawing" xmlns:w10="urn:schemas-microsoft-com:office:word" xmlns:w="http://schemas.openxmlformats.org/wordprocessingml/2006/main" xmlns:w14="http://schemas.microsoft.com/office/word/2010/wordml" xmlns:w15="http://schemas.microsoft.com/office/word/2012/wordml" xmlns:w16se="http://schemas.microsoft.com/office/word/2015/wordml/symex" xmlns:wpg="http://schemas.microsoft.com/office/word/2010/wordprocessingGroup" xmlns:wpi="http://schemas.microsoft.com/office/word/2010/wordprocessingInk" xmlns:wne="http://schemas.microsoft.com/office/word/2006/wordml" xmlns:wps="http://schemas.microsoft.com/office/word/2010/wordprocessingShape" mc:Ignorable="w14 w15 w16se wp14">
   <w:footnote w:type="separator" w:id="-1">
     <w:p>
       <w:pPr>
@@ -12233,15 +12239,15 @@
 </file>
 
 <file path=word/header1.xml><?xml version="1.0" encoding="utf-8"?>
-<w:hdr xmlns:ve="http://schemas.openxmlformats.org/markup-compatibility/2006" xmlns:o="urn:schemas-microsoft-com:office:office" xmlns:r="http://schemas.openxmlformats.org/officeDocument/2006/relationships" xmlns:m="http://schemas.openxmlformats.org/officeDocument/2006/math" xmlns:v="urn:schemas-microsoft-com:vml" xmlns:wp="http://schemas.openxmlformats.org/drawingml/2006/wordprocessingDrawing" xmlns:w10="urn:schemas-microsoft-com:office:word" xmlns:w="http://schemas.openxmlformats.org/wordprocessingml/2006/main" xmlns:wne="http://schemas.microsoft.com/office/word/2006/wordml">
+<w:hdr xmlns:wpc="http://schemas.microsoft.com/office/word/2010/wordprocessingCanvas" xmlns:cx="http://schemas.microsoft.com/office/drawing/2014/chartex" xmlns:cx1="http://schemas.microsoft.com/office/drawing/2015/9/8/chartex" xmlns:cx2="http://schemas.microsoft.com/office/drawing/2015/10/21/chartex" xmlns:cx3="http://schemas.microsoft.com/office/drawing/2016/5/9/chartex" xmlns:cx4="http://schemas.microsoft.com/office/drawing/2016/5/10/chartex" xmlns:cx5="http://schemas.microsoft.com/office/drawing/2016/5/11/chartex" xmlns:cx6="http://schemas.microsoft.com/office/drawing/2016/5/12/chartex" xmlns:cx7="http://schemas.microsoft.com/office/drawing/2016/5/13/chartex" xmlns:cx8="http://schemas.microsoft.com/office/drawing/2016/5/14/chartex" xmlns:mc="http://schemas.openxmlformats.org/markup-compatibility/2006" xmlns:o="urn:schemas-microsoft-com:office:office" xmlns:r="http://schemas.openxmlformats.org/officeDocument/2006/relationships" xmlns:m="http://schemas.openxmlformats.org/officeDocument/2006/math" xmlns:v="urn:schemas-microsoft-com:vml" xmlns:wp14="http://schemas.microsoft.com/office/word/2010/wordprocessingDrawing" xmlns:wp="http://schemas.openxmlformats.org/drawingml/2006/wordprocessingDrawing" xmlns:w10="urn:schemas-microsoft-com:office:word" xmlns:w="http://schemas.openxmlformats.org/wordprocessingml/2006/main" xmlns:w14="http://schemas.microsoft.com/office/word/2010/wordml" xmlns:w15="http://schemas.microsoft.com/office/word/2012/wordml" xmlns:w16se="http://schemas.microsoft.com/office/word/2015/wordml/symex" xmlns:wpg="http://schemas.microsoft.com/office/word/2010/wordprocessingGroup" xmlns:wpi="http://schemas.microsoft.com/office/word/2010/wordprocessingInk" xmlns:wne="http://schemas.microsoft.com/office/word/2006/wordml" xmlns:wps="http://schemas.microsoft.com/office/word/2010/wordprocessingShape" mc:Ignorable="w14 w15 w16se wp14">
   <w:p>
     <w:pPr>
-      <w:pStyle w:val="En-tte"/>
+      <w:pStyle w:val="Header"/>
     </w:pPr>
     <w:r>
       <w:rPr>
         <w:noProof/>
-        <w:lang w:eastAsia="fr-FR"/>
+        <w:lang w:val="en-US"/>
       </w:rPr>
       <w:drawing>
         <wp:anchor distT="0" distB="0" distL="114300" distR="114300" simplePos="0" relativeHeight="251658240" behindDoc="1" locked="0" layoutInCell="1" allowOverlap="1">
@@ -12285,7 +12291,7 @@
                   <a:blip r:embed="rId1">
                     <a:extLst>
                       <a:ext uri="{28A0092B-C50C-407E-A947-70E740481C1C}">
-                        <a14:useLocalDpi xmlns:a14="http://schemas.microsoft.com/office/drawing/2010/main" xmlns:wps="http://schemas.microsoft.com/office/word/2010/wordprocessingShape" xmlns:wpi="http://schemas.microsoft.com/office/word/2010/wordprocessingInk" xmlns:wpg="http://schemas.microsoft.com/office/word/2010/wordprocessingGroup" xmlns:w16se="http://schemas.microsoft.com/office/word/2015/wordml/symex" xmlns:w15="http://schemas.microsoft.com/office/word/2012/wordml" xmlns:w14="http://schemas.microsoft.com/office/word/2010/wordml" xmlns:w="http://schemas.openxmlformats.org/wordprocessingml/2006/main" xmlns:w10="urn:schemas-microsoft-com:office:word" xmlns:wp14="http://schemas.microsoft.com/office/word/2010/wordprocessingDrawing" xmlns:v="urn:schemas-microsoft-com:vml" xmlns:o="urn:schemas-microsoft-com:office:office" xmlns:mc="http://schemas.openxmlformats.org/markup-compatibility/2006" xmlns:cx8="http://schemas.microsoft.com/office/drawing/2016/5/14/chartex" xmlns:cx7="http://schemas.microsoft.com/office/drawing/2016/5/13/chartex" xmlns:cx6="http://schemas.microsoft.com/office/drawing/2016/5/12/chartex" xmlns:cx5="http://schemas.microsoft.com/office/drawing/2016/5/11/chartex" xmlns:cx4="http://schemas.microsoft.com/office/drawing/2016/5/10/chartex" xmlns:cx3="http://schemas.microsoft.com/office/drawing/2016/5/9/chartex" xmlns:cx2="http://schemas.microsoft.com/office/drawing/2015/10/21/chartex" xmlns:cx1="http://schemas.microsoft.com/office/drawing/2015/9/8/chartex" xmlns:cx="http://schemas.microsoft.com/office/drawing/2014/chartex" xmlns:wpc="http://schemas.microsoft.com/office/word/2010/wordprocessingCanvas" xmlns="" val="0"/>
+                        <a14:useLocalDpi xmlns:a14="http://schemas.microsoft.com/office/drawing/2010/main" val="0"/>
                       </a:ext>
                     </a:extLst>
                   </a:blip>
@@ -12313,8 +12319,8 @@
 </file>
 
 <file path=word/numbering.xml><?xml version="1.0" encoding="utf-8"?>
-<w:numbering xmlns:ve="http://schemas.openxmlformats.org/markup-compatibility/2006" xmlns:o="urn:schemas-microsoft-com:office:office" xmlns:r="http://schemas.openxmlformats.org/officeDocument/2006/relationships" xmlns:m="http://schemas.openxmlformats.org/officeDocument/2006/math" xmlns:v="urn:schemas-microsoft-com:vml" xmlns:wp="http://schemas.openxmlformats.org/drawingml/2006/wordprocessingDrawing" xmlns:w10="urn:schemas-microsoft-com:office:word" xmlns:w="http://schemas.openxmlformats.org/wordprocessingml/2006/main" xmlns:wne="http://schemas.microsoft.com/office/word/2006/wordml">
-  <w:abstractNum w:abstractNumId="0">
+<w:numbering xmlns:wpc="http://schemas.microsoft.com/office/word/2010/wordprocessingCanvas" xmlns:cx="http://schemas.microsoft.com/office/drawing/2014/chartex" xmlns:cx1="http://schemas.microsoft.com/office/drawing/2015/9/8/chartex" xmlns:cx2="http://schemas.microsoft.com/office/drawing/2015/10/21/chartex" xmlns:cx3="http://schemas.microsoft.com/office/drawing/2016/5/9/chartex" xmlns:cx4="http://schemas.microsoft.com/office/drawing/2016/5/10/chartex" xmlns:cx5="http://schemas.microsoft.com/office/drawing/2016/5/11/chartex" xmlns:cx6="http://schemas.microsoft.com/office/drawing/2016/5/12/chartex" xmlns:cx7="http://schemas.microsoft.com/office/drawing/2016/5/13/chartex" xmlns:cx8="http://schemas.microsoft.com/office/drawing/2016/5/14/chartex" xmlns:mc="http://schemas.openxmlformats.org/markup-compatibility/2006" xmlns:o="urn:schemas-microsoft-com:office:office" xmlns:r="http://schemas.openxmlformats.org/officeDocument/2006/relationships" xmlns:m="http://schemas.openxmlformats.org/officeDocument/2006/math" xmlns:v="urn:schemas-microsoft-com:vml" xmlns:wp14="http://schemas.microsoft.com/office/word/2010/wordprocessingDrawing" xmlns:wp="http://schemas.openxmlformats.org/drawingml/2006/wordprocessingDrawing" xmlns:w10="urn:schemas-microsoft-com:office:word" xmlns:w="http://schemas.openxmlformats.org/wordprocessingml/2006/main" xmlns:w14="http://schemas.microsoft.com/office/word/2010/wordml" xmlns:w15="http://schemas.microsoft.com/office/word/2012/wordml" xmlns:w16se="http://schemas.microsoft.com/office/word/2015/wordml/symex" xmlns:wpg="http://schemas.microsoft.com/office/word/2010/wordprocessingGroup" xmlns:wpi="http://schemas.microsoft.com/office/word/2010/wordprocessingInk" xmlns:wne="http://schemas.microsoft.com/office/word/2006/wordml" xmlns:wps="http://schemas.microsoft.com/office/word/2010/wordprocessingShape" mc:Ignorable="w14 w15 w16se wp14">
+  <w:abstractNum w:abstractNumId="0" w15:restartNumberingAfterBreak="0">
     <w:nsid w:val="06E10A3C"/>
     <w:multiLevelType w:val="hybridMultilevel"/>
     <w:tmpl w:val="3D4E414A"/>
@@ -12426,7 +12432,7 @@
       </w:rPr>
     </w:lvl>
   </w:abstractNum>
-  <w:abstractNum w:abstractNumId="1">
+  <w:abstractNum w:abstractNumId="1" w15:restartNumberingAfterBreak="0">
     <w:nsid w:val="122A1A6A"/>
     <w:multiLevelType w:val="hybridMultilevel"/>
     <w:tmpl w:val="F3EAEF42"/>
@@ -12539,7 +12545,7 @@
       </w:rPr>
     </w:lvl>
   </w:abstractNum>
-  <w:abstractNum w:abstractNumId="2">
+  <w:abstractNum w:abstractNumId="2" w15:restartNumberingAfterBreak="0">
     <w:nsid w:val="2101656E"/>
     <w:multiLevelType w:val="hybridMultilevel"/>
     <w:tmpl w:val="E7FE8DEA"/>
@@ -12628,7 +12634,7 @@
       </w:pPr>
     </w:lvl>
   </w:abstractNum>
-  <w:abstractNum w:abstractNumId="3">
+  <w:abstractNum w:abstractNumId="3" w15:restartNumberingAfterBreak="0">
     <w:nsid w:val="33101B8B"/>
     <w:multiLevelType w:val="hybridMultilevel"/>
     <w:tmpl w:val="D384ECE4"/>
@@ -12740,7 +12746,7 @@
       </w:rPr>
     </w:lvl>
   </w:abstractNum>
-  <w:abstractNum w:abstractNumId="4">
+  <w:abstractNum w:abstractNumId="4" w15:restartNumberingAfterBreak="0">
     <w:nsid w:val="370904B6"/>
     <w:multiLevelType w:val="hybridMultilevel"/>
     <w:tmpl w:val="F5509DB4"/>
@@ -12852,7 +12858,7 @@
       </w:rPr>
     </w:lvl>
   </w:abstractNum>
-  <w:abstractNum w:abstractNumId="5">
+  <w:abstractNum w:abstractNumId="5" w15:restartNumberingAfterBreak="0">
     <w:nsid w:val="55590BA7"/>
     <w:multiLevelType w:val="hybridMultilevel"/>
     <w:tmpl w:val="8E362282"/>
@@ -12964,7 +12970,7 @@
       </w:rPr>
     </w:lvl>
   </w:abstractNum>
-  <w:abstractNum w:abstractNumId="6">
+  <w:abstractNum w:abstractNumId="6" w15:restartNumberingAfterBreak="0">
     <w:nsid w:val="61F0071D"/>
     <w:multiLevelType w:val="hybridMultilevel"/>
     <w:tmpl w:val="438E0422"/>
@@ -13076,7 +13082,7 @@
       </w:rPr>
     </w:lvl>
   </w:abstractNum>
-  <w:abstractNum w:abstractNumId="7">
+  <w:abstractNum w:abstractNumId="7" w15:restartNumberingAfterBreak="0">
     <w:nsid w:val="75186D20"/>
     <w:multiLevelType w:val="hybridMultilevel"/>
     <w:tmpl w:val="4E00C840"/>
@@ -13188,7 +13194,7 @@
       </w:rPr>
     </w:lvl>
   </w:abstractNum>
-  <w:abstractNum w:abstractNumId="8">
+  <w:abstractNum w:abstractNumId="8" w15:restartNumberingAfterBreak="0">
     <w:nsid w:val="7A8B06A5"/>
     <w:multiLevelType w:val="hybridMultilevel"/>
     <w:tmpl w:val="D2C2DDB0"/>
@@ -13308,7 +13314,7 @@
 </file>
 
 <file path=word/styles.xml><?xml version="1.0" encoding="utf-8"?>
-<w:styles xmlns:r="http://schemas.openxmlformats.org/officeDocument/2006/relationships" xmlns:w="http://schemas.openxmlformats.org/wordprocessingml/2006/main">
+<w:styles xmlns:mc="http://schemas.openxmlformats.org/markup-compatibility/2006" xmlns:r="http://schemas.openxmlformats.org/officeDocument/2006/relationships" xmlns:w="http://schemas.openxmlformats.org/wordprocessingml/2006/main" xmlns:w14="http://schemas.microsoft.com/office/word/2010/wordml" xmlns:w15="http://schemas.microsoft.com/office/word/2012/wordml" xmlns:w16se="http://schemas.microsoft.com/office/word/2015/wordml/symex" mc:Ignorable="w14 w15 w16se">
   <w:docDefaults>
     <w:rPrDefault>
       <w:rPr>
@@ -13324,155 +13330,392 @@
       </w:pPr>
     </w:pPrDefault>
   </w:docDefaults>
-  <w:latentStyles w:defLockedState="0" w:defUIPriority="99" w:defSemiHidden="1" w:defUnhideWhenUsed="1" w:defQFormat="0" w:count="267">
-    <w:lsdException w:name="Normal" w:semiHidden="0" w:uiPriority="0" w:unhideWhenUsed="0" w:qFormat="1"/>
-    <w:lsdException w:name="heading 1" w:semiHidden="0" w:uiPriority="9" w:unhideWhenUsed="0" w:qFormat="1"/>
-    <w:lsdException w:name="heading 2" w:uiPriority="9" w:qFormat="1"/>
-    <w:lsdException w:name="heading 3" w:uiPriority="9" w:qFormat="1"/>
-    <w:lsdException w:name="heading 4" w:uiPriority="9" w:qFormat="1"/>
-    <w:lsdException w:name="heading 5" w:uiPriority="9" w:qFormat="1"/>
-    <w:lsdException w:name="heading 6" w:uiPriority="9" w:qFormat="1"/>
-    <w:lsdException w:name="heading 7" w:uiPriority="9" w:qFormat="1"/>
-    <w:lsdException w:name="heading 8" w:uiPriority="9" w:qFormat="1"/>
-    <w:lsdException w:name="heading 9" w:uiPriority="9" w:qFormat="1"/>
-    <w:lsdException w:name="toc 1" w:uiPriority="39"/>
-    <w:lsdException w:name="toc 2" w:uiPriority="39"/>
-    <w:lsdException w:name="toc 3" w:uiPriority="39"/>
-    <w:lsdException w:name="toc 4" w:uiPriority="39"/>
-    <w:lsdException w:name="toc 5" w:uiPriority="39"/>
-    <w:lsdException w:name="toc 6" w:uiPriority="39"/>
-    <w:lsdException w:name="toc 7" w:uiPriority="39"/>
-    <w:lsdException w:name="toc 8" w:uiPriority="39"/>
-    <w:lsdException w:name="toc 9" w:uiPriority="39"/>
-    <w:lsdException w:name="caption" w:uiPriority="35" w:qFormat="1"/>
-    <w:lsdException w:name="Title" w:semiHidden="0" w:uiPriority="10" w:unhideWhenUsed="0" w:qFormat="1"/>
-    <w:lsdException w:name="Default Paragraph Font" w:uiPriority="1"/>
-    <w:lsdException w:name="Subtitle" w:semiHidden="0" w:uiPriority="11" w:unhideWhenUsed="0" w:qFormat="1"/>
-    <w:lsdException w:name="Strong" w:semiHidden="0" w:uiPriority="22" w:unhideWhenUsed="0" w:qFormat="1"/>
-    <w:lsdException w:name="Emphasis" w:semiHidden="0" w:uiPriority="20" w:unhideWhenUsed="0" w:qFormat="1"/>
-    <w:lsdException w:name="Table Grid" w:semiHidden="0" w:uiPriority="39" w:unhideWhenUsed="0"/>
-    <w:lsdException w:name="Placeholder Text" w:unhideWhenUsed="0"/>
-    <w:lsdException w:name="No Spacing" w:semiHidden="0" w:uiPriority="1" w:unhideWhenUsed="0" w:qFormat="1"/>
-    <w:lsdException w:name="Light Shading" w:semiHidden="0" w:uiPriority="60" w:unhideWhenUsed="0"/>
-    <w:lsdException w:name="Light List" w:semiHidden="0" w:uiPriority="61" w:unhideWhenUsed="0"/>
-    <w:lsdException w:name="Light Grid" w:semiHidden="0" w:uiPriority="62" w:unhideWhenUsed="0"/>
-    <w:lsdException w:name="Medium Shading 1" w:semiHidden="0" w:uiPriority="63" w:unhideWhenUsed="0"/>
-    <w:lsdException w:name="Medium Shading 2" w:semiHidden="0" w:uiPriority="64" w:unhideWhenUsed="0"/>
-    <w:lsdException w:name="Medium List 1" w:semiHidden="0" w:uiPriority="65" w:unhideWhenUsed="0"/>
-    <w:lsdException w:name="Medium List 2" w:semiHidden="0" w:uiPriority="66" w:unhideWhenUsed="0"/>
-    <w:lsdException w:name="Medium Grid 1" w:semiHidden="0" w:uiPriority="67" w:unhideWhenUsed="0"/>
-    <w:lsdException w:name="Medium Grid 2" w:semiHidden="0" w:uiPriority="68" w:unhideWhenUsed="0"/>
-    <w:lsdException w:name="Medium Grid 3" w:semiHidden="0" w:uiPriority="69" w:unhideWhenUsed="0"/>
-    <w:lsdException w:name="Dark List" w:semiHidden="0" w:uiPriority="70" w:unhideWhenUsed="0"/>
-    <w:lsdException w:name="Colorful Shading" w:semiHidden="0" w:uiPriority="71" w:unhideWhenUsed="0"/>
-    <w:lsdException w:name="Colorful List" w:semiHidden="0" w:uiPriority="72" w:unhideWhenUsed="0"/>
-    <w:lsdException w:name="Colorful Grid" w:semiHidden="0" w:uiPriority="73" w:unhideWhenUsed="0"/>
-    <w:lsdException w:name="Light Shading Accent 1" w:semiHidden="0" w:uiPriority="60" w:unhideWhenUsed="0"/>
-    <w:lsdException w:name="Light List Accent 1" w:semiHidden="0" w:uiPriority="61" w:unhideWhenUsed="0"/>
-    <w:lsdException w:name="Light Grid Accent 1" w:semiHidden="0" w:uiPriority="62" w:unhideWhenUsed="0"/>
-    <w:lsdException w:name="Medium Shading 1 Accent 1" w:semiHidden="0" w:uiPriority="63" w:unhideWhenUsed="0"/>
-    <w:lsdException w:name="Medium Shading 2 Accent 1" w:semiHidden="0" w:uiPriority="64" w:unhideWhenUsed="0"/>
-    <w:lsdException w:name="Medium List 1 Accent 1" w:semiHidden="0" w:uiPriority="65" w:unhideWhenUsed="0"/>
-    <w:lsdException w:name="Revision" w:unhideWhenUsed="0"/>
-    <w:lsdException w:name="List Paragraph" w:semiHidden="0" w:uiPriority="34" w:unhideWhenUsed="0" w:qFormat="1"/>
-    <w:lsdException w:name="Quote" w:semiHidden="0" w:uiPriority="29" w:unhideWhenUsed="0" w:qFormat="1"/>
-    <w:lsdException w:name="Intense Quote" w:semiHidden="0" w:uiPriority="30" w:unhideWhenUsed="0" w:qFormat="1"/>
-    <w:lsdException w:name="Medium List 2 Accent 1" w:semiHidden="0" w:uiPriority="66" w:unhideWhenUsed="0"/>
-    <w:lsdException w:name="Medium Grid 1 Accent 1" w:semiHidden="0" w:uiPriority="67" w:unhideWhenUsed="0"/>
-    <w:lsdException w:name="Medium Grid 2 Accent 1" w:semiHidden="0" w:uiPriority="68" w:unhideWhenUsed="0"/>
-    <w:lsdException w:name="Medium Grid 3 Accent 1" w:semiHidden="0" w:uiPriority="69" w:unhideWhenUsed="0"/>
-    <w:lsdException w:name="Dark List Accent 1" w:semiHidden="0" w:uiPriority="70" w:unhideWhenUsed="0"/>
-    <w:lsdException w:name="Colorful Shading Accent 1" w:semiHidden="0" w:uiPriority="71" w:unhideWhenUsed="0"/>
-    <w:lsdException w:name="Colorful List Accent 1" w:semiHidden="0" w:uiPriority="72" w:unhideWhenUsed="0"/>
-    <w:lsdException w:name="Colorful Grid Accent 1" w:semiHidden="0" w:uiPriority="73" w:unhideWhenUsed="0"/>
-    <w:lsdException w:name="Light Shading Accent 2" w:semiHidden="0" w:uiPriority="60" w:unhideWhenUsed="0"/>
-    <w:lsdException w:name="Light List Accent 2" w:semiHidden="0" w:uiPriority="61" w:unhideWhenUsed="0"/>
-    <w:lsdException w:name="Light Grid Accent 2" w:semiHidden="0" w:uiPriority="62" w:unhideWhenUsed="0"/>
-    <w:lsdException w:name="Medium Shading 1 Accent 2" w:semiHidden="0" w:uiPriority="63" w:unhideWhenUsed="0"/>
-    <w:lsdException w:name="Medium Shading 2 Accent 2" w:semiHidden="0" w:uiPriority="64" w:unhideWhenUsed="0"/>
-    <w:lsdException w:name="Medium List 1 Accent 2" w:semiHidden="0" w:uiPriority="65" w:unhideWhenUsed="0"/>
-    <w:lsdException w:name="Medium List 2 Accent 2" w:semiHidden="0" w:uiPriority="66" w:unhideWhenUsed="0"/>
-    <w:lsdException w:name="Medium Grid 1 Accent 2" w:semiHidden="0" w:uiPriority="67" w:unhideWhenUsed="0"/>
-    <w:lsdException w:name="Medium Grid 2 Accent 2" w:semiHidden="0" w:uiPriority="68" w:unhideWhenUsed="0"/>
-    <w:lsdException w:name="Medium Grid 3 Accent 2" w:semiHidden="0" w:uiPriority="69" w:unhideWhenUsed="0"/>
-    <w:lsdException w:name="Dark List Accent 2" w:semiHidden="0" w:uiPriority="70" w:unhideWhenUsed="0"/>
-    <w:lsdException w:name="Colorful Shading Accent 2" w:semiHidden="0" w:uiPriority="71" w:unhideWhenUsed="0"/>
-    <w:lsdException w:name="Colorful List Accent 2" w:semiHidden="0" w:uiPriority="72" w:unhideWhenUsed="0"/>
-    <w:lsdException w:name="Colorful Grid Accent 2" w:semiHidden="0" w:uiPriority="73" w:unhideWhenUsed="0"/>
-    <w:lsdException w:name="Light Shading Accent 3" w:semiHidden="0" w:uiPriority="60" w:unhideWhenUsed="0"/>
-    <w:lsdException w:name="Light List Accent 3" w:semiHidden="0" w:uiPriority="61" w:unhideWhenUsed="0"/>
-    <w:lsdException w:name="Light Grid Accent 3" w:semiHidden="0" w:uiPriority="62" w:unhideWhenUsed="0"/>
-    <w:lsdException w:name="Medium Shading 1 Accent 3" w:semiHidden="0" w:uiPriority="63" w:unhideWhenUsed="0"/>
-    <w:lsdException w:name="Medium Shading 2 Accent 3" w:semiHidden="0" w:uiPriority="64" w:unhideWhenUsed="0"/>
-    <w:lsdException w:name="Medium List 1 Accent 3" w:semiHidden="0" w:uiPriority="65" w:unhideWhenUsed="0"/>
-    <w:lsdException w:name="Medium List 2 Accent 3" w:semiHidden="0" w:uiPriority="66" w:unhideWhenUsed="0"/>
-    <w:lsdException w:name="Medium Grid 1 Accent 3" w:semiHidden="0" w:uiPriority="67" w:unhideWhenUsed="0"/>
-    <w:lsdException w:name="Medium Grid 2 Accent 3" w:semiHidden="0" w:uiPriority="68" w:unhideWhenUsed="0"/>
-    <w:lsdException w:name="Medium Grid 3 Accent 3" w:semiHidden="0" w:uiPriority="69" w:unhideWhenUsed="0"/>
-    <w:lsdException w:name="Dark List Accent 3" w:semiHidden="0" w:uiPriority="70" w:unhideWhenUsed="0"/>
-    <w:lsdException w:name="Colorful Shading Accent 3" w:semiHidden="0" w:uiPriority="71" w:unhideWhenUsed="0"/>
-    <w:lsdException w:name="Colorful List Accent 3" w:semiHidden="0" w:uiPriority="72" w:unhideWhenUsed="0"/>
-    <w:lsdException w:name="Colorful Grid Accent 3" w:semiHidden="0" w:uiPriority="73" w:unhideWhenUsed="0"/>
-    <w:lsdException w:name="Light Shading Accent 4" w:semiHidden="0" w:uiPriority="60" w:unhideWhenUsed="0"/>
-    <w:lsdException w:name="Light List Accent 4" w:semiHidden="0" w:uiPriority="61" w:unhideWhenUsed="0"/>
-    <w:lsdException w:name="Light Grid Accent 4" w:semiHidden="0" w:uiPriority="62" w:unhideWhenUsed="0"/>
-    <w:lsdException w:name="Medium Shading 1 Accent 4" w:semiHidden="0" w:uiPriority="63" w:unhideWhenUsed="0"/>
-    <w:lsdException w:name="Medium Shading 2 Accent 4" w:semiHidden="0" w:uiPriority="64" w:unhideWhenUsed="0"/>
-    <w:lsdException w:name="Medium List 1 Accent 4" w:semiHidden="0" w:uiPriority="65" w:unhideWhenUsed="0"/>
-    <w:lsdException w:name="Medium List 2 Accent 4" w:semiHidden="0" w:uiPriority="66" w:unhideWhenUsed="0"/>
-    <w:lsdException w:name="Medium Grid 1 Accent 4" w:semiHidden="0" w:uiPriority="67" w:unhideWhenUsed="0"/>
-    <w:lsdException w:name="Medium Grid 2 Accent 4" w:semiHidden="0" w:uiPriority="68" w:unhideWhenUsed="0"/>
-    <w:lsdException w:name="Medium Grid 3 Accent 4" w:semiHidden="0" w:uiPriority="69" w:unhideWhenUsed="0"/>
-    <w:lsdException w:name="Dark List Accent 4" w:semiHidden="0" w:uiPriority="70" w:unhideWhenUsed="0"/>
-    <w:lsdException w:name="Colorful Shading Accent 4" w:semiHidden="0" w:uiPriority="71" w:unhideWhenUsed="0"/>
-    <w:lsdException w:name="Colorful List Accent 4" w:semiHidden="0" w:uiPriority="72" w:unhideWhenUsed="0"/>
-    <w:lsdException w:name="Colorful Grid Accent 4" w:semiHidden="0" w:uiPriority="73" w:unhideWhenUsed="0"/>
-    <w:lsdException w:name="Light Shading Accent 5" w:semiHidden="0" w:uiPriority="60" w:unhideWhenUsed="0"/>
-    <w:lsdException w:name="Light List Accent 5" w:semiHidden="0" w:uiPriority="61" w:unhideWhenUsed="0"/>
-    <w:lsdException w:name="Light Grid Accent 5" w:semiHidden="0" w:uiPriority="62" w:unhideWhenUsed="0"/>
-    <w:lsdException w:name="Medium Shading 1 Accent 5" w:semiHidden="0" w:uiPriority="63" w:unhideWhenUsed="0"/>
-    <w:lsdException w:name="Medium Shading 2 Accent 5" w:semiHidden="0" w:uiPriority="64" w:unhideWhenUsed="0"/>
-    <w:lsdException w:name="Medium List 1 Accent 5" w:semiHidden="0" w:uiPriority="65" w:unhideWhenUsed="0"/>
-    <w:lsdException w:name="Medium List 2 Accent 5" w:semiHidden="0" w:uiPriority="66" w:unhideWhenUsed="0"/>
-    <w:lsdException w:name="Medium Grid 1 Accent 5" w:semiHidden="0" w:uiPriority="67" w:unhideWhenUsed="0"/>
-    <w:lsdException w:name="Medium Grid 2 Accent 5" w:semiHidden="0" w:uiPriority="68" w:unhideWhenUsed="0"/>
-    <w:lsdException w:name="Medium Grid 3 Accent 5" w:semiHidden="0" w:uiPriority="69" w:unhideWhenUsed="0"/>
-    <w:lsdException w:name="Dark List Accent 5" w:semiHidden="0" w:uiPriority="70" w:unhideWhenUsed="0"/>
-    <w:lsdException w:name="Colorful Shading Accent 5" w:semiHidden="0" w:uiPriority="71" w:unhideWhenUsed="0"/>
-    <w:lsdException w:name="Colorful List Accent 5" w:semiHidden="0" w:uiPriority="72" w:unhideWhenUsed="0"/>
-    <w:lsdException w:name="Colorful Grid Accent 5" w:semiHidden="0" w:uiPriority="73" w:unhideWhenUsed="0"/>
-    <w:lsdException w:name="Light Shading Accent 6" w:semiHidden="0" w:uiPriority="60" w:unhideWhenUsed="0"/>
-    <w:lsdException w:name="Light List Accent 6" w:semiHidden="0" w:uiPriority="61" w:unhideWhenUsed="0"/>
-    <w:lsdException w:name="Light Grid Accent 6" w:semiHidden="0" w:uiPriority="62" w:unhideWhenUsed="0"/>
-    <w:lsdException w:name="Medium Shading 1 Accent 6" w:semiHidden="0" w:uiPriority="63" w:unhideWhenUsed="0"/>
-    <w:lsdException w:name="Medium Shading 2 Accent 6" w:semiHidden="0" w:uiPriority="64" w:unhideWhenUsed="0"/>
-    <w:lsdException w:name="Medium List 1 Accent 6" w:semiHidden="0" w:uiPriority="65" w:unhideWhenUsed="0"/>
-    <w:lsdException w:name="Medium List 2 Accent 6" w:semiHidden="0" w:uiPriority="66" w:unhideWhenUsed="0"/>
-    <w:lsdException w:name="Medium Grid 1 Accent 6" w:semiHidden="0" w:uiPriority="67" w:unhideWhenUsed="0"/>
-    <w:lsdException w:name="Medium Grid 2 Accent 6" w:semiHidden="0" w:uiPriority="68" w:unhideWhenUsed="0"/>
-    <w:lsdException w:name="Medium Grid 3 Accent 6" w:semiHidden="0" w:uiPriority="69" w:unhideWhenUsed="0"/>
-    <w:lsdException w:name="Dark List Accent 6" w:semiHidden="0" w:uiPriority="70" w:unhideWhenUsed="0"/>
-    <w:lsdException w:name="Colorful Shading Accent 6" w:semiHidden="0" w:uiPriority="71" w:unhideWhenUsed="0"/>
-    <w:lsdException w:name="Colorful List Accent 6" w:semiHidden="0" w:uiPriority="72" w:unhideWhenUsed="0"/>
-    <w:lsdException w:name="Colorful Grid Accent 6" w:semiHidden="0" w:uiPriority="73" w:unhideWhenUsed="0"/>
-    <w:lsdException w:name="Subtle Emphasis" w:semiHidden="0" w:uiPriority="19" w:unhideWhenUsed="0" w:qFormat="1"/>
-    <w:lsdException w:name="Intense Emphasis" w:semiHidden="0" w:uiPriority="21" w:unhideWhenUsed="0" w:qFormat="1"/>
-    <w:lsdException w:name="Subtle Reference" w:semiHidden="0" w:uiPriority="31" w:unhideWhenUsed="0" w:qFormat="1"/>
-    <w:lsdException w:name="Intense Reference" w:semiHidden="0" w:uiPriority="32" w:unhideWhenUsed="0" w:qFormat="1"/>
-    <w:lsdException w:name="Book Title" w:semiHidden="0" w:uiPriority="33" w:unhideWhenUsed="0" w:qFormat="1"/>
-    <w:lsdException w:name="Bibliography" w:uiPriority="37"/>
-    <w:lsdException w:name="TOC Heading" w:uiPriority="39" w:qFormat="1"/>
+  <w:latentStyles w:defLockedState="0" w:defUIPriority="99" w:defSemiHidden="0" w:defUnhideWhenUsed="0" w:defQFormat="0" w:count="374">
+    <w:lsdException w:name="Normal" w:uiPriority="0" w:qFormat="1"/>
+    <w:lsdException w:name="heading 1" w:uiPriority="9" w:qFormat="1"/>
+    <w:lsdException w:name="heading 2" w:semiHidden="1" w:uiPriority="9" w:unhideWhenUsed="1" w:qFormat="1"/>
+    <w:lsdException w:name="heading 3" w:semiHidden="1" w:uiPriority="9" w:unhideWhenUsed="1" w:qFormat="1"/>
+    <w:lsdException w:name="heading 4" w:semiHidden="1" w:uiPriority="9" w:unhideWhenUsed="1" w:qFormat="1"/>
+    <w:lsdException w:name="heading 5" w:semiHidden="1" w:uiPriority="9" w:unhideWhenUsed="1" w:qFormat="1"/>
+    <w:lsdException w:name="heading 6" w:semiHidden="1" w:uiPriority="9" w:unhideWhenUsed="1" w:qFormat="1"/>
+    <w:lsdException w:name="heading 7" w:semiHidden="1" w:uiPriority="9" w:unhideWhenUsed="1" w:qFormat="1"/>
+    <w:lsdException w:name="heading 8" w:semiHidden="1" w:uiPriority="9" w:unhideWhenUsed="1" w:qFormat="1"/>
+    <w:lsdException w:name="heading 9" w:semiHidden="1" w:uiPriority="9" w:unhideWhenUsed="1" w:qFormat="1"/>
+    <w:lsdException w:name="index 1" w:semiHidden="1" w:unhideWhenUsed="1"/>
+    <w:lsdException w:name="index 2" w:semiHidden="1" w:unhideWhenUsed="1"/>
+    <w:lsdException w:name="index 3" w:semiHidden="1" w:unhideWhenUsed="1"/>
+    <w:lsdException w:name="index 4" w:semiHidden="1" w:unhideWhenUsed="1"/>
+    <w:lsdException w:name="index 5" w:semiHidden="1" w:unhideWhenUsed="1"/>
+    <w:lsdException w:name="index 6" w:semiHidden="1" w:unhideWhenUsed="1"/>
+    <w:lsdException w:name="index 7" w:semiHidden="1" w:unhideWhenUsed="1"/>
+    <w:lsdException w:name="index 8" w:semiHidden="1" w:unhideWhenUsed="1"/>
+    <w:lsdException w:name="index 9" w:semiHidden="1" w:unhideWhenUsed="1"/>
+    <w:lsdException w:name="toc 1" w:semiHidden="1" w:uiPriority="39" w:unhideWhenUsed="1"/>
+    <w:lsdException w:name="toc 2" w:semiHidden="1" w:uiPriority="39" w:unhideWhenUsed="1"/>
+    <w:lsdException w:name="toc 3" w:semiHidden="1" w:uiPriority="39" w:unhideWhenUsed="1"/>
+    <w:lsdException w:name="toc 4" w:semiHidden="1" w:uiPriority="39" w:unhideWhenUsed="1"/>
+    <w:lsdException w:name="toc 5" w:semiHidden="1" w:uiPriority="39" w:unhideWhenUsed="1"/>
+    <w:lsdException w:name="toc 6" w:semiHidden="1" w:uiPriority="39" w:unhideWhenUsed="1"/>
+    <w:lsdException w:name="toc 7" w:semiHidden="1" w:uiPriority="39" w:unhideWhenUsed="1"/>
+    <w:lsdException w:name="toc 8" w:semiHidden="1" w:uiPriority="39" w:unhideWhenUsed="1"/>
+    <w:lsdException w:name="toc 9" w:semiHidden="1" w:uiPriority="39" w:unhideWhenUsed="1"/>
+    <w:lsdException w:name="Normal Indent" w:semiHidden="1" w:unhideWhenUsed="1"/>
+    <w:lsdException w:name="footnote text" w:semiHidden="1" w:unhideWhenUsed="1"/>
+    <w:lsdException w:name="annotation text" w:semiHidden="1" w:unhideWhenUsed="1"/>
+    <w:lsdException w:name="header" w:semiHidden="1" w:unhideWhenUsed="1"/>
+    <w:lsdException w:name="footer" w:semiHidden="1" w:unhideWhenUsed="1"/>
+    <w:lsdException w:name="index heading" w:semiHidden="1" w:unhideWhenUsed="1"/>
+    <w:lsdException w:name="caption" w:semiHidden="1" w:uiPriority="35" w:unhideWhenUsed="1" w:qFormat="1"/>
+    <w:lsdException w:name="table of figures" w:semiHidden="1" w:unhideWhenUsed="1"/>
+    <w:lsdException w:name="envelope address" w:semiHidden="1" w:unhideWhenUsed="1"/>
+    <w:lsdException w:name="envelope return" w:semiHidden="1" w:unhideWhenUsed="1"/>
+    <w:lsdException w:name="footnote reference" w:semiHidden="1" w:unhideWhenUsed="1"/>
+    <w:lsdException w:name="annotation reference" w:semiHidden="1" w:unhideWhenUsed="1"/>
+    <w:lsdException w:name="line number" w:semiHidden="1" w:unhideWhenUsed="1"/>
+    <w:lsdException w:name="page number" w:semiHidden="1" w:unhideWhenUsed="1"/>
+    <w:lsdException w:name="endnote reference" w:semiHidden="1" w:unhideWhenUsed="1"/>
+    <w:lsdException w:name="endnote text" w:semiHidden="1" w:unhideWhenUsed="1"/>
+    <w:lsdException w:name="table of authorities" w:semiHidden="1" w:unhideWhenUsed="1"/>
+    <w:lsdException w:name="macro" w:semiHidden="1" w:unhideWhenUsed="1"/>
+    <w:lsdException w:name="toa heading" w:semiHidden="1" w:unhideWhenUsed="1"/>
+    <w:lsdException w:name="List" w:semiHidden="1" w:unhideWhenUsed="1"/>
+    <w:lsdException w:name="List Bullet" w:semiHidden="1" w:unhideWhenUsed="1"/>
+    <w:lsdException w:name="List Number" w:semiHidden="1" w:unhideWhenUsed="1"/>
+    <w:lsdException w:name="List 2" w:semiHidden="1" w:unhideWhenUsed="1"/>
+    <w:lsdException w:name="List 3" w:semiHidden="1" w:unhideWhenUsed="1"/>
+    <w:lsdException w:name="List 4" w:semiHidden="1" w:unhideWhenUsed="1"/>
+    <w:lsdException w:name="List 5" w:semiHidden="1" w:unhideWhenUsed="1"/>
+    <w:lsdException w:name="List Bullet 2" w:semiHidden="1" w:unhideWhenUsed="1"/>
+    <w:lsdException w:name="List Bullet 3" w:semiHidden="1" w:unhideWhenUsed="1"/>
+    <w:lsdException w:name="List Bullet 4" w:semiHidden="1" w:unhideWhenUsed="1"/>
+    <w:lsdException w:name="List Bullet 5" w:semiHidden="1" w:unhideWhenUsed="1"/>
+    <w:lsdException w:name="List Number 2" w:semiHidden="1" w:unhideWhenUsed="1"/>
+    <w:lsdException w:name="List Number 3" w:semiHidden="1" w:unhideWhenUsed="1"/>
+    <w:lsdException w:name="List Number 4" w:semiHidden="1" w:unhideWhenUsed="1"/>
+    <w:lsdException w:name="List Number 5" w:semiHidden="1" w:unhideWhenUsed="1"/>
+    <w:lsdException w:name="Title" w:uiPriority="10" w:qFormat="1"/>
+    <w:lsdException w:name="Closing" w:semiHidden="1" w:unhideWhenUsed="1"/>
+    <w:lsdException w:name="Signature" w:semiHidden="1" w:unhideWhenUsed="1"/>
+    <w:lsdException w:name="Default Paragraph Font" w:semiHidden="1" w:uiPriority="1" w:unhideWhenUsed="1"/>
+    <w:lsdException w:name="Body Text" w:semiHidden="1" w:unhideWhenUsed="1"/>
+    <w:lsdException w:name="Body Text Indent" w:semiHidden="1" w:unhideWhenUsed="1"/>
+    <w:lsdException w:name="List Continue" w:semiHidden="1" w:unhideWhenUsed="1"/>
+    <w:lsdException w:name="List Continue 2" w:semiHidden="1" w:unhideWhenUsed="1"/>
+    <w:lsdException w:name="List Continue 3" w:semiHidden="1" w:unhideWhenUsed="1"/>
+    <w:lsdException w:name="List Continue 4" w:semiHidden="1" w:unhideWhenUsed="1"/>
+    <w:lsdException w:name="List Continue 5" w:semiHidden="1" w:unhideWhenUsed="1"/>
+    <w:lsdException w:name="Message Header" w:semiHidden="1" w:unhideWhenUsed="1"/>
+    <w:lsdException w:name="Subtitle" w:uiPriority="11" w:qFormat="1"/>
+    <w:lsdException w:name="Salutation" w:semiHidden="1" w:unhideWhenUsed="1"/>
+    <w:lsdException w:name="Date" w:semiHidden="1" w:unhideWhenUsed="1"/>
+    <w:lsdException w:name="Body Text First Indent" w:semiHidden="1" w:unhideWhenUsed="1"/>
+    <w:lsdException w:name="Body Text First Indent 2" w:semiHidden="1" w:unhideWhenUsed="1"/>
+    <w:lsdException w:name="Note Heading" w:semiHidden="1" w:unhideWhenUsed="1"/>
+    <w:lsdException w:name="Body Text 2" w:semiHidden="1" w:unhideWhenUsed="1"/>
+    <w:lsdException w:name="Body Text 3" w:semiHidden="1" w:unhideWhenUsed="1"/>
+    <w:lsdException w:name="Body Text Indent 2" w:semiHidden="1" w:unhideWhenUsed="1"/>
+    <w:lsdException w:name="Body Text Indent 3" w:semiHidden="1" w:unhideWhenUsed="1"/>
+    <w:lsdException w:name="Block Text" w:semiHidden="1" w:unhideWhenUsed="1"/>
+    <w:lsdException w:name="Hyperlink" w:semiHidden="1" w:unhideWhenUsed="1"/>
+    <w:lsdException w:name="FollowedHyperlink" w:semiHidden="1" w:unhideWhenUsed="1"/>
+    <w:lsdException w:name="Strong" w:uiPriority="22" w:qFormat="1"/>
+    <w:lsdException w:name="Emphasis" w:uiPriority="20" w:qFormat="1"/>
+    <w:lsdException w:name="Document Map" w:semiHidden="1" w:unhideWhenUsed="1"/>
+    <w:lsdException w:name="Plain Text" w:semiHidden="1" w:unhideWhenUsed="1"/>
+    <w:lsdException w:name="E-mail Signature" w:semiHidden="1" w:unhideWhenUsed="1"/>
+    <w:lsdException w:name="HTML Top of Form" w:semiHidden="1" w:unhideWhenUsed="1"/>
+    <w:lsdException w:name="HTML Bottom of Form" w:semiHidden="1" w:unhideWhenUsed="1"/>
+    <w:lsdException w:name="Normal (Web)" w:semiHidden="1" w:unhideWhenUsed="1"/>
+    <w:lsdException w:name="HTML Acronym" w:semiHidden="1" w:unhideWhenUsed="1"/>
+    <w:lsdException w:name="HTML Address" w:semiHidden="1" w:unhideWhenUsed="1"/>
+    <w:lsdException w:name="HTML Cite" w:semiHidden="1" w:unhideWhenUsed="1"/>
+    <w:lsdException w:name="HTML Code" w:semiHidden="1" w:unhideWhenUsed="1"/>
+    <w:lsdException w:name="HTML Definition" w:semiHidden="1" w:unhideWhenUsed="1"/>
+    <w:lsdException w:name="HTML Keyboard" w:semiHidden="1" w:unhideWhenUsed="1"/>
+    <w:lsdException w:name="HTML Preformatted" w:semiHidden="1" w:unhideWhenUsed="1"/>
+    <w:lsdException w:name="HTML Sample" w:semiHidden="1" w:unhideWhenUsed="1"/>
+    <w:lsdException w:name="HTML Typewriter" w:semiHidden="1" w:unhideWhenUsed="1"/>
+    <w:lsdException w:name="HTML Variable" w:semiHidden="1" w:unhideWhenUsed="1"/>
+    <w:lsdException w:name="Normal Table" w:semiHidden="1" w:unhideWhenUsed="1"/>
+    <w:lsdException w:name="annotation subject" w:semiHidden="1" w:unhideWhenUsed="1"/>
+    <w:lsdException w:name="No List" w:semiHidden="1" w:unhideWhenUsed="1"/>
+    <w:lsdException w:name="Outline List 1" w:semiHidden="1" w:unhideWhenUsed="1"/>
+    <w:lsdException w:name="Outline List 2" w:semiHidden="1" w:unhideWhenUsed="1"/>
+    <w:lsdException w:name="Outline List 3" w:semiHidden="1" w:unhideWhenUsed="1"/>
+    <w:lsdException w:name="Table Simple 1" w:semiHidden="1" w:unhideWhenUsed="1"/>
+    <w:lsdException w:name="Table Simple 2" w:semiHidden="1" w:unhideWhenUsed="1"/>
+    <w:lsdException w:name="Table Simple 3" w:semiHidden="1" w:unhideWhenUsed="1"/>
+    <w:lsdException w:name="Table Classic 1" w:semiHidden="1" w:unhideWhenUsed="1"/>
+    <w:lsdException w:name="Table Classic 2" w:semiHidden="1" w:unhideWhenUsed="1"/>
+    <w:lsdException w:name="Table Classic 3" w:semiHidden="1" w:unhideWhenUsed="1"/>
+    <w:lsdException w:name="Table Classic 4" w:semiHidden="1" w:unhideWhenUsed="1"/>
+    <w:lsdException w:name="Table Colorful 1" w:semiHidden="1" w:unhideWhenUsed="1"/>
+    <w:lsdException w:name="Table Colorful 2" w:semiHidden="1" w:unhideWhenUsed="1"/>
+    <w:lsdException w:name="Table Colorful 3" w:semiHidden="1" w:unhideWhenUsed="1"/>
+    <w:lsdException w:name="Table Columns 1" w:semiHidden="1" w:unhideWhenUsed="1"/>
+    <w:lsdException w:name="Table Columns 2" w:semiHidden="1" w:unhideWhenUsed="1"/>
+    <w:lsdException w:name="Table Columns 3" w:semiHidden="1" w:unhideWhenUsed="1"/>
+    <w:lsdException w:name="Table Columns 4" w:semiHidden="1" w:unhideWhenUsed="1"/>
+    <w:lsdException w:name="Table Columns 5" w:semiHidden="1" w:unhideWhenUsed="1"/>
+    <w:lsdException w:name="Table Grid 1" w:semiHidden="1" w:unhideWhenUsed="1"/>
+    <w:lsdException w:name="Table Grid 2" w:semiHidden="1" w:unhideWhenUsed="1"/>
+    <w:lsdException w:name="Table Grid 3" w:semiHidden="1" w:unhideWhenUsed="1"/>
+    <w:lsdException w:name="Table Grid 4" w:semiHidden="1" w:unhideWhenUsed="1"/>
+    <w:lsdException w:name="Table Grid 5" w:semiHidden="1" w:unhideWhenUsed="1"/>
+    <w:lsdException w:name="Table Grid 6" w:semiHidden="1" w:unhideWhenUsed="1"/>
+    <w:lsdException w:name="Table Grid 7" w:semiHidden="1" w:unhideWhenUsed="1"/>
+    <w:lsdException w:name="Table Grid 8" w:semiHidden="1" w:unhideWhenUsed="1"/>
+    <w:lsdException w:name="Table List 1" w:semiHidden="1" w:unhideWhenUsed="1"/>
+    <w:lsdException w:name="Table List 2" w:semiHidden="1" w:unhideWhenUsed="1"/>
+    <w:lsdException w:name="Table List 3" w:semiHidden="1" w:unhideWhenUsed="1"/>
+    <w:lsdException w:name="Table List 4" w:semiHidden="1" w:unhideWhenUsed="1"/>
+    <w:lsdException w:name="Table List 5" w:semiHidden="1" w:unhideWhenUsed="1"/>
+    <w:lsdException w:name="Table List 6" w:semiHidden="1" w:unhideWhenUsed="1"/>
+    <w:lsdException w:name="Table List 7" w:semiHidden="1" w:unhideWhenUsed="1"/>
+    <w:lsdException w:name="Table List 8" w:semiHidden="1" w:unhideWhenUsed="1"/>
+    <w:lsdException w:name="Table 3D effects 1" w:semiHidden="1" w:unhideWhenUsed="1"/>
+    <w:lsdException w:name="Table 3D effects 2" w:semiHidden="1" w:unhideWhenUsed="1"/>
+    <w:lsdException w:name="Table 3D effects 3" w:semiHidden="1" w:unhideWhenUsed="1"/>
+    <w:lsdException w:name="Table Contemporary" w:semiHidden="1" w:unhideWhenUsed="1"/>
+    <w:lsdException w:name="Table Elegant" w:semiHidden="1" w:unhideWhenUsed="1"/>
+    <w:lsdException w:name="Table Professional" w:semiHidden="1" w:unhideWhenUsed="1"/>
+    <w:lsdException w:name="Table Subtle 1" w:semiHidden="1" w:unhideWhenUsed="1"/>
+    <w:lsdException w:name="Table Subtle 2" w:semiHidden="1" w:unhideWhenUsed="1"/>
+    <w:lsdException w:name="Table Web 1" w:semiHidden="1" w:unhideWhenUsed="1"/>
+    <w:lsdException w:name="Table Web 2" w:semiHidden="1" w:unhideWhenUsed="1"/>
+    <w:lsdException w:name="Table Web 3" w:semiHidden="1" w:unhideWhenUsed="1"/>
+    <w:lsdException w:name="Balloon Text" w:semiHidden="1" w:unhideWhenUsed="1"/>
+    <w:lsdException w:name="Table Grid" w:semiHidden="1" w:uiPriority="39" w:unhideWhenUsed="1"/>
+    <w:lsdException w:name="Table Theme" w:semiHidden="1" w:unhideWhenUsed="1"/>
+    <w:lsdException w:name="Placeholder Text" w:semiHidden="1"/>
+    <w:lsdException w:name="No Spacing" w:uiPriority="1" w:qFormat="1"/>
+    <w:lsdException w:name="Light Shading" w:uiPriority="60"/>
+    <w:lsdException w:name="Light List" w:uiPriority="61"/>
+    <w:lsdException w:name="Light Grid" w:uiPriority="62"/>
+    <w:lsdException w:name="Medium Shading 1" w:uiPriority="63"/>
+    <w:lsdException w:name="Medium Shading 2" w:uiPriority="64"/>
+    <w:lsdException w:name="Medium List 1" w:uiPriority="65"/>
+    <w:lsdException w:name="Medium List 2" w:uiPriority="66"/>
+    <w:lsdException w:name="Medium Grid 1" w:uiPriority="67"/>
+    <w:lsdException w:name="Medium Grid 2" w:uiPriority="68"/>
+    <w:lsdException w:name="Medium Grid 3" w:uiPriority="69"/>
+    <w:lsdException w:name="Dark List" w:uiPriority="70"/>
+    <w:lsdException w:name="Colorful Shading" w:uiPriority="71"/>
+    <w:lsdException w:name="Colorful List" w:uiPriority="72"/>
+    <w:lsdException w:name="Colorful Grid" w:uiPriority="73"/>
+    <w:lsdException w:name="Light Shading Accent 1" w:uiPriority="60"/>
+    <w:lsdException w:name="Light List Accent 1" w:uiPriority="61"/>
+    <w:lsdException w:name="Light Grid Accent 1" w:uiPriority="62"/>
+    <w:lsdException w:name="Medium Shading 1 Accent 1" w:uiPriority="63"/>
+    <w:lsdException w:name="Medium Shading 2 Accent 1" w:uiPriority="64"/>
+    <w:lsdException w:name="Medium List 1 Accent 1" w:uiPriority="65"/>
+    <w:lsdException w:name="Revision" w:semiHidden="1"/>
+    <w:lsdException w:name="List Paragraph" w:uiPriority="34" w:qFormat="1"/>
+    <w:lsdException w:name="Quote" w:uiPriority="29" w:qFormat="1"/>
+    <w:lsdException w:name="Intense Quote" w:uiPriority="30" w:qFormat="1"/>
+    <w:lsdException w:name="Medium List 2 Accent 1" w:uiPriority="66"/>
+    <w:lsdException w:name="Medium Grid 1 Accent 1" w:uiPriority="67"/>
+    <w:lsdException w:name="Medium Grid 2 Accent 1" w:uiPriority="68"/>
+    <w:lsdException w:name="Medium Grid 3 Accent 1" w:uiPriority="69"/>
+    <w:lsdException w:name="Dark List Accent 1" w:uiPriority="70"/>
+    <w:lsdException w:name="Colorful Shading Accent 1" w:uiPriority="71"/>
+    <w:lsdException w:name="Colorful List Accent 1" w:uiPriority="72"/>
+    <w:lsdException w:name="Colorful Grid Accent 1" w:uiPriority="73"/>
+    <w:lsdException w:name="Light Shading Accent 2" w:uiPriority="60"/>
+    <w:lsdException w:name="Light List Accent 2" w:uiPriority="61"/>
+    <w:lsdException w:name="Light Grid Accent 2" w:uiPriority="62"/>
+    <w:lsdException w:name="Medium Shading 1 Accent 2" w:uiPriority="63"/>
+    <w:lsdException w:name="Medium Shading 2 Accent 2" w:uiPriority="64"/>
+    <w:lsdException w:name="Medium List 1 Accent 2" w:uiPriority="65"/>
+    <w:lsdException w:name="Medium List 2 Accent 2" w:uiPriority="66"/>
+    <w:lsdException w:name="Medium Grid 1 Accent 2" w:uiPriority="67"/>
+    <w:lsdException w:name="Medium Grid 2 Accent 2" w:uiPriority="68"/>
+    <w:lsdException w:name="Medium Grid 3 Accent 2" w:uiPriority="69"/>
+    <w:lsdException w:name="Dark List Accent 2" w:uiPriority="70"/>
+    <w:lsdException w:name="Colorful Shading Accent 2" w:uiPriority="71"/>
+    <w:lsdException w:name="Colorful List Accent 2" w:uiPriority="72"/>
+    <w:lsdException w:name="Colorful Grid Accent 2" w:uiPriority="73"/>
+    <w:lsdException w:name="Light Shading Accent 3" w:uiPriority="60"/>
+    <w:lsdException w:name="Light List Accent 3" w:uiPriority="61"/>
+    <w:lsdException w:name="Light Grid Accent 3" w:uiPriority="62"/>
+    <w:lsdException w:name="Medium Shading 1 Accent 3" w:uiPriority="63"/>
+    <w:lsdException w:name="Medium Shading 2 Accent 3" w:uiPriority="64"/>
+    <w:lsdException w:name="Medium List 1 Accent 3" w:uiPriority="65"/>
+    <w:lsdException w:name="Medium List 2 Accent 3" w:uiPriority="66"/>
+    <w:lsdException w:name="Medium Grid 1 Accent 3" w:uiPriority="67"/>
+    <w:lsdException w:name="Medium Grid 2 Accent 3" w:uiPriority="68"/>
+    <w:lsdException w:name="Medium Grid 3 Accent 3" w:uiPriority="69"/>
+    <w:lsdException w:name="Dark List Accent 3" w:uiPriority="70"/>
+    <w:lsdException w:name="Colorful Shading Accent 3" w:uiPriority="71"/>
+    <w:lsdException w:name="Colorful List Accent 3" w:uiPriority="72"/>
+    <w:lsdException w:name="Colorful Grid Accent 3" w:uiPriority="73"/>
+    <w:lsdException w:name="Light Shading Accent 4" w:uiPriority="60"/>
+    <w:lsdException w:name="Light List Accent 4" w:uiPriority="61"/>
+    <w:lsdException w:name="Light Grid Accent 4" w:uiPriority="62"/>
+    <w:lsdException w:name="Medium Shading 1 Accent 4" w:uiPriority="63"/>
+    <w:lsdException w:name="Medium Shading 2 Accent 4" w:uiPriority="64"/>
+    <w:lsdException w:name="Medium List 1 Accent 4" w:uiPriority="65"/>
+    <w:lsdException w:name="Medium List 2 Accent 4" w:uiPriority="66"/>
+    <w:lsdException w:name="Medium Grid 1 Accent 4" w:uiPriority="67"/>
+    <w:lsdException w:name="Medium Grid 2 Accent 4" w:uiPriority="68"/>
+    <w:lsdException w:name="Medium Grid 3 Accent 4" w:uiPriority="69"/>
+    <w:lsdException w:name="Dark List Accent 4" w:uiPriority="70"/>
+    <w:lsdException w:name="Colorful Shading Accent 4" w:uiPriority="71"/>
+    <w:lsdException w:name="Colorful List Accent 4" w:uiPriority="72"/>
+    <w:lsdException w:name="Colorful Grid Accent 4" w:uiPriority="73"/>
+    <w:lsdException w:name="Light Shading Accent 5" w:uiPriority="60"/>
+    <w:lsdException w:name="Light List Accent 5" w:uiPriority="61"/>
+    <w:lsdException w:name="Light Grid Accent 5" w:uiPriority="62"/>
+    <w:lsdException w:name="Medium Shading 1 Accent 5" w:uiPriority="63"/>
+    <w:lsdException w:name="Medium Shading 2 Accent 5" w:uiPriority="64"/>
+    <w:lsdException w:name="Medium List 1 Accent 5" w:uiPriority="65"/>
+    <w:lsdException w:name="Medium List 2 Accent 5" w:uiPriority="66"/>
+    <w:lsdException w:name="Medium Grid 1 Accent 5" w:uiPriority="67"/>
+    <w:lsdException w:name="Medium Grid 2 Accent 5" w:uiPriority="68"/>
+    <w:lsdException w:name="Medium Grid 3 Accent 5" w:uiPriority="69"/>
+    <w:lsdException w:name="Dark List Accent 5" w:uiPriority="70"/>
+    <w:lsdException w:name="Colorful Shading Accent 5" w:uiPriority="71"/>
+    <w:lsdException w:name="Colorful List Accent 5" w:uiPriority="72"/>
+    <w:lsdException w:name="Colorful Grid Accent 5" w:uiPriority="73"/>
+    <w:lsdException w:name="Light Shading Accent 6" w:uiPriority="60"/>
+    <w:lsdException w:name="Light List Accent 6" w:uiPriority="61"/>
+    <w:lsdException w:name="Light Grid Accent 6" w:uiPriority="62"/>
+    <w:lsdException w:name="Medium Shading 1 Accent 6" w:uiPriority="63"/>
+    <w:lsdException w:name="Medium Shading 2 Accent 6" w:uiPriority="64"/>
+    <w:lsdException w:name="Medium List 1 Accent 6" w:uiPriority="65"/>
+    <w:lsdException w:name="Medium List 2 Accent 6" w:uiPriority="66"/>
+    <w:lsdException w:name="Medium Grid 1 Accent 6" w:uiPriority="67"/>
+    <w:lsdException w:name="Medium Grid 2 Accent 6" w:uiPriority="68"/>
+    <w:lsdException w:name="Medium Grid 3 Accent 6" w:uiPriority="69"/>
+    <w:lsdException w:name="Dark List Accent 6" w:uiPriority="70"/>
+    <w:lsdException w:name="Colorful Shading Accent 6" w:uiPriority="71"/>
+    <w:lsdException w:name="Colorful List Accent 6" w:uiPriority="72"/>
+    <w:lsdException w:name="Colorful Grid Accent 6" w:uiPriority="73"/>
+    <w:lsdException w:name="Subtle Emphasis" w:uiPriority="19" w:qFormat="1"/>
+    <w:lsdException w:name="Intense Emphasis" w:uiPriority="21" w:qFormat="1"/>
+    <w:lsdException w:name="Subtle Reference" w:uiPriority="31" w:qFormat="1"/>
+    <w:lsdException w:name="Intense Reference" w:uiPriority="32" w:qFormat="1"/>
+    <w:lsdException w:name="Book Title" w:uiPriority="33" w:qFormat="1"/>
+    <w:lsdException w:name="Bibliography" w:semiHidden="1" w:uiPriority="37" w:unhideWhenUsed="1"/>
+    <w:lsdException w:name="TOC Heading" w:semiHidden="1" w:uiPriority="39" w:unhideWhenUsed="1" w:qFormat="1"/>
+    <w:lsdException w:name="Plain Table 1" w:uiPriority="41"/>
+    <w:lsdException w:name="Plain Table 2" w:uiPriority="42"/>
+    <w:lsdException w:name="Plain Table 3" w:uiPriority="43"/>
+    <w:lsdException w:name="Plain Table 4" w:uiPriority="44"/>
+    <w:lsdException w:name="Plain Table 5" w:uiPriority="45"/>
+    <w:lsdException w:name="Grid Table Light" w:uiPriority="40"/>
+    <w:lsdException w:name="Grid Table 1 Light" w:uiPriority="46"/>
+    <w:lsdException w:name="Grid Table 2" w:uiPriority="47"/>
+    <w:lsdException w:name="Grid Table 3" w:uiPriority="48"/>
+    <w:lsdException w:name="Grid Table 4" w:uiPriority="49"/>
+    <w:lsdException w:name="Grid Table 5 Dark" w:uiPriority="50"/>
+    <w:lsdException w:name="Grid Table 6 Colorful" w:uiPriority="51"/>
+    <w:lsdException w:name="Grid Table 7 Colorful" w:uiPriority="52"/>
+    <w:lsdException w:name="Grid Table 1 Light Accent 1" w:uiPriority="46"/>
+    <w:lsdException w:name="Grid Table 2 Accent 1" w:uiPriority="47"/>
+    <w:lsdException w:name="Grid Table 3 Accent 1" w:uiPriority="48"/>
+    <w:lsdException w:name="Grid Table 4 Accent 1" w:uiPriority="49"/>
+    <w:lsdException w:name="Grid Table 5 Dark Accent 1" w:uiPriority="50"/>
+    <w:lsdException w:name="Grid Table 6 Colorful Accent 1" w:uiPriority="51"/>
+    <w:lsdException w:name="Grid Table 7 Colorful Accent 1" w:uiPriority="52"/>
+    <w:lsdException w:name="Grid Table 1 Light Accent 2" w:uiPriority="46"/>
+    <w:lsdException w:name="Grid Table 2 Accent 2" w:uiPriority="47"/>
+    <w:lsdException w:name="Grid Table 3 Accent 2" w:uiPriority="48"/>
+    <w:lsdException w:name="Grid Table 4 Accent 2" w:uiPriority="49"/>
+    <w:lsdException w:name="Grid Table 5 Dark Accent 2" w:uiPriority="50"/>
+    <w:lsdException w:name="Grid Table 6 Colorful Accent 2" w:uiPriority="51"/>
+    <w:lsdException w:name="Grid Table 7 Colorful Accent 2" w:uiPriority="52"/>
+    <w:lsdException w:name="Grid Table 1 Light Accent 3" w:uiPriority="46"/>
+    <w:lsdException w:name="Grid Table 2 Accent 3" w:uiPriority="47"/>
+    <w:lsdException w:name="Grid Table 3 Accent 3" w:uiPriority="48"/>
+    <w:lsdException w:name="Grid Table 4 Accent 3" w:uiPriority="49"/>
+    <w:lsdException w:name="Grid Table 5 Dark Accent 3" w:uiPriority="50"/>
+    <w:lsdException w:name="Grid Table 6 Colorful Accent 3" w:uiPriority="51"/>
+    <w:lsdException w:name="Grid Table 7 Colorful Accent 3" w:uiPriority="52"/>
+    <w:lsdException w:name="Grid Table 1 Light Accent 4" w:uiPriority="46"/>
+    <w:lsdException w:name="Grid Table 2 Accent 4" w:uiPriority="47"/>
+    <w:lsdException w:name="Grid Table 3 Accent 4" w:uiPriority="48"/>
+    <w:lsdException w:name="Grid Table 4 Accent 4" w:uiPriority="49"/>
+    <w:lsdException w:name="Grid Table 5 Dark Accent 4" w:uiPriority="50"/>
+    <w:lsdException w:name="Grid Table 6 Colorful Accent 4" w:uiPriority="51"/>
+    <w:lsdException w:name="Grid Table 7 Colorful Accent 4" w:uiPriority="52"/>
+    <w:lsdException w:name="Grid Table 1 Light Accent 5" w:uiPriority="46"/>
+    <w:lsdException w:name="Grid Table 2 Accent 5" w:uiPriority="47"/>
+    <w:lsdException w:name="Grid Table 3 Accent 5" w:uiPriority="48"/>
+    <w:lsdException w:name="Grid Table 4 Accent 5" w:uiPriority="49"/>
+    <w:lsdException w:name="Grid Table 5 Dark Accent 5" w:uiPriority="50"/>
+    <w:lsdException w:name="Grid Table 6 Colorful Accent 5" w:uiPriority="51"/>
+    <w:lsdException w:name="Grid Table 7 Colorful Accent 5" w:uiPriority="52"/>
+    <w:lsdException w:name="Grid Table 1 Light Accent 6" w:uiPriority="46"/>
+    <w:lsdException w:name="Grid Table 2 Accent 6" w:uiPriority="47"/>
+    <w:lsdException w:name="Grid Table 3 Accent 6" w:uiPriority="48"/>
+    <w:lsdException w:name="Grid Table 4 Accent 6" w:uiPriority="49"/>
+    <w:lsdException w:name="Grid Table 5 Dark Accent 6" w:uiPriority="50"/>
+    <w:lsdException w:name="Grid Table 6 Colorful Accent 6" w:uiPriority="51"/>
+    <w:lsdException w:name="Grid Table 7 Colorful Accent 6" w:uiPriority="52"/>
+    <w:lsdException w:name="List Table 1 Light" w:uiPriority="46"/>
+    <w:lsdException w:name="List Table 2" w:uiPriority="47"/>
+    <w:lsdException w:name="List Table 3" w:uiPriority="48"/>
+    <w:lsdException w:name="List Table 4" w:uiPriority="49"/>
+    <w:lsdException w:name="List Table 5 Dark" w:uiPriority="50"/>
+    <w:lsdException w:name="List Table 6 Colorful" w:uiPriority="51"/>
+    <w:lsdException w:name="List Table 7 Colorful" w:uiPriority="52"/>
+    <w:lsdException w:name="List Table 1 Light Accent 1" w:uiPriority="46"/>
+    <w:lsdException w:name="List Table 2 Accent 1" w:uiPriority="47"/>
+    <w:lsdException w:name="List Table 3 Accent 1" w:uiPriority="48"/>
+    <w:lsdException w:name="List Table 4 Accent 1" w:uiPriority="49"/>
+    <w:lsdException w:name="List Table 5 Dark Accent 1" w:uiPriority="50"/>
+    <w:lsdException w:name="List Table 6 Colorful Accent 1" w:uiPriority="51"/>
+    <w:lsdException w:name="List Table 7 Colorful Accent 1" w:uiPriority="52"/>
+    <w:lsdException w:name="List Table 1 Light Accent 2" w:uiPriority="46"/>
+    <w:lsdException w:name="List Table 2 Accent 2" w:uiPriority="47"/>
+    <w:lsdException w:name="List Table 3 Accent 2" w:uiPriority="48"/>
+    <w:lsdException w:name="List Table 4 Accent 2" w:uiPriority="49"/>
+    <w:lsdException w:name="List Table 5 Dark Accent 2" w:uiPriority="50"/>
+    <w:lsdException w:name="List Table 6 Colorful Accent 2" w:uiPriority="51"/>
+    <w:lsdException w:name="List Table 7 Colorful Accent 2" w:uiPriority="52"/>
+    <w:lsdException w:name="List Table 1 Light Accent 3" w:uiPriority="46"/>
+    <w:lsdException w:name="List Table 2 Accent 3" w:uiPriority="47"/>
+    <w:lsdException w:name="List Table 3 Accent 3" w:uiPriority="48"/>
+    <w:lsdException w:name="List Table 4 Accent 3" w:uiPriority="49"/>
+    <w:lsdException w:name="List Table 5 Dark Accent 3" w:uiPriority="50"/>
+    <w:lsdException w:name="List Table 6 Colorful Accent 3" w:uiPriority="51"/>
+    <w:lsdException w:name="List Table 7 Colorful Accent 3" w:uiPriority="52"/>
+    <w:lsdException w:name="List Table 1 Light Accent 4" w:uiPriority="46"/>
+    <w:lsdException w:name="List Table 2 Accent 4" w:uiPriority="47"/>
+    <w:lsdException w:name="List Table 3 Accent 4" w:uiPriority="48"/>
+    <w:lsdException w:name="List Table 4 Accent 4" w:uiPriority="49"/>
+    <w:lsdException w:name="List Table 5 Dark Accent 4" w:uiPriority="50"/>
+    <w:lsdException w:name="List Table 6 Colorful Accent 4" w:uiPriority="51"/>
+    <w:lsdException w:name="List Table 7 Colorful Accent 4" w:uiPriority="52"/>
+    <w:lsdException w:name="List Table 1 Light Accent 5" w:uiPriority="46"/>
+    <w:lsdException w:name="List Table 2 Accent 5" w:uiPriority="47"/>
+    <w:lsdException w:name="List Table 3 Accent 5" w:uiPriority="48"/>
+    <w:lsdException w:name="List Table 4 Accent 5" w:uiPriority="49"/>
+    <w:lsdException w:name="List Table 5 Dark Accent 5" w:uiPriority="50"/>
+    <w:lsdException w:name="List Table 6 Colorful Accent 5" w:uiPriority="51"/>
+    <w:lsdException w:name="List Table 7 Colorful Accent 5" w:uiPriority="52"/>
+    <w:lsdException w:name="List Table 1 Light Accent 6" w:uiPriority="46"/>
+    <w:lsdException w:name="List Table 2 Accent 6" w:uiPriority="47"/>
+    <w:lsdException w:name="List Table 3 Accent 6" w:uiPriority="48"/>
+    <w:lsdException w:name="List Table 4 Accent 6" w:uiPriority="49"/>
+    <w:lsdException w:name="List Table 5 Dark Accent 6" w:uiPriority="50"/>
+    <w:lsdException w:name="List Table 6 Colorful Accent 6" w:uiPriority="51"/>
+    <w:lsdException w:name="List Table 7 Colorful Accent 6" w:uiPriority="52"/>
+    <w:lsdException w:name="Mention" w:semiHidden="1" w:unhideWhenUsed="1"/>
+    <w:lsdException w:name="Smart Hyperlink" w:semiHidden="1" w:unhideWhenUsed="1"/>
+    <w:lsdException w:name="Hashtag" w:semiHidden="1" w:unhideWhenUsed="1"/>
   </w:latentStyles>
   <w:style w:type="paragraph" w:default="1" w:styleId="Normal">
     <w:name w:val="Normal"/>
     <w:qFormat/>
     <w:rsid w:val="00A80B48"/>
   </w:style>
-  <w:style w:type="paragraph" w:styleId="Titre1">
+  <w:style w:type="paragraph" w:styleId="Heading1">
     <w:name w:val="heading 1"/>
     <w:basedOn w:val="Normal"/>
     <w:next w:val="Normal"/>
-    <w:link w:val="Titre1Car"/>
+    <w:link w:val="Heading1Char"/>
     <w:uiPriority w:val="9"/>
     <w:qFormat/>
     <w:rsid w:val="00103747"/>
@@ -13489,11 +13732,11 @@
       <w:szCs w:val="32"/>
     </w:rPr>
   </w:style>
-  <w:style w:type="paragraph" w:styleId="Titre2">
+  <w:style w:type="paragraph" w:styleId="Heading2">
     <w:name w:val="heading 2"/>
     <w:basedOn w:val="Normal"/>
     <w:next w:val="Normal"/>
-    <w:link w:val="Titre2Car"/>
+    <w:link w:val="Heading2Char"/>
     <w:uiPriority w:val="9"/>
     <w:unhideWhenUsed/>
     <w:qFormat/>
@@ -13511,18 +13754,17 @@
       <w:szCs w:val="26"/>
     </w:rPr>
   </w:style>
-  <w:style w:type="character" w:default="1" w:styleId="Policepardfaut">
+  <w:style w:type="character" w:default="1" w:styleId="DefaultParagraphFont">
     <w:name w:val="Default Paragraph Font"/>
     <w:uiPriority w:val="1"/>
     <w:semiHidden/>
     <w:unhideWhenUsed/>
   </w:style>
-  <w:style w:type="table" w:default="1" w:styleId="TableauNormal">
+  <w:style w:type="table" w:default="1" w:styleId="TableNormal">
     <w:name w:val="Normal Table"/>
     <w:uiPriority w:val="99"/>
     <w:semiHidden/>
     <w:unhideWhenUsed/>
-    <w:qFormat/>
     <w:tblPr>
       <w:tblInd w:w="0" w:type="dxa"/>
       <w:tblCellMar>
@@ -13533,13 +13775,13 @@
       </w:tblCellMar>
     </w:tblPr>
   </w:style>
-  <w:style w:type="numbering" w:default="1" w:styleId="Aucuneliste">
+  <w:style w:type="numbering" w:default="1" w:styleId="NoList">
     <w:name w:val="No List"/>
     <w:uiPriority w:val="99"/>
     <w:semiHidden/>
     <w:unhideWhenUsed/>
   </w:style>
-  <w:style w:type="paragraph" w:styleId="Paragraphedeliste">
+  <w:style w:type="paragraph" w:styleId="ListParagraph">
     <w:name w:val="List Paragraph"/>
     <w:basedOn w:val="Normal"/>
     <w:uiPriority w:val="34"/>
@@ -13550,16 +13792,15 @@
       <w:contextualSpacing/>
     </w:pPr>
   </w:style>
-  <w:style w:type="table" w:styleId="Grilledutableau">
+  <w:style w:type="table" w:styleId="TableGrid">
     <w:name w:val="Table Grid"/>
-    <w:basedOn w:val="TableauNormal"/>
+    <w:basedOn w:val="TableNormal"/>
     <w:uiPriority w:val="39"/>
     <w:rsid w:val="00AC247B"/>
     <w:pPr>
       <w:spacing w:after="0" w:line="240" w:lineRule="auto"/>
     </w:pPr>
     <w:tblPr>
-      <w:tblInd w:w="0" w:type="dxa"/>
       <w:tblBorders>
         <w:top w:val="single" w:sz="4" w:space="0" w:color="auto"/>
         <w:left w:val="single" w:sz="4" w:space="0" w:color="auto"/>
@@ -13568,18 +13809,12 @@
         <w:insideH w:val="single" w:sz="4" w:space="0" w:color="auto"/>
         <w:insideV w:val="single" w:sz="4" w:space="0" w:color="auto"/>
       </w:tblBorders>
-      <w:tblCellMar>
-        <w:top w:w="0" w:type="dxa"/>
-        <w:left w:w="108" w:type="dxa"/>
-        <w:bottom w:w="0" w:type="dxa"/>
-        <w:right w:w="108" w:type="dxa"/>
-      </w:tblCellMar>
     </w:tblPr>
   </w:style>
-  <w:style w:type="paragraph" w:styleId="En-tte">
+  <w:style w:type="paragraph" w:styleId="Header">
     <w:name w:val="header"/>
     <w:basedOn w:val="Normal"/>
-    <w:link w:val="En-tteCar"/>
+    <w:link w:val="HeaderChar"/>
     <w:uiPriority w:val="99"/>
     <w:unhideWhenUsed/>
     <w:rsid w:val="006F5AA1"/>
@@ -13591,17 +13826,17 @@
       <w:spacing w:after="0" w:line="240" w:lineRule="auto"/>
     </w:pPr>
   </w:style>
-  <w:style w:type="character" w:customStyle="1" w:styleId="En-tteCar">
-    <w:name w:val="En-tête Car"/>
-    <w:basedOn w:val="Policepardfaut"/>
-    <w:link w:val="En-tte"/>
+  <w:style w:type="character" w:customStyle="1" w:styleId="HeaderChar">
+    <w:name w:val="Header Char"/>
+    <w:basedOn w:val="DefaultParagraphFont"/>
+    <w:link w:val="Header"/>
     <w:uiPriority w:val="99"/>
     <w:rsid w:val="006F5AA1"/>
   </w:style>
-  <w:style w:type="paragraph" w:styleId="Pieddepage">
+  <w:style w:type="paragraph" w:styleId="Footer">
     <w:name w:val="footer"/>
     <w:basedOn w:val="Normal"/>
-    <w:link w:val="PieddepageCar"/>
+    <w:link w:val="FooterChar"/>
     <w:uiPriority w:val="99"/>
     <w:unhideWhenUsed/>
     <w:rsid w:val="006F5AA1"/>
@@ -13613,16 +13848,16 @@
       <w:spacing w:after="0" w:line="240" w:lineRule="auto"/>
     </w:pPr>
   </w:style>
-  <w:style w:type="character" w:customStyle="1" w:styleId="PieddepageCar">
-    <w:name w:val="Pied de page Car"/>
-    <w:basedOn w:val="Policepardfaut"/>
-    <w:link w:val="Pieddepage"/>
+  <w:style w:type="character" w:customStyle="1" w:styleId="FooterChar">
+    <w:name w:val="Footer Char"/>
+    <w:basedOn w:val="DefaultParagraphFont"/>
+    <w:link w:val="Footer"/>
     <w:uiPriority w:val="99"/>
     <w:rsid w:val="006F5AA1"/>
   </w:style>
-  <w:style w:type="character" w:styleId="Accentuation">
+  <w:style w:type="character" w:styleId="Emphasis">
     <w:name w:val="Emphasis"/>
-    <w:basedOn w:val="Policepardfaut"/>
+    <w:basedOn w:val="DefaultParagraphFont"/>
     <w:uiPriority w:val="20"/>
     <w:qFormat/>
     <w:rsid w:val="006F5AA1"/>
@@ -13631,10 +13866,10 @@
       <w:iCs/>
     </w:rPr>
   </w:style>
-  <w:style w:type="character" w:customStyle="1" w:styleId="Titre1Car">
-    <w:name w:val="Titre 1 Car"/>
-    <w:basedOn w:val="Policepardfaut"/>
-    <w:link w:val="Titre1"/>
+  <w:style w:type="character" w:customStyle="1" w:styleId="Heading1Char">
+    <w:name w:val="Heading 1 Char"/>
+    <w:basedOn w:val="DefaultParagraphFont"/>
+    <w:link w:val="Heading1"/>
     <w:uiPriority w:val="9"/>
     <w:rsid w:val="00103747"/>
     <w:rPr>
@@ -13644,9 +13879,9 @@
       <w:szCs w:val="32"/>
     </w:rPr>
   </w:style>
-  <w:style w:type="paragraph" w:styleId="En-ttedetabledesmatires">
+  <w:style w:type="paragraph" w:styleId="TOCHeading">
     <w:name w:val="TOC Heading"/>
-    <w:basedOn w:val="Titre1"/>
+    <w:basedOn w:val="Heading1"/>
     <w:next w:val="Normal"/>
     <w:uiPriority w:val="39"/>
     <w:unhideWhenUsed/>
@@ -13659,7 +13894,7 @@
       <w:lang w:val="en-US"/>
     </w:rPr>
   </w:style>
-  <w:style w:type="paragraph" w:styleId="TM1">
+  <w:style w:type="paragraph" w:styleId="TOC1">
     <w:name w:val="toc 1"/>
     <w:basedOn w:val="Normal"/>
     <w:next w:val="Normal"/>
@@ -13671,9 +13906,9 @@
       <w:spacing w:after="100"/>
     </w:pPr>
   </w:style>
-  <w:style w:type="character" w:styleId="Lienhypertexte">
+  <w:style w:type="character" w:styleId="Hyperlink">
     <w:name w:val="Hyperlink"/>
-    <w:basedOn w:val="Policepardfaut"/>
+    <w:basedOn w:val="DefaultParagraphFont"/>
     <w:uiPriority w:val="99"/>
     <w:unhideWhenUsed/>
     <w:rsid w:val="00CE756D"/>
@@ -13682,10 +13917,10 @@
       <w:u w:val="single"/>
     </w:rPr>
   </w:style>
-  <w:style w:type="character" w:customStyle="1" w:styleId="Titre2Car">
-    <w:name w:val="Titre 2 Car"/>
-    <w:basedOn w:val="Policepardfaut"/>
-    <w:link w:val="Titre2"/>
+  <w:style w:type="character" w:customStyle="1" w:styleId="Heading2Char">
+    <w:name w:val="Heading 2 Char"/>
+    <w:basedOn w:val="DefaultParagraphFont"/>
+    <w:link w:val="Heading2"/>
     <w:uiPriority w:val="9"/>
     <w:rsid w:val="00F84173"/>
     <w:rPr>
@@ -13695,10 +13930,10 @@
       <w:szCs w:val="26"/>
     </w:rPr>
   </w:style>
-  <w:style w:type="paragraph" w:styleId="Textedebulles">
+  <w:style w:type="paragraph" w:styleId="BalloonText">
     <w:name w:val="Balloon Text"/>
     <w:basedOn w:val="Normal"/>
-    <w:link w:val="TextedebullesCar"/>
+    <w:link w:val="BalloonTextChar"/>
     <w:uiPriority w:val="99"/>
     <w:semiHidden/>
     <w:unhideWhenUsed/>
@@ -13712,10 +13947,10 @@
       <w:szCs w:val="18"/>
     </w:rPr>
   </w:style>
-  <w:style w:type="character" w:customStyle="1" w:styleId="TextedebullesCar">
-    <w:name w:val="Texte de bulles Car"/>
-    <w:basedOn w:val="Policepardfaut"/>
-    <w:link w:val="Textedebulles"/>
+  <w:style w:type="character" w:customStyle="1" w:styleId="BalloonTextChar">
+    <w:name w:val="Balloon Text Char"/>
+    <w:basedOn w:val="DefaultParagraphFont"/>
+    <w:link w:val="BalloonText"/>
     <w:uiPriority w:val="99"/>
     <w:semiHidden/>
     <w:rsid w:val="00EB10E6"/>
@@ -13725,7 +13960,7 @@
       <w:szCs w:val="18"/>
     </w:rPr>
   </w:style>
-  <w:style w:type="paragraph" w:styleId="TM2">
+  <w:style w:type="paragraph" w:styleId="TOC2">
     <w:name w:val="toc 2"/>
     <w:basedOn w:val="Normal"/>
     <w:next w:val="Normal"/>
@@ -13755,347 +13990,6 @@
     </w:rPr>
   </w:style>
 </w:styles>
-</file>
-
-<file path=word/glossary/document.xml><?xml version="1.0" encoding="utf-8"?>
-<w:glossaryDocument xmlns:ve="http://schemas.openxmlformats.org/markup-compatibility/2006" xmlns:o="urn:schemas-microsoft-com:office:office" xmlns:r="http://schemas.openxmlformats.org/officeDocument/2006/relationships" xmlns:m="http://schemas.openxmlformats.org/officeDocument/2006/math" xmlns:v="urn:schemas-microsoft-com:vml" xmlns:wp="http://schemas.openxmlformats.org/drawingml/2006/wordprocessingDrawing" xmlns:w10="urn:schemas-microsoft-com:office:word" xmlns:w="http://schemas.openxmlformats.org/wordprocessingml/2006/main" xmlns:wne="http://schemas.microsoft.com/office/word/2006/wordml">
-  <w:docParts/>
-</w:glossaryDocument>
-</file>
-
-<file path=word/glossary/fontTable.xml><?xml version="1.0" encoding="utf-8"?>
-<w:fonts xmlns:r="http://schemas.openxmlformats.org/officeDocument/2006/relationships" xmlns:w="http://schemas.openxmlformats.org/wordprocessingml/2006/main">
-  <w:font w:name="Calibri">
-    <w:panose1 w:val="020F0502020204030204"/>
-    <w:charset w:val="00"/>
-    <w:family w:val="swiss"/>
-    <w:pitch w:val="variable"/>
-    <w:sig w:usb0="A00002EF" w:usb1="4000207B" w:usb2="00000000" w:usb3="00000000" w:csb0="0000009F" w:csb1="00000000"/>
-  </w:font>
-  <w:font w:name="Times New Roman">
-    <w:panose1 w:val="02020603050405020304"/>
-    <w:charset w:val="00"/>
-    <w:family w:val="roman"/>
-    <w:pitch w:val="variable"/>
-    <w:sig w:usb0="E0002AEF" w:usb1="C0007841" w:usb2="00000009" w:usb3="00000000" w:csb0="000001FF" w:csb1="00000000"/>
-  </w:font>
-  <w:font w:name="Courier New">
-    <w:panose1 w:val="02070309020205020404"/>
-    <w:charset w:val="00"/>
-    <w:family w:val="modern"/>
-    <w:pitch w:val="fixed"/>
-    <w:sig w:usb0="E0002AFF" w:usb1="C0007843" w:usb2="00000009" w:usb3="00000000" w:csb0="000001FF" w:csb1="00000000"/>
-  </w:font>
-  <w:font w:name="Wingdings">
-    <w:panose1 w:val="05000000000000000000"/>
-    <w:charset w:val="02"/>
-    <w:family w:val="auto"/>
-    <w:pitch w:val="variable"/>
-    <w:sig w:usb0="00000000" w:usb1="10000000" w:usb2="00000000" w:usb3="00000000" w:csb0="80000000" w:csb1="00000000"/>
-  </w:font>
-  <w:font w:name="Symbol">
-    <w:panose1 w:val="05050102010706020507"/>
-    <w:charset w:val="02"/>
-    <w:family w:val="roman"/>
-    <w:pitch w:val="variable"/>
-    <w:sig w:usb0="00000000" w:usb1="10000000" w:usb2="00000000" w:usb3="00000000" w:csb0="80000000" w:csb1="00000000"/>
-  </w:font>
-  <w:font w:name="Cambria">
-    <w:panose1 w:val="02040503050406030204"/>
-    <w:charset w:val="00"/>
-    <w:family w:val="roman"/>
-    <w:pitch w:val="variable"/>
-    <w:sig w:usb0="A00002EF" w:usb1="4000004B" w:usb2="00000000" w:usb3="00000000" w:csb0="0000009F" w:csb1="00000000"/>
-  </w:font>
-  <w:font w:name="Calibri Light">
-    <w:altName w:val="Segoe UI"/>
-    <w:charset w:val="00"/>
-    <w:family w:val="swiss"/>
-    <w:pitch w:val="variable"/>
-    <w:sig w:usb0="00000001" w:usb1="4000207B" w:usb2="00000000" w:usb3="00000000" w:csb0="0000019F" w:csb1="00000000"/>
-  </w:font>
-  <w:font w:name="Segoe UI">
-    <w:panose1 w:val="020B0502040204020203"/>
-    <w:charset w:val="00"/>
-    <w:family w:val="swiss"/>
-    <w:pitch w:val="variable"/>
-    <w:sig w:usb0="E00022FF" w:usb1="C000205B" w:usb2="00000009" w:usb3="00000000" w:csb0="000001DF" w:csb1="00000000"/>
-  </w:font>
-  <w:font w:name="Arial">
-    <w:panose1 w:val="020B0604020202020204"/>
-    <w:charset w:val="00"/>
-    <w:family w:val="swiss"/>
-    <w:pitch w:val="variable"/>
-    <w:sig w:usb0="E0002AFF" w:usb1="C0007843" w:usb2="00000009" w:usb3="00000000" w:csb0="000001FF" w:csb1="00000000"/>
-  </w:font>
-</w:fonts>
-</file>
-
-<file path=word/glossary/settings.xml><?xml version="1.0" encoding="utf-8"?>
-<w:settings xmlns:o="urn:schemas-microsoft-com:office:office" xmlns:r="http://schemas.openxmlformats.org/officeDocument/2006/relationships" xmlns:m="http://schemas.openxmlformats.org/officeDocument/2006/math" xmlns:v="urn:schemas-microsoft-com:vml" xmlns:w10="urn:schemas-microsoft-com:office:word" xmlns:w="http://schemas.openxmlformats.org/wordprocessingml/2006/main" xmlns:sl="http://schemas.openxmlformats.org/schemaLibrary/2006/main">
-  <w:view w:val="normal"/>
-  <w:defaultTabStop w:val="720"/>
-  <w:hyphenationZone w:val="425"/>
-  <w:characterSpacingControl w:val="doNotCompress"/>
-  <w:compat>
-    <w:useFELayout/>
-  </w:compat>
-  <w:rsids>
-    <w:rsidRoot w:val="002F0CF9"/>
-    <w:rsid w:val="002F0CF9"/>
-    <w:rsid w:val="00735A46"/>
-    <w:rsid w:val="00A1147C"/>
-    <w:rsid w:val="00AC4BEA"/>
-    <w:rsid w:val="00BE50DA"/>
-    <w:rsid w:val="00CC4607"/>
-    <w:rsid w:val="00D94D5E"/>
-    <w:rsid w:val="00EC0AAC"/>
-    <w:rsid w:val="00EE4374"/>
-    <w:rsid w:val="00F01545"/>
-  </w:rsids>
-  <m:mathPr>
-    <m:mathFont m:val="Cambria Math"/>
-    <m:brkBin m:val="before"/>
-    <m:brkBinSub m:val="--"/>
-    <m:smallFrac m:val="off"/>
-    <m:dispDef/>
-    <m:lMargin m:val="0"/>
-    <m:rMargin m:val="0"/>
-    <m:defJc m:val="centerGroup"/>
-    <m:wrapIndent m:val="1440"/>
-    <m:intLim m:val="subSup"/>
-    <m:naryLim m:val="undOvr"/>
-  </m:mathPr>
-  <w:themeFontLang w:val="fr-FR"/>
-  <w:clrSchemeMapping w:bg1="light1" w:t1="dark1" w:bg2="light2" w:t2="dark2" w:accent1="accent1" w:accent2="accent2" w:accent3="accent3" w:accent4="accent4" w:accent5="accent5" w:accent6="accent6" w:hyperlink="hyperlink" w:followedHyperlink="followedHyperlink"/>
-  <w:decimalSymbol w:val=","/>
-  <w:listSeparator w:val=";"/>
-</w:settings>
-</file>
-
-<file path=word/glossary/styles.xml><?xml version="1.0" encoding="utf-8"?>
-<w:styles xmlns:r="http://schemas.openxmlformats.org/officeDocument/2006/relationships" xmlns:w="http://schemas.openxmlformats.org/wordprocessingml/2006/main">
-  <w:docDefaults>
-    <w:rPrDefault>
-      <w:rPr>
-        <w:rFonts w:asciiTheme="minorHAnsi" w:eastAsiaTheme="minorEastAsia" w:hAnsiTheme="minorHAnsi" w:cstheme="minorBidi"/>
-        <w:sz w:val="22"/>
-        <w:szCs w:val="22"/>
-        <w:lang w:val="en-US" w:eastAsia="en-US" w:bidi="ar-SA"/>
-      </w:rPr>
-    </w:rPrDefault>
-    <w:pPrDefault>
-      <w:pPr>
-        <w:spacing w:after="160" w:line="259" w:lineRule="auto"/>
-      </w:pPr>
-    </w:pPrDefault>
-  </w:docDefaults>
-  <w:latentStyles w:defLockedState="0" w:defUIPriority="99" w:defSemiHidden="1" w:defUnhideWhenUsed="1" w:defQFormat="0" w:count="267">
-    <w:lsdException w:name="Normal" w:semiHidden="0" w:uiPriority="0" w:unhideWhenUsed="0" w:qFormat="1"/>
-    <w:lsdException w:name="heading 1" w:semiHidden="0" w:uiPriority="9" w:unhideWhenUsed="0" w:qFormat="1"/>
-    <w:lsdException w:name="heading 2" w:uiPriority="9" w:qFormat="1"/>
-    <w:lsdException w:name="heading 3" w:uiPriority="9" w:qFormat="1"/>
-    <w:lsdException w:name="heading 4" w:uiPriority="9" w:qFormat="1"/>
-    <w:lsdException w:name="heading 5" w:uiPriority="9" w:qFormat="1"/>
-    <w:lsdException w:name="heading 6" w:uiPriority="9" w:qFormat="1"/>
-    <w:lsdException w:name="heading 7" w:uiPriority="9" w:qFormat="1"/>
-    <w:lsdException w:name="heading 8" w:uiPriority="9" w:qFormat="1"/>
-    <w:lsdException w:name="heading 9" w:uiPriority="9" w:qFormat="1"/>
-    <w:lsdException w:name="toc 1" w:uiPriority="39"/>
-    <w:lsdException w:name="toc 2" w:uiPriority="39"/>
-    <w:lsdException w:name="toc 3" w:uiPriority="39"/>
-    <w:lsdException w:name="toc 4" w:uiPriority="39"/>
-    <w:lsdException w:name="toc 5" w:uiPriority="39"/>
-    <w:lsdException w:name="toc 6" w:uiPriority="39"/>
-    <w:lsdException w:name="toc 7" w:uiPriority="39"/>
-    <w:lsdException w:name="toc 8" w:uiPriority="39"/>
-    <w:lsdException w:name="toc 9" w:uiPriority="39"/>
-    <w:lsdException w:name="caption" w:uiPriority="35" w:qFormat="1"/>
-    <w:lsdException w:name="Title" w:semiHidden="0" w:uiPriority="10" w:unhideWhenUsed="0" w:qFormat="1"/>
-    <w:lsdException w:name="Default Paragraph Font" w:uiPriority="1"/>
-    <w:lsdException w:name="Subtitle" w:semiHidden="0" w:uiPriority="11" w:unhideWhenUsed="0" w:qFormat="1"/>
-    <w:lsdException w:name="Strong" w:semiHidden="0" w:uiPriority="22" w:unhideWhenUsed="0" w:qFormat="1"/>
-    <w:lsdException w:name="Emphasis" w:semiHidden="0" w:uiPriority="20" w:unhideWhenUsed="0" w:qFormat="1"/>
-    <w:lsdException w:name="Table Grid" w:semiHidden="0" w:uiPriority="39" w:unhideWhenUsed="0"/>
-    <w:lsdException w:name="Placeholder Text" w:unhideWhenUsed="0"/>
-    <w:lsdException w:name="No Spacing" w:semiHidden="0" w:uiPriority="1" w:unhideWhenUsed="0" w:qFormat="1"/>
-    <w:lsdException w:name="Light Shading" w:semiHidden="0" w:uiPriority="60" w:unhideWhenUsed="0"/>
-    <w:lsdException w:name="Light List" w:semiHidden="0" w:uiPriority="61" w:unhideWhenUsed="0"/>
-    <w:lsdException w:name="Light Grid" w:semiHidden="0" w:uiPriority="62" w:unhideWhenUsed="0"/>
-    <w:lsdException w:name="Medium Shading 1" w:semiHidden="0" w:uiPriority="63" w:unhideWhenUsed="0"/>
-    <w:lsdException w:name="Medium Shading 2" w:semiHidden="0" w:uiPriority="64" w:unhideWhenUsed="0"/>
-    <w:lsdException w:name="Medium List 1" w:semiHidden="0" w:uiPriority="65" w:unhideWhenUsed="0"/>
-    <w:lsdException w:name="Medium List 2" w:semiHidden="0" w:uiPriority="66" w:unhideWhenUsed="0"/>
-    <w:lsdException w:name="Medium Grid 1" w:semiHidden="0" w:uiPriority="67" w:unhideWhenUsed="0"/>
-    <w:lsdException w:name="Medium Grid 2" w:semiHidden="0" w:uiPriority="68" w:unhideWhenUsed="0"/>
-    <w:lsdException w:name="Medium Grid 3" w:semiHidden="0" w:uiPriority="69" w:unhideWhenUsed="0"/>
-    <w:lsdException w:name="Dark List" w:semiHidden="0" w:uiPriority="70" w:unhideWhenUsed="0"/>
-    <w:lsdException w:name="Colorful Shading" w:semiHidden="0" w:uiPriority="71" w:unhideWhenUsed="0"/>
-    <w:lsdException w:name="Colorful List" w:semiHidden="0" w:uiPriority="72" w:unhideWhenUsed="0"/>
-    <w:lsdException w:name="Colorful Grid" w:semiHidden="0" w:uiPriority="73" w:unhideWhenUsed="0"/>
-    <w:lsdException w:name="Light Shading Accent 1" w:semiHidden="0" w:uiPriority="60" w:unhideWhenUsed="0"/>
-    <w:lsdException w:name="Light List Accent 1" w:semiHidden="0" w:uiPriority="61" w:unhideWhenUsed="0"/>
-    <w:lsdException w:name="Light Grid Accent 1" w:semiHidden="0" w:uiPriority="62" w:unhideWhenUsed="0"/>
-    <w:lsdException w:name="Medium Shading 1 Accent 1" w:semiHidden="0" w:uiPriority="63" w:unhideWhenUsed="0"/>
-    <w:lsdException w:name="Medium Shading 2 Accent 1" w:semiHidden="0" w:uiPriority="64" w:unhideWhenUsed="0"/>
-    <w:lsdException w:name="Medium List 1 Accent 1" w:semiHidden="0" w:uiPriority="65" w:unhideWhenUsed="0"/>
-    <w:lsdException w:name="Revision" w:unhideWhenUsed="0"/>
-    <w:lsdException w:name="List Paragraph" w:semiHidden="0" w:uiPriority="34" w:unhideWhenUsed="0" w:qFormat="1"/>
-    <w:lsdException w:name="Quote" w:semiHidden="0" w:uiPriority="29" w:unhideWhenUsed="0" w:qFormat="1"/>
-    <w:lsdException w:name="Intense Quote" w:semiHidden="0" w:uiPriority="30" w:unhideWhenUsed="0" w:qFormat="1"/>
-    <w:lsdException w:name="Medium List 2 Accent 1" w:semiHidden="0" w:uiPriority="66" w:unhideWhenUsed="0"/>
-    <w:lsdException w:name="Medium Grid 1 Accent 1" w:semiHidden="0" w:uiPriority="67" w:unhideWhenUsed="0"/>
-    <w:lsdException w:name="Medium Grid 2 Accent 1" w:semiHidden="0" w:uiPriority="68" w:unhideWhenUsed="0"/>
-    <w:lsdException w:name="Medium Grid 3 Accent 1" w:semiHidden="0" w:uiPriority="69" w:unhideWhenUsed="0"/>
-    <w:lsdException w:name="Dark List Accent 1" w:semiHidden="0" w:uiPriority="70" w:unhideWhenUsed="0"/>
-    <w:lsdException w:name="Colorful Shading Accent 1" w:semiHidden="0" w:uiPriority="71" w:unhideWhenUsed="0"/>
-    <w:lsdException w:name="Colorful List Accent 1" w:semiHidden="0" w:uiPriority="72" w:unhideWhenUsed="0"/>
-    <w:lsdException w:name="Colorful Grid Accent 1" w:semiHidden="0" w:uiPriority="73" w:unhideWhenUsed="0"/>
-    <w:lsdException w:name="Light Shading Accent 2" w:semiHidden="0" w:uiPriority="60" w:unhideWhenUsed="0"/>
-    <w:lsdException w:name="Light List Accent 2" w:semiHidden="0" w:uiPriority="61" w:unhideWhenUsed="0"/>
-    <w:lsdException w:name="Light Grid Accent 2" w:semiHidden="0" w:uiPriority="62" w:unhideWhenUsed="0"/>
-    <w:lsdException w:name="Medium Shading 1 Accent 2" w:semiHidden="0" w:uiPriority="63" w:unhideWhenUsed="0"/>
-    <w:lsdException w:name="Medium Shading 2 Accent 2" w:semiHidden="0" w:uiPriority="64" w:unhideWhenUsed="0"/>
-    <w:lsdException w:name="Medium List 1 Accent 2" w:semiHidden="0" w:uiPriority="65" w:unhideWhenUsed="0"/>
-    <w:lsdException w:name="Medium List 2 Accent 2" w:semiHidden="0" w:uiPriority="66" w:unhideWhenUsed="0"/>
-    <w:lsdException w:name="Medium Grid 1 Accent 2" w:semiHidden="0" w:uiPriority="67" w:unhideWhenUsed="0"/>
-    <w:lsdException w:name="Medium Grid 2 Accent 2" w:semiHidden="0" w:uiPriority="68" w:unhideWhenUsed="0"/>
-    <w:lsdException w:name="Medium Grid 3 Accent 2" w:semiHidden="0" w:uiPriority="69" w:unhideWhenUsed="0"/>
-    <w:lsdException w:name="Dark List Accent 2" w:semiHidden="0" w:uiPriority="70" w:unhideWhenUsed="0"/>
-    <w:lsdException w:name="Colorful Shading Accent 2" w:semiHidden="0" w:uiPriority="71" w:unhideWhenUsed="0"/>
-    <w:lsdException w:name="Colorful List Accent 2" w:semiHidden="0" w:uiPriority="72" w:unhideWhenUsed="0"/>
-    <w:lsdException w:name="Colorful Grid Accent 2" w:semiHidden="0" w:uiPriority="73" w:unhideWhenUsed="0"/>
-    <w:lsdException w:name="Light Shading Accent 3" w:semiHidden="0" w:uiPriority="60" w:unhideWhenUsed="0"/>
-    <w:lsdException w:name="Light List Accent 3" w:semiHidden="0" w:uiPriority="61" w:unhideWhenUsed="0"/>
-    <w:lsdException w:name="Light Grid Accent 3" w:semiHidden="0" w:uiPriority="62" w:unhideWhenUsed="0"/>
-    <w:lsdException w:name="Medium Shading 1 Accent 3" w:semiHidden="0" w:uiPriority="63" w:unhideWhenUsed="0"/>
-    <w:lsdException w:name="Medium Shading 2 Accent 3" w:semiHidden="0" w:uiPriority="64" w:unhideWhenUsed="0"/>
-    <w:lsdException w:name="Medium List 1 Accent 3" w:semiHidden="0" w:uiPriority="65" w:unhideWhenUsed="0"/>
-    <w:lsdException w:name="Medium List 2 Accent 3" w:semiHidden="0" w:uiPriority="66" w:unhideWhenUsed="0"/>
-    <w:lsdException w:name="Medium Grid 1 Accent 3" w:semiHidden="0" w:uiPriority="67" w:unhideWhenUsed="0"/>
-    <w:lsdException w:name="Medium Grid 2 Accent 3" w:semiHidden="0" w:uiPriority="68" w:unhideWhenUsed="0"/>
-    <w:lsdException w:name="Medium Grid 3 Accent 3" w:semiHidden="0" w:uiPriority="69" w:unhideWhenUsed="0"/>
-    <w:lsdException w:name="Dark List Accent 3" w:semiHidden="0" w:uiPriority="70" w:unhideWhenUsed="0"/>
-    <w:lsdException w:name="Colorful Shading Accent 3" w:semiHidden="0" w:uiPriority="71" w:unhideWhenUsed="0"/>
-    <w:lsdException w:name="Colorful List Accent 3" w:semiHidden="0" w:uiPriority="72" w:unhideWhenUsed="0"/>
-    <w:lsdException w:name="Colorful Grid Accent 3" w:semiHidden="0" w:uiPriority="73" w:unhideWhenUsed="0"/>
-    <w:lsdException w:name="Light Shading Accent 4" w:semiHidden="0" w:uiPriority="60" w:unhideWhenUsed="0"/>
-    <w:lsdException w:name="Light List Accent 4" w:semiHidden="0" w:uiPriority="61" w:unhideWhenUsed="0"/>
-    <w:lsdException w:name="Light Grid Accent 4" w:semiHidden="0" w:uiPriority="62" w:unhideWhenUsed="0"/>
-    <w:lsdException w:name="Medium Shading 1 Accent 4" w:semiHidden="0" w:uiPriority="63" w:unhideWhenUsed="0"/>
-    <w:lsdException w:name="Medium Shading 2 Accent 4" w:semiHidden="0" w:uiPriority="64" w:unhideWhenUsed="0"/>
-    <w:lsdException w:name="Medium List 1 Accent 4" w:semiHidden="0" w:uiPriority="65" w:unhideWhenUsed="0"/>
-    <w:lsdException w:name="Medium List 2 Accent 4" w:semiHidden="0" w:uiPriority="66" w:unhideWhenUsed="0"/>
-    <w:lsdException w:name="Medium Grid 1 Accent 4" w:semiHidden="0" w:uiPriority="67" w:unhideWhenUsed="0"/>
-    <w:lsdException w:name="Medium Grid 2 Accent 4" w:semiHidden="0" w:uiPriority="68" w:unhideWhenUsed="0"/>
-    <w:lsdException w:name="Medium Grid 3 Accent 4" w:semiHidden="0" w:uiPriority="69" w:unhideWhenUsed="0"/>
-    <w:lsdException w:name="Dark List Accent 4" w:semiHidden="0" w:uiPriority="70" w:unhideWhenUsed="0"/>
-    <w:lsdException w:name="Colorful Shading Accent 4" w:semiHidden="0" w:uiPriority="71" w:unhideWhenUsed="0"/>
-    <w:lsdException w:name="Colorful List Accent 4" w:semiHidden="0" w:uiPriority="72" w:unhideWhenUsed="0"/>
-    <w:lsdException w:name="Colorful Grid Accent 4" w:semiHidden="0" w:uiPriority="73" w:unhideWhenUsed="0"/>
-    <w:lsdException w:name="Light Shading Accent 5" w:semiHidden="0" w:uiPriority="60" w:unhideWhenUsed="0"/>
-    <w:lsdException w:name="Light List Accent 5" w:semiHidden="0" w:uiPriority="61" w:unhideWhenUsed="0"/>
-    <w:lsdException w:name="Light Grid Accent 5" w:semiHidden="0" w:uiPriority="62" w:unhideWhenUsed="0"/>
-    <w:lsdException w:name="Medium Shading 1 Accent 5" w:semiHidden="0" w:uiPriority="63" w:unhideWhenUsed="0"/>
-    <w:lsdException w:name="Medium Shading 2 Accent 5" w:semiHidden="0" w:uiPriority="64" w:unhideWhenUsed="0"/>
-    <w:lsdException w:name="Medium List 1 Accent 5" w:semiHidden="0" w:uiPriority="65" w:unhideWhenUsed="0"/>
-    <w:lsdException w:name="Medium List 2 Accent 5" w:semiHidden="0" w:uiPriority="66" w:unhideWhenUsed="0"/>
-    <w:lsdException w:name="Medium Grid 1 Accent 5" w:semiHidden="0" w:uiPriority="67" w:unhideWhenUsed="0"/>
-    <w:lsdException w:name="Medium Grid 2 Accent 5" w:semiHidden="0" w:uiPriority="68" w:unhideWhenUsed="0"/>
-    <w:lsdException w:name="Medium Grid 3 Accent 5" w:semiHidden="0" w:uiPriority="69" w:unhideWhenUsed="0"/>
-    <w:lsdException w:name="Dark List Accent 5" w:semiHidden="0" w:uiPriority="70" w:unhideWhenUsed="0"/>
-    <w:lsdException w:name="Colorful Shading Accent 5" w:semiHidden="0" w:uiPriority="71" w:unhideWhenUsed="0"/>
-    <w:lsdException w:name="Colorful List Accent 5" w:semiHidden="0" w:uiPriority="72" w:unhideWhenUsed="0"/>
-    <w:lsdException w:name="Colorful Grid Accent 5" w:semiHidden="0" w:uiPriority="73" w:unhideWhenUsed="0"/>
-    <w:lsdException w:name="Light Shading Accent 6" w:semiHidden="0" w:uiPriority="60" w:unhideWhenUsed="0"/>
-    <w:lsdException w:name="Light List Accent 6" w:semiHidden="0" w:uiPriority="61" w:unhideWhenUsed="0"/>
-    <w:lsdException w:name="Light Grid Accent 6" w:semiHidden="0" w:uiPriority="62" w:unhideWhenUsed="0"/>
-    <w:lsdException w:name="Medium Shading 1 Accent 6" w:semiHidden="0" w:uiPriority="63" w:unhideWhenUsed="0"/>
-    <w:lsdException w:name="Medium Shading 2 Accent 6" w:semiHidden="0" w:uiPriority="64" w:unhideWhenUsed="0"/>
-    <w:lsdException w:name="Medium List 1 Accent 6" w:semiHidden="0" w:uiPriority="65" w:unhideWhenUsed="0"/>
-    <w:lsdException w:name="Medium List 2 Accent 6" w:semiHidden="0" w:uiPriority="66" w:unhideWhenUsed="0"/>
-    <w:lsdException w:name="Medium Grid 1 Accent 6" w:semiHidden="0" w:uiPriority="67" w:unhideWhenUsed="0"/>
-    <w:lsdException w:name="Medium Grid 2 Accent 6" w:semiHidden="0" w:uiPriority="68" w:unhideWhenUsed="0"/>
-    <w:lsdException w:name="Medium Grid 3 Accent 6" w:semiHidden="0" w:uiPriority="69" w:unhideWhenUsed="0"/>
-    <w:lsdException w:name="Dark List Accent 6" w:semiHidden="0" w:uiPriority="70" w:unhideWhenUsed="0"/>
-    <w:lsdException w:name="Colorful Shading Accent 6" w:semiHidden="0" w:uiPriority="71" w:unhideWhenUsed="0"/>
-    <w:lsdException w:name="Colorful List Accent 6" w:semiHidden="0" w:uiPriority="72" w:unhideWhenUsed="0"/>
-    <w:lsdException w:name="Colorful Grid Accent 6" w:semiHidden="0" w:uiPriority="73" w:unhideWhenUsed="0"/>
-    <w:lsdException w:name="Subtle Emphasis" w:semiHidden="0" w:uiPriority="19" w:unhideWhenUsed="0" w:qFormat="1"/>
-    <w:lsdException w:name="Intense Emphasis" w:semiHidden="0" w:uiPriority="21" w:unhideWhenUsed="0" w:qFormat="1"/>
-    <w:lsdException w:name="Subtle Reference" w:semiHidden="0" w:uiPriority="31" w:unhideWhenUsed="0" w:qFormat="1"/>
-    <w:lsdException w:name="Intense Reference" w:semiHidden="0" w:uiPriority="32" w:unhideWhenUsed="0" w:qFormat="1"/>
-    <w:lsdException w:name="Book Title" w:semiHidden="0" w:uiPriority="33" w:unhideWhenUsed="0" w:qFormat="1"/>
-    <w:lsdException w:name="Bibliography" w:uiPriority="37"/>
-    <w:lsdException w:name="TOC Heading" w:uiPriority="39" w:qFormat="1"/>
-  </w:latentStyles>
-  <w:style w:type="paragraph" w:default="1" w:styleId="Normal">
-    <w:name w:val="Normal"/>
-    <w:qFormat/>
-    <w:rsid w:val="00BE50DA"/>
-  </w:style>
-  <w:style w:type="character" w:default="1" w:styleId="Policepardfaut">
-    <w:name w:val="Default Paragraph Font"/>
-    <w:uiPriority w:val="1"/>
-    <w:semiHidden/>
-    <w:unhideWhenUsed/>
-  </w:style>
-  <w:style w:type="table" w:default="1" w:styleId="TableauNormal">
-    <w:name w:val="Normal Table"/>
-    <w:uiPriority w:val="99"/>
-    <w:semiHidden/>
-    <w:unhideWhenUsed/>
-    <w:qFormat/>
-    <w:tblPr>
-      <w:tblInd w:w="0" w:type="dxa"/>
-      <w:tblCellMar>
-        <w:top w:w="0" w:type="dxa"/>
-        <w:left w:w="108" w:type="dxa"/>
-        <w:bottom w:w="0" w:type="dxa"/>
-        <w:right w:w="108" w:type="dxa"/>
-      </w:tblCellMar>
-    </w:tblPr>
-  </w:style>
-  <w:style w:type="numbering" w:default="1" w:styleId="Aucuneliste">
-    <w:name w:val="No List"/>
-    <w:uiPriority w:val="99"/>
-    <w:semiHidden/>
-    <w:unhideWhenUsed/>
-  </w:style>
-  <w:style w:type="paragraph" w:customStyle="1" w:styleId="1568B22C17384A819A8DCD95C589034B">
-    <w:name w:val="1568B22C17384A819A8DCD95C589034B"/>
-    <w:rsid w:val="002F0CF9"/>
-  </w:style>
-  <w:style w:type="paragraph" w:customStyle="1" w:styleId="2855163501A54B55B4025F760A4F0363">
-    <w:name w:val="2855163501A54B55B4025F760A4F0363"/>
-    <w:rsid w:val="002F0CF9"/>
-  </w:style>
-  <w:style w:type="paragraph" w:customStyle="1" w:styleId="88C24F45FE0E4CB583054D299867EC83">
-    <w:name w:val="88C24F45FE0E4CB583054D299867EC83"/>
-    <w:rsid w:val="002F0CF9"/>
-  </w:style>
-  <w:style w:type="character" w:styleId="Textedelespacerserv">
-    <w:name w:val="Placeholder Text"/>
-    <w:basedOn w:val="Policepardfaut"/>
-    <w:uiPriority w:val="99"/>
-    <w:semiHidden/>
-    <w:rsid w:val="002F0CF9"/>
-    <w:rPr>
-      <w:color w:val="808080"/>
-    </w:rPr>
-  </w:style>
-  <w:style w:type="paragraph" w:customStyle="1" w:styleId="701158DCB1544498B9D0E3722AD4AD16">
-    <w:name w:val="701158DCB1544498B9D0E3722AD4AD16"/>
-    <w:rsid w:val="002F0CF9"/>
-  </w:style>
-</w:styles>
-</file>
-
-<file path=word/glossary/webSettings.xml><?xml version="1.0" encoding="utf-8"?>
-<w:webSettings xmlns:r="http://schemas.openxmlformats.org/officeDocument/2006/relationships" xmlns:w="http://schemas.openxmlformats.org/wordprocessingml/2006/main">
-  <w:optimizeForBrowser/>
-  <w:allowPNG/>
-</w:webSettings>
 </file>
 
 <file path=word/theme/theme1.xml><?xml version="1.0" encoding="utf-8"?>
@@ -14353,7 +14247,7 @@
   <a:extraClrSchemeLst/>
   <a:extLst>
     <a:ext uri="{05A4C25C-085E-4340-85A3-A5531E510DB2}">
-      <thm15:themeFamily xmlns:thm15="http://schemas.microsoft.com/office/thememl/2012/main" xmlns="" name="Office Theme" id="{62F939B6-93AF-4DB8-9C6B-D6C7DFDC589F}" vid="{4A3C46E8-61CC-4603-A589-7422A47A8E4A}"/>
+      <thm15:themeFamily xmlns:thm15="http://schemas.microsoft.com/office/thememl/2012/main" name="Office Theme" id="{62F939B6-93AF-4DB8-9C6B-D6C7DFDC589F}" vid="{4A3C46E8-61CC-4603-A589-7422A47A8E4A}"/>
     </a:ext>
   </a:extLst>
 </a:theme>
@@ -14383,7 +14277,7 @@
 </file>
 
 <file path=customXml/itemProps2.xml><?xml version="1.0" encoding="utf-8"?>
-<ds:datastoreItem xmlns:ds="http://schemas.openxmlformats.org/officeDocument/2006/customXml" ds:itemID="{B9BDB6A8-C26E-4845-8E71-596ADB2D6743}">
+<ds:datastoreItem xmlns:ds="http://schemas.openxmlformats.org/officeDocument/2006/customXml" ds:itemID="{9E8D5874-2E4D-4D6E-8092-E347F934C38C}">
   <ds:schemaRefs>
     <ds:schemaRef ds:uri="http://schemas.openxmlformats.org/officeDocument/2006/bibliography"/>
   </ds:schemaRefs>
